--- a/Admins/Composer/export.docx
+++ b/Admins/Composer/export.docx
@@ -189,7 +189,7 @@
                 <w:b/>
                 <w:bCs/>
               </w:rPr>
-              <w:t>Migriño, Jenelyn Marzo</w:t>
+              <w:t>eqweqw, qeqwe qweqweq</w:t>
             </w:r>
           </w:p>
         </w:tc>
@@ -247,31 +247,7 @@
                 <w:b/>
                 <w:bCs/>
               </w:rPr>
-              <w:t>{{</w:t>
-            </w:r>
-            <w:r>
-              <w:rPr>
-                <w:rFonts w:ascii="Times New Roman" w:hAnsi="Times New Roman" w:cs="Times New Roman"/>
-                <w:b/>
-                <w:bCs/>
-              </w:rPr>
-              <w:t>ADD</w:t>
-            </w:r>
-            <w:r>
-              <w:rPr>
-                <w:rFonts w:ascii="Times New Roman" w:hAnsi="Times New Roman" w:cs="Times New Roman"/>
-                <w:b/>
-                <w:bCs/>
-              </w:rPr>
-              <w:t>R</w:t>
-            </w:r>
-            <w:r>
-              <w:rPr>
-                <w:rFonts w:ascii="Times New Roman" w:hAnsi="Times New Roman" w:cs="Times New Roman"/>
-                <w:b/>
-                <w:bCs/>
-              </w:rPr>
-              <w:t>}}</w:t>
+              <w:t>Blk 16 lot 9 Acacia homes</w:t>
             </w:r>
           </w:p>
         </w:tc>
@@ -316,7 +292,7 @@
                 <w:tab w:val="left" w:pos="5810"/>
               </w:tabs>
               <w:rPr>
-                <w:rFonts w:ascii="Bell MT" w:hAnsi="Bell MT"/>
+                <w:rFonts w:ascii="Times New Roman" w:hAnsi="Times New Roman" w:cs="Times New Roman"/>
                 <w:b/>
                 <w:bCs/>
               </w:rPr>
@@ -327,31 +303,7 @@
                 <w:b/>
                 <w:bCs/>
               </w:rPr>
-              <w:t>{{</w:t>
-            </w:r>
-            <w:r>
-              <w:rPr>
-                <w:rFonts w:ascii="Times New Roman" w:hAnsi="Times New Roman" w:cs="Times New Roman"/>
-                <w:b/>
-                <w:bCs/>
-              </w:rPr>
-              <w:t>PHO</w:t>
-            </w:r>
-            <w:r>
-              <w:rPr>
-                <w:rFonts w:ascii="Times New Roman" w:hAnsi="Times New Roman" w:cs="Times New Roman"/>
-                <w:b/>
-                <w:bCs/>
-              </w:rPr>
-              <w:t>NUMBER</w:t>
-            </w:r>
-            <w:r>
-              <w:rPr>
-                <w:rFonts w:ascii="Times New Roman" w:hAnsi="Times New Roman" w:cs="Times New Roman"/>
-                <w:b/>
-                <w:bCs/>
-              </w:rPr>
-              <w:t>}}</w:t>
+              <w:t>0999915790999</w:t>
             </w:r>
           </w:p>
         </w:tc>
@@ -397,7 +349,7 @@
                 <w:tab w:val="left" w:pos="5810"/>
               </w:tabs>
               <w:rPr>
-                <w:rFonts w:ascii="Bell MT" w:hAnsi="Bell MT"/>
+                <w:rFonts w:ascii="Times New Roman" w:hAnsi="Times New Roman" w:cs="Times New Roman"/>
                 <w:b/>
                 <w:bCs/>
               </w:rPr>
@@ -408,31 +360,7 @@
                 <w:b/>
                 <w:bCs/>
               </w:rPr>
-              <w:t>{{</w:t>
-            </w:r>
-            <w:r>
-              <w:rPr>
-                <w:rFonts w:ascii="Times New Roman" w:hAnsi="Times New Roman" w:cs="Times New Roman"/>
-                <w:b/>
-                <w:bCs/>
-              </w:rPr>
-              <w:t>EMAIL</w:t>
-            </w:r>
-            <w:r>
-              <w:rPr>
-                <w:rFonts w:ascii="Times New Roman" w:hAnsi="Times New Roman" w:cs="Times New Roman"/>
-                <w:b/>
-                <w:bCs/>
-              </w:rPr>
-              <w:t>ADD</w:t>
-            </w:r>
-            <w:r>
-              <w:rPr>
-                <w:rFonts w:ascii="Times New Roman" w:hAnsi="Times New Roman" w:cs="Times New Roman"/>
-                <w:b/>
-                <w:bCs/>
-              </w:rPr>
-              <w:t>}}</w:t>
+              <w:t>noncre123@gmail.com</w:t>
             </w:r>
           </w:p>
         </w:tc>
@@ -507,7 +435,7 @@
               </w:tabs>
               <w:jc w:val="center"/>
               <w:rPr>
-                <w:rFonts w:ascii="Arial" w:hAnsi="Arial" w:cs="Arial"/>
+                <w:rFonts w:ascii="Times New Roman" w:hAnsi="Times New Roman" w:cs="Times New Roman"/>
                 <w:b/>
                 <w:bCs/>
               </w:rPr>
@@ -518,7 +446,7 @@
                 <w:b/>
                 <w:bCs/>
               </w:rPr>
-              <w:t>2023-12-20T06:32</w:t>
+              <w:t>2023-11-22T16:42</w:t>
             </w:r>
           </w:p>
         </w:tc>
@@ -581,7 +509,7 @@
               </w:tabs>
               <w:jc w:val="center"/>
               <w:rPr>
-                <w:rFonts w:ascii="Arial" w:hAnsi="Arial" w:cs="Arial"/>
+                <w:rFonts w:ascii="Times New Roman" w:hAnsi="Times New Roman" w:cs="Times New Roman"/>
                 <w:b/>
                 <w:bCs/>
               </w:rPr>
@@ -592,7 +520,7 @@
                 <w:b/>
                 <w:bCs/>
               </w:rPr>
-              <w:t>2023-12-20T18:32</w:t>
+              <w:t>2023-11-23T04:42</w:t>
             </w:r>
           </w:p>
         </w:tc>
@@ -655,7 +583,7 @@
               </w:tabs>
               <w:jc w:val="center"/>
               <w:rPr>
-                <w:rFonts w:ascii="Arial" w:hAnsi="Arial" w:cs="Arial"/>
+                <w:rFonts w:ascii="Times New Roman" w:hAnsi="Times New Roman" w:cs="Times New Roman"/>
                 <w:b/>
                 <w:bCs/>
               </w:rPr>
@@ -666,7 +594,7 @@
                 <w:b/>
                 <w:bCs/>
               </w:rPr>
-              <w:t>Superior Room</w:t>
+              <w:t/>
             </w:r>
           </w:p>
         </w:tc>
@@ -725,7 +653,7 @@
                 <w:tab w:val="left" w:pos="5810"/>
               </w:tabs>
               <w:rPr>
-                <w:rFonts w:ascii="Arial" w:hAnsi="Arial" w:cs="Arial"/>
+                <w:rFonts w:ascii="Times New Roman" w:hAnsi="Times New Roman" w:cs="Times New Roman"/>
                 <w:b/>
                 <w:bCs/>
               </w:rPr>
@@ -788,7 +716,7 @@
               </w:tabs>
               <w:jc w:val="center"/>
               <w:rPr>
-                <w:rFonts w:ascii="Arial" w:hAnsi="Arial" w:cs="Arial"/>
+                <w:rFonts w:ascii="Times New Roman" w:hAnsi="Times New Roman" w:cs="Times New Roman"/>
                 <w:b/>
                 <w:bCs/>
               </w:rPr>
@@ -799,7 +727,7 @@
                 <w:b/>
                 <w:bCs/>
               </w:rPr>
-              <w:t>Umbrella</w:t>
+              <w:t>Tent</w:t>
             </w:r>
           </w:p>
         </w:tc>
@@ -859,7 +787,7 @@
               </w:tabs>
               <w:jc w:val="center"/>
               <w:rPr>
-                <w:rFonts w:ascii="Arial" w:hAnsi="Arial" w:cs="Arial"/>
+                <w:rFonts w:ascii="Times New Roman" w:hAnsi="Times New Roman" w:cs="Times New Roman"/>
                 <w:b/>
                 <w:bCs/>
               </w:rPr>
@@ -870,7 +798,7 @@
                 <w:b/>
                 <w:bCs/>
               </w:rPr>
-              <w:t>2</w:t>
+              <w:t>5</w:t>
             </w:r>
           </w:p>
         </w:tc>
@@ -930,7 +858,7 @@
               </w:tabs>
               <w:jc w:val="center"/>
               <w:rPr>
-                <w:rFonts w:ascii="Arial" w:hAnsi="Arial" w:cs="Arial"/>
+                <w:rFonts w:ascii="Times New Roman" w:hAnsi="Times New Roman" w:cs="Times New Roman"/>
                 <w:b/>
                 <w:bCs/>
               </w:rPr>
@@ -1027,7 +955,7 @@
               </w:tabs>
               <w:jc w:val="center"/>
               <w:rPr>
-                <w:rFonts w:ascii="Arial" w:hAnsi="Arial" w:cs="Arial"/>
+                <w:rFonts w:ascii="Times New Roman" w:hAnsi="Times New Roman" w:cs="Times New Roman"/>
                 <w:b/>
                 <w:bCs/>
               </w:rPr>
@@ -1098,7 +1026,7 @@
               </w:tabs>
               <w:jc w:val="center"/>
               <w:rPr>
-                <w:rFonts w:ascii="Arial" w:hAnsi="Arial" w:cs="Arial"/>
+                <w:rFonts w:ascii="Times New Roman" w:hAnsi="Times New Roman" w:cs="Times New Roman"/>
                 <w:b/>
                 <w:bCs/>
               </w:rPr>
@@ -1109,7 +1037,7 @@
                 <w:b/>
                 <w:bCs/>
               </w:rPr>
-              <w:t>2800</w:t>
+              <w:t>3750</w:t>
             </w:r>
           </w:p>
         </w:tc>
@@ -1169,7 +1097,7 @@
               </w:tabs>
               <w:jc w:val="center"/>
               <w:rPr>
-                <w:rFonts w:ascii="Arial" w:hAnsi="Arial" w:cs="Arial"/>
+                <w:rFonts w:ascii="Times New Roman" w:hAnsi="Times New Roman" w:cs="Times New Roman"/>
                 <w:b/>
                 <w:bCs/>
               </w:rPr>
@@ -1180,7 +1108,7 @@
                 <w:b/>
                 <w:bCs/>
               </w:rPr>
-              <w:t>1400</w:t>
+              <w:t>1875</w:t>
             </w:r>
           </w:p>
         </w:tc>
@@ -1247,7 +1175,7 @@
               </w:tabs>
               <w:jc w:val="center"/>
               <w:rPr>
-                <w:rFonts w:ascii="Arial" w:hAnsi="Arial" w:cs="Arial"/>
+                <w:rFonts w:ascii="Times New Roman" w:hAnsi="Times New Roman" w:cs="Times New Roman"/>
                 <w:b/>
                 <w:bCs/>
                 <w:color w:val="FF0000"/>
@@ -1325,12 +1253,20 @@
               <w:spacing w:line="259" w:lineRule="auto"/>
               <w:jc w:val="center"/>
               <w:rPr>
-                <w:rFonts w:ascii="Arial" w:hAnsi="Arial" w:cs="Arial"/>
+                <w:rFonts w:ascii="Times New Roman" w:hAnsi="Times New Roman" w:cs="Times New Roman"/>
                 <w:b/>
                 <w:bCs/>
                 <w:color w:val="FF0000"/>
               </w:rPr>
             </w:pPr>
+            <w:r>
+              <w:rPr>
+                <w:rFonts w:ascii="Times New Roman" w:hAnsi="Times New Roman" w:cs="Times New Roman"/>
+                <w:b/>
+                <w:bCs/>
+              </w:rPr>
+              <w:t>3750</w:t>
+            </w:r>
           </w:p>
         </w:tc>
         <w:tc>

--- a/Admins/Composer/export.docx
+++ b/Admins/Composer/export.docx
@@ -189,7 +189,7 @@
                 <w:b/>
                 <w:bCs/>
               </w:rPr>
-              <w:t>eqweqw, qeqwe qweqweq</w:t>
+              <w:t>Migrino, Rolliard Marzo</w:t>
             </w:r>
           </w:p>
         </w:tc>
@@ -446,7 +446,7 @@
                 <w:b/>
                 <w:bCs/>
               </w:rPr>
-              <w:t>2023-11-22T16:42</w:t>
+              <w:t>2023-11-26T11:15</w:t>
             </w:r>
           </w:p>
         </w:tc>
@@ -520,7 +520,7 @@
                 <w:b/>
                 <w:bCs/>
               </w:rPr>
-              <w:t>2023-11-23T04:42</w:t>
+              <w:t>2023-11-27T11:15</w:t>
             </w:r>
           </w:p>
         </w:tc>
@@ -594,7 +594,7 @@
                 <w:b/>
                 <w:bCs/>
               </w:rPr>
-              <w:t/>
+              <w:t>Superior Room</w:t>
             </w:r>
           </w:p>
         </w:tc>
@@ -727,7 +727,7 @@
                 <w:b/>
                 <w:bCs/>
               </w:rPr>
-              <w:t>Tent</w:t>
+              <w:t>None</w:t>
             </w:r>
           </w:p>
         </w:tc>
@@ -798,7 +798,7 @@
                 <w:b/>
                 <w:bCs/>
               </w:rPr>
-              <w:t>5</w:t>
+              <w:t>2</w:t>
             </w:r>
           </w:p>
         </w:tc>
@@ -1037,7 +1037,7 @@
                 <w:b/>
                 <w:bCs/>
               </w:rPr>
-              <w:t>3750</w:t>
+              <w:t>3500</w:t>
             </w:r>
           </w:p>
         </w:tc>
@@ -1108,7 +1108,7 @@
                 <w:b/>
                 <w:bCs/>
               </w:rPr>
-              <w:t>1875</w:t>
+              <w:t>1750</w:t>
             </w:r>
           </w:p>
         </w:tc>
@@ -1265,7 +1265,7 @@
                 <w:b/>
                 <w:bCs/>
               </w:rPr>
-              <w:t>3750</w:t>
+              <w:t>3500</w:t>
             </w:r>
           </w:p>
         </w:tc>

--- a/Admins/Composer/export.docx
+++ b/Admins/Composer/export.docx
@@ -189,7 +189,7 @@
                 <w:b/>
                 <w:bCs/>
               </w:rPr>
-              <w:t>Migrino, Rolliard Marzo</w:t>
+              <w:t>None, Noncre None</w:t>
             </w:r>
           </w:p>
         </w:tc>
@@ -247,7 +247,7 @@
                 <w:b/>
                 <w:bCs/>
               </w:rPr>
-              <w:t>Blk 16 lot 9 Acacia homes</w:t>
+              <w:t>CITY OF DASMARIÑAS, CAVITE</w:t>
             </w:r>
           </w:p>
         </w:tc>
@@ -303,7 +303,7 @@
                 <w:b/>
                 <w:bCs/>
               </w:rPr>
-              <w:t>0999915790999</w:t>
+              <w:t>09991570900</w:t>
             </w:r>
           </w:p>
         </w:tc>
@@ -360,7 +360,7 @@
                 <w:b/>
                 <w:bCs/>
               </w:rPr>
-              <w:t>noncre123@gmail.com</w:t>
+              <w:t>noncre1234@gmail.com</w:t>
             </w:r>
           </w:p>
         </w:tc>
@@ -446,7 +446,7 @@
                 <w:b/>
                 <w:bCs/>
               </w:rPr>
-              <w:t>2023-11-26T11:15</w:t>
+              <w:t>2023-11-16</w:t>
             </w:r>
           </w:p>
         </w:tc>
@@ -520,7 +520,7 @@
                 <w:b/>
                 <w:bCs/>
               </w:rPr>
-              <w:t>2023-11-27T11:15</w:t>
+              <w:t>2023-11-17</w:t>
             </w:r>
           </w:p>
         </w:tc>
@@ -727,7 +727,7 @@
                 <w:b/>
                 <w:bCs/>
               </w:rPr>
-              <w:t>None</w:t>
+              <w:t>Umbrella</w:t>
             </w:r>
           </w:p>
         </w:tc>
@@ -1037,7 +1037,7 @@
                 <w:b/>
                 <w:bCs/>
               </w:rPr>
-              <w:t>3500</w:t>
+              <w:t>4100.00</w:t>
             </w:r>
           </w:p>
         </w:tc>
@@ -1108,7 +1108,7 @@
                 <w:b/>
                 <w:bCs/>
               </w:rPr>
-              <w:t>1750</w:t>
+              <w:t>2050.00</w:t>
             </w:r>
           </w:p>
         </w:tc>
@@ -1265,7 +1265,7 @@
                 <w:b/>
                 <w:bCs/>
               </w:rPr>
-              <w:t>3500</w:t>
+              <w:t>4100.00</w:t>
             </w:r>
           </w:p>
         </w:tc>

--- a/Admins/Composer/export.docx
+++ b/Admins/Composer/export.docx
@@ -360,7 +360,7 @@
                 <w:b/>
                 <w:bCs/>
               </w:rPr>
-              <w:t>noncre1234@gmail.com</w:t>
+              <w:t>elijosh111923@gmail.com</w:t>
             </w:r>
           </w:p>
         </w:tc>
@@ -446,7 +446,7 @@
                 <w:b/>
                 <w:bCs/>
               </w:rPr>
-              <w:t>2023-11-16</w:t>
+              <w:t>2023-12-07</w:t>
             </w:r>
           </w:p>
         </w:tc>
@@ -520,7 +520,7 @@
                 <w:b/>
                 <w:bCs/>
               </w:rPr>
-              <w:t>2023-11-17</w:t>
+              <w:t>2023-12-07</w:t>
             </w:r>
           </w:p>
         </w:tc>
@@ -594,7 +594,7 @@
                 <w:b/>
                 <w:bCs/>
               </w:rPr>
-              <w:t>Superior Room</w:t>
+              <w:t/>
             </w:r>
           </w:p>
         </w:tc>
@@ -727,7 +727,7 @@
                 <w:b/>
                 <w:bCs/>
               </w:rPr>
-              <w:t>Umbrella</w:t>
+              <w:t/>
             </w:r>
           </w:p>
         </w:tc>
@@ -798,7 +798,7 @@
                 <w:b/>
                 <w:bCs/>
               </w:rPr>
-              <w:t>2</w:t>
+              <w:t>5</w:t>
             </w:r>
           </w:p>
         </w:tc>
@@ -1037,7 +1037,7 @@
                 <w:b/>
                 <w:bCs/>
               </w:rPr>
-              <w:t>4100.00</w:t>
+              <w:t>3000.00</w:t>
             </w:r>
           </w:p>
         </w:tc>
@@ -1108,7 +1108,7 @@
                 <w:b/>
                 <w:bCs/>
               </w:rPr>
-              <w:t>2050.00</w:t>
+              <w:t>1500.00</w:t>
             </w:r>
           </w:p>
         </w:tc>
@@ -1265,7 +1265,7 @@
                 <w:b/>
                 <w:bCs/>
               </w:rPr>
-              <w:t>4100.00</w:t>
+              <w:t>3000.00</w:t>
             </w:r>
           </w:p>
         </w:tc>

--- a/Admins/Composer/export.docx
+++ b/Admins/Composer/export.docx
@@ -189,7 +189,7 @@
                 <w:b/>
                 <w:bCs/>
               </w:rPr>
-              <w:t>None, Noncre None</w:t>
+              <w:t>JAVIER, MICHELLES SANEN</w:t>
             </w:r>
           </w:p>
         </w:tc>
@@ -247,7 +247,7 @@
                 <w:b/>
                 <w:bCs/>
               </w:rPr>
-              <w:t>CITY OF DASMARIÑAS, CAVITE</w:t>
+              <w:t>Blk 16 lot 9 Acacia homes DAGOHOY, BOHOL</w:t>
             </w:r>
           </w:p>
         </w:tc>
@@ -360,7 +360,7 @@
                 <w:b/>
                 <w:bCs/>
               </w:rPr>
-              <w:t>elijosh111923@gmail.com</w:t>
+              <w:t>noncre123@gmail.com</w:t>
             </w:r>
           </w:p>
         </w:tc>
@@ -727,7 +727,7 @@
                 <w:b/>
                 <w:bCs/>
               </w:rPr>
-              <w:t/>
+              <w:t>Kubo</w:t>
             </w:r>
           </w:p>
         </w:tc>
@@ -798,7 +798,7 @@
                 <w:b/>
                 <w:bCs/>
               </w:rPr>
-              <w:t>5</w:t>
+              <w:t>7</w:t>
             </w:r>
           </w:p>
         </w:tc>
@@ -1037,7 +1037,7 @@
                 <w:b/>
                 <w:bCs/>
               </w:rPr>
-              <w:t>3000.00</w:t>
+              <w:t>2400</w:t>
             </w:r>
           </w:p>
         </w:tc>
@@ -1108,7 +1108,7 @@
                 <w:b/>
                 <w:bCs/>
               </w:rPr>
-              <w:t>1500.00</w:t>
+              <w:t>1200</w:t>
             </w:r>
           </w:p>
         </w:tc>
@@ -1265,7 +1265,7 @@
                 <w:b/>
                 <w:bCs/>
               </w:rPr>
-              <w:t>3000.00</w:t>
+              <w:t>2400</w:t>
             </w:r>
           </w:p>
         </w:tc>

--- a/Admins/Composer/export.docx
+++ b/Admins/Composer/export.docx
@@ -189,7 +189,7 @@
                 <w:b/>
                 <w:bCs/>
               </w:rPr>
-              <w:t>JAVIER, MICHELLES SANEN</w:t>
+              <w:t>Doe, John Doe</w:t>
             </w:r>
           </w:p>
         </w:tc>
@@ -247,7 +247,7 @@
                 <w:b/>
                 <w:bCs/>
               </w:rPr>
-              <w:t>Blk 16 lot 9 Acacia homes DAGOHOY, BOHOL</w:t>
+              <w:t>123 Main Street BACOOR CITY, CAVITE</w:t>
             </w:r>
           </w:p>
         </w:tc>
@@ -303,7 +303,7 @@
                 <w:b/>
                 <w:bCs/>
               </w:rPr>
-              <w:t>09991570900</w:t>
+              <w:t>09898989891</w:t>
             </w:r>
           </w:p>
         </w:tc>
@@ -360,7 +360,7 @@
                 <w:b/>
                 <w:bCs/>
               </w:rPr>
-              <w:t>noncre123@gmail.com</w:t>
+              <w:t>johndoe@example.com</w:t>
             </w:r>
           </w:p>
         </w:tc>
@@ -446,7 +446,7 @@
                 <w:b/>
                 <w:bCs/>
               </w:rPr>
-              <w:t>2023-12-07</w:t>
+              <w:t>2023-12-11</w:t>
             </w:r>
           </w:p>
         </w:tc>
@@ -520,7 +520,7 @@
                 <w:b/>
                 <w:bCs/>
               </w:rPr>
-              <w:t>2023-12-07</w:t>
+              <w:t>2023-12-11</w:t>
             </w:r>
           </w:p>
         </w:tc>
@@ -727,7 +727,7 @@
                 <w:b/>
                 <w:bCs/>
               </w:rPr>
-              <w:t>Kubo</w:t>
+              <w:t/>
             </w:r>
           </w:p>
         </w:tc>
@@ -798,7 +798,7 @@
                 <w:b/>
                 <w:bCs/>
               </w:rPr>
-              <w:t>7</w:t>
+              <w:t>2</w:t>
             </w:r>
           </w:p>
         </w:tc>
@@ -1037,7 +1037,7 @@
                 <w:b/>
                 <w:bCs/>
               </w:rPr>
-              <w:t>2400</w:t>
+              <w:t>400</w:t>
             </w:r>
           </w:p>
         </w:tc>
@@ -1108,7 +1108,7 @@
                 <w:b/>
                 <w:bCs/>
               </w:rPr>
-              <w:t>1200</w:t>
+              <w:t>200</w:t>
             </w:r>
           </w:p>
         </w:tc>
@@ -1265,7 +1265,7 @@
                 <w:b/>
                 <w:bCs/>
               </w:rPr>
-              <w:t>2400</w:t>
+              <w:t>400</w:t>
             </w:r>
           </w:p>
         </w:tc>

--- a/Admins/Composer/export.docx
+++ b/Admins/Composer/export.docx
@@ -189,7 +189,7 @@
                 <w:b/>
                 <w:bCs/>
               </w:rPr>
-              <w:t>Doe, John Doe</w:t>
+              <w:t>,  </w:t>
             </w:r>
           </w:p>
         </w:tc>
@@ -247,7 +247,7 @@
                 <w:b/>
                 <w:bCs/>
               </w:rPr>
-              <w:t>123 Main Street BACOOR CITY, CAVITE</w:t>
+              <w:t/>
             </w:r>
           </w:p>
         </w:tc>
@@ -303,7 +303,7 @@
                 <w:b/>
                 <w:bCs/>
               </w:rPr>
-              <w:t>09898989891</w:t>
+              <w:t/>
             </w:r>
           </w:p>
         </w:tc>
@@ -360,7 +360,7 @@
                 <w:b/>
                 <w:bCs/>
               </w:rPr>
-              <w:t>johndoe@example.com</w:t>
+              <w:t/>
             </w:r>
           </w:p>
         </w:tc>
@@ -446,7 +446,7 @@
                 <w:b/>
                 <w:bCs/>
               </w:rPr>
-              <w:t>2023-12-11</w:t>
+              <w:t/>
             </w:r>
           </w:p>
         </w:tc>
@@ -520,7 +520,7 @@
                 <w:b/>
                 <w:bCs/>
               </w:rPr>
-              <w:t>2023-12-11</w:t>
+              <w:t/>
             </w:r>
           </w:p>
         </w:tc>
@@ -798,6 +798,174 @@
                 <w:b/>
                 <w:bCs/>
               </w:rPr>
+              <w:t>10</w:t>
+            </w:r>
+          </w:p>
+        </w:tc>
+        <w:tc>
+          <w:tcPr>
+            <w:tcW w:w="2948" w:type="dxa"/>
+          </w:tcPr>
+          <w:p>
+            <w:pPr>
+              <w:tabs>
+                <w:tab w:val="left" w:pos="5810"/>
+              </w:tabs>
+              <w:jc w:val="center"/>
+              <w:rPr>
+                <w:rFonts w:ascii="Arial" w:hAnsi="Arial" w:cs="Arial"/>
+                <w:b/>
+                <w:bCs/>
+              </w:rPr>
+            </w:pPr>
+          </w:p>
+        </w:tc>
+      </w:tr>
+      <w:tr>
+        <w:tc>
+          <w:tcPr>
+            <w:tcW w:w="3656" w:type="dxa"/>
+          </w:tcPr>
+          <w:p>
+            <w:pPr>
+              <w:tabs>
+                <w:tab w:val="left" w:pos="5810"/>
+              </w:tabs>
+              <w:rPr>
+                <w:rFonts w:ascii="Arial" w:hAnsi="Arial" w:cs="Arial"/>
+                <w:b/>
+                <w:bCs/>
+              </w:rPr>
+            </w:pPr>
+            <w:r>
+              <w:rPr>
+                <w:rFonts w:ascii="Arial" w:hAnsi="Arial" w:cs="Arial"/>
+                <w:b/>
+                <w:bCs/>
+              </w:rPr>
+              <w:t>KIDS:</w:t>
+            </w:r>
+          </w:p>
+        </w:tc>
+        <w:tc>
+          <w:tcPr>
+            <w:tcW w:w="2954" w:type="dxa"/>
+          </w:tcPr>
+          <w:p>
+            <w:pPr>
+              <w:tabs>
+                <w:tab w:val="left" w:pos="5810"/>
+              </w:tabs>
+              <w:jc w:val="center"/>
+              <w:rPr>
+                <w:rFonts w:ascii="Times New Roman" w:hAnsi="Times New Roman" w:cs="Times New Roman"/>
+                <w:b/>
+                <w:bCs/>
+              </w:rPr>
+            </w:pPr>
+            <w:r>
+              <w:rPr>
+                <w:rFonts w:ascii="Times New Roman" w:hAnsi="Times New Roman" w:cs="Times New Roman"/>
+                <w:b/>
+                <w:bCs/>
+              </w:rPr>
+              <w:t>5</w:t>
+            </w:r>
+          </w:p>
+        </w:tc>
+        <w:tc>
+          <w:tcPr>
+            <w:tcW w:w="2948" w:type="dxa"/>
+          </w:tcPr>
+          <w:p>
+            <w:pPr>
+              <w:tabs>
+                <w:tab w:val="left" w:pos="5810"/>
+              </w:tabs>
+              <w:jc w:val="center"/>
+              <w:rPr>
+                <w:rFonts w:ascii="Arial" w:hAnsi="Arial" w:cs="Arial"/>
+                <w:b/>
+                <w:bCs/>
+              </w:rPr>
+            </w:pPr>
+          </w:p>
+        </w:tc>
+      </w:tr>
+      <w:tr>
+        <w:tc>
+          <w:tcPr>
+            <w:tcW w:w="3656" w:type="dxa"/>
+          </w:tcPr>
+          <w:p>
+            <w:pPr>
+              <w:tabs>
+                <w:tab w:val="left" w:pos="5810"/>
+              </w:tabs>
+              <w:rPr>
+                <w:rFonts w:ascii="Arial" w:hAnsi="Arial" w:cs="Arial"/>
+                <w:b/>
+                <w:bCs/>
+              </w:rPr>
+            </w:pPr>
+            <w:r>
+              <w:rPr>
+                <w:rFonts w:ascii="Arial" w:hAnsi="Arial" w:cs="Arial"/>
+                <w:b/>
+                <w:bCs/>
+              </w:rPr>
+              <w:t>SENIOR/PWD</w:t>
+            </w:r>
+            <w:r>
+              <w:rPr>
+                <w:rFonts w:ascii="Arial" w:hAnsi="Arial" w:cs="Arial"/>
+                <w:b/>
+                <w:bCs/>
+              </w:rPr>
+              <w:t xml:space="preserve">: </w:t>
+            </w:r>
+            <w:r>
+              <w:rPr>
+                <w:rFonts w:ascii="Arial" w:hAnsi="Arial" w:cs="Arial"/>
+                <w:b/>
+                <w:bCs/>
+                <w:color w:val="FF0000"/>
+              </w:rPr>
+              <w:t>(</w:t>
+            </w:r>
+            <w:r>
+              <w:rPr>
+                <w:rFonts w:ascii="Segoe UI Emoji" w:eastAsia="Segoe UI Emoji" w:hAnsi="Segoe UI Emoji" w:cs="Segoe UI Emoji"/>
+                <w:b/>
+                <w:bCs/>
+                <w:color w:val="FF0000"/>
+              </w:rPr>
+              <w:t>20% LESS DISC.)</w:t>
+            </w:r>
+          </w:p>
+        </w:tc>
+        <w:tc>
+          <w:tcPr>
+            <w:tcW w:w="2954" w:type="dxa"/>
+          </w:tcPr>
+          <w:p>
+            <w:pPr>
+              <w:tabs>
+                <w:tab w:val="left" w:pos="5810"/>
+              </w:tabs>
+              <w:jc w:val="center"/>
+              <w:rPr>
+                <w:rFonts w:ascii="Times New Roman" w:hAnsi="Times New Roman" w:cs="Times New Roman"/>
+                <w:b/>
+                <w:bCs/>
+              </w:rPr>
+            </w:pPr>
+            <w:r>
+              <w:rPr>
+                <w:rFonts w:ascii="Times New Roman" w:hAnsi="Times New Roman" w:cs="Times New Roman"/>
+                <w:b/>
+                <w:bCs/>
+              </w:rPr>
               <w:t>2</w:t>
             </w:r>
           </w:p>
@@ -843,7 +1011,7 @@
                 <w:b/>
                 <w:bCs/>
               </w:rPr>
-              <w:t>KIDS:</w:t>
+              <w:t>TOTAL DUE:</w:t>
             </w:r>
           </w:p>
         </w:tc>
@@ -869,7 +1037,7 @@
                 <w:b/>
                 <w:bCs/>
               </w:rPr>
-              <w:t>0</w:t>
+              <w:t>4240.00</w:t>
             </w:r>
           </w:p>
         </w:tc>
@@ -914,174 +1082,6 @@
                 <w:b/>
                 <w:bCs/>
               </w:rPr>
-              <w:t>SENIOR/PWD</w:t>
-            </w:r>
-            <w:r>
-              <w:rPr>
-                <w:rFonts w:ascii="Arial" w:hAnsi="Arial" w:cs="Arial"/>
-                <w:b/>
-                <w:bCs/>
-              </w:rPr>
-              <w:t xml:space="preserve">: </w:t>
-            </w:r>
-            <w:r>
-              <w:rPr>
-                <w:rFonts w:ascii="Arial" w:hAnsi="Arial" w:cs="Arial"/>
-                <w:b/>
-                <w:bCs/>
-                <w:color w:val="FF0000"/>
-              </w:rPr>
-              <w:t>(</w:t>
-            </w:r>
-            <w:r>
-              <w:rPr>
-                <w:rFonts w:ascii="Segoe UI Emoji" w:eastAsia="Segoe UI Emoji" w:hAnsi="Segoe UI Emoji" w:cs="Segoe UI Emoji"/>
-                <w:b/>
-                <w:bCs/>
-                <w:color w:val="FF0000"/>
-              </w:rPr>
-              <w:t>20% LESS DISC.)</w:t>
-            </w:r>
-          </w:p>
-        </w:tc>
-        <w:tc>
-          <w:tcPr>
-            <w:tcW w:w="2954" w:type="dxa"/>
-          </w:tcPr>
-          <w:p>
-            <w:pPr>
-              <w:tabs>
-                <w:tab w:val="left" w:pos="5810"/>
-              </w:tabs>
-              <w:jc w:val="center"/>
-              <w:rPr>
-                <w:rFonts w:ascii="Times New Roman" w:hAnsi="Times New Roman" w:cs="Times New Roman"/>
-                <w:b/>
-                <w:bCs/>
-              </w:rPr>
-            </w:pPr>
-            <w:r>
-              <w:rPr>
-                <w:rFonts w:ascii="Times New Roman" w:hAnsi="Times New Roman" w:cs="Times New Roman"/>
-                <w:b/>
-                <w:bCs/>
-              </w:rPr>
-              <w:t>0</w:t>
-            </w:r>
-          </w:p>
-        </w:tc>
-        <w:tc>
-          <w:tcPr>
-            <w:tcW w:w="2948" w:type="dxa"/>
-          </w:tcPr>
-          <w:p>
-            <w:pPr>
-              <w:tabs>
-                <w:tab w:val="left" w:pos="5810"/>
-              </w:tabs>
-              <w:jc w:val="center"/>
-              <w:rPr>
-                <w:rFonts w:ascii="Arial" w:hAnsi="Arial" w:cs="Arial"/>
-                <w:b/>
-                <w:bCs/>
-              </w:rPr>
-            </w:pPr>
-          </w:p>
-        </w:tc>
-      </w:tr>
-      <w:tr>
-        <w:tc>
-          <w:tcPr>
-            <w:tcW w:w="3656" w:type="dxa"/>
-          </w:tcPr>
-          <w:p>
-            <w:pPr>
-              <w:tabs>
-                <w:tab w:val="left" w:pos="5810"/>
-              </w:tabs>
-              <w:rPr>
-                <w:rFonts w:ascii="Arial" w:hAnsi="Arial" w:cs="Arial"/>
-                <w:b/>
-                <w:bCs/>
-              </w:rPr>
-            </w:pPr>
-            <w:r>
-              <w:rPr>
-                <w:rFonts w:ascii="Arial" w:hAnsi="Arial" w:cs="Arial"/>
-                <w:b/>
-                <w:bCs/>
-              </w:rPr>
-              <w:t>TOTAL DUE:</w:t>
-            </w:r>
-          </w:p>
-        </w:tc>
-        <w:tc>
-          <w:tcPr>
-            <w:tcW w:w="2954" w:type="dxa"/>
-          </w:tcPr>
-          <w:p>
-            <w:pPr>
-              <w:tabs>
-                <w:tab w:val="left" w:pos="5810"/>
-              </w:tabs>
-              <w:jc w:val="center"/>
-              <w:rPr>
-                <w:rFonts w:ascii="Times New Roman" w:hAnsi="Times New Roman" w:cs="Times New Roman"/>
-                <w:b/>
-                <w:bCs/>
-              </w:rPr>
-            </w:pPr>
-            <w:r>
-              <w:rPr>
-                <w:rFonts w:ascii="Times New Roman" w:hAnsi="Times New Roman" w:cs="Times New Roman"/>
-                <w:b/>
-                <w:bCs/>
-              </w:rPr>
-              <w:t>400</w:t>
-            </w:r>
-          </w:p>
-        </w:tc>
-        <w:tc>
-          <w:tcPr>
-            <w:tcW w:w="2948" w:type="dxa"/>
-          </w:tcPr>
-          <w:p>
-            <w:pPr>
-              <w:tabs>
-                <w:tab w:val="left" w:pos="5810"/>
-              </w:tabs>
-              <w:jc w:val="center"/>
-              <w:rPr>
-                <w:rFonts w:ascii="Arial" w:hAnsi="Arial" w:cs="Arial"/>
-                <w:b/>
-                <w:bCs/>
-              </w:rPr>
-            </w:pPr>
-          </w:p>
-        </w:tc>
-      </w:tr>
-      <w:tr>
-        <w:tc>
-          <w:tcPr>
-            <w:tcW w:w="3656" w:type="dxa"/>
-          </w:tcPr>
-          <w:p>
-            <w:pPr>
-              <w:tabs>
-                <w:tab w:val="left" w:pos="5810"/>
-              </w:tabs>
-              <w:rPr>
-                <w:rFonts w:ascii="Arial" w:hAnsi="Arial" w:cs="Arial"/>
-                <w:b/>
-                <w:bCs/>
-              </w:rPr>
-            </w:pPr>
-            <w:r>
-              <w:rPr>
-                <w:rFonts w:ascii="Arial" w:hAnsi="Arial" w:cs="Arial"/>
-                <w:b/>
-                <w:bCs/>
-              </w:rPr>
               <w:t>DOWNPAYMENT:</w:t>
             </w:r>
           </w:p>
@@ -1108,7 +1108,7 @@
                 <w:b/>
                 <w:bCs/>
               </w:rPr>
-              <w:t>200</w:t>
+              <w:t>2120</w:t>
             </w:r>
           </w:p>
         </w:tc>
@@ -1265,7 +1265,7 @@
                 <w:b/>
                 <w:bCs/>
               </w:rPr>
-              <w:t>400</w:t>
+              <w:t>4240.00</w:t>
             </w:r>
           </w:p>
         </w:tc>

--- a/Admins/Composer/export.docx
+++ b/Admins/Composer/export.docx
@@ -87,29 +87,7 @@
           <w:kern w:val="2"/>
           <w14:ligatures w14:val="standardContextual"/>
         </w:rPr>
-        <w:t xml:space="preserve">Thank you for your interest in booking a stay/tour at </w:t>
-      </w:r>
-      <w:proofErr w:type="spellStart"/>
-      <w:r>
-        <w:rPr>
-          <w:rFonts w:ascii="Arial" w:hAnsi="Arial" w:cs="Arial"/>
-          <w:b/>
-          <w:bCs/>
-          <w:kern w:val="2"/>
-          <w14:ligatures w14:val="standardContextual"/>
-        </w:rPr>
-        <w:t>EliJosh</w:t>
-      </w:r>
-      <w:proofErr w:type="spellEnd"/>
-      <w:r>
-        <w:rPr>
-          <w:rFonts w:ascii="Arial" w:hAnsi="Arial" w:cs="Arial"/>
-          <w:b/>
-          <w:bCs/>
-          <w:kern w:val="2"/>
-          <w14:ligatures w14:val="standardContextual"/>
-        </w:rPr>
-        <w:t xml:space="preserve"> Resort &amp; Events Place.</w:t>
+        <w:t>Thank you for your interest in booking a stay/tour at EliJosh Resort &amp; Events Place.</w:t>
       </w:r>
     </w:p>
     <w:p>
@@ -189,7 +167,7 @@
                 <w:b/>
                 <w:bCs/>
               </w:rPr>
-              <w:t>,  </w:t>
+              <w:t>Lam, Rolly</w:t>
             </w:r>
           </w:p>
         </w:tc>
@@ -247,7 +225,7 @@
                 <w:b/>
                 <w:bCs/>
               </w:rPr>
-              <w:t/>
+              <w:t>Blk 16 lot 9 Acacia homes ALFONSO, CAVITE</w:t>
             </w:r>
           </w:p>
         </w:tc>
@@ -303,7 +281,7 @@
                 <w:b/>
                 <w:bCs/>
               </w:rPr>
-              <w:t/>
+              <w:t>09991570900</w:t>
             </w:r>
           </w:p>
         </w:tc>
@@ -360,7 +338,7 @@
                 <w:b/>
                 <w:bCs/>
               </w:rPr>
-              <w:t/>
+              <w:t>ferriseris12@gmail.com</w:t>
             </w:r>
           </w:p>
         </w:tc>
@@ -446,7 +424,7 @@
                 <w:b/>
                 <w:bCs/>
               </w:rPr>
-              <w:t/>
+              <w:t>2023-12-09 12:00</w:t>
             </w:r>
           </w:p>
         </w:tc>
@@ -461,7 +439,7 @@
               </w:tabs>
               <w:jc w:val="center"/>
               <w:rPr>
-                <w:rFonts w:ascii="Arial" w:hAnsi="Arial" w:cs="Arial"/>
+                <w:rFonts w:ascii="Times New Roman" w:hAnsi="Times New Roman" w:cs="Times New Roman"/>
                 <w:b/>
                 <w:bCs/>
               </w:rPr>
@@ -520,7 +498,7 @@
                 <w:b/>
                 <w:bCs/>
               </w:rPr>
-              <w:t/>
+              <w:t>2023-12-09 12:00</w:t>
             </w:r>
           </w:p>
         </w:tc>
@@ -535,7 +513,7 @@
               </w:tabs>
               <w:jc w:val="center"/>
               <w:rPr>
-                <w:rFonts w:ascii="Arial" w:hAnsi="Arial" w:cs="Arial"/>
+                <w:rFonts w:ascii="Times New Roman" w:hAnsi="Times New Roman" w:cs="Times New Roman"/>
                 <w:b/>
                 <w:bCs/>
               </w:rPr>
@@ -594,6 +572,88 @@
                 <w:b/>
                 <w:bCs/>
               </w:rPr>
+              <w:t>Barkada Room-13</w:t>
+            </w:r>
+          </w:p>
+        </w:tc>
+        <w:tc>
+          <w:tcPr>
+            <w:tcW w:w="2948" w:type="dxa"/>
+          </w:tcPr>
+          <w:p>
+            <w:pPr>
+              <w:tabs>
+                <w:tab w:val="left" w:pos="5810"/>
+              </w:tabs>
+              <w:jc w:val="center"/>
+              <w:rPr>
+                <w:rFonts w:ascii="Times New Roman" w:hAnsi="Times New Roman" w:cs="Times New Roman"/>
+                <w:b/>
+                <w:bCs/>
+              </w:rPr>
+            </w:pPr>
+            <w:r>
+              <w:rPr>
+                <w:rFonts w:ascii="Times New Roman" w:hAnsi="Times New Roman" w:cs="Times New Roman"/>
+                <w:b/>
+                <w:bCs/>
+              </w:rPr>
+              <w:t>15000</w:t>
+            </w:r>
+          </w:p>
+        </w:tc>
+      </w:tr>
+      <w:tr>
+        <w:trPr>
+          <w:trHeight w:val="188"/>
+        </w:trPr>
+        <w:tc>
+          <w:tcPr>
+            <w:tcW w:w="3656" w:type="dxa"/>
+          </w:tcPr>
+          <w:p>
+            <w:pPr>
+              <w:tabs>
+                <w:tab w:val="left" w:pos="5810"/>
+              </w:tabs>
+              <w:rPr>
+                <w:rFonts w:ascii="Arial" w:hAnsi="Arial" w:cs="Arial"/>
+                <w:b/>
+                <w:bCs/>
+              </w:rPr>
+            </w:pPr>
+            <w:r>
+              <w:rPr>
+                <w:rFonts w:ascii="Arial" w:hAnsi="Arial" w:cs="Arial"/>
+                <w:b/>
+                <w:bCs/>
+              </w:rPr>
+              <w:t>PAVILION</w:t>
+            </w:r>
+          </w:p>
+        </w:tc>
+        <w:tc>
+          <w:tcPr>
+            <w:tcW w:w="2954" w:type="dxa"/>
+          </w:tcPr>
+          <w:p>
+            <w:pPr>
+              <w:tabs>
+                <w:tab w:val="left" w:pos="5810"/>
+              </w:tabs>
+              <w:jc w:val="center"/>
+              <w:rPr>
+                <w:rFonts w:ascii="Times New Roman" w:hAnsi="Times New Roman" w:cs="Times New Roman"/>
+                <w:b/>
+                <w:bCs/>
+              </w:rPr>
+            </w:pPr>
+            <w:r>
+              <w:rPr>
+                <w:rFonts w:ascii="Times New Roman" w:hAnsi="Times New Roman" w:cs="Times New Roman"/>
+                <w:b/>
+                <w:bCs/>
+              </w:rPr>
               <w:t/>
             </w:r>
           </w:p>
@@ -609,73 +669,19 @@
               </w:tabs>
               <w:jc w:val="center"/>
               <w:rPr>
-                <w:rFonts w:ascii="Arial" w:hAnsi="Arial" w:cs="Arial"/>
-                <w:b/>
-                <w:bCs/>
-              </w:rPr>
-            </w:pPr>
-          </w:p>
-        </w:tc>
-      </w:tr>
-      <w:tr>
-        <w:tc>
-          <w:tcPr>
-            <w:tcW w:w="3656" w:type="dxa"/>
-          </w:tcPr>
-          <w:p>
-            <w:pPr>
-              <w:tabs>
-                <w:tab w:val="left" w:pos="5810"/>
-              </w:tabs>
-              <w:rPr>
-                <w:rFonts w:ascii="Arial" w:hAnsi="Arial" w:cs="Arial"/>
+                <w:rFonts w:ascii="Times New Roman" w:hAnsi="Times New Roman" w:cs="Times New Roman"/>
                 <w:b/>
                 <w:bCs/>
               </w:rPr>
             </w:pPr>
             <w:r>
               <w:rPr>
-                <w:rFonts w:ascii="Arial" w:hAnsi="Arial" w:cs="Arial"/>
-                <w:b/>
-                <w:bCs/>
-              </w:rPr>
-              <w:t>EXCESS PAX:</w:t>
+                <w:rFonts w:ascii="Times New Roman" w:hAnsi="Times New Roman" w:cs="Times New Roman"/>
+                <w:b/>
+                <w:bCs/>
+              </w:rPr>
+              <w:t>0</w:t>
             </w:r>
-          </w:p>
-        </w:tc>
-        <w:tc>
-          <w:tcPr>
-            <w:tcW w:w="2954" w:type="dxa"/>
-          </w:tcPr>
-          <w:p>
-            <w:pPr>
-              <w:tabs>
-                <w:tab w:val="left" w:pos="5810"/>
-              </w:tabs>
-              <w:rPr>
-                <w:rFonts w:ascii="Times New Roman" w:hAnsi="Times New Roman" w:cs="Times New Roman"/>
-                <w:b/>
-                <w:bCs/>
-              </w:rPr>
-            </w:pPr>
-          </w:p>
-        </w:tc>
-        <w:tc>
-          <w:tcPr>
-            <w:tcW w:w="2948" w:type="dxa"/>
-          </w:tcPr>
-          <w:p>
-            <w:pPr>
-              <w:tabs>
-                <w:tab w:val="left" w:pos="5810"/>
-              </w:tabs>
-              <w:jc w:val="center"/>
-              <w:rPr>
-                <w:rFonts w:ascii="Arial" w:hAnsi="Arial" w:cs="Arial"/>
-                <w:b/>
-                <w:bCs/>
-              </w:rPr>
-            </w:pPr>
           </w:p>
         </w:tc>
       </w:tr>
@@ -727,7 +733,7 @@
                 <w:b/>
                 <w:bCs/>
               </w:rPr>
-              <w:t/>
+              <w:t>Kubo-3, Kubo-4</w:t>
             </w:r>
           </w:p>
         </w:tc>
@@ -742,11 +748,19 @@
               </w:tabs>
               <w:jc w:val="center"/>
               <w:rPr>
-                <w:rFonts w:ascii="Arial" w:hAnsi="Arial" w:cs="Arial"/>
+                <w:rFonts w:ascii="Times New Roman" w:hAnsi="Times New Roman" w:cs="Times New Roman"/>
                 <w:b/>
                 <w:bCs/>
               </w:rPr>
             </w:pPr>
+            <w:r>
+              <w:rPr>
+                <w:rFonts w:ascii="Times New Roman" w:hAnsi="Times New Roman" w:cs="Times New Roman"/>
+                <w:b/>
+                <w:bCs/>
+              </w:rPr>
+              <w:t>3000</w:t>
+            </w:r>
           </w:p>
         </w:tc>
       </w:tr>
@@ -798,7 +812,7 @@
                 <w:b/>
                 <w:bCs/>
               </w:rPr>
-              <w:t>10</w:t>
+              <w:t>14</w:t>
             </w:r>
           </w:p>
         </w:tc>
@@ -813,11 +827,19 @@
               </w:tabs>
               <w:jc w:val="center"/>
               <w:rPr>
-                <w:rFonts w:ascii="Arial" w:hAnsi="Arial" w:cs="Arial"/>
+                <w:rFonts w:ascii="Times New Roman" w:hAnsi="Times New Roman" w:cs="Times New Roman"/>
                 <w:b/>
                 <w:bCs/>
               </w:rPr>
             </w:pPr>
+            <w:r>
+              <w:rPr>
+                <w:rFonts w:ascii="Times New Roman" w:hAnsi="Times New Roman" w:cs="Times New Roman"/>
+                <w:b/>
+                <w:bCs/>
+              </w:rPr>
+              <w:t>0.00</w:t>
+            </w:r>
           </w:p>
         </w:tc>
       </w:tr>
@@ -869,7 +891,7 @@
                 <w:b/>
                 <w:bCs/>
               </w:rPr>
-              <w:t>5</w:t>
+              <w:t>0</w:t>
             </w:r>
           </w:p>
         </w:tc>
@@ -884,11 +906,19 @@
               </w:tabs>
               <w:jc w:val="center"/>
               <w:rPr>
-                <w:rFonts w:ascii="Arial" w:hAnsi="Arial" w:cs="Arial"/>
+                <w:rFonts w:ascii="Times New Roman" w:hAnsi="Times New Roman" w:cs="Times New Roman"/>
                 <w:b/>
                 <w:bCs/>
               </w:rPr>
             </w:pPr>
+            <w:r>
+              <w:rPr>
+                <w:rFonts w:ascii="Times New Roman" w:hAnsi="Times New Roman" w:cs="Times New Roman"/>
+                <w:b/>
+                <w:bCs/>
+              </w:rPr>
+              <w:t>0.00</w:t>
+            </w:r>
           </w:p>
         </w:tc>
       </w:tr>
@@ -966,7 +996,7 @@
                 <w:b/>
                 <w:bCs/>
               </w:rPr>
-              <w:t>2</w:t>
+              <w:t>0</w:t>
             </w:r>
           </w:p>
         </w:tc>
@@ -981,11 +1011,19 @@
               </w:tabs>
               <w:jc w:val="center"/>
               <w:rPr>
-                <w:rFonts w:ascii="Arial" w:hAnsi="Arial" w:cs="Arial"/>
+                <w:rFonts w:ascii="Times New Roman" w:hAnsi="Times New Roman" w:cs="Times New Roman"/>
                 <w:b/>
                 <w:bCs/>
               </w:rPr>
             </w:pPr>
+            <w:r>
+              <w:rPr>
+                <w:rFonts w:ascii="Times New Roman" w:hAnsi="Times New Roman" w:cs="Times New Roman"/>
+                <w:b/>
+                <w:bCs/>
+              </w:rPr>
+              <w:t>0.00</w:t>
+            </w:r>
           </w:p>
         </w:tc>
       </w:tr>
@@ -1031,14 +1069,6 @@
                 <w:bCs/>
               </w:rPr>
             </w:pPr>
-            <w:r>
-              <w:rPr>
-                <w:rFonts w:ascii="Times New Roman" w:hAnsi="Times New Roman" w:cs="Times New Roman"/>
-                <w:b/>
-                <w:bCs/>
-              </w:rPr>
-              <w:t>4240.00</w:t>
-            </w:r>
           </w:p>
         </w:tc>
         <w:tc>
@@ -1052,11 +1082,19 @@
               </w:tabs>
               <w:jc w:val="center"/>
               <w:rPr>
-                <w:rFonts w:ascii="Arial" w:hAnsi="Arial" w:cs="Arial"/>
+                <w:rFonts w:ascii="Times New Roman" w:hAnsi="Times New Roman" w:cs="Times New Roman"/>
                 <w:b/>
                 <w:bCs/>
               </w:rPr>
             </w:pPr>
+            <w:r>
+              <w:rPr>
+                <w:rFonts w:ascii="Times New Roman" w:hAnsi="Times New Roman" w:cs="Times New Roman"/>
+                <w:b/>
+                <w:bCs/>
+              </w:rPr>
+              <w:t>18000.00</w:t>
+            </w:r>
           </w:p>
         </w:tc>
       </w:tr>
@@ -1102,14 +1140,6 @@
                 <w:bCs/>
               </w:rPr>
             </w:pPr>
-            <w:r>
-              <w:rPr>
-                <w:rFonts w:ascii="Times New Roman" w:hAnsi="Times New Roman" w:cs="Times New Roman"/>
-                <w:b/>
-                <w:bCs/>
-              </w:rPr>
-              <w:t>2120</w:t>
-            </w:r>
           </w:p>
         </w:tc>
         <w:tc>
@@ -1123,11 +1153,19 @@
               </w:tabs>
               <w:jc w:val="center"/>
               <w:rPr>
-                <w:rFonts w:ascii="Arial" w:hAnsi="Arial" w:cs="Arial"/>
+                <w:rFonts w:ascii="Times New Roman" w:hAnsi="Times New Roman" w:cs="Times New Roman"/>
                 <w:b/>
                 <w:bCs/>
               </w:rPr>
             </w:pPr>
+            <w:r>
+              <w:rPr>
+                <w:rFonts w:ascii="Times New Roman" w:hAnsi="Times New Roman" w:cs="Times New Roman"/>
+                <w:b/>
+                <w:bCs/>
+              </w:rPr>
+              <w:t>9000</w:t>
+            </w:r>
           </w:p>
         </w:tc>
       </w:tr>
@@ -1197,7 +1235,7 @@
               </w:tabs>
               <w:jc w:val="center"/>
               <w:rPr>
-                <w:rFonts w:ascii="Arial" w:hAnsi="Arial" w:cs="Arial"/>
+                <w:rFonts w:ascii="Times New Roman" w:hAnsi="Times New Roman" w:cs="Times New Roman"/>
                 <w:b/>
                 <w:bCs/>
                 <w:color w:val="FF0000"/>
@@ -1259,14 +1297,6 @@
                 <w:color w:val="FF0000"/>
               </w:rPr>
             </w:pPr>
-            <w:r>
-              <w:rPr>
-                <w:rFonts w:ascii="Times New Roman" w:hAnsi="Times New Roman" w:cs="Times New Roman"/>
-                <w:b/>
-                <w:bCs/>
-              </w:rPr>
-              <w:t>4240.00</w:t>
-            </w:r>
           </w:p>
         </w:tc>
         <w:tc>
@@ -1283,12 +1313,20 @@
               </w:tabs>
               <w:jc w:val="center"/>
               <w:rPr>
-                <w:rFonts w:ascii="Arial" w:hAnsi="Arial" w:cs="Arial"/>
+                <w:rFonts w:ascii="Times New Roman" w:hAnsi="Times New Roman" w:cs="Times New Roman"/>
                 <w:b/>
                 <w:bCs/>
                 <w:color w:val="FF0000"/>
               </w:rPr>
             </w:pPr>
+            <w:r>
+              <w:rPr>
+                <w:rFonts w:ascii="Times New Roman" w:hAnsi="Times New Roman" w:cs="Times New Roman"/>
+                <w:b/>
+                <w:bCs/>
+              </w:rPr>
+              <w:t>18000.00</w:t>
+            </w:r>
           </w:p>
         </w:tc>
       </w:tr>
@@ -1678,7 +1716,6 @@
         </w:rPr>
         <w:t xml:space="preserve">Please </w:t>
       </w:r>
-      <w:proofErr w:type="gramStart"/>
       <w:r>
         <w:rPr>
           <w:rFonts w:ascii="Arial" w:hAnsi="Arial" w:cs="Arial"/>
@@ -1699,7 +1736,6 @@
         </w:rPr>
         <w:t>e</w:t>
       </w:r>
-      <w:proofErr w:type="gramEnd"/>
       <w:r>
         <w:rPr>
           <w:rFonts w:ascii="Arial" w:hAnsi="Arial" w:cs="Arial"/>
@@ -2938,33 +2974,7 @@
           <w:szCs w:val="16"/>
           <w14:ligatures w14:val="standardContextual"/>
         </w:rPr>
-        <w:t xml:space="preserve">Use of </w:t>
-      </w:r>
-      <w:proofErr w:type="spellStart"/>
-      <w:r>
-        <w:rPr>
-          <w:rFonts w:ascii="Arial" w:hAnsi="Arial" w:cs="Arial"/>
-          <w:b/>
-          <w:bCs/>
-          <w:kern w:val="2"/>
-          <w:sz w:val="16"/>
-          <w:szCs w:val="16"/>
-          <w14:ligatures w14:val="standardContextual"/>
-        </w:rPr>
-        <w:t>videoke</w:t>
-      </w:r>
-      <w:proofErr w:type="spellEnd"/>
-      <w:r>
-        <w:rPr>
-          <w:rFonts w:ascii="Arial" w:hAnsi="Arial" w:cs="Arial"/>
-          <w:b/>
-          <w:bCs/>
-          <w:kern w:val="2"/>
-          <w:sz w:val="16"/>
-          <w:szCs w:val="16"/>
-          <w14:ligatures w14:val="standardContextual"/>
-        </w:rPr>
-        <w:t xml:space="preserve"> is from </w:t>
+        <w:t xml:space="preserve">Use of videoke is from </w:t>
       </w:r>
       <w:r>
         <w:rPr>
@@ -3172,33 +3182,7 @@
           <w:sz w:val="16"/>
           <w:szCs w:val="16"/>
         </w:rPr>
-        <w:t>Only swimming attire are allowed in the swimming pool. Guest with modesty concerns may wear colorfast and lightweight material. Children wearing diapers are not permitted in the pool unless it is waterproof diapers. Jeans (</w:t>
-      </w:r>
-      <w:proofErr w:type="spellStart"/>
-      <w:r>
-        <w:rPr>
-          <w:rStyle w:val="oypena"/>
-          <w:rFonts w:ascii="Arial" w:hAnsi="Arial" w:cs="Arial"/>
-          <w:b/>
-          <w:bCs/>
-          <w:color w:val="000000"/>
-          <w:sz w:val="16"/>
-          <w:szCs w:val="16"/>
-        </w:rPr>
-        <w:t>Maong</w:t>
-      </w:r>
-      <w:proofErr w:type="spellEnd"/>
-      <w:r>
-        <w:rPr>
-          <w:rStyle w:val="oypena"/>
-          <w:rFonts w:ascii="Arial" w:hAnsi="Arial" w:cs="Arial"/>
-          <w:b/>
-          <w:bCs/>
-          <w:color w:val="000000"/>
-          <w:sz w:val="16"/>
-          <w:szCs w:val="16"/>
-        </w:rPr>
-        <w:t>) and cotton are strictly prohibited.</w:t>
+        <w:t>Only swimming attire are allowed in the swimming pool. Guest with modesty concerns may wear colorfast and lightweight material. Children wearing diapers are not permitted in the pool unless it is waterproof diapers. Jeans (Maong) and cotton are strictly prohibited.</w:t>
       </w:r>
     </w:p>
     <w:p>

--- a/Admins/Composer/export.docx
+++ b/Admins/Composer/export.docx
@@ -167,7 +167,7 @@
                 <w:b/>
                 <w:bCs/>
               </w:rPr>
-              <w:t>Lam, Rolly</w:t>
+              <w:t>Doe, Johnqwe</w:t>
             </w:r>
           </w:p>
         </w:tc>
@@ -225,7 +225,7 @@
                 <w:b/>
                 <w:bCs/>
               </w:rPr>
-              <w:t>Blk 16 lot 9 Acacia homes ALFONSO, CAVITE</w:t>
+              <w:t>123 Main Street Los Angeles</w:t>
             </w:r>
           </w:p>
         </w:tc>
@@ -281,7 +281,7 @@
                 <w:b/>
                 <w:bCs/>
               </w:rPr>
-              <w:t>09991570900</w:t>
+              <w:t>555-555-5555</w:t>
             </w:r>
           </w:p>
         </w:tc>
@@ -338,7 +338,7 @@
                 <w:b/>
                 <w:bCs/>
               </w:rPr>
-              <w:t>ferriseris12@gmail.com</w:t>
+              <w:t>johndoe@example.com</w:t>
             </w:r>
           </w:p>
         </w:tc>
@@ -424,7 +424,7 @@
                 <w:b/>
                 <w:bCs/>
               </w:rPr>
-              <w:t>2023-12-09 12:00</w:t>
+              <w:t>2023-12-11 12:00</w:t>
             </w:r>
           </w:p>
         </w:tc>
@@ -498,7 +498,7 @@
                 <w:b/>
                 <w:bCs/>
               </w:rPr>
-              <w:t>2023-12-09 12:00</w:t>
+              <w:t>2023-12-11 17:00</w:t>
             </w:r>
           </w:p>
         </w:tc>
@@ -572,7 +572,7 @@
                 <w:b/>
                 <w:bCs/>
               </w:rPr>
-              <w:t>Barkada Room-13</w:t>
+              <w:t/>
             </w:r>
           </w:p>
         </w:tc>
@@ -598,7 +598,7 @@
                 <w:b/>
                 <w:bCs/>
               </w:rPr>
-              <w:t>15000</w:t>
+              <w:t>0</w:t>
             </w:r>
           </w:p>
         </w:tc>
@@ -733,7 +733,7 @@
                 <w:b/>
                 <w:bCs/>
               </w:rPr>
-              <w:t>Kubo-3, Kubo-4</w:t>
+              <w:t>Umbrella-1</w:t>
             </w:r>
           </w:p>
         </w:tc>
@@ -759,7 +759,7 @@
                 <w:b/>
                 <w:bCs/>
               </w:rPr>
-              <w:t>3000</w:t>
+              <w:t>400</w:t>
             </w:r>
           </w:p>
         </w:tc>
@@ -812,7 +812,7 @@
                 <w:b/>
                 <w:bCs/>
               </w:rPr>
-              <w:t>14</w:t>
+              <w:t>2</w:t>
             </w:r>
           </w:p>
         </w:tc>
@@ -838,7 +838,7 @@
                 <w:b/>
                 <w:bCs/>
               </w:rPr>
-              <w:t>0.00</w:t>
+              <w:t>300</w:t>
             </w:r>
           </w:p>
         </w:tc>
@@ -917,7 +917,7 @@
                 <w:b/>
                 <w:bCs/>
               </w:rPr>
-              <w:t>0.00</w:t>
+              <w:t>0</w:t>
             </w:r>
           </w:p>
         </w:tc>
@@ -1022,7 +1022,7 @@
                 <w:b/>
                 <w:bCs/>
               </w:rPr>
-              <w:t>0.00</w:t>
+              <w:t>0</w:t>
             </w:r>
           </w:p>
         </w:tc>
@@ -1093,7 +1093,7 @@
                 <w:b/>
                 <w:bCs/>
               </w:rPr>
-              <w:t>18000.00</w:t>
+              <w:t>700.00</w:t>
             </w:r>
           </w:p>
         </w:tc>
@@ -1164,7 +1164,7 @@
                 <w:b/>
                 <w:bCs/>
               </w:rPr>
-              <w:t>9000</w:t>
+              <w:t>350</w:t>
             </w:r>
           </w:p>
         </w:tc>
@@ -1325,7 +1325,7 @@
                 <w:b/>
                 <w:bCs/>
               </w:rPr>
-              <w:t>18000.00</w:t>
+              <w:t>700.00</w:t>
             </w:r>
           </w:p>
         </w:tc>

--- a/Admins/Composer/export.docx
+++ b/Admins/Composer/export.docx
@@ -424,7 +424,7 @@
                 <w:b/>
                 <w:bCs/>
               </w:rPr>
-              <w:t>2023-12-11 12:00</w:t>
+              <w:t>2023-12-11 09:01</w:t>
             </w:r>
           </w:p>
         </w:tc>
@@ -572,7 +572,7 @@
                 <w:b/>
                 <w:bCs/>
               </w:rPr>
-              <w:t/>
+              <w:t>Superior Room-1</w:t>
             </w:r>
           </w:p>
         </w:tc>
@@ -598,7 +598,7 @@
                 <w:b/>
                 <w:bCs/>
               </w:rPr>
-              <w:t>0</w:t>
+              <w:t>2000</w:t>
             </w:r>
           </w:p>
         </w:tc>
@@ -733,7 +733,7 @@
                 <w:b/>
                 <w:bCs/>
               </w:rPr>
-              <w:t>Umbrella-1</w:t>
+              <w:t>Kubo-3</w:t>
             </w:r>
           </w:p>
         </w:tc>
@@ -759,7 +759,7 @@
                 <w:b/>
                 <w:bCs/>
               </w:rPr>
-              <w:t>400</w:t>
+              <w:t>1000</w:t>
             </w:r>
           </w:p>
         </w:tc>
@@ -838,7 +838,7 @@
                 <w:b/>
                 <w:bCs/>
               </w:rPr>
-              <w:t>300</w:t>
+              <w:t>0.00</w:t>
             </w:r>
           </w:p>
         </w:tc>
@@ -917,7 +917,7 @@
                 <w:b/>
                 <w:bCs/>
               </w:rPr>
-              <w:t>0</w:t>
+              <w:t>0.00</w:t>
             </w:r>
           </w:p>
         </w:tc>
@@ -1022,7 +1022,7 @@
                 <w:b/>
                 <w:bCs/>
               </w:rPr>
-              <w:t>0</w:t>
+              <w:t>0.00</w:t>
             </w:r>
           </w:p>
         </w:tc>
@@ -1093,7 +1093,7 @@
                 <w:b/>
                 <w:bCs/>
               </w:rPr>
-              <w:t>700.00</w:t>
+              <w:t>3000.00</w:t>
             </w:r>
           </w:p>
         </w:tc>
@@ -1164,7 +1164,7 @@
                 <w:b/>
                 <w:bCs/>
               </w:rPr>
-              <w:t>350</w:t>
+              <w:t>1500</w:t>
             </w:r>
           </w:p>
         </w:tc>
@@ -1325,7 +1325,7 @@
                 <w:b/>
                 <w:bCs/>
               </w:rPr>
-              <w:t>700.00</w:t>
+              <w:t>3000.00</w:t>
             </w:r>
           </w:p>
         </w:tc>

--- a/Admins/Composer/export.docx
+++ b/Admins/Composer/export.docx
@@ -167,7 +167,7 @@
                 <w:b/>
                 <w:bCs/>
               </w:rPr>
-              <w:t>Doe, Johnqwe</w:t>
+              <w:t>Migrino, Migrino</w:t>
             </w:r>
           </w:p>
         </w:tc>
@@ -225,7 +225,7 @@
                 <w:b/>
                 <w:bCs/>
               </w:rPr>
-              <w:t>123 Main Street Los Angeles</w:t>
+              <w:t>Blk 16 lot 9 Acacia homes </w:t>
             </w:r>
           </w:p>
         </w:tc>
@@ -281,7 +281,7 @@
                 <w:b/>
                 <w:bCs/>
               </w:rPr>
-              <w:t>555-555-5555</w:t>
+              <w:t>09991570900</w:t>
             </w:r>
           </w:p>
         </w:tc>
@@ -338,7 +338,7 @@
                 <w:b/>
                 <w:bCs/>
               </w:rPr>
-              <w:t>johndoe@example.com</w:t>
+              <w:t>noncre123@gmail.com</w:t>
             </w:r>
           </w:p>
         </w:tc>
@@ -424,7 +424,7 @@
                 <w:b/>
                 <w:bCs/>
               </w:rPr>
-              <w:t>2023-12-11 09:01</w:t>
+              <w:t>2023-12-11 12:08</w:t>
             </w:r>
           </w:p>
         </w:tc>
@@ -498,7 +498,7 @@
                 <w:b/>
                 <w:bCs/>
               </w:rPr>
-              <w:t>2023-12-11 17:00</w:t>
+              <w:t>2023-12-11 7:00</w:t>
             </w:r>
           </w:p>
         </w:tc>
@@ -572,7 +572,7 @@
                 <w:b/>
                 <w:bCs/>
               </w:rPr>
-              <w:t>Superior Room-1</w:t>
+              <w:t>Superior Room-1, Standard Room-5</w:t>
             </w:r>
           </w:p>
         </w:tc>
@@ -598,7 +598,7 @@
                 <w:b/>
                 <w:bCs/>
               </w:rPr>
-              <w:t>2000</w:t>
+              <w:t>6500</w:t>
             </w:r>
           </w:p>
         </w:tc>
@@ -733,7 +733,7 @@
                 <w:b/>
                 <w:bCs/>
               </w:rPr>
-              <w:t>Kubo-3</w:t>
+              <w:t>Umbrella-2</w:t>
             </w:r>
           </w:p>
         </w:tc>
@@ -759,7 +759,7 @@
                 <w:b/>
                 <w:bCs/>
               </w:rPr>
-              <w:t>1000</w:t>
+              <w:t>600</w:t>
             </w:r>
           </w:p>
         </w:tc>
@@ -1093,7 +1093,7 @@
                 <w:b/>
                 <w:bCs/>
               </w:rPr>
-              <w:t>3000.00</w:t>
+              <w:t>7100.00</w:t>
             </w:r>
           </w:p>
         </w:tc>
@@ -1164,7 +1164,7 @@
                 <w:b/>
                 <w:bCs/>
               </w:rPr>
-              <w:t>1500</w:t>
+              <w:t>3550</w:t>
             </w:r>
           </w:p>
         </w:tc>
@@ -1325,7 +1325,7 @@
                 <w:b/>
                 <w:bCs/>
               </w:rPr>
-              <w:t>3000.00</w:t>
+              <w:t>7100.00</w:t>
             </w:r>
           </w:p>
         </w:tc>

--- a/Admins/Composer/export.docx
+++ b/Admins/Composer/export.docx
@@ -167,7 +167,7 @@
                 <w:b/>
                 <w:bCs/>
               </w:rPr>
-              <w:t>Migrino, Migrino</w:t>
+              <w:t>Migrino, Rolly</w:t>
             </w:r>
           </w:p>
         </w:tc>
@@ -424,7 +424,7 @@
                 <w:b/>
                 <w:bCs/>
               </w:rPr>
-              <w:t>2023-12-11 12:08</w:t>
+              <w:t>2023-12-20 10:19</w:t>
             </w:r>
           </w:p>
         </w:tc>
@@ -498,7 +498,7 @@
                 <w:b/>
                 <w:bCs/>
               </w:rPr>
-              <w:t>2023-12-11 7:00</w:t>
+              <w:t>2023-12-20 17:00</w:t>
             </w:r>
           </w:p>
         </w:tc>
@@ -572,7 +572,7 @@
                 <w:b/>
                 <w:bCs/>
               </w:rPr>
-              <w:t>Superior Room-1, Standard Room-5</w:t>
+              <w:t>Family Room-9, Barkada Room-13</w:t>
             </w:r>
           </w:p>
         </w:tc>
@@ -598,7 +598,7 @@
                 <w:b/>
                 <w:bCs/>
               </w:rPr>
-              <w:t>6500</w:t>
+              <w:t>13000</w:t>
             </w:r>
           </w:p>
         </w:tc>
@@ -654,7 +654,244 @@
                 <w:b/>
                 <w:bCs/>
               </w:rPr>
-              <w:t/>
+              <w:t>Pavilion, Grand Pavilion</w:t>
+            </w:r>
+          </w:p>
+        </w:tc>
+        <w:tc>
+          <w:tcPr>
+            <w:tcW w:w="2948" w:type="dxa"/>
+          </w:tcPr>
+          <w:p>
+            <w:pPr>
+              <w:tabs>
+                <w:tab w:val="left" w:pos="5810"/>
+              </w:tabs>
+              <w:jc w:val="center"/>
+              <w:rPr>
+                <w:rFonts w:ascii="Times New Roman" w:hAnsi="Times New Roman" w:cs="Times New Roman"/>
+                <w:b/>
+                <w:bCs/>
+              </w:rPr>
+            </w:pPr>
+            <w:r>
+              <w:rPr>
+                <w:rFonts w:ascii="Times New Roman" w:hAnsi="Times New Roman" w:cs="Times New Roman"/>
+                <w:b/>
+                <w:bCs/>
+              </w:rPr>
+              <w:t>85000</w:t>
+            </w:r>
+          </w:p>
+        </w:tc>
+      </w:tr>
+      <w:tr>
+        <w:tc>
+          <w:tcPr>
+            <w:tcW w:w="3656" w:type="dxa"/>
+          </w:tcPr>
+          <w:p>
+            <w:pPr>
+              <w:tabs>
+                <w:tab w:val="left" w:pos="5810"/>
+              </w:tabs>
+              <w:rPr>
+                <w:rFonts w:ascii="Arial" w:hAnsi="Arial" w:cs="Arial"/>
+                <w:b/>
+                <w:bCs/>
+              </w:rPr>
+            </w:pPr>
+            <w:r>
+              <w:rPr>
+                <w:rFonts w:ascii="Arial" w:hAnsi="Arial" w:cs="Arial"/>
+                <w:b/>
+                <w:bCs/>
+              </w:rPr>
+              <w:t>COTTAGE:</w:t>
+            </w:r>
+          </w:p>
+        </w:tc>
+        <w:tc>
+          <w:tcPr>
+            <w:tcW w:w="2954" w:type="dxa"/>
+          </w:tcPr>
+          <w:p>
+            <w:pPr>
+              <w:tabs>
+                <w:tab w:val="left" w:pos="5810"/>
+              </w:tabs>
+              <w:jc w:val="center"/>
+              <w:rPr>
+                <w:rFonts w:ascii="Times New Roman" w:hAnsi="Times New Roman" w:cs="Times New Roman"/>
+                <w:b/>
+                <w:bCs/>
+              </w:rPr>
+            </w:pPr>
+            <w:r>
+              <w:rPr>
+                <w:rFonts w:ascii="Times New Roman" w:hAnsi="Times New Roman" w:cs="Times New Roman"/>
+                <w:b/>
+                <w:bCs/>
+              </w:rPr>
+              <w:t>Umbrella-1, Umbrella-2</w:t>
+            </w:r>
+          </w:p>
+        </w:tc>
+        <w:tc>
+          <w:tcPr>
+            <w:tcW w:w="2948" w:type="dxa"/>
+          </w:tcPr>
+          <w:p>
+            <w:pPr>
+              <w:tabs>
+                <w:tab w:val="left" w:pos="5810"/>
+              </w:tabs>
+              <w:jc w:val="center"/>
+              <w:rPr>
+                <w:rFonts w:ascii="Times New Roman" w:hAnsi="Times New Roman" w:cs="Times New Roman"/>
+                <w:b/>
+                <w:bCs/>
+              </w:rPr>
+            </w:pPr>
+            <w:r>
+              <w:rPr>
+                <w:rFonts w:ascii="Times New Roman" w:hAnsi="Times New Roman" w:cs="Times New Roman"/>
+                <w:b/>
+                <w:bCs/>
+              </w:rPr>
+              <w:t>800</w:t>
+            </w:r>
+          </w:p>
+        </w:tc>
+      </w:tr>
+      <w:tr>
+        <w:tc>
+          <w:tcPr>
+            <w:tcW w:w="3656" w:type="dxa"/>
+          </w:tcPr>
+          <w:p>
+            <w:pPr>
+              <w:tabs>
+                <w:tab w:val="left" w:pos="5810"/>
+              </w:tabs>
+              <w:rPr>
+                <w:rFonts w:ascii="Arial" w:hAnsi="Arial" w:cs="Arial"/>
+                <w:b/>
+                <w:bCs/>
+              </w:rPr>
+            </w:pPr>
+            <w:r>
+              <w:rPr>
+                <w:rFonts w:ascii="Arial" w:hAnsi="Arial" w:cs="Arial"/>
+                <w:b/>
+                <w:bCs/>
+              </w:rPr>
+              <w:t>ADULTS:</w:t>
+            </w:r>
+          </w:p>
+        </w:tc>
+        <w:tc>
+          <w:tcPr>
+            <w:tcW w:w="2954" w:type="dxa"/>
+          </w:tcPr>
+          <w:p>
+            <w:pPr>
+              <w:tabs>
+                <w:tab w:val="left" w:pos="5810"/>
+              </w:tabs>
+              <w:jc w:val="center"/>
+              <w:rPr>
+                <w:rFonts w:ascii="Times New Roman" w:hAnsi="Times New Roman" w:cs="Times New Roman"/>
+                <w:b/>
+                <w:bCs/>
+              </w:rPr>
+            </w:pPr>
+            <w:r>
+              <w:rPr>
+                <w:rFonts w:ascii="Times New Roman" w:hAnsi="Times New Roman" w:cs="Times New Roman"/>
+                <w:b/>
+                <w:bCs/>
+              </w:rPr>
+              <w:t>5</w:t>
+            </w:r>
+          </w:p>
+        </w:tc>
+        <w:tc>
+          <w:tcPr>
+            <w:tcW w:w="2948" w:type="dxa"/>
+          </w:tcPr>
+          <w:p>
+            <w:pPr>
+              <w:tabs>
+                <w:tab w:val="left" w:pos="5810"/>
+              </w:tabs>
+              <w:jc w:val="center"/>
+              <w:rPr>
+                <w:rFonts w:ascii="Times New Roman" w:hAnsi="Times New Roman" w:cs="Times New Roman"/>
+                <w:b/>
+                <w:bCs/>
+              </w:rPr>
+            </w:pPr>
+            <w:r>
+              <w:rPr>
+                <w:rFonts w:ascii="Times New Roman" w:hAnsi="Times New Roman" w:cs="Times New Roman"/>
+                <w:b/>
+                <w:bCs/>
+              </w:rPr>
+              <w:t>750</w:t>
+            </w:r>
+          </w:p>
+        </w:tc>
+      </w:tr>
+      <w:tr>
+        <w:tc>
+          <w:tcPr>
+            <w:tcW w:w="3656" w:type="dxa"/>
+          </w:tcPr>
+          <w:p>
+            <w:pPr>
+              <w:tabs>
+                <w:tab w:val="left" w:pos="5810"/>
+              </w:tabs>
+              <w:rPr>
+                <w:rFonts w:ascii="Arial" w:hAnsi="Arial" w:cs="Arial"/>
+                <w:b/>
+                <w:bCs/>
+              </w:rPr>
+            </w:pPr>
+            <w:r>
+              <w:rPr>
+                <w:rFonts w:ascii="Arial" w:hAnsi="Arial" w:cs="Arial"/>
+                <w:b/>
+                <w:bCs/>
+              </w:rPr>
+              <w:t>KIDS:</w:t>
+            </w:r>
+          </w:p>
+        </w:tc>
+        <w:tc>
+          <w:tcPr>
+            <w:tcW w:w="2954" w:type="dxa"/>
+          </w:tcPr>
+          <w:p>
+            <w:pPr>
+              <w:tabs>
+                <w:tab w:val="left" w:pos="5810"/>
+              </w:tabs>
+              <w:jc w:val="center"/>
+              <w:rPr>
+                <w:rFonts w:ascii="Times New Roman" w:hAnsi="Times New Roman" w:cs="Times New Roman"/>
+                <w:b/>
+                <w:bCs/>
+              </w:rPr>
+            </w:pPr>
+            <w:r>
+              <w:rPr>
+                <w:rFonts w:ascii="Times New Roman" w:hAnsi="Times New Roman" w:cs="Times New Roman"/>
+                <w:b/>
+                <w:bCs/>
+              </w:rPr>
+              <w:t>0</w:t>
             </w:r>
           </w:p>
         </w:tc>
@@ -707,7 +944,33 @@
                 <w:b/>
                 <w:bCs/>
               </w:rPr>
-              <w:t>COTTAGE:</w:t>
+              <w:t>SENIOR/PWD</w:t>
+            </w:r>
+            <w:r>
+              <w:rPr>
+                <w:rFonts w:ascii="Arial" w:hAnsi="Arial" w:cs="Arial"/>
+                <w:b/>
+                <w:bCs/>
+              </w:rPr>
+              <w:t xml:space="preserve">: </w:t>
+            </w:r>
+            <w:r>
+              <w:rPr>
+                <w:rFonts w:ascii="Arial" w:hAnsi="Arial" w:cs="Arial"/>
+                <w:b/>
+                <w:bCs/>
+                <w:color w:val="FF0000"/>
+              </w:rPr>
+              <w:t>(</w:t>
+            </w:r>
+            <w:r>
+              <w:rPr>
+                <w:rFonts w:ascii="Segoe UI Emoji" w:eastAsia="Segoe UI Emoji" w:hAnsi="Segoe UI Emoji" w:cs="Segoe UI Emoji"/>
+                <w:b/>
+                <w:bCs/>
+                <w:color w:val="FF0000"/>
+              </w:rPr>
+              <w:t>20% LESS DISC.)</w:t>
             </w:r>
           </w:p>
         </w:tc>
@@ -733,7 +996,7 @@
                 <w:b/>
                 <w:bCs/>
               </w:rPr>
-              <w:t>Umbrella-2</w:t>
+              <w:t>0</w:t>
             </w:r>
           </w:p>
         </w:tc>
@@ -759,7 +1022,7 @@
                 <w:b/>
                 <w:bCs/>
               </w:rPr>
-              <w:t>600</w:t>
+              <w:t>0</w:t>
             </w:r>
           </w:p>
         </w:tc>
@@ -786,7 +1049,7 @@
                 <w:b/>
                 <w:bCs/>
               </w:rPr>
-              <w:t>ADULTS:</w:t>
+              <w:t>TOTAL DUE:</w:t>
             </w:r>
           </w:p>
         </w:tc>
@@ -806,14 +1069,6 @@
                 <w:bCs/>
               </w:rPr>
             </w:pPr>
-            <w:r>
-              <w:rPr>
-                <w:rFonts w:ascii="Times New Roman" w:hAnsi="Times New Roman" w:cs="Times New Roman"/>
-                <w:b/>
-                <w:bCs/>
-              </w:rPr>
-              <w:t>2</w:t>
-            </w:r>
           </w:p>
         </w:tc>
         <w:tc>
@@ -838,7 +1093,7 @@
                 <w:b/>
                 <w:bCs/>
               </w:rPr>
-              <w:t>0.00</w:t>
+              <w:t>99550.00</w:t>
             </w:r>
           </w:p>
         </w:tc>
@@ -865,261 +1120,6 @@
                 <w:b/>
                 <w:bCs/>
               </w:rPr>
-              <w:t>KIDS:</w:t>
-            </w:r>
-          </w:p>
-        </w:tc>
-        <w:tc>
-          <w:tcPr>
-            <w:tcW w:w="2954" w:type="dxa"/>
-          </w:tcPr>
-          <w:p>
-            <w:pPr>
-              <w:tabs>
-                <w:tab w:val="left" w:pos="5810"/>
-              </w:tabs>
-              <w:jc w:val="center"/>
-              <w:rPr>
-                <w:rFonts w:ascii="Times New Roman" w:hAnsi="Times New Roman" w:cs="Times New Roman"/>
-                <w:b/>
-                <w:bCs/>
-              </w:rPr>
-            </w:pPr>
-            <w:r>
-              <w:rPr>
-                <w:rFonts w:ascii="Times New Roman" w:hAnsi="Times New Roman" w:cs="Times New Roman"/>
-                <w:b/>
-                <w:bCs/>
-              </w:rPr>
-              <w:t>0</w:t>
-            </w:r>
-          </w:p>
-        </w:tc>
-        <w:tc>
-          <w:tcPr>
-            <w:tcW w:w="2948" w:type="dxa"/>
-          </w:tcPr>
-          <w:p>
-            <w:pPr>
-              <w:tabs>
-                <w:tab w:val="left" w:pos="5810"/>
-              </w:tabs>
-              <w:jc w:val="center"/>
-              <w:rPr>
-                <w:rFonts w:ascii="Times New Roman" w:hAnsi="Times New Roman" w:cs="Times New Roman"/>
-                <w:b/>
-                <w:bCs/>
-              </w:rPr>
-            </w:pPr>
-            <w:r>
-              <w:rPr>
-                <w:rFonts w:ascii="Times New Roman" w:hAnsi="Times New Roman" w:cs="Times New Roman"/>
-                <w:b/>
-                <w:bCs/>
-              </w:rPr>
-              <w:t>0.00</w:t>
-            </w:r>
-          </w:p>
-        </w:tc>
-      </w:tr>
-      <w:tr>
-        <w:tc>
-          <w:tcPr>
-            <w:tcW w:w="3656" w:type="dxa"/>
-          </w:tcPr>
-          <w:p>
-            <w:pPr>
-              <w:tabs>
-                <w:tab w:val="left" w:pos="5810"/>
-              </w:tabs>
-              <w:rPr>
-                <w:rFonts w:ascii="Arial" w:hAnsi="Arial" w:cs="Arial"/>
-                <w:b/>
-                <w:bCs/>
-              </w:rPr>
-            </w:pPr>
-            <w:r>
-              <w:rPr>
-                <w:rFonts w:ascii="Arial" w:hAnsi="Arial" w:cs="Arial"/>
-                <w:b/>
-                <w:bCs/>
-              </w:rPr>
-              <w:t>SENIOR/PWD</w:t>
-            </w:r>
-            <w:r>
-              <w:rPr>
-                <w:rFonts w:ascii="Arial" w:hAnsi="Arial" w:cs="Arial"/>
-                <w:b/>
-                <w:bCs/>
-              </w:rPr>
-              <w:t xml:space="preserve">: </w:t>
-            </w:r>
-            <w:r>
-              <w:rPr>
-                <w:rFonts w:ascii="Arial" w:hAnsi="Arial" w:cs="Arial"/>
-                <w:b/>
-                <w:bCs/>
-                <w:color w:val="FF0000"/>
-              </w:rPr>
-              <w:t>(</w:t>
-            </w:r>
-            <w:r>
-              <w:rPr>
-                <w:rFonts w:ascii="Segoe UI Emoji" w:eastAsia="Segoe UI Emoji" w:hAnsi="Segoe UI Emoji" w:cs="Segoe UI Emoji"/>
-                <w:b/>
-                <w:bCs/>
-                <w:color w:val="FF0000"/>
-              </w:rPr>
-              <w:t>20% LESS DISC.)</w:t>
-            </w:r>
-          </w:p>
-        </w:tc>
-        <w:tc>
-          <w:tcPr>
-            <w:tcW w:w="2954" w:type="dxa"/>
-          </w:tcPr>
-          <w:p>
-            <w:pPr>
-              <w:tabs>
-                <w:tab w:val="left" w:pos="5810"/>
-              </w:tabs>
-              <w:jc w:val="center"/>
-              <w:rPr>
-                <w:rFonts w:ascii="Times New Roman" w:hAnsi="Times New Roman" w:cs="Times New Roman"/>
-                <w:b/>
-                <w:bCs/>
-              </w:rPr>
-            </w:pPr>
-            <w:r>
-              <w:rPr>
-                <w:rFonts w:ascii="Times New Roman" w:hAnsi="Times New Roman" w:cs="Times New Roman"/>
-                <w:b/>
-                <w:bCs/>
-              </w:rPr>
-              <w:t>0</w:t>
-            </w:r>
-          </w:p>
-        </w:tc>
-        <w:tc>
-          <w:tcPr>
-            <w:tcW w:w="2948" w:type="dxa"/>
-          </w:tcPr>
-          <w:p>
-            <w:pPr>
-              <w:tabs>
-                <w:tab w:val="left" w:pos="5810"/>
-              </w:tabs>
-              <w:jc w:val="center"/>
-              <w:rPr>
-                <w:rFonts w:ascii="Times New Roman" w:hAnsi="Times New Roman" w:cs="Times New Roman"/>
-                <w:b/>
-                <w:bCs/>
-              </w:rPr>
-            </w:pPr>
-            <w:r>
-              <w:rPr>
-                <w:rFonts w:ascii="Times New Roman" w:hAnsi="Times New Roman" w:cs="Times New Roman"/>
-                <w:b/>
-                <w:bCs/>
-              </w:rPr>
-              <w:t>0.00</w:t>
-            </w:r>
-          </w:p>
-        </w:tc>
-      </w:tr>
-      <w:tr>
-        <w:tc>
-          <w:tcPr>
-            <w:tcW w:w="3656" w:type="dxa"/>
-          </w:tcPr>
-          <w:p>
-            <w:pPr>
-              <w:tabs>
-                <w:tab w:val="left" w:pos="5810"/>
-              </w:tabs>
-              <w:rPr>
-                <w:rFonts w:ascii="Arial" w:hAnsi="Arial" w:cs="Arial"/>
-                <w:b/>
-                <w:bCs/>
-              </w:rPr>
-            </w:pPr>
-            <w:r>
-              <w:rPr>
-                <w:rFonts w:ascii="Arial" w:hAnsi="Arial" w:cs="Arial"/>
-                <w:b/>
-                <w:bCs/>
-              </w:rPr>
-              <w:t>TOTAL DUE:</w:t>
-            </w:r>
-          </w:p>
-        </w:tc>
-        <w:tc>
-          <w:tcPr>
-            <w:tcW w:w="2954" w:type="dxa"/>
-          </w:tcPr>
-          <w:p>
-            <w:pPr>
-              <w:tabs>
-                <w:tab w:val="left" w:pos="5810"/>
-              </w:tabs>
-              <w:jc w:val="center"/>
-              <w:rPr>
-                <w:rFonts w:ascii="Times New Roman" w:hAnsi="Times New Roman" w:cs="Times New Roman"/>
-                <w:b/>
-                <w:bCs/>
-              </w:rPr>
-            </w:pPr>
-          </w:p>
-        </w:tc>
-        <w:tc>
-          <w:tcPr>
-            <w:tcW w:w="2948" w:type="dxa"/>
-          </w:tcPr>
-          <w:p>
-            <w:pPr>
-              <w:tabs>
-                <w:tab w:val="left" w:pos="5810"/>
-              </w:tabs>
-              <w:jc w:val="center"/>
-              <w:rPr>
-                <w:rFonts w:ascii="Times New Roman" w:hAnsi="Times New Roman" w:cs="Times New Roman"/>
-                <w:b/>
-                <w:bCs/>
-              </w:rPr>
-            </w:pPr>
-            <w:r>
-              <w:rPr>
-                <w:rFonts w:ascii="Times New Roman" w:hAnsi="Times New Roman" w:cs="Times New Roman"/>
-                <w:b/>
-                <w:bCs/>
-              </w:rPr>
-              <w:t>7100.00</w:t>
-            </w:r>
-          </w:p>
-        </w:tc>
-      </w:tr>
-      <w:tr>
-        <w:tc>
-          <w:tcPr>
-            <w:tcW w:w="3656" w:type="dxa"/>
-          </w:tcPr>
-          <w:p>
-            <w:pPr>
-              <w:tabs>
-                <w:tab w:val="left" w:pos="5810"/>
-              </w:tabs>
-              <w:rPr>
-                <w:rFonts w:ascii="Arial" w:hAnsi="Arial" w:cs="Arial"/>
-                <w:b/>
-                <w:bCs/>
-              </w:rPr>
-            </w:pPr>
-            <w:r>
-              <w:rPr>
-                <w:rFonts w:ascii="Arial" w:hAnsi="Arial" w:cs="Arial"/>
-                <w:b/>
-                <w:bCs/>
-              </w:rPr>
               <w:t>DOWNPAYMENT:</w:t>
             </w:r>
           </w:p>
@@ -1164,7 +1164,7 @@
                 <w:b/>
                 <w:bCs/>
               </w:rPr>
-              <w:t>3550</w:t>
+              <w:t>49775</w:t>
             </w:r>
           </w:p>
         </w:tc>
@@ -1325,7 +1325,7 @@
                 <w:b/>
                 <w:bCs/>
               </w:rPr>
-              <w:t>7100.00</w:t>
+              <w:t>99550.00</w:t>
             </w:r>
           </w:p>
         </w:tc>

--- a/Admins/Composer/export.docx
+++ b/Admins/Composer/export.docx
@@ -37,7 +37,7 @@
           <w:szCs w:val="28"/>
           <w14:ligatures w14:val="standardContextual"/>
         </w:rPr>
-        <w:t>PAYMENT REPORT</w:t>
+        <w:t>RESERVATION FORM</w:t>
       </w:r>
     </w:p>
     <w:p>
@@ -62,37 +62,7 @@
           <w:kern w:val="2"/>
           <w14:ligatures w14:val="standardContextual"/>
         </w:rPr>
-        <w:t>Dat</w:t>
-      </w:r>
-      <w:r>
-        <w:rPr>
-          <w:rFonts w:ascii="Arial" w:hAnsi="Arial" w:cs="Arial"/>
-          <w:b/>
-          <w:bCs/>
-          <w:kern w:val="2"/>
-          <w14:ligatures w14:val="standardContextual"/>
-        </w:rPr>
-        <w:t>e</w:t>
-      </w:r>
-      <w:r>
-        <w:rPr>
-          <w:rFonts w:ascii="Arial" w:hAnsi="Arial" w:cs="Arial"/>
-          <w:b/>
-          <w:bCs/>
-          <w:kern w:val="2"/>
-          <w14:ligatures w14:val="standardContextual"/>
-        </w:rPr>
-        <w:t xml:space="preserve"> : </w:t>
-      </w:r>
-      <w:r>
-        <w:rPr>
-          <w:rFonts w:ascii="Arial" w:hAnsi="Arial" w:cs="Arial"/>
-          <w:b/>
-          <w:bCs/>
-          <w:kern w:val="2"/>
-          <w14:ligatures w14:val="standardContextual"/>
-        </w:rPr>
-        <w:t>2023-12-22</w:t>
+        <w:t>Dear Mr./Ms./Mrs.</w:t>
       </w:r>
     </w:p>
     <w:p>
@@ -109,6 +79,38 @@
           <w14:ligatures w14:val="standardContextual"/>
         </w:rPr>
       </w:pPr>
+      <w:r>
+        <w:rPr>
+          <w:rFonts w:ascii="Arial" w:hAnsi="Arial" w:cs="Arial"/>
+          <w:b/>
+          <w:bCs/>
+          <w:kern w:val="2"/>
+          <w14:ligatures w14:val="standardContextual"/>
+        </w:rPr>
+        <w:t xml:space="preserve">Thank you for your interest in booking a stay/tour at </w:t>
+      </w:r>
+      <w:proofErr w:type="spellStart"/>
+      <w:r>
+        <w:rPr>
+          <w:rFonts w:ascii="Arial" w:hAnsi="Arial" w:cs="Arial"/>
+          <w:b/>
+          <w:bCs/>
+          <w:kern w:val="2"/>
+          <w14:ligatures w14:val="standardContextual"/>
+        </w:rPr>
+        <w:t>EliJosh</w:t>
+      </w:r>
+      <w:proofErr w:type="spellEnd"/>
+      <w:r>
+        <w:rPr>
+          <w:rFonts w:ascii="Arial" w:hAnsi="Arial" w:cs="Arial"/>
+          <w:b/>
+          <w:bCs/>
+          <w:kern w:val="2"/>
+          <w14:ligatures w14:val="standardContextual"/>
+        </w:rPr>
+        <w:t xml:space="preserve"> Resort &amp; Events Place.</w:t>
+      </w:r>
     </w:p>
     <w:p>
       <w:pPr>
@@ -124,227 +126,4210 @@
           <w14:ligatures w14:val="standardContextual"/>
         </w:rPr>
       </w:pPr>
-      <w:r>
-        <w:rPr>
-          <w:rFonts w:ascii="Arial" w:hAnsi="Arial" w:cs="Arial"/>
-          <w:b/>
-          <w:bCs/>
-          <w:kern w:val="2"/>
-          <w14:ligatures w14:val="standardContextual"/>
-        </w:rPr>
-        <w:t>
-          <w:tbl>
-            <w:tblPr>
-              <w:tblW w:w="100%" w:type="pct"/>
-              <w:tblBorders>
-                <w:top w:val="single" w:sz="4" w:space="0" w:color="auto"/>
-                <w:left w:val="single" w:sz="4" w:space="0" w:color="auto"/>
-                <w:bottom w:val="single" w:sz="4" w:space="0" w:color="auto"/>
-                <w:right w:val="single" w:sz="4" w:space="0" w:color="auto"/>
-              </w:tblBorders>
-            </w:tblPr>
-            <w:tr>
-              <w:tc>
-                <w:tcPr>
-                  <w:tclW w:w="100%" w:type="pct"/>
-                  <w:tcBorders>
-                    <w:top w:val="single" w:sz="4" w:space="0" w:color="auto"/>
-                    <w:left w:val="single" w:sz="4" w:space="0" w:color="auto"/>
-                    <w:bottom w:val="single" w:sz="4" w:space="0" w:color="auto"/>
-                    <w:right w:val="single" w:sz="4" w:space="0" w:color="auto"/>
-                  </w:tcBorders>
-                </w:tcPr>
-                <w:p>
-                  <w:r>
-                    <w:t>Date</w:t>
-                  </w:r>
-                </w:p>
-              </w:tc>
-              <w:tc>
-                <w:tcPr>
-                  <w:tclW w:w="100%" w:type="pct"/>
-                  <w:tcBorders>
-                    <w:top w:val="single" w:sz="4" w:space="0" w:color="auto"/>
-                    <w:left w:val="single" w:sz="4" w:space="0" w:color="auto"/>
-                    <w:bottom w:val="single" w:sz="4" w:space="0" w:color="auto"/>
-                    <w:right w:val="single" w:sz="4" w:space="0" w:color="auto"/>
-                  </w:tcBorders>
-                </w:tcPr>
-                <w:p>
-                  <w:r>
-                    <w:t>Payment Method</w:t>
-                  </w:r>
-                </w:p>
-              </w:tc>
-              <w:tc>
-                <w:tcPr>
-                  <w:tclW w:w="100%" w:type="pct"/>
-                  <w:tcBorders>
-                    <w:top w:val="single" w:sz="4" w:space="0" w:color="auto"/>
-                    <w:left w:val="single" w:sz="4" w:space="0" w:color="auto"/>
-                    <w:bottom w:val="single" w:sz="4" w:space="0" w:color="auto"/>
-                    <w:right w:val="single" w:sz="4" w:space="0" w:color="auto"/>
-                  </w:tcBorders>
-                </w:tcPr>
-                <w:p>
-                  <w:r>
-                    <w:t>Amount Paid</w:t>
-                  </w:r>
-                </w:p>
-              </w:tc>
-            </w:tr>
-            <w:tr>
-              <w:tc>
-                <w:tcPr>
-                  <w:tclW w:w="100%" w:type="pct"/>
-                  <w:tcBorders>
-                    <w:top w:val="single" w:sz="4" w:space="0" w:color="auto"/>
-                    <w:left w:val="single" w:sz="4" w:space="0" w:color="auto"/>
-                    <w:bottom w:val="single" w:sz="4" w:space="0" w:color="auto"/>
-                    <w:right w:val="single" w:sz="4" w:space="0" w:color="auto"/>
-                  </w:tcBorders>
-                </w:tcPr>
-                <w:p>
-                  <w:r>
-                    <w:t>Bath Mat</w:t>
-                  </w:r>
-                </w:p>
-              </w:tc>
-              <w:tc>
-                <w:tcPr>
-                  <w:tclW w:w="100%" w:type="pct"/>
-                  <w:tcBorders>
-                    <w:top w:val="single" w:sz="4" w:space="0" w:color="auto"/>
-                    <w:left w:val="single" w:sz="4" w:space="0" w:color="auto"/>
-                    <w:bottom w:val="single" w:sz="4" w:space="0" w:color="auto"/>
-                    <w:right w:val="single" w:sz="4" w:space="0" w:color="auto"/>
-                  </w:tcBorders>
-                </w:tcPr>
-                <w:p>
-                  <w:r>
-                    <w:t>3</w:t>
-                  </w:r>
-                </w:p>
-              </w:tc>
-              <w:tc>
-                <w:tcPr>
-                  <w:tclW w:w="100%" w:type="pct"/>
-                  <w:tcBorders>
-                    <w:top w:val="single" w:sz="4" w:space="0" w:color="auto"/>
-                    <w:left w:val="single" w:sz="4" w:space="0" w:color="auto"/>
-                    <w:bottom w:val="single" w:sz="4" w:space="0" w:color="auto"/>
-                    <w:right w:val="single" w:sz="4" w:space="0" w:color="auto"/>
-                  </w:tcBorders>
-                </w:tcPr>
-                <w:p>
-                  <w:r>
-                    <w:t>3000.00</w:t>
-                  </w:r>
-                </w:p>
-              </w:tc>
-            </w:tr>
-            <w:tr>
-              <w:tc>
-                <w:tcPr>
-                  <w:tclW w:w="100%" w:type="pct"/>
-                  <w:tcBorders>
-                    <w:top w:val="single" w:sz="4" w:space="0" w:color="auto"/>
-                    <w:left w:val="single" w:sz="4" w:space="0" w:color="auto"/>
-                    <w:bottom w:val="single" w:sz="4" w:space="0" w:color="auto"/>
-                    <w:right w:val="single" w:sz="4" w:space="0" w:color="auto"/>
-                  </w:tcBorders>
-                </w:tcPr>
-                <w:p>
-                  <w:r>
-                    <w:t>Bath Towel</w:t>
-                  </w:r>
-                </w:p>
-              </w:tc>
-              <w:tc>
-                <w:tcPr>
-                  <w:tclW w:w="100%" w:type="pct"/>
-                  <w:tcBorders>
-                    <w:top w:val="single" w:sz="4" w:space="0" w:color="auto"/>
-                    <w:left w:val="single" w:sz="4" w:space="0" w:color="auto"/>
-                    <w:bottom w:val="single" w:sz="4" w:space="0" w:color="auto"/>
-                    <w:right w:val="single" w:sz="4" w:space="0" w:color="auto"/>
-                  </w:tcBorders>
-                </w:tcPr>
-                <w:p>
-                  <w:r>
-                    <w:t>5</w:t>
-                  </w:r>
-                </w:p>
-              </w:tc>
-              <w:tc>
-                <w:tcPr>
-                  <w:tclW w:w="100%" w:type="pct"/>
-                  <w:tcBorders>
-                    <w:top w:val="single" w:sz="4" w:space="0" w:color="auto"/>
-                    <w:left w:val="single" w:sz="4" w:space="0" w:color="auto"/>
-                    <w:bottom w:val="single" w:sz="4" w:space="0" w:color="auto"/>
-                    <w:right w:val="single" w:sz="4" w:space="0" w:color="auto"/>
-                  </w:tcBorders>
-                </w:tcPr>
-                <w:p>
-                  <w:r>
-                    <w:t>1000.00</w:t>
-                  </w:r>
-                </w:p>
-              </w:tc>
-            </w:tr>
-            <w:tr>
-              <w:tc>
-                <w:tcPr>
-                  <w:tclW w:w="100%" w:type="pct"/>
-                  <w:tcBorders>
-                    <w:top w:val="single" w:sz="4" w:space="0" w:color="auto"/>
-                    <w:left w:val="single" w:sz="4" w:space="0" w:color="auto"/>
-                    <w:bottom w:val="single" w:sz="4" w:space="0" w:color="auto"/>
-                    <w:right w:val="single" w:sz="4" w:space="0" w:color="auto"/>
-                  </w:tcBorders>
-                </w:tcPr>
-                <w:p>
-                  <w:r>
-                    <w:t>Pillow</w:t>
-                  </w:r>
-                </w:p>
-              </w:tc>
-              <w:tc>
-                <w:tcPr>
-                  <w:tclW w:w="100%" w:type="pct"/>
-                  <w:tcBorders>
-                    <w:top w:val="single" w:sz="4" w:space="0" w:color="auto"/>
-                    <w:left w:val="single" w:sz="4" w:space="0" w:color="auto"/>
-                    <w:bottom w:val="single" w:sz="4" w:space="0" w:color="auto"/>
-                    <w:right w:val="single" w:sz="4" w:space="0" w:color="auto"/>
-                  </w:tcBorders>
-                </w:tcPr>
-                <w:p>
-                  <w:r>
-                    <w:t>2</w:t>
-                  </w:r>
-                </w:p>
-              </w:tc>
-              <w:tc>
-                <w:tcPr>
-                  <w:tclW w:w="100%" w:type="pct"/>
-                  <w:tcBorders>
-                    <w:top w:val="single" w:sz="4" w:space="0" w:color="auto"/>
-                    <w:left w:val="single" w:sz="4" w:space="0" w:color="auto"/>
-                    <w:bottom w:val="single" w:sz="4" w:space="0" w:color="auto"/>
-                    <w:right w:val="single" w:sz="4" w:space="0" w:color="auto"/>
-                  </w:tcBorders>
-                </w:tcPr>
-                <w:p>
-                  <w:r>
-                    <w:t>1000.00</w:t>
-                  </w:r>
-                </w:p>
-              </w:tc>
-            </w:tr>
-          </w:tbl>
-        </w:t>
+    </w:p>
+    <w:tbl>
+      <w:tblPr>
+        <w:tblStyle w:val="TableGrid2"/>
+        <w:tblW w:w="9558" w:type="dxa"/>
+        <w:tblInd w:w="441" w:type="dxa"/>
+        <w:tblLook w:val="04A0" w:firstRow="1" w:lastRow="0" w:firstColumn="1" w:lastColumn="0" w:noHBand="0" w:noVBand="1"/>
+      </w:tblPr>
+      <w:tblGrid>
+        <w:gridCol w:w="3656"/>
+        <w:gridCol w:w="2954"/>
+        <w:gridCol w:w="2948"/>
+      </w:tblGrid>
+      <w:tr>
+        <w:tc>
+          <w:tcPr>
+            <w:tcW w:w="3656" w:type="dxa"/>
+          </w:tcPr>
+          <w:p>
+            <w:pPr>
+              <w:tabs>
+                <w:tab w:val="left" w:pos="5810"/>
+              </w:tabs>
+              <w:spacing w:line="259" w:lineRule="auto"/>
+              <w:rPr>
+                <w:rFonts w:ascii="Arial" w:hAnsi="Arial" w:cs="Arial"/>
+                <w:b/>
+                <w:bCs/>
+              </w:rPr>
+            </w:pPr>
+            <w:r>
+              <w:rPr>
+                <w:rFonts w:ascii="Arial" w:hAnsi="Arial" w:cs="Arial"/>
+                <w:b/>
+                <w:bCs/>
+              </w:rPr>
+              <w:t>GUEST NAME:</w:t>
+            </w:r>
+          </w:p>
+        </w:tc>
+        <w:tc>
+          <w:tcPr>
+            <w:tcW w:w="5902" w:type="dxa"/>
+            <w:gridSpan w:val="2"/>
+          </w:tcPr>
+          <w:p>
+            <w:pPr>
+              <w:tabs>
+                <w:tab w:val="left" w:pos="2218"/>
+              </w:tabs>
+              <w:spacing w:line="259" w:lineRule="auto"/>
+              <w:rPr>
+                <w:rFonts w:ascii="Times New Roman" w:hAnsi="Times New Roman" w:cs="Times New Roman"/>
+                <w:b/>
+                <w:bCs/>
+              </w:rPr>
+            </w:pPr>
+            <w:r>
+              <w:rPr>
+                <w:rFonts w:ascii="Times New Roman" w:hAnsi="Times New Roman" w:cs="Times New Roman"/>
+                <w:b/>
+                <w:bCs/>
+              </w:rPr>
+              <w:t>Lam, Rolly SANEN</w:t>
+            </w:r>
+          </w:p>
+        </w:tc>
+      </w:tr>
+      <w:tr>
+        <w:trPr>
+          <w:trHeight w:val="70"/>
+        </w:trPr>
+        <w:tc>
+          <w:tcPr>
+            <w:tcW w:w="3656" w:type="dxa"/>
+          </w:tcPr>
+          <w:p>
+            <w:pPr>
+              <w:tabs>
+                <w:tab w:val="left" w:pos="5810"/>
+              </w:tabs>
+              <w:spacing w:line="259" w:lineRule="auto"/>
+              <w:rPr>
+                <w:rFonts w:ascii="Arial" w:hAnsi="Arial" w:cs="Arial"/>
+                <w:b/>
+                <w:bCs/>
+              </w:rPr>
+            </w:pPr>
+            <w:r>
+              <w:rPr>
+                <w:rFonts w:ascii="Arial" w:hAnsi="Arial" w:cs="Arial"/>
+                <w:b/>
+                <w:bCs/>
+              </w:rPr>
+              <w:t>ADDRESS:</w:t>
+            </w:r>
+          </w:p>
+        </w:tc>
+        <w:tc>
+          <w:tcPr>
+            <w:tcW w:w="5902" w:type="dxa"/>
+            <w:gridSpan w:val="2"/>
+          </w:tcPr>
+          <w:p>
+            <w:pPr>
+              <w:tabs>
+                <w:tab w:val="left" w:pos="5810"/>
+              </w:tabs>
+              <w:spacing w:line="259" w:lineRule="auto"/>
+              <w:rPr>
+                <w:rFonts w:ascii="Times New Roman" w:hAnsi="Times New Roman" w:cs="Times New Roman"/>
+                <w:b/>
+                <w:bCs/>
+              </w:rPr>
+            </w:pPr>
+            <w:r>
+              <w:rPr>
+                <w:rFonts w:ascii="Times New Roman" w:hAnsi="Times New Roman" w:cs="Times New Roman"/>
+                <w:b/>
+                <w:bCs/>
+              </w:rPr>
+              <w:t>ALFONSO, CAVITE</w:t>
+            </w:r>
+          </w:p>
+        </w:tc>
+      </w:tr>
+      <w:tr>
+        <w:trPr>
+          <w:trHeight w:val="70"/>
+        </w:trPr>
+        <w:tc>
+          <w:tcPr>
+            <w:tcW w:w="3656" w:type="dxa"/>
+          </w:tcPr>
+          <w:p>
+            <w:pPr>
+              <w:tabs>
+                <w:tab w:val="left" w:pos="5810"/>
+              </w:tabs>
+              <w:rPr>
+                <w:rFonts w:ascii="Arial" w:hAnsi="Arial" w:cs="Arial"/>
+                <w:b/>
+                <w:bCs/>
+              </w:rPr>
+            </w:pPr>
+            <w:r>
+              <w:rPr>
+                <w:rFonts w:ascii="Arial" w:hAnsi="Arial" w:cs="Arial"/>
+                <w:b/>
+                <w:bCs/>
+              </w:rPr>
+              <w:t>CONTACT NUMBER:</w:t>
+            </w:r>
+          </w:p>
+        </w:tc>
+        <w:tc>
+          <w:tcPr>
+            <w:tcW w:w="5902" w:type="dxa"/>
+            <w:gridSpan w:val="2"/>
+          </w:tcPr>
+          <w:p>
+            <w:pPr>
+              <w:tabs>
+                <w:tab w:val="left" w:pos="5810"/>
+              </w:tabs>
+              <w:rPr>
+                <w:rFonts w:ascii="Times New Roman" w:hAnsi="Times New Roman" w:cs="Times New Roman"/>
+                <w:b/>
+                <w:bCs/>
+              </w:rPr>
+            </w:pPr>
+            <w:r>
+              <w:rPr>
+                <w:rFonts w:ascii="Times New Roman" w:hAnsi="Times New Roman" w:cs="Times New Roman"/>
+                <w:b/>
+                <w:bCs/>
+              </w:rPr>
+              <w:t>09991570900</w:t>
+            </w:r>
+          </w:p>
+        </w:tc>
+      </w:tr>
+      <w:tr>
+        <w:trPr>
+          <w:trHeight w:val="70"/>
+        </w:trPr>
+        <w:tc>
+          <w:tcPr>
+            <w:tcW w:w="3656" w:type="dxa"/>
+          </w:tcPr>
+          <w:p>
+            <w:pPr>
+              <w:tabs>
+                <w:tab w:val="left" w:pos="2374"/>
+              </w:tabs>
+              <w:jc w:val="both"/>
+              <w:rPr>
+                <w:rFonts w:ascii="Arial" w:hAnsi="Arial" w:cs="Arial"/>
+                <w:b/>
+                <w:bCs/>
+              </w:rPr>
+            </w:pPr>
+            <w:r>
+              <w:rPr>
+                <w:rFonts w:ascii="Arial" w:hAnsi="Arial" w:cs="Arial"/>
+                <w:b/>
+                <w:bCs/>
+              </w:rPr>
+              <w:t>EMAIL ADDRESS:</w:t>
+            </w:r>
+          </w:p>
+        </w:tc>
+        <w:tc>
+          <w:tcPr>
+            <w:tcW w:w="5902" w:type="dxa"/>
+            <w:gridSpan w:val="2"/>
+          </w:tcPr>
+          <w:p>
+            <w:pPr>
+              <w:tabs>
+                <w:tab w:val="left" w:pos="5810"/>
+              </w:tabs>
+              <w:rPr>
+                <w:rFonts w:ascii="Times New Roman" w:hAnsi="Times New Roman" w:cs="Times New Roman"/>
+                <w:b/>
+                <w:bCs/>
+              </w:rPr>
+            </w:pPr>
+            <w:r>
+              <w:rPr>
+                <w:rFonts w:ascii="Times New Roman" w:hAnsi="Times New Roman" w:cs="Times New Roman"/>
+                <w:b/>
+                <w:bCs/>
+              </w:rPr>
+              <w:t>ferriseris12@gmail.com</w:t>
+            </w:r>
+          </w:p>
+        </w:tc>
+      </w:tr>
+      <w:tr>
+        <w:trPr>
+          <w:trHeight w:val="314"/>
+        </w:trPr>
+        <w:tc>
+          <w:tcPr>
+            <w:tcW w:w="9558" w:type="dxa"/>
+            <w:gridSpan w:val="3"/>
+          </w:tcPr>
+          <w:p>
+            <w:pPr>
+              <w:tabs>
+                <w:tab w:val="left" w:pos="5810"/>
+              </w:tabs>
+              <w:spacing w:line="259" w:lineRule="auto"/>
+              <w:rPr>
+                <w:rFonts w:ascii="Arial" w:hAnsi="Arial" w:cs="Arial"/>
+                <w:b/>
+                <w:bCs/>
+              </w:rPr>
+            </w:pPr>
+            <w:r>
+              <w:rPr>
+                <w:rFonts w:ascii="Arial" w:hAnsi="Arial" w:cs="Arial"/>
+                <w:b/>
+                <w:bCs/>
+                <w:color w:val="FF0000"/>
+              </w:rPr>
+              <w:t>NO. OF PERSONS (INFANT/S &amp; 3 FT. BELOW ARE FREE OF CHARGE)</w:t>
+            </w:r>
+          </w:p>
+        </w:tc>
+      </w:tr>
+      <w:tr>
+        <w:tc>
+          <w:tcPr>
+            <w:tcW w:w="3656" w:type="dxa"/>
+          </w:tcPr>
+          <w:p>
+            <w:pPr>
+              <w:tabs>
+                <w:tab w:val="left" w:pos="5810"/>
+              </w:tabs>
+              <w:rPr>
+                <w:rFonts w:ascii="Arial" w:hAnsi="Arial" w:cs="Arial"/>
+                <w:b/>
+                <w:bCs/>
+              </w:rPr>
+            </w:pPr>
+            <w:r>
+              <w:rPr>
+                <w:rFonts w:ascii="Arial" w:hAnsi="Arial" w:cs="Arial"/>
+                <w:b/>
+                <w:bCs/>
+              </w:rPr>
+              <w:t>CHECK IN DATE &amp; TIME:</w:t>
+            </w:r>
+          </w:p>
+        </w:tc>
+        <w:tc>
+          <w:tcPr>
+            <w:tcW w:w="2954" w:type="dxa"/>
+          </w:tcPr>
+          <w:p>
+            <w:pPr>
+              <w:tabs>
+                <w:tab w:val="left" w:pos="5810"/>
+              </w:tabs>
+              <w:jc w:val="center"/>
+              <w:rPr>
+                <w:rFonts w:ascii="Times New Roman" w:hAnsi="Times New Roman" w:cs="Times New Roman"/>
+                <w:b/>
+                <w:bCs/>
+              </w:rPr>
+            </w:pPr>
+            <w:r>
+              <w:rPr>
+                <w:rFonts w:ascii="Times New Roman" w:hAnsi="Times New Roman" w:cs="Times New Roman"/>
+                <w:b/>
+                <w:bCs/>
+              </w:rPr>
+              <w:t>2024-12-01</w:t>
+            </w:r>
+          </w:p>
+        </w:tc>
+        <w:tc>
+          <w:tcPr>
+            <w:tcW w:w="2948" w:type="dxa"/>
+          </w:tcPr>
+          <w:p>
+            <w:pPr>
+              <w:tabs>
+                <w:tab w:val="left" w:pos="5810"/>
+              </w:tabs>
+              <w:jc w:val="center"/>
+              <w:rPr>
+                <w:rFonts w:ascii="Arial" w:hAnsi="Arial" w:cs="Arial"/>
+                <w:b/>
+                <w:bCs/>
+              </w:rPr>
+            </w:pPr>
+          </w:p>
+        </w:tc>
+      </w:tr>
+      <w:tr>
+        <w:trPr>
+          <w:trHeight w:val="269"/>
+        </w:trPr>
+        <w:tc>
+          <w:tcPr>
+            <w:tcW w:w="3656" w:type="dxa"/>
+          </w:tcPr>
+          <w:p>
+            <w:pPr>
+              <w:tabs>
+                <w:tab w:val="left" w:pos="5810"/>
+              </w:tabs>
+              <w:rPr>
+                <w:rFonts w:ascii="Arial" w:hAnsi="Arial" w:cs="Arial"/>
+                <w:b/>
+                <w:bCs/>
+              </w:rPr>
+            </w:pPr>
+            <w:r>
+              <w:rPr>
+                <w:rFonts w:ascii="Arial" w:hAnsi="Arial" w:cs="Arial"/>
+                <w:b/>
+                <w:bCs/>
+              </w:rPr>
+              <w:t>CHECK OUT DATE &amp; TIME:</w:t>
+            </w:r>
+          </w:p>
+        </w:tc>
+        <w:tc>
+          <w:tcPr>
+            <w:tcW w:w="2954" w:type="dxa"/>
+          </w:tcPr>
+          <w:p>
+            <w:pPr>
+              <w:tabs>
+                <w:tab w:val="left" w:pos="5810"/>
+              </w:tabs>
+              <w:jc w:val="center"/>
+              <w:rPr>
+                <w:rFonts w:ascii="Times New Roman" w:hAnsi="Times New Roman" w:cs="Times New Roman"/>
+                <w:b/>
+                <w:bCs/>
+              </w:rPr>
+            </w:pPr>
+            <w:r>
+              <w:rPr>
+                <w:rFonts w:ascii="Times New Roman" w:hAnsi="Times New Roman" w:cs="Times New Roman"/>
+                <w:b/>
+                <w:bCs/>
+              </w:rPr>
+              <w:t>2024-12-02 07:00:00</w:t>
+            </w:r>
+          </w:p>
+        </w:tc>
+        <w:tc>
+          <w:tcPr>
+            <w:tcW w:w="2948" w:type="dxa"/>
+          </w:tcPr>
+          <w:p>
+            <w:pPr>
+              <w:tabs>
+                <w:tab w:val="left" w:pos="5810"/>
+              </w:tabs>
+              <w:jc w:val="center"/>
+              <w:rPr>
+                <w:rFonts w:ascii="Arial" w:hAnsi="Arial" w:cs="Arial"/>
+                <w:b/>
+                <w:bCs/>
+              </w:rPr>
+            </w:pPr>
+          </w:p>
+        </w:tc>
+      </w:tr>
+      <w:tr>
+        <w:trPr>
+          <w:trHeight w:val="188"/>
+        </w:trPr>
+        <w:tc>
+          <w:tcPr>
+            <w:tcW w:w="3656" w:type="dxa"/>
+          </w:tcPr>
+          <w:p>
+            <w:pPr>
+              <w:tabs>
+                <w:tab w:val="left" w:pos="5810"/>
+              </w:tabs>
+              <w:rPr>
+                <w:rFonts w:ascii="Arial" w:hAnsi="Arial" w:cs="Arial"/>
+                <w:b/>
+                <w:bCs/>
+              </w:rPr>
+            </w:pPr>
+            <w:r>
+              <w:rPr>
+                <w:rFonts w:ascii="Arial" w:hAnsi="Arial" w:cs="Arial"/>
+                <w:b/>
+                <w:bCs/>
+              </w:rPr>
+              <w:t>ROOM:</w:t>
+            </w:r>
+          </w:p>
+        </w:tc>
+        <w:tc>
+          <w:tcPr>
+            <w:tcW w:w="2954" w:type="dxa"/>
+          </w:tcPr>
+          <w:p>
+            <w:pPr>
+              <w:tabs>
+                <w:tab w:val="left" w:pos="5810"/>
+              </w:tabs>
+              <w:jc w:val="center"/>
+              <w:rPr>
+                <w:rFonts w:ascii="Times New Roman" w:hAnsi="Times New Roman" w:cs="Times New Roman"/>
+                <w:b/>
+                <w:bCs/>
+              </w:rPr>
+            </w:pPr>
+            <w:r>
+              <w:rPr>
+                <w:rFonts w:ascii="Times New Roman" w:hAnsi="Times New Roman" w:cs="Times New Roman"/>
+                <w:b/>
+                <w:bCs/>
+              </w:rPr>
+              <w:t>Family Room</w:t>
+            </w:r>
+          </w:p>
+        </w:tc>
+        <w:tc>
+          <w:tcPr>
+            <w:tcW w:w="2948" w:type="dxa"/>
+          </w:tcPr>
+          <w:p>
+            <w:pPr>
+              <w:tabs>
+                <w:tab w:val="left" w:pos="5810"/>
+              </w:tabs>
+              <w:jc w:val="center"/>
+              <w:rPr>
+                <w:rFonts w:ascii="Arial" w:hAnsi="Arial" w:cs="Arial"/>
+                <w:b/>
+                <w:bCs/>
+              </w:rPr>
+            </w:pPr>
+          </w:p>
+        </w:tc>
+      </w:tr>
+      <w:tr>
+        <w:tc>
+          <w:tcPr>
+            <w:tcW w:w="3656" w:type="dxa"/>
+          </w:tcPr>
+          <w:p>
+            <w:pPr>
+              <w:tabs>
+                <w:tab w:val="left" w:pos="5810"/>
+              </w:tabs>
+              <w:rPr>
+                <w:rFonts w:ascii="Arial" w:hAnsi="Arial" w:cs="Arial"/>
+                <w:b/>
+                <w:bCs/>
+              </w:rPr>
+            </w:pPr>
+            <w:r>
+              <w:rPr>
+                <w:rFonts w:ascii="Arial" w:hAnsi="Arial" w:cs="Arial"/>
+                <w:b/>
+                <w:bCs/>
+              </w:rPr>
+              <w:t>EXCESS PAX:</w:t>
+            </w:r>
+          </w:p>
+        </w:tc>
+        <w:tc>
+          <w:tcPr>
+            <w:tcW w:w="2954" w:type="dxa"/>
+          </w:tcPr>
+          <w:p>
+            <w:pPr>
+              <w:tabs>
+                <w:tab w:val="left" w:pos="5810"/>
+              </w:tabs>
+              <w:rPr>
+                <w:rFonts w:ascii="Times New Roman" w:hAnsi="Times New Roman" w:cs="Times New Roman"/>
+                <w:b/>
+                <w:bCs/>
+              </w:rPr>
+            </w:pPr>
+          </w:p>
+        </w:tc>
+        <w:tc>
+          <w:tcPr>
+            <w:tcW w:w="2948" w:type="dxa"/>
+          </w:tcPr>
+          <w:p>
+            <w:pPr>
+              <w:tabs>
+                <w:tab w:val="left" w:pos="5810"/>
+              </w:tabs>
+              <w:jc w:val="center"/>
+              <w:rPr>
+                <w:rFonts w:ascii="Arial" w:hAnsi="Arial" w:cs="Arial"/>
+                <w:b/>
+                <w:bCs/>
+              </w:rPr>
+            </w:pPr>
+          </w:p>
+        </w:tc>
+      </w:tr>
+      <w:tr>
+        <w:tc>
+          <w:tcPr>
+            <w:tcW w:w="3656" w:type="dxa"/>
+          </w:tcPr>
+          <w:p>
+            <w:pPr>
+              <w:tabs>
+                <w:tab w:val="left" w:pos="5810"/>
+              </w:tabs>
+              <w:rPr>
+                <w:rFonts w:ascii="Arial" w:hAnsi="Arial" w:cs="Arial"/>
+                <w:b/>
+                <w:bCs/>
+              </w:rPr>
+            </w:pPr>
+            <w:r>
+              <w:rPr>
+                <w:rFonts w:ascii="Arial" w:hAnsi="Arial" w:cs="Arial"/>
+                <w:b/>
+                <w:bCs/>
+              </w:rPr>
+              <w:t>COTTAGE:</w:t>
+            </w:r>
+          </w:p>
+        </w:tc>
+        <w:tc>
+          <w:tcPr>
+            <w:tcW w:w="2954" w:type="dxa"/>
+          </w:tcPr>
+          <w:p>
+            <w:pPr>
+              <w:tabs>
+                <w:tab w:val="left" w:pos="5810"/>
+              </w:tabs>
+              <w:jc w:val="center"/>
+              <w:rPr>
+                <w:rFonts w:ascii="Times New Roman" w:hAnsi="Times New Roman" w:cs="Times New Roman"/>
+                <w:b/>
+                <w:bCs/>
+              </w:rPr>
+            </w:pPr>
+            <w:r>
+              <w:rPr>
+                <w:rFonts w:ascii="Times New Roman" w:hAnsi="Times New Roman" w:cs="Times New Roman"/>
+                <w:b/>
+                <w:bCs/>
+              </w:rPr>
+              <w:t/>
+            </w:r>
+          </w:p>
+        </w:tc>
+        <w:tc>
+          <w:tcPr>
+            <w:tcW w:w="2948" w:type="dxa"/>
+          </w:tcPr>
+          <w:p>
+            <w:pPr>
+              <w:tabs>
+                <w:tab w:val="left" w:pos="5810"/>
+              </w:tabs>
+              <w:jc w:val="center"/>
+              <w:rPr>
+                <w:rFonts w:ascii="Arial" w:hAnsi="Arial" w:cs="Arial"/>
+                <w:b/>
+                <w:bCs/>
+              </w:rPr>
+            </w:pPr>
+          </w:p>
+        </w:tc>
+      </w:tr>
+      <w:tr>
+        <w:tc>
+          <w:tcPr>
+            <w:tcW w:w="3656" w:type="dxa"/>
+          </w:tcPr>
+          <w:p>
+            <w:pPr>
+              <w:tabs>
+                <w:tab w:val="left" w:pos="5810"/>
+              </w:tabs>
+              <w:rPr>
+                <w:rFonts w:ascii="Arial" w:hAnsi="Arial" w:cs="Arial"/>
+                <w:b/>
+                <w:bCs/>
+              </w:rPr>
+            </w:pPr>
+            <w:r>
+              <w:rPr>
+                <w:rFonts w:ascii="Arial" w:hAnsi="Arial" w:cs="Arial"/>
+                <w:b/>
+                <w:bCs/>
+              </w:rPr>
+              <w:t>ADULTS:</w:t>
+            </w:r>
+          </w:p>
+        </w:tc>
+        <w:tc>
+          <w:tcPr>
+            <w:tcW w:w="2954" w:type="dxa"/>
+          </w:tcPr>
+          <w:p>
+            <w:pPr>
+              <w:tabs>
+                <w:tab w:val="left" w:pos="5810"/>
+              </w:tabs>
+              <w:jc w:val="center"/>
+              <w:rPr>
+                <w:rFonts w:ascii="Times New Roman" w:hAnsi="Times New Roman" w:cs="Times New Roman"/>
+                <w:b/>
+                <w:bCs/>
+              </w:rPr>
+            </w:pPr>
+            <w:r>
+              <w:rPr>
+                <w:rFonts w:ascii="Times New Roman" w:hAnsi="Times New Roman" w:cs="Times New Roman"/>
+                <w:b/>
+                <w:bCs/>
+              </w:rPr>
+              <w:t>5</w:t>
+            </w:r>
+          </w:p>
+        </w:tc>
+        <w:tc>
+          <w:tcPr>
+            <w:tcW w:w="2948" w:type="dxa"/>
+          </w:tcPr>
+          <w:p>
+            <w:pPr>
+              <w:tabs>
+                <w:tab w:val="left" w:pos="5810"/>
+              </w:tabs>
+              <w:jc w:val="center"/>
+              <w:rPr>
+                <w:rFonts w:ascii="Arial" w:hAnsi="Arial" w:cs="Arial"/>
+                <w:b/>
+                <w:bCs/>
+              </w:rPr>
+            </w:pPr>
+          </w:p>
+        </w:tc>
+      </w:tr>
+      <w:tr>
+        <w:tc>
+          <w:tcPr>
+            <w:tcW w:w="3656" w:type="dxa"/>
+          </w:tcPr>
+          <w:p>
+            <w:pPr>
+              <w:tabs>
+                <w:tab w:val="left" w:pos="5810"/>
+              </w:tabs>
+              <w:rPr>
+                <w:rFonts w:ascii="Arial" w:hAnsi="Arial" w:cs="Arial"/>
+                <w:b/>
+                <w:bCs/>
+              </w:rPr>
+            </w:pPr>
+            <w:r>
+              <w:rPr>
+                <w:rFonts w:ascii="Arial" w:hAnsi="Arial" w:cs="Arial"/>
+                <w:b/>
+                <w:bCs/>
+              </w:rPr>
+              <w:t>KIDS:</w:t>
+            </w:r>
+          </w:p>
+        </w:tc>
+        <w:tc>
+          <w:tcPr>
+            <w:tcW w:w="2954" w:type="dxa"/>
+          </w:tcPr>
+          <w:p>
+            <w:pPr>
+              <w:tabs>
+                <w:tab w:val="left" w:pos="5810"/>
+              </w:tabs>
+              <w:jc w:val="center"/>
+              <w:rPr>
+                <w:rFonts w:ascii="Times New Roman" w:hAnsi="Times New Roman" w:cs="Times New Roman"/>
+                <w:b/>
+                <w:bCs/>
+              </w:rPr>
+            </w:pPr>
+            <w:r>
+              <w:rPr>
+                <w:rFonts w:ascii="Times New Roman" w:hAnsi="Times New Roman" w:cs="Times New Roman"/>
+                <w:b/>
+                <w:bCs/>
+              </w:rPr>
+              <w:t>0</w:t>
+            </w:r>
+          </w:p>
+        </w:tc>
+        <w:tc>
+          <w:tcPr>
+            <w:tcW w:w="2948" w:type="dxa"/>
+          </w:tcPr>
+          <w:p>
+            <w:pPr>
+              <w:tabs>
+                <w:tab w:val="left" w:pos="5810"/>
+              </w:tabs>
+              <w:jc w:val="center"/>
+              <w:rPr>
+                <w:rFonts w:ascii="Arial" w:hAnsi="Arial" w:cs="Arial"/>
+                <w:b/>
+                <w:bCs/>
+              </w:rPr>
+            </w:pPr>
+          </w:p>
+        </w:tc>
+      </w:tr>
+      <w:tr>
+        <w:tc>
+          <w:tcPr>
+            <w:tcW w:w="3656" w:type="dxa"/>
+          </w:tcPr>
+          <w:p>
+            <w:pPr>
+              <w:tabs>
+                <w:tab w:val="left" w:pos="5810"/>
+              </w:tabs>
+              <w:rPr>
+                <w:rFonts w:ascii="Arial" w:hAnsi="Arial" w:cs="Arial"/>
+                <w:b/>
+                <w:bCs/>
+              </w:rPr>
+            </w:pPr>
+            <w:r>
+              <w:rPr>
+                <w:rFonts w:ascii="Arial" w:hAnsi="Arial" w:cs="Arial"/>
+                <w:b/>
+                <w:bCs/>
+              </w:rPr>
+              <w:t>SENIOR/PWD</w:t>
+            </w:r>
+            <w:r>
+              <w:rPr>
+                <w:rFonts w:ascii="Arial" w:hAnsi="Arial" w:cs="Arial"/>
+                <w:b/>
+                <w:bCs/>
+              </w:rPr>
+              <w:t xml:space="preserve">: </w:t>
+            </w:r>
+            <w:r>
+              <w:rPr>
+                <w:rFonts w:ascii="Arial" w:hAnsi="Arial" w:cs="Arial"/>
+                <w:b/>
+                <w:bCs/>
+                <w:color w:val="FF0000"/>
+              </w:rPr>
+              <w:t>(</w:t>
+            </w:r>
+            <w:r>
+              <w:rPr>
+                <w:rFonts w:ascii="Segoe UI Emoji" w:eastAsia="Segoe UI Emoji" w:hAnsi="Segoe UI Emoji" w:cs="Segoe UI Emoji"/>
+                <w:b/>
+                <w:bCs/>
+                <w:color w:val="FF0000"/>
+              </w:rPr>
+              <w:t>20% LESS DISC.)</w:t>
+            </w:r>
+          </w:p>
+        </w:tc>
+        <w:tc>
+          <w:tcPr>
+            <w:tcW w:w="2954" w:type="dxa"/>
+          </w:tcPr>
+          <w:p>
+            <w:pPr>
+              <w:tabs>
+                <w:tab w:val="left" w:pos="5810"/>
+              </w:tabs>
+              <w:jc w:val="center"/>
+              <w:rPr>
+                <w:rFonts w:ascii="Times New Roman" w:hAnsi="Times New Roman" w:cs="Times New Roman"/>
+                <w:b/>
+                <w:bCs/>
+              </w:rPr>
+            </w:pPr>
+            <w:r>
+              <w:rPr>
+                <w:rFonts w:ascii="Times New Roman" w:hAnsi="Times New Roman" w:cs="Times New Roman"/>
+                <w:b/>
+                <w:bCs/>
+              </w:rPr>
+              <w:t>0</w:t>
+            </w:r>
+          </w:p>
+        </w:tc>
+        <w:tc>
+          <w:tcPr>
+            <w:tcW w:w="2948" w:type="dxa"/>
+          </w:tcPr>
+          <w:p>
+            <w:pPr>
+              <w:tabs>
+                <w:tab w:val="left" w:pos="5810"/>
+              </w:tabs>
+              <w:jc w:val="center"/>
+              <w:rPr>
+                <w:rFonts w:ascii="Arial" w:hAnsi="Arial" w:cs="Arial"/>
+                <w:b/>
+                <w:bCs/>
+              </w:rPr>
+            </w:pPr>
+          </w:p>
+        </w:tc>
+      </w:tr>
+      <w:tr>
+        <w:tc>
+          <w:tcPr>
+            <w:tcW w:w="3656" w:type="dxa"/>
+          </w:tcPr>
+          <w:p>
+            <w:pPr>
+              <w:tabs>
+                <w:tab w:val="left" w:pos="5810"/>
+              </w:tabs>
+              <w:rPr>
+                <w:rFonts w:ascii="Arial" w:hAnsi="Arial" w:cs="Arial"/>
+                <w:b/>
+                <w:bCs/>
+              </w:rPr>
+            </w:pPr>
+            <w:r>
+              <w:rPr>
+                <w:rFonts w:ascii="Arial" w:hAnsi="Arial" w:cs="Arial"/>
+                <w:b/>
+                <w:bCs/>
+              </w:rPr>
+              <w:t>TOTAL DUE:</w:t>
+            </w:r>
+          </w:p>
+        </w:tc>
+        <w:tc>
+          <w:tcPr>
+            <w:tcW w:w="2954" w:type="dxa"/>
+          </w:tcPr>
+          <w:p>
+            <w:pPr>
+              <w:tabs>
+                <w:tab w:val="left" w:pos="5810"/>
+              </w:tabs>
+              <w:jc w:val="center"/>
+              <w:rPr>
+                <w:rFonts w:ascii="Times New Roman" w:hAnsi="Times New Roman" w:cs="Times New Roman"/>
+                <w:b/>
+                <w:bCs/>
+              </w:rPr>
+            </w:pPr>
+            <w:r>
+              <w:rPr>
+                <w:rFonts w:ascii="Times New Roman" w:hAnsi="Times New Roman" w:cs="Times New Roman"/>
+                <w:b/>
+                <w:bCs/>
+              </w:rPr>
+              <w:t>8000.00</w:t>
+            </w:r>
+          </w:p>
+        </w:tc>
+        <w:tc>
+          <w:tcPr>
+            <w:tcW w:w="2948" w:type="dxa"/>
+          </w:tcPr>
+          <w:p>
+            <w:pPr>
+              <w:tabs>
+                <w:tab w:val="left" w:pos="5810"/>
+              </w:tabs>
+              <w:jc w:val="center"/>
+              <w:rPr>
+                <w:rFonts w:ascii="Arial" w:hAnsi="Arial" w:cs="Arial"/>
+                <w:b/>
+                <w:bCs/>
+              </w:rPr>
+            </w:pPr>
+          </w:p>
+        </w:tc>
+      </w:tr>
+      <w:tr>
+        <w:tc>
+          <w:tcPr>
+            <w:tcW w:w="3656" w:type="dxa"/>
+          </w:tcPr>
+          <w:p>
+            <w:pPr>
+              <w:tabs>
+                <w:tab w:val="left" w:pos="5810"/>
+              </w:tabs>
+              <w:rPr>
+                <w:rFonts w:ascii="Arial" w:hAnsi="Arial" w:cs="Arial"/>
+                <w:b/>
+                <w:bCs/>
+              </w:rPr>
+            </w:pPr>
+            <w:r>
+              <w:rPr>
+                <w:rFonts w:ascii="Arial" w:hAnsi="Arial" w:cs="Arial"/>
+                <w:b/>
+                <w:bCs/>
+              </w:rPr>
+              <w:t>DOWNPAYMENT:</w:t>
+            </w:r>
+          </w:p>
+        </w:tc>
+        <w:tc>
+          <w:tcPr>
+            <w:tcW w:w="2954" w:type="dxa"/>
+          </w:tcPr>
+          <w:p>
+            <w:pPr>
+              <w:tabs>
+                <w:tab w:val="left" w:pos="5810"/>
+              </w:tabs>
+              <w:jc w:val="center"/>
+              <w:rPr>
+                <w:rFonts w:ascii="Times New Roman" w:hAnsi="Times New Roman" w:cs="Times New Roman"/>
+                <w:b/>
+                <w:bCs/>
+              </w:rPr>
+            </w:pPr>
+            <w:r>
+              <w:rPr>
+                <w:rFonts w:ascii="Times New Roman" w:hAnsi="Times New Roman" w:cs="Times New Roman"/>
+                <w:b/>
+                <w:bCs/>
+              </w:rPr>
+              <w:t>4000.00</w:t>
+            </w:r>
+          </w:p>
+        </w:tc>
+        <w:tc>
+          <w:tcPr>
+            <w:tcW w:w="2948" w:type="dxa"/>
+          </w:tcPr>
+          <w:p>
+            <w:pPr>
+              <w:tabs>
+                <w:tab w:val="left" w:pos="5810"/>
+              </w:tabs>
+              <w:jc w:val="center"/>
+              <w:rPr>
+                <w:rFonts w:ascii="Arial" w:hAnsi="Arial" w:cs="Arial"/>
+                <w:b/>
+                <w:bCs/>
+              </w:rPr>
+            </w:pPr>
+          </w:p>
+        </w:tc>
+      </w:tr>
+      <w:tr>
+        <w:tc>
+          <w:tcPr>
+            <w:tcW w:w="3656" w:type="dxa"/>
+            <w:tcBorders>
+              <w:bottom w:val="single" w:sz="4" w:space="0" w:color="auto"/>
+            </w:tcBorders>
+          </w:tcPr>
+          <w:p>
+            <w:pPr>
+              <w:tabs>
+                <w:tab w:val="left" w:pos="5810"/>
+              </w:tabs>
+              <w:rPr>
+                <w:rFonts w:ascii="Arial" w:hAnsi="Arial" w:cs="Arial"/>
+                <w:b/>
+                <w:bCs/>
+                <w:color w:val="FF0000"/>
+              </w:rPr>
+            </w:pPr>
+            <w:r>
+              <w:rPr>
+                <w:rFonts w:ascii="Arial" w:hAnsi="Arial" w:cs="Arial"/>
+                <w:b/>
+                <w:bCs/>
+              </w:rPr>
+              <w:t>LESS DISCOUNT (if any):</w:t>
+            </w:r>
+          </w:p>
+        </w:tc>
+        <w:tc>
+          <w:tcPr>
+            <w:tcW w:w="2954" w:type="dxa"/>
+            <w:tcBorders>
+              <w:bottom w:val="single" w:sz="4" w:space="0" w:color="auto"/>
+            </w:tcBorders>
+          </w:tcPr>
+          <w:p>
+            <w:pPr>
+              <w:tabs>
+                <w:tab w:val="left" w:pos="5810"/>
+              </w:tabs>
+              <w:jc w:val="center"/>
+              <w:rPr>
+                <w:rFonts w:ascii="Times New Roman" w:hAnsi="Times New Roman" w:cs="Times New Roman"/>
+                <w:b/>
+                <w:bCs/>
+                <w:color w:val="FF0000"/>
+              </w:rPr>
+            </w:pPr>
+          </w:p>
+        </w:tc>
+        <w:tc>
+          <w:tcPr>
+            <w:tcW w:w="2948" w:type="dxa"/>
+            <w:tcBorders>
+              <w:bottom w:val="single" w:sz="4" w:space="0" w:color="auto"/>
+            </w:tcBorders>
+          </w:tcPr>
+          <w:p>
+            <w:pPr>
+              <w:tabs>
+                <w:tab w:val="left" w:pos="5810"/>
+              </w:tabs>
+              <w:jc w:val="center"/>
+              <w:rPr>
+                <w:rFonts w:ascii="Arial" w:hAnsi="Arial" w:cs="Arial"/>
+                <w:b/>
+                <w:bCs/>
+                <w:color w:val="FF0000"/>
+              </w:rPr>
+            </w:pPr>
+          </w:p>
+        </w:tc>
+      </w:tr>
+      <w:tr>
+        <w:tc>
+          <w:tcPr>
+            <w:tcW w:w="3656" w:type="dxa"/>
+            <w:tcBorders>
+              <w:bottom w:val="single" w:sz="4" w:space="0" w:color="auto"/>
+            </w:tcBorders>
+          </w:tcPr>
+          <w:p>
+            <w:pPr>
+              <w:tabs>
+                <w:tab w:val="left" w:pos="5810"/>
+              </w:tabs>
+              <w:spacing w:line="259" w:lineRule="auto"/>
+              <w:rPr>
+                <w:rFonts w:ascii="Arial" w:hAnsi="Arial" w:cs="Arial"/>
+                <w:b/>
+                <w:bCs/>
+                <w:color w:val="FF0000"/>
+              </w:rPr>
+            </w:pPr>
+            <w:r>
+              <w:rPr>
+                <w:rFonts w:ascii="Arial" w:hAnsi="Arial" w:cs="Arial"/>
+                <w:b/>
+                <w:bCs/>
+                <w:color w:val="FF0000"/>
+              </w:rPr>
+              <w:t>TOTAL PAYABLE:</w:t>
+            </w:r>
+          </w:p>
+        </w:tc>
+        <w:tc>
+          <w:tcPr>
+            <w:tcW w:w="2954" w:type="dxa"/>
+            <w:tcBorders>
+              <w:bottom w:val="single" w:sz="4" w:space="0" w:color="auto"/>
+            </w:tcBorders>
+          </w:tcPr>
+          <w:p>
+            <w:pPr>
+              <w:tabs>
+                <w:tab w:val="left" w:pos="5810"/>
+              </w:tabs>
+              <w:spacing w:line="259" w:lineRule="auto"/>
+              <w:jc w:val="center"/>
+              <w:rPr>
+                <w:rFonts w:ascii="Times New Roman" w:hAnsi="Times New Roman" w:cs="Times New Roman"/>
+                <w:b/>
+                <w:bCs/>
+                <w:color w:val="FF0000"/>
+              </w:rPr>
+            </w:pPr>
+            <w:r>
+              <w:rPr>
+                <w:rFonts w:ascii="Times New Roman" w:hAnsi="Times New Roman" w:cs="Times New Roman"/>
+                <w:b/>
+                <w:bCs/>
+              </w:rPr>
+              <w:t>8000.00</w:t>
+            </w:r>
+          </w:p>
+        </w:tc>
+        <w:tc>
+          <w:tcPr>
+            <w:tcW w:w="2948" w:type="dxa"/>
+            <w:tcBorders>
+              <w:bottom w:val="single" w:sz="4" w:space="0" w:color="auto"/>
+            </w:tcBorders>
+          </w:tcPr>
+          <w:p>
+            <w:pPr>
+              <w:tabs>
+                <w:tab w:val="left" w:pos="5810"/>
+              </w:tabs>
+              <w:jc w:val="center"/>
+              <w:rPr>
+                <w:rFonts w:ascii="Arial" w:hAnsi="Arial" w:cs="Arial"/>
+                <w:b/>
+                <w:bCs/>
+                <w:color w:val="FF0000"/>
+              </w:rPr>
+            </w:pPr>
+          </w:p>
+        </w:tc>
+      </w:tr>
+      <w:tr>
+        <w:tc>
+          <w:tcPr>
+            <w:tcW w:w="3656" w:type="dxa"/>
+            <w:tcBorders>
+              <w:top w:val="single" w:sz="4" w:space="0" w:color="auto"/>
+              <w:left w:val="nil"/>
+              <w:bottom w:val="nil"/>
+              <w:right w:val="nil"/>
+            </w:tcBorders>
+          </w:tcPr>
+          <w:p>
+            <w:pPr>
+              <w:tabs>
+                <w:tab w:val="left" w:pos="5810"/>
+              </w:tabs>
+              <w:rPr>
+                <w:rFonts w:ascii="Arial" w:hAnsi="Arial" w:cs="Arial"/>
+                <w:b/>
+                <w:bCs/>
+                <w:color w:val="FF0000"/>
+              </w:rPr>
+            </w:pPr>
+          </w:p>
+        </w:tc>
+        <w:tc>
+          <w:tcPr>
+            <w:tcW w:w="2954" w:type="dxa"/>
+            <w:tcBorders>
+              <w:top w:val="single" w:sz="4" w:space="0" w:color="auto"/>
+              <w:left w:val="nil"/>
+              <w:bottom w:val="nil"/>
+              <w:right w:val="nil"/>
+            </w:tcBorders>
+          </w:tcPr>
+          <w:p>
+            <w:pPr>
+              <w:tabs>
+                <w:tab w:val="left" w:pos="5810"/>
+              </w:tabs>
+              <w:jc w:val="center"/>
+              <w:rPr>
+                <w:rFonts w:ascii="Arial" w:hAnsi="Arial" w:cs="Arial"/>
+                <w:b/>
+                <w:bCs/>
+                <w:color w:val="FF0000"/>
+              </w:rPr>
+            </w:pPr>
+          </w:p>
+        </w:tc>
+        <w:tc>
+          <w:tcPr>
+            <w:tcW w:w="2948" w:type="dxa"/>
+            <w:tcBorders>
+              <w:top w:val="single" w:sz="4" w:space="0" w:color="auto"/>
+              <w:left w:val="nil"/>
+              <w:bottom w:val="nil"/>
+              <w:right w:val="nil"/>
+            </w:tcBorders>
+          </w:tcPr>
+          <w:p>
+            <w:pPr>
+              <w:tabs>
+                <w:tab w:val="left" w:pos="5810"/>
+              </w:tabs>
+              <w:jc w:val="right"/>
+              <w:rPr>
+                <w:rFonts w:ascii="Arial" w:hAnsi="Arial" w:cs="Arial"/>
+                <w:b/>
+                <w:bCs/>
+                <w:color w:val="FF0000"/>
+              </w:rPr>
+            </w:pPr>
+          </w:p>
+        </w:tc>
+      </w:tr>
+    </w:tbl>
+    <w:p>
+      <w:pPr>
+        <w:shd w:val="clear" w:color="auto" w:fill="9CC2E5" w:themeFill="accent5" w:themeFillTint="99"/>
+        <w:tabs>
+          <w:tab w:val="left" w:pos="5810"/>
+        </w:tabs>
+        <w:spacing w:after="0"/>
+        <w:jc w:val="center"/>
+        <w:rPr>
+          <w:rFonts w:ascii="Bell MT" w:hAnsi="Bell MT"/>
+          <w:b/>
+          <w:bCs/>
+          <w:kern w:val="2"/>
+          <w14:ligatures w14:val="standardContextual"/>
+        </w:rPr>
+      </w:pPr>
+      <w:r>
+        <w:rPr>
+          <w:rFonts w:ascii="Bell MT" w:hAnsi="Bell MT"/>
+          <w:b/>
+          <w:bCs/>
+          <w:kern w:val="2"/>
+          <w14:ligatures w14:val="standardContextual"/>
+        </w:rPr>
+        <w:t>RESERVATION POLICY:</w:t>
+      </w:r>
+    </w:p>
+    <w:p>
+      <w:pPr>
+        <w:tabs>
+          <w:tab w:val="left" w:pos="5810"/>
+        </w:tabs>
+        <w:spacing w:after="0"/>
+        <w:rPr>
+          <w:rFonts w:ascii="Bell MT" w:hAnsi="Bell MT"/>
+          <w:b/>
+          <w:bCs/>
+          <w:kern w:val="2"/>
+          <w14:ligatures w14:val="standardContextual"/>
+        </w:rPr>
+      </w:pPr>
+    </w:p>
+    <w:p>
+      <w:pPr>
+        <w:tabs>
+          <w:tab w:val="left" w:pos="5810"/>
+        </w:tabs>
+        <w:spacing w:after="0"/>
+        <w:rPr>
+          <w:rFonts w:ascii="Arial" w:hAnsi="Arial" w:cs="Arial"/>
+          <w:b/>
+          <w:bCs/>
+          <w:kern w:val="2"/>
+          <w14:ligatures w14:val="standardContextual"/>
+        </w:rPr>
+      </w:pPr>
+      <w:r>
+        <w:rPr>
+          <w:rFonts w:ascii="Arial" w:hAnsi="Arial" w:cs="Arial"/>
+          <w:b/>
+          <w:bCs/>
+          <w:kern w:val="2"/>
+          <w14:ligatures w14:val="standardContextual"/>
+        </w:rPr>
+        <w:t>We required at least 50% Down payment to hold your preferred slot/date.</w:t>
+      </w:r>
+    </w:p>
+    <w:p>
+      <w:pPr>
+        <w:tabs>
+          <w:tab w:val="left" w:pos="5810"/>
+        </w:tabs>
+        <w:spacing w:after="0"/>
+        <w:rPr>
+          <w:rFonts w:ascii="Arial" w:hAnsi="Arial" w:cs="Arial"/>
+          <w:b/>
+          <w:bCs/>
+          <w:kern w:val="2"/>
+          <w14:ligatures w14:val="standardContextual"/>
+        </w:rPr>
+      </w:pPr>
+      <w:r>
+        <w:rPr>
+          <w:rFonts w:ascii="Arial" w:hAnsi="Arial" w:cs="Arial"/>
+          <w:b/>
+          <w:bCs/>
+          <w:kern w:val="2"/>
+          <w14:ligatures w14:val="standardContextual"/>
+        </w:rPr>
+        <w:t>Reservation shall be as is from the time of registration, regardless of decreased headcounts or unavailability of another guest.</w:t>
+      </w:r>
+    </w:p>
+    <w:p>
+      <w:pPr>
+        <w:tabs>
+          <w:tab w:val="left" w:pos="5810"/>
+        </w:tabs>
+        <w:spacing w:after="0"/>
+        <w:rPr>
+          <w:rFonts w:ascii="Arial" w:hAnsi="Arial" w:cs="Arial"/>
+          <w:b/>
+          <w:bCs/>
+          <w:kern w:val="2"/>
+          <w14:ligatures w14:val="standardContextual"/>
+        </w:rPr>
+      </w:pPr>
+      <w:r>
+        <w:rPr>
+          <w:rFonts w:ascii="Arial" w:hAnsi="Arial" w:cs="Arial"/>
+          <w:b/>
+          <w:bCs/>
+          <w:kern w:val="2"/>
+          <w14:ligatures w14:val="standardContextual"/>
+        </w:rPr>
+        <w:t>In event of increase in the head counts, additional fee shall be applied in accordance with the set quotation/policy by the management.</w:t>
+      </w:r>
+    </w:p>
+    <w:p>
+      <w:pPr>
+        <w:tabs>
+          <w:tab w:val="left" w:pos="5810"/>
+        </w:tabs>
+        <w:spacing w:after="0"/>
+        <w:rPr>
+          <w:rFonts w:ascii="Arial" w:hAnsi="Arial" w:cs="Arial"/>
+          <w:b/>
+          <w:bCs/>
+          <w:kern w:val="2"/>
+          <w14:ligatures w14:val="standardContextual"/>
+        </w:rPr>
+      </w:pPr>
+      <w:r>
+        <w:rPr>
+          <w:rFonts w:ascii="Arial" w:hAnsi="Arial" w:cs="Arial"/>
+          <w:b/>
+          <w:bCs/>
+          <w:kern w:val="2"/>
+          <w14:ligatures w14:val="standardContextual"/>
+        </w:rPr>
+        <w:t>Package is non-down gradable once reservation is paid and confirmed.</w:t>
+      </w:r>
+    </w:p>
+    <w:p>
+      <w:pPr>
+        <w:tabs>
+          <w:tab w:val="left" w:pos="5810"/>
+        </w:tabs>
+        <w:spacing w:after="0"/>
+        <w:rPr>
+          <w:rFonts w:ascii="Bell MT" w:hAnsi="Bell MT"/>
+          <w:b/>
+          <w:bCs/>
+          <w:kern w:val="2"/>
+          <w:sz w:val="16"/>
+          <w:szCs w:val="16"/>
+          <w14:ligatures w14:val="standardContextual"/>
+        </w:rPr>
+      </w:pPr>
+    </w:p>
+    <w:p>
+      <w:pPr>
+        <w:shd w:val="clear" w:color="auto" w:fill="9CC2E5" w:themeFill="accent5" w:themeFillTint="99"/>
+        <w:tabs>
+          <w:tab w:val="left" w:pos="5810"/>
+        </w:tabs>
+        <w:spacing w:after="0"/>
+        <w:jc w:val="center"/>
+        <w:rPr>
+          <w:rFonts w:ascii="Bell MT" w:hAnsi="Bell MT"/>
+          <w:b/>
+          <w:bCs/>
+          <w:kern w:val="2"/>
+          <w14:ligatures w14:val="standardContextual"/>
+        </w:rPr>
+      </w:pPr>
+      <w:bookmarkStart w:id="0" w:name="_Hlk130502081"/>
+      <w:r>
+        <w:rPr>
+          <w:rFonts w:ascii="Bell MT" w:hAnsi="Bell MT"/>
+          <w:b/>
+          <w:bCs/>
+          <w:kern w:val="2"/>
+          <w14:ligatures w14:val="standardContextual"/>
+        </w:rPr>
+        <w:t>CANCELLATION POLICY:</w:t>
+      </w:r>
+    </w:p>
+    <w:bookmarkEnd w:id="0"/>
+    <w:p>
+      <w:pPr>
+        <w:tabs>
+          <w:tab w:val="left" w:pos="5810"/>
+        </w:tabs>
+        <w:spacing w:after="0"/>
+        <w:rPr>
+          <w:rFonts w:ascii="Bell MT" w:hAnsi="Bell MT"/>
+          <w:b/>
+          <w:bCs/>
+          <w:kern w:val="2"/>
+          <w14:ligatures w14:val="standardContextual"/>
+        </w:rPr>
+      </w:pPr>
+    </w:p>
+    <w:p>
+      <w:pPr>
+        <w:tabs>
+          <w:tab w:val="left" w:pos="5810"/>
+        </w:tabs>
+        <w:spacing w:after="0"/>
+        <w:rPr>
+          <w:rFonts w:ascii="Arial" w:hAnsi="Arial" w:cs="Arial"/>
+          <w:b/>
+          <w:bCs/>
+          <w:kern w:val="2"/>
+          <w14:ligatures w14:val="standardContextual"/>
+        </w:rPr>
+      </w:pPr>
+      <w:r>
+        <w:rPr>
+          <w:rFonts w:ascii="Arial" w:hAnsi="Arial" w:cs="Arial"/>
+          <w:b/>
+          <w:bCs/>
+          <w:kern w:val="2"/>
+          <w14:ligatures w14:val="standardContextual"/>
+        </w:rPr>
+        <w:t>No cancellation or changes if possible. In case of cancellation of reservation 50% of the total amount will be charged as cancellation fee. Non-appearance on schedule or no show on schedule will be forfeited.</w:t>
+      </w:r>
+    </w:p>
+    <w:p>
+      <w:pPr>
+        <w:tabs>
+          <w:tab w:val="left" w:pos="5810"/>
+        </w:tabs>
+        <w:spacing w:after="0"/>
+        <w:rPr>
+          <w:rFonts w:ascii="Bell MT" w:hAnsi="Bell MT"/>
+          <w:b/>
+          <w:bCs/>
+          <w:kern w:val="2"/>
+          <w14:ligatures w14:val="standardContextual"/>
+        </w:rPr>
+      </w:pPr>
+    </w:p>
+    <w:p>
+      <w:pPr>
+        <w:shd w:val="clear" w:color="auto" w:fill="9CC2E5" w:themeFill="accent5" w:themeFillTint="99"/>
+        <w:tabs>
+          <w:tab w:val="left" w:pos="5810"/>
+        </w:tabs>
+        <w:spacing w:after="0"/>
+        <w:jc w:val="center"/>
+        <w:rPr>
+          <w:rFonts w:ascii="Bell MT" w:hAnsi="Bell MT"/>
+          <w:b/>
+          <w:bCs/>
+          <w:kern w:val="2"/>
+          <w14:ligatures w14:val="standardContextual"/>
+        </w:rPr>
+      </w:pPr>
+      <w:r>
+        <w:rPr>
+          <w:rFonts w:ascii="Bell MT" w:hAnsi="Bell MT"/>
+          <w:b/>
+          <w:bCs/>
+          <w:kern w:val="2"/>
+          <w14:ligatures w14:val="standardContextual"/>
+        </w:rPr>
+        <w:t>TO OUR VALUED GUEST</w:t>
+      </w:r>
+    </w:p>
+    <w:p>
+      <w:pPr>
+        <w:tabs>
+          <w:tab w:val="left" w:pos="5810"/>
+        </w:tabs>
+        <w:spacing w:after="0"/>
+        <w:rPr>
+          <w:rFonts w:ascii="Bell MT" w:hAnsi="Bell MT"/>
+          <w:b/>
+          <w:bCs/>
+          <w:kern w:val="2"/>
+          <w14:ligatures w14:val="standardContextual"/>
+        </w:rPr>
+      </w:pPr>
+    </w:p>
+    <w:p>
+      <w:pPr>
+        <w:tabs>
+          <w:tab w:val="left" w:pos="5810"/>
+        </w:tabs>
+        <w:spacing w:after="0"/>
+        <w:rPr>
+          <w:rFonts w:ascii="Arial" w:hAnsi="Arial" w:cs="Arial"/>
+          <w:b/>
+          <w:bCs/>
+          <w:kern w:val="2"/>
+          <w14:ligatures w14:val="standardContextual"/>
+        </w:rPr>
+      </w:pPr>
+      <w:r>
+        <w:rPr>
+          <w:rFonts w:ascii="Arial" w:hAnsi="Arial" w:cs="Arial"/>
+          <w:b/>
+          <w:bCs/>
+          <w:kern w:val="2"/>
+          <w14:ligatures w14:val="standardContextual"/>
+        </w:rPr>
+        <w:t xml:space="preserve">Please </w:t>
+      </w:r>
+      <w:proofErr w:type="gramStart"/>
+      <w:r>
+        <w:rPr>
+          <w:rFonts w:ascii="Arial" w:hAnsi="Arial" w:cs="Arial"/>
+          <w:b/>
+          <w:bCs/>
+          <w:kern w:val="2"/>
+          <w14:ligatures w14:val="standardContextual"/>
+        </w:rPr>
+        <w:t>b</w:t>
+      </w:r>
+      <w:r>
+        <w:rPr>
+          <w:rFonts w:ascii="Arial" w:hAnsi="Arial" w:cs="Arial"/>
+          <w:b/>
+          <w:bCs/>
+          <w:kern w:val="2"/>
+          <w14:ligatures w14:val="standardContextual"/>
+        </w:rPr>
+        <w:t>e</w:t>
+      </w:r>
+      <w:proofErr w:type="gramEnd"/>
+      <w:r>
+        <w:rPr>
+          <w:rFonts w:ascii="Arial" w:hAnsi="Arial" w:cs="Arial"/>
+          <w:b/>
+          <w:bCs/>
+          <w:kern w:val="2"/>
+          <w14:ligatures w14:val="standardContextual"/>
+        </w:rPr>
+        <w:t xml:space="preserve"> inform that the pool for day tour is close at 5:00 PM and will resume at 7:00 PM in the evening, for overnight </w:t>
+      </w:r>
+      <w:r>
+        <w:rPr>
+          <w:rFonts w:ascii="Arial" w:hAnsi="Arial" w:cs="Arial"/>
+          <w:b/>
+          <w:bCs/>
+          <w:kern w:val="2"/>
+          <w14:ligatures w14:val="standardContextual"/>
+        </w:rPr>
+        <w:t xml:space="preserve">the pool is close at </w:t>
+      </w:r>
+      <w:r>
+        <w:rPr>
+          <w:rFonts w:ascii="Arial" w:hAnsi="Arial" w:cs="Arial"/>
+          <w:b/>
+          <w:bCs/>
+          <w:kern w:val="2"/>
+          <w14:ligatures w14:val="standardContextual"/>
+        </w:rPr>
+        <w:t>6</w:t>
+      </w:r>
+      <w:r>
+        <w:rPr>
+          <w:rFonts w:ascii="Arial" w:hAnsi="Arial" w:cs="Arial"/>
+          <w:b/>
+          <w:bCs/>
+          <w:kern w:val="2"/>
+          <w14:ligatures w14:val="standardContextual"/>
+        </w:rPr>
+        <w:t>:00 AM and resume at 8:00 AM.</w:t>
+      </w:r>
+    </w:p>
+    <w:p>
+      <w:pPr>
+        <w:tabs>
+          <w:tab w:val="left" w:pos="5810"/>
+        </w:tabs>
+        <w:spacing w:after="0"/>
+        <w:rPr>
+          <w:rFonts w:ascii="Arial" w:hAnsi="Arial" w:cs="Arial"/>
+          <w:b/>
+          <w:bCs/>
+          <w:kern w:val="2"/>
+          <w14:ligatures w14:val="standardContextual"/>
+        </w:rPr>
+      </w:pPr>
+      <w:r>
+        <w:rPr>
+          <w:rFonts w:ascii="Arial" w:hAnsi="Arial" w:cs="Arial"/>
+          <w:b/>
+          <w:bCs/>
+          <w:kern w:val="2"/>
+          <w14:ligatures w14:val="standardContextual"/>
+        </w:rPr>
+        <w:t>This is to give sufficient time to sanitize the rooms &amp; resort for you and the next guest.</w:t>
+      </w:r>
+    </w:p>
+    <w:p>
+      <w:pPr>
+        <w:tabs>
+          <w:tab w:val="left" w:pos="5810"/>
+        </w:tabs>
+        <w:spacing w:after="0"/>
+        <w:rPr>
+          <w:rFonts w:ascii="Arial" w:hAnsi="Arial" w:cs="Arial"/>
+          <w:b/>
+          <w:bCs/>
+          <w:kern w:val="2"/>
+          <w14:ligatures w14:val="standardContextual"/>
+        </w:rPr>
+      </w:pPr>
+    </w:p>
+    <w:p>
+      <w:pPr>
+        <w:tabs>
+          <w:tab w:val="left" w:pos="5810"/>
+        </w:tabs>
+        <w:spacing w:after="0"/>
+        <w:rPr>
+          <w:rFonts w:ascii="Arial" w:hAnsi="Arial" w:cs="Arial"/>
+          <w:b/>
+          <w:bCs/>
+          <w:kern w:val="2"/>
+          <w14:ligatures w14:val="standardContextual"/>
+        </w:rPr>
+      </w:pPr>
+    </w:p>
+    <w:p>
+      <w:pPr>
+        <w:tabs>
+          <w:tab w:val="left" w:pos="5810"/>
+        </w:tabs>
+        <w:spacing w:after="0"/>
+        <w:rPr>
+          <w:rFonts w:ascii="Arial" w:hAnsi="Arial" w:cs="Arial"/>
+          <w:b/>
+          <w:bCs/>
+          <w:kern w:val="2"/>
+          <w14:ligatures w14:val="standardContextual"/>
+        </w:rPr>
+      </w:pPr>
+    </w:p>
+    <w:p>
+      <w:pPr>
+        <w:tabs>
+          <w:tab w:val="left" w:pos="5810"/>
+        </w:tabs>
+        <w:spacing w:after="0"/>
+        <w:rPr>
+          <w:rFonts w:ascii="Arial" w:hAnsi="Arial" w:cs="Arial"/>
+          <w:b/>
+          <w:bCs/>
+          <w:kern w:val="2"/>
+          <w14:ligatures w14:val="standardContextual"/>
+        </w:rPr>
+      </w:pPr>
+    </w:p>
+    <w:p>
+      <w:pPr>
+        <w:tabs>
+          <w:tab w:val="left" w:pos="5810"/>
+        </w:tabs>
+        <w:spacing w:after="0"/>
+        <w:rPr>
+          <w:rFonts w:ascii="Bell MT" w:hAnsi="Bell MT"/>
+          <w:b/>
+          <w:bCs/>
+          <w:kern w:val="2"/>
+          <w14:ligatures w14:val="standardContextual"/>
+        </w:rPr>
+      </w:pPr>
+    </w:p>
+    <w:p>
+      <w:pPr>
+        <w:shd w:val="clear" w:color="auto" w:fill="9CC2E5" w:themeFill="accent5" w:themeFillTint="99"/>
+        <w:tabs>
+          <w:tab w:val="left" w:pos="5810"/>
+        </w:tabs>
+        <w:spacing w:after="0"/>
+        <w:jc w:val="center"/>
+        <w:rPr>
+          <w:rFonts w:ascii="Bell MT" w:hAnsi="Bell MT"/>
+          <w:b/>
+          <w:bCs/>
+          <w:kern w:val="2"/>
+          <w14:ligatures w14:val="standardContextual"/>
+        </w:rPr>
+      </w:pPr>
+      <w:r>
+        <w:rPr>
+          <w:rFonts w:ascii="Bell MT" w:hAnsi="Bell MT"/>
+          <w:b/>
+          <w:bCs/>
+          <w:kern w:val="2"/>
+          <w14:ligatures w14:val="standardContextual"/>
+        </w:rPr>
+        <w:lastRenderedPageBreak/>
+        <w:t xml:space="preserve">HOTEL &amp; RESORT </w:t>
+      </w:r>
+      <w:r>
+        <w:rPr>
+          <w:rFonts w:ascii="Bell MT" w:hAnsi="Bell MT"/>
+          <w:b/>
+          <w:bCs/>
+          <w:kern w:val="2"/>
+          <w14:ligatures w14:val="standardContextual"/>
+        </w:rPr>
+        <w:t>RULES AND REGULATIONS:</w:t>
+      </w:r>
+    </w:p>
+    <w:p>
+      <w:pPr>
+        <w:tabs>
+          <w:tab w:val="left" w:pos="5810"/>
+        </w:tabs>
+        <w:spacing w:after="0"/>
+        <w:jc w:val="center"/>
+        <w:rPr>
+          <w:rFonts w:cstheme="minorHAnsi"/>
+          <w:b/>
+          <w:bCs/>
+          <w:color w:val="000000" w:themeColor="text1"/>
+          <w:sz w:val="18"/>
+          <w:szCs w:val="18"/>
+        </w:rPr>
+      </w:pPr>
+      <w:r>
+        <w:rPr>
+          <w:rStyle w:val="oypena"/>
+          <w:rFonts w:cstheme="minorHAnsi"/>
+          <w:b/>
+          <w:bCs/>
+          <w:color w:val="000000" w:themeColor="text1"/>
+          <w:sz w:val="18"/>
+          <w:szCs w:val="18"/>
+        </w:rPr>
+        <w:t>PLEASE READ THIS BEFORE MAKING RESERVATIONS AND/OR ENTERING THE RESORT. WE WANT EVERYONE TO BE AWARE OF THE RULES OF THE RESORT BEFORE THEY COME TO STAY. IT IS MORE PLEASANT TO STAY WHEN EVERYONE KNOWS WHAT IS EXPECTED OF THEM AND WHAT WILL NOT BE TOLERATED.</w:t>
+      </w:r>
+    </w:p>
+    <w:p>
+      <w:pPr>
+        <w:pStyle w:val="ListParagraph"/>
+        <w:numPr>
+          <w:ilvl w:val="0"/>
+          <w:numId w:val="12"/>
+        </w:numPr>
+        <w:tabs>
+          <w:tab w:val="left" w:pos="5810"/>
+        </w:tabs>
+        <w:spacing w:after="0"/>
+        <w:rPr>
+          <w:rFonts w:ascii="Arial" w:hAnsi="Arial" w:cs="Arial"/>
+          <w:b/>
+          <w:bCs/>
+          <w:kern w:val="2"/>
+          <w:sz w:val="16"/>
+          <w:szCs w:val="16"/>
+          <w14:ligatures w14:val="standardContextual"/>
+        </w:rPr>
+      </w:pPr>
+      <w:r>
+        <w:rPr>
+          <w:rFonts w:ascii="Arial" w:hAnsi="Arial" w:cs="Arial"/>
+          <w:b/>
+          <w:bCs/>
+          <w:kern w:val="2"/>
+          <w:sz w:val="16"/>
+          <w:szCs w:val="16"/>
+          <w14:ligatures w14:val="standardContextual"/>
+        </w:rPr>
+        <w:t>The pool will be open from:</w:t>
+      </w:r>
+    </w:p>
+    <w:p>
+      <w:pPr>
+        <w:pStyle w:val="ListParagraph"/>
+        <w:numPr>
+          <w:ilvl w:val="0"/>
+          <w:numId w:val="13"/>
+        </w:numPr>
+        <w:tabs>
+          <w:tab w:val="left" w:pos="5810"/>
+        </w:tabs>
+        <w:spacing w:after="0"/>
+        <w:rPr>
+          <w:rFonts w:ascii="Arial" w:hAnsi="Arial" w:cs="Arial"/>
+          <w:b/>
+          <w:bCs/>
+          <w:kern w:val="2"/>
+          <w:sz w:val="16"/>
+          <w:szCs w:val="16"/>
+          <w14:ligatures w14:val="standardContextual"/>
+        </w:rPr>
+      </w:pPr>
+      <w:r>
+        <w:rPr>
+          <w:rFonts w:ascii="Arial" w:hAnsi="Arial" w:cs="Arial"/>
+          <w:b/>
+          <w:bCs/>
+          <w:kern w:val="2"/>
+          <w:sz w:val="16"/>
+          <w:szCs w:val="16"/>
+          <w14:ligatures w14:val="standardContextual"/>
+        </w:rPr>
+        <w:t>DAY TOUR SWIMMING – 8:00 AM to 5:00 PM</w:t>
+      </w:r>
+    </w:p>
+    <w:p>
+      <w:pPr>
+        <w:pStyle w:val="ListParagraph"/>
+        <w:numPr>
+          <w:ilvl w:val="0"/>
+          <w:numId w:val="13"/>
+        </w:numPr>
+        <w:tabs>
+          <w:tab w:val="left" w:pos="5810"/>
+        </w:tabs>
+        <w:spacing w:after="0"/>
+        <w:rPr>
+          <w:rFonts w:ascii="Arial" w:hAnsi="Arial" w:cs="Arial"/>
+          <w:b/>
+          <w:bCs/>
+          <w:kern w:val="2"/>
+          <w:sz w:val="16"/>
+          <w:szCs w:val="16"/>
+          <w14:ligatures w14:val="standardContextual"/>
+        </w:rPr>
+      </w:pPr>
+      <w:r>
+        <w:rPr>
+          <w:rFonts w:ascii="Arial" w:hAnsi="Arial" w:cs="Arial"/>
+          <w:b/>
+          <w:bCs/>
+          <w:kern w:val="2"/>
+          <w:sz w:val="16"/>
+          <w:szCs w:val="16"/>
+          <w14:ligatures w14:val="standardContextual"/>
+        </w:rPr>
+        <w:t>OVERNIGHT SWIMMING – 7:00 PM to 7:00 AM</w:t>
+      </w:r>
+    </w:p>
+    <w:p>
+      <w:pPr>
+        <w:pStyle w:val="ListParagraph"/>
+        <w:numPr>
+          <w:ilvl w:val="0"/>
+          <w:numId w:val="13"/>
+        </w:numPr>
+        <w:tabs>
+          <w:tab w:val="left" w:pos="5810"/>
+        </w:tabs>
+        <w:spacing w:after="0"/>
+        <w:rPr>
+          <w:rFonts w:ascii="Arial" w:hAnsi="Arial" w:cs="Arial"/>
+          <w:b/>
+          <w:bCs/>
+          <w:kern w:val="2"/>
+          <w:sz w:val="16"/>
+          <w:szCs w:val="16"/>
+          <w14:ligatures w14:val="standardContextual"/>
+        </w:rPr>
+      </w:pPr>
+      <w:r>
+        <w:rPr>
+          <w:rFonts w:ascii="Arial" w:hAnsi="Arial" w:cs="Arial"/>
+          <w:b/>
+          <w:bCs/>
+          <w:kern w:val="2"/>
+          <w:sz w:val="16"/>
+          <w:szCs w:val="16"/>
+          <w14:ligatures w14:val="standardContextual"/>
+        </w:rPr>
+        <w:t xml:space="preserve">22 </w:t>
+      </w:r>
+      <w:r>
+        <w:rPr>
+          <w:rFonts w:ascii="Arial" w:hAnsi="Arial" w:cs="Arial"/>
+          <w:b/>
+          <w:bCs/>
+          <w:kern w:val="2"/>
+          <w:sz w:val="16"/>
+          <w:szCs w:val="16"/>
+          <w14:ligatures w14:val="standardContextual"/>
+        </w:rPr>
+        <w:t xml:space="preserve">HOURS - </w:t>
+      </w:r>
+      <w:r>
+        <w:rPr>
+          <w:rFonts w:ascii="Arial" w:hAnsi="Arial" w:cs="Arial"/>
+          <w:b/>
+          <w:bCs/>
+          <w:kern w:val="2"/>
+          <w:sz w:val="16"/>
+          <w:szCs w:val="16"/>
+          <w14:ligatures w14:val="standardContextual"/>
+        </w:rPr>
+        <w:t>2:00 PM to 12:00 PM</w:t>
+      </w:r>
+    </w:p>
+    <w:p>
+      <w:pPr>
+        <w:pStyle w:val="ListParagraph"/>
+        <w:numPr>
+          <w:ilvl w:val="0"/>
+          <w:numId w:val="21"/>
+        </w:numPr>
+        <w:tabs>
+          <w:tab w:val="left" w:pos="5810"/>
+        </w:tabs>
+        <w:spacing w:after="0"/>
+        <w:rPr>
+          <w:rFonts w:ascii="Arial" w:hAnsi="Arial" w:cs="Arial"/>
+          <w:b/>
+          <w:bCs/>
+          <w:kern w:val="2"/>
+          <w:sz w:val="16"/>
+          <w:szCs w:val="16"/>
+        </w:rPr>
+      </w:pPr>
+      <w:r>
+        <w:rPr>
+          <w:rFonts w:ascii="Arial" w:hAnsi="Arial" w:cs="Arial"/>
+          <w:b/>
+          <w:bCs/>
+          <w:kern w:val="2"/>
+          <w:sz w:val="16"/>
+          <w:szCs w:val="16"/>
+        </w:rPr>
+        <w:t>Check-in and Checkout time must be followed. An early check-in may be subject to additional charges. Late checkout is subject to a fee of ₱1,000.00 per hour.</w:t>
+      </w:r>
+    </w:p>
+    <w:p>
+      <w:pPr>
+        <w:pStyle w:val="ListParagraph"/>
+        <w:numPr>
+          <w:ilvl w:val="0"/>
+          <w:numId w:val="18"/>
+        </w:numPr>
+        <w:tabs>
+          <w:tab w:val="left" w:pos="5810"/>
+        </w:tabs>
+        <w:spacing w:after="0"/>
+        <w:rPr>
+          <w:rFonts w:ascii="Arial" w:hAnsi="Arial" w:cs="Arial"/>
+          <w:b/>
+          <w:bCs/>
+          <w:kern w:val="2"/>
+          <w:sz w:val="16"/>
+          <w:szCs w:val="16"/>
+          <w14:ligatures w14:val="standardContextual"/>
+        </w:rPr>
+      </w:pPr>
+      <w:r>
+        <w:rPr>
+          <w:rFonts w:ascii="Arial" w:hAnsi="Arial" w:cs="Arial"/>
+          <w:b/>
+          <w:bCs/>
+          <w:kern w:val="2"/>
+          <w:sz w:val="16"/>
+          <w:szCs w:val="16"/>
+          <w14:ligatures w14:val="standardContextual"/>
+        </w:rPr>
+        <w:t>Guest shall register their names and settled their</w:t>
+      </w:r>
+      <w:r>
+        <w:rPr>
+          <w:rFonts w:ascii="Arial" w:hAnsi="Arial" w:cs="Arial"/>
+          <w:b/>
+          <w:bCs/>
+          <w:kern w:val="2"/>
+          <w:sz w:val="16"/>
+          <w:szCs w:val="16"/>
+          <w14:ligatures w14:val="standardContextual"/>
+        </w:rPr>
+        <w:t xml:space="preserve"> </w:t>
+      </w:r>
+      <w:r>
+        <w:rPr>
+          <w:rFonts w:ascii="Arial" w:hAnsi="Arial" w:cs="Arial"/>
+          <w:b/>
+          <w:bCs/>
+          <w:kern w:val="2"/>
+          <w:sz w:val="16"/>
+          <w:szCs w:val="16"/>
+          <w14:ligatures w14:val="standardContextual"/>
+        </w:rPr>
+        <w:t xml:space="preserve">payments at </w:t>
+      </w:r>
+      <w:r>
+        <w:rPr>
+          <w:rFonts w:ascii="Arial" w:hAnsi="Arial" w:cs="Arial"/>
+          <w:b/>
+          <w:bCs/>
+          <w:i/>
+          <w:iCs/>
+          <w:color w:val="0070C0"/>
+          <w:kern w:val="2"/>
+          <w:sz w:val="16"/>
+          <w:szCs w:val="16"/>
+          <w14:ligatures w14:val="standardContextual"/>
+        </w:rPr>
+        <w:t>ELIJOSH RESORT &amp; EVENTS PLACE</w:t>
+      </w:r>
+      <w:r>
+        <w:rPr>
+          <w:rFonts w:ascii="Arial" w:hAnsi="Arial" w:cs="Arial"/>
+          <w:b/>
+          <w:bCs/>
+          <w:kern w:val="2"/>
+          <w:sz w:val="16"/>
+          <w:szCs w:val="16"/>
+          <w14:ligatures w14:val="standardContextual"/>
+        </w:rPr>
+        <w:t xml:space="preserve"> front desk before using the facility.</w:t>
+      </w:r>
+    </w:p>
+    <w:p>
+      <w:pPr>
+        <w:pStyle w:val="ListParagraph"/>
+        <w:numPr>
+          <w:ilvl w:val="0"/>
+          <w:numId w:val="18"/>
+        </w:numPr>
+        <w:tabs>
+          <w:tab w:val="left" w:pos="5810"/>
+        </w:tabs>
+        <w:spacing w:after="0"/>
+        <w:rPr>
+          <w:rFonts w:ascii="Arial" w:hAnsi="Arial" w:cs="Arial"/>
+          <w:b/>
+          <w:bCs/>
+          <w:kern w:val="2"/>
+          <w:sz w:val="16"/>
+          <w:szCs w:val="16"/>
+          <w14:ligatures w14:val="standardContextual"/>
+        </w:rPr>
+      </w:pPr>
+      <w:r>
+        <w:rPr>
+          <w:rFonts w:ascii="Arial" w:hAnsi="Arial" w:cs="Arial"/>
+          <w:b/>
+          <w:bCs/>
+          <w:kern w:val="2"/>
+          <w:sz w:val="16"/>
+          <w:szCs w:val="16"/>
+          <w14:ligatures w14:val="standardContextual"/>
+        </w:rPr>
+        <w:t>Exc</w:t>
+      </w:r>
+      <w:r>
+        <w:rPr>
+          <w:rFonts w:ascii="Arial" w:hAnsi="Arial" w:cs="Arial"/>
+          <w:b/>
+          <w:bCs/>
+          <w:kern w:val="2"/>
+          <w:sz w:val="16"/>
+          <w:szCs w:val="16"/>
+          <w14:ligatures w14:val="standardContextual"/>
+        </w:rPr>
+        <w:t>eeding guest</w:t>
+      </w:r>
+      <w:r>
+        <w:rPr>
+          <w:rFonts w:ascii="Arial" w:hAnsi="Arial" w:cs="Arial"/>
+          <w:b/>
+          <w:bCs/>
+          <w:kern w:val="2"/>
+          <w:sz w:val="16"/>
+          <w:szCs w:val="16"/>
+          <w14:ligatures w14:val="standardContextual"/>
+        </w:rPr>
+        <w:t xml:space="preserve"> at room</w:t>
+      </w:r>
+      <w:r>
+        <w:rPr>
+          <w:rFonts w:ascii="Arial" w:hAnsi="Arial" w:cs="Arial"/>
+          <w:b/>
+          <w:bCs/>
+          <w:kern w:val="2"/>
+          <w:sz w:val="16"/>
+          <w:szCs w:val="16"/>
+          <w14:ligatures w14:val="standardContextual"/>
+        </w:rPr>
+        <w:t xml:space="preserve"> for </w:t>
+      </w:r>
+      <w:r>
+        <w:rPr>
+          <w:rFonts w:ascii="Arial" w:hAnsi="Arial" w:cs="Arial"/>
+          <w:b/>
+          <w:bCs/>
+          <w:kern w:val="2"/>
+          <w:sz w:val="16"/>
+          <w:szCs w:val="16"/>
+          <w14:ligatures w14:val="standardContextual"/>
+        </w:rPr>
+        <w:t xml:space="preserve">DAY TOUR </w:t>
+      </w:r>
+      <w:r>
+        <w:rPr>
+          <w:rFonts w:ascii="Arial" w:hAnsi="Arial" w:cs="Arial"/>
+          <w:b/>
+          <w:bCs/>
+          <w:kern w:val="2"/>
+          <w:sz w:val="16"/>
+          <w:szCs w:val="16"/>
+          <w14:ligatures w14:val="standardContextual"/>
+        </w:rPr>
+        <w:t xml:space="preserve">will be charged </w:t>
+      </w:r>
+      <w:r>
+        <w:rPr>
+          <w:rFonts w:ascii="Arial" w:hAnsi="Arial" w:cs="Arial"/>
+          <w:b/>
+          <w:bCs/>
+          <w:color w:val="FF0000"/>
+          <w:kern w:val="2"/>
+          <w:sz w:val="16"/>
+          <w:szCs w:val="16"/>
+        </w:rPr>
+        <w:t>₱</w:t>
+      </w:r>
+      <w:r>
+        <w:rPr>
+          <w:rFonts w:ascii="Arial" w:hAnsi="Arial" w:cs="Arial"/>
+          <w:b/>
+          <w:bCs/>
+          <w:color w:val="FF0000"/>
+          <w:kern w:val="2"/>
+          <w:sz w:val="16"/>
+          <w:szCs w:val="16"/>
+          <w14:ligatures w14:val="standardContextual"/>
+        </w:rPr>
+        <w:t>250</w:t>
+      </w:r>
+      <w:r>
+        <w:rPr>
+          <w:rFonts w:ascii="Arial" w:hAnsi="Arial" w:cs="Arial"/>
+          <w:b/>
+          <w:bCs/>
+          <w:color w:val="FF0000"/>
+          <w:kern w:val="2"/>
+          <w:sz w:val="16"/>
+          <w:szCs w:val="16"/>
+          <w14:ligatures w14:val="standardContextual"/>
+        </w:rPr>
+        <w:t>.00</w:t>
+      </w:r>
+      <w:r>
+        <w:rPr>
+          <w:rFonts w:ascii="Arial" w:hAnsi="Arial" w:cs="Arial"/>
+          <w:b/>
+          <w:bCs/>
+          <w:kern w:val="2"/>
+          <w:sz w:val="16"/>
+          <w:szCs w:val="16"/>
+          <w14:ligatures w14:val="standardContextual"/>
+        </w:rPr>
+        <w:t>/head</w:t>
+      </w:r>
+      <w:r>
+        <w:rPr>
+          <w:rFonts w:ascii="Arial" w:hAnsi="Arial" w:cs="Arial"/>
+          <w:b/>
+          <w:bCs/>
+          <w:kern w:val="2"/>
+          <w:sz w:val="16"/>
+          <w:szCs w:val="16"/>
+          <w14:ligatures w14:val="standardContextual"/>
+        </w:rPr>
+        <w:t xml:space="preserve">, </w:t>
+      </w:r>
+      <w:r>
+        <w:rPr>
+          <w:rFonts w:ascii="Arial" w:hAnsi="Arial" w:cs="Arial"/>
+          <w:b/>
+          <w:bCs/>
+          <w:kern w:val="2"/>
+          <w:sz w:val="16"/>
+          <w:szCs w:val="16"/>
+          <w14:ligatures w14:val="standardContextual"/>
+        </w:rPr>
+        <w:t>OVERNIGHT</w:t>
+      </w:r>
+      <w:r>
+        <w:rPr>
+          <w:rFonts w:ascii="Arial" w:hAnsi="Arial" w:cs="Arial"/>
+          <w:b/>
+          <w:bCs/>
+          <w:kern w:val="2"/>
+          <w:sz w:val="16"/>
+          <w:szCs w:val="16"/>
+          <w14:ligatures w14:val="standardContextual"/>
+        </w:rPr>
+        <w:t xml:space="preserve"> will </w:t>
+      </w:r>
+      <w:r>
+        <w:rPr>
+          <w:rFonts w:ascii="Arial" w:hAnsi="Arial" w:cs="Arial"/>
+          <w:b/>
+          <w:bCs/>
+          <w:kern w:val="2"/>
+          <w:sz w:val="16"/>
+          <w:szCs w:val="16"/>
+          <w14:ligatures w14:val="standardContextual"/>
+        </w:rPr>
+        <w:t>charge</w:t>
+      </w:r>
+      <w:r>
+        <w:rPr>
+          <w:rFonts w:ascii="Arial" w:hAnsi="Arial" w:cs="Arial"/>
+          <w:b/>
+          <w:bCs/>
+          <w:kern w:val="2"/>
+          <w:sz w:val="16"/>
+          <w:szCs w:val="16"/>
+          <w14:ligatures w14:val="standardContextual"/>
+        </w:rPr>
+        <w:t xml:space="preserve"> </w:t>
+      </w:r>
+      <w:r>
+        <w:rPr>
+          <w:rFonts w:ascii="Arial" w:hAnsi="Arial" w:cs="Arial"/>
+          <w:b/>
+          <w:bCs/>
+          <w:color w:val="FF0000"/>
+          <w:kern w:val="2"/>
+          <w:sz w:val="16"/>
+          <w:szCs w:val="16"/>
+        </w:rPr>
+        <w:t>₱</w:t>
+      </w:r>
+      <w:r>
+        <w:rPr>
+          <w:rFonts w:ascii="Arial" w:hAnsi="Arial" w:cs="Arial"/>
+          <w:b/>
+          <w:bCs/>
+          <w:color w:val="FF0000"/>
+          <w:kern w:val="2"/>
+          <w:sz w:val="16"/>
+          <w:szCs w:val="16"/>
+          <w14:ligatures w14:val="standardContextual"/>
+        </w:rPr>
+        <w:t>300</w:t>
+      </w:r>
+      <w:r>
+        <w:rPr>
+          <w:rFonts w:ascii="Arial" w:hAnsi="Arial" w:cs="Arial"/>
+          <w:b/>
+          <w:bCs/>
+          <w:color w:val="FF0000"/>
+          <w:kern w:val="2"/>
+          <w:sz w:val="16"/>
+          <w:szCs w:val="16"/>
+          <w14:ligatures w14:val="standardContextual"/>
+        </w:rPr>
+        <w:t>.00</w:t>
+      </w:r>
+      <w:r>
+        <w:rPr>
+          <w:rFonts w:ascii="Arial" w:hAnsi="Arial" w:cs="Arial"/>
+          <w:b/>
+          <w:bCs/>
+          <w:kern w:val="2"/>
+          <w:sz w:val="16"/>
+          <w:szCs w:val="16"/>
+          <w14:ligatures w14:val="standardContextual"/>
+        </w:rPr>
+        <w:t>/head, and</w:t>
+      </w:r>
+      <w:r>
+        <w:rPr>
+          <w:rFonts w:ascii="Arial" w:hAnsi="Arial" w:cs="Arial"/>
+          <w:b/>
+          <w:bCs/>
+          <w:kern w:val="2"/>
+          <w:sz w:val="16"/>
+          <w:szCs w:val="16"/>
+          <w14:ligatures w14:val="standardContextual"/>
+        </w:rPr>
+        <w:t xml:space="preserve"> </w:t>
+      </w:r>
+      <w:r>
+        <w:rPr>
+          <w:rFonts w:ascii="Arial" w:hAnsi="Arial" w:cs="Arial"/>
+          <w:b/>
+          <w:bCs/>
+          <w:color w:val="FF0000"/>
+          <w:kern w:val="2"/>
+          <w:sz w:val="16"/>
+          <w:szCs w:val="16"/>
+        </w:rPr>
+        <w:t>₱</w:t>
+      </w:r>
+      <w:r>
+        <w:rPr>
+          <w:rFonts w:ascii="Arial" w:hAnsi="Arial" w:cs="Arial"/>
+          <w:b/>
+          <w:bCs/>
+          <w:color w:val="FF0000"/>
+          <w:kern w:val="2"/>
+          <w:sz w:val="16"/>
+          <w:szCs w:val="16"/>
+          <w14:ligatures w14:val="standardContextual"/>
+        </w:rPr>
+        <w:t>4</w:t>
+      </w:r>
+      <w:r>
+        <w:rPr>
+          <w:rFonts w:ascii="Arial" w:hAnsi="Arial" w:cs="Arial"/>
+          <w:b/>
+          <w:bCs/>
+          <w:color w:val="FF0000"/>
+          <w:kern w:val="2"/>
+          <w:sz w:val="16"/>
+          <w:szCs w:val="16"/>
+          <w14:ligatures w14:val="standardContextual"/>
+        </w:rPr>
+        <w:t>00</w:t>
+      </w:r>
+      <w:r>
+        <w:rPr>
+          <w:rFonts w:ascii="Arial" w:hAnsi="Arial" w:cs="Arial"/>
+          <w:b/>
+          <w:bCs/>
+          <w:color w:val="FF0000"/>
+          <w:kern w:val="2"/>
+          <w:sz w:val="16"/>
+          <w:szCs w:val="16"/>
+          <w14:ligatures w14:val="standardContextual"/>
+        </w:rPr>
+        <w:t>.00</w:t>
+      </w:r>
+      <w:r>
+        <w:rPr>
+          <w:rFonts w:ascii="Arial" w:hAnsi="Arial" w:cs="Arial"/>
+          <w:b/>
+          <w:bCs/>
+          <w:kern w:val="2"/>
+          <w:sz w:val="16"/>
+          <w:szCs w:val="16"/>
+          <w14:ligatures w14:val="standardContextual"/>
+        </w:rPr>
+        <w:t xml:space="preserve">/head for 22 </w:t>
+      </w:r>
+      <w:r>
+        <w:rPr>
+          <w:rFonts w:ascii="Arial" w:hAnsi="Arial" w:cs="Arial"/>
+          <w:b/>
+          <w:bCs/>
+          <w:kern w:val="2"/>
+          <w:sz w:val="16"/>
+          <w:szCs w:val="16"/>
+          <w14:ligatures w14:val="standardContextual"/>
+        </w:rPr>
+        <w:t>HOURS,</w:t>
+      </w:r>
+      <w:r>
+        <w:rPr>
+          <w:rFonts w:ascii="Arial" w:hAnsi="Arial" w:cs="Arial"/>
+          <w:b/>
+          <w:bCs/>
+          <w:kern w:val="2"/>
+          <w:sz w:val="16"/>
+          <w:szCs w:val="16"/>
+          <w14:ligatures w14:val="standardContextual"/>
+        </w:rPr>
+        <w:t xml:space="preserve"> Infants &amp; 3ft. below are free.</w:t>
+      </w:r>
+    </w:p>
+    <w:p>
+      <w:pPr>
+        <w:pStyle w:val="ListParagraph"/>
+        <w:numPr>
+          <w:ilvl w:val="0"/>
+          <w:numId w:val="18"/>
+        </w:numPr>
+        <w:tabs>
+          <w:tab w:val="left" w:pos="5810"/>
+        </w:tabs>
+        <w:spacing w:after="0"/>
+        <w:rPr>
+          <w:rFonts w:ascii="Arial" w:hAnsi="Arial" w:cs="Arial"/>
+          <w:b/>
+          <w:bCs/>
+          <w:kern w:val="2"/>
+          <w:sz w:val="16"/>
+          <w:szCs w:val="16"/>
+        </w:rPr>
+      </w:pPr>
+      <w:r>
+        <w:rPr>
+          <w:rFonts w:ascii="Arial" w:hAnsi="Arial" w:cs="Arial"/>
+          <w:b/>
+          <w:bCs/>
+          <w:kern w:val="2"/>
+          <w:sz w:val="16"/>
+          <w:szCs w:val="16"/>
+        </w:rPr>
+        <w:t>All guests should wear the provided wrist tag throughout the duration of their stay.</w:t>
+      </w:r>
+    </w:p>
+    <w:p>
+      <w:pPr>
+        <w:pStyle w:val="ListParagraph"/>
+        <w:numPr>
+          <w:ilvl w:val="0"/>
+          <w:numId w:val="15"/>
+        </w:numPr>
+        <w:tabs>
+          <w:tab w:val="left" w:pos="5810"/>
+        </w:tabs>
+        <w:spacing w:after="0"/>
+        <w:rPr>
+          <w:rFonts w:ascii="Arial" w:hAnsi="Arial" w:cs="Arial"/>
+          <w:b/>
+          <w:bCs/>
+          <w:kern w:val="2"/>
+          <w:sz w:val="16"/>
+          <w:szCs w:val="16"/>
+        </w:rPr>
+      </w:pPr>
+      <w:r>
+        <w:rPr>
+          <w:rFonts w:ascii="Arial" w:hAnsi="Arial" w:cs="Arial"/>
+          <w:b/>
+          <w:bCs/>
+          <w:kern w:val="2"/>
+          <w:sz w:val="16"/>
+          <w:szCs w:val="16"/>
+        </w:rPr>
+        <w:t>Please present valid government ID’s to be allowed entry.</w:t>
+      </w:r>
+    </w:p>
+    <w:p>
+      <w:pPr>
+        <w:pStyle w:val="ListParagraph"/>
+        <w:numPr>
+          <w:ilvl w:val="0"/>
+          <w:numId w:val="18"/>
+        </w:numPr>
+        <w:tabs>
+          <w:tab w:val="left" w:pos="5810"/>
+        </w:tabs>
+        <w:spacing w:after="0"/>
+        <w:rPr>
+          <w:rFonts w:ascii="Arial" w:hAnsi="Arial" w:cs="Arial"/>
+          <w:b/>
+          <w:bCs/>
+          <w:kern w:val="2"/>
+          <w:sz w:val="16"/>
+          <w:szCs w:val="16"/>
+          <w14:ligatures w14:val="standardContextual"/>
+        </w:rPr>
+      </w:pPr>
+      <w:r>
+        <w:rPr>
+          <w:rFonts w:ascii="Arial" w:hAnsi="Arial" w:cs="Arial"/>
+          <w:b/>
+          <w:bCs/>
+          <w:kern w:val="2"/>
+          <w:sz w:val="16"/>
+          <w:szCs w:val="16"/>
+          <w14:ligatures w14:val="standardContextual"/>
+        </w:rPr>
+        <w:t>Please occupy the assigned cottage</w:t>
+      </w:r>
+      <w:r>
+        <w:rPr>
+          <w:rFonts w:ascii="Arial" w:hAnsi="Arial" w:cs="Arial"/>
+          <w:b/>
+          <w:bCs/>
+          <w:kern w:val="2"/>
+          <w:sz w:val="16"/>
+          <w:szCs w:val="16"/>
+          <w14:ligatures w14:val="standardContextual"/>
+        </w:rPr>
+        <w:t xml:space="preserve"> you have paid </w:t>
+      </w:r>
+      <w:r>
+        <w:rPr>
+          <w:rFonts w:ascii="Arial" w:hAnsi="Arial" w:cs="Arial"/>
+          <w:b/>
+          <w:bCs/>
+          <w:kern w:val="2"/>
+          <w:sz w:val="16"/>
+          <w:szCs w:val="16"/>
+          <w14:ligatures w14:val="standardContextual"/>
+        </w:rPr>
+        <w:t>for;</w:t>
+      </w:r>
+      <w:r>
+        <w:rPr>
+          <w:rFonts w:ascii="Arial" w:hAnsi="Arial" w:cs="Arial"/>
+          <w:b/>
+          <w:bCs/>
+          <w:kern w:val="2"/>
+          <w:sz w:val="16"/>
+          <w:szCs w:val="16"/>
+          <w14:ligatures w14:val="standardContextual"/>
+        </w:rPr>
+        <w:t xml:space="preserve"> capacity is strictly followed.</w:t>
+      </w:r>
+    </w:p>
+    <w:p>
+      <w:pPr>
+        <w:pStyle w:val="cvgsua"/>
+        <w:numPr>
+          <w:ilvl w:val="0"/>
+          <w:numId w:val="18"/>
+        </w:numPr>
+        <w:rPr>
+          <w:rFonts w:ascii="Arial" w:hAnsi="Arial" w:cs="Arial"/>
+          <w:b/>
+          <w:bCs/>
+          <w:color w:val="000000"/>
+          <w:sz w:val="16"/>
+          <w:szCs w:val="16"/>
+        </w:rPr>
+      </w:pPr>
+      <w:r>
+        <w:rPr>
+          <w:rFonts w:ascii="Arial" w:hAnsi="Arial" w:cs="Arial"/>
+          <w:b/>
+          <w:bCs/>
+          <w:kern w:val="2"/>
+          <w:sz w:val="16"/>
+          <w:szCs w:val="16"/>
+        </w:rPr>
+        <w:t>Bringing of food are allowed (Bring your own utensils as well.) We don’t have restaurant yet.</w:t>
+      </w:r>
+    </w:p>
+    <w:p>
+      <w:pPr>
+        <w:pStyle w:val="cvgsua"/>
+        <w:numPr>
+          <w:ilvl w:val="0"/>
+          <w:numId w:val="18"/>
+        </w:numPr>
+        <w:rPr>
+          <w:rFonts w:ascii="Arial" w:hAnsi="Arial" w:cs="Arial"/>
+          <w:b/>
+          <w:bCs/>
+          <w:color w:val="000000"/>
+          <w:sz w:val="16"/>
+          <w:szCs w:val="16"/>
+        </w:rPr>
+      </w:pPr>
+      <w:r>
+        <w:rPr>
+          <w:rFonts w:ascii="Arial" w:hAnsi="Arial" w:cs="Arial"/>
+          <w:b/>
+          <w:bCs/>
+          <w:kern w:val="2"/>
+          <w:sz w:val="16"/>
+          <w:szCs w:val="16"/>
+        </w:rPr>
+        <w:t>Griller is available</w:t>
+      </w:r>
+      <w:r>
+        <w:rPr>
+          <w:rFonts w:ascii="Arial" w:hAnsi="Arial" w:cs="Arial"/>
+          <w:b/>
+          <w:bCs/>
+          <w:kern w:val="2"/>
+          <w:sz w:val="16"/>
+          <w:szCs w:val="16"/>
+        </w:rPr>
+        <w:t>.</w:t>
+      </w:r>
+    </w:p>
+    <w:p>
+      <w:pPr>
+        <w:pStyle w:val="cvgsua"/>
+        <w:numPr>
+          <w:ilvl w:val="0"/>
+          <w:numId w:val="18"/>
+        </w:numPr>
+        <w:rPr>
+          <w:rFonts w:ascii="Arial" w:hAnsi="Arial" w:cs="Arial"/>
+          <w:b/>
+          <w:bCs/>
+          <w:color w:val="000000"/>
+          <w:sz w:val="16"/>
+          <w:szCs w:val="16"/>
+        </w:rPr>
+      </w:pPr>
+      <w:r>
+        <w:rPr>
+          <w:rFonts w:ascii="Arial" w:hAnsi="Arial" w:cs="Arial"/>
+          <w:b/>
+          <w:bCs/>
+          <w:kern w:val="2"/>
+          <w:sz w:val="16"/>
+          <w:szCs w:val="16"/>
+        </w:rPr>
+        <w:t xml:space="preserve">Bringing of Alcohol Drinks is not advised, otherwise a corkage fee will be charged for any </w:t>
+      </w:r>
+      <w:r>
+        <w:rPr>
+          <w:rFonts w:ascii="Arial" w:hAnsi="Arial" w:cs="Arial"/>
+          <w:b/>
+          <w:bCs/>
+          <w:kern w:val="2"/>
+          <w:sz w:val="16"/>
+          <w:szCs w:val="16"/>
+        </w:rPr>
+        <w:t>l</w:t>
+      </w:r>
+      <w:r>
+        <w:rPr>
+          <w:rFonts w:ascii="Arial" w:hAnsi="Arial" w:cs="Arial"/>
+          <w:b/>
+          <w:bCs/>
+          <w:kern w:val="2"/>
+          <w:sz w:val="16"/>
+          <w:szCs w:val="16"/>
+        </w:rPr>
+        <w:t xml:space="preserve">iquor not bought in the premises. </w:t>
+      </w:r>
+      <w:r>
+        <w:rPr>
+          <w:rFonts w:ascii="Arial" w:hAnsi="Arial" w:cs="Arial"/>
+          <w:b/>
+          <w:bCs/>
+          <w:kern w:val="2"/>
+          <w:sz w:val="16"/>
+          <w:szCs w:val="16"/>
+        </w:rPr>
+        <w:t>(</w:t>
+      </w:r>
+      <w:r>
+        <w:rPr>
+          <w:rFonts w:ascii="Arial" w:hAnsi="Arial" w:cs="Arial"/>
+          <w:b/>
+          <w:bCs/>
+          <w:color w:val="FF0000"/>
+          <w:kern w:val="2"/>
+          <w:sz w:val="16"/>
+          <w:szCs w:val="16"/>
+        </w:rPr>
+        <w:t>₱100.00</w:t>
+      </w:r>
+      <w:r>
+        <w:rPr>
+          <w:rFonts w:ascii="Arial" w:hAnsi="Arial" w:cs="Arial"/>
+          <w:b/>
+          <w:bCs/>
+          <w:kern w:val="2"/>
+          <w:sz w:val="16"/>
+          <w:szCs w:val="16"/>
+        </w:rPr>
+        <w:t xml:space="preserve"> </w:t>
+      </w:r>
+      <w:r>
+        <w:rPr>
+          <w:rFonts w:ascii="Arial" w:hAnsi="Arial" w:cs="Arial"/>
+          <w:b/>
+          <w:bCs/>
+          <w:kern w:val="2"/>
+          <w:sz w:val="16"/>
+          <w:szCs w:val="16"/>
+        </w:rPr>
+        <w:t>per bottle</w:t>
+      </w:r>
+      <w:r>
+        <w:rPr>
+          <w:rFonts w:ascii="Arial" w:hAnsi="Arial" w:cs="Arial"/>
+          <w:b/>
+          <w:bCs/>
+          <w:kern w:val="2"/>
+          <w:sz w:val="16"/>
+          <w:szCs w:val="16"/>
+        </w:rPr>
+        <w:t>)</w:t>
+      </w:r>
+    </w:p>
+    <w:p>
+      <w:pPr>
+        <w:pStyle w:val="cvgsua"/>
+        <w:numPr>
+          <w:ilvl w:val="0"/>
+          <w:numId w:val="18"/>
+        </w:numPr>
+        <w:rPr>
+          <w:rFonts w:ascii="Arial" w:hAnsi="Arial" w:cs="Arial"/>
+          <w:b/>
+          <w:bCs/>
+          <w:color w:val="000000"/>
+          <w:sz w:val="16"/>
+          <w:szCs w:val="16"/>
+        </w:rPr>
+      </w:pPr>
+      <w:r>
+        <w:rPr>
+          <w:rFonts w:ascii="Arial" w:hAnsi="Arial" w:cs="Arial"/>
+          <w:b/>
+          <w:bCs/>
+          <w:kern w:val="2"/>
+          <w:sz w:val="16"/>
+          <w:szCs w:val="16"/>
+        </w:rPr>
+        <w:t xml:space="preserve">Excessive Alcohol intake is strictly prohibited. </w:t>
+      </w:r>
+    </w:p>
+    <w:p>
+      <w:pPr>
+        <w:pStyle w:val="ListParagraph"/>
+        <w:numPr>
+          <w:ilvl w:val="0"/>
+          <w:numId w:val="18"/>
+        </w:numPr>
+        <w:tabs>
+          <w:tab w:val="left" w:pos="5810"/>
+        </w:tabs>
+        <w:spacing w:after="0"/>
+        <w:rPr>
+          <w:rFonts w:ascii="Arial" w:hAnsi="Arial" w:cs="Arial"/>
+          <w:b/>
+          <w:bCs/>
+          <w:kern w:val="2"/>
+          <w:sz w:val="16"/>
+          <w:szCs w:val="16"/>
+          <w14:ligatures w14:val="standardContextual"/>
+        </w:rPr>
+      </w:pPr>
+      <w:r>
+        <w:rPr>
+          <w:rFonts w:ascii="Arial" w:hAnsi="Arial" w:cs="Arial"/>
+          <w:b/>
+          <w:bCs/>
+          <w:kern w:val="2"/>
+          <w:sz w:val="16"/>
+          <w:szCs w:val="16"/>
+          <w14:ligatures w14:val="standardContextual"/>
+        </w:rPr>
+        <w:t>Loud sound system is not allowed.</w:t>
+      </w:r>
+    </w:p>
+    <w:p>
+      <w:pPr>
+        <w:pStyle w:val="ListParagraph"/>
+        <w:numPr>
+          <w:ilvl w:val="0"/>
+          <w:numId w:val="18"/>
+        </w:numPr>
+        <w:tabs>
+          <w:tab w:val="left" w:pos="5810"/>
+        </w:tabs>
+        <w:spacing w:after="0"/>
+        <w:rPr>
+          <w:rFonts w:ascii="Arial" w:hAnsi="Arial" w:cs="Arial"/>
+          <w:b/>
+          <w:bCs/>
+          <w:kern w:val="2"/>
+          <w:sz w:val="16"/>
+          <w:szCs w:val="16"/>
+          <w14:ligatures w14:val="standardContextual"/>
+        </w:rPr>
+      </w:pPr>
+      <w:r>
+        <w:rPr>
+          <w:rFonts w:ascii="Arial" w:hAnsi="Arial" w:cs="Arial"/>
+          <w:b/>
+          <w:bCs/>
+          <w:kern w:val="2"/>
+          <w:sz w:val="16"/>
+          <w:szCs w:val="16"/>
+          <w14:ligatures w14:val="standardContextual"/>
+        </w:rPr>
+        <w:t xml:space="preserve">Use of </w:t>
+      </w:r>
+      <w:proofErr w:type="spellStart"/>
+      <w:r>
+        <w:rPr>
+          <w:rFonts w:ascii="Arial" w:hAnsi="Arial" w:cs="Arial"/>
+          <w:b/>
+          <w:bCs/>
+          <w:kern w:val="2"/>
+          <w:sz w:val="16"/>
+          <w:szCs w:val="16"/>
+          <w14:ligatures w14:val="standardContextual"/>
+        </w:rPr>
+        <w:t>videoke</w:t>
+      </w:r>
+      <w:proofErr w:type="spellEnd"/>
+      <w:r>
+        <w:rPr>
+          <w:rFonts w:ascii="Arial" w:hAnsi="Arial" w:cs="Arial"/>
+          <w:b/>
+          <w:bCs/>
+          <w:kern w:val="2"/>
+          <w:sz w:val="16"/>
+          <w:szCs w:val="16"/>
+          <w14:ligatures w14:val="standardContextual"/>
+        </w:rPr>
+        <w:t xml:space="preserve"> is from </w:t>
+      </w:r>
+      <w:r>
+        <w:rPr>
+          <w:rFonts w:ascii="Arial" w:hAnsi="Arial" w:cs="Arial"/>
+          <w:b/>
+          <w:bCs/>
+          <w:color w:val="FF0000"/>
+          <w:kern w:val="2"/>
+          <w:sz w:val="16"/>
+          <w:szCs w:val="16"/>
+          <w14:ligatures w14:val="standardContextual"/>
+        </w:rPr>
+        <w:t>8:00 AM</w:t>
+      </w:r>
+      <w:r>
+        <w:rPr>
+          <w:rFonts w:ascii="Arial" w:hAnsi="Arial" w:cs="Arial"/>
+          <w:b/>
+          <w:bCs/>
+          <w:kern w:val="2"/>
+          <w:sz w:val="16"/>
+          <w:szCs w:val="16"/>
+          <w14:ligatures w14:val="standardContextual"/>
+        </w:rPr>
+        <w:t xml:space="preserve"> TO </w:t>
+      </w:r>
+      <w:r>
+        <w:rPr>
+          <w:rFonts w:ascii="Arial" w:hAnsi="Arial" w:cs="Arial"/>
+          <w:b/>
+          <w:bCs/>
+          <w:color w:val="FF0000"/>
+          <w:kern w:val="2"/>
+          <w:sz w:val="16"/>
+          <w:szCs w:val="16"/>
+          <w14:ligatures w14:val="standardContextual"/>
+        </w:rPr>
+        <w:t>5:00 PM</w:t>
+      </w:r>
+      <w:r>
+        <w:rPr>
+          <w:rFonts w:ascii="Arial" w:hAnsi="Arial" w:cs="Arial"/>
+          <w:b/>
+          <w:bCs/>
+          <w:kern w:val="2"/>
+          <w:sz w:val="16"/>
+          <w:szCs w:val="16"/>
+          <w14:ligatures w14:val="standardContextual"/>
+        </w:rPr>
+        <w:t xml:space="preserve"> for DAY TOUR, then </w:t>
+      </w:r>
+      <w:r>
+        <w:rPr>
+          <w:rFonts w:ascii="Arial" w:hAnsi="Arial" w:cs="Arial"/>
+          <w:b/>
+          <w:bCs/>
+          <w:color w:val="FF0000"/>
+          <w:kern w:val="2"/>
+          <w:sz w:val="16"/>
+          <w:szCs w:val="16"/>
+          <w14:ligatures w14:val="standardContextual"/>
+        </w:rPr>
+        <w:t>7:00 PM</w:t>
+      </w:r>
+      <w:r>
+        <w:rPr>
+          <w:rFonts w:ascii="Arial" w:hAnsi="Arial" w:cs="Arial"/>
+          <w:b/>
+          <w:bCs/>
+          <w:kern w:val="2"/>
+          <w:sz w:val="16"/>
+          <w:szCs w:val="16"/>
+          <w14:ligatures w14:val="standardContextual"/>
+        </w:rPr>
+        <w:t xml:space="preserve"> to </w:t>
+      </w:r>
+      <w:r>
+        <w:rPr>
+          <w:rFonts w:ascii="Arial" w:hAnsi="Arial" w:cs="Arial"/>
+          <w:b/>
+          <w:bCs/>
+          <w:color w:val="FF0000"/>
+          <w:kern w:val="2"/>
+          <w:sz w:val="16"/>
+          <w:szCs w:val="16"/>
+          <w14:ligatures w14:val="standardContextual"/>
+        </w:rPr>
+        <w:t>1:00 AM</w:t>
+      </w:r>
+      <w:r>
+        <w:rPr>
+          <w:rFonts w:ascii="Arial" w:hAnsi="Arial" w:cs="Arial"/>
+          <w:b/>
+          <w:bCs/>
+          <w:kern w:val="2"/>
+          <w:sz w:val="16"/>
+          <w:szCs w:val="16"/>
+          <w14:ligatures w14:val="standardContextual"/>
+        </w:rPr>
+        <w:t xml:space="preserve"> only for </w:t>
+      </w:r>
+      <w:r>
+        <w:rPr>
+          <w:rFonts w:ascii="Arial" w:hAnsi="Arial" w:cs="Arial"/>
+          <w:b/>
+          <w:bCs/>
+          <w:color w:val="000000" w:themeColor="text1"/>
+          <w:kern w:val="2"/>
+          <w:sz w:val="16"/>
+          <w:szCs w:val="16"/>
+          <w14:ligatures w14:val="standardContextual"/>
+        </w:rPr>
+        <w:t>OVERNIGHT</w:t>
+      </w:r>
+      <w:r>
+        <w:rPr>
+          <w:rFonts w:ascii="Arial" w:hAnsi="Arial" w:cs="Arial"/>
+          <w:b/>
+          <w:bCs/>
+          <w:kern w:val="2"/>
+          <w:sz w:val="16"/>
+          <w:szCs w:val="16"/>
+          <w14:ligatures w14:val="standardContextual"/>
+        </w:rPr>
+        <w:t>.</w:t>
+      </w:r>
+    </w:p>
+    <w:p>
+      <w:pPr>
+        <w:pStyle w:val="ListParagraph"/>
+        <w:numPr>
+          <w:ilvl w:val="0"/>
+          <w:numId w:val="18"/>
+        </w:numPr>
+        <w:tabs>
+          <w:tab w:val="left" w:pos="5810"/>
+        </w:tabs>
+        <w:spacing w:after="0"/>
+        <w:rPr>
+          <w:rStyle w:val="oypena"/>
+          <w:rFonts w:ascii="Arial" w:hAnsi="Arial" w:cs="Arial"/>
+          <w:b/>
+          <w:bCs/>
+          <w:kern w:val="2"/>
+          <w:sz w:val="16"/>
+          <w:szCs w:val="16"/>
+          <w14:ligatures w14:val="standardContextual"/>
+        </w:rPr>
+      </w:pPr>
+      <w:r>
+        <w:rPr>
+          <w:rStyle w:val="oypena"/>
+          <w:rFonts w:ascii="Arial" w:hAnsi="Arial" w:cs="Arial"/>
+          <w:b/>
+          <w:bCs/>
+          <w:color w:val="000000"/>
+          <w:sz w:val="16"/>
+          <w:szCs w:val="16"/>
+        </w:rPr>
+        <w:t xml:space="preserve">Pets are not allowed within the premises of </w:t>
+      </w:r>
+      <w:r>
+        <w:rPr>
+          <w:rStyle w:val="oypena"/>
+          <w:rFonts w:ascii="Arial" w:hAnsi="Arial" w:cs="Arial"/>
+          <w:b/>
+          <w:bCs/>
+          <w:i/>
+          <w:iCs/>
+          <w:color w:val="004AAD"/>
+          <w:sz w:val="16"/>
+          <w:szCs w:val="16"/>
+        </w:rPr>
+        <w:t>ELIJOSH RESORT &amp; EVENTS PLACE.</w:t>
+      </w:r>
+    </w:p>
+    <w:p>
+      <w:pPr>
+        <w:pStyle w:val="ListParagraph"/>
+        <w:numPr>
+          <w:ilvl w:val="0"/>
+          <w:numId w:val="18"/>
+        </w:numPr>
+        <w:tabs>
+          <w:tab w:val="left" w:pos="5810"/>
+        </w:tabs>
+        <w:spacing w:after="0"/>
+        <w:rPr>
+          <w:rFonts w:ascii="Arial" w:hAnsi="Arial" w:cs="Arial"/>
+          <w:b/>
+          <w:bCs/>
+          <w:kern w:val="2"/>
+          <w:sz w:val="16"/>
+          <w:szCs w:val="16"/>
+          <w14:ligatures w14:val="standardContextual"/>
+        </w:rPr>
+      </w:pPr>
+      <w:r>
+        <w:rPr>
+          <w:rStyle w:val="oypena"/>
+          <w:rFonts w:ascii="Arial" w:hAnsi="Arial" w:cs="Arial"/>
+          <w:b/>
+          <w:bCs/>
+          <w:color w:val="000000"/>
+          <w:sz w:val="16"/>
+          <w:szCs w:val="16"/>
+        </w:rPr>
+        <w:t>Only swimming attire are allowed in the swimming pool. Guest with modesty concerns may wear colorfast and lightweight material. Children wearing diapers are not permitted in the pool unless it is waterproof diapers. Jeans (</w:t>
+      </w:r>
+      <w:proofErr w:type="spellStart"/>
+      <w:r>
+        <w:rPr>
+          <w:rStyle w:val="oypena"/>
+          <w:rFonts w:ascii="Arial" w:hAnsi="Arial" w:cs="Arial"/>
+          <w:b/>
+          <w:bCs/>
+          <w:color w:val="000000"/>
+          <w:sz w:val="16"/>
+          <w:szCs w:val="16"/>
+        </w:rPr>
+        <w:t>Maong</w:t>
+      </w:r>
+      <w:proofErr w:type="spellEnd"/>
+      <w:r>
+        <w:rPr>
+          <w:rStyle w:val="oypena"/>
+          <w:rFonts w:ascii="Arial" w:hAnsi="Arial" w:cs="Arial"/>
+          <w:b/>
+          <w:bCs/>
+          <w:color w:val="000000"/>
+          <w:sz w:val="16"/>
+          <w:szCs w:val="16"/>
+        </w:rPr>
+        <w:t>) and cotton are strictly prohibited.</w:t>
+      </w:r>
+    </w:p>
+    <w:p>
+      <w:pPr>
+        <w:pStyle w:val="ListParagraph"/>
+        <w:numPr>
+          <w:ilvl w:val="0"/>
+          <w:numId w:val="18"/>
+        </w:numPr>
+        <w:tabs>
+          <w:tab w:val="left" w:pos="5810"/>
+        </w:tabs>
+        <w:spacing w:after="0" w:line="240" w:lineRule="auto"/>
+        <w:rPr>
+          <w:rFonts w:ascii="Arial" w:hAnsi="Arial" w:cs="Arial"/>
+          <w:b/>
+          <w:bCs/>
+          <w:kern w:val="2"/>
+          <w:sz w:val="16"/>
+          <w:szCs w:val="16"/>
+          <w14:ligatures w14:val="standardContextual"/>
+        </w:rPr>
+      </w:pPr>
+      <w:r>
+        <w:rPr>
+          <w:rFonts w:ascii="Arial" w:hAnsi="Arial" w:cs="Arial"/>
+          <w:b/>
+          <w:bCs/>
+          <w:kern w:val="2"/>
+          <w:sz w:val="16"/>
+          <w:szCs w:val="16"/>
+          <w14:ligatures w14:val="standardContextual"/>
+        </w:rPr>
+        <w:t xml:space="preserve">Additional fees may charge for any missing, damaged at every piece </w:t>
+      </w:r>
+      <w:r>
+        <w:rPr>
+          <w:rFonts w:ascii="Arial" w:hAnsi="Arial" w:cs="Arial"/>
+          <w:b/>
+          <w:bCs/>
+          <w:kern w:val="2"/>
+          <w:sz w:val="16"/>
+          <w:szCs w:val="16"/>
+          <w14:ligatures w14:val="standardContextual"/>
+        </w:rPr>
+        <w:t>of</w:t>
+      </w:r>
+      <w:r>
+        <w:rPr>
+          <w:rFonts w:ascii="Arial" w:hAnsi="Arial" w:cs="Arial"/>
+          <w:b/>
+          <w:bCs/>
+          <w:kern w:val="2"/>
+          <w:sz w:val="16"/>
+          <w:szCs w:val="16"/>
+          <w14:ligatures w14:val="standardContextual"/>
+        </w:rPr>
+        <w:t xml:space="preserve"> the room</w:t>
+      </w:r>
+      <w:r>
+        <w:rPr>
+          <w:rFonts w:ascii="Arial" w:hAnsi="Arial" w:cs="Arial"/>
+          <w:b/>
+          <w:bCs/>
+          <w:kern w:val="2"/>
+          <w:sz w:val="16"/>
+          <w:szCs w:val="16"/>
+          <w14:ligatures w14:val="standardContextual"/>
+        </w:rPr>
+        <w:t>, charges of items are listed at your room checklist.</w:t>
+      </w:r>
+    </w:p>
+    <w:p>
+      <w:pPr>
+        <w:pStyle w:val="cvgsua"/>
+        <w:numPr>
+          <w:ilvl w:val="0"/>
+          <w:numId w:val="18"/>
+        </w:numPr>
+        <w:spacing w:after="0" w:afterAutospacing="0"/>
+        <w:rPr>
+          <w:rFonts w:ascii="Arial" w:hAnsi="Arial" w:cs="Arial"/>
+          <w:b/>
+          <w:bCs/>
+          <w:color w:val="000000"/>
+          <w:sz w:val="16"/>
+          <w:szCs w:val="16"/>
+        </w:rPr>
+      </w:pPr>
+      <w:r>
+        <w:rPr>
+          <w:rStyle w:val="oypena"/>
+          <w:rFonts w:ascii="Arial" w:hAnsi="Arial" w:cs="Arial"/>
+          <w:b/>
+          <w:bCs/>
+          <w:color w:val="000000"/>
+          <w:sz w:val="16"/>
+          <w:szCs w:val="16"/>
+        </w:rPr>
+        <w:t>Person’s suffering from infectious, communicable, or contagious diseases are not allowed to use the pools.</w:t>
+      </w:r>
+    </w:p>
+    <w:p>
+      <w:pPr>
+        <w:pStyle w:val="cvgsua"/>
+        <w:numPr>
+          <w:ilvl w:val="0"/>
+          <w:numId w:val="18"/>
+        </w:numPr>
+        <w:spacing w:after="0" w:afterAutospacing="0"/>
+        <w:rPr>
+          <w:rFonts w:ascii="Arial" w:hAnsi="Arial" w:cs="Arial"/>
+          <w:b/>
+          <w:bCs/>
+          <w:color w:val="000000"/>
+          <w:sz w:val="16"/>
+          <w:szCs w:val="16"/>
+        </w:rPr>
+      </w:pPr>
+      <w:r>
+        <w:rPr>
+          <w:rStyle w:val="oypena"/>
+          <w:rFonts w:ascii="Arial" w:hAnsi="Arial" w:cs="Arial"/>
+          <w:b/>
+          <w:bCs/>
+          <w:color w:val="000000"/>
+          <w:sz w:val="16"/>
+          <w:szCs w:val="16"/>
+        </w:rPr>
+        <w:t>Every person must shower before entering the pool and wash his/her feet each time he/she re-enters the pools.</w:t>
+      </w:r>
+    </w:p>
+    <w:p>
+      <w:pPr>
+        <w:pStyle w:val="cvgsua"/>
+        <w:numPr>
+          <w:ilvl w:val="0"/>
+          <w:numId w:val="18"/>
+        </w:numPr>
+        <w:spacing w:after="0" w:afterAutospacing="0"/>
+        <w:rPr>
+          <w:rFonts w:ascii="Arial" w:hAnsi="Arial" w:cs="Arial"/>
+          <w:b/>
+          <w:bCs/>
+          <w:color w:val="000000"/>
+          <w:sz w:val="16"/>
+          <w:szCs w:val="16"/>
+        </w:rPr>
+      </w:pPr>
+      <w:r>
+        <w:rPr>
+          <w:rStyle w:val="oypena"/>
+          <w:rFonts w:ascii="Arial" w:hAnsi="Arial" w:cs="Arial"/>
+          <w:b/>
+          <w:bCs/>
+          <w:color w:val="000000"/>
+          <w:sz w:val="16"/>
+          <w:szCs w:val="16"/>
+        </w:rPr>
+        <w:t>Please use designated smoking area.</w:t>
+      </w:r>
+    </w:p>
+    <w:p>
+      <w:pPr>
+        <w:pStyle w:val="cvgsua"/>
+        <w:numPr>
+          <w:ilvl w:val="0"/>
+          <w:numId w:val="18"/>
+        </w:numPr>
+        <w:spacing w:after="0" w:afterAutospacing="0"/>
+        <w:rPr>
+          <w:rFonts w:ascii="Arial" w:hAnsi="Arial" w:cs="Arial"/>
+          <w:b/>
+          <w:bCs/>
+          <w:color w:val="000000"/>
+          <w:sz w:val="16"/>
+          <w:szCs w:val="16"/>
+        </w:rPr>
+      </w:pPr>
+      <w:r>
+        <w:rPr>
+          <w:rStyle w:val="oypena"/>
+          <w:rFonts w:ascii="Arial" w:hAnsi="Arial" w:cs="Arial"/>
+          <w:b/>
+          <w:bCs/>
+          <w:color w:val="000000"/>
+          <w:sz w:val="16"/>
+          <w:szCs w:val="16"/>
+        </w:rPr>
+        <w:t>Flippers and kickboards are not allowed to use in the pool.</w:t>
+      </w:r>
+    </w:p>
+    <w:p>
+      <w:pPr>
+        <w:pStyle w:val="cvgsua"/>
+        <w:numPr>
+          <w:ilvl w:val="0"/>
+          <w:numId w:val="18"/>
+        </w:numPr>
+        <w:spacing w:after="0" w:afterAutospacing="0"/>
+        <w:rPr>
+          <w:rStyle w:val="oypena"/>
+          <w:rFonts w:ascii="Arial" w:hAnsi="Arial" w:cs="Arial"/>
+          <w:b/>
+          <w:bCs/>
+          <w:color w:val="000000"/>
+          <w:sz w:val="16"/>
+          <w:szCs w:val="16"/>
+        </w:rPr>
+      </w:pPr>
+      <w:r>
+        <w:rPr>
+          <w:rStyle w:val="oypena"/>
+          <w:rFonts w:ascii="Arial" w:hAnsi="Arial" w:cs="Arial"/>
+          <w:b/>
+          <w:bCs/>
+          <w:color w:val="000000"/>
+          <w:sz w:val="16"/>
+          <w:szCs w:val="16"/>
+        </w:rPr>
+        <w:t>No footwear is allowed on the pool’s deck.</w:t>
+      </w:r>
+    </w:p>
+    <w:p>
+      <w:pPr>
+        <w:pStyle w:val="cvgsua"/>
+        <w:numPr>
+          <w:ilvl w:val="0"/>
+          <w:numId w:val="18"/>
+        </w:numPr>
+        <w:rPr>
+          <w:rFonts w:ascii="Arial" w:hAnsi="Arial" w:cs="Arial"/>
+          <w:b/>
+          <w:bCs/>
+          <w:color w:val="000000"/>
+          <w:sz w:val="16"/>
+          <w:szCs w:val="16"/>
+        </w:rPr>
+      </w:pPr>
+      <w:r>
+        <w:rPr>
+          <w:rStyle w:val="oypena"/>
+          <w:rFonts w:ascii="Arial" w:hAnsi="Arial" w:cs="Arial"/>
+          <w:b/>
+          <w:bCs/>
+          <w:i/>
+          <w:iCs/>
+          <w:color w:val="004AAD"/>
+          <w:sz w:val="16"/>
+          <w:szCs w:val="16"/>
+        </w:rPr>
+        <w:t>ELIJOSH RESORT &amp; EVENTS PLACE</w:t>
+      </w:r>
+      <w:r>
+        <w:rPr>
+          <w:rStyle w:val="oypena"/>
+          <w:rFonts w:ascii="Arial" w:hAnsi="Arial" w:cs="Arial"/>
+          <w:b/>
+          <w:bCs/>
+          <w:color w:val="000000"/>
+          <w:sz w:val="16"/>
+          <w:szCs w:val="16"/>
+        </w:rPr>
+        <w:t xml:space="preserve"> assumes no responsibility for any untoward accidents at the pool. </w:t>
+      </w:r>
+    </w:p>
+    <w:p>
+      <w:pPr>
+        <w:pStyle w:val="cvgsua"/>
+        <w:numPr>
+          <w:ilvl w:val="0"/>
+          <w:numId w:val="18"/>
+        </w:numPr>
+        <w:rPr>
+          <w:rFonts w:ascii="Arial" w:hAnsi="Arial" w:cs="Arial"/>
+          <w:b/>
+          <w:bCs/>
+          <w:color w:val="000000"/>
+          <w:sz w:val="16"/>
+          <w:szCs w:val="16"/>
+        </w:rPr>
+      </w:pPr>
+      <w:r>
+        <w:rPr>
+          <w:rStyle w:val="oypena"/>
+          <w:rFonts w:ascii="Arial" w:hAnsi="Arial" w:cs="Arial"/>
+          <w:b/>
+          <w:bCs/>
+          <w:color w:val="000000"/>
+          <w:sz w:val="16"/>
+          <w:szCs w:val="16"/>
+        </w:rPr>
+        <w:t>All</w:t>
+      </w:r>
+      <w:r>
+        <w:rPr>
+          <w:rStyle w:val="oypena"/>
+          <w:rFonts w:ascii="Arial" w:hAnsi="Arial" w:cs="Arial"/>
+          <w:b/>
+          <w:bCs/>
+          <w:color w:val="FF3131"/>
+          <w:sz w:val="16"/>
+          <w:szCs w:val="16"/>
+        </w:rPr>
+        <w:t xml:space="preserve"> MINORS</w:t>
+      </w:r>
+      <w:r>
+        <w:rPr>
+          <w:rStyle w:val="oypena"/>
+          <w:rFonts w:ascii="Arial" w:hAnsi="Arial" w:cs="Arial"/>
+          <w:b/>
+          <w:bCs/>
+          <w:color w:val="000000"/>
+          <w:sz w:val="16"/>
+          <w:szCs w:val="16"/>
+        </w:rPr>
+        <w:t xml:space="preserve"> must be accompanied by their parents/guardian’s during the stay at </w:t>
+      </w:r>
+      <w:r>
+        <w:rPr>
+          <w:rStyle w:val="oypena"/>
+          <w:rFonts w:ascii="Arial" w:hAnsi="Arial" w:cs="Arial"/>
+          <w:b/>
+          <w:bCs/>
+          <w:i/>
+          <w:iCs/>
+          <w:color w:val="004AAD"/>
+          <w:sz w:val="16"/>
+          <w:szCs w:val="16"/>
+        </w:rPr>
+        <w:t>ELIJOSH RESORT &amp; EVENTS PLACE</w:t>
+      </w:r>
+      <w:r>
+        <w:rPr>
+          <w:rStyle w:val="oypena"/>
+          <w:rFonts w:ascii="Arial" w:hAnsi="Arial" w:cs="Arial"/>
+          <w:b/>
+          <w:bCs/>
+          <w:color w:val="000000"/>
+          <w:sz w:val="16"/>
+          <w:szCs w:val="16"/>
+        </w:rPr>
+        <w:t xml:space="preserve"> premises. Parents/Guardian has delegated the responsibility of their child/ren’s safety.</w:t>
+      </w:r>
+    </w:p>
+    <w:p>
+      <w:pPr>
+        <w:pStyle w:val="cvgsua"/>
+        <w:numPr>
+          <w:ilvl w:val="0"/>
+          <w:numId w:val="18"/>
+        </w:numPr>
+        <w:rPr>
+          <w:rFonts w:ascii="Arial" w:hAnsi="Arial" w:cs="Arial"/>
+          <w:b/>
+          <w:bCs/>
+          <w:color w:val="000000"/>
+          <w:sz w:val="16"/>
+          <w:szCs w:val="16"/>
+        </w:rPr>
+      </w:pPr>
+      <w:r>
+        <w:rPr>
+          <w:rStyle w:val="oypena"/>
+          <w:rFonts w:ascii="Arial" w:hAnsi="Arial" w:cs="Arial"/>
+          <w:b/>
+          <w:bCs/>
+          <w:i/>
+          <w:iCs/>
+          <w:color w:val="004AAD"/>
+          <w:sz w:val="16"/>
+          <w:szCs w:val="16"/>
+        </w:rPr>
+        <w:t>ELIJOSH RESORT &amp; EVENTS PLACE,</w:t>
+      </w:r>
+      <w:r>
+        <w:rPr>
+          <w:rStyle w:val="oypena"/>
+          <w:rFonts w:ascii="Arial" w:hAnsi="Arial" w:cs="Arial"/>
+          <w:b/>
+          <w:bCs/>
+          <w:color w:val="000000"/>
+          <w:sz w:val="16"/>
+          <w:szCs w:val="16"/>
+        </w:rPr>
+        <w:t xml:space="preserve"> its owners, and personnel are not responsible for any accidents, injuries, fatalities, or damaged or lost to all the </w:t>
+      </w:r>
+      <w:r>
+        <w:rPr>
+          <w:rStyle w:val="oypena"/>
+          <w:rFonts w:ascii="Arial" w:hAnsi="Arial" w:cs="Arial"/>
+          <w:b/>
+          <w:bCs/>
+          <w:color w:val="FF3131"/>
+          <w:sz w:val="16"/>
+          <w:szCs w:val="16"/>
+        </w:rPr>
+        <w:t xml:space="preserve">MINORS </w:t>
+      </w:r>
+      <w:r>
+        <w:rPr>
+          <w:rStyle w:val="oypena"/>
+          <w:rFonts w:ascii="Arial" w:hAnsi="Arial" w:cs="Arial"/>
+          <w:b/>
+          <w:bCs/>
+          <w:color w:val="000000"/>
+          <w:sz w:val="16"/>
+          <w:szCs w:val="16"/>
+        </w:rPr>
+        <w:t>during the stay at the resort premises.</w:t>
+      </w:r>
+    </w:p>
+    <w:p>
+      <w:pPr>
+        <w:pStyle w:val="cvgsua"/>
+        <w:numPr>
+          <w:ilvl w:val="0"/>
+          <w:numId w:val="18"/>
+        </w:numPr>
+        <w:rPr>
+          <w:rFonts w:ascii="Arial" w:hAnsi="Arial" w:cs="Arial"/>
+          <w:b/>
+          <w:bCs/>
+          <w:color w:val="000000"/>
+          <w:sz w:val="16"/>
+          <w:szCs w:val="16"/>
+        </w:rPr>
+      </w:pPr>
+      <w:r>
+        <w:rPr>
+          <w:rStyle w:val="oypena"/>
+          <w:rFonts w:ascii="Arial" w:hAnsi="Arial" w:cs="Arial"/>
+          <w:b/>
+          <w:bCs/>
+          <w:color w:val="000000"/>
+          <w:sz w:val="16"/>
+          <w:szCs w:val="16"/>
+        </w:rPr>
+        <w:t>No person should enter the deep end of the pool unless he/she knows how to swim.</w:t>
+      </w:r>
+    </w:p>
+    <w:p>
+      <w:pPr>
+        <w:pStyle w:val="cvgsua"/>
+        <w:numPr>
+          <w:ilvl w:val="0"/>
+          <w:numId w:val="18"/>
+        </w:numPr>
+        <w:rPr>
+          <w:rFonts w:ascii="Arial" w:hAnsi="Arial" w:cs="Arial"/>
+          <w:b/>
+          <w:bCs/>
+          <w:color w:val="000000"/>
+          <w:sz w:val="16"/>
+          <w:szCs w:val="16"/>
+        </w:rPr>
+      </w:pPr>
+      <w:r>
+        <w:rPr>
+          <w:rStyle w:val="oypena"/>
+          <w:rFonts w:ascii="Arial" w:hAnsi="Arial" w:cs="Arial"/>
+          <w:b/>
+          <w:bCs/>
+          <w:color w:val="000000"/>
+          <w:sz w:val="16"/>
+          <w:szCs w:val="16"/>
+        </w:rPr>
+        <w:t>Running is not permitted at the pool’s deck.</w:t>
+      </w:r>
+    </w:p>
+    <w:p>
+      <w:pPr>
+        <w:pStyle w:val="cvgsua"/>
+        <w:numPr>
+          <w:ilvl w:val="0"/>
+          <w:numId w:val="18"/>
+        </w:numPr>
+        <w:rPr>
+          <w:rFonts w:ascii="Arial" w:hAnsi="Arial" w:cs="Arial"/>
+          <w:b/>
+          <w:bCs/>
+          <w:color w:val="000000"/>
+          <w:sz w:val="16"/>
+          <w:szCs w:val="16"/>
+        </w:rPr>
+      </w:pPr>
+      <w:r>
+        <w:rPr>
+          <w:rStyle w:val="oypena"/>
+          <w:rFonts w:ascii="Arial" w:hAnsi="Arial" w:cs="Arial"/>
+          <w:b/>
+          <w:bCs/>
+          <w:color w:val="000000"/>
+          <w:sz w:val="16"/>
+          <w:szCs w:val="16"/>
+        </w:rPr>
+        <w:t>Horseplay, dunking and pushing are prohibited.</w:t>
+      </w:r>
+    </w:p>
+    <w:p>
+      <w:pPr>
+        <w:pStyle w:val="cvgsua"/>
+        <w:numPr>
+          <w:ilvl w:val="0"/>
+          <w:numId w:val="18"/>
+        </w:numPr>
+        <w:rPr>
+          <w:rFonts w:ascii="Arial" w:hAnsi="Arial" w:cs="Arial"/>
+          <w:b/>
+          <w:bCs/>
+          <w:color w:val="000000"/>
+          <w:sz w:val="16"/>
+          <w:szCs w:val="16"/>
+        </w:rPr>
+      </w:pPr>
+      <w:r>
+        <w:rPr>
+          <w:rStyle w:val="oypena"/>
+          <w:rFonts w:ascii="Arial" w:hAnsi="Arial" w:cs="Arial"/>
+          <w:b/>
+          <w:bCs/>
+          <w:color w:val="000000"/>
+          <w:sz w:val="16"/>
+          <w:szCs w:val="16"/>
+        </w:rPr>
+        <w:t>Swimmers must leave the pools when it is raining and there is thunder or lightning or when requested by the Pool Assistant or any person authorized by the management.</w:t>
+      </w:r>
+    </w:p>
+    <w:p>
+      <w:pPr>
+        <w:pStyle w:val="cvgsua"/>
+        <w:numPr>
+          <w:ilvl w:val="0"/>
+          <w:numId w:val="18"/>
+        </w:numPr>
+        <w:rPr>
+          <w:rFonts w:ascii="Arial" w:hAnsi="Arial" w:cs="Arial"/>
+          <w:b/>
+          <w:bCs/>
+          <w:color w:val="000000"/>
+          <w:sz w:val="16"/>
+          <w:szCs w:val="16"/>
+        </w:rPr>
+      </w:pPr>
+      <w:r>
+        <w:rPr>
+          <w:rStyle w:val="oypena"/>
+          <w:rFonts w:ascii="Arial" w:hAnsi="Arial" w:cs="Arial"/>
+          <w:b/>
+          <w:bCs/>
+          <w:color w:val="000000"/>
+          <w:sz w:val="16"/>
+          <w:szCs w:val="16"/>
+        </w:rPr>
+        <w:t>No helper and governess shall be permitted to enter the pool unless introduced as paying guests.</w:t>
+      </w:r>
+    </w:p>
+    <w:p>
+      <w:pPr>
+        <w:pStyle w:val="cvgsua"/>
+        <w:numPr>
+          <w:ilvl w:val="0"/>
+          <w:numId w:val="18"/>
+        </w:numPr>
+        <w:rPr>
+          <w:rFonts w:ascii="Arial" w:hAnsi="Arial" w:cs="Arial"/>
+          <w:b/>
+          <w:bCs/>
+          <w:color w:val="000000"/>
+          <w:sz w:val="16"/>
+          <w:szCs w:val="16"/>
+        </w:rPr>
+      </w:pPr>
+      <w:r>
+        <w:rPr>
+          <w:rStyle w:val="oypena"/>
+          <w:rFonts w:ascii="Arial" w:hAnsi="Arial" w:cs="Arial"/>
+          <w:b/>
+          <w:bCs/>
+          <w:color w:val="000000"/>
+          <w:sz w:val="16"/>
+          <w:szCs w:val="16"/>
+        </w:rPr>
+        <w:t>Members are responsible for the conduct of their dependents, guest, and visitors.</w:t>
+      </w:r>
+    </w:p>
+    <w:p>
+      <w:pPr>
+        <w:pStyle w:val="cvgsua"/>
+        <w:numPr>
+          <w:ilvl w:val="0"/>
+          <w:numId w:val="18"/>
+        </w:numPr>
+        <w:rPr>
+          <w:rFonts w:ascii="Arial" w:hAnsi="Arial" w:cs="Arial"/>
+          <w:b/>
+          <w:bCs/>
+          <w:color w:val="000000"/>
+          <w:sz w:val="16"/>
+          <w:szCs w:val="16"/>
+        </w:rPr>
+      </w:pPr>
+      <w:r>
+        <w:rPr>
+          <w:rStyle w:val="oypena"/>
+          <w:rFonts w:ascii="Arial" w:hAnsi="Arial" w:cs="Arial"/>
+          <w:b/>
+          <w:bCs/>
+          <w:color w:val="000000"/>
+          <w:sz w:val="16"/>
+          <w:szCs w:val="16"/>
+        </w:rPr>
+        <w:t>Firearm/Deadly weapons are not allowed inside the resort. Licensed firearms should be deposited to security personnel.</w:t>
+      </w:r>
+    </w:p>
+    <w:p>
+      <w:pPr>
+        <w:pStyle w:val="cvgsua"/>
+        <w:numPr>
+          <w:ilvl w:val="0"/>
+          <w:numId w:val="18"/>
+        </w:numPr>
+        <w:rPr>
+          <w:rFonts w:ascii="Arial" w:hAnsi="Arial" w:cs="Arial"/>
+          <w:b/>
+          <w:bCs/>
+          <w:color w:val="000000"/>
+          <w:sz w:val="16"/>
+          <w:szCs w:val="16"/>
+        </w:rPr>
+      </w:pPr>
+      <w:r>
+        <w:rPr>
+          <w:rStyle w:val="oypena"/>
+          <w:rFonts w:ascii="Arial" w:hAnsi="Arial" w:cs="Arial"/>
+          <w:b/>
+          <w:bCs/>
+          <w:color w:val="000000"/>
+          <w:sz w:val="16"/>
+          <w:szCs w:val="16"/>
+        </w:rPr>
+        <w:t xml:space="preserve">The </w:t>
+      </w:r>
+      <w:r>
+        <w:rPr>
+          <w:rStyle w:val="oypena"/>
+          <w:rFonts w:ascii="Arial" w:hAnsi="Arial" w:cs="Arial"/>
+          <w:b/>
+          <w:bCs/>
+          <w:i/>
+          <w:iCs/>
+          <w:color w:val="004AAD"/>
+          <w:sz w:val="16"/>
+          <w:szCs w:val="16"/>
+        </w:rPr>
+        <w:t>ELIJOSH RESORT &amp; EVENTS PLACE</w:t>
+      </w:r>
+      <w:r>
+        <w:rPr>
+          <w:rStyle w:val="oypena"/>
+          <w:rFonts w:ascii="Arial" w:hAnsi="Arial" w:cs="Arial"/>
+          <w:b/>
+          <w:bCs/>
+          <w:color w:val="000000"/>
+          <w:sz w:val="16"/>
+          <w:szCs w:val="16"/>
+        </w:rPr>
+        <w:t xml:space="preserve"> has the right to inspect every person, bags, parcel or other items upon admission.</w:t>
+      </w:r>
+    </w:p>
+    <w:p>
+      <w:pPr>
+        <w:pStyle w:val="cvgsua"/>
+        <w:numPr>
+          <w:ilvl w:val="0"/>
+          <w:numId w:val="18"/>
+        </w:numPr>
+        <w:rPr>
+          <w:rFonts w:ascii="Arial" w:hAnsi="Arial" w:cs="Arial"/>
+          <w:b/>
+          <w:bCs/>
+          <w:color w:val="000000"/>
+          <w:sz w:val="16"/>
+          <w:szCs w:val="16"/>
+        </w:rPr>
+      </w:pPr>
+      <w:r>
+        <w:rPr>
+          <w:rStyle w:val="oypena"/>
+          <w:rFonts w:ascii="Arial" w:hAnsi="Arial" w:cs="Arial"/>
+          <w:b/>
+          <w:bCs/>
+          <w:color w:val="000000"/>
+          <w:sz w:val="16"/>
+          <w:szCs w:val="16"/>
+        </w:rPr>
+        <w:t>We work hard by keeping the area clean. Kindly do your parts by throwing all trash in designated trash bins, including cigarette, butts, candy wrappers, etc.</w:t>
+      </w:r>
+    </w:p>
+    <w:p>
+      <w:pPr>
+        <w:pStyle w:val="cvgsua"/>
+        <w:numPr>
+          <w:ilvl w:val="0"/>
+          <w:numId w:val="18"/>
+        </w:numPr>
+        <w:rPr>
+          <w:rFonts w:ascii="Arial" w:hAnsi="Arial" w:cs="Arial"/>
+          <w:b/>
+          <w:bCs/>
+          <w:color w:val="000000"/>
+          <w:sz w:val="16"/>
+          <w:szCs w:val="16"/>
+        </w:rPr>
+      </w:pPr>
+      <w:r>
+        <w:rPr>
+          <w:rStyle w:val="oypena"/>
+          <w:rFonts w:ascii="Arial" w:hAnsi="Arial" w:cs="Arial"/>
+          <w:b/>
+          <w:bCs/>
+          <w:color w:val="000000"/>
+          <w:sz w:val="16"/>
+          <w:szCs w:val="16"/>
+        </w:rPr>
+        <w:t>In doing our part to help Mother Earth, turn off water faucets and shower bulbs when not in use.</w:t>
+      </w:r>
+    </w:p>
+    <w:p>
+      <w:pPr>
+        <w:pStyle w:val="cvgsua"/>
+        <w:numPr>
+          <w:ilvl w:val="0"/>
+          <w:numId w:val="18"/>
+        </w:numPr>
+        <w:rPr>
+          <w:rFonts w:ascii="Arial" w:hAnsi="Arial" w:cs="Arial"/>
+          <w:b/>
+          <w:bCs/>
+          <w:color w:val="000000"/>
+          <w:sz w:val="16"/>
+          <w:szCs w:val="16"/>
+        </w:rPr>
+      </w:pPr>
+      <w:r>
+        <w:rPr>
+          <w:rStyle w:val="oypena"/>
+          <w:rFonts w:ascii="Arial" w:hAnsi="Arial" w:cs="Arial"/>
+          <w:b/>
+          <w:bCs/>
+          <w:color w:val="000000"/>
+          <w:sz w:val="16"/>
+          <w:szCs w:val="16"/>
+        </w:rPr>
+        <w:t>Please take care of your valuables. The management is not responsible for any loss, stolen or damages of your personal belongings.</w:t>
+      </w:r>
+    </w:p>
+    <w:p>
+      <w:pPr>
+        <w:pStyle w:val="cvgsua"/>
+        <w:numPr>
+          <w:ilvl w:val="0"/>
+          <w:numId w:val="18"/>
+        </w:numPr>
+        <w:rPr>
+          <w:rStyle w:val="oypena"/>
+          <w:rFonts w:ascii="Arial" w:hAnsi="Arial" w:cs="Arial"/>
+          <w:b/>
+          <w:bCs/>
+          <w:color w:val="000000"/>
+          <w:sz w:val="16"/>
+          <w:szCs w:val="16"/>
+        </w:rPr>
+      </w:pPr>
+      <w:r>
+        <w:rPr>
+          <w:rStyle w:val="oypena"/>
+          <w:rFonts w:ascii="Arial" w:hAnsi="Arial" w:cs="Arial"/>
+          <w:b/>
+          <w:bCs/>
+          <w:color w:val="000000"/>
+          <w:sz w:val="16"/>
+          <w:szCs w:val="16"/>
+        </w:rPr>
+        <w:t xml:space="preserve">The resort has the right to deny admission or evict guest or group of </w:t>
+      </w:r>
+      <w:r>
+        <w:rPr>
+          <w:rStyle w:val="oypena"/>
+          <w:rFonts w:ascii="Arial" w:hAnsi="Arial" w:cs="Arial"/>
+          <w:b/>
+          <w:bCs/>
+          <w:color w:val="000000"/>
+          <w:sz w:val="16"/>
+          <w:szCs w:val="16"/>
+        </w:rPr>
+        <w:t>guests</w:t>
+      </w:r>
+      <w:r>
+        <w:rPr>
+          <w:rStyle w:val="oypena"/>
+          <w:rFonts w:ascii="Arial" w:hAnsi="Arial" w:cs="Arial"/>
+          <w:b/>
+          <w:bCs/>
+          <w:color w:val="000000"/>
+          <w:sz w:val="16"/>
+          <w:szCs w:val="16"/>
+        </w:rPr>
+        <w:t xml:space="preserve"> found under the influence of </w:t>
+      </w:r>
+      <w:r>
+        <w:rPr>
+          <w:rStyle w:val="oypena"/>
+          <w:rFonts w:ascii="Arial" w:hAnsi="Arial" w:cs="Arial"/>
+          <w:b/>
+          <w:bCs/>
+          <w:color w:val="000000"/>
+          <w:sz w:val="16"/>
+          <w:szCs w:val="16"/>
+        </w:rPr>
+        <w:t xml:space="preserve">alcohol and </w:t>
+      </w:r>
+      <w:r>
+        <w:rPr>
+          <w:rStyle w:val="oypena"/>
+          <w:rFonts w:ascii="Arial" w:hAnsi="Arial" w:cs="Arial"/>
+          <w:b/>
+          <w:bCs/>
+          <w:color w:val="000000"/>
+          <w:sz w:val="16"/>
+          <w:szCs w:val="16"/>
+        </w:rPr>
+        <w:t>drugs, generally distributing the peace and order at the resort, and/or engaging fights.</w:t>
+      </w:r>
+    </w:p>
+    <w:p>
+      <w:pPr>
+        <w:pStyle w:val="cvgsua"/>
+        <w:ind w:left="720"/>
+        <w:jc w:val="center"/>
+        <w:rPr>
+          <w:rFonts w:ascii="Arial" w:hAnsi="Arial" w:cs="Arial"/>
+          <w:b/>
+          <w:bCs/>
+          <w:color w:val="000000"/>
+          <w:sz w:val="16"/>
+          <w:szCs w:val="16"/>
+        </w:rPr>
+      </w:pPr>
+      <w:r>
+        <w:rPr>
+          <w:rFonts w:ascii="Arial" w:hAnsi="Arial" w:cs="Arial"/>
+          <w:b/>
+          <w:bCs/>
+          <w:kern w:val="2"/>
+          <w:sz w:val="16"/>
+          <w:szCs w:val="16"/>
+          <w14:ligatures w14:val="standardContextual"/>
+        </w:rPr>
+        <w:t>*</w:t>
+      </w:r>
+      <w:r>
+        <w:rPr>
+          <w:rFonts w:ascii="Arial" w:hAnsi="Arial" w:cs="Arial"/>
+          <w:b/>
+          <w:bCs/>
+          <w:kern w:val="2"/>
+          <w:sz w:val="16"/>
+          <w:szCs w:val="16"/>
+          <w14:ligatures w14:val="standardContextual"/>
+        </w:rPr>
+        <w:t>*</w:t>
+      </w:r>
+      <w:r>
+        <w:rPr>
+          <w:rFonts w:ascii="Arial" w:hAnsi="Arial" w:cs="Arial"/>
+          <w:b/>
+          <w:bCs/>
+          <w:kern w:val="2"/>
+          <w:sz w:val="16"/>
+          <w:szCs w:val="16"/>
+          <w14:ligatures w14:val="standardContextual"/>
+        </w:rPr>
+        <w:t xml:space="preserve">The Management has the right to impose </w:t>
+      </w:r>
+      <w:r>
+        <w:rPr>
+          <w:rFonts w:ascii="Arial" w:hAnsi="Arial" w:cs="Arial"/>
+          <w:b/>
+          <w:bCs/>
+          <w:kern w:val="2"/>
+          <w:sz w:val="16"/>
+          <w:szCs w:val="16"/>
+          <w14:ligatures w14:val="standardContextual"/>
+        </w:rPr>
+        <w:t>its</w:t>
+      </w:r>
+      <w:r>
+        <w:rPr>
+          <w:rFonts w:ascii="Arial" w:hAnsi="Arial" w:cs="Arial"/>
+          <w:b/>
+          <w:bCs/>
+          <w:kern w:val="2"/>
+          <w:sz w:val="16"/>
+          <w:szCs w:val="16"/>
+          <w14:ligatures w14:val="standardContextual"/>
+        </w:rPr>
+        <w:t xml:space="preserve"> rules and regulations within the premises*</w:t>
+      </w:r>
+      <w:r>
+        <w:rPr>
+          <w:rFonts w:ascii="Arial" w:hAnsi="Arial" w:cs="Arial"/>
+          <w:b/>
+          <w:bCs/>
+          <w:kern w:val="2"/>
+          <w:sz w:val="16"/>
+          <w:szCs w:val="16"/>
+          <w14:ligatures w14:val="standardContextual"/>
+        </w:rPr>
+        <w:t>*</w:t>
+      </w:r>
+    </w:p>
+    <w:p>
+      <w:pPr>
+        <w:pStyle w:val="cvgsua"/>
+        <w:spacing w:after="0" w:afterAutospacing="0"/>
+        <w:ind w:left="720"/>
+        <w:jc w:val="center"/>
+        <w:rPr>
+          <w:rFonts w:ascii="Arial" w:hAnsi="Arial" w:cs="Arial"/>
+          <w:b/>
+          <w:bCs/>
+          <w:color w:val="000000"/>
+          <w:sz w:val="16"/>
+          <w:szCs w:val="16"/>
+        </w:rPr>
+      </w:pPr>
+      <w:r>
+        <w:rPr>
+          <w:rFonts w:ascii="Bell MT" w:hAnsi="Bell MT"/>
+          <w:b/>
+          <w:bCs/>
+          <w:sz w:val="16"/>
+          <w:szCs w:val="16"/>
+        </w:rPr>
+        <w:t>*** NOTHING FOLLOW ***</w:t>
+      </w:r>
+    </w:p>
+    <w:p>
+      <w:pPr>
+        <w:spacing w:after="0" w:line="240" w:lineRule="auto"/>
+        <w:jc w:val="center"/>
+        <w:rPr>
+          <w:rFonts w:ascii="Script MT Bold" w:hAnsi="Script MT Bold"/>
+          <w:sz w:val="20"/>
+          <w:szCs w:val="20"/>
+        </w:rPr>
+      </w:pPr>
+      <w:r>
+        <w:rPr>
+          <w:rFonts w:ascii="Script MT Bold" w:hAnsi="Script MT Bold"/>
+          <w:sz w:val="20"/>
+          <w:szCs w:val="20"/>
+        </w:rPr>
+        <w:t>By signing below, you are agreeing to the</w:t>
+      </w:r>
+      <w:r>
+        <w:rPr>
+          <w:rFonts w:ascii="Script MT Bold" w:hAnsi="Script MT Bold"/>
+          <w:sz w:val="20"/>
+          <w:szCs w:val="20"/>
+        </w:rPr>
+        <w:t xml:space="preserve"> charges of</w:t>
+      </w:r>
+      <w:r>
+        <w:rPr>
+          <w:rFonts w:ascii="Script MT Bold" w:hAnsi="Script MT Bold"/>
+          <w:sz w:val="20"/>
+          <w:szCs w:val="20"/>
+        </w:rPr>
+        <w:t xml:space="preserve"> </w:t>
+      </w:r>
+      <w:r>
+        <w:rPr>
+          <w:rFonts w:ascii="Script MT Bold" w:hAnsi="Script MT Bold"/>
+          <w:sz w:val="20"/>
+          <w:szCs w:val="20"/>
+        </w:rPr>
+        <w:t xml:space="preserve">terms and </w:t>
+      </w:r>
+      <w:r>
+        <w:rPr>
+          <w:rFonts w:ascii="Script MT Bold" w:hAnsi="Script MT Bold"/>
+          <w:sz w:val="20"/>
+          <w:szCs w:val="20"/>
+        </w:rPr>
+        <w:t>conditions.</w:t>
+      </w:r>
+    </w:p>
+    <w:p>
+      <w:pPr>
+        <w:tabs>
+          <w:tab w:val="left" w:pos="5810"/>
+        </w:tabs>
+        <w:spacing w:after="0" w:line="240" w:lineRule="auto"/>
+        <w:rPr>
+          <w:rFonts w:ascii="Bell MT" w:hAnsi="Bell MT"/>
+          <w:b/>
+          <w:bCs/>
+          <w:kern w:val="2"/>
+          <w14:ligatures w14:val="standardContextual"/>
+        </w:rPr>
+      </w:pPr>
+    </w:p>
+    <w:p>
+      <w:pPr>
+        <w:tabs>
+          <w:tab w:val="left" w:pos="5810"/>
+        </w:tabs>
+        <w:spacing w:after="0" w:line="240" w:lineRule="auto"/>
+        <w:rPr>
+          <w:rFonts w:ascii="Bell MT" w:hAnsi="Bell MT"/>
+          <w:b/>
+          <w:bCs/>
+          <w:kern w:val="2"/>
+          <w14:ligatures w14:val="standardContextual"/>
+        </w:rPr>
+      </w:pPr>
+      <w:r>
+        <w:rPr>
+          <w:rFonts w:ascii="Bell MT" w:hAnsi="Bell MT"/>
+          <w:b/>
+          <w:bCs/>
+          <w:kern w:val="2"/>
+          <w14:ligatures w14:val="standardContextual"/>
+        </w:rPr>
+        <w:t xml:space="preserve"> __</w:t>
+      </w:r>
+      <w:r>
+        <w:rPr>
+          <w:rFonts w:ascii="Bell MT" w:hAnsi="Bell MT"/>
+          <w:b/>
+          <w:bCs/>
+          <w:kern w:val="2"/>
+          <w14:ligatures w14:val="standardContextual"/>
+        </w:rPr>
+        <w:t>_________________________________</w:t>
+      </w:r>
+      <w:r>
+        <w:rPr>
+          <w:rFonts w:ascii="Bell MT" w:hAnsi="Bell MT"/>
+          <w:b/>
+          <w:bCs/>
+          <w:kern w:val="2"/>
+          <w14:ligatures w14:val="standardContextual"/>
+        </w:rPr>
+        <w:t>_</w:t>
+      </w:r>
+    </w:p>
+    <w:p>
+      <w:pPr>
+        <w:tabs>
+          <w:tab w:val="left" w:pos="5810"/>
+        </w:tabs>
+        <w:spacing w:after="0" w:line="240" w:lineRule="auto"/>
+        <w:rPr>
+          <w:rFonts w:ascii="Bell MT" w:hAnsi="Bell MT"/>
+          <w:b/>
+        </w:rPr>
+      </w:pPr>
+      <w:r>
+        <w:rPr>
+          <w:rFonts w:ascii="Bell MT" w:hAnsi="Bell MT"/>
+          <w:b/>
+          <w:bCs/>
+          <w:kern w:val="2"/>
+          <w14:ligatures w14:val="standardContextual"/>
+        </w:rPr>
+        <w:t xml:space="preserve">  </w:t>
+      </w:r>
+      <w:r>
+        <w:rPr>
+          <w:rFonts w:ascii="Bell MT" w:hAnsi="Bell MT"/>
+          <w:b/>
+          <w:bCs/>
+          <w:kern w:val="2"/>
+          <w14:ligatures w14:val="standardContextual"/>
+        </w:rPr>
+        <w:t>SIGNATUR</w:t>
+      </w:r>
+      <w:r>
+        <w:rPr>
+          <w:rFonts w:ascii="Bell MT" w:hAnsi="Bell MT"/>
+          <w:b/>
+          <w:bCs/>
+          <w:kern w:val="2"/>
+          <w14:ligatures w14:val="standardContextual"/>
+        </w:rPr>
+        <w:t>E</w:t>
+      </w:r>
+      <w:r>
+        <w:rPr>
+          <w:rFonts w:ascii="Bell MT" w:hAnsi="Bell MT"/>
+          <w:b/>
+        </w:rPr>
+        <w:t xml:space="preserve"> OVER PRINTED NAME</w:t>
+      </w:r>
+      <w:r>
+        <w:rPr>
+          <w:rFonts w:ascii="Bell MT" w:hAnsi="Bell MT"/>
+          <w:b/>
+        </w:rPr>
+        <w:t xml:space="preserve">                           </w:t>
+      </w:r>
+      <w:r>
+        <w:rPr>
+          <w:rFonts w:ascii="Bell MT" w:hAnsi="Bell MT"/>
+          <w:b/>
+          <w:i/>
+          <w:iCs/>
+        </w:rPr>
+        <w:t>PREPARED BY:</w:t>
+      </w:r>
+      <w:r>
+        <w:rPr>
+          <w:rFonts w:ascii="Bell MT" w:hAnsi="Bell MT"/>
+          <w:b/>
+          <w:i/>
+          <w:iCs/>
+        </w:rPr>
+        <w:t xml:space="preserve"> </w:t>
       </w:r>
     </w:p>
     <w:sectPr>
@@ -472,7 +4457,7 @@
           <wp:extent cx="7763510" cy="1060450"/>
           <wp:effectExtent l="0" t="0" r="0" b="0"/>
           <wp:wrapTopAndBottom/>
-          <wp:docPr id="1153720325" name="Picture 1153720325"/>
+          <wp:docPr id="1538816490" name="Picture 1538816490"/>
           <wp:cNvGraphicFramePr>
             <a:graphicFrameLocks xmlns:a="http://schemas.openxmlformats.org/drawingml/2006/main" noChangeAspect="1"/>
           </wp:cNvGraphicFramePr>

--- a/Admins/Composer/export.docx
+++ b/Admins/Composer/export.docx
@@ -87,29 +87,7 @@
           <w:kern w:val="2"/>
           <w14:ligatures w14:val="standardContextual"/>
         </w:rPr>
-        <w:t xml:space="preserve">Thank you for your interest in booking a stay/tour at </w:t>
-      </w:r>
-      <w:proofErr w:type="spellStart"/>
-      <w:r>
-        <w:rPr>
-          <w:rFonts w:ascii="Arial" w:hAnsi="Arial" w:cs="Arial"/>
-          <w:b/>
-          <w:bCs/>
-          <w:kern w:val="2"/>
-          <w14:ligatures w14:val="standardContextual"/>
-        </w:rPr>
-        <w:t>EliJosh</w:t>
-      </w:r>
-      <w:proofErr w:type="spellEnd"/>
-      <w:r>
-        <w:rPr>
-          <w:rFonts w:ascii="Arial" w:hAnsi="Arial" w:cs="Arial"/>
-          <w:b/>
-          <w:bCs/>
-          <w:kern w:val="2"/>
-          <w14:ligatures w14:val="standardContextual"/>
-        </w:rPr>
-        <w:t xml:space="preserve"> Resort &amp; Events Place.</w:t>
+        <w:t>Thank you for your interest in booking a stay/tour at EliJosh Resort &amp; Events Place.</w:t>
       </w:r>
     </w:p>
     <w:p>
@@ -189,7 +167,7 @@
                 <w:b/>
                 <w:bCs/>
               </w:rPr>
-              <w:t>Lam, Rolly SANEN</w:t>
+              <w:t>MANGADA, RHONA</w:t>
             </w:r>
           </w:p>
         </w:tc>
@@ -247,7 +225,7 @@
                 <w:b/>
                 <w:bCs/>
               </w:rPr>
-              <w:t>ALFONSO, CAVITE</w:t>
+              <w:t>BLK 16 LOT 9 ACACIA HOMES COMPOSTELA, COMPOSTELA VALLEY</w:t>
             </w:r>
           </w:p>
         </w:tc>
@@ -360,7 +338,7 @@
                 <w:b/>
                 <w:bCs/>
               </w:rPr>
-              <w:t>ferriseris12@gmail.com</w:t>
+              <w:t>rhonamigrino@gmail.com</w:t>
             </w:r>
           </w:p>
         </w:tc>
@@ -446,7 +424,7 @@
                 <w:b/>
                 <w:bCs/>
               </w:rPr>
-              <w:t>2024-12-01</w:t>
+              <w:t>2024-01-01 9:0:00</w:t>
             </w:r>
           </w:p>
         </w:tc>
@@ -461,7 +439,7 @@
               </w:tabs>
               <w:jc w:val="center"/>
               <w:rPr>
-                <w:rFonts w:ascii="Arial" w:hAnsi="Arial" w:cs="Arial"/>
+                <w:rFonts w:ascii="Times New Roman" w:hAnsi="Times New Roman" w:cs="Times New Roman"/>
                 <w:b/>
                 <w:bCs/>
               </w:rPr>
@@ -520,7 +498,7 @@
                 <w:b/>
                 <w:bCs/>
               </w:rPr>
-              <w:t>2024-12-02 07:00:00</w:t>
+              <w:t>2024-01-01 17:00</w:t>
             </w:r>
           </w:p>
         </w:tc>
@@ -535,7 +513,7 @@
               </w:tabs>
               <w:jc w:val="center"/>
               <w:rPr>
-                <w:rFonts w:ascii="Arial" w:hAnsi="Arial" w:cs="Arial"/>
+                <w:rFonts w:ascii="Times New Roman" w:hAnsi="Times New Roman" w:cs="Times New Roman"/>
                 <w:b/>
                 <w:bCs/>
               </w:rPr>
@@ -594,7 +572,7 @@
                 <w:b/>
                 <w:bCs/>
               </w:rPr>
-              <w:t>Family Room</w:t>
+              <w:t/>
             </w:r>
           </w:p>
         </w:tc>
@@ -609,15 +587,26 @@
               </w:tabs>
               <w:jc w:val="center"/>
               <w:rPr>
-                <w:rFonts w:ascii="Arial" w:hAnsi="Arial" w:cs="Arial"/>
+                <w:rFonts w:ascii="Times New Roman" w:hAnsi="Times New Roman" w:cs="Times New Roman"/>
                 <w:b/>
                 <w:bCs/>
               </w:rPr>
             </w:pPr>
+            <w:r>
+              <w:rPr>
+                <w:rFonts w:ascii="Times New Roman" w:hAnsi="Times New Roman" w:cs="Times New Roman"/>
+                <w:b/>
+                <w:bCs/>
+              </w:rPr>
+              <w:t>0</w:t>
+            </w:r>
           </w:p>
         </w:tc>
       </w:tr>
       <w:tr>
+        <w:trPr>
+          <w:trHeight w:val="188"/>
+        </w:trPr>
         <w:tc>
           <w:tcPr>
             <w:tcW w:w="3656" w:type="dxa"/>
@@ -639,7 +628,7 @@
                 <w:b/>
                 <w:bCs/>
               </w:rPr>
-              <w:t>EXCESS PAX:</w:t>
+              <w:t>PAVILION</w:t>
             </w:r>
           </w:p>
         </w:tc>
@@ -652,12 +641,21 @@
               <w:tabs>
                 <w:tab w:val="left" w:pos="5810"/>
               </w:tabs>
+              <w:jc w:val="center"/>
               <w:rPr>
                 <w:rFonts w:ascii="Times New Roman" w:hAnsi="Times New Roman" w:cs="Times New Roman"/>
                 <w:b/>
                 <w:bCs/>
               </w:rPr>
             </w:pPr>
+            <w:r>
+              <w:rPr>
+                <w:rFonts w:ascii="Times New Roman" w:hAnsi="Times New Roman" w:cs="Times New Roman"/>
+                <w:b/>
+                <w:bCs/>
+              </w:rPr>
+              <w:t/>
+            </w:r>
           </w:p>
         </w:tc>
         <w:tc>
@@ -671,11 +669,19 @@
               </w:tabs>
               <w:jc w:val="center"/>
               <w:rPr>
-                <w:rFonts w:ascii="Arial" w:hAnsi="Arial" w:cs="Arial"/>
+                <w:rFonts w:ascii="Times New Roman" w:hAnsi="Times New Roman" w:cs="Times New Roman"/>
                 <w:b/>
                 <w:bCs/>
               </w:rPr>
             </w:pPr>
+            <w:r>
+              <w:rPr>
+                <w:rFonts w:ascii="Times New Roman" w:hAnsi="Times New Roman" w:cs="Times New Roman"/>
+                <w:b/>
+                <w:bCs/>
+              </w:rPr>
+              <w:t>0</w:t>
+            </w:r>
           </w:p>
         </w:tc>
       </w:tr>
@@ -727,7 +733,7 @@
                 <w:b/>
                 <w:bCs/>
               </w:rPr>
-              <w:t/>
+              <w:t>Umbrella-1, Umbrella-2</w:t>
             </w:r>
           </w:p>
         </w:tc>
@@ -742,11 +748,19 @@
               </w:tabs>
               <w:jc w:val="center"/>
               <w:rPr>
-                <w:rFonts w:ascii="Arial" w:hAnsi="Arial" w:cs="Arial"/>
+                <w:rFonts w:ascii="Times New Roman" w:hAnsi="Times New Roman" w:cs="Times New Roman"/>
                 <w:b/>
                 <w:bCs/>
               </w:rPr>
             </w:pPr>
+            <w:r>
+              <w:rPr>
+                <w:rFonts w:ascii="Times New Roman" w:hAnsi="Times New Roman" w:cs="Times New Roman"/>
+                <w:b/>
+                <w:bCs/>
+              </w:rPr>
+              <w:t>800</w:t>
+            </w:r>
           </w:p>
         </w:tc>
       </w:tr>
@@ -798,7 +812,7 @@
                 <w:b/>
                 <w:bCs/>
               </w:rPr>
-              <w:t>5</w:t>
+              <w:t>6</w:t>
             </w:r>
           </w:p>
         </w:tc>
@@ -813,11 +827,19 @@
               </w:tabs>
               <w:jc w:val="center"/>
               <w:rPr>
-                <w:rFonts w:ascii="Arial" w:hAnsi="Arial" w:cs="Arial"/>
+                <w:rFonts w:ascii="Times New Roman" w:hAnsi="Times New Roman" w:cs="Times New Roman"/>
                 <w:b/>
                 <w:bCs/>
               </w:rPr>
             </w:pPr>
+            <w:r>
+              <w:rPr>
+                <w:rFonts w:ascii="Times New Roman" w:hAnsi="Times New Roman" w:cs="Times New Roman"/>
+                <w:b/>
+                <w:bCs/>
+              </w:rPr>
+              <w:t>900</w:t>
+            </w:r>
           </w:p>
         </w:tc>
       </w:tr>
@@ -884,11 +906,19 @@
               </w:tabs>
               <w:jc w:val="center"/>
               <w:rPr>
-                <w:rFonts w:ascii="Arial" w:hAnsi="Arial" w:cs="Arial"/>
+                <w:rFonts w:ascii="Times New Roman" w:hAnsi="Times New Roman" w:cs="Times New Roman"/>
                 <w:b/>
                 <w:bCs/>
               </w:rPr>
             </w:pPr>
+            <w:r>
+              <w:rPr>
+                <w:rFonts w:ascii="Times New Roman" w:hAnsi="Times New Roman" w:cs="Times New Roman"/>
+                <w:b/>
+                <w:bCs/>
+              </w:rPr>
+              <w:t>0</w:t>
+            </w:r>
           </w:p>
         </w:tc>
       </w:tr>
@@ -981,11 +1011,19 @@
               </w:tabs>
               <w:jc w:val="center"/>
               <w:rPr>
-                <w:rFonts w:ascii="Arial" w:hAnsi="Arial" w:cs="Arial"/>
+                <w:rFonts w:ascii="Times New Roman" w:hAnsi="Times New Roman" w:cs="Times New Roman"/>
                 <w:b/>
                 <w:bCs/>
               </w:rPr>
             </w:pPr>
+            <w:r>
+              <w:rPr>
+                <w:rFonts w:ascii="Times New Roman" w:hAnsi="Times New Roman" w:cs="Times New Roman"/>
+                <w:b/>
+                <w:bCs/>
+              </w:rPr>
+              <w:t>0</w:t>
+            </w:r>
           </w:p>
         </w:tc>
       </w:tr>
@@ -1031,14 +1069,6 @@
                 <w:bCs/>
               </w:rPr>
             </w:pPr>
-            <w:r>
-              <w:rPr>
-                <w:rFonts w:ascii="Times New Roman" w:hAnsi="Times New Roman" w:cs="Times New Roman"/>
-                <w:b/>
-                <w:bCs/>
-              </w:rPr>
-              <w:t>8000.00</w:t>
-            </w:r>
           </w:p>
         </w:tc>
         <w:tc>
@@ -1052,11 +1082,19 @@
               </w:tabs>
               <w:jc w:val="center"/>
               <w:rPr>
-                <w:rFonts w:ascii="Arial" w:hAnsi="Arial" w:cs="Arial"/>
+                <w:rFonts w:ascii="Times New Roman" w:hAnsi="Times New Roman" w:cs="Times New Roman"/>
                 <w:b/>
                 <w:bCs/>
               </w:rPr>
             </w:pPr>
+            <w:r>
+              <w:rPr>
+                <w:rFonts w:ascii="Times New Roman" w:hAnsi="Times New Roman" w:cs="Times New Roman"/>
+                <w:b/>
+                <w:bCs/>
+              </w:rPr>
+              <w:t>1700.00</w:t>
+            </w:r>
           </w:p>
         </w:tc>
       </w:tr>
@@ -1102,14 +1140,6 @@
                 <w:bCs/>
               </w:rPr>
             </w:pPr>
-            <w:r>
-              <w:rPr>
-                <w:rFonts w:ascii="Times New Roman" w:hAnsi="Times New Roman" w:cs="Times New Roman"/>
-                <w:b/>
-                <w:bCs/>
-              </w:rPr>
-              <w:t>4000.00</w:t>
-            </w:r>
           </w:p>
         </w:tc>
         <w:tc>
@@ -1123,11 +1153,19 @@
               </w:tabs>
               <w:jc w:val="center"/>
               <w:rPr>
-                <w:rFonts w:ascii="Arial" w:hAnsi="Arial" w:cs="Arial"/>
+                <w:rFonts w:ascii="Times New Roman" w:hAnsi="Times New Roman" w:cs="Times New Roman"/>
                 <w:b/>
                 <w:bCs/>
               </w:rPr>
             </w:pPr>
+            <w:r>
+              <w:rPr>
+                <w:rFonts w:ascii="Times New Roman" w:hAnsi="Times New Roman" w:cs="Times New Roman"/>
+                <w:b/>
+                <w:bCs/>
+              </w:rPr>
+              <w:t>850</w:t>
+            </w:r>
           </w:p>
         </w:tc>
       </w:tr>
@@ -1197,7 +1235,7 @@
               </w:tabs>
               <w:jc w:val="center"/>
               <w:rPr>
-                <w:rFonts w:ascii="Arial" w:hAnsi="Arial" w:cs="Arial"/>
+                <w:rFonts w:ascii="Times New Roman" w:hAnsi="Times New Roman" w:cs="Times New Roman"/>
                 <w:b/>
                 <w:bCs/>
                 <w:color w:val="FF0000"/>
@@ -1259,14 +1297,6 @@
                 <w:color w:val="FF0000"/>
               </w:rPr>
             </w:pPr>
-            <w:r>
-              <w:rPr>
-                <w:rFonts w:ascii="Times New Roman" w:hAnsi="Times New Roman" w:cs="Times New Roman"/>
-                <w:b/>
-                <w:bCs/>
-              </w:rPr>
-              <w:t>8000.00</w:t>
-            </w:r>
           </w:p>
         </w:tc>
         <w:tc>
@@ -1283,12 +1313,20 @@
               </w:tabs>
               <w:jc w:val="center"/>
               <w:rPr>
-                <w:rFonts w:ascii="Arial" w:hAnsi="Arial" w:cs="Arial"/>
+                <w:rFonts w:ascii="Times New Roman" w:hAnsi="Times New Roman" w:cs="Times New Roman"/>
                 <w:b/>
                 <w:bCs/>
                 <w:color w:val="FF0000"/>
               </w:rPr>
             </w:pPr>
+            <w:r>
+              <w:rPr>
+                <w:rFonts w:ascii="Times New Roman" w:hAnsi="Times New Roman" w:cs="Times New Roman"/>
+                <w:b/>
+                <w:bCs/>
+              </w:rPr>
+              <w:t>1700.00</w:t>
+            </w:r>
           </w:p>
         </w:tc>
       </w:tr>
@@ -1678,7 +1716,6 @@
         </w:rPr>
         <w:t xml:space="preserve">Please </w:t>
       </w:r>
-      <w:proofErr w:type="gramStart"/>
       <w:r>
         <w:rPr>
           <w:rFonts w:ascii="Arial" w:hAnsi="Arial" w:cs="Arial"/>
@@ -1699,7 +1736,6 @@
         </w:rPr>
         <w:t>e</w:t>
       </w:r>
-      <w:proofErr w:type="gramEnd"/>
       <w:r>
         <w:rPr>
           <w:rFonts w:ascii="Arial" w:hAnsi="Arial" w:cs="Arial"/>
@@ -2938,33 +2974,7 @@
           <w:szCs w:val="16"/>
           <w14:ligatures w14:val="standardContextual"/>
         </w:rPr>
-        <w:t xml:space="preserve">Use of </w:t>
-      </w:r>
-      <w:proofErr w:type="spellStart"/>
-      <w:r>
-        <w:rPr>
-          <w:rFonts w:ascii="Arial" w:hAnsi="Arial" w:cs="Arial"/>
-          <w:b/>
-          <w:bCs/>
-          <w:kern w:val="2"/>
-          <w:sz w:val="16"/>
-          <w:szCs w:val="16"/>
-          <w14:ligatures w14:val="standardContextual"/>
-        </w:rPr>
-        <w:t>videoke</w:t>
-      </w:r>
-      <w:proofErr w:type="spellEnd"/>
-      <w:r>
-        <w:rPr>
-          <w:rFonts w:ascii="Arial" w:hAnsi="Arial" w:cs="Arial"/>
-          <w:b/>
-          <w:bCs/>
-          <w:kern w:val="2"/>
-          <w:sz w:val="16"/>
-          <w:szCs w:val="16"/>
-          <w14:ligatures w14:val="standardContextual"/>
-        </w:rPr>
-        <w:t xml:space="preserve"> is from </w:t>
+        <w:t xml:space="preserve">Use of videoke is from </w:t>
       </w:r>
       <w:r>
         <w:rPr>
@@ -3172,33 +3182,7 @@
           <w:sz w:val="16"/>
           <w:szCs w:val="16"/>
         </w:rPr>
-        <w:t>Only swimming attire are allowed in the swimming pool. Guest with modesty concerns may wear colorfast and lightweight material. Children wearing diapers are not permitted in the pool unless it is waterproof diapers. Jeans (</w:t>
-      </w:r>
-      <w:proofErr w:type="spellStart"/>
-      <w:r>
-        <w:rPr>
-          <w:rStyle w:val="oypena"/>
-          <w:rFonts w:ascii="Arial" w:hAnsi="Arial" w:cs="Arial"/>
-          <w:b/>
-          <w:bCs/>
-          <w:color w:val="000000"/>
-          <w:sz w:val="16"/>
-          <w:szCs w:val="16"/>
-        </w:rPr>
-        <w:t>Maong</w:t>
-      </w:r>
-      <w:proofErr w:type="spellEnd"/>
-      <w:r>
-        <w:rPr>
-          <w:rStyle w:val="oypena"/>
-          <w:rFonts w:ascii="Arial" w:hAnsi="Arial" w:cs="Arial"/>
-          <w:b/>
-          <w:bCs/>
-          <w:color w:val="000000"/>
-          <w:sz w:val="16"/>
-          <w:szCs w:val="16"/>
-        </w:rPr>
-        <w:t>) and cotton are strictly prohibited.</w:t>
+        <w:t>Only swimming attire are allowed in the swimming pool. Guest with modesty concerns may wear colorfast and lightweight material. Children wearing diapers are not permitted in the pool unless it is waterproof diapers. Jeans (Maong) and cotton are strictly prohibited.</w:t>
       </w:r>
     </w:p>
     <w:p>

--- a/Admins/Composer/export.docx
+++ b/Admins/Composer/export.docx
@@ -167,7 +167,7 @@
                 <w:b/>
                 <w:bCs/>
               </w:rPr>
-              <w:t>MANGADA, RHONA</w:t>
+              <w:t>JAVIER, MICHELLE</w:t>
             </w:r>
           </w:p>
         </w:tc>
@@ -225,7 +225,7 @@
                 <w:b/>
                 <w:bCs/>
               </w:rPr>
-              <w:t>BLK 16 LOT 9 ACACIA HOMES COMPOSTELA, COMPOSTELA VALLEY</w:t>
+              <w:t>BLK 16 LOT 9 ACACIA HOMES </w:t>
             </w:r>
           </w:p>
         </w:tc>
@@ -281,7 +281,7 @@
                 <w:b/>
                 <w:bCs/>
               </w:rPr>
-              <w:t>09991570900</w:t>
+              <w:t>09999999999</w:t>
             </w:r>
           </w:p>
         </w:tc>
@@ -338,7 +338,7 @@
                 <w:b/>
                 <w:bCs/>
               </w:rPr>
-              <w:t>rhonamigrino@gmail.com</w:t>
+              <w:t>johndoe@example.com</w:t>
             </w:r>
           </w:p>
         </w:tc>
@@ -424,7 +424,7 @@
                 <w:b/>
                 <w:bCs/>
               </w:rPr>
-              <w:t>2024-01-01 9:0:00</w:t>
+              <w:t>2024-01-06 09:53</w:t>
             </w:r>
           </w:p>
         </w:tc>
@@ -498,7 +498,7 @@
                 <w:b/>
                 <w:bCs/>
               </w:rPr>
-              <w:t>2024-01-01 17:00</w:t>
+              <w:t>2024-01-07 17:00</w:t>
             </w:r>
           </w:p>
         </w:tc>
@@ -572,7 +572,7 @@
                 <w:b/>
                 <w:bCs/>
               </w:rPr>
-              <w:t/>
+              <w:t>Superior Room-1, Standard Room-5</w:t>
             </w:r>
           </w:p>
         </w:tc>
@@ -598,7 +598,7 @@
                 <w:b/>
                 <w:bCs/>
               </w:rPr>
-              <w:t>0</w:t>
+              <w:t>20000</w:t>
             </w:r>
           </w:p>
         </w:tc>
@@ -654,7 +654,244 @@
                 <w:b/>
                 <w:bCs/>
               </w:rPr>
-              <w:t/>
+              <w:t>Pavilion-25000</w:t>
+            </w:r>
+          </w:p>
+        </w:tc>
+        <w:tc>
+          <w:tcPr>
+            <w:tcW w:w="2948" w:type="dxa"/>
+          </w:tcPr>
+          <w:p>
+            <w:pPr>
+              <w:tabs>
+                <w:tab w:val="left" w:pos="5810"/>
+              </w:tabs>
+              <w:jc w:val="center"/>
+              <w:rPr>
+                <w:rFonts w:ascii="Times New Roman" w:hAnsi="Times New Roman" w:cs="Times New Roman"/>
+                <w:b/>
+                <w:bCs/>
+              </w:rPr>
+            </w:pPr>
+            <w:r>
+              <w:rPr>
+                <w:rFonts w:ascii="Times New Roman" w:hAnsi="Times New Roman" w:cs="Times New Roman"/>
+                <w:b/>
+                <w:bCs/>
+              </w:rPr>
+              <w:t>25000</w:t>
+            </w:r>
+          </w:p>
+        </w:tc>
+      </w:tr>
+      <w:tr>
+        <w:tc>
+          <w:tcPr>
+            <w:tcW w:w="3656" w:type="dxa"/>
+          </w:tcPr>
+          <w:p>
+            <w:pPr>
+              <w:tabs>
+                <w:tab w:val="left" w:pos="5810"/>
+              </w:tabs>
+              <w:rPr>
+                <w:rFonts w:ascii="Arial" w:hAnsi="Arial" w:cs="Arial"/>
+                <w:b/>
+                <w:bCs/>
+              </w:rPr>
+            </w:pPr>
+            <w:r>
+              <w:rPr>
+                <w:rFonts w:ascii="Arial" w:hAnsi="Arial" w:cs="Arial"/>
+                <w:b/>
+                <w:bCs/>
+              </w:rPr>
+              <w:t>COTTAGE:</w:t>
+            </w:r>
+          </w:p>
+        </w:tc>
+        <w:tc>
+          <w:tcPr>
+            <w:tcW w:w="2954" w:type="dxa"/>
+          </w:tcPr>
+          <w:p>
+            <w:pPr>
+              <w:tabs>
+                <w:tab w:val="left" w:pos="5810"/>
+              </w:tabs>
+              <w:jc w:val="center"/>
+              <w:rPr>
+                <w:rFonts w:ascii="Times New Roman" w:hAnsi="Times New Roman" w:cs="Times New Roman"/>
+                <w:b/>
+                <w:bCs/>
+              </w:rPr>
+            </w:pPr>
+            <w:r>
+              <w:rPr>
+                <w:rFonts w:ascii="Times New Roman" w:hAnsi="Times New Roman" w:cs="Times New Roman"/>
+                <w:b/>
+                <w:bCs/>
+              </w:rPr>
+              <w:t>Umbrella-1</w:t>
+            </w:r>
+          </w:p>
+        </w:tc>
+        <w:tc>
+          <w:tcPr>
+            <w:tcW w:w="2948" w:type="dxa"/>
+          </w:tcPr>
+          <w:p>
+            <w:pPr>
+              <w:tabs>
+                <w:tab w:val="left" w:pos="5810"/>
+              </w:tabs>
+              <w:jc w:val="center"/>
+              <w:rPr>
+                <w:rFonts w:ascii="Times New Roman" w:hAnsi="Times New Roman" w:cs="Times New Roman"/>
+                <w:b/>
+                <w:bCs/>
+              </w:rPr>
+            </w:pPr>
+            <w:r>
+              <w:rPr>
+                <w:rFonts w:ascii="Times New Roman" w:hAnsi="Times New Roman" w:cs="Times New Roman"/>
+                <w:b/>
+                <w:bCs/>
+              </w:rPr>
+              <w:t>400</w:t>
+            </w:r>
+          </w:p>
+        </w:tc>
+      </w:tr>
+      <w:tr>
+        <w:tc>
+          <w:tcPr>
+            <w:tcW w:w="3656" w:type="dxa"/>
+          </w:tcPr>
+          <w:p>
+            <w:pPr>
+              <w:tabs>
+                <w:tab w:val="left" w:pos="5810"/>
+              </w:tabs>
+              <w:rPr>
+                <w:rFonts w:ascii="Arial" w:hAnsi="Arial" w:cs="Arial"/>
+                <w:b/>
+                <w:bCs/>
+              </w:rPr>
+            </w:pPr>
+            <w:r>
+              <w:rPr>
+                <w:rFonts w:ascii="Arial" w:hAnsi="Arial" w:cs="Arial"/>
+                <w:b/>
+                <w:bCs/>
+              </w:rPr>
+              <w:t>ADULTS:</w:t>
+            </w:r>
+          </w:p>
+        </w:tc>
+        <w:tc>
+          <w:tcPr>
+            <w:tcW w:w="2954" w:type="dxa"/>
+          </w:tcPr>
+          <w:p>
+            <w:pPr>
+              <w:tabs>
+                <w:tab w:val="left" w:pos="5810"/>
+              </w:tabs>
+              <w:jc w:val="center"/>
+              <w:rPr>
+                <w:rFonts w:ascii="Times New Roman" w:hAnsi="Times New Roman" w:cs="Times New Roman"/>
+                <w:b/>
+                <w:bCs/>
+              </w:rPr>
+            </w:pPr>
+            <w:r>
+              <w:rPr>
+                <w:rFonts w:ascii="Times New Roman" w:hAnsi="Times New Roman" w:cs="Times New Roman"/>
+                <w:b/>
+                <w:bCs/>
+              </w:rPr>
+              <w:t>50</w:t>
+            </w:r>
+          </w:p>
+        </w:tc>
+        <w:tc>
+          <w:tcPr>
+            <w:tcW w:w="2948" w:type="dxa"/>
+          </w:tcPr>
+          <w:p>
+            <w:pPr>
+              <w:tabs>
+                <w:tab w:val="left" w:pos="5810"/>
+              </w:tabs>
+              <w:jc w:val="center"/>
+              <w:rPr>
+                <w:rFonts w:ascii="Times New Roman" w:hAnsi="Times New Roman" w:cs="Times New Roman"/>
+                <w:b/>
+                <w:bCs/>
+              </w:rPr>
+            </w:pPr>
+            <w:r>
+              <w:rPr>
+                <w:rFonts w:ascii="Times New Roman" w:hAnsi="Times New Roman" w:cs="Times New Roman"/>
+                <w:b/>
+                <w:bCs/>
+              </w:rPr>
+              <w:t>10000</w:t>
+            </w:r>
+          </w:p>
+        </w:tc>
+      </w:tr>
+      <w:tr>
+        <w:tc>
+          <w:tcPr>
+            <w:tcW w:w="3656" w:type="dxa"/>
+          </w:tcPr>
+          <w:p>
+            <w:pPr>
+              <w:tabs>
+                <w:tab w:val="left" w:pos="5810"/>
+              </w:tabs>
+              <w:rPr>
+                <w:rFonts w:ascii="Arial" w:hAnsi="Arial" w:cs="Arial"/>
+                <w:b/>
+                <w:bCs/>
+              </w:rPr>
+            </w:pPr>
+            <w:r>
+              <w:rPr>
+                <w:rFonts w:ascii="Arial" w:hAnsi="Arial" w:cs="Arial"/>
+                <w:b/>
+                <w:bCs/>
+              </w:rPr>
+              <w:t>KIDS:</w:t>
+            </w:r>
+          </w:p>
+        </w:tc>
+        <w:tc>
+          <w:tcPr>
+            <w:tcW w:w="2954" w:type="dxa"/>
+          </w:tcPr>
+          <w:p>
+            <w:pPr>
+              <w:tabs>
+                <w:tab w:val="left" w:pos="5810"/>
+              </w:tabs>
+              <w:jc w:val="center"/>
+              <w:rPr>
+                <w:rFonts w:ascii="Times New Roman" w:hAnsi="Times New Roman" w:cs="Times New Roman"/>
+                <w:b/>
+                <w:bCs/>
+              </w:rPr>
+            </w:pPr>
+            <w:r>
+              <w:rPr>
+                <w:rFonts w:ascii="Times New Roman" w:hAnsi="Times New Roman" w:cs="Times New Roman"/>
+                <w:b/>
+                <w:bCs/>
+              </w:rPr>
+              <w:t>0</w:t>
             </w:r>
           </w:p>
         </w:tc>
@@ -707,165 +944,33 @@
                 <w:b/>
                 <w:bCs/>
               </w:rPr>
-              <w:t>COTTAGE:</w:t>
+              <w:t>SENIOR/PWD</w:t>
             </w:r>
-          </w:p>
-        </w:tc>
-        <w:tc>
-          <w:tcPr>
-            <w:tcW w:w="2954" w:type="dxa"/>
-          </w:tcPr>
-          <w:p>
-            <w:pPr>
-              <w:tabs>
-                <w:tab w:val="left" w:pos="5810"/>
-              </w:tabs>
-              <w:jc w:val="center"/>
-              <w:rPr>
-                <w:rFonts w:ascii="Times New Roman" w:hAnsi="Times New Roman" w:cs="Times New Roman"/>
-                <w:b/>
-                <w:bCs/>
-              </w:rPr>
-            </w:pPr>
             <w:r>
               <w:rPr>
-                <w:rFonts w:ascii="Times New Roman" w:hAnsi="Times New Roman" w:cs="Times New Roman"/>
-                <w:b/>
-                <w:bCs/>
-              </w:rPr>
-              <w:t>Umbrella-1, Umbrella-2</w:t>
+                <w:rFonts w:ascii="Arial" w:hAnsi="Arial" w:cs="Arial"/>
+                <w:b/>
+                <w:bCs/>
+              </w:rPr>
+              <w:t xml:space="preserve">: </w:t>
             </w:r>
-          </w:p>
-        </w:tc>
-        <w:tc>
-          <w:tcPr>
-            <w:tcW w:w="2948" w:type="dxa"/>
-          </w:tcPr>
-          <w:p>
-            <w:pPr>
-              <w:tabs>
-                <w:tab w:val="left" w:pos="5810"/>
-              </w:tabs>
-              <w:jc w:val="center"/>
-              <w:rPr>
-                <w:rFonts w:ascii="Times New Roman" w:hAnsi="Times New Roman" w:cs="Times New Roman"/>
-                <w:b/>
-                <w:bCs/>
-              </w:rPr>
-            </w:pPr>
             <w:r>
               <w:rPr>
-                <w:rFonts w:ascii="Times New Roman" w:hAnsi="Times New Roman" w:cs="Times New Roman"/>
-                <w:b/>
-                <w:bCs/>
-              </w:rPr>
-              <w:t>800</w:t>
+                <w:rFonts w:ascii="Arial" w:hAnsi="Arial" w:cs="Arial"/>
+                <w:b/>
+                <w:bCs/>
+                <w:color w:val="FF0000"/>
+              </w:rPr>
+              <w:t>(</w:t>
             </w:r>
-          </w:p>
-        </w:tc>
-      </w:tr>
-      <w:tr>
-        <w:tc>
-          <w:tcPr>
-            <w:tcW w:w="3656" w:type="dxa"/>
-          </w:tcPr>
-          <w:p>
-            <w:pPr>
-              <w:tabs>
-                <w:tab w:val="left" w:pos="5810"/>
-              </w:tabs>
-              <w:rPr>
-                <w:rFonts w:ascii="Arial" w:hAnsi="Arial" w:cs="Arial"/>
-                <w:b/>
-                <w:bCs/>
-              </w:rPr>
-            </w:pPr>
             <w:r>
               <w:rPr>
-                <w:rFonts w:ascii="Arial" w:hAnsi="Arial" w:cs="Arial"/>
-                <w:b/>
-                <w:bCs/>
-              </w:rPr>
-              <w:t>ADULTS:</w:t>
-            </w:r>
-          </w:p>
-        </w:tc>
-        <w:tc>
-          <w:tcPr>
-            <w:tcW w:w="2954" w:type="dxa"/>
-          </w:tcPr>
-          <w:p>
-            <w:pPr>
-              <w:tabs>
-                <w:tab w:val="left" w:pos="5810"/>
-              </w:tabs>
-              <w:jc w:val="center"/>
-              <w:rPr>
-                <w:rFonts w:ascii="Times New Roman" w:hAnsi="Times New Roman" w:cs="Times New Roman"/>
-                <w:b/>
-                <w:bCs/>
-              </w:rPr>
-            </w:pPr>
-            <w:r>
-              <w:rPr>
-                <w:rFonts w:ascii="Times New Roman" w:hAnsi="Times New Roman" w:cs="Times New Roman"/>
-                <w:b/>
-                <w:bCs/>
-              </w:rPr>
-              <w:t>6</w:t>
-            </w:r>
-          </w:p>
-        </w:tc>
-        <w:tc>
-          <w:tcPr>
-            <w:tcW w:w="2948" w:type="dxa"/>
-          </w:tcPr>
-          <w:p>
-            <w:pPr>
-              <w:tabs>
-                <w:tab w:val="left" w:pos="5810"/>
-              </w:tabs>
-              <w:jc w:val="center"/>
-              <w:rPr>
-                <w:rFonts w:ascii="Times New Roman" w:hAnsi="Times New Roman" w:cs="Times New Roman"/>
-                <w:b/>
-                <w:bCs/>
-              </w:rPr>
-            </w:pPr>
-            <w:r>
-              <w:rPr>
-                <w:rFonts w:ascii="Times New Roman" w:hAnsi="Times New Roman" w:cs="Times New Roman"/>
-                <w:b/>
-                <w:bCs/>
-              </w:rPr>
-              <w:t>900</w:t>
-            </w:r>
-          </w:p>
-        </w:tc>
-      </w:tr>
-      <w:tr>
-        <w:tc>
-          <w:tcPr>
-            <w:tcW w:w="3656" w:type="dxa"/>
-          </w:tcPr>
-          <w:p>
-            <w:pPr>
-              <w:tabs>
-                <w:tab w:val="left" w:pos="5810"/>
-              </w:tabs>
-              <w:rPr>
-                <w:rFonts w:ascii="Arial" w:hAnsi="Arial" w:cs="Arial"/>
-                <w:b/>
-                <w:bCs/>
-              </w:rPr>
-            </w:pPr>
-            <w:r>
-              <w:rPr>
-                <w:rFonts w:ascii="Arial" w:hAnsi="Arial" w:cs="Arial"/>
-                <w:b/>
-                <w:bCs/>
-              </w:rPr>
-              <w:t>KIDS:</w:t>
+                <w:rFonts w:ascii="Segoe UI Emoji" w:eastAsia="Segoe UI Emoji" w:hAnsi="Segoe UI Emoji" w:cs="Segoe UI Emoji"/>
+                <w:b/>
+                <w:bCs/>
+                <w:color w:val="FF0000"/>
+              </w:rPr>
+              <w:t>20% LESS DISC.)</w:t>
             </w:r>
           </w:p>
         </w:tc>
@@ -944,33 +1049,7 @@
                 <w:b/>
                 <w:bCs/>
               </w:rPr>
-              <w:t>SENIOR/PWD</w:t>
-            </w:r>
-            <w:r>
-              <w:rPr>
-                <w:rFonts w:ascii="Arial" w:hAnsi="Arial" w:cs="Arial"/>
-                <w:b/>
-                <w:bCs/>
-              </w:rPr>
-              <w:t xml:space="preserve">: </w:t>
-            </w:r>
-            <w:r>
-              <w:rPr>
-                <w:rFonts w:ascii="Arial" w:hAnsi="Arial" w:cs="Arial"/>
-                <w:b/>
-                <w:bCs/>
-                <w:color w:val="FF0000"/>
-              </w:rPr>
-              <w:t>(</w:t>
-            </w:r>
-            <w:r>
-              <w:rPr>
-                <w:rFonts w:ascii="Segoe UI Emoji" w:eastAsia="Segoe UI Emoji" w:hAnsi="Segoe UI Emoji" w:cs="Segoe UI Emoji"/>
-                <w:b/>
-                <w:bCs/>
-                <w:color w:val="FF0000"/>
-              </w:rPr>
-              <w:t>20% LESS DISC.)</w:t>
+              <w:t>TOTAL DUE:</w:t>
             </w:r>
           </w:p>
         </w:tc>
@@ -990,14 +1069,6 @@
                 <w:bCs/>
               </w:rPr>
             </w:pPr>
-            <w:r>
-              <w:rPr>
-                <w:rFonts w:ascii="Times New Roman" w:hAnsi="Times New Roman" w:cs="Times New Roman"/>
-                <w:b/>
-                <w:bCs/>
-              </w:rPr>
-              <w:t>0</w:t>
-            </w:r>
           </w:p>
         </w:tc>
         <w:tc>
@@ -1022,7 +1093,7 @@
                 <w:b/>
                 <w:bCs/>
               </w:rPr>
-              <w:t>0</w:t>
+              <w:t>55400.00</w:t>
             </w:r>
           </w:p>
         </w:tc>
@@ -1049,77 +1120,6 @@
                 <w:b/>
                 <w:bCs/>
               </w:rPr>
-              <w:t>TOTAL DUE:</w:t>
-            </w:r>
-          </w:p>
-        </w:tc>
-        <w:tc>
-          <w:tcPr>
-            <w:tcW w:w="2954" w:type="dxa"/>
-          </w:tcPr>
-          <w:p>
-            <w:pPr>
-              <w:tabs>
-                <w:tab w:val="left" w:pos="5810"/>
-              </w:tabs>
-              <w:jc w:val="center"/>
-              <w:rPr>
-                <w:rFonts w:ascii="Times New Roman" w:hAnsi="Times New Roman" w:cs="Times New Roman"/>
-                <w:b/>
-                <w:bCs/>
-              </w:rPr>
-            </w:pPr>
-          </w:p>
-        </w:tc>
-        <w:tc>
-          <w:tcPr>
-            <w:tcW w:w="2948" w:type="dxa"/>
-          </w:tcPr>
-          <w:p>
-            <w:pPr>
-              <w:tabs>
-                <w:tab w:val="left" w:pos="5810"/>
-              </w:tabs>
-              <w:jc w:val="center"/>
-              <w:rPr>
-                <w:rFonts w:ascii="Times New Roman" w:hAnsi="Times New Roman" w:cs="Times New Roman"/>
-                <w:b/>
-                <w:bCs/>
-              </w:rPr>
-            </w:pPr>
-            <w:r>
-              <w:rPr>
-                <w:rFonts w:ascii="Times New Roman" w:hAnsi="Times New Roman" w:cs="Times New Roman"/>
-                <w:b/>
-                <w:bCs/>
-              </w:rPr>
-              <w:t>1700.00</w:t>
-            </w:r>
-          </w:p>
-        </w:tc>
-      </w:tr>
-      <w:tr>
-        <w:tc>
-          <w:tcPr>
-            <w:tcW w:w="3656" w:type="dxa"/>
-          </w:tcPr>
-          <w:p>
-            <w:pPr>
-              <w:tabs>
-                <w:tab w:val="left" w:pos="5810"/>
-              </w:tabs>
-              <w:rPr>
-                <w:rFonts w:ascii="Arial" w:hAnsi="Arial" w:cs="Arial"/>
-                <w:b/>
-                <w:bCs/>
-              </w:rPr>
-            </w:pPr>
-            <w:r>
-              <w:rPr>
-                <w:rFonts w:ascii="Arial" w:hAnsi="Arial" w:cs="Arial"/>
-                <w:b/>
-                <w:bCs/>
-              </w:rPr>
               <w:t>DOWNPAYMENT:</w:t>
             </w:r>
           </w:p>
@@ -1164,83 +1164,8 @@
                 <w:b/>
                 <w:bCs/>
               </w:rPr>
-              <w:t>850</w:t>
+              <w:t>27700</w:t>
             </w:r>
-          </w:p>
-        </w:tc>
-      </w:tr>
-      <w:tr>
-        <w:tc>
-          <w:tcPr>
-            <w:tcW w:w="3656" w:type="dxa"/>
-            <w:tcBorders>
-              <w:bottom w:val="single" w:sz="4" w:space="0" w:color="auto"/>
-            </w:tcBorders>
-          </w:tcPr>
-          <w:p>
-            <w:pPr>
-              <w:tabs>
-                <w:tab w:val="left" w:pos="5810"/>
-              </w:tabs>
-              <w:rPr>
-                <w:rFonts w:ascii="Arial" w:hAnsi="Arial" w:cs="Arial"/>
-                <w:b/>
-                <w:bCs/>
-                <w:color w:val="FF0000"/>
-              </w:rPr>
-            </w:pPr>
-            <w:r>
-              <w:rPr>
-                <w:rFonts w:ascii="Arial" w:hAnsi="Arial" w:cs="Arial"/>
-                <w:b/>
-                <w:bCs/>
-              </w:rPr>
-              <w:t>LESS DISCOUNT (if any):</w:t>
-            </w:r>
-          </w:p>
-        </w:tc>
-        <w:tc>
-          <w:tcPr>
-            <w:tcW w:w="2954" w:type="dxa"/>
-            <w:tcBorders>
-              <w:bottom w:val="single" w:sz="4" w:space="0" w:color="auto"/>
-            </w:tcBorders>
-          </w:tcPr>
-          <w:p>
-            <w:pPr>
-              <w:tabs>
-                <w:tab w:val="left" w:pos="5810"/>
-              </w:tabs>
-              <w:jc w:val="center"/>
-              <w:rPr>
-                <w:rFonts w:ascii="Times New Roman" w:hAnsi="Times New Roman" w:cs="Times New Roman"/>
-                <w:b/>
-                <w:bCs/>
-                <w:color w:val="FF0000"/>
-              </w:rPr>
-            </w:pPr>
-          </w:p>
-        </w:tc>
-        <w:tc>
-          <w:tcPr>
-            <w:tcW w:w="2948" w:type="dxa"/>
-            <w:tcBorders>
-              <w:bottom w:val="single" w:sz="4" w:space="0" w:color="auto"/>
-            </w:tcBorders>
-          </w:tcPr>
-          <w:p>
-            <w:pPr>
-              <w:tabs>
-                <w:tab w:val="left" w:pos="5810"/>
-              </w:tabs>
-              <w:jc w:val="center"/>
-              <w:rPr>
-                <w:rFonts w:ascii="Times New Roman" w:hAnsi="Times New Roman" w:cs="Times New Roman"/>
-                <w:b/>
-                <w:bCs/>
-                <w:color w:val="FF0000"/>
-              </w:rPr>
-            </w:pPr>
           </w:p>
         </w:tc>
       </w:tr>
@@ -1325,7 +1250,7 @@
                 <w:b/>
                 <w:bCs/>
               </w:rPr>
-              <w:t>1700.00</w:t>
+              <w:t>55400.00</w:t>
             </w:r>
           </w:p>
         </w:tc>
@@ -1901,7 +1826,6 @@
           <w:kern w:val="2"/>
           <w14:ligatures w14:val="standardContextual"/>
         </w:rPr>
-        <w:lastRenderedPageBreak/>
         <w:t xml:space="preserve">HOTEL &amp; RESORT </w:t>
       </w:r>
       <w:r>
@@ -1941,6 +1865,7 @@
           <w:sz w:val="18"/>
           <w:szCs w:val="18"/>
         </w:rPr>
+        <w:lastRenderedPageBreak/>
         <w:t>PLEASE READ THIS BEFORE MAKING RESERVATIONS AND/OR ENTERING THE RESORT. WE WANT EVERYONE TO BE AWARE OF THE RULES OF THE RESORT BEFORE THEY COME TO STAY. IT IS MORE PLEASANT TO STAY WHEN EVERYONE KNOWS WHAT IS EXPECTED OF THEM AND WHAT WILL NOT BE TOLERATED.</w:t>
       </w:r>
     </w:p>

--- a/Admins/Composer/export.docx
+++ b/Admins/Composer/export.docx
@@ -37,19 +37,7 @@
           <w:szCs w:val="28"/>
           <w14:ligatures w14:val="standardContextual"/>
         </w:rPr>
-        <w:t>ITEM</w:t>
-      </w:r>
-      <w:r>
-        <w:rPr>
-          <w:rFonts w:ascii="Times New Roman" w:hAnsi="Times New Roman" w:cs="Times New Roman"/>
-          <w:b/>
-          <w:bCs/>
-          <w:kern w:val="2"/>
-          <w:sz w:val="28"/>
-          <w:szCs w:val="28"/>
-          <w14:ligatures w14:val="standardContextual"/>
-        </w:rPr>
-        <w:t xml:space="preserve"> REPORT</w:t>
+        <w:t>GUEST LIST</w:t>
       </w:r>
     </w:p>
     <w:p>
@@ -66,6 +54,7 @@
           <w14:ligatures w14:val="standardContextual"/>
         </w:rPr>
       </w:pPr>
+      <w:proofErr w:type="gramStart"/>
       <w:r>
         <w:rPr>
           <w:rFonts w:ascii="Times New Roman" w:hAnsi="Times New Roman" w:cs="Times New Roman"/>
@@ -94,7 +83,18 @@
           <w:kern w:val="2"/>
           <w14:ligatures w14:val="standardContextual"/>
         </w:rPr>
-        <w:t xml:space="preserve"> : </w:t>
+        <w:t xml:space="preserve"> :</w:t>
+      </w:r>
+      <w:proofErr w:type="gramEnd"/>
+      <w:r>
+        <w:rPr>
+          <w:rFonts w:ascii="Times New Roman" w:hAnsi="Times New Roman" w:cs="Times New Roman"/>
+          <w:b/>
+          <w:bCs/>
+          <w:kern w:val="2"/>
+          <w14:ligatures w14:val="standardContextual"/>
+        </w:rPr>
+        <w:t xml:space="preserve"> </w:t>
       </w:r>
       <w:r>
         <w:rPr>
@@ -104,7 +104,7 @@
           <w:kern w:val="2"/>
           <w14:ligatures w14:val="standardContextual"/>
         </w:rPr>
-        <w:t>2024-01-02</w:t>
+        <w:t>2024-01-03</w:t>
       </w:r>
     </w:p>
     <w:p>
@@ -150,7 +150,7 @@
           <w:kern w:val="2"/>
           <w14:ligatures w14:val="standardContextual"/>
         </w:rPr>
-        <w:t xml:space="preserve">his was the overall </w:t>
+        <w:t xml:space="preserve">his </w:t>
       </w:r>
       <w:r>
         <w:rPr>
@@ -160,7 +160,29 @@
           <w:kern w:val="2"/>
           <w14:ligatures w14:val="standardContextual"/>
         </w:rPr>
-        <w:t>item</w:t>
+        <w:t xml:space="preserve">is the list of </w:t>
+      </w:r>
+      <w:proofErr w:type="gramStart"/>
+      <w:r>
+        <w:rPr>
+          <w:rFonts w:ascii="Times New Roman" w:hAnsi="Times New Roman" w:cs="Times New Roman"/>
+          <w:i/>
+          <w:iCs/>
+          <w:kern w:val="2"/>
+          <w14:ligatures w14:val="standardContextual"/>
+        </w:rPr>
+        <w:t>guest</w:t>
+      </w:r>
+      <w:proofErr w:type="gramEnd"/>
+      <w:r>
+        <w:rPr>
+          <w:rFonts w:ascii="Times New Roman" w:hAnsi="Times New Roman" w:cs="Times New Roman"/>
+          <w:i/>
+          <w:iCs/>
+          <w:kern w:val="2"/>
+          <w14:ligatures w14:val="standardContextual"/>
+        </w:rPr>
+        <w:t xml:space="preserve"> </w:t>
       </w:r>
       <w:r>
         <w:rPr>
@@ -170,7 +192,7 @@
           <w:kern w:val="2"/>
           <w14:ligatures w14:val="standardContextual"/>
         </w:rPr>
-        <w:t>s</w:t>
+        <w:t xml:space="preserve">in </w:t>
       </w:r>
       <w:r>
         <w:rPr>
@@ -180,17 +202,7 @@
           <w:kern w:val="2"/>
           <w14:ligatures w14:val="standardContextual"/>
         </w:rPr>
-        <w:t xml:space="preserve"> report in </w:t>
-      </w:r>
-      <w:r>
-        <w:rPr>
-          <w:rFonts w:ascii="Times New Roman" w:hAnsi="Times New Roman" w:cs="Times New Roman"/>
-          <w:i/>
-          <w:iCs/>
-          <w:kern w:val="2"/>
-          <w14:ligatures w14:val="standardContextual"/>
-        </w:rPr>
-        <w:t>from 2024-01-02 to 2024-01-06</w:t>
+        <w:t>from 2024-01-03</w:t>
       </w:r>
     </w:p>
     <w:p>
@@ -254,7 +266,7 @@
                 </w:tcPr>
                 <w:p>
                   <w:r>
-                    <w:t>Date</w:t>
+                    <w:t>Name</w:t>
                   </w:r>
                 </w:p>
               </w:tc>
@@ -270,7 +282,7 @@
                 </w:tcPr>
                 <w:p>
                   <w:r>
-                    <w:t>Payment Method</w:t>
+                    <w:t>Email</w:t>
                   </w:r>
                 </w:p>
               </w:tc>
@@ -286,7 +298,221 @@
                 </w:tcPr>
                 <w:p>
                   <w:r>
-                    <w:t>Amount Paid</w:t>
+                    <w:t>Contact #</w:t>
+                  </w:r>
+                </w:p>
+              </w:tc>
+              <w:tc>
+                <w:tcPr>
+                  <w:tclW w:w="100%" w:type="pct"/>
+                  <w:tcBorders>
+                    <w:top w:val="single" w:sz="4" w:space="0" w:color="auto"/>
+                    <w:left w:val="single" w:sz="4" w:space="0" w:color="auto"/>
+                    <w:bottom w:val="single" w:sz="4" w:space="0" w:color="auto"/>
+                    <w:right w:val="single" w:sz="4" w:space="0" w:color="auto"/>
+                  </w:tcBorders>
+                </w:tcPr>
+                <w:p>
+                  <w:r>
+                    <w:t>Check-in</w:t>
+                  </w:r>
+                </w:p>
+              </w:tc>
+            </w:tr>
+            <w:tr>
+              <w:tc>
+                <w:tcPr>
+                  <w:tclW w:w="100%" w:type="pct"/>
+                  <w:tcBorders>
+                    <w:top w:val="single" w:sz="4" w:space="0" w:color="auto"/>
+                    <w:left w:val="single" w:sz="4" w:space="0" w:color="auto"/>
+                    <w:bottom w:val="single" w:sz="4" w:space="0" w:color="auto"/>
+                    <w:right w:val="single" w:sz="4" w:space="0" w:color="auto"/>
+                  </w:tcBorders>
+                </w:tcPr>
+                <w:p>
+                  <w:r>
+                    <w:t>RHONA MANGADA</w:t>
+                  </w:r>
+                </w:p>
+              </w:tc>
+              <w:tc>
+                <w:tcPr>
+                  <w:tclW w:w="100%" w:type="pct"/>
+                  <w:tcBorders>
+                    <w:top w:val="single" w:sz="4" w:space="0" w:color="auto"/>
+                    <w:left w:val="single" w:sz="4" w:space="0" w:color="auto"/>
+                    <w:bottom w:val="single" w:sz="4" w:space="0" w:color="auto"/>
+                    <w:right w:val="single" w:sz="4" w:space="0" w:color="auto"/>
+                  </w:tcBorders>
+                </w:tcPr>
+                <w:p>
+                  <w:r>
+                    <w:t>rhonamigrino@gmail.com</w:t>
+                  </w:r>
+                </w:p>
+              </w:tc>
+              <w:tc>
+                <w:tcPr>
+                  <w:tclW w:w="100%" w:type="pct"/>
+                  <w:tcBorders>
+                    <w:top w:val="single" w:sz="4" w:space="0" w:color="auto"/>
+                    <w:left w:val="single" w:sz="4" w:space="0" w:color="auto"/>
+                    <w:bottom w:val="single" w:sz="4" w:space="0" w:color="auto"/>
+                    <w:right w:val="single" w:sz="4" w:space="0" w:color="auto"/>
+                  </w:tcBorders>
+                </w:tcPr>
+                <w:p>
+                  <w:r>
+                    <w:t>09991570900</w:t>
+                  </w:r>
+                </w:p>
+              </w:tc>
+              <w:tc>
+                <w:tcPr>
+                  <w:tclW w:w="100%" w:type="pct"/>
+                  <w:tcBorders>
+                    <w:top w:val="single" w:sz="4" w:space="0" w:color="auto"/>
+                    <w:left w:val="single" w:sz="4" w:space="0" w:color="auto"/>
+                    <w:bottom w:val="single" w:sz="4" w:space="0" w:color="auto"/>
+                    <w:right w:val="single" w:sz="4" w:space="0" w:color="auto"/>
+                  </w:tcBorders>
+                </w:tcPr>
+                <w:p>
+                  <w:r>
+                    <w:t>2024-01-03 08:21:00</w:t>
+                  </w:r>
+                </w:p>
+              </w:tc>
+            </w:tr>
+            <w:tr>
+              <w:tc>
+                <w:tcPr>
+                  <w:tclW w:w="100%" w:type="pct"/>
+                  <w:tcBorders>
+                    <w:top w:val="single" w:sz="4" w:space="0" w:color="auto"/>
+                    <w:left w:val="single" w:sz="4" w:space="0" w:color="auto"/>
+                    <w:bottom w:val="single" w:sz="4" w:space="0" w:color="auto"/>
+                    <w:right w:val="single" w:sz="4" w:space="0" w:color="auto"/>
+                  </w:tcBorders>
+                </w:tcPr>
+                <w:p>
+                  <w:r>
+                    <w:t>RHONA MANGADA</w:t>
+                  </w:r>
+                </w:p>
+              </w:tc>
+              <w:tc>
+                <w:tcPr>
+                  <w:tclW w:w="100%" w:type="pct"/>
+                  <w:tcBorders>
+                    <w:top w:val="single" w:sz="4" w:space="0" w:color="auto"/>
+                    <w:left w:val="single" w:sz="4" w:space="0" w:color="auto"/>
+                    <w:bottom w:val="single" w:sz="4" w:space="0" w:color="auto"/>
+                    <w:right w:val="single" w:sz="4" w:space="0" w:color="auto"/>
+                  </w:tcBorders>
+                </w:tcPr>
+                <w:p>
+                  <w:r>
+                    <w:t>rhonamigrino@gmail.com</w:t>
+                  </w:r>
+                </w:p>
+              </w:tc>
+              <w:tc>
+                <w:tcPr>
+                  <w:tclW w:w="100%" w:type="pct"/>
+                  <w:tcBorders>
+                    <w:top w:val="single" w:sz="4" w:space="0" w:color="auto"/>
+                    <w:left w:val="single" w:sz="4" w:space="0" w:color="auto"/>
+                    <w:bottom w:val="single" w:sz="4" w:space="0" w:color="auto"/>
+                    <w:right w:val="single" w:sz="4" w:space="0" w:color="auto"/>
+                  </w:tcBorders>
+                </w:tcPr>
+                <w:p>
+                  <w:r>
+                    <w:t>09991570900</w:t>
+                  </w:r>
+                </w:p>
+              </w:tc>
+              <w:tc>
+                <w:tcPr>
+                  <w:tclW w:w="100%" w:type="pct"/>
+                  <w:tcBorders>
+                    <w:top w:val="single" w:sz="4" w:space="0" w:color="auto"/>
+                    <w:left w:val="single" w:sz="4" w:space="0" w:color="auto"/>
+                    <w:bottom w:val="single" w:sz="4" w:space="0" w:color="auto"/>
+                    <w:right w:val="single" w:sz="4" w:space="0" w:color="auto"/>
+                  </w:tcBorders>
+                </w:tcPr>
+                <w:p>
+                  <w:r>
+                    <w:t>2024-01-03 13:22:00</w:t>
+                  </w:r>
+                </w:p>
+              </w:tc>
+            </w:tr>
+            <w:tr>
+              <w:tc>
+                <w:tcPr>
+                  <w:tclW w:w="100%" w:type="pct"/>
+                  <w:tcBorders>
+                    <w:top w:val="single" w:sz="4" w:space="0" w:color="auto"/>
+                    <w:left w:val="single" w:sz="4" w:space="0" w:color="auto"/>
+                    <w:bottom w:val="single" w:sz="4" w:space="0" w:color="auto"/>
+                    <w:right w:val="single" w:sz="4" w:space="0" w:color="auto"/>
+                  </w:tcBorders>
+                </w:tcPr>
+                <w:p>
+                  <w:r>
+                    <w:t>RHONA MANGADA</w:t>
+                  </w:r>
+                </w:p>
+              </w:tc>
+              <w:tc>
+                <w:tcPr>
+                  <w:tclW w:w="100%" w:type="pct"/>
+                  <w:tcBorders>
+                    <w:top w:val="single" w:sz="4" w:space="0" w:color="auto"/>
+                    <w:left w:val="single" w:sz="4" w:space="0" w:color="auto"/>
+                    <w:bottom w:val="single" w:sz="4" w:space="0" w:color="auto"/>
+                    <w:right w:val="single" w:sz="4" w:space="0" w:color="auto"/>
+                  </w:tcBorders>
+                </w:tcPr>
+                <w:p>
+                  <w:r>
+                    <w:t>rhonamigrino@gmail.com</w:t>
+                  </w:r>
+                </w:p>
+              </w:tc>
+              <w:tc>
+                <w:tcPr>
+                  <w:tclW w:w="100%" w:type="pct"/>
+                  <w:tcBorders>
+                    <w:top w:val="single" w:sz="4" w:space="0" w:color="auto"/>
+                    <w:left w:val="single" w:sz="4" w:space="0" w:color="auto"/>
+                    <w:bottom w:val="single" w:sz="4" w:space="0" w:color="auto"/>
+                    <w:right w:val="single" w:sz="4" w:space="0" w:color="auto"/>
+                  </w:tcBorders>
+                </w:tcPr>
+                <w:p>
+                  <w:r>
+                    <w:t>09991570900</w:t>
+                  </w:r>
+                </w:p>
+              </w:tc>
+              <w:tc>
+                <w:tcPr>
+                  <w:tclW w:w="100%" w:type="pct"/>
+                  <w:tcBorders>
+                    <w:top w:val="single" w:sz="4" w:space="0" w:color="auto"/>
+                    <w:left w:val="single" w:sz="4" w:space="0" w:color="auto"/>
+                    <w:bottom w:val="single" w:sz="4" w:space="0" w:color="auto"/>
+                    <w:right w:val="single" w:sz="4" w:space="0" w:color="auto"/>
+                  </w:tcBorders>
+                </w:tcPr>
+                <w:p>
+                  <w:r>
+                    <w:t>2024-01-03 13:22:00</w:t>
                   </w:r>
                 </w:p>
               </w:tc>

--- a/Admins/Composer/export.docx
+++ b/Admins/Composer/export.docx
@@ -5,7 +5,6 @@
     <w:p>
       <w:pPr>
         <w:shd w:val="clear" w:color="auto" w:fill="9CC2E5" w:themeFill="accent5" w:themeFillTint="99"/>
-        <w:ind w:firstLine="720"/>
         <w:jc w:val="center"/>
         <w:rPr>
           <w:rFonts w:ascii="Times New Roman" w:hAnsi="Times New Roman" w:cs="Times New Roman"/>
@@ -20,12 +19,14 @@
       <w:r>
         <w:rPr>
           <w:rFonts w:ascii="Times New Roman" w:hAnsi="Times New Roman" w:cs="Times New Roman"/>
+          <w:b/>
+          <w:bCs/>
           <w:kern w:val="2"/>
           <w:sz w:val="28"/>
           <w:szCs w:val="28"/>
           <w14:ligatures w14:val="standardContextual"/>
         </w:rPr>
-        <w:t xml:space="preserve"> </w:t>
+        <w:t>SALES</w:t>
       </w:r>
       <w:r>
         <w:rPr>
@@ -37,7 +38,7 @@
           <w:szCs w:val="28"/>
           <w14:ligatures w14:val="standardContextual"/>
         </w:rPr>
-        <w:t>GUEST LIST</w:t>
+        <w:t xml:space="preserve"> REPORT</w:t>
       </w:r>
     </w:p>
     <w:p>
@@ -54,7 +55,6 @@
           <w14:ligatures w14:val="standardContextual"/>
         </w:rPr>
       </w:pPr>
-      <w:proofErr w:type="gramStart"/>
       <w:r>
         <w:rPr>
           <w:rFonts w:ascii="Times New Roman" w:hAnsi="Times New Roman" w:cs="Times New Roman"/>
@@ -83,18 +83,7 @@
           <w:kern w:val="2"/>
           <w14:ligatures w14:val="standardContextual"/>
         </w:rPr>
-        <w:t xml:space="preserve"> :</w:t>
-      </w:r>
-      <w:proofErr w:type="gramEnd"/>
-      <w:r>
-        <w:rPr>
-          <w:rFonts w:ascii="Times New Roman" w:hAnsi="Times New Roman" w:cs="Times New Roman"/>
-          <w:b/>
-          <w:bCs/>
-          <w:kern w:val="2"/>
-          <w14:ligatures w14:val="standardContextual"/>
-        </w:rPr>
-        <w:t xml:space="preserve"> </w:t>
+        <w:t xml:space="preserve"> : </w:t>
       </w:r>
       <w:r>
         <w:rPr>
@@ -104,7 +93,7 @@
           <w:kern w:val="2"/>
           <w14:ligatures w14:val="standardContextual"/>
         </w:rPr>
-        <w:t>2024-01-03</w:t>
+        <w:t>2024-01-08</w:t>
       </w:r>
     </w:p>
     <w:p>
@@ -150,7 +139,7 @@
           <w:kern w:val="2"/>
           <w14:ligatures w14:val="standardContextual"/>
         </w:rPr>
-        <w:t xml:space="preserve">his </w:t>
+        <w:t xml:space="preserve">his was the overall </w:t>
       </w:r>
       <w:r>
         <w:rPr>
@@ -160,29 +149,7 @@
           <w:kern w:val="2"/>
           <w14:ligatures w14:val="standardContextual"/>
         </w:rPr>
-        <w:t xml:space="preserve">is the list of </w:t>
-      </w:r>
-      <w:proofErr w:type="gramStart"/>
-      <w:r>
-        <w:rPr>
-          <w:rFonts w:ascii="Times New Roman" w:hAnsi="Times New Roman" w:cs="Times New Roman"/>
-          <w:i/>
-          <w:iCs/>
-          <w:kern w:val="2"/>
-          <w14:ligatures w14:val="standardContextual"/>
-        </w:rPr>
-        <w:t>guest</w:t>
-      </w:r>
-      <w:proofErr w:type="gramEnd"/>
-      <w:r>
-        <w:rPr>
-          <w:rFonts w:ascii="Times New Roman" w:hAnsi="Times New Roman" w:cs="Times New Roman"/>
-          <w:i/>
-          <w:iCs/>
-          <w:kern w:val="2"/>
-          <w14:ligatures w14:val="standardContextual"/>
-        </w:rPr>
-        <w:t xml:space="preserve"> </w:t>
+        <w:t>item</w:t>
       </w:r>
       <w:r>
         <w:rPr>
@@ -192,7 +159,7 @@
           <w:kern w:val="2"/>
           <w14:ligatures w14:val="standardContextual"/>
         </w:rPr>
-        <w:t xml:space="preserve">in </w:t>
+        <w:t>s</w:t>
       </w:r>
       <w:r>
         <w:rPr>
@@ -202,7 +169,17 @@
           <w:kern w:val="2"/>
           <w14:ligatures w14:val="standardContextual"/>
         </w:rPr>
-        <w:t>from 2024-01-03</w:t>
+        <w:t xml:space="preserve"> report in </w:t>
+      </w:r>
+      <w:r>
+        <w:rPr>
+          <w:rFonts w:ascii="Times New Roman" w:hAnsi="Times New Roman" w:cs="Times New Roman"/>
+          <w:i/>
+          <w:iCs/>
+          <w:kern w:val="2"/>
+          <w14:ligatures w14:val="standardContextual"/>
+        </w:rPr>
+        <w:t>the beginning of the Sales</w:t>
       </w:r>
     </w:p>
     <w:p>
@@ -211,6 +188,427 @@
           <w:tab w:val="left" w:pos="5810"/>
         </w:tabs>
         <w:spacing w:after="0"/>
+        <w:rPr>
+          <w:rFonts w:cstheme="minorHAnsi"/>
+          <w:b/>
+          <w:bCs/>
+          <w:kern w:val="2"/>
+          <w14:ligatures w14:val="standardContextual"/>
+        </w:rPr>
+      </w:pPr>
+    </w:p>
+    <w:tbl>
+      <w:tblPr>
+        <w:tblStyle w:val="TableGrid"/>
+        <w:tblW w:w="0" w:type="auto"/>
+        <w:tblLook w:val="04A0" w:firstRow="1" w:lastRow="0" w:firstColumn="1" w:lastColumn="0" w:noHBand="0" w:noVBand="1"/>
+      </w:tblPr>
+      <w:tblGrid>
+        <w:gridCol w:w="8455"/>
+        <w:gridCol w:w="2065"/>
+      </w:tblGrid>
+      <w:tr>
+        <w:trPr>
+          <w:trHeight w:val="332"/>
+        </w:trPr>
+        <w:tc>
+          <w:tcPr>
+            <w:tcW w:w="8455" w:type="dxa"/>
+          </w:tcPr>
+          <w:p>
+            <w:pPr>
+              <w:tabs>
+                <w:tab w:val="left" w:pos="5810"/>
+              </w:tabs>
+              <w:rPr>
+                <w:rFonts w:ascii="Times New Roman" w:hAnsi="Times New Roman" w:cs="Times New Roman"/>
+                <w:b/>
+                <w:bCs/>
+                <w:kern w:val="2"/>
+                <w14:ligatures w14:val="standardContextual"/>
+              </w:rPr>
+            </w:pPr>
+            <w:r>
+              <w:rPr>
+                <w:rFonts w:ascii="Times New Roman" w:hAnsi="Times New Roman" w:cs="Times New Roman"/>
+                <w:b/>
+                <w:bCs/>
+                <w:kern w:val="2"/>
+                <w14:ligatures w14:val="standardContextual"/>
+              </w:rPr>
+              <w:t>Sales Report Summary :</w:t>
+            </w:r>
+          </w:p>
+        </w:tc>
+        <w:tc>
+          <w:tcPr>
+            <w:tcW w:w="2065" w:type="dxa"/>
+          </w:tcPr>
+          <w:p>
+            <w:pPr>
+              <w:tabs>
+                <w:tab w:val="left" w:pos="5810"/>
+              </w:tabs>
+              <w:rPr>
+                <w:rFonts w:cstheme="minorHAnsi"/>
+                <w:b/>
+                <w:bCs/>
+                <w:kern w:val="2"/>
+                <w14:ligatures w14:val="standardContextual"/>
+              </w:rPr>
+            </w:pPr>
+          </w:p>
+        </w:tc>
+      </w:tr>
+      <w:tr>
+        <w:trPr>
+          <w:trHeight w:val="332"/>
+        </w:trPr>
+        <w:tc>
+          <w:tcPr>
+            <w:tcW w:w="8455" w:type="dxa"/>
+          </w:tcPr>
+          <w:p>
+            <w:pPr>
+              <w:pStyle w:val="ListParagraph"/>
+              <w:numPr>
+                <w:ilvl w:val="0"/>
+                <w:numId w:val="24"/>
+              </w:numPr>
+              <w:tabs>
+                <w:tab w:val="left" w:pos="5810"/>
+              </w:tabs>
+              <w:rPr>
+                <w:rFonts w:cstheme="minorHAnsi"/>
+                <w:kern w:val="2"/>
+                <w14:ligatures w14:val="standardContextual"/>
+              </w:rPr>
+            </w:pPr>
+            <w:r>
+              <w:rPr>
+                <w:rFonts w:cstheme="minorHAnsi"/>
+                <w:kern w:val="2"/>
+                <w14:ligatures w14:val="standardContextual"/>
+              </w:rPr>
+              <w:t>Room Sales Report</w:t>
+            </w:r>
+          </w:p>
+        </w:tc>
+        <w:tc>
+          <w:tcPr>
+            <w:tcW w:w="2065" w:type="dxa"/>
+          </w:tcPr>
+          <w:p>
+            <w:pPr>
+              <w:tabs>
+                <w:tab w:val="left" w:pos="5810"/>
+              </w:tabs>
+              <w:rPr>
+                <w:rFonts w:cstheme="minorHAnsi"/>
+                <w:b/>
+                <w:bCs/>
+                <w:kern w:val="2"/>
+                <w14:ligatures w14:val="standardContextual"/>
+              </w:rPr>
+            </w:pPr>
+            <w:r>
+              <w:rPr>
+                <w:rFonts w:eastAsia="Times New Roman" w:cstheme="minorHAnsi"/>
+                <w:color w:val="000000"/>
+              </w:rPr>
+              <w:t>₱ 145,000.00</w:t>
+            </w:r>
+          </w:p>
+        </w:tc>
+      </w:tr>
+      <w:tr>
+        <w:trPr>
+          <w:trHeight w:val="332"/>
+        </w:trPr>
+        <w:tc>
+          <w:tcPr>
+            <w:tcW w:w="8455" w:type="dxa"/>
+          </w:tcPr>
+          <w:p>
+            <w:pPr>
+              <w:pStyle w:val="ListParagraph"/>
+              <w:numPr>
+                <w:ilvl w:val="0"/>
+                <w:numId w:val="24"/>
+              </w:numPr>
+              <w:tabs>
+                <w:tab w:val="left" w:pos="5810"/>
+              </w:tabs>
+              <w:rPr>
+                <w:rFonts w:cstheme="minorHAnsi"/>
+                <w:kern w:val="2"/>
+                <w14:ligatures w14:val="standardContextual"/>
+              </w:rPr>
+            </w:pPr>
+            <w:r>
+              <w:rPr>
+                <w:rFonts w:cstheme="minorHAnsi"/>
+                <w:kern w:val="2"/>
+                <w14:ligatures w14:val="standardContextual"/>
+              </w:rPr>
+              <w:t>Cottage Sales Report</w:t>
+            </w:r>
+          </w:p>
+        </w:tc>
+        <w:tc>
+          <w:tcPr>
+            <w:tcW w:w="2065" w:type="dxa"/>
+          </w:tcPr>
+          <w:p>
+            <w:pPr>
+              <w:tabs>
+                <w:tab w:val="left" w:pos="5810"/>
+              </w:tabs>
+              <w:rPr>
+                <w:rFonts w:cstheme="minorHAnsi"/>
+                <w:b/>
+                <w:bCs/>
+                <w:kern w:val="2"/>
+                <w14:ligatures w14:val="standardContextual"/>
+              </w:rPr>
+            </w:pPr>
+            <w:r>
+              <w:rPr>
+                <w:rFonts w:eastAsia="Times New Roman" w:cstheme="minorHAnsi"/>
+                <w:color w:val="000000"/>
+              </w:rPr>
+              <w:t>₱ 8,550.00</w:t>
+            </w:r>
+          </w:p>
+        </w:tc>
+      </w:tr>
+      <w:tr>
+        <w:trPr>
+          <w:trHeight w:val="332"/>
+        </w:trPr>
+        <w:tc>
+          <w:tcPr>
+            <w:tcW w:w="8455" w:type="dxa"/>
+          </w:tcPr>
+          <w:p>
+            <w:pPr>
+              <w:pStyle w:val="ListParagraph"/>
+              <w:numPr>
+                <w:ilvl w:val="0"/>
+                <w:numId w:val="24"/>
+              </w:numPr>
+              <w:tabs>
+                <w:tab w:val="left" w:pos="5810"/>
+              </w:tabs>
+              <w:rPr>
+                <w:rFonts w:cstheme="minorHAnsi"/>
+                <w:kern w:val="2"/>
+                <w14:ligatures w14:val="standardContextual"/>
+              </w:rPr>
+            </w:pPr>
+            <w:r>
+              <w:rPr>
+                <w:rFonts w:cstheme="minorHAnsi"/>
+                <w:kern w:val="2"/>
+                <w14:ligatures w14:val="standardContextual"/>
+              </w:rPr>
+              <w:t>Pavilions Sales Report</w:t>
+            </w:r>
+          </w:p>
+        </w:tc>
+        <w:tc>
+          <w:tcPr>
+            <w:tcW w:w="2065" w:type="dxa"/>
+          </w:tcPr>
+          <w:p>
+            <w:pPr>
+              <w:tabs>
+                <w:tab w:val="left" w:pos="5810"/>
+              </w:tabs>
+              <w:rPr>
+                <w:rFonts w:cstheme="minorHAnsi"/>
+                <w:b/>
+                <w:bCs/>
+                <w:kern w:val="2"/>
+                <w14:ligatures w14:val="standardContextual"/>
+              </w:rPr>
+            </w:pPr>
+            <w:r>
+              <w:rPr>
+                <w:rFonts w:eastAsia="Times New Roman" w:cstheme="minorHAnsi"/>
+                <w:color w:val="000000"/>
+              </w:rPr>
+              <w:t>₱ 12,500.00</w:t>
+            </w:r>
+          </w:p>
+        </w:tc>
+      </w:tr>
+      <w:tr>
+        <w:trPr>
+          <w:trHeight w:val="332"/>
+        </w:trPr>
+        <w:tc>
+          <w:tcPr>
+            <w:tcW w:w="8455" w:type="dxa"/>
+          </w:tcPr>
+          <w:p>
+            <w:pPr>
+              <w:pStyle w:val="ListParagraph"/>
+              <w:numPr>
+                <w:ilvl w:val="0"/>
+                <w:numId w:val="24"/>
+              </w:numPr>
+              <w:tabs>
+                <w:tab w:val="left" w:pos="5810"/>
+              </w:tabs>
+              <w:rPr>
+                <w:rFonts w:cstheme="minorHAnsi"/>
+                <w:kern w:val="2"/>
+                <w14:ligatures w14:val="standardContextual"/>
+              </w:rPr>
+            </w:pPr>
+            <w:r>
+              <w:rPr>
+                <w:rFonts w:cstheme="minorHAnsi"/>
+                <w:kern w:val="2"/>
+                <w14:ligatures w14:val="standardContextual"/>
+              </w:rPr>
+              <w:t>Items</w:t>
+            </w:r>
+            <w:r>
+              <w:rPr>
+                <w:rFonts w:cstheme="minorHAnsi"/>
+                <w:kern w:val="2"/>
+                <w14:ligatures w14:val="standardContextual"/>
+              </w:rPr>
+              <w:t xml:space="preserve"> </w:t>
+            </w:r>
+            <w:r>
+              <w:rPr>
+                <w:rFonts w:cstheme="minorHAnsi"/>
+                <w:kern w:val="2"/>
+                <w14:ligatures w14:val="standardContextual"/>
+              </w:rPr>
+              <w:t>/ Charges</w:t>
+            </w:r>
+            <w:r>
+              <w:rPr>
+                <w:rFonts w:cstheme="minorHAnsi"/>
+                <w:kern w:val="2"/>
+                <w14:ligatures w14:val="standardContextual"/>
+              </w:rPr>
+              <w:t xml:space="preserve"> Sales Report</w:t>
+            </w:r>
+          </w:p>
+        </w:tc>
+        <w:tc>
+          <w:tcPr>
+            <w:tcW w:w="2065" w:type="dxa"/>
+          </w:tcPr>
+          <w:p>
+            <w:pPr>
+              <w:tabs>
+                <w:tab w:val="left" w:pos="5810"/>
+              </w:tabs>
+              <w:rPr>
+                <w:rFonts w:cstheme="minorHAnsi"/>
+                <w:b/>
+                <w:bCs/>
+                <w:kern w:val="2"/>
+                <w14:ligatures w14:val="standardContextual"/>
+              </w:rPr>
+            </w:pPr>
+            <w:r>
+              <w:rPr>
+                <w:rFonts w:eastAsia="Times New Roman" w:cstheme="minorHAnsi"/>
+                <w:color w:val="000000"/>
+              </w:rPr>
+              <w:t>₱ 0.00</w:t>
+            </w:r>
+          </w:p>
+        </w:tc>
+      </w:tr>
+      <w:tr>
+        <w:trPr>
+          <w:trHeight w:val="332"/>
+        </w:trPr>
+        <w:tc>
+          <w:tcPr>
+            <w:tcW w:w="8455" w:type="dxa"/>
+          </w:tcPr>
+          <w:p>
+            <w:pPr>
+              <w:tabs>
+                <w:tab w:val="left" w:pos="5810"/>
+              </w:tabs>
+              <w:jc w:val="right"/>
+              <w:rPr>
+                <w:rFonts w:cstheme="minorHAnsi"/>
+                <w:b/>
+                <w:bCs/>
+                <w:kern w:val="2"/>
+                <w14:ligatures w14:val="standardContextual"/>
+              </w:rPr>
+            </w:pPr>
+            <w:r>
+              <w:rPr>
+                <w:rFonts w:cstheme="minorHAnsi"/>
+                <w:b/>
+                <w:bCs/>
+                <w:kern w:val="2"/>
+                <w14:ligatures w14:val="standardContextual"/>
+              </w:rPr>
+              <w:t>TOTAL</w:t>
+            </w:r>
+          </w:p>
+        </w:tc>
+        <w:tc>
+          <w:tcPr>
+            <w:tcW w:w="2065" w:type="dxa"/>
+          </w:tcPr>
+          <w:p>
+            <w:pPr>
+              <w:tabs>
+                <w:tab w:val="left" w:pos="5810"/>
+              </w:tabs>
+              <w:rPr>
+                <w:rFonts w:eastAsia="Times New Roman" w:cstheme="minorHAnsi"/>
+                <w:color w:val="000000"/>
+              </w:rPr>
+            </w:pPr>
+            <w:r>
+              <w:rPr>
+                <w:rFonts w:eastAsia="Times New Roman" w:cstheme="minorHAnsi"/>
+                <w:color w:val="000000"/>
+              </w:rPr>
+              <w:t>₱ 166,050.00</w:t>
+            </w:r>
+          </w:p>
+        </w:tc>
+      </w:tr>
+    </w:tbl>
+    <w:p>
+      <w:pPr>
+        <w:tabs>
+          <w:tab w:val="left" w:pos="5810"/>
+        </w:tabs>
+        <w:spacing w:after="0"/>
+        <w:rPr>
+          <w:rFonts w:cstheme="minorHAnsi"/>
+          <w:b/>
+          <w:bCs/>
+          <w:kern w:val="2"/>
+          <w14:ligatures w14:val="standardContextual"/>
+        </w:rPr>
+      </w:pPr>
+    </w:p>
+    <w:p>
+      <w:pPr>
+        <w:tabs>
+          <w:tab w:val="left" w:pos="5810"/>
+        </w:tabs>
+        <w:spacing w:after="0"/>
+        <w:jc w:val="center"/>
         <w:rPr>
           <w:rFonts w:ascii="Times New Roman" w:hAnsi="Times New Roman" w:cs="Times New Roman"/>
           <w:b/>
@@ -219,13 +617,7 @@
           <w14:ligatures w14:val="standardContextual"/>
         </w:rPr>
       </w:pPr>
-    </w:p>
-    <w:p>
-      <w:pPr>
-        <w:tabs>
-          <w:tab w:val="left" w:pos="5810"/>
-        </w:tabs>
-        <w:spacing w:after="0"/>
+      <w:r>
         <w:rPr>
           <w:rFonts w:ascii="Times New Roman" w:hAnsi="Times New Roman" w:cs="Times New Roman"/>
           <w:b/>
@@ -233,10 +625,62 @@
           <w:kern w:val="2"/>
           <w14:ligatures w14:val="standardContextual"/>
         </w:rPr>
-      </w:pPr>
+        <w:t xml:space="preserve">GUEST </w:t>
+      </w:r>
       <w:r>
         <w:rPr>
           <w:rFonts w:ascii="Times New Roman" w:hAnsi="Times New Roman" w:cs="Times New Roman"/>
+          <w:b/>
+          <w:bCs/>
+          <w:kern w:val="2"/>
+          <w14:ligatures w14:val="standardContextual"/>
+        </w:rPr>
+        <w:t xml:space="preserve">PAYMENT </w:t>
+      </w:r>
+      <w:r>
+        <w:rPr>
+          <w:rFonts w:ascii="Times New Roman" w:hAnsi="Times New Roman" w:cs="Times New Roman"/>
+          <w:b/>
+          <w:bCs/>
+          <w:kern w:val="2"/>
+          <w14:ligatures w14:val="standardContextual"/>
+        </w:rPr>
+        <w:t>REPORT</w:t>
+      </w:r>
+    </w:p>
+    <w:p>
+      <w:pPr>
+        <w:tabs>
+          <w:tab w:val="left" w:pos="5810"/>
+        </w:tabs>
+        <w:spacing w:after="0"/>
+        <w:jc w:val="center"/>
+        <w:rPr>
+          <w:rFonts w:cstheme="minorHAnsi"/>
+          <w:b/>
+          <w:bCs/>
+          <w:kern w:val="2"/>
+          <w14:ligatures w14:val="standardContextual"/>
+        </w:rPr>
+      </w:pPr>
+    </w:p>
+    <w:p>
+      <w:pPr>
+        <w:tabs>
+          <w:tab w:val="left" w:pos="5810"/>
+        </w:tabs>
+        <w:spacing w:after="0"/>
+        <w:rPr>
+          <w:rFonts w:cstheme="minorHAnsi"/>
+          <w:b/>
+          <w:bCs/>
+          <w:kern w:val="2"/>
+          <w14:ligatures w14:val="standardContextual"/>
+        </w:rPr>
+      </w:pPr>
+      <w:r>
+        <w:rPr>
+          <w:rFonts w:cstheme="minorHAnsi"/>
           <w:b/>
           <w:bCs/>
           <w:kern w:val="2"/>
@@ -266,7 +710,7 @@
                 </w:tcPr>
                 <w:p>
                   <w:r>
-                    <w:t>Name</w:t>
+                    <w:t>Date</w:t>
                   </w:r>
                 </w:p>
               </w:tc>
@@ -282,7 +726,7 @@
                 </w:tcPr>
                 <w:p>
                   <w:r>
-                    <w:t>Email</w:t>
+                    <w:t>Payment Method</w:t>
                   </w:r>
                 </w:p>
               </w:tc>
@@ -298,7 +742,7 @@
                 </w:tcPr>
                 <w:p>
                   <w:r>
-                    <w:t>Contact #</w:t>
+                    <w:t>Description / Paypal ID</w:t>
                   </w:r>
                 </w:p>
               </w:tc>
@@ -314,7 +758,7 @@
                 </w:tcPr>
                 <w:p>
                   <w:r>
-                    <w:t>Check-in</w:t>
+                    <w:t>Amount Paid</w:t>
                   </w:r>
                 </w:p>
               </w:tc>
@@ -332,7 +776,7 @@
                 </w:tcPr>
                 <w:p>
                   <w:r>
-                    <w:t>RHONA MANGADA</w:t>
+                    <w:t>2024-01-02</w:t>
                   </w:r>
                 </w:p>
               </w:tc>
@@ -348,7 +792,7 @@
                 </w:tcPr>
                 <w:p>
                   <w:r>
-                    <w:t>rhonamigrino@gmail.com</w:t>
+                    <w:t>JAVIER, ROLLY</w:t>
                   </w:r>
                 </w:p>
               </w:tc>
@@ -364,7 +808,7 @@
                 </w:tcPr>
                 <w:p>
                   <w:r>
-                    <w:t>09991570900</w:t>
+                    <w:t>WALKIN</w:t>
                   </w:r>
                 </w:p>
               </w:tc>
@@ -380,7 +824,7 @@
                 </w:tcPr>
                 <w:p>
                   <w:r>
-                    <w:t>2024-01-03 08:21:00</w:t>
+                    <w:t>₱ 50,500.00</w:t>
                   </w:r>
                 </w:p>
               </w:tc>
@@ -398,7 +842,7 @@
                 </w:tcPr>
                 <w:p>
                   <w:r>
-                    <w:t>RHONA MANGADA</w:t>
+                    <w:t>2024-01-02</w:t>
                   </w:r>
                 </w:p>
               </w:tc>
@@ -414,7 +858,7 @@
                 </w:tcPr>
                 <w:p>
                   <w:r>
-                    <w:t>rhonamigrino@gmail.com</w:t>
+                    <w:t>JAVIER, MICHELLE</w:t>
                   </w:r>
                 </w:p>
               </w:tc>
@@ -430,7 +874,7 @@
                 </w:tcPr>
                 <w:p>
                   <w:r>
-                    <w:t>09991570900</w:t>
+                    <w:t>WALKIN</w:t>
                   </w:r>
                 </w:p>
               </w:tc>
@@ -446,7 +890,7 @@
                 </w:tcPr>
                 <w:p>
                   <w:r>
-                    <w:t>2024-01-03 13:22:00</w:t>
+                    <w:t>₱ 27,700.00</w:t>
                   </w:r>
                 </w:p>
               </w:tc>
@@ -464,7 +908,7 @@
                 </w:tcPr>
                 <w:p>
                   <w:r>
-                    <w:t>RHONA MANGADA</w:t>
+                    <w:t>2024-01-01</w:t>
                   </w:r>
                 </w:p>
               </w:tc>
@@ -480,7 +924,7 @@
                 </w:tcPr>
                 <w:p>
                   <w:r>
-                    <w:t>rhonamigrino@gmail.com</w:t>
+                    <w:t>MANGADA, RHONA</w:t>
                   </w:r>
                 </w:p>
               </w:tc>
@@ -496,7 +940,7 @@
                 </w:tcPr>
                 <w:p>
                   <w:r>
-                    <w:t>09991570900</w:t>
+                    <w:t>11P57104C6011164V</w:t>
                   </w:r>
                 </w:p>
               </w:tc>
@@ -512,7 +956,271 @@
                 </w:tcPr>
                 <w:p>
                   <w:r>
-                    <w:t>2024-01-03 13:22:00</w:t>
+                    <w:t>₱ 1,000.00</w:t>
+                  </w:r>
+                </w:p>
+              </w:tc>
+            </w:tr>
+            <w:tr>
+              <w:tc>
+                <w:tcPr>
+                  <w:tclW w:w="100%" w:type="pct"/>
+                  <w:tcBorders>
+                    <w:top w:val="single" w:sz="4" w:space="0" w:color="auto"/>
+                    <w:left w:val="single" w:sz="4" w:space="0" w:color="auto"/>
+                    <w:bottom w:val="single" w:sz="4" w:space="0" w:color="auto"/>
+                    <w:right w:val="single" w:sz="4" w:space="0" w:color="auto"/>
+                  </w:tcBorders>
+                </w:tcPr>
+                <w:p>
+                  <w:r>
+                    <w:t>2024-01-01</w:t>
+                  </w:r>
+                </w:p>
+              </w:tc>
+              <w:tc>
+                <w:tcPr>
+                  <w:tclW w:w="100%" w:type="pct"/>
+                  <w:tcBorders>
+                    <w:top w:val="single" w:sz="4" w:space="0" w:color="auto"/>
+                    <w:left w:val="single" w:sz="4" w:space="0" w:color="auto"/>
+                    <w:bottom w:val="single" w:sz="4" w:space="0" w:color="auto"/>
+                    <w:right w:val="single" w:sz="4" w:space="0" w:color="auto"/>
+                  </w:tcBorders>
+                </w:tcPr>
+                <w:p>
+                  <w:r>
+                    <w:t>MANGADA, RHONA</w:t>
+                  </w:r>
+                </w:p>
+              </w:tc>
+              <w:tc>
+                <w:tcPr>
+                  <w:tclW w:w="100%" w:type="pct"/>
+                  <w:tcBorders>
+                    <w:top w:val="single" w:sz="4" w:space="0" w:color="auto"/>
+                    <w:left w:val="single" w:sz="4" w:space="0" w:color="auto"/>
+                    <w:bottom w:val="single" w:sz="4" w:space="0" w:color="auto"/>
+                    <w:right w:val="single" w:sz="4" w:space="0" w:color="auto"/>
+                  </w:tcBorders>
+                </w:tcPr>
+                <w:p>
+                  <w:r>
+                    <w:t>5XA98970GF986482Y</w:t>
+                  </w:r>
+                </w:p>
+              </w:tc>
+              <w:tc>
+                <w:tcPr>
+                  <w:tclW w:w="100%" w:type="pct"/>
+                  <w:tcBorders>
+                    <w:top w:val="single" w:sz="4" w:space="0" w:color="auto"/>
+                    <w:left w:val="single" w:sz="4" w:space="0" w:color="auto"/>
+                    <w:bottom w:val="single" w:sz="4" w:space="0" w:color="auto"/>
+                    <w:right w:val="single" w:sz="4" w:space="0" w:color="auto"/>
+                  </w:tcBorders>
+                </w:tcPr>
+                <w:p>
+                  <w:r>
+                    <w:t>₱ 15,750.00</w:t>
+                  </w:r>
+                </w:p>
+              </w:tc>
+            </w:tr>
+            <w:tr>
+              <w:tc>
+                <w:tcPr>
+                  <w:tclW w:w="100%" w:type="pct"/>
+                  <w:tcBorders>
+                    <w:top w:val="single" w:sz="4" w:space="0" w:color="auto"/>
+                    <w:left w:val="single" w:sz="4" w:space="0" w:color="auto"/>
+                    <w:bottom w:val="single" w:sz="4" w:space="0" w:color="auto"/>
+                    <w:right w:val="single" w:sz="4" w:space="0" w:color="auto"/>
+                  </w:tcBorders>
+                </w:tcPr>
+                <w:p>
+                  <w:r>
+                    <w:t>2024-01-01</w:t>
+                  </w:r>
+                </w:p>
+              </w:tc>
+              <w:tc>
+                <w:tcPr>
+                  <w:tclW w:w="100%" w:type="pct"/>
+                  <w:tcBorders>
+                    <w:top w:val="single" w:sz="4" w:space="0" w:color="auto"/>
+                    <w:left w:val="single" w:sz="4" w:space="0" w:color="auto"/>
+                    <w:bottom w:val="single" w:sz="4" w:space="0" w:color="auto"/>
+                    <w:right w:val="single" w:sz="4" w:space="0" w:color="auto"/>
+                  </w:tcBorders>
+                </w:tcPr>
+                <w:p>
+                  <w:r>
+                    <w:t>MANGADA, RHONA</w:t>
+                  </w:r>
+                </w:p>
+              </w:tc>
+              <w:tc>
+                <w:tcPr>
+                  <w:tclW w:w="100%" w:type="pct"/>
+                  <w:tcBorders>
+                    <w:top w:val="single" w:sz="4" w:space="0" w:color="auto"/>
+                    <w:left w:val="single" w:sz="4" w:space="0" w:color="auto"/>
+                    <w:bottom w:val="single" w:sz="4" w:space="0" w:color="auto"/>
+                    <w:right w:val="single" w:sz="4" w:space="0" w:color="auto"/>
+                  </w:tcBorders>
+                </w:tcPr>
+                <w:p>
+                  <w:r>
+                    <w:t>3U609718TT831712W</w:t>
+                  </w:r>
+                </w:p>
+              </w:tc>
+              <w:tc>
+                <w:tcPr>
+                  <w:tclW w:w="100%" w:type="pct"/>
+                  <w:tcBorders>
+                    <w:top w:val="single" w:sz="4" w:space="0" w:color="auto"/>
+                    <w:left w:val="single" w:sz="4" w:space="0" w:color="auto"/>
+                    <w:bottom w:val="single" w:sz="4" w:space="0" w:color="auto"/>
+                    <w:right w:val="single" w:sz="4" w:space="0" w:color="auto"/>
+                  </w:tcBorders>
+                </w:tcPr>
+                <w:p>
+                  <w:r>
+                    <w:t>₱ 15,750.00</w:t>
+                  </w:r>
+                </w:p>
+              </w:tc>
+            </w:tr>
+            <w:tr>
+              <w:tc>
+                <w:tcPr>
+                  <w:tclW w:w="100%" w:type="pct"/>
+                  <w:tcBorders>
+                    <w:top w:val="single" w:sz="4" w:space="0" w:color="auto"/>
+                    <w:left w:val="single" w:sz="4" w:space="0" w:color="auto"/>
+                    <w:bottom w:val="single" w:sz="4" w:space="0" w:color="auto"/>
+                    <w:right w:val="single" w:sz="4" w:space="0" w:color="auto"/>
+                  </w:tcBorders>
+                </w:tcPr>
+                <w:p>
+                  <w:r>
+                    <w:t>2024-01-01</w:t>
+                  </w:r>
+                </w:p>
+              </w:tc>
+              <w:tc>
+                <w:tcPr>
+                  <w:tclW w:w="100%" w:type="pct"/>
+                  <w:tcBorders>
+                    <w:top w:val="single" w:sz="4" w:space="0" w:color="auto"/>
+                    <w:left w:val="single" w:sz="4" w:space="0" w:color="auto"/>
+                    <w:bottom w:val="single" w:sz="4" w:space="0" w:color="auto"/>
+                    <w:right w:val="single" w:sz="4" w:space="0" w:color="auto"/>
+                  </w:tcBorders>
+                </w:tcPr>
+                <w:p>
+                  <w:r>
+                    <w:t>MANGADA, RHONA</w:t>
+                  </w:r>
+                </w:p>
+              </w:tc>
+              <w:tc>
+                <w:tcPr>
+                  <w:tclW w:w="100%" w:type="pct"/>
+                  <w:tcBorders>
+                    <w:top w:val="single" w:sz="4" w:space="0" w:color="auto"/>
+                    <w:left w:val="single" w:sz="4" w:space="0" w:color="auto"/>
+                    <w:bottom w:val="single" w:sz="4" w:space="0" w:color="auto"/>
+                    <w:right w:val="single" w:sz="4" w:space="0" w:color="auto"/>
+                  </w:tcBorders>
+                </w:tcPr>
+                <w:p>
+                  <w:r>
+                    <w:t>0PN35409H67871255</w:t>
+                  </w:r>
+                </w:p>
+              </w:tc>
+              <w:tc>
+                <w:tcPr>
+                  <w:tclW w:w="100%" w:type="pct"/>
+                  <w:tcBorders>
+                    <w:top w:val="single" w:sz="4" w:space="0" w:color="auto"/>
+                    <w:left w:val="single" w:sz="4" w:space="0" w:color="auto"/>
+                    <w:bottom w:val="single" w:sz="4" w:space="0" w:color="auto"/>
+                    <w:right w:val="single" w:sz="4" w:space="0" w:color="auto"/>
+                  </w:tcBorders>
+                </w:tcPr>
+                <w:p>
+                  <w:r>
+                    <w:t>₱ 15,500.00</w:t>
+                  </w:r>
+                </w:p>
+              </w:tc>
+            </w:tr>
+            <w:tr>
+              <w:tc>
+                <w:tcPr>
+                  <w:tclW w:w="100%" w:type="pct"/>
+                  <w:tcBorders>
+                    <w:top w:val="single" w:sz="4" w:space="0" w:color="auto"/>
+                    <w:left w:val="single" w:sz="4" w:space="0" w:color="auto"/>
+                    <w:bottom w:val="single" w:sz="4" w:space="0" w:color="auto"/>
+                    <w:right w:val="single" w:sz="4" w:space="0" w:color="auto"/>
+                  </w:tcBorders>
+                </w:tcPr>
+                <w:p>
+                  <w:r>
+                    <w:t>2024-01-02</w:t>
+                  </w:r>
+                </w:p>
+              </w:tc>
+              <w:tc>
+                <w:tcPr>
+                  <w:tclW w:w="100%" w:type="pct"/>
+                  <w:tcBorders>
+                    <w:top w:val="single" w:sz="4" w:space="0" w:color="auto"/>
+                    <w:left w:val="single" w:sz="4" w:space="0" w:color="auto"/>
+                    <w:bottom w:val="single" w:sz="4" w:space="0" w:color="auto"/>
+                    <w:right w:val="single" w:sz="4" w:space="0" w:color="auto"/>
+                  </w:tcBorders>
+                </w:tcPr>
+                <w:p>
+                  <w:r>
+                    <w:t>MANGADA, RHONA</w:t>
+                  </w:r>
+                </w:p>
+              </w:tc>
+              <w:tc>
+                <w:tcPr>
+                  <w:tclW w:w="100%" w:type="pct"/>
+                  <w:tcBorders>
+                    <w:top w:val="single" w:sz="4" w:space="0" w:color="auto"/>
+                    <w:left w:val="single" w:sz="4" w:space="0" w:color="auto"/>
+                    <w:bottom w:val="single" w:sz="4" w:space="0" w:color="auto"/>
+                    <w:right w:val="single" w:sz="4" w:space="0" w:color="auto"/>
+                  </w:tcBorders>
+                </w:tcPr>
+                <w:p>
+                  <w:r>
+                    <w:t>CHECKOUT</w:t>
+                  </w:r>
+                </w:p>
+              </w:tc>
+              <w:tc>
+                <w:tcPr>
+                  <w:tclW w:w="100%" w:type="pct"/>
+                  <w:tcBorders>
+                    <w:top w:val="single" w:sz="4" w:space="0" w:color="auto"/>
+                    <w:left w:val="single" w:sz="4" w:space="0" w:color="auto"/>
+                    <w:bottom w:val="single" w:sz="4" w:space="0" w:color="auto"/>
+                    <w:right w:val="single" w:sz="4" w:space="0" w:color="auto"/>
+                  </w:tcBorders>
+                </w:tcPr>
+                <w:p>
+                  <w:r>
+                    <w:t>₱ 15,750.00</w:t>
                   </w:r>
                 </w:p>
               </w:tc>
@@ -520,6 +1228,21 @@
           </w:tbl>
         </w:t>
       </w:r>
+    </w:p>
+    <w:p>
+      <w:pPr>
+        <w:tabs>
+          <w:tab w:val="left" w:pos="5810"/>
+        </w:tabs>
+        <w:spacing w:after="0"/>
+        <w:rPr>
+          <w:rFonts w:ascii="Times New Roman" w:hAnsi="Times New Roman" w:cs="Times New Roman"/>
+          <w:b/>
+          <w:bCs/>
+          <w:kern w:val="2"/>
+          <w14:ligatures w14:val="standardContextual"/>
+        </w:rPr>
+      </w:pPr>
     </w:p>
     <w:sectPr>
       <w:headerReference w:type="even" r:id="rId8"/>
@@ -1914,6 +2637,232 @@
     </w:lvl>
   </w:abstractNum>
   <w:abstractNum w:abstractNumId="11" w15:restartNumberingAfterBreak="0">
+    <w:nsid w:val="3BF0157A"/>
+    <w:multiLevelType w:val="hybridMultilevel"/>
+    <w:tmpl w:val="35926938"/>
+    <w:lvl w:ilvl="0" w:tplc="04090001">
+      <w:start w:val="1"/>
+      <w:numFmt w:val="bullet"/>
+      <w:lvlText w:val=""/>
+      <w:lvlJc w:val="left"/>
+      <w:pPr>
+        <w:ind w:left="720" w:hanging="360"/>
+      </w:pPr>
+      <w:rPr>
+        <w:rFonts w:ascii="Symbol" w:hAnsi="Symbol" w:hint="default"/>
+      </w:rPr>
+    </w:lvl>
+    <w:lvl w:ilvl="1" w:tplc="04090003" w:tentative="1">
+      <w:start w:val="1"/>
+      <w:numFmt w:val="bullet"/>
+      <w:lvlText w:val="o"/>
+      <w:lvlJc w:val="left"/>
+      <w:pPr>
+        <w:ind w:left="1440" w:hanging="360"/>
+      </w:pPr>
+      <w:rPr>
+        <w:rFonts w:ascii="Courier New" w:hAnsi="Courier New" w:cs="Courier New" w:hint="default"/>
+      </w:rPr>
+    </w:lvl>
+    <w:lvl w:ilvl="2" w:tplc="04090005" w:tentative="1">
+      <w:start w:val="1"/>
+      <w:numFmt w:val="bullet"/>
+      <w:lvlText w:val=""/>
+      <w:lvlJc w:val="left"/>
+      <w:pPr>
+        <w:ind w:left="2160" w:hanging="360"/>
+      </w:pPr>
+      <w:rPr>
+        <w:rFonts w:ascii="Wingdings" w:hAnsi="Wingdings" w:hint="default"/>
+      </w:rPr>
+    </w:lvl>
+    <w:lvl w:ilvl="3" w:tplc="04090001" w:tentative="1">
+      <w:start w:val="1"/>
+      <w:numFmt w:val="bullet"/>
+      <w:lvlText w:val=""/>
+      <w:lvlJc w:val="left"/>
+      <w:pPr>
+        <w:ind w:left="2880" w:hanging="360"/>
+      </w:pPr>
+      <w:rPr>
+        <w:rFonts w:ascii="Symbol" w:hAnsi="Symbol" w:hint="default"/>
+      </w:rPr>
+    </w:lvl>
+    <w:lvl w:ilvl="4" w:tplc="04090003" w:tentative="1">
+      <w:start w:val="1"/>
+      <w:numFmt w:val="bullet"/>
+      <w:lvlText w:val="o"/>
+      <w:lvlJc w:val="left"/>
+      <w:pPr>
+        <w:ind w:left="3600" w:hanging="360"/>
+      </w:pPr>
+      <w:rPr>
+        <w:rFonts w:ascii="Courier New" w:hAnsi="Courier New" w:cs="Courier New" w:hint="default"/>
+      </w:rPr>
+    </w:lvl>
+    <w:lvl w:ilvl="5" w:tplc="04090005" w:tentative="1">
+      <w:start w:val="1"/>
+      <w:numFmt w:val="bullet"/>
+      <w:lvlText w:val=""/>
+      <w:lvlJc w:val="left"/>
+      <w:pPr>
+        <w:ind w:left="4320" w:hanging="360"/>
+      </w:pPr>
+      <w:rPr>
+        <w:rFonts w:ascii="Wingdings" w:hAnsi="Wingdings" w:hint="default"/>
+      </w:rPr>
+    </w:lvl>
+    <w:lvl w:ilvl="6" w:tplc="04090001" w:tentative="1">
+      <w:start w:val="1"/>
+      <w:numFmt w:val="bullet"/>
+      <w:lvlText w:val=""/>
+      <w:lvlJc w:val="left"/>
+      <w:pPr>
+        <w:ind w:left="5040" w:hanging="360"/>
+      </w:pPr>
+      <w:rPr>
+        <w:rFonts w:ascii="Symbol" w:hAnsi="Symbol" w:hint="default"/>
+      </w:rPr>
+    </w:lvl>
+    <w:lvl w:ilvl="7" w:tplc="04090003" w:tentative="1">
+      <w:start w:val="1"/>
+      <w:numFmt w:val="bullet"/>
+      <w:lvlText w:val="o"/>
+      <w:lvlJc w:val="left"/>
+      <w:pPr>
+        <w:ind w:left="5760" w:hanging="360"/>
+      </w:pPr>
+      <w:rPr>
+        <w:rFonts w:ascii="Courier New" w:hAnsi="Courier New" w:cs="Courier New" w:hint="default"/>
+      </w:rPr>
+    </w:lvl>
+    <w:lvl w:ilvl="8" w:tplc="04090005" w:tentative="1">
+      <w:start w:val="1"/>
+      <w:numFmt w:val="bullet"/>
+      <w:lvlText w:val=""/>
+      <w:lvlJc w:val="left"/>
+      <w:pPr>
+        <w:ind w:left="6480" w:hanging="360"/>
+      </w:pPr>
+      <w:rPr>
+        <w:rFonts w:ascii="Wingdings" w:hAnsi="Wingdings" w:hint="default"/>
+      </w:rPr>
+    </w:lvl>
+  </w:abstractNum>
+  <w:abstractNum w:abstractNumId="12" w15:restartNumberingAfterBreak="0">
+    <w:nsid w:val="43A9648C"/>
+    <w:multiLevelType w:val="hybridMultilevel"/>
+    <w:tmpl w:val="38685BCA"/>
+    <w:lvl w:ilvl="0" w:tplc="04090003">
+      <w:start w:val="1"/>
+      <w:numFmt w:val="bullet"/>
+      <w:lvlText w:val="o"/>
+      <w:lvlJc w:val="left"/>
+      <w:pPr>
+        <w:ind w:left="720" w:hanging="360"/>
+      </w:pPr>
+      <w:rPr>
+        <w:rFonts w:ascii="Courier New" w:hAnsi="Courier New" w:cs="Courier New" w:hint="default"/>
+      </w:rPr>
+    </w:lvl>
+    <w:lvl w:ilvl="1" w:tplc="FFFFFFFF" w:tentative="1">
+      <w:start w:val="1"/>
+      <w:numFmt w:val="bullet"/>
+      <w:lvlText w:val="o"/>
+      <w:lvlJc w:val="left"/>
+      <w:pPr>
+        <w:ind w:left="1440" w:hanging="360"/>
+      </w:pPr>
+      <w:rPr>
+        <w:rFonts w:ascii="Courier New" w:hAnsi="Courier New" w:cs="Courier New" w:hint="default"/>
+      </w:rPr>
+    </w:lvl>
+    <w:lvl w:ilvl="2" w:tplc="FFFFFFFF" w:tentative="1">
+      <w:start w:val="1"/>
+      <w:numFmt w:val="bullet"/>
+      <w:lvlText w:val=""/>
+      <w:lvlJc w:val="left"/>
+      <w:pPr>
+        <w:ind w:left="2160" w:hanging="360"/>
+      </w:pPr>
+      <w:rPr>
+        <w:rFonts w:ascii="Wingdings" w:hAnsi="Wingdings" w:hint="default"/>
+      </w:rPr>
+    </w:lvl>
+    <w:lvl w:ilvl="3" w:tplc="FFFFFFFF" w:tentative="1">
+      <w:start w:val="1"/>
+      <w:numFmt w:val="bullet"/>
+      <w:lvlText w:val=""/>
+      <w:lvlJc w:val="left"/>
+      <w:pPr>
+        <w:ind w:left="2880" w:hanging="360"/>
+      </w:pPr>
+      <w:rPr>
+        <w:rFonts w:ascii="Symbol" w:hAnsi="Symbol" w:hint="default"/>
+      </w:rPr>
+    </w:lvl>
+    <w:lvl w:ilvl="4" w:tplc="FFFFFFFF" w:tentative="1">
+      <w:start w:val="1"/>
+      <w:numFmt w:val="bullet"/>
+      <w:lvlText w:val="o"/>
+      <w:lvlJc w:val="left"/>
+      <w:pPr>
+        <w:ind w:left="3600" w:hanging="360"/>
+      </w:pPr>
+      <w:rPr>
+        <w:rFonts w:ascii="Courier New" w:hAnsi="Courier New" w:cs="Courier New" w:hint="default"/>
+      </w:rPr>
+    </w:lvl>
+    <w:lvl w:ilvl="5" w:tplc="FFFFFFFF" w:tentative="1">
+      <w:start w:val="1"/>
+      <w:numFmt w:val="bullet"/>
+      <w:lvlText w:val=""/>
+      <w:lvlJc w:val="left"/>
+      <w:pPr>
+        <w:ind w:left="4320" w:hanging="360"/>
+      </w:pPr>
+      <w:rPr>
+        <w:rFonts w:ascii="Wingdings" w:hAnsi="Wingdings" w:hint="default"/>
+      </w:rPr>
+    </w:lvl>
+    <w:lvl w:ilvl="6" w:tplc="FFFFFFFF" w:tentative="1">
+      <w:start w:val="1"/>
+      <w:numFmt w:val="bullet"/>
+      <w:lvlText w:val=""/>
+      <w:lvlJc w:val="left"/>
+      <w:pPr>
+        <w:ind w:left="5040" w:hanging="360"/>
+      </w:pPr>
+      <w:rPr>
+        <w:rFonts w:ascii="Symbol" w:hAnsi="Symbol" w:hint="default"/>
+      </w:rPr>
+    </w:lvl>
+    <w:lvl w:ilvl="7" w:tplc="FFFFFFFF" w:tentative="1">
+      <w:start w:val="1"/>
+      <w:numFmt w:val="bullet"/>
+      <w:lvlText w:val="o"/>
+      <w:lvlJc w:val="left"/>
+      <w:pPr>
+        <w:ind w:left="5760" w:hanging="360"/>
+      </w:pPr>
+      <w:rPr>
+        <w:rFonts w:ascii="Courier New" w:hAnsi="Courier New" w:cs="Courier New" w:hint="default"/>
+      </w:rPr>
+    </w:lvl>
+    <w:lvl w:ilvl="8" w:tplc="FFFFFFFF" w:tentative="1">
+      <w:start w:val="1"/>
+      <w:numFmt w:val="bullet"/>
+      <w:lvlText w:val=""/>
+      <w:lvlJc w:val="left"/>
+      <w:pPr>
+        <w:ind w:left="6480" w:hanging="360"/>
+      </w:pPr>
+      <w:rPr>
+        <w:rFonts w:ascii="Wingdings" w:hAnsi="Wingdings" w:hint="default"/>
+      </w:rPr>
+    </w:lvl>
+  </w:abstractNum>
+  <w:abstractNum w:abstractNumId="13" w15:restartNumberingAfterBreak="0">
     <w:nsid w:val="43FA0E00"/>
     <w:multiLevelType w:val="hybridMultilevel"/>
     <w:tmpl w:val="95021774"/>
@@ -2026,7 +2975,7 @@
       </w:rPr>
     </w:lvl>
   </w:abstractNum>
-  <w:abstractNum w:abstractNumId="12" w15:restartNumberingAfterBreak="0">
+  <w:abstractNum w:abstractNumId="14" w15:restartNumberingAfterBreak="0">
     <w:nsid w:val="4A0309E9"/>
     <w:multiLevelType w:val="hybridMultilevel"/>
     <w:tmpl w:val="9CF4CD00"/>
@@ -2139,7 +3088,7 @@
       </w:rPr>
     </w:lvl>
   </w:abstractNum>
-  <w:abstractNum w:abstractNumId="13" w15:restartNumberingAfterBreak="0">
+  <w:abstractNum w:abstractNumId="15" w15:restartNumberingAfterBreak="0">
     <w:nsid w:val="4AB70758"/>
     <w:multiLevelType w:val="hybridMultilevel"/>
     <w:tmpl w:val="F25098BA"/>
@@ -2252,7 +3201,7 @@
       </w:rPr>
     </w:lvl>
   </w:abstractNum>
-  <w:abstractNum w:abstractNumId="14" w15:restartNumberingAfterBreak="0">
+  <w:abstractNum w:abstractNumId="16" w15:restartNumberingAfterBreak="0">
     <w:nsid w:val="4ABD6B1F"/>
     <w:multiLevelType w:val="hybridMultilevel"/>
     <w:tmpl w:val="A7C261F2"/>
@@ -2365,7 +3314,7 @@
       </w:rPr>
     </w:lvl>
   </w:abstractNum>
-  <w:abstractNum w:abstractNumId="15" w15:restartNumberingAfterBreak="0">
+  <w:abstractNum w:abstractNumId="17" w15:restartNumberingAfterBreak="0">
     <w:nsid w:val="4DC71743"/>
     <w:multiLevelType w:val="hybridMultilevel"/>
     <w:tmpl w:val="58F2B894"/>
@@ -2478,7 +3427,7 @@
       </w:rPr>
     </w:lvl>
   </w:abstractNum>
-  <w:abstractNum w:abstractNumId="16" w15:restartNumberingAfterBreak="0">
+  <w:abstractNum w:abstractNumId="18" w15:restartNumberingAfterBreak="0">
     <w:nsid w:val="51FD2D94"/>
     <w:multiLevelType w:val="hybridMultilevel"/>
     <w:tmpl w:val="58F87DDA"/>
@@ -2569,7 +3518,7 @@
       </w:pPr>
     </w:lvl>
   </w:abstractNum>
-  <w:abstractNum w:abstractNumId="17" w15:restartNumberingAfterBreak="0">
+  <w:abstractNum w:abstractNumId="19" w15:restartNumberingAfterBreak="0">
     <w:nsid w:val="54E9349D"/>
     <w:multiLevelType w:val="hybridMultilevel"/>
     <w:tmpl w:val="69EAB852"/>
@@ -2682,7 +3631,7 @@
       </w:rPr>
     </w:lvl>
   </w:abstractNum>
-  <w:abstractNum w:abstractNumId="18" w15:restartNumberingAfterBreak="0">
+  <w:abstractNum w:abstractNumId="20" w15:restartNumberingAfterBreak="0">
     <w:nsid w:val="6F804C28"/>
     <w:multiLevelType w:val="hybridMultilevel"/>
     <w:tmpl w:val="C57E15BA"/>
@@ -2772,7 +3721,7 @@
       </w:pPr>
     </w:lvl>
   </w:abstractNum>
-  <w:abstractNum w:abstractNumId="19" w15:restartNumberingAfterBreak="0">
+  <w:abstractNum w:abstractNumId="21" w15:restartNumberingAfterBreak="0">
     <w:nsid w:val="714A7B01"/>
     <w:multiLevelType w:val="hybridMultilevel"/>
     <w:tmpl w:val="50F2C770"/>
@@ -2886,7 +3835,120 @@
       </w:rPr>
     </w:lvl>
   </w:abstractNum>
-  <w:abstractNum w:abstractNumId="20" w15:restartNumberingAfterBreak="0">
+  <w:abstractNum w:abstractNumId="22" w15:restartNumberingAfterBreak="0">
+    <w:nsid w:val="72644434"/>
+    <w:multiLevelType w:val="hybridMultilevel"/>
+    <w:tmpl w:val="B42A2E96"/>
+    <w:lvl w:ilvl="0" w:tplc="0409000B">
+      <w:start w:val="1"/>
+      <w:numFmt w:val="bullet"/>
+      <w:lvlText w:val=""/>
+      <w:lvlJc w:val="left"/>
+      <w:pPr>
+        <w:ind w:left="720" w:hanging="360"/>
+      </w:pPr>
+      <w:rPr>
+        <w:rFonts w:ascii="Wingdings" w:hAnsi="Wingdings" w:hint="default"/>
+      </w:rPr>
+    </w:lvl>
+    <w:lvl w:ilvl="1" w:tplc="FFFFFFFF" w:tentative="1">
+      <w:start w:val="1"/>
+      <w:numFmt w:val="bullet"/>
+      <w:lvlText w:val="o"/>
+      <w:lvlJc w:val="left"/>
+      <w:pPr>
+        <w:ind w:left="1440" w:hanging="360"/>
+      </w:pPr>
+      <w:rPr>
+        <w:rFonts w:ascii="Courier New" w:hAnsi="Courier New" w:cs="Courier New" w:hint="default"/>
+      </w:rPr>
+    </w:lvl>
+    <w:lvl w:ilvl="2" w:tplc="FFFFFFFF" w:tentative="1">
+      <w:start w:val="1"/>
+      <w:numFmt w:val="bullet"/>
+      <w:lvlText w:val=""/>
+      <w:lvlJc w:val="left"/>
+      <w:pPr>
+        <w:ind w:left="2160" w:hanging="360"/>
+      </w:pPr>
+      <w:rPr>
+        <w:rFonts w:ascii="Wingdings" w:hAnsi="Wingdings" w:hint="default"/>
+      </w:rPr>
+    </w:lvl>
+    <w:lvl w:ilvl="3" w:tplc="FFFFFFFF" w:tentative="1">
+      <w:start w:val="1"/>
+      <w:numFmt w:val="bullet"/>
+      <w:lvlText w:val=""/>
+      <w:lvlJc w:val="left"/>
+      <w:pPr>
+        <w:ind w:left="2880" w:hanging="360"/>
+      </w:pPr>
+      <w:rPr>
+        <w:rFonts w:ascii="Symbol" w:hAnsi="Symbol" w:hint="default"/>
+      </w:rPr>
+    </w:lvl>
+    <w:lvl w:ilvl="4" w:tplc="FFFFFFFF" w:tentative="1">
+      <w:start w:val="1"/>
+      <w:numFmt w:val="bullet"/>
+      <w:lvlText w:val="o"/>
+      <w:lvlJc w:val="left"/>
+      <w:pPr>
+        <w:ind w:left="3600" w:hanging="360"/>
+      </w:pPr>
+      <w:rPr>
+        <w:rFonts w:ascii="Courier New" w:hAnsi="Courier New" w:cs="Courier New" w:hint="default"/>
+      </w:rPr>
+    </w:lvl>
+    <w:lvl w:ilvl="5" w:tplc="FFFFFFFF" w:tentative="1">
+      <w:start w:val="1"/>
+      <w:numFmt w:val="bullet"/>
+      <w:lvlText w:val=""/>
+      <w:lvlJc w:val="left"/>
+      <w:pPr>
+        <w:ind w:left="4320" w:hanging="360"/>
+      </w:pPr>
+      <w:rPr>
+        <w:rFonts w:ascii="Wingdings" w:hAnsi="Wingdings" w:hint="default"/>
+      </w:rPr>
+    </w:lvl>
+    <w:lvl w:ilvl="6" w:tplc="FFFFFFFF" w:tentative="1">
+      <w:start w:val="1"/>
+      <w:numFmt w:val="bullet"/>
+      <w:lvlText w:val=""/>
+      <w:lvlJc w:val="left"/>
+      <w:pPr>
+        <w:ind w:left="5040" w:hanging="360"/>
+      </w:pPr>
+      <w:rPr>
+        <w:rFonts w:ascii="Symbol" w:hAnsi="Symbol" w:hint="default"/>
+      </w:rPr>
+    </w:lvl>
+    <w:lvl w:ilvl="7" w:tplc="FFFFFFFF" w:tentative="1">
+      <w:start w:val="1"/>
+      <w:numFmt w:val="bullet"/>
+      <w:lvlText w:val="o"/>
+      <w:lvlJc w:val="left"/>
+      <w:pPr>
+        <w:ind w:left="5760" w:hanging="360"/>
+      </w:pPr>
+      <w:rPr>
+        <w:rFonts w:ascii="Courier New" w:hAnsi="Courier New" w:cs="Courier New" w:hint="default"/>
+      </w:rPr>
+    </w:lvl>
+    <w:lvl w:ilvl="8" w:tplc="FFFFFFFF" w:tentative="1">
+      <w:start w:val="1"/>
+      <w:numFmt w:val="bullet"/>
+      <w:lvlText w:val=""/>
+      <w:lvlJc w:val="left"/>
+      <w:pPr>
+        <w:ind w:left="6480" w:hanging="360"/>
+      </w:pPr>
+      <w:rPr>
+        <w:rFonts w:ascii="Wingdings" w:hAnsi="Wingdings" w:hint="default"/>
+      </w:rPr>
+    </w:lvl>
+  </w:abstractNum>
+  <w:abstractNum w:abstractNumId="23" w15:restartNumberingAfterBreak="0">
     <w:nsid w:val="79C836B6"/>
     <w:multiLevelType w:val="hybridMultilevel"/>
     <w:tmpl w:val="55065D38"/>
@@ -2985,13 +4047,13 @@
     <w:abstractNumId w:val="5"/>
   </w:num>
   <w:num w:numId="4" w16cid:durableId="334037196">
-    <w:abstractNumId w:val="16"/>
+    <w:abstractNumId w:val="18"/>
   </w:num>
   <w:num w:numId="5" w16cid:durableId="704604176">
     <w:abstractNumId w:val="10"/>
   </w:num>
   <w:num w:numId="6" w16cid:durableId="1322850841">
-    <w:abstractNumId w:val="20"/>
+    <w:abstractNumId w:val="23"/>
   </w:num>
   <w:num w:numId="7" w16cid:durableId="965156369">
     <w:abstractNumId w:val="6"/>
@@ -3000,34 +4062,34 @@
     <w:abstractNumId w:val="3"/>
   </w:num>
   <w:num w:numId="9" w16cid:durableId="487865656">
-    <w:abstractNumId w:val="17"/>
+    <w:abstractNumId w:val="19"/>
   </w:num>
   <w:num w:numId="10" w16cid:durableId="1895582501">
     <w:abstractNumId w:val="7"/>
   </w:num>
   <w:num w:numId="11" w16cid:durableId="1414353698">
-    <w:abstractNumId w:val="18"/>
+    <w:abstractNumId w:val="20"/>
   </w:num>
   <w:num w:numId="12" w16cid:durableId="2046831086">
-    <w:abstractNumId w:val="13"/>
+    <w:abstractNumId w:val="15"/>
   </w:num>
   <w:num w:numId="13" w16cid:durableId="1466386779">
-    <w:abstractNumId w:val="19"/>
+    <w:abstractNumId w:val="21"/>
   </w:num>
   <w:num w:numId="14" w16cid:durableId="1231307523">
     <w:abstractNumId w:val="1"/>
   </w:num>
   <w:num w:numId="15" w16cid:durableId="1928880306">
-    <w:abstractNumId w:val="15"/>
+    <w:abstractNumId w:val="17"/>
   </w:num>
   <w:num w:numId="16" w16cid:durableId="628828247">
-    <w:abstractNumId w:val="12"/>
+    <w:abstractNumId w:val="14"/>
   </w:num>
   <w:num w:numId="17" w16cid:durableId="1393961574">
-    <w:abstractNumId w:val="14"/>
+    <w:abstractNumId w:val="16"/>
   </w:num>
   <w:num w:numId="18" w16cid:durableId="1791244159">
-    <w:abstractNumId w:val="11"/>
+    <w:abstractNumId w:val="13"/>
   </w:num>
   <w:num w:numId="19" w16cid:durableId="1882590919">
     <w:abstractNumId w:val="2"/>
@@ -3037,6 +4099,15 @@
   </w:num>
   <w:num w:numId="21" w16cid:durableId="1613317992">
     <w:abstractNumId w:val="8"/>
+  </w:num>
+  <w:num w:numId="22" w16cid:durableId="1898738189">
+    <w:abstractNumId w:val="11"/>
+  </w:num>
+  <w:num w:numId="23" w16cid:durableId="790974174">
+    <w:abstractNumId w:val="22"/>
+  </w:num>
+  <w:num w:numId="24" w16cid:durableId="674841401">
+    <w:abstractNumId w:val="12"/>
   </w:num>
 </w:numbering>
 </file>

--- a/Admins/Composer/export.docx
+++ b/Admins/Composer/export.docx
@@ -5,9 +5,10 @@
     <w:p>
       <w:pPr>
         <w:shd w:val="clear" w:color="auto" w:fill="9CC2E5" w:themeFill="accent5" w:themeFillTint="99"/>
+        <w:ind w:firstLine="720"/>
         <w:jc w:val="center"/>
         <w:rPr>
-          <w:rFonts w:ascii="Times New Roman" w:hAnsi="Times New Roman" w:cs="Times New Roman"/>
+          <w:rFonts w:ascii="Bell MT" w:hAnsi="Bell MT"/>
           <w:b/>
           <w:bCs/>
           <w:kern w:val="2"/>
@@ -18,19 +19,17 @@
       </w:pPr>
       <w:r>
         <w:rPr>
-          <w:rFonts w:ascii="Times New Roman" w:hAnsi="Times New Roman" w:cs="Times New Roman"/>
-          <w:b/>
-          <w:bCs/>
+          <w:rFonts w:ascii="Bell MT" w:hAnsi="Bell MT"/>
           <w:kern w:val="2"/>
           <w:sz w:val="28"/>
           <w:szCs w:val="28"/>
           <w14:ligatures w14:val="standardContextual"/>
         </w:rPr>
-        <w:t>SALES</w:t>
-      </w:r>
-      <w:r>
-        <w:rPr>
-          <w:rFonts w:ascii="Times New Roman" w:hAnsi="Times New Roman" w:cs="Times New Roman"/>
+        <w:t xml:space="preserve"> </w:t>
+      </w:r>
+      <w:r>
+        <w:rPr>
+          <w:rFonts w:ascii="Bell MT" w:hAnsi="Bell MT"/>
           <w:b/>
           <w:bCs/>
           <w:kern w:val="2"/>
@@ -38,148 +37,7 @@
           <w:szCs w:val="28"/>
           <w14:ligatures w14:val="standardContextual"/>
         </w:rPr>
-        <w:t xml:space="preserve"> REPORT</w:t>
-      </w:r>
-    </w:p>
-    <w:p>
-      <w:pPr>
-        <w:tabs>
-          <w:tab w:val="left" w:pos="5810"/>
-        </w:tabs>
-        <w:spacing w:after="0" w:line="360" w:lineRule="auto"/>
-        <w:rPr>
-          <w:rFonts w:ascii="Times New Roman" w:hAnsi="Times New Roman" w:cs="Times New Roman"/>
-          <w:b/>
-          <w:bCs/>
-          <w:kern w:val="2"/>
-          <w14:ligatures w14:val="standardContextual"/>
-        </w:rPr>
-      </w:pPr>
-      <w:r>
-        <w:rPr>
-          <w:rFonts w:ascii="Times New Roman" w:hAnsi="Times New Roman" w:cs="Times New Roman"/>
-          <w:b/>
-          <w:bCs/>
-          <w:kern w:val="2"/>
-          <w14:ligatures w14:val="standardContextual"/>
-        </w:rPr>
-        <w:t>Dat</w:t>
-      </w:r>
-      <w:r>
-        <w:rPr>
-          <w:rFonts w:ascii="Times New Roman" w:hAnsi="Times New Roman" w:cs="Times New Roman"/>
-          <w:b/>
-          <w:bCs/>
-          <w:kern w:val="2"/>
-          <w14:ligatures w14:val="standardContextual"/>
-        </w:rPr>
-        <w:t>e</w:t>
-      </w:r>
-      <w:r>
-        <w:rPr>
-          <w:rFonts w:ascii="Times New Roman" w:hAnsi="Times New Roman" w:cs="Times New Roman"/>
-          <w:b/>
-          <w:bCs/>
-          <w:kern w:val="2"/>
-          <w14:ligatures w14:val="standardContextual"/>
-        </w:rPr>
-        <w:t xml:space="preserve"> : </w:t>
-      </w:r>
-      <w:r>
-        <w:rPr>
-          <w:rFonts w:ascii="Times New Roman" w:hAnsi="Times New Roman" w:cs="Times New Roman"/>
-          <w:b/>
-          <w:bCs/>
-          <w:kern w:val="2"/>
-          <w14:ligatures w14:val="standardContextual"/>
-        </w:rPr>
-        <w:t>2024-01-08</w:t>
-      </w:r>
-    </w:p>
-    <w:p>
-      <w:pPr>
-        <w:tabs>
-          <w:tab w:val="left" w:pos="5810"/>
-        </w:tabs>
-        <w:spacing w:after="0" w:line="360" w:lineRule="auto"/>
-        <w:jc w:val="both"/>
-        <w:rPr>
-          <w:rFonts w:ascii="Times New Roman" w:hAnsi="Times New Roman" w:cs="Times New Roman"/>
-          <w:i/>
-          <w:iCs/>
-          <w:kern w:val="2"/>
-          <w14:ligatures w14:val="standardContextual"/>
-        </w:rPr>
-      </w:pPr>
-      <w:r>
-        <w:rPr>
-          <w:rFonts w:ascii="Times New Roman" w:hAnsi="Times New Roman" w:cs="Times New Roman"/>
-          <w:i/>
-          <w:iCs/>
-          <w:kern w:val="2"/>
-          <w14:ligatures w14:val="standardContextual"/>
-        </w:rPr>
-        <w:t xml:space="preserve">           </w:t>
-      </w:r>
-      <w:r>
-        <w:rPr>
-          <w:rFonts w:ascii="Times New Roman" w:hAnsi="Times New Roman" w:cs="Times New Roman"/>
-          <w:i/>
-          <w:iCs/>
-          <w:kern w:val="2"/>
-          <w14:ligatures w14:val="standardContextual"/>
-        </w:rPr>
-        <w:t>T</w:t>
-      </w:r>
-      <w:r>
-        <w:rPr>
-          <w:rFonts w:ascii="Times New Roman" w:hAnsi="Times New Roman" w:cs="Times New Roman"/>
-          <w:i/>
-          <w:iCs/>
-          <w:kern w:val="2"/>
-          <w14:ligatures w14:val="standardContextual"/>
-        </w:rPr>
-        <w:t xml:space="preserve">his was the overall </w:t>
-      </w:r>
-      <w:r>
-        <w:rPr>
-          <w:rFonts w:ascii="Times New Roman" w:hAnsi="Times New Roman" w:cs="Times New Roman"/>
-          <w:i/>
-          <w:iCs/>
-          <w:kern w:val="2"/>
-          <w14:ligatures w14:val="standardContextual"/>
-        </w:rPr>
-        <w:t>item</w:t>
-      </w:r>
-      <w:r>
-        <w:rPr>
-          <w:rFonts w:ascii="Times New Roman" w:hAnsi="Times New Roman" w:cs="Times New Roman"/>
-          <w:i/>
-          <w:iCs/>
-          <w:kern w:val="2"/>
-          <w14:ligatures w14:val="standardContextual"/>
-        </w:rPr>
-        <w:t>s</w:t>
-      </w:r>
-      <w:r>
-        <w:rPr>
-          <w:rFonts w:ascii="Times New Roman" w:hAnsi="Times New Roman" w:cs="Times New Roman"/>
-          <w:i/>
-          <w:iCs/>
-          <w:kern w:val="2"/>
-          <w14:ligatures w14:val="standardContextual"/>
-        </w:rPr>
-        <w:t xml:space="preserve"> report in </w:t>
-      </w:r>
-      <w:r>
-        <w:rPr>
-          <w:rFonts w:ascii="Times New Roman" w:hAnsi="Times New Roman" w:cs="Times New Roman"/>
-          <w:i/>
-          <w:iCs/>
-          <w:kern w:val="2"/>
-          <w14:ligatures w14:val="standardContextual"/>
-        </w:rPr>
-        <w:t>the beginning of the Sales</w:t>
+        <w:t>RESERVATION FORM</w:t>
       </w:r>
     </w:p>
     <w:p>
@@ -189,7 +47,57 @@
         </w:tabs>
         <w:spacing w:after="0"/>
         <w:rPr>
-          <w:rFonts w:cstheme="minorHAnsi"/>
+          <w:rFonts w:ascii="Arial" w:hAnsi="Arial" w:cs="Arial"/>
+          <w:b/>
+          <w:bCs/>
+          <w:kern w:val="2"/>
+          <w14:ligatures w14:val="standardContextual"/>
+        </w:rPr>
+      </w:pPr>
+      <w:r>
+        <w:rPr>
+          <w:rFonts w:ascii="Arial" w:hAnsi="Arial" w:cs="Arial"/>
+          <w:b/>
+          <w:bCs/>
+          <w:kern w:val="2"/>
+          <w14:ligatures w14:val="standardContextual"/>
+        </w:rPr>
+        <w:t>Dear Mr./Ms./Mrs.</w:t>
+      </w:r>
+    </w:p>
+    <w:p>
+      <w:pPr>
+        <w:tabs>
+          <w:tab w:val="left" w:pos="5810"/>
+        </w:tabs>
+        <w:spacing w:after="0"/>
+        <w:rPr>
+          <w:rFonts w:ascii="Arial" w:hAnsi="Arial" w:cs="Arial"/>
+          <w:b/>
+          <w:bCs/>
+          <w:kern w:val="2"/>
+          <w14:ligatures w14:val="standardContextual"/>
+        </w:rPr>
+      </w:pPr>
+      <w:r>
+        <w:rPr>
+          <w:rFonts w:ascii="Arial" w:hAnsi="Arial" w:cs="Arial"/>
+          <w:b/>
+          <w:bCs/>
+          <w:kern w:val="2"/>
+          <w14:ligatures w14:val="standardContextual"/>
+        </w:rPr>
+        <w:t>Thank you for your interest in booking a stay/tour at EliJosh Resort &amp; Events Place.</w:t>
+      </w:r>
+    </w:p>
+    <w:p>
+      <w:pPr>
+        <w:tabs>
+          <w:tab w:val="left" w:pos="5810"/>
+        </w:tabs>
+        <w:spacing w:after="0"/>
+        <w:rPr>
+          <w:rFonts w:ascii="Arial" w:hAnsi="Arial" w:cs="Arial"/>
           <w:b/>
           <w:bCs/>
           <w:kern w:val="2"/>
@@ -199,62 +107,341 @@
     </w:p>
     <w:tbl>
       <w:tblPr>
-        <w:tblStyle w:val="TableGrid"/>
-        <w:tblW w:w="0" w:type="auto"/>
+        <w:tblStyle w:val="TableGrid2"/>
+        <w:tblW w:w="9558" w:type="dxa"/>
+        <w:tblInd w:w="441" w:type="dxa"/>
         <w:tblLook w:val="04A0" w:firstRow="1" w:lastRow="0" w:firstColumn="1" w:lastColumn="0" w:noHBand="0" w:noVBand="1"/>
       </w:tblPr>
       <w:tblGrid>
-        <w:gridCol w:w="8455"/>
-        <w:gridCol w:w="2065"/>
+        <w:gridCol w:w="3656"/>
+        <w:gridCol w:w="2954"/>
+        <w:gridCol w:w="2948"/>
       </w:tblGrid>
       <w:tr>
-        <w:trPr>
-          <w:trHeight w:val="332"/>
-        </w:trPr>
         <w:tc>
           <w:tcPr>
-            <w:tcW w:w="8455" w:type="dxa"/>
+            <w:tcW w:w="3656" w:type="dxa"/>
           </w:tcPr>
           <w:p>
             <w:pPr>
               <w:tabs>
                 <w:tab w:val="left" w:pos="5810"/>
               </w:tabs>
-              <w:rPr>
-                <w:rFonts w:ascii="Times New Roman" w:hAnsi="Times New Roman" w:cs="Times New Roman"/>
-                <w:b/>
-                <w:bCs/>
-                <w:kern w:val="2"/>
-                <w14:ligatures w14:val="standardContextual"/>
+              <w:spacing w:line="259" w:lineRule="auto"/>
+              <w:rPr>
+                <w:rFonts w:ascii="Arial" w:hAnsi="Arial" w:cs="Arial"/>
+                <w:b/>
+                <w:bCs/>
               </w:rPr>
             </w:pPr>
             <w:r>
               <w:rPr>
-                <w:rFonts w:ascii="Times New Roman" w:hAnsi="Times New Roman" w:cs="Times New Roman"/>
-                <w:b/>
-                <w:bCs/>
-                <w:kern w:val="2"/>
-                <w14:ligatures w14:val="standardContextual"/>
-              </w:rPr>
-              <w:t>Sales Report Summary :</w:t>
+                <w:rFonts w:ascii="Arial" w:hAnsi="Arial" w:cs="Arial"/>
+                <w:b/>
+                <w:bCs/>
+              </w:rPr>
+              <w:t>GUEST NAME:</w:t>
             </w:r>
           </w:p>
         </w:tc>
         <w:tc>
           <w:tcPr>
-            <w:tcW w:w="2065" w:type="dxa"/>
+            <w:tcW w:w="5902" w:type="dxa"/>
+            <w:gridSpan w:val="2"/>
+          </w:tcPr>
+          <w:p>
+            <w:pPr>
+              <w:tabs>
+                <w:tab w:val="left" w:pos="2218"/>
+              </w:tabs>
+              <w:spacing w:line="259" w:lineRule="auto"/>
+              <w:rPr>
+                <w:rFonts w:ascii="Times New Roman" w:hAnsi="Times New Roman" w:cs="Times New Roman"/>
+                <w:b/>
+                <w:bCs/>
+              </w:rPr>
+            </w:pPr>
+            <w:r>
+              <w:rPr>
+                <w:rFonts w:ascii="Times New Roman" w:hAnsi="Times New Roman" w:cs="Times New Roman"/>
+                <w:b/>
+                <w:bCs/>
+              </w:rPr>
+              <w:t>JAVIER, ROLLY</w:t>
+            </w:r>
+          </w:p>
+        </w:tc>
+      </w:tr>
+      <w:tr>
+        <w:trPr>
+          <w:trHeight w:val="70"/>
+        </w:trPr>
+        <w:tc>
+          <w:tcPr>
+            <w:tcW w:w="3656" w:type="dxa"/>
           </w:tcPr>
           <w:p>
             <w:pPr>
               <w:tabs>
                 <w:tab w:val="left" w:pos="5810"/>
               </w:tabs>
-              <w:rPr>
-                <w:rFonts w:cstheme="minorHAnsi"/>
-                <w:b/>
-                <w:bCs/>
-                <w:kern w:val="2"/>
-                <w14:ligatures w14:val="standardContextual"/>
+              <w:spacing w:line="259" w:lineRule="auto"/>
+              <w:rPr>
+                <w:rFonts w:ascii="Arial" w:hAnsi="Arial" w:cs="Arial"/>
+                <w:b/>
+                <w:bCs/>
+              </w:rPr>
+            </w:pPr>
+            <w:r>
+              <w:rPr>
+                <w:rFonts w:ascii="Arial" w:hAnsi="Arial" w:cs="Arial"/>
+                <w:b/>
+                <w:bCs/>
+              </w:rPr>
+              <w:t>ADDRESS:</w:t>
+            </w:r>
+          </w:p>
+        </w:tc>
+        <w:tc>
+          <w:tcPr>
+            <w:tcW w:w="5902" w:type="dxa"/>
+            <w:gridSpan w:val="2"/>
+          </w:tcPr>
+          <w:p>
+            <w:pPr>
+              <w:tabs>
+                <w:tab w:val="left" w:pos="5810"/>
+              </w:tabs>
+              <w:spacing w:line="259" w:lineRule="auto"/>
+              <w:rPr>
+                <w:rFonts w:ascii="Times New Roman" w:hAnsi="Times New Roman" w:cs="Times New Roman"/>
+                <w:b/>
+                <w:bCs/>
+              </w:rPr>
+            </w:pPr>
+            <w:r>
+              <w:rPr>
+                <w:rFonts w:ascii="Times New Roman" w:hAnsi="Times New Roman" w:cs="Times New Roman"/>
+                <w:b/>
+                <w:bCs/>
+              </w:rPr>
+              <w:t>BLK 16 LOT 9 ACACIA HOMES </w:t>
+            </w:r>
+          </w:p>
+        </w:tc>
+      </w:tr>
+      <w:tr>
+        <w:trPr>
+          <w:trHeight w:val="70"/>
+        </w:trPr>
+        <w:tc>
+          <w:tcPr>
+            <w:tcW w:w="3656" w:type="dxa"/>
+          </w:tcPr>
+          <w:p>
+            <w:pPr>
+              <w:tabs>
+                <w:tab w:val="left" w:pos="5810"/>
+              </w:tabs>
+              <w:rPr>
+                <w:rFonts w:ascii="Arial" w:hAnsi="Arial" w:cs="Arial"/>
+                <w:b/>
+                <w:bCs/>
+              </w:rPr>
+            </w:pPr>
+            <w:r>
+              <w:rPr>
+                <w:rFonts w:ascii="Arial" w:hAnsi="Arial" w:cs="Arial"/>
+                <w:b/>
+                <w:bCs/>
+              </w:rPr>
+              <w:t>CONTACT NUMBER:</w:t>
+            </w:r>
+          </w:p>
+        </w:tc>
+        <w:tc>
+          <w:tcPr>
+            <w:tcW w:w="5902" w:type="dxa"/>
+            <w:gridSpan w:val="2"/>
+          </w:tcPr>
+          <w:p>
+            <w:pPr>
+              <w:tabs>
+                <w:tab w:val="left" w:pos="5810"/>
+              </w:tabs>
+              <w:rPr>
+                <w:rFonts w:ascii="Times New Roman" w:hAnsi="Times New Roman" w:cs="Times New Roman"/>
+                <w:b/>
+                <w:bCs/>
+              </w:rPr>
+            </w:pPr>
+            <w:r>
+              <w:rPr>
+                <w:rFonts w:ascii="Times New Roman" w:hAnsi="Times New Roman" w:cs="Times New Roman"/>
+                <w:b/>
+                <w:bCs/>
+              </w:rPr>
+              <w:t>09999999999</w:t>
+            </w:r>
+          </w:p>
+        </w:tc>
+      </w:tr>
+      <w:tr>
+        <w:trPr>
+          <w:trHeight w:val="70"/>
+        </w:trPr>
+        <w:tc>
+          <w:tcPr>
+            <w:tcW w:w="3656" w:type="dxa"/>
+          </w:tcPr>
+          <w:p>
+            <w:pPr>
+              <w:tabs>
+                <w:tab w:val="left" w:pos="2374"/>
+              </w:tabs>
+              <w:jc w:val="both"/>
+              <w:rPr>
+                <w:rFonts w:ascii="Arial" w:hAnsi="Arial" w:cs="Arial"/>
+                <w:b/>
+                <w:bCs/>
+              </w:rPr>
+            </w:pPr>
+            <w:r>
+              <w:rPr>
+                <w:rFonts w:ascii="Arial" w:hAnsi="Arial" w:cs="Arial"/>
+                <w:b/>
+                <w:bCs/>
+              </w:rPr>
+              <w:t>EMAIL ADDRESS:</w:t>
+            </w:r>
+          </w:p>
+        </w:tc>
+        <w:tc>
+          <w:tcPr>
+            <w:tcW w:w="5902" w:type="dxa"/>
+            <w:gridSpan w:val="2"/>
+          </w:tcPr>
+          <w:p>
+            <w:pPr>
+              <w:tabs>
+                <w:tab w:val="left" w:pos="5810"/>
+              </w:tabs>
+              <w:rPr>
+                <w:rFonts w:ascii="Times New Roman" w:hAnsi="Times New Roman" w:cs="Times New Roman"/>
+                <w:b/>
+                <w:bCs/>
+              </w:rPr>
+            </w:pPr>
+            <w:r>
+              <w:rPr>
+                <w:rFonts w:ascii="Times New Roman" w:hAnsi="Times New Roman" w:cs="Times New Roman"/>
+                <w:b/>
+                <w:bCs/>
+              </w:rPr>
+              <w:t>johndoe@example.com</w:t>
+            </w:r>
+          </w:p>
+        </w:tc>
+      </w:tr>
+      <w:tr>
+        <w:trPr>
+          <w:trHeight w:val="314"/>
+        </w:trPr>
+        <w:tc>
+          <w:tcPr>
+            <w:tcW w:w="9558" w:type="dxa"/>
+            <w:gridSpan w:val="3"/>
+          </w:tcPr>
+          <w:p>
+            <w:pPr>
+              <w:tabs>
+                <w:tab w:val="left" w:pos="5810"/>
+              </w:tabs>
+              <w:spacing w:line="259" w:lineRule="auto"/>
+              <w:rPr>
+                <w:rFonts w:ascii="Arial" w:hAnsi="Arial" w:cs="Arial"/>
+                <w:b/>
+                <w:bCs/>
+              </w:rPr>
+            </w:pPr>
+            <w:r>
+              <w:rPr>
+                <w:rFonts w:ascii="Arial" w:hAnsi="Arial" w:cs="Arial"/>
+                <w:b/>
+                <w:bCs/>
+                <w:color w:val="FF0000"/>
+              </w:rPr>
+              <w:t>NO. OF PERSONS (INFANT/S &amp; 3 FT. BELOW ARE FREE OF CHARGE)</w:t>
+            </w:r>
+          </w:p>
+        </w:tc>
+      </w:tr>
+      <w:tr>
+        <w:tc>
+          <w:tcPr>
+            <w:tcW w:w="3656" w:type="dxa"/>
+          </w:tcPr>
+          <w:p>
+            <w:pPr>
+              <w:tabs>
+                <w:tab w:val="left" w:pos="5810"/>
+              </w:tabs>
+              <w:rPr>
+                <w:rFonts w:ascii="Arial" w:hAnsi="Arial" w:cs="Arial"/>
+                <w:b/>
+                <w:bCs/>
+              </w:rPr>
+            </w:pPr>
+            <w:r>
+              <w:rPr>
+                <w:rFonts w:ascii="Arial" w:hAnsi="Arial" w:cs="Arial"/>
+                <w:b/>
+                <w:bCs/>
+              </w:rPr>
+              <w:t>CHECK IN DATE &amp; TIME:</w:t>
+            </w:r>
+          </w:p>
+        </w:tc>
+        <w:tc>
+          <w:tcPr>
+            <w:tcW w:w="2954" w:type="dxa"/>
+          </w:tcPr>
+          <w:p>
+            <w:pPr>
+              <w:tabs>
+                <w:tab w:val="left" w:pos="5810"/>
+              </w:tabs>
+              <w:jc w:val="center"/>
+              <w:rPr>
+                <w:rFonts w:ascii="Times New Roman" w:hAnsi="Times New Roman" w:cs="Times New Roman"/>
+                <w:b/>
+                <w:bCs/>
+              </w:rPr>
+            </w:pPr>
+            <w:r>
+              <w:rPr>
+                <w:rFonts w:ascii="Times New Roman" w:hAnsi="Times New Roman" w:cs="Times New Roman"/>
+                <w:b/>
+                <w:bCs/>
+              </w:rPr>
+              <w:t>2024-01-31 09:04:00</w:t>
+            </w:r>
+          </w:p>
+        </w:tc>
+        <w:tc>
+          <w:tcPr>
+            <w:tcW w:w="2948" w:type="dxa"/>
+          </w:tcPr>
+          <w:p>
+            <w:pPr>
+              <w:tabs>
+                <w:tab w:val="left" w:pos="5810"/>
+              </w:tabs>
+              <w:jc w:val="center"/>
+              <w:rPr>
+                <w:rFonts w:ascii="Times New Roman" w:hAnsi="Times New Roman" w:cs="Times New Roman"/>
+                <w:b/>
+                <w:bCs/>
               </w:rPr>
             </w:pPr>
           </w:p>
@@ -262,41 +449,11 @@
       </w:tr>
       <w:tr>
         <w:trPr>
-          <w:trHeight w:val="332"/>
+          <w:trHeight w:val="269"/>
         </w:trPr>
         <w:tc>
           <w:tcPr>
-            <w:tcW w:w="8455" w:type="dxa"/>
-          </w:tcPr>
-          <w:p>
-            <w:pPr>
-              <w:pStyle w:val="ListParagraph"/>
-              <w:numPr>
-                <w:ilvl w:val="0"/>
-                <w:numId w:val="24"/>
-              </w:numPr>
-              <w:tabs>
-                <w:tab w:val="left" w:pos="5810"/>
-              </w:tabs>
-              <w:rPr>
-                <w:rFonts w:cstheme="minorHAnsi"/>
-                <w:kern w:val="2"/>
-                <w14:ligatures w14:val="standardContextual"/>
-              </w:rPr>
-            </w:pPr>
-            <w:r>
-              <w:rPr>
-                <w:rFonts w:cstheme="minorHAnsi"/>
-                <w:kern w:val="2"/>
-                <w14:ligatures w14:val="standardContextual"/>
-              </w:rPr>
-              <w:t>Room Sales Report</w:t>
-            </w:r>
-          </w:p>
-        </w:tc>
-        <w:tc>
-          <w:tcPr>
-            <w:tcW w:w="2065" w:type="dxa"/>
+            <w:tcW w:w="3656" w:type="dxa"/>
           </w:tcPr>
           <w:p>
             <w:pPr>
@@ -304,60 +461,155 @@
                 <w:tab w:val="left" w:pos="5810"/>
               </w:tabs>
               <w:rPr>
-                <w:rFonts w:cstheme="minorHAnsi"/>
-                <w:b/>
-                <w:bCs/>
-                <w:kern w:val="2"/>
-                <w14:ligatures w14:val="standardContextual"/>
+                <w:rFonts w:ascii="Arial" w:hAnsi="Arial" w:cs="Arial"/>
+                <w:b/>
+                <w:bCs/>
               </w:rPr>
             </w:pPr>
             <w:r>
               <w:rPr>
-                <w:rFonts w:eastAsia="Times New Roman" w:cstheme="minorHAnsi"/>
-                <w:color w:val="000000"/>
-              </w:rPr>
-              <w:t>₱ 145,000.00</w:t>
+                <w:rFonts w:ascii="Arial" w:hAnsi="Arial" w:cs="Arial"/>
+                <w:b/>
+                <w:bCs/>
+              </w:rPr>
+              <w:t>CHECK OUT DATE &amp; TIME:</w:t>
+            </w:r>
+          </w:p>
+        </w:tc>
+        <w:tc>
+          <w:tcPr>
+            <w:tcW w:w="2954" w:type="dxa"/>
+          </w:tcPr>
+          <w:p>
+            <w:pPr>
+              <w:tabs>
+                <w:tab w:val="left" w:pos="5810"/>
+              </w:tabs>
+              <w:jc w:val="center"/>
+              <w:rPr>
+                <w:rFonts w:ascii="Times New Roman" w:hAnsi="Times New Roman" w:cs="Times New Roman"/>
+                <w:b/>
+                <w:bCs/>
+              </w:rPr>
+            </w:pPr>
+            <w:r>
+              <w:rPr>
+                <w:rFonts w:ascii="Times New Roman" w:hAnsi="Times New Roman" w:cs="Times New Roman"/>
+                <w:b/>
+                <w:bCs/>
+              </w:rPr>
+              <w:t>2024-01-31 17:00:00</w:t>
+            </w:r>
+          </w:p>
+        </w:tc>
+        <w:tc>
+          <w:tcPr>
+            <w:tcW w:w="2948" w:type="dxa"/>
+          </w:tcPr>
+          <w:p>
+            <w:pPr>
+              <w:tabs>
+                <w:tab w:val="left" w:pos="5810"/>
+              </w:tabs>
+              <w:jc w:val="center"/>
+              <w:rPr>
+                <w:rFonts w:ascii="Times New Roman" w:hAnsi="Times New Roman" w:cs="Times New Roman"/>
+                <w:b/>
+                <w:bCs/>
+              </w:rPr>
+            </w:pPr>
+          </w:p>
+        </w:tc>
+      </w:tr>
+      <w:tr>
+        <w:trPr>
+          <w:trHeight w:val="188"/>
+        </w:trPr>
+        <w:tc>
+          <w:tcPr>
+            <w:tcW w:w="3656" w:type="dxa"/>
+          </w:tcPr>
+          <w:p>
+            <w:pPr>
+              <w:tabs>
+                <w:tab w:val="left" w:pos="5810"/>
+              </w:tabs>
+              <w:rPr>
+                <w:rFonts w:ascii="Arial" w:hAnsi="Arial" w:cs="Arial"/>
+                <w:b/>
+                <w:bCs/>
+              </w:rPr>
+            </w:pPr>
+            <w:r>
+              <w:rPr>
+                <w:rFonts w:ascii="Arial" w:hAnsi="Arial" w:cs="Arial"/>
+                <w:b/>
+                <w:bCs/>
+              </w:rPr>
+              <w:t>ROOM:</w:t>
+            </w:r>
+          </w:p>
+        </w:tc>
+        <w:tc>
+          <w:tcPr>
+            <w:tcW w:w="2954" w:type="dxa"/>
+          </w:tcPr>
+          <w:p>
+            <w:pPr>
+              <w:tabs>
+                <w:tab w:val="left" w:pos="5810"/>
+              </w:tabs>
+              <w:jc w:val="center"/>
+              <w:rPr>
+                <w:rFonts w:ascii="Times New Roman" w:hAnsi="Times New Roman" w:cs="Times New Roman"/>
+                <w:b/>
+                <w:bCs/>
+              </w:rPr>
+            </w:pPr>
+            <w:r>
+              <w:rPr>
+                <w:rFonts w:ascii="Times New Roman" w:hAnsi="Times New Roman" w:cs="Times New Roman"/>
+                <w:b/>
+                <w:bCs/>
+              </w:rPr>
+              <w:t/>
+            </w:r>
+          </w:p>
+        </w:tc>
+        <w:tc>
+          <w:tcPr>
+            <w:tcW w:w="2948" w:type="dxa"/>
+          </w:tcPr>
+          <w:p>
+            <w:pPr>
+              <w:tabs>
+                <w:tab w:val="left" w:pos="5810"/>
+              </w:tabs>
+              <w:jc w:val="center"/>
+              <w:rPr>
+                <w:rFonts w:ascii="Times New Roman" w:hAnsi="Times New Roman" w:cs="Times New Roman"/>
+                <w:b/>
+                <w:bCs/>
+              </w:rPr>
+            </w:pPr>
+            <w:r>
+              <w:rPr>
+                <w:rFonts w:ascii="Times New Roman" w:hAnsi="Times New Roman" w:cs="Times New Roman"/>
+                <w:b/>
+                <w:bCs/>
+              </w:rPr>
+              <w:t>0.00</w:t>
             </w:r>
           </w:p>
         </w:tc>
       </w:tr>
       <w:tr>
         <w:trPr>
-          <w:trHeight w:val="332"/>
+          <w:trHeight w:val="188"/>
         </w:trPr>
         <w:tc>
           <w:tcPr>
-            <w:tcW w:w="8455" w:type="dxa"/>
-          </w:tcPr>
-          <w:p>
-            <w:pPr>
-              <w:pStyle w:val="ListParagraph"/>
-              <w:numPr>
-                <w:ilvl w:val="0"/>
-                <w:numId w:val="24"/>
-              </w:numPr>
-              <w:tabs>
-                <w:tab w:val="left" w:pos="5810"/>
-              </w:tabs>
-              <w:rPr>
-                <w:rFonts w:cstheme="minorHAnsi"/>
-                <w:kern w:val="2"/>
-                <w14:ligatures w14:val="standardContextual"/>
-              </w:rPr>
-            </w:pPr>
-            <w:r>
-              <w:rPr>
-                <w:rFonts w:cstheme="minorHAnsi"/>
-                <w:kern w:val="2"/>
-                <w14:ligatures w14:val="standardContextual"/>
-              </w:rPr>
-              <w:t>Cottage Sales Report</w:t>
-            </w:r>
-          </w:p>
-        </w:tc>
-        <w:tc>
-          <w:tcPr>
-            <w:tcW w:w="2065" w:type="dxa"/>
+            <w:tcW w:w="3656" w:type="dxa"/>
           </w:tcPr>
           <w:p>
             <w:pPr>
@@ -365,176 +617,703 @@
                 <w:tab w:val="left" w:pos="5810"/>
               </w:tabs>
               <w:rPr>
-                <w:rFonts w:cstheme="minorHAnsi"/>
-                <w:b/>
-                <w:bCs/>
-                <w:kern w:val="2"/>
-                <w14:ligatures w14:val="standardContextual"/>
+                <w:rFonts w:ascii="Arial" w:hAnsi="Arial" w:cs="Arial"/>
+                <w:b/>
+                <w:bCs/>
               </w:rPr>
             </w:pPr>
             <w:r>
               <w:rPr>
-                <w:rFonts w:eastAsia="Times New Roman" w:cstheme="minorHAnsi"/>
-                <w:color w:val="000000"/>
-              </w:rPr>
-              <w:t>₱ 8,550.00</w:t>
-            </w:r>
-          </w:p>
-        </w:tc>
-      </w:tr>
-      <w:tr>
-        <w:trPr>
-          <w:trHeight w:val="332"/>
-        </w:trPr>
-        <w:tc>
-          <w:tcPr>
-            <w:tcW w:w="8455" w:type="dxa"/>
-          </w:tcPr>
-          <w:p>
-            <w:pPr>
-              <w:pStyle w:val="ListParagraph"/>
-              <w:numPr>
-                <w:ilvl w:val="0"/>
-                <w:numId w:val="24"/>
-              </w:numPr>
-              <w:tabs>
-                <w:tab w:val="left" w:pos="5810"/>
-              </w:tabs>
-              <w:rPr>
-                <w:rFonts w:cstheme="minorHAnsi"/>
-                <w:kern w:val="2"/>
-                <w14:ligatures w14:val="standardContextual"/>
-              </w:rPr>
-            </w:pPr>
-            <w:r>
-              <w:rPr>
-                <w:rFonts w:cstheme="minorHAnsi"/>
-                <w:kern w:val="2"/>
-                <w14:ligatures w14:val="standardContextual"/>
-              </w:rPr>
-              <w:t>Pavilions Sales Report</w:t>
+                <w:rFonts w:ascii="Arial" w:hAnsi="Arial" w:cs="Arial"/>
+                <w:b/>
+                <w:bCs/>
+              </w:rPr>
+              <w:t>PAVILION</w:t>
             </w:r>
           </w:p>
         </w:tc>
         <w:tc>
           <w:tcPr>
-            <w:tcW w:w="2065" w:type="dxa"/>
+            <w:tcW w:w="2954" w:type="dxa"/>
           </w:tcPr>
           <w:p>
             <w:pPr>
               <w:tabs>
                 <w:tab w:val="left" w:pos="5810"/>
               </w:tabs>
-              <w:rPr>
-                <w:rFonts w:cstheme="minorHAnsi"/>
-                <w:b/>
-                <w:bCs/>
-                <w:kern w:val="2"/>
-                <w14:ligatures w14:val="standardContextual"/>
+              <w:jc w:val="center"/>
+              <w:rPr>
+                <w:rFonts w:ascii="Times New Roman" w:hAnsi="Times New Roman" w:cs="Times New Roman"/>
+                <w:b/>
+                <w:bCs/>
               </w:rPr>
             </w:pPr>
             <w:r>
               <w:rPr>
-                <w:rFonts w:eastAsia="Times New Roman" w:cstheme="minorHAnsi"/>
-                <w:color w:val="000000"/>
-              </w:rPr>
-              <w:t>₱ 12,500.00</w:t>
-            </w:r>
-          </w:p>
-        </w:tc>
-      </w:tr>
-      <w:tr>
-        <w:trPr>
-          <w:trHeight w:val="332"/>
-        </w:trPr>
-        <w:tc>
-          <w:tcPr>
-            <w:tcW w:w="8455" w:type="dxa"/>
-          </w:tcPr>
-          <w:p>
-            <w:pPr>
-              <w:pStyle w:val="ListParagraph"/>
-              <w:numPr>
-                <w:ilvl w:val="0"/>
-                <w:numId w:val="24"/>
-              </w:numPr>
-              <w:tabs>
-                <w:tab w:val="left" w:pos="5810"/>
-              </w:tabs>
-              <w:rPr>
-                <w:rFonts w:cstheme="minorHAnsi"/>
-                <w:kern w:val="2"/>
-                <w14:ligatures w14:val="standardContextual"/>
-              </w:rPr>
-            </w:pPr>
-            <w:r>
-              <w:rPr>
-                <w:rFonts w:cstheme="minorHAnsi"/>
-                <w:kern w:val="2"/>
-                <w14:ligatures w14:val="standardContextual"/>
-              </w:rPr>
-              <w:t>Items</w:t>
-            </w:r>
-            <w:r>
-              <w:rPr>
-                <w:rFonts w:cstheme="minorHAnsi"/>
-                <w:kern w:val="2"/>
-                <w14:ligatures w14:val="standardContextual"/>
-              </w:rPr>
-              <w:t xml:space="preserve"> </w:t>
-            </w:r>
-            <w:r>
-              <w:rPr>
-                <w:rFonts w:cstheme="minorHAnsi"/>
-                <w:kern w:val="2"/>
-                <w14:ligatures w14:val="standardContextual"/>
-              </w:rPr>
-              <w:t>/ Charges</w:t>
-            </w:r>
-            <w:r>
-              <w:rPr>
-                <w:rFonts w:cstheme="minorHAnsi"/>
-                <w:kern w:val="2"/>
-                <w14:ligatures w14:val="standardContextual"/>
-              </w:rPr>
-              <w:t xml:space="preserve"> Sales Report</w:t>
+                <w:rFonts w:ascii="Times New Roman" w:hAnsi="Times New Roman" w:cs="Times New Roman"/>
+                <w:b/>
+                <w:bCs/>
+              </w:rPr>
+              <w:t/>
             </w:r>
           </w:p>
         </w:tc>
         <w:tc>
           <w:tcPr>
-            <w:tcW w:w="2065" w:type="dxa"/>
+            <w:tcW w:w="2948" w:type="dxa"/>
           </w:tcPr>
           <w:p>
             <w:pPr>
               <w:tabs>
                 <w:tab w:val="left" w:pos="5810"/>
               </w:tabs>
-              <w:rPr>
-                <w:rFonts w:cstheme="minorHAnsi"/>
-                <w:b/>
-                <w:bCs/>
-                <w:kern w:val="2"/>
-                <w14:ligatures w14:val="standardContextual"/>
+              <w:jc w:val="center"/>
+              <w:rPr>
+                <w:rFonts w:ascii="Times New Roman" w:hAnsi="Times New Roman" w:cs="Times New Roman"/>
+                <w:b/>
+                <w:bCs/>
               </w:rPr>
             </w:pPr>
             <w:r>
               <w:rPr>
-                <w:rFonts w:eastAsia="Times New Roman" w:cstheme="minorHAnsi"/>
-                <w:color w:val="000000"/>
-              </w:rPr>
-              <w:t>₱ 0.00</w:t>
+                <w:rFonts w:ascii="Times New Roman" w:hAnsi="Times New Roman" w:cs="Times New Roman"/>
+                <w:b/>
+                <w:bCs/>
+              </w:rPr>
+              <w:t>0.00</w:t>
             </w:r>
           </w:p>
         </w:tc>
       </w:tr>
       <w:tr>
-        <w:trPr>
-          <w:trHeight w:val="332"/>
-        </w:trPr>
         <w:tc>
           <w:tcPr>
-            <w:tcW w:w="8455" w:type="dxa"/>
+            <w:tcW w:w="3656" w:type="dxa"/>
+          </w:tcPr>
+          <w:p>
+            <w:pPr>
+              <w:tabs>
+                <w:tab w:val="left" w:pos="5810"/>
+              </w:tabs>
+              <w:rPr>
+                <w:rFonts w:ascii="Arial" w:hAnsi="Arial" w:cs="Arial"/>
+                <w:b/>
+                <w:bCs/>
+              </w:rPr>
+            </w:pPr>
+            <w:r>
+              <w:rPr>
+                <w:rFonts w:ascii="Arial" w:hAnsi="Arial" w:cs="Arial"/>
+                <w:b/>
+                <w:bCs/>
+              </w:rPr>
+              <w:t>COTTAGE:</w:t>
+            </w:r>
+          </w:p>
+        </w:tc>
+        <w:tc>
+          <w:tcPr>
+            <w:tcW w:w="2954" w:type="dxa"/>
+          </w:tcPr>
+          <w:p>
+            <w:pPr>
+              <w:tabs>
+                <w:tab w:val="left" w:pos="5810"/>
+              </w:tabs>
+              <w:jc w:val="center"/>
+              <w:rPr>
+                <w:rFonts w:ascii="Times New Roman" w:hAnsi="Times New Roman" w:cs="Times New Roman"/>
+                <w:b/>
+                <w:bCs/>
+              </w:rPr>
+            </w:pPr>
+            <w:r>
+              <w:rPr>
+                <w:rFonts w:ascii="Times New Roman" w:hAnsi="Times New Roman" w:cs="Times New Roman"/>
+                <w:b/>
+                <w:bCs/>
+              </w:rPr>
+              <w:t>Umbrella-1, Umbrella-2, Kubo-3</w:t>
+            </w:r>
+          </w:p>
+        </w:tc>
+        <w:tc>
+          <w:tcPr>
+            <w:tcW w:w="2948" w:type="dxa"/>
+          </w:tcPr>
+          <w:p>
+            <w:pPr>
+              <w:tabs>
+                <w:tab w:val="left" w:pos="5810"/>
+              </w:tabs>
+              <w:jc w:val="center"/>
+              <w:rPr>
+                <w:rFonts w:ascii="Times New Roman" w:hAnsi="Times New Roman" w:cs="Times New Roman"/>
+                <w:b/>
+                <w:bCs/>
+              </w:rPr>
+            </w:pPr>
+            <w:r>
+              <w:rPr>
+                <w:rFonts w:ascii="Times New Roman" w:hAnsi="Times New Roman" w:cs="Times New Roman"/>
+                <w:b/>
+                <w:bCs/>
+              </w:rPr>
+              <w:t>1,800.00</w:t>
+            </w:r>
+          </w:p>
+        </w:tc>
+      </w:tr>
+      <w:tr>
+        <w:tc>
+          <w:tcPr>
+            <w:tcW w:w="3656" w:type="dxa"/>
+          </w:tcPr>
+          <w:p>
+            <w:pPr>
+              <w:tabs>
+                <w:tab w:val="left" w:pos="5810"/>
+              </w:tabs>
+              <w:rPr>
+                <w:rFonts w:ascii="Arial" w:hAnsi="Arial" w:cs="Arial"/>
+                <w:b/>
+                <w:bCs/>
+              </w:rPr>
+            </w:pPr>
+            <w:r>
+              <w:rPr>
+                <w:rFonts w:ascii="Arial" w:hAnsi="Arial" w:cs="Arial"/>
+                <w:b/>
+                <w:bCs/>
+              </w:rPr>
+              <w:t>ADULTS:</w:t>
+            </w:r>
+          </w:p>
+        </w:tc>
+        <w:tc>
+          <w:tcPr>
+            <w:tcW w:w="2954" w:type="dxa"/>
+          </w:tcPr>
+          <w:p>
+            <w:pPr>
+              <w:tabs>
+                <w:tab w:val="left" w:pos="5810"/>
+              </w:tabs>
+              <w:jc w:val="center"/>
+              <w:rPr>
+                <w:rFonts w:ascii="Times New Roman" w:hAnsi="Times New Roman" w:cs="Times New Roman"/>
+                <w:b/>
+                <w:bCs/>
+              </w:rPr>
+            </w:pPr>
+            <w:r>
+              <w:rPr>
+                <w:rFonts w:ascii="Times New Roman" w:hAnsi="Times New Roman" w:cs="Times New Roman"/>
+                <w:b/>
+                <w:bCs/>
+              </w:rPr>
+              <w:t>6</w:t>
+            </w:r>
+          </w:p>
+        </w:tc>
+        <w:tc>
+          <w:tcPr>
+            <w:tcW w:w="2948" w:type="dxa"/>
+          </w:tcPr>
+          <w:p>
+            <w:pPr>
+              <w:tabs>
+                <w:tab w:val="left" w:pos="5810"/>
+              </w:tabs>
+              <w:jc w:val="center"/>
+              <w:rPr>
+                <w:rFonts w:ascii="Times New Roman" w:hAnsi="Times New Roman" w:cs="Times New Roman"/>
+                <w:b/>
+                <w:bCs/>
+              </w:rPr>
+            </w:pPr>
+            <w:r>
+              <w:rPr>
+                <w:rFonts w:ascii="Times New Roman" w:hAnsi="Times New Roman" w:cs="Times New Roman"/>
+                <w:b/>
+                <w:bCs/>
+              </w:rPr>
+              <w:t>900.00</w:t>
+            </w:r>
+          </w:p>
+        </w:tc>
+      </w:tr>
+      <w:tr>
+        <w:tc>
+          <w:tcPr>
+            <w:tcW w:w="3656" w:type="dxa"/>
+          </w:tcPr>
+          <w:p>
+            <w:pPr>
+              <w:tabs>
+                <w:tab w:val="left" w:pos="5810"/>
+              </w:tabs>
+              <w:rPr>
+                <w:rFonts w:ascii="Arial" w:hAnsi="Arial" w:cs="Arial"/>
+                <w:b/>
+                <w:bCs/>
+              </w:rPr>
+            </w:pPr>
+            <w:r>
+              <w:rPr>
+                <w:rFonts w:ascii="Arial" w:hAnsi="Arial" w:cs="Arial"/>
+                <w:b/>
+                <w:bCs/>
+              </w:rPr>
+              <w:t>KIDS:</w:t>
+            </w:r>
+          </w:p>
+        </w:tc>
+        <w:tc>
+          <w:tcPr>
+            <w:tcW w:w="2954" w:type="dxa"/>
+          </w:tcPr>
+          <w:p>
+            <w:pPr>
+              <w:tabs>
+                <w:tab w:val="left" w:pos="5810"/>
+              </w:tabs>
+              <w:jc w:val="center"/>
+              <w:rPr>
+                <w:rFonts w:ascii="Times New Roman" w:hAnsi="Times New Roman" w:cs="Times New Roman"/>
+                <w:b/>
+                <w:bCs/>
+              </w:rPr>
+            </w:pPr>
+            <w:r>
+              <w:rPr>
+                <w:rFonts w:ascii="Times New Roman" w:hAnsi="Times New Roman" w:cs="Times New Roman"/>
+                <w:b/>
+                <w:bCs/>
+              </w:rPr>
+              <w:t>0</w:t>
+            </w:r>
+          </w:p>
+        </w:tc>
+        <w:tc>
+          <w:tcPr>
+            <w:tcW w:w="2948" w:type="dxa"/>
+          </w:tcPr>
+          <w:p>
+            <w:pPr>
+              <w:tabs>
+                <w:tab w:val="left" w:pos="5810"/>
+              </w:tabs>
+              <w:jc w:val="center"/>
+              <w:rPr>
+                <w:rFonts w:ascii="Times New Roman" w:hAnsi="Times New Roman" w:cs="Times New Roman"/>
+                <w:b/>
+                <w:bCs/>
+              </w:rPr>
+            </w:pPr>
+            <w:r>
+              <w:rPr>
+                <w:rFonts w:ascii="Times New Roman" w:hAnsi="Times New Roman" w:cs="Times New Roman"/>
+                <w:b/>
+                <w:bCs/>
+              </w:rPr>
+              <w:t>0.00</w:t>
+            </w:r>
+          </w:p>
+        </w:tc>
+      </w:tr>
+      <w:tr>
+        <w:tc>
+          <w:tcPr>
+            <w:tcW w:w="3656" w:type="dxa"/>
+          </w:tcPr>
+          <w:p>
+            <w:pPr>
+              <w:tabs>
+                <w:tab w:val="left" w:pos="5810"/>
+              </w:tabs>
+              <w:rPr>
+                <w:rFonts w:ascii="Arial" w:hAnsi="Arial" w:cs="Arial"/>
+                <w:b/>
+                <w:bCs/>
+              </w:rPr>
+            </w:pPr>
+            <w:r>
+              <w:rPr>
+                <w:rFonts w:ascii="Arial" w:hAnsi="Arial" w:cs="Arial"/>
+                <w:b/>
+                <w:bCs/>
+              </w:rPr>
+              <w:t>SENIOR/PWD</w:t>
+            </w:r>
+            <w:r>
+              <w:rPr>
+                <w:rFonts w:ascii="Arial" w:hAnsi="Arial" w:cs="Arial"/>
+                <w:b/>
+                <w:bCs/>
+              </w:rPr>
+              <w:t xml:space="preserve">: </w:t>
+            </w:r>
+            <w:r>
+              <w:rPr>
+                <w:rFonts w:ascii="Arial" w:hAnsi="Arial" w:cs="Arial"/>
+                <w:b/>
+                <w:bCs/>
+                <w:color w:val="FF0000"/>
+              </w:rPr>
+              <w:t>(</w:t>
+            </w:r>
+            <w:r>
+              <w:rPr>
+                <w:rFonts w:ascii="Segoe UI Emoji" w:eastAsia="Segoe UI Emoji" w:hAnsi="Segoe UI Emoji" w:cs="Segoe UI Emoji"/>
+                <w:b/>
+                <w:bCs/>
+                <w:color w:val="FF0000"/>
+              </w:rPr>
+              <w:t>20% LESS DISC.)</w:t>
+            </w:r>
+          </w:p>
+        </w:tc>
+        <w:tc>
+          <w:tcPr>
+            <w:tcW w:w="2954" w:type="dxa"/>
+          </w:tcPr>
+          <w:p>
+            <w:pPr>
+              <w:tabs>
+                <w:tab w:val="left" w:pos="5810"/>
+              </w:tabs>
+              <w:jc w:val="center"/>
+              <w:rPr>
+                <w:rFonts w:ascii="Times New Roman" w:hAnsi="Times New Roman" w:cs="Times New Roman"/>
+                <w:b/>
+                <w:bCs/>
+              </w:rPr>
+            </w:pPr>
+            <w:r>
+              <w:rPr>
+                <w:rFonts w:ascii="Times New Roman" w:hAnsi="Times New Roman" w:cs="Times New Roman"/>
+                <w:b/>
+                <w:bCs/>
+              </w:rPr>
+              <w:t>0</w:t>
+            </w:r>
+          </w:p>
+        </w:tc>
+        <w:tc>
+          <w:tcPr>
+            <w:tcW w:w="2948" w:type="dxa"/>
+          </w:tcPr>
+          <w:p>
+            <w:pPr>
+              <w:tabs>
+                <w:tab w:val="left" w:pos="5810"/>
+              </w:tabs>
+              <w:jc w:val="center"/>
+              <w:rPr>
+                <w:rFonts w:ascii="Times New Roman" w:hAnsi="Times New Roman" w:cs="Times New Roman"/>
+                <w:b/>
+                <w:bCs/>
+              </w:rPr>
+            </w:pPr>
+            <w:r>
+              <w:rPr>
+                <w:rFonts w:ascii="Times New Roman" w:hAnsi="Times New Roman" w:cs="Times New Roman"/>
+                <w:b/>
+                <w:bCs/>
+              </w:rPr>
+              <w:t>0.00</w:t>
+            </w:r>
+          </w:p>
+        </w:tc>
+      </w:tr>
+      <w:tr>
+        <w:tc>
+          <w:tcPr>
+            <w:tcW w:w="3656" w:type="dxa"/>
+          </w:tcPr>
+          <w:p>
+            <w:pPr>
+              <w:tabs>
+                <w:tab w:val="left" w:pos="5810"/>
+              </w:tabs>
+              <w:rPr>
+                <w:rFonts w:ascii="Arial" w:hAnsi="Arial" w:cs="Arial"/>
+                <w:b/>
+                <w:bCs/>
+              </w:rPr>
+            </w:pPr>
+            <w:r>
+              <w:rPr>
+                <w:rFonts w:ascii="Arial" w:hAnsi="Arial" w:cs="Arial"/>
+                <w:b/>
+                <w:bCs/>
+              </w:rPr>
+              <w:t>TOTAL DUE:</w:t>
+            </w:r>
+          </w:p>
+        </w:tc>
+        <w:tc>
+          <w:tcPr>
+            <w:tcW w:w="2954" w:type="dxa"/>
+          </w:tcPr>
+          <w:p>
+            <w:pPr>
+              <w:tabs>
+                <w:tab w:val="left" w:pos="5810"/>
+              </w:tabs>
+              <w:jc w:val="center"/>
+              <w:rPr>
+                <w:rFonts w:ascii="Times New Roman" w:hAnsi="Times New Roman" w:cs="Times New Roman"/>
+                <w:b/>
+                <w:bCs/>
+              </w:rPr>
+            </w:pPr>
+          </w:p>
+        </w:tc>
+        <w:tc>
+          <w:tcPr>
+            <w:tcW w:w="2948" w:type="dxa"/>
+          </w:tcPr>
+          <w:p>
+            <w:pPr>
+              <w:tabs>
+                <w:tab w:val="left" w:pos="5810"/>
+              </w:tabs>
+              <w:jc w:val="center"/>
+              <w:rPr>
+                <w:rFonts w:ascii="Times New Roman" w:hAnsi="Times New Roman" w:cs="Times New Roman"/>
+                <w:b/>
+                <w:bCs/>
+              </w:rPr>
+            </w:pPr>
+            <w:r>
+              <w:rPr>
+                <w:rFonts w:ascii="Times New Roman" w:hAnsi="Times New Roman" w:cs="Times New Roman"/>
+                <w:b/>
+                <w:bCs/>
+              </w:rPr>
+              <w:t>2,700.00</w:t>
+            </w:r>
+          </w:p>
+        </w:tc>
+      </w:tr>
+      <w:tr>
+        <w:tc>
+          <w:tcPr>
+            <w:tcW w:w="3656" w:type="dxa"/>
+          </w:tcPr>
+          <w:p>
+            <w:pPr>
+              <w:tabs>
+                <w:tab w:val="left" w:pos="5810"/>
+              </w:tabs>
+              <w:rPr>
+                <w:rFonts w:ascii="Arial" w:hAnsi="Arial" w:cs="Arial"/>
+                <w:b/>
+                <w:bCs/>
+              </w:rPr>
+            </w:pPr>
+            <w:r>
+              <w:rPr>
+                <w:rFonts w:ascii="Arial" w:hAnsi="Arial" w:cs="Arial"/>
+                <w:b/>
+                <w:bCs/>
+              </w:rPr>
+              <w:t>DOWNPAYMENT:</w:t>
+            </w:r>
+          </w:p>
+        </w:tc>
+        <w:tc>
+          <w:tcPr>
+            <w:tcW w:w="2954" w:type="dxa"/>
+          </w:tcPr>
+          <w:p>
+            <w:pPr>
+              <w:tabs>
+                <w:tab w:val="left" w:pos="5810"/>
+              </w:tabs>
+              <w:jc w:val="center"/>
+              <w:rPr>
+                <w:rFonts w:ascii="Times New Roman" w:hAnsi="Times New Roman" w:cs="Times New Roman"/>
+                <w:b/>
+                <w:bCs/>
+              </w:rPr>
+            </w:pPr>
+          </w:p>
+        </w:tc>
+        <w:tc>
+          <w:tcPr>
+            <w:tcW w:w="2948" w:type="dxa"/>
+          </w:tcPr>
+          <w:p>
+            <w:pPr>
+              <w:tabs>
+                <w:tab w:val="left" w:pos="5810"/>
+              </w:tabs>
+              <w:jc w:val="center"/>
+              <w:rPr>
+                <w:rFonts w:ascii="Times New Roman" w:hAnsi="Times New Roman" w:cs="Times New Roman"/>
+                <w:b/>
+                <w:bCs/>
+              </w:rPr>
+            </w:pPr>
+            <w:r>
+              <w:rPr>
+                <w:rFonts w:ascii="Times New Roman" w:hAnsi="Times New Roman" w:cs="Times New Roman"/>
+                <w:b/>
+                <w:bCs/>
+              </w:rPr>
+              <w:t>1,350.00</w:t>
+            </w:r>
+          </w:p>
+        </w:tc>
+      </w:tr>
+      <w:tr>
+        <w:tc>
+          <w:tcPr>
+            <w:tcW w:w="3656" w:type="dxa"/>
+            <w:tcBorders>
+              <w:bottom w:val="single" w:sz="4" w:space="0" w:color="auto"/>
+            </w:tcBorders>
+          </w:tcPr>
+          <w:p>
+            <w:pPr>
+              <w:tabs>
+                <w:tab w:val="left" w:pos="5810"/>
+              </w:tabs>
+              <w:spacing w:line="259" w:lineRule="auto"/>
+              <w:rPr>
+                <w:rFonts w:ascii="Arial" w:hAnsi="Arial" w:cs="Arial"/>
+                <w:b/>
+                <w:bCs/>
+                <w:color w:val="FF0000"/>
+              </w:rPr>
+            </w:pPr>
+            <w:r>
+              <w:rPr>
+                <w:rFonts w:ascii="Arial" w:hAnsi="Arial" w:cs="Arial"/>
+                <w:b/>
+                <w:bCs/>
+                <w:color w:val="FF0000"/>
+              </w:rPr>
+              <w:t>TOTAL PAYABLE:</w:t>
+            </w:r>
+          </w:p>
+        </w:tc>
+        <w:tc>
+          <w:tcPr>
+            <w:tcW w:w="2954" w:type="dxa"/>
+            <w:tcBorders>
+              <w:bottom w:val="single" w:sz="4" w:space="0" w:color="auto"/>
+            </w:tcBorders>
+          </w:tcPr>
+          <w:p>
+            <w:pPr>
+              <w:tabs>
+                <w:tab w:val="left" w:pos="5810"/>
+              </w:tabs>
+              <w:spacing w:line="259" w:lineRule="auto"/>
+              <w:jc w:val="center"/>
+              <w:rPr>
+                <w:rFonts w:ascii="Times New Roman" w:hAnsi="Times New Roman" w:cs="Times New Roman"/>
+                <w:b/>
+                <w:bCs/>
+                <w:color w:val="FF0000"/>
+              </w:rPr>
+            </w:pPr>
+          </w:p>
+        </w:tc>
+        <w:tc>
+          <w:tcPr>
+            <w:tcW w:w="2948" w:type="dxa"/>
+            <w:tcBorders>
+              <w:bottom w:val="single" w:sz="4" w:space="0" w:color="auto"/>
+            </w:tcBorders>
+          </w:tcPr>
+          <w:p>
+            <w:pPr>
+              <w:tabs>
+                <w:tab w:val="left" w:pos="5810"/>
+              </w:tabs>
+              <w:jc w:val="center"/>
+              <w:rPr>
+                <w:rFonts w:ascii="Times New Roman" w:hAnsi="Times New Roman" w:cs="Times New Roman"/>
+                <w:b/>
+                <w:bCs/>
+                <w:color w:val="FF0000"/>
+              </w:rPr>
+            </w:pPr>
+            <w:r>
+              <w:rPr>
+                <w:rFonts w:ascii="Times New Roman" w:hAnsi="Times New Roman" w:cs="Times New Roman"/>
+                <w:b/>
+                <w:bCs/>
+              </w:rPr>
+              <w:t>2,700.00</w:t>
+            </w:r>
+          </w:p>
+        </w:tc>
+      </w:tr>
+      <w:tr>
+        <w:tc>
+          <w:tcPr>
+            <w:tcW w:w="3656" w:type="dxa"/>
+            <w:tcBorders>
+              <w:top w:val="single" w:sz="4" w:space="0" w:color="auto"/>
+              <w:left w:val="nil"/>
+              <w:bottom w:val="nil"/>
+              <w:right w:val="nil"/>
+            </w:tcBorders>
+          </w:tcPr>
+          <w:p>
+            <w:pPr>
+              <w:tabs>
+                <w:tab w:val="left" w:pos="5810"/>
+              </w:tabs>
+              <w:rPr>
+                <w:rFonts w:ascii="Arial" w:hAnsi="Arial" w:cs="Arial"/>
+                <w:b/>
+                <w:bCs/>
+                <w:color w:val="FF0000"/>
+              </w:rPr>
+            </w:pPr>
+          </w:p>
+        </w:tc>
+        <w:tc>
+          <w:tcPr>
+            <w:tcW w:w="2954" w:type="dxa"/>
+            <w:tcBorders>
+              <w:top w:val="single" w:sz="4" w:space="0" w:color="auto"/>
+              <w:left w:val="nil"/>
+              <w:bottom w:val="nil"/>
+              <w:right w:val="nil"/>
+            </w:tcBorders>
+          </w:tcPr>
+          <w:p>
+            <w:pPr>
+              <w:tabs>
+                <w:tab w:val="left" w:pos="5810"/>
+              </w:tabs>
+              <w:jc w:val="center"/>
+              <w:rPr>
+                <w:rFonts w:ascii="Arial" w:hAnsi="Arial" w:cs="Arial"/>
+                <w:b/>
+                <w:bCs/>
+                <w:color w:val="FF0000"/>
+              </w:rPr>
+            </w:pPr>
+          </w:p>
+        </w:tc>
+        <w:tc>
+          <w:tcPr>
+            <w:tcW w:w="2948" w:type="dxa"/>
+            <w:tcBorders>
+              <w:top w:val="single" w:sz="4" w:space="0" w:color="auto"/>
+              <w:left w:val="nil"/>
+              <w:bottom w:val="nil"/>
+              <w:right w:val="nil"/>
+            </w:tcBorders>
           </w:tcPr>
           <w:p>
             <w:pPr>
@@ -543,127 +1322,204 @@
               </w:tabs>
               <w:jc w:val="right"/>
               <w:rPr>
-                <w:rFonts w:cstheme="minorHAnsi"/>
-                <w:b/>
-                <w:bCs/>
-                <w:kern w:val="2"/>
-                <w14:ligatures w14:val="standardContextual"/>
+                <w:rFonts w:ascii="Arial" w:hAnsi="Arial" w:cs="Arial"/>
+                <w:b/>
+                <w:bCs/>
+                <w:color w:val="FF0000"/>
               </w:rPr>
             </w:pPr>
-            <w:r>
-              <w:rPr>
-                <w:rFonts w:cstheme="minorHAnsi"/>
-                <w:b/>
-                <w:bCs/>
-                <w:kern w:val="2"/>
-                <w14:ligatures w14:val="standardContextual"/>
-              </w:rPr>
-              <w:t>TOTAL</w:t>
-            </w:r>
-          </w:p>
-        </w:tc>
-        <w:tc>
-          <w:tcPr>
-            <w:tcW w:w="2065" w:type="dxa"/>
-          </w:tcPr>
-          <w:p>
-            <w:pPr>
-              <w:tabs>
-                <w:tab w:val="left" w:pos="5810"/>
-              </w:tabs>
-              <w:rPr>
-                <w:rFonts w:eastAsia="Times New Roman" w:cstheme="minorHAnsi"/>
-                <w:color w:val="000000"/>
-              </w:rPr>
-            </w:pPr>
-            <w:r>
-              <w:rPr>
-                <w:rFonts w:eastAsia="Times New Roman" w:cstheme="minorHAnsi"/>
-                <w:color w:val="000000"/>
-              </w:rPr>
-              <w:t>₱ 166,050.00</w:t>
-            </w:r>
           </w:p>
         </w:tc>
       </w:tr>
     </w:tbl>
     <w:p>
       <w:pPr>
-        <w:tabs>
-          <w:tab w:val="left" w:pos="5810"/>
-        </w:tabs>
-        <w:spacing w:after="0"/>
-        <w:rPr>
-          <w:rFonts w:cstheme="minorHAnsi"/>
-          <w:b/>
-          <w:bCs/>
-          <w:kern w:val="2"/>
-          <w14:ligatures w14:val="standardContextual"/>
-        </w:rPr>
-      </w:pPr>
-    </w:p>
-    <w:p>
-      <w:pPr>
+        <w:shd w:val="clear" w:color="auto" w:fill="9CC2E5" w:themeFill="accent5" w:themeFillTint="99"/>
         <w:tabs>
           <w:tab w:val="left" w:pos="5810"/>
         </w:tabs>
         <w:spacing w:after="0"/>
         <w:jc w:val="center"/>
         <w:rPr>
-          <w:rFonts w:ascii="Times New Roman" w:hAnsi="Times New Roman" w:cs="Times New Roman"/>
-          <w:b/>
-          <w:bCs/>
-          <w:kern w:val="2"/>
-          <w14:ligatures w14:val="standardContextual"/>
-        </w:rPr>
-      </w:pPr>
-      <w:r>
-        <w:rPr>
-          <w:rFonts w:ascii="Times New Roman" w:hAnsi="Times New Roman" w:cs="Times New Roman"/>
-          <w:b/>
-          <w:bCs/>
-          <w:kern w:val="2"/>
-          <w14:ligatures w14:val="standardContextual"/>
-        </w:rPr>
-        <w:t xml:space="preserve">GUEST </w:t>
-      </w:r>
-      <w:r>
-        <w:rPr>
-          <w:rFonts w:ascii="Times New Roman" w:hAnsi="Times New Roman" w:cs="Times New Roman"/>
-          <w:b/>
-          <w:bCs/>
-          <w:kern w:val="2"/>
-          <w14:ligatures w14:val="standardContextual"/>
-        </w:rPr>
-        <w:t xml:space="preserve">PAYMENT </w:t>
-      </w:r>
-      <w:r>
-        <w:rPr>
-          <w:rFonts w:ascii="Times New Roman" w:hAnsi="Times New Roman" w:cs="Times New Roman"/>
-          <w:b/>
-          <w:bCs/>
-          <w:kern w:val="2"/>
-          <w14:ligatures w14:val="standardContextual"/>
-        </w:rPr>
-        <w:t>REPORT</w:t>
+          <w:rFonts w:ascii="Bell MT" w:hAnsi="Bell MT"/>
+          <w:b/>
+          <w:bCs/>
+          <w:kern w:val="2"/>
+          <w14:ligatures w14:val="standardContextual"/>
+        </w:rPr>
+      </w:pPr>
+      <w:r>
+        <w:rPr>
+          <w:rFonts w:ascii="Bell MT" w:hAnsi="Bell MT"/>
+          <w:b/>
+          <w:bCs/>
+          <w:kern w:val="2"/>
+          <w14:ligatures w14:val="standardContextual"/>
+        </w:rPr>
+        <w:t>RESERVATION POLICY:</w:t>
       </w:r>
     </w:p>
     <w:p>
       <w:pPr>
+        <w:tabs>
+          <w:tab w:val="left" w:pos="5810"/>
+        </w:tabs>
+        <w:spacing w:after="0"/>
+        <w:rPr>
+          <w:rFonts w:ascii="Bell MT" w:hAnsi="Bell MT"/>
+          <w:b/>
+          <w:bCs/>
+          <w:kern w:val="2"/>
+          <w14:ligatures w14:val="standardContextual"/>
+        </w:rPr>
+      </w:pPr>
+    </w:p>
+    <w:p>
+      <w:pPr>
+        <w:tabs>
+          <w:tab w:val="left" w:pos="5810"/>
+        </w:tabs>
+        <w:spacing w:after="0"/>
+        <w:rPr>
+          <w:rFonts w:ascii="Arial" w:hAnsi="Arial" w:cs="Arial"/>
+          <w:b/>
+          <w:bCs/>
+          <w:kern w:val="2"/>
+          <w14:ligatures w14:val="standardContextual"/>
+        </w:rPr>
+      </w:pPr>
+      <w:r>
+        <w:rPr>
+          <w:rFonts w:ascii="Arial" w:hAnsi="Arial" w:cs="Arial"/>
+          <w:b/>
+          <w:bCs/>
+          <w:kern w:val="2"/>
+          <w14:ligatures w14:val="standardContextual"/>
+        </w:rPr>
+        <w:t>We required at least 50% Down payment to hold your preferred slot/date.</w:t>
+      </w:r>
+    </w:p>
+    <w:p>
+      <w:pPr>
+        <w:tabs>
+          <w:tab w:val="left" w:pos="5810"/>
+        </w:tabs>
+        <w:spacing w:after="0"/>
+        <w:rPr>
+          <w:rFonts w:ascii="Arial" w:hAnsi="Arial" w:cs="Arial"/>
+          <w:b/>
+          <w:bCs/>
+          <w:kern w:val="2"/>
+          <w14:ligatures w14:val="standardContextual"/>
+        </w:rPr>
+      </w:pPr>
+      <w:r>
+        <w:rPr>
+          <w:rFonts w:ascii="Arial" w:hAnsi="Arial" w:cs="Arial"/>
+          <w:b/>
+          <w:bCs/>
+          <w:kern w:val="2"/>
+          <w14:ligatures w14:val="standardContextual"/>
+        </w:rPr>
+        <w:t>Reservation shall be as is from the time of registration, regardless of decreased headcounts or unavailability of another guest.</w:t>
+      </w:r>
+    </w:p>
+    <w:p>
+      <w:pPr>
+        <w:tabs>
+          <w:tab w:val="left" w:pos="5810"/>
+        </w:tabs>
+        <w:spacing w:after="0"/>
+        <w:rPr>
+          <w:rFonts w:ascii="Arial" w:hAnsi="Arial" w:cs="Arial"/>
+          <w:b/>
+          <w:bCs/>
+          <w:kern w:val="2"/>
+          <w14:ligatures w14:val="standardContextual"/>
+        </w:rPr>
+      </w:pPr>
+      <w:r>
+        <w:rPr>
+          <w:rFonts w:ascii="Arial" w:hAnsi="Arial" w:cs="Arial"/>
+          <w:b/>
+          <w:bCs/>
+          <w:kern w:val="2"/>
+          <w14:ligatures w14:val="standardContextual"/>
+        </w:rPr>
+        <w:t>In event of increase in the head counts, additional fee shall be applied in accordance with the set quotation/policy by the management.</w:t>
+      </w:r>
+    </w:p>
+    <w:p>
+      <w:pPr>
+        <w:tabs>
+          <w:tab w:val="left" w:pos="5810"/>
+        </w:tabs>
+        <w:spacing w:after="0"/>
+        <w:rPr>
+          <w:rFonts w:ascii="Arial" w:hAnsi="Arial" w:cs="Arial"/>
+          <w:b/>
+          <w:bCs/>
+          <w:kern w:val="2"/>
+          <w14:ligatures w14:val="standardContextual"/>
+        </w:rPr>
+      </w:pPr>
+      <w:r>
+        <w:rPr>
+          <w:rFonts w:ascii="Arial" w:hAnsi="Arial" w:cs="Arial"/>
+          <w:b/>
+          <w:bCs/>
+          <w:kern w:val="2"/>
+          <w14:ligatures w14:val="standardContextual"/>
+        </w:rPr>
+        <w:t>Package is non-down gradable once reservation is paid and confirmed.</w:t>
+      </w:r>
+    </w:p>
+    <w:p>
+      <w:pPr>
+        <w:tabs>
+          <w:tab w:val="left" w:pos="5810"/>
+        </w:tabs>
+        <w:spacing w:after="0"/>
+        <w:rPr>
+          <w:rFonts w:ascii="Bell MT" w:hAnsi="Bell MT"/>
+          <w:b/>
+          <w:bCs/>
+          <w:kern w:val="2"/>
+          <w:sz w:val="16"/>
+          <w:szCs w:val="16"/>
+          <w14:ligatures w14:val="standardContextual"/>
+        </w:rPr>
+      </w:pPr>
+    </w:p>
+    <w:p>
+      <w:pPr>
+        <w:shd w:val="clear" w:color="auto" w:fill="9CC2E5" w:themeFill="accent5" w:themeFillTint="99"/>
         <w:tabs>
           <w:tab w:val="left" w:pos="5810"/>
         </w:tabs>
         <w:spacing w:after="0"/>
         <w:jc w:val="center"/>
         <w:rPr>
-          <w:rFonts w:cstheme="minorHAnsi"/>
-          <w:b/>
-          <w:bCs/>
-          <w:kern w:val="2"/>
-          <w14:ligatures w14:val="standardContextual"/>
-        </w:rPr>
-      </w:pPr>
+          <w:rFonts w:ascii="Bell MT" w:hAnsi="Bell MT"/>
+          <w:b/>
+          <w:bCs/>
+          <w:kern w:val="2"/>
+          <w14:ligatures w14:val="standardContextual"/>
+        </w:rPr>
+      </w:pPr>
+      <w:bookmarkStart w:id="0" w:name="_Hlk130502081"/>
+      <w:r>
+        <w:rPr>
+          <w:rFonts w:ascii="Bell MT" w:hAnsi="Bell MT"/>
+          <w:b/>
+          <w:bCs/>
+          <w:kern w:val="2"/>
+          <w14:ligatures w14:val="standardContextual"/>
+        </w:rPr>
+        <w:t>CANCELLATION POLICY:</w:t>
+      </w:r>
     </w:p>
+    <w:bookmarkEnd w:id="0"/>
     <w:p>
       <w:pPr>
         <w:tabs>
@@ -671,563 +1527,13 @@
         </w:tabs>
         <w:spacing w:after="0"/>
         <w:rPr>
-          <w:rFonts w:cstheme="minorHAnsi"/>
-          <w:b/>
-          <w:bCs/>
-          <w:kern w:val="2"/>
-          <w14:ligatures w14:val="standardContextual"/>
-        </w:rPr>
-      </w:pPr>
-      <w:r>
-        <w:rPr>
-          <w:rFonts w:cstheme="minorHAnsi"/>
-          <w:b/>
-          <w:bCs/>
-          <w:kern w:val="2"/>
-          <w14:ligatures w14:val="standardContextual"/>
-        </w:rPr>
-        <w:t>
-          <w:tbl>
-            <w:tblPr>
-              <w:tblW w:w="100%" w:type="pct"/>
-              <w:tblBorders>
-                <w:top w:val="single" w:sz="4" w:space="0" w:color="auto"/>
-                <w:left w:val="single" w:sz="4" w:space="0" w:color="auto"/>
-                <w:bottom w:val="single" w:sz="4" w:space="0" w:color="auto"/>
-                <w:right w:val="single" w:sz="4" w:space="0" w:color="auto"/>
-              </w:tblBorders>
-            </w:tblPr>
-            <w:tr>
-              <w:tc>
-                <w:tcPr>
-                  <w:tclW w:w="100%" w:type="pct"/>
-                  <w:tcBorders>
-                    <w:top w:val="single" w:sz="4" w:space="0" w:color="auto"/>
-                    <w:left w:val="single" w:sz="4" w:space="0" w:color="auto"/>
-                    <w:bottom w:val="single" w:sz="4" w:space="0" w:color="auto"/>
-                    <w:right w:val="single" w:sz="4" w:space="0" w:color="auto"/>
-                  </w:tcBorders>
-                </w:tcPr>
-                <w:p>
-                  <w:r>
-                    <w:t>Date</w:t>
-                  </w:r>
-                </w:p>
-              </w:tc>
-              <w:tc>
-                <w:tcPr>
-                  <w:tclW w:w="100%" w:type="pct"/>
-                  <w:tcBorders>
-                    <w:top w:val="single" w:sz="4" w:space="0" w:color="auto"/>
-                    <w:left w:val="single" w:sz="4" w:space="0" w:color="auto"/>
-                    <w:bottom w:val="single" w:sz="4" w:space="0" w:color="auto"/>
-                    <w:right w:val="single" w:sz="4" w:space="0" w:color="auto"/>
-                  </w:tcBorders>
-                </w:tcPr>
-                <w:p>
-                  <w:r>
-                    <w:t>Payment Method</w:t>
-                  </w:r>
-                </w:p>
-              </w:tc>
-              <w:tc>
-                <w:tcPr>
-                  <w:tclW w:w="100%" w:type="pct"/>
-                  <w:tcBorders>
-                    <w:top w:val="single" w:sz="4" w:space="0" w:color="auto"/>
-                    <w:left w:val="single" w:sz="4" w:space="0" w:color="auto"/>
-                    <w:bottom w:val="single" w:sz="4" w:space="0" w:color="auto"/>
-                    <w:right w:val="single" w:sz="4" w:space="0" w:color="auto"/>
-                  </w:tcBorders>
-                </w:tcPr>
-                <w:p>
-                  <w:r>
-                    <w:t>Description / Paypal ID</w:t>
-                  </w:r>
-                </w:p>
-              </w:tc>
-              <w:tc>
-                <w:tcPr>
-                  <w:tclW w:w="100%" w:type="pct"/>
-                  <w:tcBorders>
-                    <w:top w:val="single" w:sz="4" w:space="0" w:color="auto"/>
-                    <w:left w:val="single" w:sz="4" w:space="0" w:color="auto"/>
-                    <w:bottom w:val="single" w:sz="4" w:space="0" w:color="auto"/>
-                    <w:right w:val="single" w:sz="4" w:space="0" w:color="auto"/>
-                  </w:tcBorders>
-                </w:tcPr>
-                <w:p>
-                  <w:r>
-                    <w:t>Amount Paid</w:t>
-                  </w:r>
-                </w:p>
-              </w:tc>
-            </w:tr>
-            <w:tr>
-              <w:tc>
-                <w:tcPr>
-                  <w:tclW w:w="100%" w:type="pct"/>
-                  <w:tcBorders>
-                    <w:top w:val="single" w:sz="4" w:space="0" w:color="auto"/>
-                    <w:left w:val="single" w:sz="4" w:space="0" w:color="auto"/>
-                    <w:bottom w:val="single" w:sz="4" w:space="0" w:color="auto"/>
-                    <w:right w:val="single" w:sz="4" w:space="0" w:color="auto"/>
-                  </w:tcBorders>
-                </w:tcPr>
-                <w:p>
-                  <w:r>
-                    <w:t>2024-01-02</w:t>
-                  </w:r>
-                </w:p>
-              </w:tc>
-              <w:tc>
-                <w:tcPr>
-                  <w:tclW w:w="100%" w:type="pct"/>
-                  <w:tcBorders>
-                    <w:top w:val="single" w:sz="4" w:space="0" w:color="auto"/>
-                    <w:left w:val="single" w:sz="4" w:space="0" w:color="auto"/>
-                    <w:bottom w:val="single" w:sz="4" w:space="0" w:color="auto"/>
-                    <w:right w:val="single" w:sz="4" w:space="0" w:color="auto"/>
-                  </w:tcBorders>
-                </w:tcPr>
-                <w:p>
-                  <w:r>
-                    <w:t>JAVIER, ROLLY</w:t>
-                  </w:r>
-                </w:p>
-              </w:tc>
-              <w:tc>
-                <w:tcPr>
-                  <w:tclW w:w="100%" w:type="pct"/>
-                  <w:tcBorders>
-                    <w:top w:val="single" w:sz="4" w:space="0" w:color="auto"/>
-                    <w:left w:val="single" w:sz="4" w:space="0" w:color="auto"/>
-                    <w:bottom w:val="single" w:sz="4" w:space="0" w:color="auto"/>
-                    <w:right w:val="single" w:sz="4" w:space="0" w:color="auto"/>
-                  </w:tcBorders>
-                </w:tcPr>
-                <w:p>
-                  <w:r>
-                    <w:t>WALKIN</w:t>
-                  </w:r>
-                </w:p>
-              </w:tc>
-              <w:tc>
-                <w:tcPr>
-                  <w:tclW w:w="100%" w:type="pct"/>
-                  <w:tcBorders>
-                    <w:top w:val="single" w:sz="4" w:space="0" w:color="auto"/>
-                    <w:left w:val="single" w:sz="4" w:space="0" w:color="auto"/>
-                    <w:bottom w:val="single" w:sz="4" w:space="0" w:color="auto"/>
-                    <w:right w:val="single" w:sz="4" w:space="0" w:color="auto"/>
-                  </w:tcBorders>
-                </w:tcPr>
-                <w:p>
-                  <w:r>
-                    <w:t>₱ 50,500.00</w:t>
-                  </w:r>
-                </w:p>
-              </w:tc>
-            </w:tr>
-            <w:tr>
-              <w:tc>
-                <w:tcPr>
-                  <w:tclW w:w="100%" w:type="pct"/>
-                  <w:tcBorders>
-                    <w:top w:val="single" w:sz="4" w:space="0" w:color="auto"/>
-                    <w:left w:val="single" w:sz="4" w:space="0" w:color="auto"/>
-                    <w:bottom w:val="single" w:sz="4" w:space="0" w:color="auto"/>
-                    <w:right w:val="single" w:sz="4" w:space="0" w:color="auto"/>
-                  </w:tcBorders>
-                </w:tcPr>
-                <w:p>
-                  <w:r>
-                    <w:t>2024-01-02</w:t>
-                  </w:r>
-                </w:p>
-              </w:tc>
-              <w:tc>
-                <w:tcPr>
-                  <w:tclW w:w="100%" w:type="pct"/>
-                  <w:tcBorders>
-                    <w:top w:val="single" w:sz="4" w:space="0" w:color="auto"/>
-                    <w:left w:val="single" w:sz="4" w:space="0" w:color="auto"/>
-                    <w:bottom w:val="single" w:sz="4" w:space="0" w:color="auto"/>
-                    <w:right w:val="single" w:sz="4" w:space="0" w:color="auto"/>
-                  </w:tcBorders>
-                </w:tcPr>
-                <w:p>
-                  <w:r>
-                    <w:t>JAVIER, MICHELLE</w:t>
-                  </w:r>
-                </w:p>
-              </w:tc>
-              <w:tc>
-                <w:tcPr>
-                  <w:tclW w:w="100%" w:type="pct"/>
-                  <w:tcBorders>
-                    <w:top w:val="single" w:sz="4" w:space="0" w:color="auto"/>
-                    <w:left w:val="single" w:sz="4" w:space="0" w:color="auto"/>
-                    <w:bottom w:val="single" w:sz="4" w:space="0" w:color="auto"/>
-                    <w:right w:val="single" w:sz="4" w:space="0" w:color="auto"/>
-                  </w:tcBorders>
-                </w:tcPr>
-                <w:p>
-                  <w:r>
-                    <w:t>WALKIN</w:t>
-                  </w:r>
-                </w:p>
-              </w:tc>
-              <w:tc>
-                <w:tcPr>
-                  <w:tclW w:w="100%" w:type="pct"/>
-                  <w:tcBorders>
-                    <w:top w:val="single" w:sz="4" w:space="0" w:color="auto"/>
-                    <w:left w:val="single" w:sz="4" w:space="0" w:color="auto"/>
-                    <w:bottom w:val="single" w:sz="4" w:space="0" w:color="auto"/>
-                    <w:right w:val="single" w:sz="4" w:space="0" w:color="auto"/>
-                  </w:tcBorders>
-                </w:tcPr>
-                <w:p>
-                  <w:r>
-                    <w:t>₱ 27,700.00</w:t>
-                  </w:r>
-                </w:p>
-              </w:tc>
-            </w:tr>
-            <w:tr>
-              <w:tc>
-                <w:tcPr>
-                  <w:tclW w:w="100%" w:type="pct"/>
-                  <w:tcBorders>
-                    <w:top w:val="single" w:sz="4" w:space="0" w:color="auto"/>
-                    <w:left w:val="single" w:sz="4" w:space="0" w:color="auto"/>
-                    <w:bottom w:val="single" w:sz="4" w:space="0" w:color="auto"/>
-                    <w:right w:val="single" w:sz="4" w:space="0" w:color="auto"/>
-                  </w:tcBorders>
-                </w:tcPr>
-                <w:p>
-                  <w:r>
-                    <w:t>2024-01-01</w:t>
-                  </w:r>
-                </w:p>
-              </w:tc>
-              <w:tc>
-                <w:tcPr>
-                  <w:tclW w:w="100%" w:type="pct"/>
-                  <w:tcBorders>
-                    <w:top w:val="single" w:sz="4" w:space="0" w:color="auto"/>
-                    <w:left w:val="single" w:sz="4" w:space="0" w:color="auto"/>
-                    <w:bottom w:val="single" w:sz="4" w:space="0" w:color="auto"/>
-                    <w:right w:val="single" w:sz="4" w:space="0" w:color="auto"/>
-                  </w:tcBorders>
-                </w:tcPr>
-                <w:p>
-                  <w:r>
-                    <w:t>MANGADA, RHONA</w:t>
-                  </w:r>
-                </w:p>
-              </w:tc>
-              <w:tc>
-                <w:tcPr>
-                  <w:tclW w:w="100%" w:type="pct"/>
-                  <w:tcBorders>
-                    <w:top w:val="single" w:sz="4" w:space="0" w:color="auto"/>
-                    <w:left w:val="single" w:sz="4" w:space="0" w:color="auto"/>
-                    <w:bottom w:val="single" w:sz="4" w:space="0" w:color="auto"/>
-                    <w:right w:val="single" w:sz="4" w:space="0" w:color="auto"/>
-                  </w:tcBorders>
-                </w:tcPr>
-                <w:p>
-                  <w:r>
-                    <w:t>11P57104C6011164V</w:t>
-                  </w:r>
-                </w:p>
-              </w:tc>
-              <w:tc>
-                <w:tcPr>
-                  <w:tclW w:w="100%" w:type="pct"/>
-                  <w:tcBorders>
-                    <w:top w:val="single" w:sz="4" w:space="0" w:color="auto"/>
-                    <w:left w:val="single" w:sz="4" w:space="0" w:color="auto"/>
-                    <w:bottom w:val="single" w:sz="4" w:space="0" w:color="auto"/>
-                    <w:right w:val="single" w:sz="4" w:space="0" w:color="auto"/>
-                  </w:tcBorders>
-                </w:tcPr>
-                <w:p>
-                  <w:r>
-                    <w:t>₱ 1,000.00</w:t>
-                  </w:r>
-                </w:p>
-              </w:tc>
-            </w:tr>
-            <w:tr>
-              <w:tc>
-                <w:tcPr>
-                  <w:tclW w:w="100%" w:type="pct"/>
-                  <w:tcBorders>
-                    <w:top w:val="single" w:sz="4" w:space="0" w:color="auto"/>
-                    <w:left w:val="single" w:sz="4" w:space="0" w:color="auto"/>
-                    <w:bottom w:val="single" w:sz="4" w:space="0" w:color="auto"/>
-                    <w:right w:val="single" w:sz="4" w:space="0" w:color="auto"/>
-                  </w:tcBorders>
-                </w:tcPr>
-                <w:p>
-                  <w:r>
-                    <w:t>2024-01-01</w:t>
-                  </w:r>
-                </w:p>
-              </w:tc>
-              <w:tc>
-                <w:tcPr>
-                  <w:tclW w:w="100%" w:type="pct"/>
-                  <w:tcBorders>
-                    <w:top w:val="single" w:sz="4" w:space="0" w:color="auto"/>
-                    <w:left w:val="single" w:sz="4" w:space="0" w:color="auto"/>
-                    <w:bottom w:val="single" w:sz="4" w:space="0" w:color="auto"/>
-                    <w:right w:val="single" w:sz="4" w:space="0" w:color="auto"/>
-                  </w:tcBorders>
-                </w:tcPr>
-                <w:p>
-                  <w:r>
-                    <w:t>MANGADA, RHONA</w:t>
-                  </w:r>
-                </w:p>
-              </w:tc>
-              <w:tc>
-                <w:tcPr>
-                  <w:tclW w:w="100%" w:type="pct"/>
-                  <w:tcBorders>
-                    <w:top w:val="single" w:sz="4" w:space="0" w:color="auto"/>
-                    <w:left w:val="single" w:sz="4" w:space="0" w:color="auto"/>
-                    <w:bottom w:val="single" w:sz="4" w:space="0" w:color="auto"/>
-                    <w:right w:val="single" w:sz="4" w:space="0" w:color="auto"/>
-                  </w:tcBorders>
-                </w:tcPr>
-                <w:p>
-                  <w:r>
-                    <w:t>5XA98970GF986482Y</w:t>
-                  </w:r>
-                </w:p>
-              </w:tc>
-              <w:tc>
-                <w:tcPr>
-                  <w:tclW w:w="100%" w:type="pct"/>
-                  <w:tcBorders>
-                    <w:top w:val="single" w:sz="4" w:space="0" w:color="auto"/>
-                    <w:left w:val="single" w:sz="4" w:space="0" w:color="auto"/>
-                    <w:bottom w:val="single" w:sz="4" w:space="0" w:color="auto"/>
-                    <w:right w:val="single" w:sz="4" w:space="0" w:color="auto"/>
-                  </w:tcBorders>
-                </w:tcPr>
-                <w:p>
-                  <w:r>
-                    <w:t>₱ 15,750.00</w:t>
-                  </w:r>
-                </w:p>
-              </w:tc>
-            </w:tr>
-            <w:tr>
-              <w:tc>
-                <w:tcPr>
-                  <w:tclW w:w="100%" w:type="pct"/>
-                  <w:tcBorders>
-                    <w:top w:val="single" w:sz="4" w:space="0" w:color="auto"/>
-                    <w:left w:val="single" w:sz="4" w:space="0" w:color="auto"/>
-                    <w:bottom w:val="single" w:sz="4" w:space="0" w:color="auto"/>
-                    <w:right w:val="single" w:sz="4" w:space="0" w:color="auto"/>
-                  </w:tcBorders>
-                </w:tcPr>
-                <w:p>
-                  <w:r>
-                    <w:t>2024-01-01</w:t>
-                  </w:r>
-                </w:p>
-              </w:tc>
-              <w:tc>
-                <w:tcPr>
-                  <w:tclW w:w="100%" w:type="pct"/>
-                  <w:tcBorders>
-                    <w:top w:val="single" w:sz="4" w:space="0" w:color="auto"/>
-                    <w:left w:val="single" w:sz="4" w:space="0" w:color="auto"/>
-                    <w:bottom w:val="single" w:sz="4" w:space="0" w:color="auto"/>
-                    <w:right w:val="single" w:sz="4" w:space="0" w:color="auto"/>
-                  </w:tcBorders>
-                </w:tcPr>
-                <w:p>
-                  <w:r>
-                    <w:t>MANGADA, RHONA</w:t>
-                  </w:r>
-                </w:p>
-              </w:tc>
-              <w:tc>
-                <w:tcPr>
-                  <w:tclW w:w="100%" w:type="pct"/>
-                  <w:tcBorders>
-                    <w:top w:val="single" w:sz="4" w:space="0" w:color="auto"/>
-                    <w:left w:val="single" w:sz="4" w:space="0" w:color="auto"/>
-                    <w:bottom w:val="single" w:sz="4" w:space="0" w:color="auto"/>
-                    <w:right w:val="single" w:sz="4" w:space="0" w:color="auto"/>
-                  </w:tcBorders>
-                </w:tcPr>
-                <w:p>
-                  <w:r>
-                    <w:t>3U609718TT831712W</w:t>
-                  </w:r>
-                </w:p>
-              </w:tc>
-              <w:tc>
-                <w:tcPr>
-                  <w:tclW w:w="100%" w:type="pct"/>
-                  <w:tcBorders>
-                    <w:top w:val="single" w:sz="4" w:space="0" w:color="auto"/>
-                    <w:left w:val="single" w:sz="4" w:space="0" w:color="auto"/>
-                    <w:bottom w:val="single" w:sz="4" w:space="0" w:color="auto"/>
-                    <w:right w:val="single" w:sz="4" w:space="0" w:color="auto"/>
-                  </w:tcBorders>
-                </w:tcPr>
-                <w:p>
-                  <w:r>
-                    <w:t>₱ 15,750.00</w:t>
-                  </w:r>
-                </w:p>
-              </w:tc>
-            </w:tr>
-            <w:tr>
-              <w:tc>
-                <w:tcPr>
-                  <w:tclW w:w="100%" w:type="pct"/>
-                  <w:tcBorders>
-                    <w:top w:val="single" w:sz="4" w:space="0" w:color="auto"/>
-                    <w:left w:val="single" w:sz="4" w:space="0" w:color="auto"/>
-                    <w:bottom w:val="single" w:sz="4" w:space="0" w:color="auto"/>
-                    <w:right w:val="single" w:sz="4" w:space="0" w:color="auto"/>
-                  </w:tcBorders>
-                </w:tcPr>
-                <w:p>
-                  <w:r>
-                    <w:t>2024-01-01</w:t>
-                  </w:r>
-                </w:p>
-              </w:tc>
-              <w:tc>
-                <w:tcPr>
-                  <w:tclW w:w="100%" w:type="pct"/>
-                  <w:tcBorders>
-                    <w:top w:val="single" w:sz="4" w:space="0" w:color="auto"/>
-                    <w:left w:val="single" w:sz="4" w:space="0" w:color="auto"/>
-                    <w:bottom w:val="single" w:sz="4" w:space="0" w:color="auto"/>
-                    <w:right w:val="single" w:sz="4" w:space="0" w:color="auto"/>
-                  </w:tcBorders>
-                </w:tcPr>
-                <w:p>
-                  <w:r>
-                    <w:t>MANGADA, RHONA</w:t>
-                  </w:r>
-                </w:p>
-              </w:tc>
-              <w:tc>
-                <w:tcPr>
-                  <w:tclW w:w="100%" w:type="pct"/>
-                  <w:tcBorders>
-                    <w:top w:val="single" w:sz="4" w:space="0" w:color="auto"/>
-                    <w:left w:val="single" w:sz="4" w:space="0" w:color="auto"/>
-                    <w:bottom w:val="single" w:sz="4" w:space="0" w:color="auto"/>
-                    <w:right w:val="single" w:sz="4" w:space="0" w:color="auto"/>
-                  </w:tcBorders>
-                </w:tcPr>
-                <w:p>
-                  <w:r>
-                    <w:t>0PN35409H67871255</w:t>
-                  </w:r>
-                </w:p>
-              </w:tc>
-              <w:tc>
-                <w:tcPr>
-                  <w:tclW w:w="100%" w:type="pct"/>
-                  <w:tcBorders>
-                    <w:top w:val="single" w:sz="4" w:space="0" w:color="auto"/>
-                    <w:left w:val="single" w:sz="4" w:space="0" w:color="auto"/>
-                    <w:bottom w:val="single" w:sz="4" w:space="0" w:color="auto"/>
-                    <w:right w:val="single" w:sz="4" w:space="0" w:color="auto"/>
-                  </w:tcBorders>
-                </w:tcPr>
-                <w:p>
-                  <w:r>
-                    <w:t>₱ 15,500.00</w:t>
-                  </w:r>
-                </w:p>
-              </w:tc>
-            </w:tr>
-            <w:tr>
-              <w:tc>
-                <w:tcPr>
-                  <w:tclW w:w="100%" w:type="pct"/>
-                  <w:tcBorders>
-                    <w:top w:val="single" w:sz="4" w:space="0" w:color="auto"/>
-                    <w:left w:val="single" w:sz="4" w:space="0" w:color="auto"/>
-                    <w:bottom w:val="single" w:sz="4" w:space="0" w:color="auto"/>
-                    <w:right w:val="single" w:sz="4" w:space="0" w:color="auto"/>
-                  </w:tcBorders>
-                </w:tcPr>
-                <w:p>
-                  <w:r>
-                    <w:t>2024-01-02</w:t>
-                  </w:r>
-                </w:p>
-              </w:tc>
-              <w:tc>
-                <w:tcPr>
-                  <w:tclW w:w="100%" w:type="pct"/>
-                  <w:tcBorders>
-                    <w:top w:val="single" w:sz="4" w:space="0" w:color="auto"/>
-                    <w:left w:val="single" w:sz="4" w:space="0" w:color="auto"/>
-                    <w:bottom w:val="single" w:sz="4" w:space="0" w:color="auto"/>
-                    <w:right w:val="single" w:sz="4" w:space="0" w:color="auto"/>
-                  </w:tcBorders>
-                </w:tcPr>
-                <w:p>
-                  <w:r>
-                    <w:t>MANGADA, RHONA</w:t>
-                  </w:r>
-                </w:p>
-              </w:tc>
-              <w:tc>
-                <w:tcPr>
-                  <w:tclW w:w="100%" w:type="pct"/>
-                  <w:tcBorders>
-                    <w:top w:val="single" w:sz="4" w:space="0" w:color="auto"/>
-                    <w:left w:val="single" w:sz="4" w:space="0" w:color="auto"/>
-                    <w:bottom w:val="single" w:sz="4" w:space="0" w:color="auto"/>
-                    <w:right w:val="single" w:sz="4" w:space="0" w:color="auto"/>
-                  </w:tcBorders>
-                </w:tcPr>
-                <w:p>
-                  <w:r>
-                    <w:t>CHECKOUT</w:t>
-                  </w:r>
-                </w:p>
-              </w:tc>
-              <w:tc>
-                <w:tcPr>
-                  <w:tclW w:w="100%" w:type="pct"/>
-                  <w:tcBorders>
-                    <w:top w:val="single" w:sz="4" w:space="0" w:color="auto"/>
-                    <w:left w:val="single" w:sz="4" w:space="0" w:color="auto"/>
-                    <w:bottom w:val="single" w:sz="4" w:space="0" w:color="auto"/>
-                    <w:right w:val="single" w:sz="4" w:space="0" w:color="auto"/>
-                  </w:tcBorders>
-                </w:tcPr>
-                <w:p>
-                  <w:r>
-                    <w:t>₱ 15,750.00</w:t>
-                  </w:r>
-                </w:p>
-              </w:tc>
-            </w:tr>
-          </w:tbl>
-        </w:t>
-      </w:r>
+          <w:rFonts w:ascii="Bell MT" w:hAnsi="Bell MT"/>
+          <w:b/>
+          <w:bCs/>
+          <w:kern w:val="2"/>
+          <w14:ligatures w14:val="standardContextual"/>
+        </w:rPr>
+      </w:pPr>
     </w:p>
     <w:p>
       <w:pPr>
@@ -1236,13 +1542,2704 @@
         </w:tabs>
         <w:spacing w:after="0"/>
         <w:rPr>
-          <w:rFonts w:ascii="Times New Roman" w:hAnsi="Times New Roman" w:cs="Times New Roman"/>
-          <w:b/>
-          <w:bCs/>
-          <w:kern w:val="2"/>
-          <w14:ligatures w14:val="standardContextual"/>
-        </w:rPr>
-      </w:pPr>
+          <w:rFonts w:ascii="Arial" w:hAnsi="Arial" w:cs="Arial"/>
+          <w:b/>
+          <w:bCs/>
+          <w:kern w:val="2"/>
+          <w14:ligatures w14:val="standardContextual"/>
+        </w:rPr>
+      </w:pPr>
+      <w:r>
+        <w:rPr>
+          <w:rFonts w:ascii="Arial" w:hAnsi="Arial" w:cs="Arial"/>
+          <w:b/>
+          <w:bCs/>
+          <w:kern w:val="2"/>
+          <w14:ligatures w14:val="standardContextual"/>
+        </w:rPr>
+        <w:t>No cancellation or changes if possible. In case of cancellation of reservation 50% of the total amount will be charged as cancellation fee. Non-appearance on schedule or no show on schedule will be forfeited.</w:t>
+      </w:r>
+    </w:p>
+    <w:p>
+      <w:pPr>
+        <w:tabs>
+          <w:tab w:val="left" w:pos="5810"/>
+        </w:tabs>
+        <w:spacing w:after="0"/>
+        <w:rPr>
+          <w:rFonts w:ascii="Bell MT" w:hAnsi="Bell MT"/>
+          <w:b/>
+          <w:bCs/>
+          <w:kern w:val="2"/>
+          <w14:ligatures w14:val="standardContextual"/>
+        </w:rPr>
+      </w:pPr>
+    </w:p>
+    <w:p>
+      <w:pPr>
+        <w:shd w:val="clear" w:color="auto" w:fill="9CC2E5" w:themeFill="accent5" w:themeFillTint="99"/>
+        <w:tabs>
+          <w:tab w:val="left" w:pos="5810"/>
+        </w:tabs>
+        <w:spacing w:after="0"/>
+        <w:jc w:val="center"/>
+        <w:rPr>
+          <w:rFonts w:ascii="Bell MT" w:hAnsi="Bell MT"/>
+          <w:b/>
+          <w:bCs/>
+          <w:kern w:val="2"/>
+          <w14:ligatures w14:val="standardContextual"/>
+        </w:rPr>
+      </w:pPr>
+      <w:r>
+        <w:rPr>
+          <w:rFonts w:ascii="Bell MT" w:hAnsi="Bell MT"/>
+          <w:b/>
+          <w:bCs/>
+          <w:kern w:val="2"/>
+          <w14:ligatures w14:val="standardContextual"/>
+        </w:rPr>
+        <w:t>TO OUR VALUED GUEST</w:t>
+      </w:r>
+    </w:p>
+    <w:p>
+      <w:pPr>
+        <w:tabs>
+          <w:tab w:val="left" w:pos="5810"/>
+        </w:tabs>
+        <w:spacing w:after="0"/>
+        <w:rPr>
+          <w:rFonts w:ascii="Bell MT" w:hAnsi="Bell MT"/>
+          <w:b/>
+          <w:bCs/>
+          <w:kern w:val="2"/>
+          <w14:ligatures w14:val="standardContextual"/>
+        </w:rPr>
+      </w:pPr>
+    </w:p>
+    <w:p>
+      <w:pPr>
+        <w:tabs>
+          <w:tab w:val="left" w:pos="5810"/>
+        </w:tabs>
+        <w:spacing w:after="0"/>
+        <w:rPr>
+          <w:rFonts w:ascii="Arial" w:hAnsi="Arial" w:cs="Arial"/>
+          <w:b/>
+          <w:bCs/>
+          <w:kern w:val="2"/>
+          <w14:ligatures w14:val="standardContextual"/>
+        </w:rPr>
+      </w:pPr>
+      <w:r>
+        <w:rPr>
+          <w:rFonts w:ascii="Arial" w:hAnsi="Arial" w:cs="Arial"/>
+          <w:b/>
+          <w:bCs/>
+          <w:kern w:val="2"/>
+          <w14:ligatures w14:val="standardContextual"/>
+        </w:rPr>
+        <w:t xml:space="preserve">Please </w:t>
+      </w:r>
+      <w:r>
+        <w:rPr>
+          <w:rFonts w:ascii="Arial" w:hAnsi="Arial" w:cs="Arial"/>
+          <w:b/>
+          <w:bCs/>
+          <w:kern w:val="2"/>
+          <w14:ligatures w14:val="standardContextual"/>
+        </w:rPr>
+        <w:t>b</w:t>
+      </w:r>
+      <w:r>
+        <w:rPr>
+          <w:rFonts w:ascii="Arial" w:hAnsi="Arial" w:cs="Arial"/>
+          <w:b/>
+          <w:bCs/>
+          <w:kern w:val="2"/>
+          <w14:ligatures w14:val="standardContextual"/>
+        </w:rPr>
+        <w:t>e</w:t>
+      </w:r>
+      <w:r>
+        <w:rPr>
+          <w:rFonts w:ascii="Arial" w:hAnsi="Arial" w:cs="Arial"/>
+          <w:b/>
+          <w:bCs/>
+          <w:kern w:val="2"/>
+          <w14:ligatures w14:val="standardContextual"/>
+        </w:rPr>
+        <w:t xml:space="preserve"> inform that the pool for day tour is close at 5:00 PM and will resume at 7:00 PM in the evening, for overnight </w:t>
+      </w:r>
+      <w:r>
+        <w:rPr>
+          <w:rFonts w:ascii="Arial" w:hAnsi="Arial" w:cs="Arial"/>
+          <w:b/>
+          <w:bCs/>
+          <w:kern w:val="2"/>
+          <w14:ligatures w14:val="standardContextual"/>
+        </w:rPr>
+        <w:t xml:space="preserve">the pool is close at </w:t>
+      </w:r>
+      <w:r>
+        <w:rPr>
+          <w:rFonts w:ascii="Arial" w:hAnsi="Arial" w:cs="Arial"/>
+          <w:b/>
+          <w:bCs/>
+          <w:kern w:val="2"/>
+          <w14:ligatures w14:val="standardContextual"/>
+        </w:rPr>
+        <w:t>6</w:t>
+      </w:r>
+      <w:r>
+        <w:rPr>
+          <w:rFonts w:ascii="Arial" w:hAnsi="Arial" w:cs="Arial"/>
+          <w:b/>
+          <w:bCs/>
+          <w:kern w:val="2"/>
+          <w14:ligatures w14:val="standardContextual"/>
+        </w:rPr>
+        <w:t>:00 AM and resume at 8:00 AM.</w:t>
+      </w:r>
+    </w:p>
+    <w:p>
+      <w:pPr>
+        <w:tabs>
+          <w:tab w:val="left" w:pos="5810"/>
+        </w:tabs>
+        <w:spacing w:after="0"/>
+        <w:rPr>
+          <w:rFonts w:ascii="Arial" w:hAnsi="Arial" w:cs="Arial"/>
+          <w:b/>
+          <w:bCs/>
+          <w:kern w:val="2"/>
+          <w14:ligatures w14:val="standardContextual"/>
+        </w:rPr>
+      </w:pPr>
+      <w:r>
+        <w:rPr>
+          <w:rFonts w:ascii="Arial" w:hAnsi="Arial" w:cs="Arial"/>
+          <w:b/>
+          <w:bCs/>
+          <w:kern w:val="2"/>
+          <w14:ligatures w14:val="standardContextual"/>
+        </w:rPr>
+        <w:t>This is to give sufficient time to sanitize the rooms &amp; resort for you and the next guest.</w:t>
+      </w:r>
+    </w:p>
+    <w:p>
+      <w:pPr>
+        <w:tabs>
+          <w:tab w:val="left" w:pos="5810"/>
+        </w:tabs>
+        <w:spacing w:after="0"/>
+        <w:rPr>
+          <w:rFonts w:ascii="Arial" w:hAnsi="Arial" w:cs="Arial"/>
+          <w:b/>
+          <w:bCs/>
+          <w:kern w:val="2"/>
+          <w14:ligatures w14:val="standardContextual"/>
+        </w:rPr>
+      </w:pPr>
+    </w:p>
+    <w:p>
+      <w:pPr>
+        <w:tabs>
+          <w:tab w:val="left" w:pos="5810"/>
+        </w:tabs>
+        <w:spacing w:after="0"/>
+        <w:rPr>
+          <w:rFonts w:ascii="Arial" w:hAnsi="Arial" w:cs="Arial"/>
+          <w:b/>
+          <w:bCs/>
+          <w:kern w:val="2"/>
+          <w14:ligatures w14:val="standardContextual"/>
+        </w:rPr>
+      </w:pPr>
+    </w:p>
+    <w:p>
+      <w:pPr>
+        <w:tabs>
+          <w:tab w:val="left" w:pos="5810"/>
+        </w:tabs>
+        <w:spacing w:after="0"/>
+        <w:rPr>
+          <w:rFonts w:ascii="Arial" w:hAnsi="Arial" w:cs="Arial"/>
+          <w:b/>
+          <w:bCs/>
+          <w:kern w:val="2"/>
+          <w14:ligatures w14:val="standardContextual"/>
+        </w:rPr>
+      </w:pPr>
+    </w:p>
+    <w:p>
+      <w:pPr>
+        <w:tabs>
+          <w:tab w:val="left" w:pos="5810"/>
+        </w:tabs>
+        <w:spacing w:after="0"/>
+        <w:rPr>
+          <w:rFonts w:ascii="Arial" w:hAnsi="Arial" w:cs="Arial"/>
+          <w:b/>
+          <w:bCs/>
+          <w:kern w:val="2"/>
+          <w14:ligatures w14:val="standardContextual"/>
+        </w:rPr>
+      </w:pPr>
+    </w:p>
+    <w:p>
+      <w:pPr>
+        <w:tabs>
+          <w:tab w:val="left" w:pos="5810"/>
+        </w:tabs>
+        <w:spacing w:after="0"/>
+        <w:rPr>
+          <w:rFonts w:ascii="Bell MT" w:hAnsi="Bell MT"/>
+          <w:b/>
+          <w:bCs/>
+          <w:kern w:val="2"/>
+          <w14:ligatures w14:val="standardContextual"/>
+        </w:rPr>
+      </w:pPr>
+    </w:p>
+    <w:p>
+      <w:pPr>
+        <w:shd w:val="clear" w:color="auto" w:fill="9CC2E5" w:themeFill="accent5" w:themeFillTint="99"/>
+        <w:tabs>
+          <w:tab w:val="left" w:pos="5810"/>
+        </w:tabs>
+        <w:spacing w:after="0"/>
+        <w:jc w:val="center"/>
+        <w:rPr>
+          <w:rFonts w:ascii="Bell MT" w:hAnsi="Bell MT"/>
+          <w:b/>
+          <w:bCs/>
+          <w:kern w:val="2"/>
+          <w14:ligatures w14:val="standardContextual"/>
+        </w:rPr>
+      </w:pPr>
+      <w:r>
+        <w:rPr>
+          <w:rFonts w:ascii="Bell MT" w:hAnsi="Bell MT"/>
+          <w:b/>
+          <w:bCs/>
+          <w:kern w:val="2"/>
+          <w14:ligatures w14:val="standardContextual"/>
+        </w:rPr>
+        <w:t xml:space="preserve">HOTEL &amp; RESORT </w:t>
+      </w:r>
+      <w:r>
+        <w:rPr>
+          <w:rFonts w:ascii="Bell MT" w:hAnsi="Bell MT"/>
+          <w:b/>
+          <w:bCs/>
+          <w:kern w:val="2"/>
+          <w14:ligatures w14:val="standardContextual"/>
+        </w:rPr>
+        <w:t>RULES AND REGULATIONS:</w:t>
+      </w:r>
+    </w:p>
+    <w:p>
+      <w:pPr>
+        <w:tabs>
+          <w:tab w:val="left" w:pos="5810"/>
+        </w:tabs>
+        <w:spacing w:after="0"/>
+        <w:jc w:val="center"/>
+        <w:rPr>
+          <w:rFonts w:cstheme="minorHAnsi"/>
+          <w:b/>
+          <w:bCs/>
+          <w:color w:val="000000" w:themeColor="text1"/>
+          <w:sz w:val="18"/>
+          <w:szCs w:val="18"/>
+        </w:rPr>
+      </w:pPr>
+      <w:r>
+        <w:rPr>
+          <w:rStyle w:val="oypena"/>
+          <w:rFonts w:cstheme="minorHAnsi"/>
+          <w:b/>
+          <w:bCs/>
+          <w:color w:val="000000" w:themeColor="text1"/>
+          <w:sz w:val="18"/>
+          <w:szCs w:val="18"/>
+        </w:rPr>
+        <w:lastRenderedPageBreak/>
+        <w:t>PLEASE READ THIS BEFORE MAKING RESERVATIONS AND/OR ENTERING THE RESORT. WE WANT EVERYONE TO BE AWARE OF THE RULES OF THE RESORT BEFORE THEY COME TO STAY. IT IS MORE PLEASANT TO STAY WHEN EVERYONE KNOWS WHAT IS EXPECTED OF THEM AND WHAT WILL NOT BE TOLERATED.</w:t>
+      </w:r>
+    </w:p>
+    <w:p>
+      <w:pPr>
+        <w:pStyle w:val="ListParagraph"/>
+        <w:numPr>
+          <w:ilvl w:val="0"/>
+          <w:numId w:val="12"/>
+        </w:numPr>
+        <w:tabs>
+          <w:tab w:val="left" w:pos="5810"/>
+        </w:tabs>
+        <w:spacing w:after="0"/>
+        <w:rPr>
+          <w:rFonts w:ascii="Arial" w:hAnsi="Arial" w:cs="Arial"/>
+          <w:b/>
+          <w:bCs/>
+          <w:kern w:val="2"/>
+          <w:sz w:val="16"/>
+          <w:szCs w:val="16"/>
+          <w14:ligatures w14:val="standardContextual"/>
+        </w:rPr>
+      </w:pPr>
+      <w:r>
+        <w:rPr>
+          <w:rFonts w:ascii="Arial" w:hAnsi="Arial" w:cs="Arial"/>
+          <w:b/>
+          <w:bCs/>
+          <w:kern w:val="2"/>
+          <w:sz w:val="16"/>
+          <w:szCs w:val="16"/>
+          <w14:ligatures w14:val="standardContextual"/>
+        </w:rPr>
+        <w:t>The pool will be open from:</w:t>
+      </w:r>
+    </w:p>
+    <w:p>
+      <w:pPr>
+        <w:pStyle w:val="ListParagraph"/>
+        <w:numPr>
+          <w:ilvl w:val="0"/>
+          <w:numId w:val="13"/>
+        </w:numPr>
+        <w:tabs>
+          <w:tab w:val="left" w:pos="5810"/>
+        </w:tabs>
+        <w:spacing w:after="0"/>
+        <w:rPr>
+          <w:rFonts w:ascii="Arial" w:hAnsi="Arial" w:cs="Arial"/>
+          <w:b/>
+          <w:bCs/>
+          <w:kern w:val="2"/>
+          <w:sz w:val="16"/>
+          <w:szCs w:val="16"/>
+          <w14:ligatures w14:val="standardContextual"/>
+        </w:rPr>
+      </w:pPr>
+      <w:r>
+        <w:rPr>
+          <w:rFonts w:ascii="Arial" w:hAnsi="Arial" w:cs="Arial"/>
+          <w:b/>
+          <w:bCs/>
+          <w:kern w:val="2"/>
+          <w:sz w:val="16"/>
+          <w:szCs w:val="16"/>
+          <w14:ligatures w14:val="standardContextual"/>
+        </w:rPr>
+        <w:t>DAY TOUR SWIMMING – 8:00 AM to 5:00 PM</w:t>
+      </w:r>
+    </w:p>
+    <w:p>
+      <w:pPr>
+        <w:pStyle w:val="ListParagraph"/>
+        <w:numPr>
+          <w:ilvl w:val="0"/>
+          <w:numId w:val="13"/>
+        </w:numPr>
+        <w:tabs>
+          <w:tab w:val="left" w:pos="5810"/>
+        </w:tabs>
+        <w:spacing w:after="0"/>
+        <w:rPr>
+          <w:rFonts w:ascii="Arial" w:hAnsi="Arial" w:cs="Arial"/>
+          <w:b/>
+          <w:bCs/>
+          <w:kern w:val="2"/>
+          <w:sz w:val="16"/>
+          <w:szCs w:val="16"/>
+          <w14:ligatures w14:val="standardContextual"/>
+        </w:rPr>
+      </w:pPr>
+      <w:r>
+        <w:rPr>
+          <w:rFonts w:ascii="Arial" w:hAnsi="Arial" w:cs="Arial"/>
+          <w:b/>
+          <w:bCs/>
+          <w:kern w:val="2"/>
+          <w:sz w:val="16"/>
+          <w:szCs w:val="16"/>
+          <w14:ligatures w14:val="standardContextual"/>
+        </w:rPr>
+        <w:t>OVERNIGHT SWIMMING – 7:00 PM to 7:00 AM</w:t>
+      </w:r>
+    </w:p>
+    <w:p>
+      <w:pPr>
+        <w:pStyle w:val="ListParagraph"/>
+        <w:numPr>
+          <w:ilvl w:val="0"/>
+          <w:numId w:val="13"/>
+        </w:numPr>
+        <w:tabs>
+          <w:tab w:val="left" w:pos="5810"/>
+        </w:tabs>
+        <w:spacing w:after="0"/>
+        <w:rPr>
+          <w:rFonts w:ascii="Arial" w:hAnsi="Arial" w:cs="Arial"/>
+          <w:b/>
+          <w:bCs/>
+          <w:kern w:val="2"/>
+          <w:sz w:val="16"/>
+          <w:szCs w:val="16"/>
+          <w14:ligatures w14:val="standardContextual"/>
+        </w:rPr>
+      </w:pPr>
+      <w:r>
+        <w:rPr>
+          <w:rFonts w:ascii="Arial" w:hAnsi="Arial" w:cs="Arial"/>
+          <w:b/>
+          <w:bCs/>
+          <w:kern w:val="2"/>
+          <w:sz w:val="16"/>
+          <w:szCs w:val="16"/>
+          <w14:ligatures w14:val="standardContextual"/>
+        </w:rPr>
+        <w:t xml:space="preserve">22 </w:t>
+      </w:r>
+      <w:r>
+        <w:rPr>
+          <w:rFonts w:ascii="Arial" w:hAnsi="Arial" w:cs="Arial"/>
+          <w:b/>
+          <w:bCs/>
+          <w:kern w:val="2"/>
+          <w:sz w:val="16"/>
+          <w:szCs w:val="16"/>
+          <w14:ligatures w14:val="standardContextual"/>
+        </w:rPr>
+        <w:t xml:space="preserve">HOURS - </w:t>
+      </w:r>
+      <w:r>
+        <w:rPr>
+          <w:rFonts w:ascii="Arial" w:hAnsi="Arial" w:cs="Arial"/>
+          <w:b/>
+          <w:bCs/>
+          <w:kern w:val="2"/>
+          <w:sz w:val="16"/>
+          <w:szCs w:val="16"/>
+          <w14:ligatures w14:val="standardContextual"/>
+        </w:rPr>
+        <w:t>2:00 PM to 12:00 PM</w:t>
+      </w:r>
+    </w:p>
+    <w:p>
+      <w:pPr>
+        <w:pStyle w:val="ListParagraph"/>
+        <w:numPr>
+          <w:ilvl w:val="0"/>
+          <w:numId w:val="21"/>
+        </w:numPr>
+        <w:tabs>
+          <w:tab w:val="left" w:pos="5810"/>
+        </w:tabs>
+        <w:spacing w:after="0"/>
+        <w:rPr>
+          <w:rFonts w:ascii="Arial" w:hAnsi="Arial" w:cs="Arial"/>
+          <w:b/>
+          <w:bCs/>
+          <w:kern w:val="2"/>
+          <w:sz w:val="16"/>
+          <w:szCs w:val="16"/>
+        </w:rPr>
+      </w:pPr>
+      <w:r>
+        <w:rPr>
+          <w:rFonts w:ascii="Arial" w:hAnsi="Arial" w:cs="Arial"/>
+          <w:b/>
+          <w:bCs/>
+          <w:kern w:val="2"/>
+          <w:sz w:val="16"/>
+          <w:szCs w:val="16"/>
+        </w:rPr>
+        <w:t>Check-in and Checkout time must be followed. An early check-in may be subject to additional charges. Late checkout is subject to a fee of ₱1,000.00 per hour.</w:t>
+      </w:r>
+    </w:p>
+    <w:p>
+      <w:pPr>
+        <w:pStyle w:val="ListParagraph"/>
+        <w:numPr>
+          <w:ilvl w:val="0"/>
+          <w:numId w:val="18"/>
+        </w:numPr>
+        <w:tabs>
+          <w:tab w:val="left" w:pos="5810"/>
+        </w:tabs>
+        <w:spacing w:after="0"/>
+        <w:rPr>
+          <w:rFonts w:ascii="Arial" w:hAnsi="Arial" w:cs="Arial"/>
+          <w:b/>
+          <w:bCs/>
+          <w:kern w:val="2"/>
+          <w:sz w:val="16"/>
+          <w:szCs w:val="16"/>
+          <w14:ligatures w14:val="standardContextual"/>
+        </w:rPr>
+      </w:pPr>
+      <w:r>
+        <w:rPr>
+          <w:rFonts w:ascii="Arial" w:hAnsi="Arial" w:cs="Arial"/>
+          <w:b/>
+          <w:bCs/>
+          <w:kern w:val="2"/>
+          <w:sz w:val="16"/>
+          <w:szCs w:val="16"/>
+          <w14:ligatures w14:val="standardContextual"/>
+        </w:rPr>
+        <w:t>Guest shall register their names and settled their</w:t>
+      </w:r>
+      <w:r>
+        <w:rPr>
+          <w:rFonts w:ascii="Arial" w:hAnsi="Arial" w:cs="Arial"/>
+          <w:b/>
+          <w:bCs/>
+          <w:kern w:val="2"/>
+          <w:sz w:val="16"/>
+          <w:szCs w:val="16"/>
+          <w14:ligatures w14:val="standardContextual"/>
+        </w:rPr>
+        <w:t xml:space="preserve"> </w:t>
+      </w:r>
+      <w:r>
+        <w:rPr>
+          <w:rFonts w:ascii="Arial" w:hAnsi="Arial" w:cs="Arial"/>
+          <w:b/>
+          <w:bCs/>
+          <w:kern w:val="2"/>
+          <w:sz w:val="16"/>
+          <w:szCs w:val="16"/>
+          <w14:ligatures w14:val="standardContextual"/>
+        </w:rPr>
+        <w:t xml:space="preserve">payments at </w:t>
+      </w:r>
+      <w:r>
+        <w:rPr>
+          <w:rFonts w:ascii="Arial" w:hAnsi="Arial" w:cs="Arial"/>
+          <w:b/>
+          <w:bCs/>
+          <w:i/>
+          <w:iCs/>
+          <w:color w:val="0070C0"/>
+          <w:kern w:val="2"/>
+          <w:sz w:val="16"/>
+          <w:szCs w:val="16"/>
+          <w14:ligatures w14:val="standardContextual"/>
+        </w:rPr>
+        <w:t>ELIJOSH RESORT &amp; EVENTS PLACE</w:t>
+      </w:r>
+      <w:r>
+        <w:rPr>
+          <w:rFonts w:ascii="Arial" w:hAnsi="Arial" w:cs="Arial"/>
+          <w:b/>
+          <w:bCs/>
+          <w:kern w:val="2"/>
+          <w:sz w:val="16"/>
+          <w:szCs w:val="16"/>
+          <w14:ligatures w14:val="standardContextual"/>
+        </w:rPr>
+        <w:t xml:space="preserve"> front desk before using the facility.</w:t>
+      </w:r>
+    </w:p>
+    <w:p>
+      <w:pPr>
+        <w:pStyle w:val="ListParagraph"/>
+        <w:numPr>
+          <w:ilvl w:val="0"/>
+          <w:numId w:val="18"/>
+        </w:numPr>
+        <w:tabs>
+          <w:tab w:val="left" w:pos="5810"/>
+        </w:tabs>
+        <w:spacing w:after="0"/>
+        <w:rPr>
+          <w:rFonts w:ascii="Arial" w:hAnsi="Arial" w:cs="Arial"/>
+          <w:b/>
+          <w:bCs/>
+          <w:kern w:val="2"/>
+          <w:sz w:val="16"/>
+          <w:szCs w:val="16"/>
+          <w14:ligatures w14:val="standardContextual"/>
+        </w:rPr>
+      </w:pPr>
+      <w:r>
+        <w:rPr>
+          <w:rFonts w:ascii="Arial" w:hAnsi="Arial" w:cs="Arial"/>
+          <w:b/>
+          <w:bCs/>
+          <w:kern w:val="2"/>
+          <w:sz w:val="16"/>
+          <w:szCs w:val="16"/>
+          <w14:ligatures w14:val="standardContextual"/>
+        </w:rPr>
+        <w:t>Exc</w:t>
+      </w:r>
+      <w:r>
+        <w:rPr>
+          <w:rFonts w:ascii="Arial" w:hAnsi="Arial" w:cs="Arial"/>
+          <w:b/>
+          <w:bCs/>
+          <w:kern w:val="2"/>
+          <w:sz w:val="16"/>
+          <w:szCs w:val="16"/>
+          <w14:ligatures w14:val="standardContextual"/>
+        </w:rPr>
+        <w:t>eeding guest</w:t>
+      </w:r>
+      <w:r>
+        <w:rPr>
+          <w:rFonts w:ascii="Arial" w:hAnsi="Arial" w:cs="Arial"/>
+          <w:b/>
+          <w:bCs/>
+          <w:kern w:val="2"/>
+          <w:sz w:val="16"/>
+          <w:szCs w:val="16"/>
+          <w14:ligatures w14:val="standardContextual"/>
+        </w:rPr>
+        <w:t xml:space="preserve"> at room</w:t>
+      </w:r>
+      <w:r>
+        <w:rPr>
+          <w:rFonts w:ascii="Arial" w:hAnsi="Arial" w:cs="Arial"/>
+          <w:b/>
+          <w:bCs/>
+          <w:kern w:val="2"/>
+          <w:sz w:val="16"/>
+          <w:szCs w:val="16"/>
+          <w14:ligatures w14:val="standardContextual"/>
+        </w:rPr>
+        <w:t xml:space="preserve"> for </w:t>
+      </w:r>
+      <w:r>
+        <w:rPr>
+          <w:rFonts w:ascii="Arial" w:hAnsi="Arial" w:cs="Arial"/>
+          <w:b/>
+          <w:bCs/>
+          <w:kern w:val="2"/>
+          <w:sz w:val="16"/>
+          <w:szCs w:val="16"/>
+          <w14:ligatures w14:val="standardContextual"/>
+        </w:rPr>
+        <w:t xml:space="preserve">DAY TOUR </w:t>
+      </w:r>
+      <w:r>
+        <w:rPr>
+          <w:rFonts w:ascii="Arial" w:hAnsi="Arial" w:cs="Arial"/>
+          <w:b/>
+          <w:bCs/>
+          <w:kern w:val="2"/>
+          <w:sz w:val="16"/>
+          <w:szCs w:val="16"/>
+          <w14:ligatures w14:val="standardContextual"/>
+        </w:rPr>
+        <w:t xml:space="preserve">will be charged </w:t>
+      </w:r>
+      <w:r>
+        <w:rPr>
+          <w:rFonts w:ascii="Arial" w:hAnsi="Arial" w:cs="Arial"/>
+          <w:b/>
+          <w:bCs/>
+          <w:color w:val="FF0000"/>
+          <w:kern w:val="2"/>
+          <w:sz w:val="16"/>
+          <w:szCs w:val="16"/>
+        </w:rPr>
+        <w:t>₱</w:t>
+      </w:r>
+      <w:r>
+        <w:rPr>
+          <w:rFonts w:ascii="Arial" w:hAnsi="Arial" w:cs="Arial"/>
+          <w:b/>
+          <w:bCs/>
+          <w:color w:val="FF0000"/>
+          <w:kern w:val="2"/>
+          <w:sz w:val="16"/>
+          <w:szCs w:val="16"/>
+          <w14:ligatures w14:val="standardContextual"/>
+        </w:rPr>
+        <w:t>250</w:t>
+      </w:r>
+      <w:r>
+        <w:rPr>
+          <w:rFonts w:ascii="Arial" w:hAnsi="Arial" w:cs="Arial"/>
+          <w:b/>
+          <w:bCs/>
+          <w:color w:val="FF0000"/>
+          <w:kern w:val="2"/>
+          <w:sz w:val="16"/>
+          <w:szCs w:val="16"/>
+          <w14:ligatures w14:val="standardContextual"/>
+        </w:rPr>
+        <w:t>.00</w:t>
+      </w:r>
+      <w:r>
+        <w:rPr>
+          <w:rFonts w:ascii="Arial" w:hAnsi="Arial" w:cs="Arial"/>
+          <w:b/>
+          <w:bCs/>
+          <w:kern w:val="2"/>
+          <w:sz w:val="16"/>
+          <w:szCs w:val="16"/>
+          <w14:ligatures w14:val="standardContextual"/>
+        </w:rPr>
+        <w:t>/head</w:t>
+      </w:r>
+      <w:r>
+        <w:rPr>
+          <w:rFonts w:ascii="Arial" w:hAnsi="Arial" w:cs="Arial"/>
+          <w:b/>
+          <w:bCs/>
+          <w:kern w:val="2"/>
+          <w:sz w:val="16"/>
+          <w:szCs w:val="16"/>
+          <w14:ligatures w14:val="standardContextual"/>
+        </w:rPr>
+        <w:t xml:space="preserve">, </w:t>
+      </w:r>
+      <w:r>
+        <w:rPr>
+          <w:rFonts w:ascii="Arial" w:hAnsi="Arial" w:cs="Arial"/>
+          <w:b/>
+          <w:bCs/>
+          <w:kern w:val="2"/>
+          <w:sz w:val="16"/>
+          <w:szCs w:val="16"/>
+          <w14:ligatures w14:val="standardContextual"/>
+        </w:rPr>
+        <w:t>OVERNIGHT</w:t>
+      </w:r>
+      <w:r>
+        <w:rPr>
+          <w:rFonts w:ascii="Arial" w:hAnsi="Arial" w:cs="Arial"/>
+          <w:b/>
+          <w:bCs/>
+          <w:kern w:val="2"/>
+          <w:sz w:val="16"/>
+          <w:szCs w:val="16"/>
+          <w14:ligatures w14:val="standardContextual"/>
+        </w:rPr>
+        <w:t xml:space="preserve"> will </w:t>
+      </w:r>
+      <w:r>
+        <w:rPr>
+          <w:rFonts w:ascii="Arial" w:hAnsi="Arial" w:cs="Arial"/>
+          <w:b/>
+          <w:bCs/>
+          <w:kern w:val="2"/>
+          <w:sz w:val="16"/>
+          <w:szCs w:val="16"/>
+          <w14:ligatures w14:val="standardContextual"/>
+        </w:rPr>
+        <w:t>charge</w:t>
+      </w:r>
+      <w:r>
+        <w:rPr>
+          <w:rFonts w:ascii="Arial" w:hAnsi="Arial" w:cs="Arial"/>
+          <w:b/>
+          <w:bCs/>
+          <w:kern w:val="2"/>
+          <w:sz w:val="16"/>
+          <w:szCs w:val="16"/>
+          <w14:ligatures w14:val="standardContextual"/>
+        </w:rPr>
+        <w:t xml:space="preserve"> </w:t>
+      </w:r>
+      <w:r>
+        <w:rPr>
+          <w:rFonts w:ascii="Arial" w:hAnsi="Arial" w:cs="Arial"/>
+          <w:b/>
+          <w:bCs/>
+          <w:color w:val="FF0000"/>
+          <w:kern w:val="2"/>
+          <w:sz w:val="16"/>
+          <w:szCs w:val="16"/>
+        </w:rPr>
+        <w:t>₱</w:t>
+      </w:r>
+      <w:r>
+        <w:rPr>
+          <w:rFonts w:ascii="Arial" w:hAnsi="Arial" w:cs="Arial"/>
+          <w:b/>
+          <w:bCs/>
+          <w:color w:val="FF0000"/>
+          <w:kern w:val="2"/>
+          <w:sz w:val="16"/>
+          <w:szCs w:val="16"/>
+          <w14:ligatures w14:val="standardContextual"/>
+        </w:rPr>
+        <w:t>300</w:t>
+      </w:r>
+      <w:r>
+        <w:rPr>
+          <w:rFonts w:ascii="Arial" w:hAnsi="Arial" w:cs="Arial"/>
+          <w:b/>
+          <w:bCs/>
+          <w:color w:val="FF0000"/>
+          <w:kern w:val="2"/>
+          <w:sz w:val="16"/>
+          <w:szCs w:val="16"/>
+          <w14:ligatures w14:val="standardContextual"/>
+        </w:rPr>
+        <w:t>.00</w:t>
+      </w:r>
+      <w:r>
+        <w:rPr>
+          <w:rFonts w:ascii="Arial" w:hAnsi="Arial" w:cs="Arial"/>
+          <w:b/>
+          <w:bCs/>
+          <w:kern w:val="2"/>
+          <w:sz w:val="16"/>
+          <w:szCs w:val="16"/>
+          <w14:ligatures w14:val="standardContextual"/>
+        </w:rPr>
+        <w:t>/head, and</w:t>
+      </w:r>
+      <w:r>
+        <w:rPr>
+          <w:rFonts w:ascii="Arial" w:hAnsi="Arial" w:cs="Arial"/>
+          <w:b/>
+          <w:bCs/>
+          <w:kern w:val="2"/>
+          <w:sz w:val="16"/>
+          <w:szCs w:val="16"/>
+          <w14:ligatures w14:val="standardContextual"/>
+        </w:rPr>
+        <w:t xml:space="preserve"> </w:t>
+      </w:r>
+      <w:r>
+        <w:rPr>
+          <w:rFonts w:ascii="Arial" w:hAnsi="Arial" w:cs="Arial"/>
+          <w:b/>
+          <w:bCs/>
+          <w:color w:val="FF0000"/>
+          <w:kern w:val="2"/>
+          <w:sz w:val="16"/>
+          <w:szCs w:val="16"/>
+        </w:rPr>
+        <w:t>₱</w:t>
+      </w:r>
+      <w:r>
+        <w:rPr>
+          <w:rFonts w:ascii="Arial" w:hAnsi="Arial" w:cs="Arial"/>
+          <w:b/>
+          <w:bCs/>
+          <w:color w:val="FF0000"/>
+          <w:kern w:val="2"/>
+          <w:sz w:val="16"/>
+          <w:szCs w:val="16"/>
+          <w14:ligatures w14:val="standardContextual"/>
+        </w:rPr>
+        <w:t>4</w:t>
+      </w:r>
+      <w:r>
+        <w:rPr>
+          <w:rFonts w:ascii="Arial" w:hAnsi="Arial" w:cs="Arial"/>
+          <w:b/>
+          <w:bCs/>
+          <w:color w:val="FF0000"/>
+          <w:kern w:val="2"/>
+          <w:sz w:val="16"/>
+          <w:szCs w:val="16"/>
+          <w14:ligatures w14:val="standardContextual"/>
+        </w:rPr>
+        <w:t>00</w:t>
+      </w:r>
+      <w:r>
+        <w:rPr>
+          <w:rFonts w:ascii="Arial" w:hAnsi="Arial" w:cs="Arial"/>
+          <w:b/>
+          <w:bCs/>
+          <w:color w:val="FF0000"/>
+          <w:kern w:val="2"/>
+          <w:sz w:val="16"/>
+          <w:szCs w:val="16"/>
+          <w14:ligatures w14:val="standardContextual"/>
+        </w:rPr>
+        <w:t>.00</w:t>
+      </w:r>
+      <w:r>
+        <w:rPr>
+          <w:rFonts w:ascii="Arial" w:hAnsi="Arial" w:cs="Arial"/>
+          <w:b/>
+          <w:bCs/>
+          <w:kern w:val="2"/>
+          <w:sz w:val="16"/>
+          <w:szCs w:val="16"/>
+          <w14:ligatures w14:val="standardContextual"/>
+        </w:rPr>
+        <w:t xml:space="preserve">/head for 22 </w:t>
+      </w:r>
+      <w:r>
+        <w:rPr>
+          <w:rFonts w:ascii="Arial" w:hAnsi="Arial" w:cs="Arial"/>
+          <w:b/>
+          <w:bCs/>
+          <w:kern w:val="2"/>
+          <w:sz w:val="16"/>
+          <w:szCs w:val="16"/>
+          <w14:ligatures w14:val="standardContextual"/>
+        </w:rPr>
+        <w:t>HOURS,</w:t>
+      </w:r>
+      <w:r>
+        <w:rPr>
+          <w:rFonts w:ascii="Arial" w:hAnsi="Arial" w:cs="Arial"/>
+          <w:b/>
+          <w:bCs/>
+          <w:kern w:val="2"/>
+          <w:sz w:val="16"/>
+          <w:szCs w:val="16"/>
+          <w14:ligatures w14:val="standardContextual"/>
+        </w:rPr>
+        <w:t xml:space="preserve"> Infants &amp; 3ft. below are free.</w:t>
+      </w:r>
+    </w:p>
+    <w:p>
+      <w:pPr>
+        <w:pStyle w:val="ListParagraph"/>
+        <w:numPr>
+          <w:ilvl w:val="0"/>
+          <w:numId w:val="18"/>
+        </w:numPr>
+        <w:tabs>
+          <w:tab w:val="left" w:pos="5810"/>
+        </w:tabs>
+        <w:spacing w:after="0"/>
+        <w:rPr>
+          <w:rFonts w:ascii="Arial" w:hAnsi="Arial" w:cs="Arial"/>
+          <w:b/>
+          <w:bCs/>
+          <w:kern w:val="2"/>
+          <w:sz w:val="16"/>
+          <w:szCs w:val="16"/>
+        </w:rPr>
+      </w:pPr>
+      <w:r>
+        <w:rPr>
+          <w:rFonts w:ascii="Arial" w:hAnsi="Arial" w:cs="Arial"/>
+          <w:b/>
+          <w:bCs/>
+          <w:kern w:val="2"/>
+          <w:sz w:val="16"/>
+          <w:szCs w:val="16"/>
+        </w:rPr>
+        <w:t>All guests should wear the provided wrist tag throughout the duration of their stay.</w:t>
+      </w:r>
+    </w:p>
+    <w:p>
+      <w:pPr>
+        <w:pStyle w:val="ListParagraph"/>
+        <w:numPr>
+          <w:ilvl w:val="0"/>
+          <w:numId w:val="15"/>
+        </w:numPr>
+        <w:tabs>
+          <w:tab w:val="left" w:pos="5810"/>
+        </w:tabs>
+        <w:spacing w:after="0"/>
+        <w:rPr>
+          <w:rFonts w:ascii="Arial" w:hAnsi="Arial" w:cs="Arial"/>
+          <w:b/>
+          <w:bCs/>
+          <w:kern w:val="2"/>
+          <w:sz w:val="16"/>
+          <w:szCs w:val="16"/>
+        </w:rPr>
+      </w:pPr>
+      <w:r>
+        <w:rPr>
+          <w:rFonts w:ascii="Arial" w:hAnsi="Arial" w:cs="Arial"/>
+          <w:b/>
+          <w:bCs/>
+          <w:kern w:val="2"/>
+          <w:sz w:val="16"/>
+          <w:szCs w:val="16"/>
+        </w:rPr>
+        <w:t>Please present valid government ID’s to be allowed entry.</w:t>
+      </w:r>
+    </w:p>
+    <w:p>
+      <w:pPr>
+        <w:pStyle w:val="ListParagraph"/>
+        <w:numPr>
+          <w:ilvl w:val="0"/>
+          <w:numId w:val="18"/>
+        </w:numPr>
+        <w:tabs>
+          <w:tab w:val="left" w:pos="5810"/>
+        </w:tabs>
+        <w:spacing w:after="0"/>
+        <w:rPr>
+          <w:rFonts w:ascii="Arial" w:hAnsi="Arial" w:cs="Arial"/>
+          <w:b/>
+          <w:bCs/>
+          <w:kern w:val="2"/>
+          <w:sz w:val="16"/>
+          <w:szCs w:val="16"/>
+          <w14:ligatures w14:val="standardContextual"/>
+        </w:rPr>
+      </w:pPr>
+      <w:r>
+        <w:rPr>
+          <w:rFonts w:ascii="Arial" w:hAnsi="Arial" w:cs="Arial"/>
+          <w:b/>
+          <w:bCs/>
+          <w:kern w:val="2"/>
+          <w:sz w:val="16"/>
+          <w:szCs w:val="16"/>
+          <w14:ligatures w14:val="standardContextual"/>
+        </w:rPr>
+        <w:t>Please occupy the assigned cottage</w:t>
+      </w:r>
+      <w:r>
+        <w:rPr>
+          <w:rFonts w:ascii="Arial" w:hAnsi="Arial" w:cs="Arial"/>
+          <w:b/>
+          <w:bCs/>
+          <w:kern w:val="2"/>
+          <w:sz w:val="16"/>
+          <w:szCs w:val="16"/>
+          <w14:ligatures w14:val="standardContextual"/>
+        </w:rPr>
+        <w:t xml:space="preserve"> you have paid </w:t>
+      </w:r>
+      <w:r>
+        <w:rPr>
+          <w:rFonts w:ascii="Arial" w:hAnsi="Arial" w:cs="Arial"/>
+          <w:b/>
+          <w:bCs/>
+          <w:kern w:val="2"/>
+          <w:sz w:val="16"/>
+          <w:szCs w:val="16"/>
+          <w14:ligatures w14:val="standardContextual"/>
+        </w:rPr>
+        <w:t>for;</w:t>
+      </w:r>
+      <w:r>
+        <w:rPr>
+          <w:rFonts w:ascii="Arial" w:hAnsi="Arial" w:cs="Arial"/>
+          <w:b/>
+          <w:bCs/>
+          <w:kern w:val="2"/>
+          <w:sz w:val="16"/>
+          <w:szCs w:val="16"/>
+          <w14:ligatures w14:val="standardContextual"/>
+        </w:rPr>
+        <w:t xml:space="preserve"> capacity is strictly followed.</w:t>
+      </w:r>
+    </w:p>
+    <w:p>
+      <w:pPr>
+        <w:pStyle w:val="cvgsua"/>
+        <w:numPr>
+          <w:ilvl w:val="0"/>
+          <w:numId w:val="18"/>
+        </w:numPr>
+        <w:rPr>
+          <w:rFonts w:ascii="Arial" w:hAnsi="Arial" w:cs="Arial"/>
+          <w:b/>
+          <w:bCs/>
+          <w:color w:val="000000"/>
+          <w:sz w:val="16"/>
+          <w:szCs w:val="16"/>
+        </w:rPr>
+      </w:pPr>
+      <w:r>
+        <w:rPr>
+          <w:rFonts w:ascii="Arial" w:hAnsi="Arial" w:cs="Arial"/>
+          <w:b/>
+          <w:bCs/>
+          <w:kern w:val="2"/>
+          <w:sz w:val="16"/>
+          <w:szCs w:val="16"/>
+        </w:rPr>
+        <w:t>Bringing of food are allowed (Bring your own utensils as well.) We don’t have restaurant yet.</w:t>
+      </w:r>
+    </w:p>
+    <w:p>
+      <w:pPr>
+        <w:pStyle w:val="cvgsua"/>
+        <w:numPr>
+          <w:ilvl w:val="0"/>
+          <w:numId w:val="18"/>
+        </w:numPr>
+        <w:rPr>
+          <w:rFonts w:ascii="Arial" w:hAnsi="Arial" w:cs="Arial"/>
+          <w:b/>
+          <w:bCs/>
+          <w:color w:val="000000"/>
+          <w:sz w:val="16"/>
+          <w:szCs w:val="16"/>
+        </w:rPr>
+      </w:pPr>
+      <w:r>
+        <w:rPr>
+          <w:rFonts w:ascii="Arial" w:hAnsi="Arial" w:cs="Arial"/>
+          <w:b/>
+          <w:bCs/>
+          <w:kern w:val="2"/>
+          <w:sz w:val="16"/>
+          <w:szCs w:val="16"/>
+        </w:rPr>
+        <w:t>Griller is available</w:t>
+      </w:r>
+      <w:r>
+        <w:rPr>
+          <w:rFonts w:ascii="Arial" w:hAnsi="Arial" w:cs="Arial"/>
+          <w:b/>
+          <w:bCs/>
+          <w:kern w:val="2"/>
+          <w:sz w:val="16"/>
+          <w:szCs w:val="16"/>
+        </w:rPr>
+        <w:t>.</w:t>
+      </w:r>
+    </w:p>
+    <w:p>
+      <w:pPr>
+        <w:pStyle w:val="cvgsua"/>
+        <w:numPr>
+          <w:ilvl w:val="0"/>
+          <w:numId w:val="18"/>
+        </w:numPr>
+        <w:rPr>
+          <w:rFonts w:ascii="Arial" w:hAnsi="Arial" w:cs="Arial"/>
+          <w:b/>
+          <w:bCs/>
+          <w:color w:val="000000"/>
+          <w:sz w:val="16"/>
+          <w:szCs w:val="16"/>
+        </w:rPr>
+      </w:pPr>
+      <w:r>
+        <w:rPr>
+          <w:rFonts w:ascii="Arial" w:hAnsi="Arial" w:cs="Arial"/>
+          <w:b/>
+          <w:bCs/>
+          <w:kern w:val="2"/>
+          <w:sz w:val="16"/>
+          <w:szCs w:val="16"/>
+        </w:rPr>
+        <w:t xml:space="preserve">Bringing of Alcohol Drinks is not advised, otherwise a corkage fee will be charged for any </w:t>
+      </w:r>
+      <w:r>
+        <w:rPr>
+          <w:rFonts w:ascii="Arial" w:hAnsi="Arial" w:cs="Arial"/>
+          <w:b/>
+          <w:bCs/>
+          <w:kern w:val="2"/>
+          <w:sz w:val="16"/>
+          <w:szCs w:val="16"/>
+        </w:rPr>
+        <w:t>l</w:t>
+      </w:r>
+      <w:r>
+        <w:rPr>
+          <w:rFonts w:ascii="Arial" w:hAnsi="Arial" w:cs="Arial"/>
+          <w:b/>
+          <w:bCs/>
+          <w:kern w:val="2"/>
+          <w:sz w:val="16"/>
+          <w:szCs w:val="16"/>
+        </w:rPr>
+        <w:t xml:space="preserve">iquor not bought in the premises. </w:t>
+      </w:r>
+      <w:r>
+        <w:rPr>
+          <w:rFonts w:ascii="Arial" w:hAnsi="Arial" w:cs="Arial"/>
+          <w:b/>
+          <w:bCs/>
+          <w:kern w:val="2"/>
+          <w:sz w:val="16"/>
+          <w:szCs w:val="16"/>
+        </w:rPr>
+        <w:t>(</w:t>
+      </w:r>
+      <w:r>
+        <w:rPr>
+          <w:rFonts w:ascii="Arial" w:hAnsi="Arial" w:cs="Arial"/>
+          <w:b/>
+          <w:bCs/>
+          <w:color w:val="FF0000"/>
+          <w:kern w:val="2"/>
+          <w:sz w:val="16"/>
+          <w:szCs w:val="16"/>
+        </w:rPr>
+        <w:t>₱100.00</w:t>
+      </w:r>
+      <w:r>
+        <w:rPr>
+          <w:rFonts w:ascii="Arial" w:hAnsi="Arial" w:cs="Arial"/>
+          <w:b/>
+          <w:bCs/>
+          <w:kern w:val="2"/>
+          <w:sz w:val="16"/>
+          <w:szCs w:val="16"/>
+        </w:rPr>
+        <w:t xml:space="preserve"> </w:t>
+      </w:r>
+      <w:r>
+        <w:rPr>
+          <w:rFonts w:ascii="Arial" w:hAnsi="Arial" w:cs="Arial"/>
+          <w:b/>
+          <w:bCs/>
+          <w:kern w:val="2"/>
+          <w:sz w:val="16"/>
+          <w:szCs w:val="16"/>
+        </w:rPr>
+        <w:t>per bottle</w:t>
+      </w:r>
+      <w:r>
+        <w:rPr>
+          <w:rFonts w:ascii="Arial" w:hAnsi="Arial" w:cs="Arial"/>
+          <w:b/>
+          <w:bCs/>
+          <w:kern w:val="2"/>
+          <w:sz w:val="16"/>
+          <w:szCs w:val="16"/>
+        </w:rPr>
+        <w:t>)</w:t>
+      </w:r>
+    </w:p>
+    <w:p>
+      <w:pPr>
+        <w:pStyle w:val="cvgsua"/>
+        <w:numPr>
+          <w:ilvl w:val="0"/>
+          <w:numId w:val="18"/>
+        </w:numPr>
+        <w:rPr>
+          <w:rFonts w:ascii="Arial" w:hAnsi="Arial" w:cs="Arial"/>
+          <w:b/>
+          <w:bCs/>
+          <w:color w:val="000000"/>
+          <w:sz w:val="16"/>
+          <w:szCs w:val="16"/>
+        </w:rPr>
+      </w:pPr>
+      <w:r>
+        <w:rPr>
+          <w:rFonts w:ascii="Arial" w:hAnsi="Arial" w:cs="Arial"/>
+          <w:b/>
+          <w:bCs/>
+          <w:kern w:val="2"/>
+          <w:sz w:val="16"/>
+          <w:szCs w:val="16"/>
+        </w:rPr>
+        <w:t xml:space="preserve">Excessive Alcohol intake is strictly prohibited. </w:t>
+      </w:r>
+    </w:p>
+    <w:p>
+      <w:pPr>
+        <w:pStyle w:val="ListParagraph"/>
+        <w:numPr>
+          <w:ilvl w:val="0"/>
+          <w:numId w:val="18"/>
+        </w:numPr>
+        <w:tabs>
+          <w:tab w:val="left" w:pos="5810"/>
+        </w:tabs>
+        <w:spacing w:after="0"/>
+        <w:rPr>
+          <w:rFonts w:ascii="Arial" w:hAnsi="Arial" w:cs="Arial"/>
+          <w:b/>
+          <w:bCs/>
+          <w:kern w:val="2"/>
+          <w:sz w:val="16"/>
+          <w:szCs w:val="16"/>
+          <w14:ligatures w14:val="standardContextual"/>
+        </w:rPr>
+      </w:pPr>
+      <w:r>
+        <w:rPr>
+          <w:rFonts w:ascii="Arial" w:hAnsi="Arial" w:cs="Arial"/>
+          <w:b/>
+          <w:bCs/>
+          <w:kern w:val="2"/>
+          <w:sz w:val="16"/>
+          <w:szCs w:val="16"/>
+          <w14:ligatures w14:val="standardContextual"/>
+        </w:rPr>
+        <w:t>Loud sound system is not allowed.</w:t>
+      </w:r>
+    </w:p>
+    <w:p>
+      <w:pPr>
+        <w:pStyle w:val="ListParagraph"/>
+        <w:numPr>
+          <w:ilvl w:val="0"/>
+          <w:numId w:val="18"/>
+        </w:numPr>
+        <w:tabs>
+          <w:tab w:val="left" w:pos="5810"/>
+        </w:tabs>
+        <w:spacing w:after="0"/>
+        <w:rPr>
+          <w:rFonts w:ascii="Arial" w:hAnsi="Arial" w:cs="Arial"/>
+          <w:b/>
+          <w:bCs/>
+          <w:kern w:val="2"/>
+          <w:sz w:val="16"/>
+          <w:szCs w:val="16"/>
+          <w14:ligatures w14:val="standardContextual"/>
+        </w:rPr>
+      </w:pPr>
+      <w:r>
+        <w:rPr>
+          <w:rFonts w:ascii="Arial" w:hAnsi="Arial" w:cs="Arial"/>
+          <w:b/>
+          <w:bCs/>
+          <w:kern w:val="2"/>
+          <w:sz w:val="16"/>
+          <w:szCs w:val="16"/>
+          <w14:ligatures w14:val="standardContextual"/>
+        </w:rPr>
+        <w:t xml:space="preserve">Use of videoke is from </w:t>
+      </w:r>
+      <w:r>
+        <w:rPr>
+          <w:rFonts w:ascii="Arial" w:hAnsi="Arial" w:cs="Arial"/>
+          <w:b/>
+          <w:bCs/>
+          <w:color w:val="FF0000"/>
+          <w:kern w:val="2"/>
+          <w:sz w:val="16"/>
+          <w:szCs w:val="16"/>
+          <w14:ligatures w14:val="standardContextual"/>
+        </w:rPr>
+        <w:t>8:00 AM</w:t>
+      </w:r>
+      <w:r>
+        <w:rPr>
+          <w:rFonts w:ascii="Arial" w:hAnsi="Arial" w:cs="Arial"/>
+          <w:b/>
+          <w:bCs/>
+          <w:kern w:val="2"/>
+          <w:sz w:val="16"/>
+          <w:szCs w:val="16"/>
+          <w14:ligatures w14:val="standardContextual"/>
+        </w:rPr>
+        <w:t xml:space="preserve"> TO </w:t>
+      </w:r>
+      <w:r>
+        <w:rPr>
+          <w:rFonts w:ascii="Arial" w:hAnsi="Arial" w:cs="Arial"/>
+          <w:b/>
+          <w:bCs/>
+          <w:color w:val="FF0000"/>
+          <w:kern w:val="2"/>
+          <w:sz w:val="16"/>
+          <w:szCs w:val="16"/>
+          <w14:ligatures w14:val="standardContextual"/>
+        </w:rPr>
+        <w:t>5:00 PM</w:t>
+      </w:r>
+      <w:r>
+        <w:rPr>
+          <w:rFonts w:ascii="Arial" w:hAnsi="Arial" w:cs="Arial"/>
+          <w:b/>
+          <w:bCs/>
+          <w:kern w:val="2"/>
+          <w:sz w:val="16"/>
+          <w:szCs w:val="16"/>
+          <w14:ligatures w14:val="standardContextual"/>
+        </w:rPr>
+        <w:t xml:space="preserve"> for DAY TOUR, then </w:t>
+      </w:r>
+      <w:r>
+        <w:rPr>
+          <w:rFonts w:ascii="Arial" w:hAnsi="Arial" w:cs="Arial"/>
+          <w:b/>
+          <w:bCs/>
+          <w:color w:val="FF0000"/>
+          <w:kern w:val="2"/>
+          <w:sz w:val="16"/>
+          <w:szCs w:val="16"/>
+          <w14:ligatures w14:val="standardContextual"/>
+        </w:rPr>
+        <w:t>7:00 PM</w:t>
+      </w:r>
+      <w:r>
+        <w:rPr>
+          <w:rFonts w:ascii="Arial" w:hAnsi="Arial" w:cs="Arial"/>
+          <w:b/>
+          <w:bCs/>
+          <w:kern w:val="2"/>
+          <w:sz w:val="16"/>
+          <w:szCs w:val="16"/>
+          <w14:ligatures w14:val="standardContextual"/>
+        </w:rPr>
+        <w:t xml:space="preserve"> to </w:t>
+      </w:r>
+      <w:r>
+        <w:rPr>
+          <w:rFonts w:ascii="Arial" w:hAnsi="Arial" w:cs="Arial"/>
+          <w:b/>
+          <w:bCs/>
+          <w:color w:val="FF0000"/>
+          <w:kern w:val="2"/>
+          <w:sz w:val="16"/>
+          <w:szCs w:val="16"/>
+          <w14:ligatures w14:val="standardContextual"/>
+        </w:rPr>
+        <w:t>1:00 AM</w:t>
+      </w:r>
+      <w:r>
+        <w:rPr>
+          <w:rFonts w:ascii="Arial" w:hAnsi="Arial" w:cs="Arial"/>
+          <w:b/>
+          <w:bCs/>
+          <w:kern w:val="2"/>
+          <w:sz w:val="16"/>
+          <w:szCs w:val="16"/>
+          <w14:ligatures w14:val="standardContextual"/>
+        </w:rPr>
+        <w:t xml:space="preserve"> only for </w:t>
+      </w:r>
+      <w:r>
+        <w:rPr>
+          <w:rFonts w:ascii="Arial" w:hAnsi="Arial" w:cs="Arial"/>
+          <w:b/>
+          <w:bCs/>
+          <w:color w:val="000000" w:themeColor="text1"/>
+          <w:kern w:val="2"/>
+          <w:sz w:val="16"/>
+          <w:szCs w:val="16"/>
+          <w14:ligatures w14:val="standardContextual"/>
+        </w:rPr>
+        <w:t>OVERNIGHT</w:t>
+      </w:r>
+      <w:r>
+        <w:rPr>
+          <w:rFonts w:ascii="Arial" w:hAnsi="Arial" w:cs="Arial"/>
+          <w:b/>
+          <w:bCs/>
+          <w:kern w:val="2"/>
+          <w:sz w:val="16"/>
+          <w:szCs w:val="16"/>
+          <w14:ligatures w14:val="standardContextual"/>
+        </w:rPr>
+        <w:t>.</w:t>
+      </w:r>
+    </w:p>
+    <w:p>
+      <w:pPr>
+        <w:pStyle w:val="ListParagraph"/>
+        <w:numPr>
+          <w:ilvl w:val="0"/>
+          <w:numId w:val="18"/>
+        </w:numPr>
+        <w:tabs>
+          <w:tab w:val="left" w:pos="5810"/>
+        </w:tabs>
+        <w:spacing w:after="0"/>
+        <w:rPr>
+          <w:rStyle w:val="oypena"/>
+          <w:rFonts w:ascii="Arial" w:hAnsi="Arial" w:cs="Arial"/>
+          <w:b/>
+          <w:bCs/>
+          <w:kern w:val="2"/>
+          <w:sz w:val="16"/>
+          <w:szCs w:val="16"/>
+          <w14:ligatures w14:val="standardContextual"/>
+        </w:rPr>
+      </w:pPr>
+      <w:r>
+        <w:rPr>
+          <w:rStyle w:val="oypena"/>
+          <w:rFonts w:ascii="Arial" w:hAnsi="Arial" w:cs="Arial"/>
+          <w:b/>
+          <w:bCs/>
+          <w:color w:val="000000"/>
+          <w:sz w:val="16"/>
+          <w:szCs w:val="16"/>
+        </w:rPr>
+        <w:t xml:space="preserve">Pets are not allowed within the premises of </w:t>
+      </w:r>
+      <w:r>
+        <w:rPr>
+          <w:rStyle w:val="oypena"/>
+          <w:rFonts w:ascii="Arial" w:hAnsi="Arial" w:cs="Arial"/>
+          <w:b/>
+          <w:bCs/>
+          <w:i/>
+          <w:iCs/>
+          <w:color w:val="004AAD"/>
+          <w:sz w:val="16"/>
+          <w:szCs w:val="16"/>
+        </w:rPr>
+        <w:t>ELIJOSH RESORT &amp; EVENTS PLACE.</w:t>
+      </w:r>
+    </w:p>
+    <w:p>
+      <w:pPr>
+        <w:pStyle w:val="ListParagraph"/>
+        <w:numPr>
+          <w:ilvl w:val="0"/>
+          <w:numId w:val="18"/>
+        </w:numPr>
+        <w:tabs>
+          <w:tab w:val="left" w:pos="5810"/>
+        </w:tabs>
+        <w:spacing w:after="0"/>
+        <w:rPr>
+          <w:rFonts w:ascii="Arial" w:hAnsi="Arial" w:cs="Arial"/>
+          <w:b/>
+          <w:bCs/>
+          <w:kern w:val="2"/>
+          <w:sz w:val="16"/>
+          <w:szCs w:val="16"/>
+          <w14:ligatures w14:val="standardContextual"/>
+        </w:rPr>
+      </w:pPr>
+      <w:r>
+        <w:rPr>
+          <w:rStyle w:val="oypena"/>
+          <w:rFonts w:ascii="Arial" w:hAnsi="Arial" w:cs="Arial"/>
+          <w:b/>
+          <w:bCs/>
+          <w:color w:val="000000"/>
+          <w:sz w:val="16"/>
+          <w:szCs w:val="16"/>
+        </w:rPr>
+        <w:t>Only swimming attire are allowed in the swimming pool. Guest with modesty concerns may wear colorfast and lightweight material. Children wearing diapers are not permitted in the pool unless it is waterproof diapers. Jeans (Maong) and cotton are strictly prohibited.</w:t>
+      </w:r>
+    </w:p>
+    <w:p>
+      <w:pPr>
+        <w:pStyle w:val="ListParagraph"/>
+        <w:numPr>
+          <w:ilvl w:val="0"/>
+          <w:numId w:val="18"/>
+        </w:numPr>
+        <w:tabs>
+          <w:tab w:val="left" w:pos="5810"/>
+        </w:tabs>
+        <w:spacing w:after="0" w:line="240" w:lineRule="auto"/>
+        <w:rPr>
+          <w:rFonts w:ascii="Arial" w:hAnsi="Arial" w:cs="Arial"/>
+          <w:b/>
+          <w:bCs/>
+          <w:kern w:val="2"/>
+          <w:sz w:val="16"/>
+          <w:szCs w:val="16"/>
+          <w14:ligatures w14:val="standardContextual"/>
+        </w:rPr>
+      </w:pPr>
+      <w:r>
+        <w:rPr>
+          <w:rFonts w:ascii="Arial" w:hAnsi="Arial" w:cs="Arial"/>
+          <w:b/>
+          <w:bCs/>
+          <w:kern w:val="2"/>
+          <w:sz w:val="16"/>
+          <w:szCs w:val="16"/>
+          <w14:ligatures w14:val="standardContextual"/>
+        </w:rPr>
+        <w:t xml:space="preserve">Additional fees may charge for any missing, damaged at every piece </w:t>
+      </w:r>
+      <w:r>
+        <w:rPr>
+          <w:rFonts w:ascii="Arial" w:hAnsi="Arial" w:cs="Arial"/>
+          <w:b/>
+          <w:bCs/>
+          <w:kern w:val="2"/>
+          <w:sz w:val="16"/>
+          <w:szCs w:val="16"/>
+          <w14:ligatures w14:val="standardContextual"/>
+        </w:rPr>
+        <w:t>of</w:t>
+      </w:r>
+      <w:r>
+        <w:rPr>
+          <w:rFonts w:ascii="Arial" w:hAnsi="Arial" w:cs="Arial"/>
+          <w:b/>
+          <w:bCs/>
+          <w:kern w:val="2"/>
+          <w:sz w:val="16"/>
+          <w:szCs w:val="16"/>
+          <w14:ligatures w14:val="standardContextual"/>
+        </w:rPr>
+        <w:t xml:space="preserve"> the room</w:t>
+      </w:r>
+      <w:r>
+        <w:rPr>
+          <w:rFonts w:ascii="Arial" w:hAnsi="Arial" w:cs="Arial"/>
+          <w:b/>
+          <w:bCs/>
+          <w:kern w:val="2"/>
+          <w:sz w:val="16"/>
+          <w:szCs w:val="16"/>
+          <w14:ligatures w14:val="standardContextual"/>
+        </w:rPr>
+        <w:t>, charges of items are listed at your room checklist.</w:t>
+      </w:r>
+    </w:p>
+    <w:p>
+      <w:pPr>
+        <w:pStyle w:val="cvgsua"/>
+        <w:numPr>
+          <w:ilvl w:val="0"/>
+          <w:numId w:val="18"/>
+        </w:numPr>
+        <w:spacing w:after="0" w:afterAutospacing="0"/>
+        <w:rPr>
+          <w:rFonts w:ascii="Arial" w:hAnsi="Arial" w:cs="Arial"/>
+          <w:b/>
+          <w:bCs/>
+          <w:color w:val="000000"/>
+          <w:sz w:val="16"/>
+          <w:szCs w:val="16"/>
+        </w:rPr>
+      </w:pPr>
+      <w:r>
+        <w:rPr>
+          <w:rStyle w:val="oypena"/>
+          <w:rFonts w:ascii="Arial" w:hAnsi="Arial" w:cs="Arial"/>
+          <w:b/>
+          <w:bCs/>
+          <w:color w:val="000000"/>
+          <w:sz w:val="16"/>
+          <w:szCs w:val="16"/>
+        </w:rPr>
+        <w:t>Person’s suffering from infectious, communicable, or contagious diseases are not allowed to use the pools.</w:t>
+      </w:r>
+    </w:p>
+    <w:p>
+      <w:pPr>
+        <w:pStyle w:val="cvgsua"/>
+        <w:numPr>
+          <w:ilvl w:val="0"/>
+          <w:numId w:val="18"/>
+        </w:numPr>
+        <w:spacing w:after="0" w:afterAutospacing="0"/>
+        <w:rPr>
+          <w:rFonts w:ascii="Arial" w:hAnsi="Arial" w:cs="Arial"/>
+          <w:b/>
+          <w:bCs/>
+          <w:color w:val="000000"/>
+          <w:sz w:val="16"/>
+          <w:szCs w:val="16"/>
+        </w:rPr>
+      </w:pPr>
+      <w:r>
+        <w:rPr>
+          <w:rStyle w:val="oypena"/>
+          <w:rFonts w:ascii="Arial" w:hAnsi="Arial" w:cs="Arial"/>
+          <w:b/>
+          <w:bCs/>
+          <w:color w:val="000000"/>
+          <w:sz w:val="16"/>
+          <w:szCs w:val="16"/>
+        </w:rPr>
+        <w:t>Every person must shower before entering the pool and wash his/her feet each time he/she re-enters the pools.</w:t>
+      </w:r>
+    </w:p>
+    <w:p>
+      <w:pPr>
+        <w:pStyle w:val="cvgsua"/>
+        <w:numPr>
+          <w:ilvl w:val="0"/>
+          <w:numId w:val="18"/>
+        </w:numPr>
+        <w:spacing w:after="0" w:afterAutospacing="0"/>
+        <w:rPr>
+          <w:rFonts w:ascii="Arial" w:hAnsi="Arial" w:cs="Arial"/>
+          <w:b/>
+          <w:bCs/>
+          <w:color w:val="000000"/>
+          <w:sz w:val="16"/>
+          <w:szCs w:val="16"/>
+        </w:rPr>
+      </w:pPr>
+      <w:r>
+        <w:rPr>
+          <w:rStyle w:val="oypena"/>
+          <w:rFonts w:ascii="Arial" w:hAnsi="Arial" w:cs="Arial"/>
+          <w:b/>
+          <w:bCs/>
+          <w:color w:val="000000"/>
+          <w:sz w:val="16"/>
+          <w:szCs w:val="16"/>
+        </w:rPr>
+        <w:t>Please use designated smoking area.</w:t>
+      </w:r>
+    </w:p>
+    <w:p>
+      <w:pPr>
+        <w:pStyle w:val="cvgsua"/>
+        <w:numPr>
+          <w:ilvl w:val="0"/>
+          <w:numId w:val="18"/>
+        </w:numPr>
+        <w:spacing w:after="0" w:afterAutospacing="0"/>
+        <w:rPr>
+          <w:rFonts w:ascii="Arial" w:hAnsi="Arial" w:cs="Arial"/>
+          <w:b/>
+          <w:bCs/>
+          <w:color w:val="000000"/>
+          <w:sz w:val="16"/>
+          <w:szCs w:val="16"/>
+        </w:rPr>
+      </w:pPr>
+      <w:r>
+        <w:rPr>
+          <w:rStyle w:val="oypena"/>
+          <w:rFonts w:ascii="Arial" w:hAnsi="Arial" w:cs="Arial"/>
+          <w:b/>
+          <w:bCs/>
+          <w:color w:val="000000"/>
+          <w:sz w:val="16"/>
+          <w:szCs w:val="16"/>
+        </w:rPr>
+        <w:t>Flippers and kickboards are not allowed to use in the pool.</w:t>
+      </w:r>
+    </w:p>
+    <w:p>
+      <w:pPr>
+        <w:pStyle w:val="cvgsua"/>
+        <w:numPr>
+          <w:ilvl w:val="0"/>
+          <w:numId w:val="18"/>
+        </w:numPr>
+        <w:spacing w:after="0" w:afterAutospacing="0"/>
+        <w:rPr>
+          <w:rStyle w:val="oypena"/>
+          <w:rFonts w:ascii="Arial" w:hAnsi="Arial" w:cs="Arial"/>
+          <w:b/>
+          <w:bCs/>
+          <w:color w:val="000000"/>
+          <w:sz w:val="16"/>
+          <w:szCs w:val="16"/>
+        </w:rPr>
+      </w:pPr>
+      <w:r>
+        <w:rPr>
+          <w:rStyle w:val="oypena"/>
+          <w:rFonts w:ascii="Arial" w:hAnsi="Arial" w:cs="Arial"/>
+          <w:b/>
+          <w:bCs/>
+          <w:color w:val="000000"/>
+          <w:sz w:val="16"/>
+          <w:szCs w:val="16"/>
+        </w:rPr>
+        <w:t>No footwear is allowed on the pool’s deck.</w:t>
+      </w:r>
+    </w:p>
+    <w:p>
+      <w:pPr>
+        <w:pStyle w:val="cvgsua"/>
+        <w:numPr>
+          <w:ilvl w:val="0"/>
+          <w:numId w:val="18"/>
+        </w:numPr>
+        <w:rPr>
+          <w:rFonts w:ascii="Arial" w:hAnsi="Arial" w:cs="Arial"/>
+          <w:b/>
+          <w:bCs/>
+          <w:color w:val="000000"/>
+          <w:sz w:val="16"/>
+          <w:szCs w:val="16"/>
+        </w:rPr>
+      </w:pPr>
+      <w:r>
+        <w:rPr>
+          <w:rStyle w:val="oypena"/>
+          <w:rFonts w:ascii="Arial" w:hAnsi="Arial" w:cs="Arial"/>
+          <w:b/>
+          <w:bCs/>
+          <w:i/>
+          <w:iCs/>
+          <w:color w:val="004AAD"/>
+          <w:sz w:val="16"/>
+          <w:szCs w:val="16"/>
+        </w:rPr>
+        <w:t>ELIJOSH RESORT &amp; EVENTS PLACE</w:t>
+      </w:r>
+      <w:r>
+        <w:rPr>
+          <w:rStyle w:val="oypena"/>
+          <w:rFonts w:ascii="Arial" w:hAnsi="Arial" w:cs="Arial"/>
+          <w:b/>
+          <w:bCs/>
+          <w:color w:val="000000"/>
+          <w:sz w:val="16"/>
+          <w:szCs w:val="16"/>
+        </w:rPr>
+        <w:t xml:space="preserve"> assumes no responsibility for any untoward accidents at the pool. </w:t>
+      </w:r>
+    </w:p>
+    <w:p>
+      <w:pPr>
+        <w:pStyle w:val="cvgsua"/>
+        <w:numPr>
+          <w:ilvl w:val="0"/>
+          <w:numId w:val="18"/>
+        </w:numPr>
+        <w:rPr>
+          <w:rFonts w:ascii="Arial" w:hAnsi="Arial" w:cs="Arial"/>
+          <w:b/>
+          <w:bCs/>
+          <w:color w:val="000000"/>
+          <w:sz w:val="16"/>
+          <w:szCs w:val="16"/>
+        </w:rPr>
+      </w:pPr>
+      <w:r>
+        <w:rPr>
+          <w:rStyle w:val="oypena"/>
+          <w:rFonts w:ascii="Arial" w:hAnsi="Arial" w:cs="Arial"/>
+          <w:b/>
+          <w:bCs/>
+          <w:color w:val="000000"/>
+          <w:sz w:val="16"/>
+          <w:szCs w:val="16"/>
+        </w:rPr>
+        <w:t>All</w:t>
+      </w:r>
+      <w:r>
+        <w:rPr>
+          <w:rStyle w:val="oypena"/>
+          <w:rFonts w:ascii="Arial" w:hAnsi="Arial" w:cs="Arial"/>
+          <w:b/>
+          <w:bCs/>
+          <w:color w:val="FF3131"/>
+          <w:sz w:val="16"/>
+          <w:szCs w:val="16"/>
+        </w:rPr>
+        <w:t xml:space="preserve"> MINORS</w:t>
+      </w:r>
+      <w:r>
+        <w:rPr>
+          <w:rStyle w:val="oypena"/>
+          <w:rFonts w:ascii="Arial" w:hAnsi="Arial" w:cs="Arial"/>
+          <w:b/>
+          <w:bCs/>
+          <w:color w:val="000000"/>
+          <w:sz w:val="16"/>
+          <w:szCs w:val="16"/>
+        </w:rPr>
+        <w:t xml:space="preserve"> must be accompanied by their parents/guardian’s during the stay at </w:t>
+      </w:r>
+      <w:r>
+        <w:rPr>
+          <w:rStyle w:val="oypena"/>
+          <w:rFonts w:ascii="Arial" w:hAnsi="Arial" w:cs="Arial"/>
+          <w:b/>
+          <w:bCs/>
+          <w:i/>
+          <w:iCs/>
+          <w:color w:val="004AAD"/>
+          <w:sz w:val="16"/>
+          <w:szCs w:val="16"/>
+        </w:rPr>
+        <w:t>ELIJOSH RESORT &amp; EVENTS PLACE</w:t>
+      </w:r>
+      <w:r>
+        <w:rPr>
+          <w:rStyle w:val="oypena"/>
+          <w:rFonts w:ascii="Arial" w:hAnsi="Arial" w:cs="Arial"/>
+          <w:b/>
+          <w:bCs/>
+          <w:color w:val="000000"/>
+          <w:sz w:val="16"/>
+          <w:szCs w:val="16"/>
+        </w:rPr>
+        <w:t xml:space="preserve"> premises. Parents/Guardian has delegated the responsibility of their child/ren’s safety.</w:t>
+      </w:r>
+    </w:p>
+    <w:p>
+      <w:pPr>
+        <w:pStyle w:val="cvgsua"/>
+        <w:numPr>
+          <w:ilvl w:val="0"/>
+          <w:numId w:val="18"/>
+        </w:numPr>
+        <w:rPr>
+          <w:rFonts w:ascii="Arial" w:hAnsi="Arial" w:cs="Arial"/>
+          <w:b/>
+          <w:bCs/>
+          <w:color w:val="000000"/>
+          <w:sz w:val="16"/>
+          <w:szCs w:val="16"/>
+        </w:rPr>
+      </w:pPr>
+      <w:r>
+        <w:rPr>
+          <w:rStyle w:val="oypena"/>
+          <w:rFonts w:ascii="Arial" w:hAnsi="Arial" w:cs="Arial"/>
+          <w:b/>
+          <w:bCs/>
+          <w:i/>
+          <w:iCs/>
+          <w:color w:val="004AAD"/>
+          <w:sz w:val="16"/>
+          <w:szCs w:val="16"/>
+        </w:rPr>
+        <w:t>ELIJOSH RESORT &amp; EVENTS PLACE,</w:t>
+      </w:r>
+      <w:r>
+        <w:rPr>
+          <w:rStyle w:val="oypena"/>
+          <w:rFonts w:ascii="Arial" w:hAnsi="Arial" w:cs="Arial"/>
+          <w:b/>
+          <w:bCs/>
+          <w:color w:val="000000"/>
+          <w:sz w:val="16"/>
+          <w:szCs w:val="16"/>
+        </w:rPr>
+        <w:t xml:space="preserve"> its owners, and personnel are not responsible for any accidents, injuries, fatalities, or damaged or lost to all the </w:t>
+      </w:r>
+      <w:r>
+        <w:rPr>
+          <w:rStyle w:val="oypena"/>
+          <w:rFonts w:ascii="Arial" w:hAnsi="Arial" w:cs="Arial"/>
+          <w:b/>
+          <w:bCs/>
+          <w:color w:val="FF3131"/>
+          <w:sz w:val="16"/>
+          <w:szCs w:val="16"/>
+        </w:rPr>
+        <w:t xml:space="preserve">MINORS </w:t>
+      </w:r>
+      <w:r>
+        <w:rPr>
+          <w:rStyle w:val="oypena"/>
+          <w:rFonts w:ascii="Arial" w:hAnsi="Arial" w:cs="Arial"/>
+          <w:b/>
+          <w:bCs/>
+          <w:color w:val="000000"/>
+          <w:sz w:val="16"/>
+          <w:szCs w:val="16"/>
+        </w:rPr>
+        <w:t>during the stay at the resort premises.</w:t>
+      </w:r>
+    </w:p>
+    <w:p>
+      <w:pPr>
+        <w:pStyle w:val="cvgsua"/>
+        <w:numPr>
+          <w:ilvl w:val="0"/>
+          <w:numId w:val="18"/>
+        </w:numPr>
+        <w:rPr>
+          <w:rFonts w:ascii="Arial" w:hAnsi="Arial" w:cs="Arial"/>
+          <w:b/>
+          <w:bCs/>
+          <w:color w:val="000000"/>
+          <w:sz w:val="16"/>
+          <w:szCs w:val="16"/>
+        </w:rPr>
+      </w:pPr>
+      <w:r>
+        <w:rPr>
+          <w:rStyle w:val="oypena"/>
+          <w:rFonts w:ascii="Arial" w:hAnsi="Arial" w:cs="Arial"/>
+          <w:b/>
+          <w:bCs/>
+          <w:color w:val="000000"/>
+          <w:sz w:val="16"/>
+          <w:szCs w:val="16"/>
+        </w:rPr>
+        <w:t>No person should enter the deep end of the pool unless he/she knows how to swim.</w:t>
+      </w:r>
+    </w:p>
+    <w:p>
+      <w:pPr>
+        <w:pStyle w:val="cvgsua"/>
+        <w:numPr>
+          <w:ilvl w:val="0"/>
+          <w:numId w:val="18"/>
+        </w:numPr>
+        <w:rPr>
+          <w:rFonts w:ascii="Arial" w:hAnsi="Arial" w:cs="Arial"/>
+          <w:b/>
+          <w:bCs/>
+          <w:color w:val="000000"/>
+          <w:sz w:val="16"/>
+          <w:szCs w:val="16"/>
+        </w:rPr>
+      </w:pPr>
+      <w:r>
+        <w:rPr>
+          <w:rStyle w:val="oypena"/>
+          <w:rFonts w:ascii="Arial" w:hAnsi="Arial" w:cs="Arial"/>
+          <w:b/>
+          <w:bCs/>
+          <w:color w:val="000000"/>
+          <w:sz w:val="16"/>
+          <w:szCs w:val="16"/>
+        </w:rPr>
+        <w:t>Running is not permitted at the pool’s deck.</w:t>
+      </w:r>
+    </w:p>
+    <w:p>
+      <w:pPr>
+        <w:pStyle w:val="cvgsua"/>
+        <w:numPr>
+          <w:ilvl w:val="0"/>
+          <w:numId w:val="18"/>
+        </w:numPr>
+        <w:rPr>
+          <w:rFonts w:ascii="Arial" w:hAnsi="Arial" w:cs="Arial"/>
+          <w:b/>
+          <w:bCs/>
+          <w:color w:val="000000"/>
+          <w:sz w:val="16"/>
+          <w:szCs w:val="16"/>
+        </w:rPr>
+      </w:pPr>
+      <w:r>
+        <w:rPr>
+          <w:rStyle w:val="oypena"/>
+          <w:rFonts w:ascii="Arial" w:hAnsi="Arial" w:cs="Arial"/>
+          <w:b/>
+          <w:bCs/>
+          <w:color w:val="000000"/>
+          <w:sz w:val="16"/>
+          <w:szCs w:val="16"/>
+        </w:rPr>
+        <w:t>Horseplay, dunking and pushing are prohibited.</w:t>
+      </w:r>
+    </w:p>
+    <w:p>
+      <w:pPr>
+        <w:pStyle w:val="cvgsua"/>
+        <w:numPr>
+          <w:ilvl w:val="0"/>
+          <w:numId w:val="18"/>
+        </w:numPr>
+        <w:rPr>
+          <w:rFonts w:ascii="Arial" w:hAnsi="Arial" w:cs="Arial"/>
+          <w:b/>
+          <w:bCs/>
+          <w:color w:val="000000"/>
+          <w:sz w:val="16"/>
+          <w:szCs w:val="16"/>
+        </w:rPr>
+      </w:pPr>
+      <w:r>
+        <w:rPr>
+          <w:rStyle w:val="oypena"/>
+          <w:rFonts w:ascii="Arial" w:hAnsi="Arial" w:cs="Arial"/>
+          <w:b/>
+          <w:bCs/>
+          <w:color w:val="000000"/>
+          <w:sz w:val="16"/>
+          <w:szCs w:val="16"/>
+        </w:rPr>
+        <w:t>Swimmers must leave the pools when it is raining and there is thunder or lightning or when requested by the Pool Assistant or any person authorized by the management.</w:t>
+      </w:r>
+    </w:p>
+    <w:p>
+      <w:pPr>
+        <w:pStyle w:val="cvgsua"/>
+        <w:numPr>
+          <w:ilvl w:val="0"/>
+          <w:numId w:val="18"/>
+        </w:numPr>
+        <w:rPr>
+          <w:rFonts w:ascii="Arial" w:hAnsi="Arial" w:cs="Arial"/>
+          <w:b/>
+          <w:bCs/>
+          <w:color w:val="000000"/>
+          <w:sz w:val="16"/>
+          <w:szCs w:val="16"/>
+        </w:rPr>
+      </w:pPr>
+      <w:r>
+        <w:rPr>
+          <w:rStyle w:val="oypena"/>
+          <w:rFonts w:ascii="Arial" w:hAnsi="Arial" w:cs="Arial"/>
+          <w:b/>
+          <w:bCs/>
+          <w:color w:val="000000"/>
+          <w:sz w:val="16"/>
+          <w:szCs w:val="16"/>
+        </w:rPr>
+        <w:t>No helper and governess shall be permitted to enter the pool unless introduced as paying guests.</w:t>
+      </w:r>
+    </w:p>
+    <w:p>
+      <w:pPr>
+        <w:pStyle w:val="cvgsua"/>
+        <w:numPr>
+          <w:ilvl w:val="0"/>
+          <w:numId w:val="18"/>
+        </w:numPr>
+        <w:rPr>
+          <w:rFonts w:ascii="Arial" w:hAnsi="Arial" w:cs="Arial"/>
+          <w:b/>
+          <w:bCs/>
+          <w:color w:val="000000"/>
+          <w:sz w:val="16"/>
+          <w:szCs w:val="16"/>
+        </w:rPr>
+      </w:pPr>
+      <w:r>
+        <w:rPr>
+          <w:rStyle w:val="oypena"/>
+          <w:rFonts w:ascii="Arial" w:hAnsi="Arial" w:cs="Arial"/>
+          <w:b/>
+          <w:bCs/>
+          <w:color w:val="000000"/>
+          <w:sz w:val="16"/>
+          <w:szCs w:val="16"/>
+        </w:rPr>
+        <w:t>Members are responsible for the conduct of their dependents, guest, and visitors.</w:t>
+      </w:r>
+    </w:p>
+    <w:p>
+      <w:pPr>
+        <w:pStyle w:val="cvgsua"/>
+        <w:numPr>
+          <w:ilvl w:val="0"/>
+          <w:numId w:val="18"/>
+        </w:numPr>
+        <w:rPr>
+          <w:rFonts w:ascii="Arial" w:hAnsi="Arial" w:cs="Arial"/>
+          <w:b/>
+          <w:bCs/>
+          <w:color w:val="000000"/>
+          <w:sz w:val="16"/>
+          <w:szCs w:val="16"/>
+        </w:rPr>
+      </w:pPr>
+      <w:r>
+        <w:rPr>
+          <w:rStyle w:val="oypena"/>
+          <w:rFonts w:ascii="Arial" w:hAnsi="Arial" w:cs="Arial"/>
+          <w:b/>
+          <w:bCs/>
+          <w:color w:val="000000"/>
+          <w:sz w:val="16"/>
+          <w:szCs w:val="16"/>
+        </w:rPr>
+        <w:t>Firearm/Deadly weapons are not allowed inside the resort. Licensed firearms should be deposited to security personnel.</w:t>
+      </w:r>
+    </w:p>
+    <w:p>
+      <w:pPr>
+        <w:pStyle w:val="cvgsua"/>
+        <w:numPr>
+          <w:ilvl w:val="0"/>
+          <w:numId w:val="18"/>
+        </w:numPr>
+        <w:rPr>
+          <w:rFonts w:ascii="Arial" w:hAnsi="Arial" w:cs="Arial"/>
+          <w:b/>
+          <w:bCs/>
+          <w:color w:val="000000"/>
+          <w:sz w:val="16"/>
+          <w:szCs w:val="16"/>
+        </w:rPr>
+      </w:pPr>
+      <w:r>
+        <w:rPr>
+          <w:rStyle w:val="oypena"/>
+          <w:rFonts w:ascii="Arial" w:hAnsi="Arial" w:cs="Arial"/>
+          <w:b/>
+          <w:bCs/>
+          <w:color w:val="000000"/>
+          <w:sz w:val="16"/>
+          <w:szCs w:val="16"/>
+        </w:rPr>
+        <w:t xml:space="preserve">The </w:t>
+      </w:r>
+      <w:r>
+        <w:rPr>
+          <w:rStyle w:val="oypena"/>
+          <w:rFonts w:ascii="Arial" w:hAnsi="Arial" w:cs="Arial"/>
+          <w:b/>
+          <w:bCs/>
+          <w:i/>
+          <w:iCs/>
+          <w:color w:val="004AAD"/>
+          <w:sz w:val="16"/>
+          <w:szCs w:val="16"/>
+        </w:rPr>
+        <w:t>ELIJOSH RESORT &amp; EVENTS PLACE</w:t>
+      </w:r>
+      <w:r>
+        <w:rPr>
+          <w:rStyle w:val="oypena"/>
+          <w:rFonts w:ascii="Arial" w:hAnsi="Arial" w:cs="Arial"/>
+          <w:b/>
+          <w:bCs/>
+          <w:color w:val="000000"/>
+          <w:sz w:val="16"/>
+          <w:szCs w:val="16"/>
+        </w:rPr>
+        <w:t xml:space="preserve"> has the right to inspect every person, bags, parcel or other items upon admission.</w:t>
+      </w:r>
+    </w:p>
+    <w:p>
+      <w:pPr>
+        <w:pStyle w:val="cvgsua"/>
+        <w:numPr>
+          <w:ilvl w:val="0"/>
+          <w:numId w:val="18"/>
+        </w:numPr>
+        <w:rPr>
+          <w:rFonts w:ascii="Arial" w:hAnsi="Arial" w:cs="Arial"/>
+          <w:b/>
+          <w:bCs/>
+          <w:color w:val="000000"/>
+          <w:sz w:val="16"/>
+          <w:szCs w:val="16"/>
+        </w:rPr>
+      </w:pPr>
+      <w:r>
+        <w:rPr>
+          <w:rStyle w:val="oypena"/>
+          <w:rFonts w:ascii="Arial" w:hAnsi="Arial" w:cs="Arial"/>
+          <w:b/>
+          <w:bCs/>
+          <w:color w:val="000000"/>
+          <w:sz w:val="16"/>
+          <w:szCs w:val="16"/>
+        </w:rPr>
+        <w:t>We work hard by keeping the area clean. Kindly do your parts by throwing all trash in designated trash bins, including cigarette, butts, candy wrappers, etc.</w:t>
+      </w:r>
+    </w:p>
+    <w:p>
+      <w:pPr>
+        <w:pStyle w:val="cvgsua"/>
+        <w:numPr>
+          <w:ilvl w:val="0"/>
+          <w:numId w:val="18"/>
+        </w:numPr>
+        <w:rPr>
+          <w:rFonts w:ascii="Arial" w:hAnsi="Arial" w:cs="Arial"/>
+          <w:b/>
+          <w:bCs/>
+          <w:color w:val="000000"/>
+          <w:sz w:val="16"/>
+          <w:szCs w:val="16"/>
+        </w:rPr>
+      </w:pPr>
+      <w:r>
+        <w:rPr>
+          <w:rStyle w:val="oypena"/>
+          <w:rFonts w:ascii="Arial" w:hAnsi="Arial" w:cs="Arial"/>
+          <w:b/>
+          <w:bCs/>
+          <w:color w:val="000000"/>
+          <w:sz w:val="16"/>
+          <w:szCs w:val="16"/>
+        </w:rPr>
+        <w:t>In doing our part to help Mother Earth, turn off water faucets and shower bulbs when not in use.</w:t>
+      </w:r>
+    </w:p>
+    <w:p>
+      <w:pPr>
+        <w:pStyle w:val="cvgsua"/>
+        <w:numPr>
+          <w:ilvl w:val="0"/>
+          <w:numId w:val="18"/>
+        </w:numPr>
+        <w:rPr>
+          <w:rFonts w:ascii="Arial" w:hAnsi="Arial" w:cs="Arial"/>
+          <w:b/>
+          <w:bCs/>
+          <w:color w:val="000000"/>
+          <w:sz w:val="16"/>
+          <w:szCs w:val="16"/>
+        </w:rPr>
+      </w:pPr>
+      <w:r>
+        <w:rPr>
+          <w:rStyle w:val="oypena"/>
+          <w:rFonts w:ascii="Arial" w:hAnsi="Arial" w:cs="Arial"/>
+          <w:b/>
+          <w:bCs/>
+          <w:color w:val="000000"/>
+          <w:sz w:val="16"/>
+          <w:szCs w:val="16"/>
+        </w:rPr>
+        <w:t>Please take care of your valuables. The management is not responsible for any loss, stolen or damages of your personal belongings.</w:t>
+      </w:r>
+    </w:p>
+    <w:p>
+      <w:pPr>
+        <w:pStyle w:val="cvgsua"/>
+        <w:numPr>
+          <w:ilvl w:val="0"/>
+          <w:numId w:val="18"/>
+        </w:numPr>
+        <w:rPr>
+          <w:rStyle w:val="oypena"/>
+          <w:rFonts w:ascii="Arial" w:hAnsi="Arial" w:cs="Arial"/>
+          <w:b/>
+          <w:bCs/>
+          <w:color w:val="000000"/>
+          <w:sz w:val="16"/>
+          <w:szCs w:val="16"/>
+        </w:rPr>
+      </w:pPr>
+      <w:r>
+        <w:rPr>
+          <w:rStyle w:val="oypena"/>
+          <w:rFonts w:ascii="Arial" w:hAnsi="Arial" w:cs="Arial"/>
+          <w:b/>
+          <w:bCs/>
+          <w:color w:val="000000"/>
+          <w:sz w:val="16"/>
+          <w:szCs w:val="16"/>
+        </w:rPr>
+        <w:t xml:space="preserve">The resort has the right to deny admission or evict guest or group of </w:t>
+      </w:r>
+      <w:r>
+        <w:rPr>
+          <w:rStyle w:val="oypena"/>
+          <w:rFonts w:ascii="Arial" w:hAnsi="Arial" w:cs="Arial"/>
+          <w:b/>
+          <w:bCs/>
+          <w:color w:val="000000"/>
+          <w:sz w:val="16"/>
+          <w:szCs w:val="16"/>
+        </w:rPr>
+        <w:t>guests</w:t>
+      </w:r>
+      <w:r>
+        <w:rPr>
+          <w:rStyle w:val="oypena"/>
+          <w:rFonts w:ascii="Arial" w:hAnsi="Arial" w:cs="Arial"/>
+          <w:b/>
+          <w:bCs/>
+          <w:color w:val="000000"/>
+          <w:sz w:val="16"/>
+          <w:szCs w:val="16"/>
+        </w:rPr>
+        <w:t xml:space="preserve"> found under the influence of </w:t>
+      </w:r>
+      <w:r>
+        <w:rPr>
+          <w:rStyle w:val="oypena"/>
+          <w:rFonts w:ascii="Arial" w:hAnsi="Arial" w:cs="Arial"/>
+          <w:b/>
+          <w:bCs/>
+          <w:color w:val="000000"/>
+          <w:sz w:val="16"/>
+          <w:szCs w:val="16"/>
+        </w:rPr>
+        <w:t xml:space="preserve">alcohol and </w:t>
+      </w:r>
+      <w:r>
+        <w:rPr>
+          <w:rStyle w:val="oypena"/>
+          <w:rFonts w:ascii="Arial" w:hAnsi="Arial" w:cs="Arial"/>
+          <w:b/>
+          <w:bCs/>
+          <w:color w:val="000000"/>
+          <w:sz w:val="16"/>
+          <w:szCs w:val="16"/>
+        </w:rPr>
+        <w:t>drugs, generally distributing the peace and order at the resort, and/or engaging fights.</w:t>
+      </w:r>
+    </w:p>
+    <w:p>
+      <w:pPr>
+        <w:pStyle w:val="cvgsua"/>
+        <w:ind w:left="720"/>
+        <w:jc w:val="center"/>
+        <w:rPr>
+          <w:rFonts w:ascii="Arial" w:hAnsi="Arial" w:cs="Arial"/>
+          <w:b/>
+          <w:bCs/>
+          <w:color w:val="000000"/>
+          <w:sz w:val="16"/>
+          <w:szCs w:val="16"/>
+        </w:rPr>
+      </w:pPr>
+      <w:r>
+        <w:rPr>
+          <w:rFonts w:ascii="Arial" w:hAnsi="Arial" w:cs="Arial"/>
+          <w:b/>
+          <w:bCs/>
+          <w:kern w:val="2"/>
+          <w:sz w:val="16"/>
+          <w:szCs w:val="16"/>
+          <w14:ligatures w14:val="standardContextual"/>
+        </w:rPr>
+        <w:t>*</w:t>
+      </w:r>
+      <w:r>
+        <w:rPr>
+          <w:rFonts w:ascii="Arial" w:hAnsi="Arial" w:cs="Arial"/>
+          <w:b/>
+          <w:bCs/>
+          <w:kern w:val="2"/>
+          <w:sz w:val="16"/>
+          <w:szCs w:val="16"/>
+          <w14:ligatures w14:val="standardContextual"/>
+        </w:rPr>
+        <w:t>*</w:t>
+      </w:r>
+      <w:r>
+        <w:rPr>
+          <w:rFonts w:ascii="Arial" w:hAnsi="Arial" w:cs="Arial"/>
+          <w:b/>
+          <w:bCs/>
+          <w:kern w:val="2"/>
+          <w:sz w:val="16"/>
+          <w:szCs w:val="16"/>
+          <w14:ligatures w14:val="standardContextual"/>
+        </w:rPr>
+        <w:t xml:space="preserve">The Management has the right to impose </w:t>
+      </w:r>
+      <w:r>
+        <w:rPr>
+          <w:rFonts w:ascii="Arial" w:hAnsi="Arial" w:cs="Arial"/>
+          <w:b/>
+          <w:bCs/>
+          <w:kern w:val="2"/>
+          <w:sz w:val="16"/>
+          <w:szCs w:val="16"/>
+          <w14:ligatures w14:val="standardContextual"/>
+        </w:rPr>
+        <w:t>its</w:t>
+      </w:r>
+      <w:r>
+        <w:rPr>
+          <w:rFonts w:ascii="Arial" w:hAnsi="Arial" w:cs="Arial"/>
+          <w:b/>
+          <w:bCs/>
+          <w:kern w:val="2"/>
+          <w:sz w:val="16"/>
+          <w:szCs w:val="16"/>
+          <w14:ligatures w14:val="standardContextual"/>
+        </w:rPr>
+        <w:t xml:space="preserve"> rules and regulations within the premises*</w:t>
+      </w:r>
+      <w:r>
+        <w:rPr>
+          <w:rFonts w:ascii="Arial" w:hAnsi="Arial" w:cs="Arial"/>
+          <w:b/>
+          <w:bCs/>
+          <w:kern w:val="2"/>
+          <w:sz w:val="16"/>
+          <w:szCs w:val="16"/>
+          <w14:ligatures w14:val="standardContextual"/>
+        </w:rPr>
+        <w:t>*</w:t>
+      </w:r>
+    </w:p>
+    <w:p>
+      <w:pPr>
+        <w:pStyle w:val="cvgsua"/>
+        <w:spacing w:after="0" w:afterAutospacing="0"/>
+        <w:ind w:left="720"/>
+        <w:jc w:val="center"/>
+        <w:rPr>
+          <w:rFonts w:ascii="Arial" w:hAnsi="Arial" w:cs="Arial"/>
+          <w:b/>
+          <w:bCs/>
+          <w:color w:val="000000"/>
+          <w:sz w:val="16"/>
+          <w:szCs w:val="16"/>
+        </w:rPr>
+      </w:pPr>
+      <w:r>
+        <w:rPr>
+          <w:rFonts w:ascii="Bell MT" w:hAnsi="Bell MT"/>
+          <w:b/>
+          <w:bCs/>
+          <w:sz w:val="16"/>
+          <w:szCs w:val="16"/>
+        </w:rPr>
+        <w:t>*** NOTHING FOLLOW ***</w:t>
+      </w:r>
+    </w:p>
+    <w:p>
+      <w:pPr>
+        <w:spacing w:after="0" w:line="240" w:lineRule="auto"/>
+        <w:jc w:val="center"/>
+        <w:rPr>
+          <w:rFonts w:ascii="Script MT Bold" w:hAnsi="Script MT Bold"/>
+          <w:sz w:val="20"/>
+          <w:szCs w:val="20"/>
+        </w:rPr>
+      </w:pPr>
+      <w:r>
+        <w:rPr>
+          <w:rFonts w:ascii="Script MT Bold" w:hAnsi="Script MT Bold"/>
+          <w:sz w:val="20"/>
+          <w:szCs w:val="20"/>
+        </w:rPr>
+        <w:t>By signing below, you are agreeing to the</w:t>
+      </w:r>
+      <w:r>
+        <w:rPr>
+          <w:rFonts w:ascii="Script MT Bold" w:hAnsi="Script MT Bold"/>
+          <w:sz w:val="20"/>
+          <w:szCs w:val="20"/>
+        </w:rPr>
+        <w:t xml:space="preserve"> charges of</w:t>
+      </w:r>
+      <w:r>
+        <w:rPr>
+          <w:rFonts w:ascii="Script MT Bold" w:hAnsi="Script MT Bold"/>
+          <w:sz w:val="20"/>
+          <w:szCs w:val="20"/>
+        </w:rPr>
+        <w:t xml:space="preserve"> </w:t>
+      </w:r>
+      <w:r>
+        <w:rPr>
+          <w:rFonts w:ascii="Script MT Bold" w:hAnsi="Script MT Bold"/>
+          <w:sz w:val="20"/>
+          <w:szCs w:val="20"/>
+        </w:rPr>
+        <w:t xml:space="preserve">terms and </w:t>
+      </w:r>
+      <w:r>
+        <w:rPr>
+          <w:rFonts w:ascii="Script MT Bold" w:hAnsi="Script MT Bold"/>
+          <w:sz w:val="20"/>
+          <w:szCs w:val="20"/>
+        </w:rPr>
+        <w:t>conditions.</w:t>
+      </w:r>
+    </w:p>
+    <w:p>
+      <w:pPr>
+        <w:tabs>
+          <w:tab w:val="left" w:pos="5810"/>
+        </w:tabs>
+        <w:spacing w:after="0" w:line="240" w:lineRule="auto"/>
+        <w:rPr>
+          <w:rFonts w:ascii="Bell MT" w:hAnsi="Bell MT"/>
+          <w:b/>
+          <w:bCs/>
+          <w:kern w:val="2"/>
+          <w14:ligatures w14:val="standardContextual"/>
+        </w:rPr>
+      </w:pPr>
+    </w:p>
+    <w:p>
+      <w:pPr>
+        <w:tabs>
+          <w:tab w:val="left" w:pos="5810"/>
+        </w:tabs>
+        <w:spacing w:after="0" w:line="240" w:lineRule="auto"/>
+        <w:rPr>
+          <w:rFonts w:ascii="Bell MT" w:hAnsi="Bell MT"/>
+          <w:b/>
+          <w:bCs/>
+          <w:kern w:val="2"/>
+          <w14:ligatures w14:val="standardContextual"/>
+        </w:rPr>
+      </w:pPr>
+      <w:r>
+        <w:rPr>
+          <w:rFonts w:ascii="Bell MT" w:hAnsi="Bell MT"/>
+          <w:b/>
+          <w:bCs/>
+          <w:kern w:val="2"/>
+          <w14:ligatures w14:val="standardContextual"/>
+        </w:rPr>
+        <w:t xml:space="preserve"> __</w:t>
+      </w:r>
+      <w:r>
+        <w:rPr>
+          <w:rFonts w:ascii="Bell MT" w:hAnsi="Bell MT"/>
+          <w:b/>
+          <w:bCs/>
+          <w:kern w:val="2"/>
+          <w14:ligatures w14:val="standardContextual"/>
+        </w:rPr>
+        <w:t>_________________________________</w:t>
+      </w:r>
+      <w:r>
+        <w:rPr>
+          <w:rFonts w:ascii="Bell MT" w:hAnsi="Bell MT"/>
+          <w:b/>
+          <w:bCs/>
+          <w:kern w:val="2"/>
+          <w14:ligatures w14:val="standardContextual"/>
+        </w:rPr>
+        <w:t>_</w:t>
+      </w:r>
+    </w:p>
+    <w:p>
+      <w:pPr>
+        <w:tabs>
+          <w:tab w:val="left" w:pos="5810"/>
+        </w:tabs>
+        <w:spacing w:after="0" w:line="240" w:lineRule="auto"/>
+        <w:rPr>
+          <w:rFonts w:ascii="Bell MT" w:hAnsi="Bell MT"/>
+          <w:b/>
+        </w:rPr>
+      </w:pPr>
+      <w:r>
+        <w:rPr>
+          <w:rFonts w:ascii="Bell MT" w:hAnsi="Bell MT"/>
+          <w:b/>
+          <w:bCs/>
+          <w:kern w:val="2"/>
+          <w14:ligatures w14:val="standardContextual"/>
+        </w:rPr>
+        <w:t xml:space="preserve">  </w:t>
+      </w:r>
+      <w:r>
+        <w:rPr>
+          <w:rFonts w:ascii="Bell MT" w:hAnsi="Bell MT"/>
+          <w:b/>
+          <w:bCs/>
+          <w:kern w:val="2"/>
+          <w14:ligatures w14:val="standardContextual"/>
+        </w:rPr>
+        <w:t>SIGNATUR</w:t>
+      </w:r>
+      <w:r>
+        <w:rPr>
+          <w:rFonts w:ascii="Bell MT" w:hAnsi="Bell MT"/>
+          <w:b/>
+          <w:bCs/>
+          <w:kern w:val="2"/>
+          <w14:ligatures w14:val="standardContextual"/>
+        </w:rPr>
+        <w:t>E</w:t>
+      </w:r>
+      <w:r>
+        <w:rPr>
+          <w:rFonts w:ascii="Bell MT" w:hAnsi="Bell MT"/>
+          <w:b/>
+        </w:rPr>
+        <w:t xml:space="preserve"> OVER PRINTED NAME</w:t>
+      </w:r>
+      <w:r>
+        <w:rPr>
+          <w:rFonts w:ascii="Bell MT" w:hAnsi="Bell MT"/>
+          <w:b/>
+        </w:rPr>
+        <w:t xml:space="preserve">                           </w:t>
+      </w:r>
+      <w:r>
+        <w:rPr>
+          <w:rFonts w:ascii="Bell MT" w:hAnsi="Bell MT"/>
+          <w:b/>
+          <w:i/>
+          <w:iCs/>
+        </w:rPr>
+        <w:t>PREPARED BY:</w:t>
+      </w:r>
+      <w:r>
+        <w:rPr>
+          <w:rFonts w:ascii="Bell MT" w:hAnsi="Bell MT"/>
+          <w:b/>
+          <w:i/>
+          <w:iCs/>
+        </w:rPr>
+        <w:t xml:space="preserve"> </w:t>
+      </w:r>
     </w:p>
     <w:sectPr>
       <w:headerReference w:type="even" r:id="rId8"/>
@@ -1369,7 +4366,7 @@
           <wp:extent cx="7763510" cy="1060450"/>
           <wp:effectExtent l="0" t="0" r="0" b="0"/>
           <wp:wrapTopAndBottom/>
-          <wp:docPr id="1153720325" name="Picture 1153720325"/>
+          <wp:docPr id="1538816490" name="Picture 1538816490"/>
           <wp:cNvGraphicFramePr>
             <a:graphicFrameLocks xmlns:a="http://schemas.openxmlformats.org/drawingml/2006/main" noChangeAspect="1"/>
           </wp:cNvGraphicFramePr>
@@ -2637,232 +5634,6 @@
     </w:lvl>
   </w:abstractNum>
   <w:abstractNum w:abstractNumId="11" w15:restartNumberingAfterBreak="0">
-    <w:nsid w:val="3BF0157A"/>
-    <w:multiLevelType w:val="hybridMultilevel"/>
-    <w:tmpl w:val="35926938"/>
-    <w:lvl w:ilvl="0" w:tplc="04090001">
-      <w:start w:val="1"/>
-      <w:numFmt w:val="bullet"/>
-      <w:lvlText w:val=""/>
-      <w:lvlJc w:val="left"/>
-      <w:pPr>
-        <w:ind w:left="720" w:hanging="360"/>
-      </w:pPr>
-      <w:rPr>
-        <w:rFonts w:ascii="Symbol" w:hAnsi="Symbol" w:hint="default"/>
-      </w:rPr>
-    </w:lvl>
-    <w:lvl w:ilvl="1" w:tplc="04090003" w:tentative="1">
-      <w:start w:val="1"/>
-      <w:numFmt w:val="bullet"/>
-      <w:lvlText w:val="o"/>
-      <w:lvlJc w:val="left"/>
-      <w:pPr>
-        <w:ind w:left="1440" w:hanging="360"/>
-      </w:pPr>
-      <w:rPr>
-        <w:rFonts w:ascii="Courier New" w:hAnsi="Courier New" w:cs="Courier New" w:hint="default"/>
-      </w:rPr>
-    </w:lvl>
-    <w:lvl w:ilvl="2" w:tplc="04090005" w:tentative="1">
-      <w:start w:val="1"/>
-      <w:numFmt w:val="bullet"/>
-      <w:lvlText w:val=""/>
-      <w:lvlJc w:val="left"/>
-      <w:pPr>
-        <w:ind w:left="2160" w:hanging="360"/>
-      </w:pPr>
-      <w:rPr>
-        <w:rFonts w:ascii="Wingdings" w:hAnsi="Wingdings" w:hint="default"/>
-      </w:rPr>
-    </w:lvl>
-    <w:lvl w:ilvl="3" w:tplc="04090001" w:tentative="1">
-      <w:start w:val="1"/>
-      <w:numFmt w:val="bullet"/>
-      <w:lvlText w:val=""/>
-      <w:lvlJc w:val="left"/>
-      <w:pPr>
-        <w:ind w:left="2880" w:hanging="360"/>
-      </w:pPr>
-      <w:rPr>
-        <w:rFonts w:ascii="Symbol" w:hAnsi="Symbol" w:hint="default"/>
-      </w:rPr>
-    </w:lvl>
-    <w:lvl w:ilvl="4" w:tplc="04090003" w:tentative="1">
-      <w:start w:val="1"/>
-      <w:numFmt w:val="bullet"/>
-      <w:lvlText w:val="o"/>
-      <w:lvlJc w:val="left"/>
-      <w:pPr>
-        <w:ind w:left="3600" w:hanging="360"/>
-      </w:pPr>
-      <w:rPr>
-        <w:rFonts w:ascii="Courier New" w:hAnsi="Courier New" w:cs="Courier New" w:hint="default"/>
-      </w:rPr>
-    </w:lvl>
-    <w:lvl w:ilvl="5" w:tplc="04090005" w:tentative="1">
-      <w:start w:val="1"/>
-      <w:numFmt w:val="bullet"/>
-      <w:lvlText w:val=""/>
-      <w:lvlJc w:val="left"/>
-      <w:pPr>
-        <w:ind w:left="4320" w:hanging="360"/>
-      </w:pPr>
-      <w:rPr>
-        <w:rFonts w:ascii="Wingdings" w:hAnsi="Wingdings" w:hint="default"/>
-      </w:rPr>
-    </w:lvl>
-    <w:lvl w:ilvl="6" w:tplc="04090001" w:tentative="1">
-      <w:start w:val="1"/>
-      <w:numFmt w:val="bullet"/>
-      <w:lvlText w:val=""/>
-      <w:lvlJc w:val="left"/>
-      <w:pPr>
-        <w:ind w:left="5040" w:hanging="360"/>
-      </w:pPr>
-      <w:rPr>
-        <w:rFonts w:ascii="Symbol" w:hAnsi="Symbol" w:hint="default"/>
-      </w:rPr>
-    </w:lvl>
-    <w:lvl w:ilvl="7" w:tplc="04090003" w:tentative="1">
-      <w:start w:val="1"/>
-      <w:numFmt w:val="bullet"/>
-      <w:lvlText w:val="o"/>
-      <w:lvlJc w:val="left"/>
-      <w:pPr>
-        <w:ind w:left="5760" w:hanging="360"/>
-      </w:pPr>
-      <w:rPr>
-        <w:rFonts w:ascii="Courier New" w:hAnsi="Courier New" w:cs="Courier New" w:hint="default"/>
-      </w:rPr>
-    </w:lvl>
-    <w:lvl w:ilvl="8" w:tplc="04090005" w:tentative="1">
-      <w:start w:val="1"/>
-      <w:numFmt w:val="bullet"/>
-      <w:lvlText w:val=""/>
-      <w:lvlJc w:val="left"/>
-      <w:pPr>
-        <w:ind w:left="6480" w:hanging="360"/>
-      </w:pPr>
-      <w:rPr>
-        <w:rFonts w:ascii="Wingdings" w:hAnsi="Wingdings" w:hint="default"/>
-      </w:rPr>
-    </w:lvl>
-  </w:abstractNum>
-  <w:abstractNum w:abstractNumId="12" w15:restartNumberingAfterBreak="0">
-    <w:nsid w:val="43A9648C"/>
-    <w:multiLevelType w:val="hybridMultilevel"/>
-    <w:tmpl w:val="38685BCA"/>
-    <w:lvl w:ilvl="0" w:tplc="04090003">
-      <w:start w:val="1"/>
-      <w:numFmt w:val="bullet"/>
-      <w:lvlText w:val="o"/>
-      <w:lvlJc w:val="left"/>
-      <w:pPr>
-        <w:ind w:left="720" w:hanging="360"/>
-      </w:pPr>
-      <w:rPr>
-        <w:rFonts w:ascii="Courier New" w:hAnsi="Courier New" w:cs="Courier New" w:hint="default"/>
-      </w:rPr>
-    </w:lvl>
-    <w:lvl w:ilvl="1" w:tplc="FFFFFFFF" w:tentative="1">
-      <w:start w:val="1"/>
-      <w:numFmt w:val="bullet"/>
-      <w:lvlText w:val="o"/>
-      <w:lvlJc w:val="left"/>
-      <w:pPr>
-        <w:ind w:left="1440" w:hanging="360"/>
-      </w:pPr>
-      <w:rPr>
-        <w:rFonts w:ascii="Courier New" w:hAnsi="Courier New" w:cs="Courier New" w:hint="default"/>
-      </w:rPr>
-    </w:lvl>
-    <w:lvl w:ilvl="2" w:tplc="FFFFFFFF" w:tentative="1">
-      <w:start w:val="1"/>
-      <w:numFmt w:val="bullet"/>
-      <w:lvlText w:val=""/>
-      <w:lvlJc w:val="left"/>
-      <w:pPr>
-        <w:ind w:left="2160" w:hanging="360"/>
-      </w:pPr>
-      <w:rPr>
-        <w:rFonts w:ascii="Wingdings" w:hAnsi="Wingdings" w:hint="default"/>
-      </w:rPr>
-    </w:lvl>
-    <w:lvl w:ilvl="3" w:tplc="FFFFFFFF" w:tentative="1">
-      <w:start w:val="1"/>
-      <w:numFmt w:val="bullet"/>
-      <w:lvlText w:val=""/>
-      <w:lvlJc w:val="left"/>
-      <w:pPr>
-        <w:ind w:left="2880" w:hanging="360"/>
-      </w:pPr>
-      <w:rPr>
-        <w:rFonts w:ascii="Symbol" w:hAnsi="Symbol" w:hint="default"/>
-      </w:rPr>
-    </w:lvl>
-    <w:lvl w:ilvl="4" w:tplc="FFFFFFFF" w:tentative="1">
-      <w:start w:val="1"/>
-      <w:numFmt w:val="bullet"/>
-      <w:lvlText w:val="o"/>
-      <w:lvlJc w:val="left"/>
-      <w:pPr>
-        <w:ind w:left="3600" w:hanging="360"/>
-      </w:pPr>
-      <w:rPr>
-        <w:rFonts w:ascii="Courier New" w:hAnsi="Courier New" w:cs="Courier New" w:hint="default"/>
-      </w:rPr>
-    </w:lvl>
-    <w:lvl w:ilvl="5" w:tplc="FFFFFFFF" w:tentative="1">
-      <w:start w:val="1"/>
-      <w:numFmt w:val="bullet"/>
-      <w:lvlText w:val=""/>
-      <w:lvlJc w:val="left"/>
-      <w:pPr>
-        <w:ind w:left="4320" w:hanging="360"/>
-      </w:pPr>
-      <w:rPr>
-        <w:rFonts w:ascii="Wingdings" w:hAnsi="Wingdings" w:hint="default"/>
-      </w:rPr>
-    </w:lvl>
-    <w:lvl w:ilvl="6" w:tplc="FFFFFFFF" w:tentative="1">
-      <w:start w:val="1"/>
-      <w:numFmt w:val="bullet"/>
-      <w:lvlText w:val=""/>
-      <w:lvlJc w:val="left"/>
-      <w:pPr>
-        <w:ind w:left="5040" w:hanging="360"/>
-      </w:pPr>
-      <w:rPr>
-        <w:rFonts w:ascii="Symbol" w:hAnsi="Symbol" w:hint="default"/>
-      </w:rPr>
-    </w:lvl>
-    <w:lvl w:ilvl="7" w:tplc="FFFFFFFF" w:tentative="1">
-      <w:start w:val="1"/>
-      <w:numFmt w:val="bullet"/>
-      <w:lvlText w:val="o"/>
-      <w:lvlJc w:val="left"/>
-      <w:pPr>
-        <w:ind w:left="5760" w:hanging="360"/>
-      </w:pPr>
-      <w:rPr>
-        <w:rFonts w:ascii="Courier New" w:hAnsi="Courier New" w:cs="Courier New" w:hint="default"/>
-      </w:rPr>
-    </w:lvl>
-    <w:lvl w:ilvl="8" w:tplc="FFFFFFFF" w:tentative="1">
-      <w:start w:val="1"/>
-      <w:numFmt w:val="bullet"/>
-      <w:lvlText w:val=""/>
-      <w:lvlJc w:val="left"/>
-      <w:pPr>
-        <w:ind w:left="6480" w:hanging="360"/>
-      </w:pPr>
-      <w:rPr>
-        <w:rFonts w:ascii="Wingdings" w:hAnsi="Wingdings" w:hint="default"/>
-      </w:rPr>
-    </w:lvl>
-  </w:abstractNum>
-  <w:abstractNum w:abstractNumId="13" w15:restartNumberingAfterBreak="0">
     <w:nsid w:val="43FA0E00"/>
     <w:multiLevelType w:val="hybridMultilevel"/>
     <w:tmpl w:val="95021774"/>
@@ -2975,7 +5746,7 @@
       </w:rPr>
     </w:lvl>
   </w:abstractNum>
-  <w:abstractNum w:abstractNumId="14" w15:restartNumberingAfterBreak="0">
+  <w:abstractNum w:abstractNumId="12" w15:restartNumberingAfterBreak="0">
     <w:nsid w:val="4A0309E9"/>
     <w:multiLevelType w:val="hybridMultilevel"/>
     <w:tmpl w:val="9CF4CD00"/>
@@ -3088,7 +5859,7 @@
       </w:rPr>
     </w:lvl>
   </w:abstractNum>
-  <w:abstractNum w:abstractNumId="15" w15:restartNumberingAfterBreak="0">
+  <w:abstractNum w:abstractNumId="13" w15:restartNumberingAfterBreak="0">
     <w:nsid w:val="4AB70758"/>
     <w:multiLevelType w:val="hybridMultilevel"/>
     <w:tmpl w:val="F25098BA"/>
@@ -3201,7 +5972,7 @@
       </w:rPr>
     </w:lvl>
   </w:abstractNum>
-  <w:abstractNum w:abstractNumId="16" w15:restartNumberingAfterBreak="0">
+  <w:abstractNum w:abstractNumId="14" w15:restartNumberingAfterBreak="0">
     <w:nsid w:val="4ABD6B1F"/>
     <w:multiLevelType w:val="hybridMultilevel"/>
     <w:tmpl w:val="A7C261F2"/>
@@ -3314,7 +6085,7 @@
       </w:rPr>
     </w:lvl>
   </w:abstractNum>
-  <w:abstractNum w:abstractNumId="17" w15:restartNumberingAfterBreak="0">
+  <w:abstractNum w:abstractNumId="15" w15:restartNumberingAfterBreak="0">
     <w:nsid w:val="4DC71743"/>
     <w:multiLevelType w:val="hybridMultilevel"/>
     <w:tmpl w:val="58F2B894"/>
@@ -3427,7 +6198,7 @@
       </w:rPr>
     </w:lvl>
   </w:abstractNum>
-  <w:abstractNum w:abstractNumId="18" w15:restartNumberingAfterBreak="0">
+  <w:abstractNum w:abstractNumId="16" w15:restartNumberingAfterBreak="0">
     <w:nsid w:val="51FD2D94"/>
     <w:multiLevelType w:val="hybridMultilevel"/>
     <w:tmpl w:val="58F87DDA"/>
@@ -3518,7 +6289,7 @@
       </w:pPr>
     </w:lvl>
   </w:abstractNum>
-  <w:abstractNum w:abstractNumId="19" w15:restartNumberingAfterBreak="0">
+  <w:abstractNum w:abstractNumId="17" w15:restartNumberingAfterBreak="0">
     <w:nsid w:val="54E9349D"/>
     <w:multiLevelType w:val="hybridMultilevel"/>
     <w:tmpl w:val="69EAB852"/>
@@ -3631,7 +6402,7 @@
       </w:rPr>
     </w:lvl>
   </w:abstractNum>
-  <w:abstractNum w:abstractNumId="20" w15:restartNumberingAfterBreak="0">
+  <w:abstractNum w:abstractNumId="18" w15:restartNumberingAfterBreak="0">
     <w:nsid w:val="6F804C28"/>
     <w:multiLevelType w:val="hybridMultilevel"/>
     <w:tmpl w:val="C57E15BA"/>
@@ -3721,7 +6492,7 @@
       </w:pPr>
     </w:lvl>
   </w:abstractNum>
-  <w:abstractNum w:abstractNumId="21" w15:restartNumberingAfterBreak="0">
+  <w:abstractNum w:abstractNumId="19" w15:restartNumberingAfterBreak="0">
     <w:nsid w:val="714A7B01"/>
     <w:multiLevelType w:val="hybridMultilevel"/>
     <w:tmpl w:val="50F2C770"/>
@@ -3835,120 +6606,7 @@
       </w:rPr>
     </w:lvl>
   </w:abstractNum>
-  <w:abstractNum w:abstractNumId="22" w15:restartNumberingAfterBreak="0">
-    <w:nsid w:val="72644434"/>
-    <w:multiLevelType w:val="hybridMultilevel"/>
-    <w:tmpl w:val="B42A2E96"/>
-    <w:lvl w:ilvl="0" w:tplc="0409000B">
-      <w:start w:val="1"/>
-      <w:numFmt w:val="bullet"/>
-      <w:lvlText w:val=""/>
-      <w:lvlJc w:val="left"/>
-      <w:pPr>
-        <w:ind w:left="720" w:hanging="360"/>
-      </w:pPr>
-      <w:rPr>
-        <w:rFonts w:ascii="Wingdings" w:hAnsi="Wingdings" w:hint="default"/>
-      </w:rPr>
-    </w:lvl>
-    <w:lvl w:ilvl="1" w:tplc="FFFFFFFF" w:tentative="1">
-      <w:start w:val="1"/>
-      <w:numFmt w:val="bullet"/>
-      <w:lvlText w:val="o"/>
-      <w:lvlJc w:val="left"/>
-      <w:pPr>
-        <w:ind w:left="1440" w:hanging="360"/>
-      </w:pPr>
-      <w:rPr>
-        <w:rFonts w:ascii="Courier New" w:hAnsi="Courier New" w:cs="Courier New" w:hint="default"/>
-      </w:rPr>
-    </w:lvl>
-    <w:lvl w:ilvl="2" w:tplc="FFFFFFFF" w:tentative="1">
-      <w:start w:val="1"/>
-      <w:numFmt w:val="bullet"/>
-      <w:lvlText w:val=""/>
-      <w:lvlJc w:val="left"/>
-      <w:pPr>
-        <w:ind w:left="2160" w:hanging="360"/>
-      </w:pPr>
-      <w:rPr>
-        <w:rFonts w:ascii="Wingdings" w:hAnsi="Wingdings" w:hint="default"/>
-      </w:rPr>
-    </w:lvl>
-    <w:lvl w:ilvl="3" w:tplc="FFFFFFFF" w:tentative="1">
-      <w:start w:val="1"/>
-      <w:numFmt w:val="bullet"/>
-      <w:lvlText w:val=""/>
-      <w:lvlJc w:val="left"/>
-      <w:pPr>
-        <w:ind w:left="2880" w:hanging="360"/>
-      </w:pPr>
-      <w:rPr>
-        <w:rFonts w:ascii="Symbol" w:hAnsi="Symbol" w:hint="default"/>
-      </w:rPr>
-    </w:lvl>
-    <w:lvl w:ilvl="4" w:tplc="FFFFFFFF" w:tentative="1">
-      <w:start w:val="1"/>
-      <w:numFmt w:val="bullet"/>
-      <w:lvlText w:val="o"/>
-      <w:lvlJc w:val="left"/>
-      <w:pPr>
-        <w:ind w:left="3600" w:hanging="360"/>
-      </w:pPr>
-      <w:rPr>
-        <w:rFonts w:ascii="Courier New" w:hAnsi="Courier New" w:cs="Courier New" w:hint="default"/>
-      </w:rPr>
-    </w:lvl>
-    <w:lvl w:ilvl="5" w:tplc="FFFFFFFF" w:tentative="1">
-      <w:start w:val="1"/>
-      <w:numFmt w:val="bullet"/>
-      <w:lvlText w:val=""/>
-      <w:lvlJc w:val="left"/>
-      <w:pPr>
-        <w:ind w:left="4320" w:hanging="360"/>
-      </w:pPr>
-      <w:rPr>
-        <w:rFonts w:ascii="Wingdings" w:hAnsi="Wingdings" w:hint="default"/>
-      </w:rPr>
-    </w:lvl>
-    <w:lvl w:ilvl="6" w:tplc="FFFFFFFF" w:tentative="1">
-      <w:start w:val="1"/>
-      <w:numFmt w:val="bullet"/>
-      <w:lvlText w:val=""/>
-      <w:lvlJc w:val="left"/>
-      <w:pPr>
-        <w:ind w:left="5040" w:hanging="360"/>
-      </w:pPr>
-      <w:rPr>
-        <w:rFonts w:ascii="Symbol" w:hAnsi="Symbol" w:hint="default"/>
-      </w:rPr>
-    </w:lvl>
-    <w:lvl w:ilvl="7" w:tplc="FFFFFFFF" w:tentative="1">
-      <w:start w:val="1"/>
-      <w:numFmt w:val="bullet"/>
-      <w:lvlText w:val="o"/>
-      <w:lvlJc w:val="left"/>
-      <w:pPr>
-        <w:ind w:left="5760" w:hanging="360"/>
-      </w:pPr>
-      <w:rPr>
-        <w:rFonts w:ascii="Courier New" w:hAnsi="Courier New" w:cs="Courier New" w:hint="default"/>
-      </w:rPr>
-    </w:lvl>
-    <w:lvl w:ilvl="8" w:tplc="FFFFFFFF" w:tentative="1">
-      <w:start w:val="1"/>
-      <w:numFmt w:val="bullet"/>
-      <w:lvlText w:val=""/>
-      <w:lvlJc w:val="left"/>
-      <w:pPr>
-        <w:ind w:left="6480" w:hanging="360"/>
-      </w:pPr>
-      <w:rPr>
-        <w:rFonts w:ascii="Wingdings" w:hAnsi="Wingdings" w:hint="default"/>
-      </w:rPr>
-    </w:lvl>
-  </w:abstractNum>
-  <w:abstractNum w:abstractNumId="23" w15:restartNumberingAfterBreak="0">
+  <w:abstractNum w:abstractNumId="20" w15:restartNumberingAfterBreak="0">
     <w:nsid w:val="79C836B6"/>
     <w:multiLevelType w:val="hybridMultilevel"/>
     <w:tmpl w:val="55065D38"/>
@@ -4047,13 +6705,13 @@
     <w:abstractNumId w:val="5"/>
   </w:num>
   <w:num w:numId="4" w16cid:durableId="334037196">
-    <w:abstractNumId w:val="18"/>
+    <w:abstractNumId w:val="16"/>
   </w:num>
   <w:num w:numId="5" w16cid:durableId="704604176">
     <w:abstractNumId w:val="10"/>
   </w:num>
   <w:num w:numId="6" w16cid:durableId="1322850841">
-    <w:abstractNumId w:val="23"/>
+    <w:abstractNumId w:val="20"/>
   </w:num>
   <w:num w:numId="7" w16cid:durableId="965156369">
     <w:abstractNumId w:val="6"/>
@@ -4062,34 +6720,34 @@
     <w:abstractNumId w:val="3"/>
   </w:num>
   <w:num w:numId="9" w16cid:durableId="487865656">
-    <w:abstractNumId w:val="19"/>
+    <w:abstractNumId w:val="17"/>
   </w:num>
   <w:num w:numId="10" w16cid:durableId="1895582501">
     <w:abstractNumId w:val="7"/>
   </w:num>
   <w:num w:numId="11" w16cid:durableId="1414353698">
-    <w:abstractNumId w:val="20"/>
+    <w:abstractNumId w:val="18"/>
   </w:num>
   <w:num w:numId="12" w16cid:durableId="2046831086">
-    <w:abstractNumId w:val="15"/>
+    <w:abstractNumId w:val="13"/>
   </w:num>
   <w:num w:numId="13" w16cid:durableId="1466386779">
-    <w:abstractNumId w:val="21"/>
+    <w:abstractNumId w:val="19"/>
   </w:num>
   <w:num w:numId="14" w16cid:durableId="1231307523">
     <w:abstractNumId w:val="1"/>
   </w:num>
   <w:num w:numId="15" w16cid:durableId="1928880306">
-    <w:abstractNumId w:val="17"/>
+    <w:abstractNumId w:val="15"/>
   </w:num>
   <w:num w:numId="16" w16cid:durableId="628828247">
+    <w:abstractNumId w:val="12"/>
+  </w:num>
+  <w:num w:numId="17" w16cid:durableId="1393961574">
     <w:abstractNumId w:val="14"/>
   </w:num>
-  <w:num w:numId="17" w16cid:durableId="1393961574">
-    <w:abstractNumId w:val="16"/>
-  </w:num>
   <w:num w:numId="18" w16cid:durableId="1791244159">
-    <w:abstractNumId w:val="13"/>
+    <w:abstractNumId w:val="11"/>
   </w:num>
   <w:num w:numId="19" w16cid:durableId="1882590919">
     <w:abstractNumId w:val="2"/>
@@ -4099,15 +6757,6 @@
   </w:num>
   <w:num w:numId="21" w16cid:durableId="1613317992">
     <w:abstractNumId w:val="8"/>
-  </w:num>
-  <w:num w:numId="22" w16cid:durableId="1898738189">
-    <w:abstractNumId w:val="11"/>
-  </w:num>
-  <w:num w:numId="23" w16cid:durableId="790974174">
-    <w:abstractNumId w:val="22"/>
-  </w:num>
-  <w:num w:numId="24" w16cid:durableId="674841401">
-    <w:abstractNumId w:val="12"/>
   </w:num>
 </w:numbering>
 </file>

--- a/Admins/Composer/export.docx
+++ b/Admins/Composer/export.docx
@@ -5,9 +5,10 @@
     <w:p>
       <w:pPr>
         <w:shd w:val="clear" w:color="auto" w:fill="9CC2E5" w:themeFill="accent5" w:themeFillTint="99"/>
+        <w:ind w:firstLine="720"/>
         <w:jc w:val="center"/>
         <w:rPr>
-          <w:rFonts w:ascii="Times New Roman" w:hAnsi="Times New Roman" w:cs="Times New Roman"/>
+          <w:rFonts w:ascii="Bell MT" w:hAnsi="Bell MT"/>
           <w:b/>
           <w:bCs/>
           <w:kern w:val="2"/>
@@ -18,19 +19,17 @@
       </w:pPr>
       <w:r>
         <w:rPr>
-          <w:rFonts w:ascii="Times New Roman" w:hAnsi="Times New Roman" w:cs="Times New Roman"/>
-          <w:b/>
-          <w:bCs/>
+          <w:rFonts w:ascii="Bell MT" w:hAnsi="Bell MT"/>
           <w:kern w:val="2"/>
           <w:sz w:val="28"/>
           <w:szCs w:val="28"/>
           <w14:ligatures w14:val="standardContextual"/>
         </w:rPr>
-        <w:t>SALES</w:t>
-      </w:r>
-      <w:r>
-        <w:rPr>
-          <w:rFonts w:ascii="Times New Roman" w:hAnsi="Times New Roman" w:cs="Times New Roman"/>
+        <w:t xml:space="preserve"> </w:t>
+      </w:r>
+      <w:r>
+        <w:rPr>
+          <w:rFonts w:ascii="Bell MT" w:hAnsi="Bell MT"/>
           <w:b/>
           <w:bCs/>
           <w:kern w:val="2"/>
@@ -38,148 +37,7 @@
           <w:szCs w:val="28"/>
           <w14:ligatures w14:val="standardContextual"/>
         </w:rPr>
-        <w:t xml:space="preserve"> REPORT</w:t>
-      </w:r>
-    </w:p>
-    <w:p>
-      <w:pPr>
-        <w:tabs>
-          <w:tab w:val="left" w:pos="5810"/>
-        </w:tabs>
-        <w:spacing w:after="0" w:line="360" w:lineRule="auto"/>
-        <w:rPr>
-          <w:rFonts w:ascii="Times New Roman" w:hAnsi="Times New Roman" w:cs="Times New Roman"/>
-          <w:b/>
-          <w:bCs/>
-          <w:kern w:val="2"/>
-          <w14:ligatures w14:val="standardContextual"/>
-        </w:rPr>
-      </w:pPr>
-      <w:r>
-        <w:rPr>
-          <w:rFonts w:ascii="Times New Roman" w:hAnsi="Times New Roman" w:cs="Times New Roman"/>
-          <w:b/>
-          <w:bCs/>
-          <w:kern w:val="2"/>
-          <w14:ligatures w14:val="standardContextual"/>
-        </w:rPr>
-        <w:t>Dat</w:t>
-      </w:r>
-      <w:r>
-        <w:rPr>
-          <w:rFonts w:ascii="Times New Roman" w:hAnsi="Times New Roman" w:cs="Times New Roman"/>
-          <w:b/>
-          <w:bCs/>
-          <w:kern w:val="2"/>
-          <w14:ligatures w14:val="standardContextual"/>
-        </w:rPr>
-        <w:t>e</w:t>
-      </w:r>
-      <w:r>
-        <w:rPr>
-          <w:rFonts w:ascii="Times New Roman" w:hAnsi="Times New Roman" w:cs="Times New Roman"/>
-          <w:b/>
-          <w:bCs/>
-          <w:kern w:val="2"/>
-          <w14:ligatures w14:val="standardContextual"/>
-        </w:rPr>
-        <w:t xml:space="preserve"> : </w:t>
-      </w:r>
-      <w:r>
-        <w:rPr>
-          <w:rFonts w:ascii="Times New Roman" w:hAnsi="Times New Roman" w:cs="Times New Roman"/>
-          <w:b/>
-          <w:bCs/>
-          <w:kern w:val="2"/>
-          <w14:ligatures w14:val="standardContextual"/>
-        </w:rPr>
-        <w:t>2024-01-09</w:t>
-      </w:r>
-    </w:p>
-    <w:p>
-      <w:pPr>
-        <w:tabs>
-          <w:tab w:val="left" w:pos="5810"/>
-        </w:tabs>
-        <w:spacing w:after="0" w:line="360" w:lineRule="auto"/>
-        <w:jc w:val="both"/>
-        <w:rPr>
-          <w:rFonts w:ascii="Times New Roman" w:hAnsi="Times New Roman" w:cs="Times New Roman"/>
-          <w:i/>
-          <w:iCs/>
-          <w:kern w:val="2"/>
-          <w14:ligatures w14:val="standardContextual"/>
-        </w:rPr>
-      </w:pPr>
-      <w:r>
-        <w:rPr>
-          <w:rFonts w:ascii="Times New Roman" w:hAnsi="Times New Roman" w:cs="Times New Roman"/>
-          <w:i/>
-          <w:iCs/>
-          <w:kern w:val="2"/>
-          <w14:ligatures w14:val="standardContextual"/>
-        </w:rPr>
-        <w:t xml:space="preserve">           </w:t>
-      </w:r>
-      <w:r>
-        <w:rPr>
-          <w:rFonts w:ascii="Times New Roman" w:hAnsi="Times New Roman" w:cs="Times New Roman"/>
-          <w:i/>
-          <w:iCs/>
-          <w:kern w:val="2"/>
-          <w14:ligatures w14:val="standardContextual"/>
-        </w:rPr>
-        <w:t>T</w:t>
-      </w:r>
-      <w:r>
-        <w:rPr>
-          <w:rFonts w:ascii="Times New Roman" w:hAnsi="Times New Roman" w:cs="Times New Roman"/>
-          <w:i/>
-          <w:iCs/>
-          <w:kern w:val="2"/>
-          <w14:ligatures w14:val="standardContextual"/>
-        </w:rPr>
-        <w:t xml:space="preserve">his was the overall </w:t>
-      </w:r>
-      <w:r>
-        <w:rPr>
-          <w:rFonts w:ascii="Times New Roman" w:hAnsi="Times New Roman" w:cs="Times New Roman"/>
-          <w:i/>
-          <w:iCs/>
-          <w:kern w:val="2"/>
-          <w14:ligatures w14:val="standardContextual"/>
-        </w:rPr>
-        <w:t>item</w:t>
-      </w:r>
-      <w:r>
-        <w:rPr>
-          <w:rFonts w:ascii="Times New Roman" w:hAnsi="Times New Roman" w:cs="Times New Roman"/>
-          <w:i/>
-          <w:iCs/>
-          <w:kern w:val="2"/>
-          <w14:ligatures w14:val="standardContextual"/>
-        </w:rPr>
-        <w:t>s</w:t>
-      </w:r>
-      <w:r>
-        <w:rPr>
-          <w:rFonts w:ascii="Times New Roman" w:hAnsi="Times New Roman" w:cs="Times New Roman"/>
-          <w:i/>
-          <w:iCs/>
-          <w:kern w:val="2"/>
-          <w14:ligatures w14:val="standardContextual"/>
-        </w:rPr>
-        <w:t xml:space="preserve"> report in </w:t>
-      </w:r>
-      <w:r>
-        <w:rPr>
-          <w:rFonts w:ascii="Times New Roman" w:hAnsi="Times New Roman" w:cs="Times New Roman"/>
-          <w:i/>
-          <w:iCs/>
-          <w:kern w:val="2"/>
-          <w14:ligatures w14:val="standardContextual"/>
-        </w:rPr>
-        <w:t>the month of November and year 2023</w:t>
+        <w:t>RESERVATION FORM</w:t>
       </w:r>
     </w:p>
     <w:p>
@@ -189,7 +47,57 @@
         </w:tabs>
         <w:spacing w:after="0"/>
         <w:rPr>
-          <w:rFonts w:cstheme="minorHAnsi"/>
+          <w:rFonts w:ascii="Arial" w:hAnsi="Arial" w:cs="Arial"/>
+          <w:b/>
+          <w:bCs/>
+          <w:kern w:val="2"/>
+          <w14:ligatures w14:val="standardContextual"/>
+        </w:rPr>
+      </w:pPr>
+      <w:r>
+        <w:rPr>
+          <w:rFonts w:ascii="Arial" w:hAnsi="Arial" w:cs="Arial"/>
+          <w:b/>
+          <w:bCs/>
+          <w:kern w:val="2"/>
+          <w14:ligatures w14:val="standardContextual"/>
+        </w:rPr>
+        <w:t>Dear Mr./Ms./Mrs.</w:t>
+      </w:r>
+    </w:p>
+    <w:p>
+      <w:pPr>
+        <w:tabs>
+          <w:tab w:val="left" w:pos="5810"/>
+        </w:tabs>
+        <w:spacing w:after="0"/>
+        <w:rPr>
+          <w:rFonts w:ascii="Arial" w:hAnsi="Arial" w:cs="Arial"/>
+          <w:b/>
+          <w:bCs/>
+          <w:kern w:val="2"/>
+          <w14:ligatures w14:val="standardContextual"/>
+        </w:rPr>
+      </w:pPr>
+      <w:r>
+        <w:rPr>
+          <w:rFonts w:ascii="Arial" w:hAnsi="Arial" w:cs="Arial"/>
+          <w:b/>
+          <w:bCs/>
+          <w:kern w:val="2"/>
+          <w14:ligatures w14:val="standardContextual"/>
+        </w:rPr>
+        <w:t>Thank you for your interest in booking a stay/tour at EliJosh Resort &amp; Events Place.</w:t>
+      </w:r>
+    </w:p>
+    <w:p>
+      <w:pPr>
+        <w:tabs>
+          <w:tab w:val="left" w:pos="5810"/>
+        </w:tabs>
+        <w:spacing w:after="0"/>
+        <w:rPr>
+          <w:rFonts w:ascii="Arial" w:hAnsi="Arial" w:cs="Arial"/>
           <w:b/>
           <w:bCs/>
           <w:kern w:val="2"/>
@@ -199,62 +107,341 @@
     </w:p>
     <w:tbl>
       <w:tblPr>
-        <w:tblStyle w:val="TableGrid"/>
-        <w:tblW w:w="0" w:type="auto"/>
+        <w:tblStyle w:val="TableGrid2"/>
+        <w:tblW w:w="9558" w:type="dxa"/>
+        <w:tblInd w:w="441" w:type="dxa"/>
         <w:tblLook w:val="04A0" w:firstRow="1" w:lastRow="0" w:firstColumn="1" w:lastColumn="0" w:noHBand="0" w:noVBand="1"/>
       </w:tblPr>
       <w:tblGrid>
-        <w:gridCol w:w="8455"/>
-        <w:gridCol w:w="2065"/>
+        <w:gridCol w:w="3656"/>
+        <w:gridCol w:w="2954"/>
+        <w:gridCol w:w="2948"/>
       </w:tblGrid>
       <w:tr>
-        <w:trPr>
-          <w:trHeight w:val="332"/>
-        </w:trPr>
         <w:tc>
           <w:tcPr>
-            <w:tcW w:w="8455" w:type="dxa"/>
+            <w:tcW w:w="3656" w:type="dxa"/>
           </w:tcPr>
           <w:p>
             <w:pPr>
               <w:tabs>
                 <w:tab w:val="left" w:pos="5810"/>
               </w:tabs>
-              <w:rPr>
-                <w:rFonts w:ascii="Times New Roman" w:hAnsi="Times New Roman" w:cs="Times New Roman"/>
-                <w:b/>
-                <w:bCs/>
-                <w:kern w:val="2"/>
-                <w14:ligatures w14:val="standardContextual"/>
+              <w:spacing w:line="259" w:lineRule="auto"/>
+              <w:rPr>
+                <w:rFonts w:ascii="Arial" w:hAnsi="Arial" w:cs="Arial"/>
+                <w:b/>
+                <w:bCs/>
               </w:rPr>
             </w:pPr>
             <w:r>
               <w:rPr>
-                <w:rFonts w:ascii="Times New Roman" w:hAnsi="Times New Roman" w:cs="Times New Roman"/>
-                <w:b/>
-                <w:bCs/>
-                <w:kern w:val="2"/>
-                <w14:ligatures w14:val="standardContextual"/>
-              </w:rPr>
-              <w:t>Sales Report Summary :</w:t>
+                <w:rFonts w:ascii="Arial" w:hAnsi="Arial" w:cs="Arial"/>
+                <w:b/>
+                <w:bCs/>
+              </w:rPr>
+              <w:t>GUEST NAME:</w:t>
             </w:r>
           </w:p>
         </w:tc>
         <w:tc>
           <w:tcPr>
-            <w:tcW w:w="2065" w:type="dxa"/>
+            <w:tcW w:w="5902" w:type="dxa"/>
+            <w:gridSpan w:val="2"/>
+          </w:tcPr>
+          <w:p>
+            <w:pPr>
+              <w:tabs>
+                <w:tab w:val="left" w:pos="2218"/>
+              </w:tabs>
+              <w:spacing w:line="259" w:lineRule="auto"/>
+              <w:rPr>
+                <w:rFonts w:ascii="Times New Roman" w:hAnsi="Times New Roman" w:cs="Times New Roman"/>
+                <w:b/>
+                <w:bCs/>
+              </w:rPr>
+            </w:pPr>
+            <w:r>
+              <w:rPr>
+                <w:rFonts w:ascii="Times New Roman" w:hAnsi="Times New Roman" w:cs="Times New Roman"/>
+                <w:b/>
+                <w:bCs/>
+              </w:rPr>
+              <w:t>Migrino, Rolliard</w:t>
+            </w:r>
+          </w:p>
+        </w:tc>
+      </w:tr>
+      <w:tr>
+        <w:trPr>
+          <w:trHeight w:val="70"/>
+        </w:trPr>
+        <w:tc>
+          <w:tcPr>
+            <w:tcW w:w="3656" w:type="dxa"/>
           </w:tcPr>
           <w:p>
             <w:pPr>
               <w:tabs>
                 <w:tab w:val="left" w:pos="5810"/>
               </w:tabs>
-              <w:rPr>
-                <w:rFonts w:cstheme="minorHAnsi"/>
-                <w:b/>
-                <w:bCs/>
-                <w:kern w:val="2"/>
-                <w14:ligatures w14:val="standardContextual"/>
+              <w:spacing w:line="259" w:lineRule="auto"/>
+              <w:rPr>
+                <w:rFonts w:ascii="Arial" w:hAnsi="Arial" w:cs="Arial"/>
+                <w:b/>
+                <w:bCs/>
+              </w:rPr>
+            </w:pPr>
+            <w:r>
+              <w:rPr>
+                <w:rFonts w:ascii="Arial" w:hAnsi="Arial" w:cs="Arial"/>
+                <w:b/>
+                <w:bCs/>
+              </w:rPr>
+              <w:t>ADDRESS:</w:t>
+            </w:r>
+          </w:p>
+        </w:tc>
+        <w:tc>
+          <w:tcPr>
+            <w:tcW w:w="5902" w:type="dxa"/>
+            <w:gridSpan w:val="2"/>
+          </w:tcPr>
+          <w:p>
+            <w:pPr>
+              <w:tabs>
+                <w:tab w:val="left" w:pos="5810"/>
+              </w:tabs>
+              <w:spacing w:line="259" w:lineRule="auto"/>
+              <w:rPr>
+                <w:rFonts w:ascii="Times New Roman" w:hAnsi="Times New Roman" w:cs="Times New Roman"/>
+                <w:b/>
+                <w:bCs/>
+              </w:rPr>
+            </w:pPr>
+            <w:r>
+              <w:rPr>
+                <w:rFonts w:ascii="Times New Roman" w:hAnsi="Times New Roman" w:cs="Times New Roman"/>
+                <w:b/>
+                <w:bCs/>
+              </w:rPr>
+              <w:t>Blk 16 lot 9 Acacia homes Dasmariñas City, Cavite</w:t>
+            </w:r>
+          </w:p>
+        </w:tc>
+      </w:tr>
+      <w:tr>
+        <w:trPr>
+          <w:trHeight w:val="70"/>
+        </w:trPr>
+        <w:tc>
+          <w:tcPr>
+            <w:tcW w:w="3656" w:type="dxa"/>
+          </w:tcPr>
+          <w:p>
+            <w:pPr>
+              <w:tabs>
+                <w:tab w:val="left" w:pos="5810"/>
+              </w:tabs>
+              <w:rPr>
+                <w:rFonts w:ascii="Arial" w:hAnsi="Arial" w:cs="Arial"/>
+                <w:b/>
+                <w:bCs/>
+              </w:rPr>
+            </w:pPr>
+            <w:r>
+              <w:rPr>
+                <w:rFonts w:ascii="Arial" w:hAnsi="Arial" w:cs="Arial"/>
+                <w:b/>
+                <w:bCs/>
+              </w:rPr>
+              <w:t>CONTACT NUMBER:</w:t>
+            </w:r>
+          </w:p>
+        </w:tc>
+        <w:tc>
+          <w:tcPr>
+            <w:tcW w:w="5902" w:type="dxa"/>
+            <w:gridSpan w:val="2"/>
+          </w:tcPr>
+          <w:p>
+            <w:pPr>
+              <w:tabs>
+                <w:tab w:val="left" w:pos="5810"/>
+              </w:tabs>
+              <w:rPr>
+                <w:rFonts w:ascii="Times New Roman" w:hAnsi="Times New Roman" w:cs="Times New Roman"/>
+                <w:b/>
+                <w:bCs/>
+              </w:rPr>
+            </w:pPr>
+            <w:r>
+              <w:rPr>
+                <w:rFonts w:ascii="Times New Roman" w:hAnsi="Times New Roman" w:cs="Times New Roman"/>
+                <w:b/>
+                <w:bCs/>
+              </w:rPr>
+              <w:t>09991570900</w:t>
+            </w:r>
+          </w:p>
+        </w:tc>
+      </w:tr>
+      <w:tr>
+        <w:trPr>
+          <w:trHeight w:val="70"/>
+        </w:trPr>
+        <w:tc>
+          <w:tcPr>
+            <w:tcW w:w="3656" w:type="dxa"/>
+          </w:tcPr>
+          <w:p>
+            <w:pPr>
+              <w:tabs>
+                <w:tab w:val="left" w:pos="2374"/>
+              </w:tabs>
+              <w:jc w:val="both"/>
+              <w:rPr>
+                <w:rFonts w:ascii="Arial" w:hAnsi="Arial" w:cs="Arial"/>
+                <w:b/>
+                <w:bCs/>
+              </w:rPr>
+            </w:pPr>
+            <w:r>
+              <w:rPr>
+                <w:rFonts w:ascii="Arial" w:hAnsi="Arial" w:cs="Arial"/>
+                <w:b/>
+                <w:bCs/>
+              </w:rPr>
+              <w:t>EMAIL ADDRESS:</w:t>
+            </w:r>
+          </w:p>
+        </w:tc>
+        <w:tc>
+          <w:tcPr>
+            <w:tcW w:w="5902" w:type="dxa"/>
+            <w:gridSpan w:val="2"/>
+          </w:tcPr>
+          <w:p>
+            <w:pPr>
+              <w:tabs>
+                <w:tab w:val="left" w:pos="5810"/>
+              </w:tabs>
+              <w:rPr>
+                <w:rFonts w:ascii="Times New Roman" w:hAnsi="Times New Roman" w:cs="Times New Roman"/>
+                <w:b/>
+                <w:bCs/>
+              </w:rPr>
+            </w:pPr>
+            <w:r>
+              <w:rPr>
+                <w:rFonts w:ascii="Times New Roman" w:hAnsi="Times New Roman" w:cs="Times New Roman"/>
+                <w:b/>
+                <w:bCs/>
+              </w:rPr>
+              <w:t>noncre123@gmail.com</w:t>
+            </w:r>
+          </w:p>
+        </w:tc>
+      </w:tr>
+      <w:tr>
+        <w:trPr>
+          <w:trHeight w:val="314"/>
+        </w:trPr>
+        <w:tc>
+          <w:tcPr>
+            <w:tcW w:w="9558" w:type="dxa"/>
+            <w:gridSpan w:val="3"/>
+          </w:tcPr>
+          <w:p>
+            <w:pPr>
+              <w:tabs>
+                <w:tab w:val="left" w:pos="5810"/>
+              </w:tabs>
+              <w:spacing w:line="259" w:lineRule="auto"/>
+              <w:rPr>
+                <w:rFonts w:ascii="Arial" w:hAnsi="Arial" w:cs="Arial"/>
+                <w:b/>
+                <w:bCs/>
+              </w:rPr>
+            </w:pPr>
+            <w:r>
+              <w:rPr>
+                <w:rFonts w:ascii="Arial" w:hAnsi="Arial" w:cs="Arial"/>
+                <w:b/>
+                <w:bCs/>
+                <w:color w:val="FF0000"/>
+              </w:rPr>
+              <w:t>NO. OF PERSONS (INFANT/S &amp; 3 FT. BELOW ARE FREE OF CHARGE)</w:t>
+            </w:r>
+          </w:p>
+        </w:tc>
+      </w:tr>
+      <w:tr>
+        <w:tc>
+          <w:tcPr>
+            <w:tcW w:w="3656" w:type="dxa"/>
+          </w:tcPr>
+          <w:p>
+            <w:pPr>
+              <w:tabs>
+                <w:tab w:val="left" w:pos="5810"/>
+              </w:tabs>
+              <w:rPr>
+                <w:rFonts w:ascii="Arial" w:hAnsi="Arial" w:cs="Arial"/>
+                <w:b/>
+                <w:bCs/>
+              </w:rPr>
+            </w:pPr>
+            <w:r>
+              <w:rPr>
+                <w:rFonts w:ascii="Arial" w:hAnsi="Arial" w:cs="Arial"/>
+                <w:b/>
+                <w:bCs/>
+              </w:rPr>
+              <w:t>CHECK IN DATE &amp; TIME:</w:t>
+            </w:r>
+          </w:p>
+        </w:tc>
+        <w:tc>
+          <w:tcPr>
+            <w:tcW w:w="2954" w:type="dxa"/>
+          </w:tcPr>
+          <w:p>
+            <w:pPr>
+              <w:tabs>
+                <w:tab w:val="left" w:pos="5810"/>
+              </w:tabs>
+              <w:jc w:val="center"/>
+              <w:rPr>
+                <w:rFonts w:ascii="Times New Roman" w:hAnsi="Times New Roman" w:cs="Times New Roman"/>
+                <w:b/>
+                <w:bCs/>
+              </w:rPr>
+            </w:pPr>
+            <w:r>
+              <w:rPr>
+                <w:rFonts w:ascii="Times New Roman" w:hAnsi="Times New Roman" w:cs="Times New Roman"/>
+                <w:b/>
+                <w:bCs/>
+              </w:rPr>
+              <w:t>2024-01-31 07:47:00</w:t>
+            </w:r>
+          </w:p>
+        </w:tc>
+        <w:tc>
+          <w:tcPr>
+            <w:tcW w:w="2948" w:type="dxa"/>
+          </w:tcPr>
+          <w:p>
+            <w:pPr>
+              <w:tabs>
+                <w:tab w:val="left" w:pos="5810"/>
+              </w:tabs>
+              <w:jc w:val="center"/>
+              <w:rPr>
+                <w:rFonts w:ascii="Times New Roman" w:hAnsi="Times New Roman" w:cs="Times New Roman"/>
+                <w:b/>
+                <w:bCs/>
               </w:rPr>
             </w:pPr>
           </w:p>
@@ -262,41 +449,11 @@
       </w:tr>
       <w:tr>
         <w:trPr>
-          <w:trHeight w:val="332"/>
+          <w:trHeight w:val="269"/>
         </w:trPr>
         <w:tc>
           <w:tcPr>
-            <w:tcW w:w="8455" w:type="dxa"/>
-          </w:tcPr>
-          <w:p>
-            <w:pPr>
-              <w:pStyle w:val="ListParagraph"/>
-              <w:numPr>
-                <w:ilvl w:val="0"/>
-                <w:numId w:val="24"/>
-              </w:numPr>
-              <w:tabs>
-                <w:tab w:val="left" w:pos="5810"/>
-              </w:tabs>
-              <w:rPr>
-                <w:rFonts w:cstheme="minorHAnsi"/>
-                <w:kern w:val="2"/>
-                <w14:ligatures w14:val="standardContextual"/>
-              </w:rPr>
-            </w:pPr>
-            <w:r>
-              <w:rPr>
-                <w:rFonts w:cstheme="minorHAnsi"/>
-                <w:kern w:val="2"/>
-                <w14:ligatures w14:val="standardContextual"/>
-              </w:rPr>
-              <w:t>Room Sales Report</w:t>
-            </w:r>
-          </w:p>
-        </w:tc>
-        <w:tc>
-          <w:tcPr>
-            <w:tcW w:w="2065" w:type="dxa"/>
+            <w:tcW w:w="3656" w:type="dxa"/>
           </w:tcPr>
           <w:p>
             <w:pPr>
@@ -304,60 +461,155 @@
                 <w:tab w:val="left" w:pos="5810"/>
               </w:tabs>
               <w:rPr>
-                <w:rFonts w:cstheme="minorHAnsi"/>
-                <w:b/>
-                <w:bCs/>
-                <w:kern w:val="2"/>
-                <w14:ligatures w14:val="standardContextual"/>
+                <w:rFonts w:ascii="Arial" w:hAnsi="Arial" w:cs="Arial"/>
+                <w:b/>
+                <w:bCs/>
               </w:rPr>
             </w:pPr>
             <w:r>
               <w:rPr>
-                <w:rFonts w:eastAsia="Times New Roman" w:cstheme="minorHAnsi"/>
-                <w:color w:val="000000"/>
-              </w:rPr>
-              <w:t>₱ 50,000.00</w:t>
+                <w:rFonts w:ascii="Arial" w:hAnsi="Arial" w:cs="Arial"/>
+                <w:b/>
+                <w:bCs/>
+              </w:rPr>
+              <w:t>CHECK OUT DATE &amp; TIME:</w:t>
+            </w:r>
+          </w:p>
+        </w:tc>
+        <w:tc>
+          <w:tcPr>
+            <w:tcW w:w="2954" w:type="dxa"/>
+          </w:tcPr>
+          <w:p>
+            <w:pPr>
+              <w:tabs>
+                <w:tab w:val="left" w:pos="5810"/>
+              </w:tabs>
+              <w:jc w:val="center"/>
+              <w:rPr>
+                <w:rFonts w:ascii="Times New Roman" w:hAnsi="Times New Roman" w:cs="Times New Roman"/>
+                <w:b/>
+                <w:bCs/>
+              </w:rPr>
+            </w:pPr>
+            <w:r>
+              <w:rPr>
+                <w:rFonts w:ascii="Times New Roman" w:hAnsi="Times New Roman" w:cs="Times New Roman"/>
+                <w:b/>
+                <w:bCs/>
+              </w:rPr>
+              <w:t/>
+            </w:r>
+          </w:p>
+        </w:tc>
+        <w:tc>
+          <w:tcPr>
+            <w:tcW w:w="2948" w:type="dxa"/>
+          </w:tcPr>
+          <w:p>
+            <w:pPr>
+              <w:tabs>
+                <w:tab w:val="left" w:pos="5810"/>
+              </w:tabs>
+              <w:jc w:val="center"/>
+              <w:rPr>
+                <w:rFonts w:ascii="Times New Roman" w:hAnsi="Times New Roman" w:cs="Times New Roman"/>
+                <w:b/>
+                <w:bCs/>
+              </w:rPr>
+            </w:pPr>
+          </w:p>
+        </w:tc>
+      </w:tr>
+      <w:tr>
+        <w:trPr>
+          <w:trHeight w:val="188"/>
+        </w:trPr>
+        <w:tc>
+          <w:tcPr>
+            <w:tcW w:w="3656" w:type="dxa"/>
+          </w:tcPr>
+          <w:p>
+            <w:pPr>
+              <w:tabs>
+                <w:tab w:val="left" w:pos="5810"/>
+              </w:tabs>
+              <w:rPr>
+                <w:rFonts w:ascii="Arial" w:hAnsi="Arial" w:cs="Arial"/>
+                <w:b/>
+                <w:bCs/>
+              </w:rPr>
+            </w:pPr>
+            <w:r>
+              <w:rPr>
+                <w:rFonts w:ascii="Arial" w:hAnsi="Arial" w:cs="Arial"/>
+                <w:b/>
+                <w:bCs/>
+              </w:rPr>
+              <w:t>ROOM:</w:t>
+            </w:r>
+          </w:p>
+        </w:tc>
+        <w:tc>
+          <w:tcPr>
+            <w:tcW w:w="2954" w:type="dxa"/>
+          </w:tcPr>
+          <w:p>
+            <w:pPr>
+              <w:tabs>
+                <w:tab w:val="left" w:pos="5810"/>
+              </w:tabs>
+              <w:jc w:val="center"/>
+              <w:rPr>
+                <w:rFonts w:ascii="Times New Roman" w:hAnsi="Times New Roman" w:cs="Times New Roman"/>
+                <w:b/>
+                <w:bCs/>
+              </w:rPr>
+            </w:pPr>
+            <w:r>
+              <w:rPr>
+                <w:rFonts w:ascii="Times New Roman" w:hAnsi="Times New Roman" w:cs="Times New Roman"/>
+                <w:b/>
+                <w:bCs/>
+              </w:rPr>
+              <w:t>Standard Room-5</w:t>
+            </w:r>
+          </w:p>
+        </w:tc>
+        <w:tc>
+          <w:tcPr>
+            <w:tcW w:w="2948" w:type="dxa"/>
+          </w:tcPr>
+          <w:p>
+            <w:pPr>
+              <w:tabs>
+                <w:tab w:val="left" w:pos="5810"/>
+              </w:tabs>
+              <w:jc w:val="center"/>
+              <w:rPr>
+                <w:rFonts w:ascii="Times New Roman" w:hAnsi="Times New Roman" w:cs="Times New Roman"/>
+                <w:b/>
+                <w:bCs/>
+              </w:rPr>
+            </w:pPr>
+            <w:r>
+              <w:rPr>
+                <w:rFonts w:ascii="Times New Roman" w:hAnsi="Times New Roman" w:cs="Times New Roman"/>
+                <w:b/>
+                <w:bCs/>
+              </w:rPr>
+              <w:t>10,000.00</w:t>
             </w:r>
           </w:p>
         </w:tc>
       </w:tr>
       <w:tr>
         <w:trPr>
-          <w:trHeight w:val="332"/>
+          <w:trHeight w:val="188"/>
         </w:trPr>
         <w:tc>
           <w:tcPr>
-            <w:tcW w:w="8455" w:type="dxa"/>
-          </w:tcPr>
-          <w:p>
-            <w:pPr>
-              <w:pStyle w:val="ListParagraph"/>
-              <w:numPr>
-                <w:ilvl w:val="0"/>
-                <w:numId w:val="24"/>
-              </w:numPr>
-              <w:tabs>
-                <w:tab w:val="left" w:pos="5810"/>
-              </w:tabs>
-              <w:rPr>
-                <w:rFonts w:cstheme="minorHAnsi"/>
-                <w:kern w:val="2"/>
-                <w14:ligatures w14:val="standardContextual"/>
-              </w:rPr>
-            </w:pPr>
-            <w:r>
-              <w:rPr>
-                <w:rFonts w:cstheme="minorHAnsi"/>
-                <w:kern w:val="2"/>
-                <w14:ligatures w14:val="standardContextual"/>
-              </w:rPr>
-              <w:t>Cottage Sales Report</w:t>
-            </w:r>
-          </w:p>
-        </w:tc>
-        <w:tc>
-          <w:tcPr>
-            <w:tcW w:w="2065" w:type="dxa"/>
+            <w:tcW w:w="3656" w:type="dxa"/>
           </w:tcPr>
           <w:p>
             <w:pPr>
@@ -365,176 +617,703 @@
                 <w:tab w:val="left" w:pos="5810"/>
               </w:tabs>
               <w:rPr>
-                <w:rFonts w:cstheme="minorHAnsi"/>
-                <w:b/>
-                <w:bCs/>
-                <w:kern w:val="2"/>
-                <w14:ligatures w14:val="standardContextual"/>
+                <w:rFonts w:ascii="Arial" w:hAnsi="Arial" w:cs="Arial"/>
+                <w:b/>
+                <w:bCs/>
               </w:rPr>
             </w:pPr>
             <w:r>
               <w:rPr>
-                <w:rFonts w:eastAsia="Times New Roman" w:cstheme="minorHAnsi"/>
-                <w:color w:val="000000"/>
-              </w:rPr>
-              <w:t>₱ 500.00</w:t>
-            </w:r>
-          </w:p>
-        </w:tc>
-      </w:tr>
-      <w:tr>
-        <w:trPr>
-          <w:trHeight w:val="332"/>
-        </w:trPr>
-        <w:tc>
-          <w:tcPr>
-            <w:tcW w:w="8455" w:type="dxa"/>
-          </w:tcPr>
-          <w:p>
-            <w:pPr>
-              <w:pStyle w:val="ListParagraph"/>
-              <w:numPr>
-                <w:ilvl w:val="0"/>
-                <w:numId w:val="24"/>
-              </w:numPr>
-              <w:tabs>
-                <w:tab w:val="left" w:pos="5810"/>
-              </w:tabs>
-              <w:rPr>
-                <w:rFonts w:cstheme="minorHAnsi"/>
-                <w:kern w:val="2"/>
-                <w14:ligatures w14:val="standardContextual"/>
-              </w:rPr>
-            </w:pPr>
-            <w:r>
-              <w:rPr>
-                <w:rFonts w:cstheme="minorHAnsi"/>
-                <w:kern w:val="2"/>
-                <w14:ligatures w14:val="standardContextual"/>
-              </w:rPr>
-              <w:t>Pavilions Sales Report</w:t>
+                <w:rFonts w:ascii="Arial" w:hAnsi="Arial" w:cs="Arial"/>
+                <w:b/>
+                <w:bCs/>
+              </w:rPr>
+              <w:t>PAVILION</w:t>
             </w:r>
           </w:p>
         </w:tc>
         <w:tc>
           <w:tcPr>
-            <w:tcW w:w="2065" w:type="dxa"/>
+            <w:tcW w:w="2954" w:type="dxa"/>
           </w:tcPr>
           <w:p>
             <w:pPr>
               <w:tabs>
                 <w:tab w:val="left" w:pos="5810"/>
               </w:tabs>
-              <w:rPr>
-                <w:rFonts w:cstheme="minorHAnsi"/>
-                <w:b/>
-                <w:bCs/>
-                <w:kern w:val="2"/>
-                <w14:ligatures w14:val="standardContextual"/>
+              <w:jc w:val="center"/>
+              <w:rPr>
+                <w:rFonts w:ascii="Times New Roman" w:hAnsi="Times New Roman" w:cs="Times New Roman"/>
+                <w:b/>
+                <w:bCs/>
               </w:rPr>
             </w:pPr>
             <w:r>
               <w:rPr>
-                <w:rFonts w:eastAsia="Times New Roman" w:cstheme="minorHAnsi"/>
-                <w:color w:val="000000"/>
-              </w:rPr>
-              <w:t>₱ 0.00</w:t>
-            </w:r>
-          </w:p>
-        </w:tc>
-      </w:tr>
-      <w:tr>
-        <w:trPr>
-          <w:trHeight w:val="332"/>
-        </w:trPr>
-        <w:tc>
-          <w:tcPr>
-            <w:tcW w:w="8455" w:type="dxa"/>
-          </w:tcPr>
-          <w:p>
-            <w:pPr>
-              <w:pStyle w:val="ListParagraph"/>
-              <w:numPr>
-                <w:ilvl w:val="0"/>
-                <w:numId w:val="24"/>
-              </w:numPr>
-              <w:tabs>
-                <w:tab w:val="left" w:pos="5810"/>
-              </w:tabs>
-              <w:rPr>
-                <w:rFonts w:cstheme="minorHAnsi"/>
-                <w:kern w:val="2"/>
-                <w14:ligatures w14:val="standardContextual"/>
-              </w:rPr>
-            </w:pPr>
-            <w:r>
-              <w:rPr>
-                <w:rFonts w:cstheme="minorHAnsi"/>
-                <w:kern w:val="2"/>
-                <w14:ligatures w14:val="standardContextual"/>
-              </w:rPr>
-              <w:t>Items</w:t>
-            </w:r>
-            <w:r>
-              <w:rPr>
-                <w:rFonts w:cstheme="minorHAnsi"/>
-                <w:kern w:val="2"/>
-                <w14:ligatures w14:val="standardContextual"/>
-              </w:rPr>
-              <w:t xml:space="preserve"> </w:t>
-            </w:r>
-            <w:r>
-              <w:rPr>
-                <w:rFonts w:cstheme="minorHAnsi"/>
-                <w:kern w:val="2"/>
-                <w14:ligatures w14:val="standardContextual"/>
-              </w:rPr>
-              <w:t>/ Charges</w:t>
-            </w:r>
-            <w:r>
-              <w:rPr>
-                <w:rFonts w:cstheme="minorHAnsi"/>
-                <w:kern w:val="2"/>
-                <w14:ligatures w14:val="standardContextual"/>
-              </w:rPr>
-              <w:t xml:space="preserve"> Sales Report</w:t>
+                <w:rFonts w:ascii="Times New Roman" w:hAnsi="Times New Roman" w:cs="Times New Roman"/>
+                <w:b/>
+                <w:bCs/>
+              </w:rPr>
+              <w:t/>
             </w:r>
           </w:p>
         </w:tc>
         <w:tc>
           <w:tcPr>
-            <w:tcW w:w="2065" w:type="dxa"/>
+            <w:tcW w:w="2948" w:type="dxa"/>
           </w:tcPr>
           <w:p>
             <w:pPr>
               <w:tabs>
                 <w:tab w:val="left" w:pos="5810"/>
               </w:tabs>
-              <w:rPr>
-                <w:rFonts w:cstheme="minorHAnsi"/>
-                <w:b/>
-                <w:bCs/>
-                <w:kern w:val="2"/>
-                <w14:ligatures w14:val="standardContextual"/>
+              <w:jc w:val="center"/>
+              <w:rPr>
+                <w:rFonts w:ascii="Times New Roman" w:hAnsi="Times New Roman" w:cs="Times New Roman"/>
+                <w:b/>
+                <w:bCs/>
               </w:rPr>
             </w:pPr>
             <w:r>
               <w:rPr>
-                <w:rFonts w:eastAsia="Times New Roman" w:cstheme="minorHAnsi"/>
-                <w:color w:val="000000"/>
-              </w:rPr>
-              <w:t>₱ 0.00</w:t>
+                <w:rFonts w:ascii="Times New Roman" w:hAnsi="Times New Roman" w:cs="Times New Roman"/>
+                <w:b/>
+                <w:bCs/>
+              </w:rPr>
+              <w:t>0.00</w:t>
             </w:r>
           </w:p>
         </w:tc>
       </w:tr>
       <w:tr>
-        <w:trPr>
-          <w:trHeight w:val="332"/>
-        </w:trPr>
         <w:tc>
           <w:tcPr>
-            <w:tcW w:w="8455" w:type="dxa"/>
+            <w:tcW w:w="3656" w:type="dxa"/>
+          </w:tcPr>
+          <w:p>
+            <w:pPr>
+              <w:tabs>
+                <w:tab w:val="left" w:pos="5810"/>
+              </w:tabs>
+              <w:rPr>
+                <w:rFonts w:ascii="Arial" w:hAnsi="Arial" w:cs="Arial"/>
+                <w:b/>
+                <w:bCs/>
+              </w:rPr>
+            </w:pPr>
+            <w:r>
+              <w:rPr>
+                <w:rFonts w:ascii="Arial" w:hAnsi="Arial" w:cs="Arial"/>
+                <w:b/>
+                <w:bCs/>
+              </w:rPr>
+              <w:t>COTTAGE:</w:t>
+            </w:r>
+          </w:p>
+        </w:tc>
+        <w:tc>
+          <w:tcPr>
+            <w:tcW w:w="2954" w:type="dxa"/>
+          </w:tcPr>
+          <w:p>
+            <w:pPr>
+              <w:tabs>
+                <w:tab w:val="left" w:pos="5810"/>
+              </w:tabs>
+              <w:jc w:val="center"/>
+              <w:rPr>
+                <w:rFonts w:ascii="Times New Roman" w:hAnsi="Times New Roman" w:cs="Times New Roman"/>
+                <w:b/>
+                <w:bCs/>
+              </w:rPr>
+            </w:pPr>
+            <w:r>
+              <w:rPr>
+                <w:rFonts w:ascii="Times New Roman" w:hAnsi="Times New Roman" w:cs="Times New Roman"/>
+                <w:b/>
+                <w:bCs/>
+              </w:rPr>
+              <w:t>Umbrella-2</w:t>
+            </w:r>
+          </w:p>
+        </w:tc>
+        <w:tc>
+          <w:tcPr>
+            <w:tcW w:w="2948" w:type="dxa"/>
+          </w:tcPr>
+          <w:p>
+            <w:pPr>
+              <w:tabs>
+                <w:tab w:val="left" w:pos="5810"/>
+              </w:tabs>
+              <w:jc w:val="center"/>
+              <w:rPr>
+                <w:rFonts w:ascii="Times New Roman" w:hAnsi="Times New Roman" w:cs="Times New Roman"/>
+                <w:b/>
+                <w:bCs/>
+              </w:rPr>
+            </w:pPr>
+            <w:r>
+              <w:rPr>
+                <w:rFonts w:ascii="Times New Roman" w:hAnsi="Times New Roman" w:cs="Times New Roman"/>
+                <w:b/>
+                <w:bCs/>
+              </w:rPr>
+              <w:t>400.00</w:t>
+            </w:r>
+          </w:p>
+        </w:tc>
+      </w:tr>
+      <w:tr>
+        <w:tc>
+          <w:tcPr>
+            <w:tcW w:w="3656" w:type="dxa"/>
+          </w:tcPr>
+          <w:p>
+            <w:pPr>
+              <w:tabs>
+                <w:tab w:val="left" w:pos="5810"/>
+              </w:tabs>
+              <w:rPr>
+                <w:rFonts w:ascii="Arial" w:hAnsi="Arial" w:cs="Arial"/>
+                <w:b/>
+                <w:bCs/>
+              </w:rPr>
+            </w:pPr>
+            <w:r>
+              <w:rPr>
+                <w:rFonts w:ascii="Arial" w:hAnsi="Arial" w:cs="Arial"/>
+                <w:b/>
+                <w:bCs/>
+              </w:rPr>
+              <w:t>ADULTS:</w:t>
+            </w:r>
+          </w:p>
+        </w:tc>
+        <w:tc>
+          <w:tcPr>
+            <w:tcW w:w="2954" w:type="dxa"/>
+          </w:tcPr>
+          <w:p>
+            <w:pPr>
+              <w:tabs>
+                <w:tab w:val="left" w:pos="5810"/>
+              </w:tabs>
+              <w:jc w:val="center"/>
+              <w:rPr>
+                <w:rFonts w:ascii="Times New Roman" w:hAnsi="Times New Roman" w:cs="Times New Roman"/>
+                <w:b/>
+                <w:bCs/>
+              </w:rPr>
+            </w:pPr>
+            <w:r>
+              <w:rPr>
+                <w:rFonts w:ascii="Times New Roman" w:hAnsi="Times New Roman" w:cs="Times New Roman"/>
+                <w:b/>
+                <w:bCs/>
+              </w:rPr>
+              <w:t>10</w:t>
+            </w:r>
+          </w:p>
+        </w:tc>
+        <w:tc>
+          <w:tcPr>
+            <w:tcW w:w="2948" w:type="dxa"/>
+          </w:tcPr>
+          <w:p>
+            <w:pPr>
+              <w:tabs>
+                <w:tab w:val="left" w:pos="5810"/>
+              </w:tabs>
+              <w:jc w:val="center"/>
+              <w:rPr>
+                <w:rFonts w:ascii="Times New Roman" w:hAnsi="Times New Roman" w:cs="Times New Roman"/>
+                <w:b/>
+                <w:bCs/>
+              </w:rPr>
+            </w:pPr>
+            <w:r>
+              <w:rPr>
+                <w:rFonts w:ascii="Times New Roman" w:hAnsi="Times New Roman" w:cs="Times New Roman"/>
+                <w:b/>
+                <w:bCs/>
+              </w:rPr>
+              <w:t>1,500.00</w:t>
+            </w:r>
+          </w:p>
+        </w:tc>
+      </w:tr>
+      <w:tr>
+        <w:tc>
+          <w:tcPr>
+            <w:tcW w:w="3656" w:type="dxa"/>
+          </w:tcPr>
+          <w:p>
+            <w:pPr>
+              <w:tabs>
+                <w:tab w:val="left" w:pos="5810"/>
+              </w:tabs>
+              <w:rPr>
+                <w:rFonts w:ascii="Arial" w:hAnsi="Arial" w:cs="Arial"/>
+                <w:b/>
+                <w:bCs/>
+              </w:rPr>
+            </w:pPr>
+            <w:r>
+              <w:rPr>
+                <w:rFonts w:ascii="Arial" w:hAnsi="Arial" w:cs="Arial"/>
+                <w:b/>
+                <w:bCs/>
+              </w:rPr>
+              <w:t>KIDS:</w:t>
+            </w:r>
+          </w:p>
+        </w:tc>
+        <w:tc>
+          <w:tcPr>
+            <w:tcW w:w="2954" w:type="dxa"/>
+          </w:tcPr>
+          <w:p>
+            <w:pPr>
+              <w:tabs>
+                <w:tab w:val="left" w:pos="5810"/>
+              </w:tabs>
+              <w:jc w:val="center"/>
+              <w:rPr>
+                <w:rFonts w:ascii="Times New Roman" w:hAnsi="Times New Roman" w:cs="Times New Roman"/>
+                <w:b/>
+                <w:bCs/>
+              </w:rPr>
+            </w:pPr>
+            <w:r>
+              <w:rPr>
+                <w:rFonts w:ascii="Times New Roman" w:hAnsi="Times New Roman" w:cs="Times New Roman"/>
+                <w:b/>
+                <w:bCs/>
+              </w:rPr>
+              <w:t>10</w:t>
+            </w:r>
+          </w:p>
+        </w:tc>
+        <w:tc>
+          <w:tcPr>
+            <w:tcW w:w="2948" w:type="dxa"/>
+          </w:tcPr>
+          <w:p>
+            <w:pPr>
+              <w:tabs>
+                <w:tab w:val="left" w:pos="5810"/>
+              </w:tabs>
+              <w:jc w:val="center"/>
+              <w:rPr>
+                <w:rFonts w:ascii="Times New Roman" w:hAnsi="Times New Roman" w:cs="Times New Roman"/>
+                <w:b/>
+                <w:bCs/>
+              </w:rPr>
+            </w:pPr>
+            <w:r>
+              <w:rPr>
+                <w:rFonts w:ascii="Times New Roman" w:hAnsi="Times New Roman" w:cs="Times New Roman"/>
+                <w:b/>
+                <w:bCs/>
+              </w:rPr>
+              <w:t>1,000.00</w:t>
+            </w:r>
+          </w:p>
+        </w:tc>
+      </w:tr>
+      <w:tr>
+        <w:tc>
+          <w:tcPr>
+            <w:tcW w:w="3656" w:type="dxa"/>
+          </w:tcPr>
+          <w:p>
+            <w:pPr>
+              <w:tabs>
+                <w:tab w:val="left" w:pos="5810"/>
+              </w:tabs>
+              <w:rPr>
+                <w:rFonts w:ascii="Arial" w:hAnsi="Arial" w:cs="Arial"/>
+                <w:b/>
+                <w:bCs/>
+              </w:rPr>
+            </w:pPr>
+            <w:r>
+              <w:rPr>
+                <w:rFonts w:ascii="Arial" w:hAnsi="Arial" w:cs="Arial"/>
+                <w:b/>
+                <w:bCs/>
+              </w:rPr>
+              <w:t>SENIOR/PWD</w:t>
+            </w:r>
+            <w:r>
+              <w:rPr>
+                <w:rFonts w:ascii="Arial" w:hAnsi="Arial" w:cs="Arial"/>
+                <w:b/>
+                <w:bCs/>
+              </w:rPr>
+              <w:t xml:space="preserve">: </w:t>
+            </w:r>
+            <w:r>
+              <w:rPr>
+                <w:rFonts w:ascii="Arial" w:hAnsi="Arial" w:cs="Arial"/>
+                <w:b/>
+                <w:bCs/>
+                <w:color w:val="FF0000"/>
+              </w:rPr>
+              <w:t>(</w:t>
+            </w:r>
+            <w:r>
+              <w:rPr>
+                <w:rFonts w:ascii="Segoe UI Emoji" w:eastAsia="Segoe UI Emoji" w:hAnsi="Segoe UI Emoji" w:cs="Segoe UI Emoji"/>
+                <w:b/>
+                <w:bCs/>
+                <w:color w:val="FF0000"/>
+              </w:rPr>
+              <w:t>20% LESS DISC.)</w:t>
+            </w:r>
+          </w:p>
+        </w:tc>
+        <w:tc>
+          <w:tcPr>
+            <w:tcW w:w="2954" w:type="dxa"/>
+          </w:tcPr>
+          <w:p>
+            <w:pPr>
+              <w:tabs>
+                <w:tab w:val="left" w:pos="5810"/>
+              </w:tabs>
+              <w:jc w:val="center"/>
+              <w:rPr>
+                <w:rFonts w:ascii="Times New Roman" w:hAnsi="Times New Roman" w:cs="Times New Roman"/>
+                <w:b/>
+                <w:bCs/>
+              </w:rPr>
+            </w:pPr>
+            <w:r>
+              <w:rPr>
+                <w:rFonts w:ascii="Times New Roman" w:hAnsi="Times New Roman" w:cs="Times New Roman"/>
+                <w:b/>
+                <w:bCs/>
+              </w:rPr>
+              <w:t>10</w:t>
+            </w:r>
+          </w:p>
+        </w:tc>
+        <w:tc>
+          <w:tcPr>
+            <w:tcW w:w="2948" w:type="dxa"/>
+          </w:tcPr>
+          <w:p>
+            <w:pPr>
+              <w:tabs>
+                <w:tab w:val="left" w:pos="5810"/>
+              </w:tabs>
+              <w:jc w:val="center"/>
+              <w:rPr>
+                <w:rFonts w:ascii="Times New Roman" w:hAnsi="Times New Roman" w:cs="Times New Roman"/>
+                <w:b/>
+                <w:bCs/>
+              </w:rPr>
+            </w:pPr>
+            <w:r>
+              <w:rPr>
+                <w:rFonts w:ascii="Times New Roman" w:hAnsi="Times New Roman" w:cs="Times New Roman"/>
+                <w:b/>
+                <w:bCs/>
+              </w:rPr>
+              <w:t>1,200.00</w:t>
+            </w:r>
+          </w:p>
+        </w:tc>
+      </w:tr>
+      <w:tr>
+        <w:tc>
+          <w:tcPr>
+            <w:tcW w:w="3656" w:type="dxa"/>
+          </w:tcPr>
+          <w:p>
+            <w:pPr>
+              <w:tabs>
+                <w:tab w:val="left" w:pos="5810"/>
+              </w:tabs>
+              <w:rPr>
+                <w:rFonts w:ascii="Arial" w:hAnsi="Arial" w:cs="Arial"/>
+                <w:b/>
+                <w:bCs/>
+              </w:rPr>
+            </w:pPr>
+            <w:r>
+              <w:rPr>
+                <w:rFonts w:ascii="Arial" w:hAnsi="Arial" w:cs="Arial"/>
+                <w:b/>
+                <w:bCs/>
+              </w:rPr>
+              <w:t>TOTAL DUE:</w:t>
+            </w:r>
+          </w:p>
+        </w:tc>
+        <w:tc>
+          <w:tcPr>
+            <w:tcW w:w="2954" w:type="dxa"/>
+          </w:tcPr>
+          <w:p>
+            <w:pPr>
+              <w:tabs>
+                <w:tab w:val="left" w:pos="5810"/>
+              </w:tabs>
+              <w:jc w:val="center"/>
+              <w:rPr>
+                <w:rFonts w:ascii="Times New Roman" w:hAnsi="Times New Roman" w:cs="Times New Roman"/>
+                <w:b/>
+                <w:bCs/>
+              </w:rPr>
+            </w:pPr>
+          </w:p>
+        </w:tc>
+        <w:tc>
+          <w:tcPr>
+            <w:tcW w:w="2948" w:type="dxa"/>
+          </w:tcPr>
+          <w:p>
+            <w:pPr>
+              <w:tabs>
+                <w:tab w:val="left" w:pos="5810"/>
+              </w:tabs>
+              <w:jc w:val="center"/>
+              <w:rPr>
+                <w:rFonts w:ascii="Times New Roman" w:hAnsi="Times New Roman" w:cs="Times New Roman"/>
+                <w:b/>
+                <w:bCs/>
+              </w:rPr>
+            </w:pPr>
+            <w:r>
+              <w:rPr>
+                <w:rFonts w:ascii="Times New Roman" w:hAnsi="Times New Roman" w:cs="Times New Roman"/>
+                <w:b/>
+                <w:bCs/>
+              </w:rPr>
+              <w:t>24,700.00</w:t>
+            </w:r>
+          </w:p>
+        </w:tc>
+      </w:tr>
+      <w:tr>
+        <w:tc>
+          <w:tcPr>
+            <w:tcW w:w="3656" w:type="dxa"/>
+          </w:tcPr>
+          <w:p>
+            <w:pPr>
+              <w:tabs>
+                <w:tab w:val="left" w:pos="5810"/>
+              </w:tabs>
+              <w:rPr>
+                <w:rFonts w:ascii="Arial" w:hAnsi="Arial" w:cs="Arial"/>
+                <w:b/>
+                <w:bCs/>
+              </w:rPr>
+            </w:pPr>
+            <w:r>
+              <w:rPr>
+                <w:rFonts w:ascii="Arial" w:hAnsi="Arial" w:cs="Arial"/>
+                <w:b/>
+                <w:bCs/>
+              </w:rPr>
+              <w:t>DOWNPAYMENT:</w:t>
+            </w:r>
+          </w:p>
+        </w:tc>
+        <w:tc>
+          <w:tcPr>
+            <w:tcW w:w="2954" w:type="dxa"/>
+          </w:tcPr>
+          <w:p>
+            <w:pPr>
+              <w:tabs>
+                <w:tab w:val="left" w:pos="5810"/>
+              </w:tabs>
+              <w:jc w:val="center"/>
+              <w:rPr>
+                <w:rFonts w:ascii="Times New Roman" w:hAnsi="Times New Roman" w:cs="Times New Roman"/>
+                <w:b/>
+                <w:bCs/>
+              </w:rPr>
+            </w:pPr>
+          </w:p>
+        </w:tc>
+        <w:tc>
+          <w:tcPr>
+            <w:tcW w:w="2948" w:type="dxa"/>
+          </w:tcPr>
+          <w:p>
+            <w:pPr>
+              <w:tabs>
+                <w:tab w:val="left" w:pos="5810"/>
+              </w:tabs>
+              <w:jc w:val="center"/>
+              <w:rPr>
+                <w:rFonts w:ascii="Times New Roman" w:hAnsi="Times New Roman" w:cs="Times New Roman"/>
+                <w:b/>
+                <w:bCs/>
+              </w:rPr>
+            </w:pPr>
+            <w:r>
+              <w:rPr>
+                <w:rFonts w:ascii="Times New Roman" w:hAnsi="Times New Roman" w:cs="Times New Roman"/>
+                <w:b/>
+                <w:bCs/>
+              </w:rPr>
+              <w:t>12,350.00</w:t>
+            </w:r>
+          </w:p>
+        </w:tc>
+      </w:tr>
+      <w:tr>
+        <w:tc>
+          <w:tcPr>
+            <w:tcW w:w="3656" w:type="dxa"/>
+            <w:tcBorders>
+              <w:bottom w:val="single" w:sz="4" w:space="0" w:color="auto"/>
+            </w:tcBorders>
+          </w:tcPr>
+          <w:p>
+            <w:pPr>
+              <w:tabs>
+                <w:tab w:val="left" w:pos="5810"/>
+              </w:tabs>
+              <w:spacing w:line="259" w:lineRule="auto"/>
+              <w:rPr>
+                <w:rFonts w:ascii="Arial" w:hAnsi="Arial" w:cs="Arial"/>
+                <w:b/>
+                <w:bCs/>
+                <w:color w:val="FF0000"/>
+              </w:rPr>
+            </w:pPr>
+            <w:r>
+              <w:rPr>
+                <w:rFonts w:ascii="Arial" w:hAnsi="Arial" w:cs="Arial"/>
+                <w:b/>
+                <w:bCs/>
+                <w:color w:val="FF0000"/>
+              </w:rPr>
+              <w:t>TOTAL PAYABLE:</w:t>
+            </w:r>
+          </w:p>
+        </w:tc>
+        <w:tc>
+          <w:tcPr>
+            <w:tcW w:w="2954" w:type="dxa"/>
+            <w:tcBorders>
+              <w:bottom w:val="single" w:sz="4" w:space="0" w:color="auto"/>
+            </w:tcBorders>
+          </w:tcPr>
+          <w:p>
+            <w:pPr>
+              <w:tabs>
+                <w:tab w:val="left" w:pos="5810"/>
+              </w:tabs>
+              <w:spacing w:line="259" w:lineRule="auto"/>
+              <w:jc w:val="center"/>
+              <w:rPr>
+                <w:rFonts w:ascii="Times New Roman" w:hAnsi="Times New Roman" w:cs="Times New Roman"/>
+                <w:b/>
+                <w:bCs/>
+                <w:color w:val="FF0000"/>
+              </w:rPr>
+            </w:pPr>
+          </w:p>
+        </w:tc>
+        <w:tc>
+          <w:tcPr>
+            <w:tcW w:w="2948" w:type="dxa"/>
+            <w:tcBorders>
+              <w:bottom w:val="single" w:sz="4" w:space="0" w:color="auto"/>
+            </w:tcBorders>
+          </w:tcPr>
+          <w:p>
+            <w:pPr>
+              <w:tabs>
+                <w:tab w:val="left" w:pos="5810"/>
+              </w:tabs>
+              <w:jc w:val="center"/>
+              <w:rPr>
+                <w:rFonts w:ascii="Times New Roman" w:hAnsi="Times New Roman" w:cs="Times New Roman"/>
+                <w:b/>
+                <w:bCs/>
+                <w:color w:val="FF0000"/>
+              </w:rPr>
+            </w:pPr>
+            <w:r>
+              <w:rPr>
+                <w:rFonts w:ascii="Times New Roman" w:hAnsi="Times New Roman" w:cs="Times New Roman"/>
+                <w:b/>
+                <w:bCs/>
+              </w:rPr>
+              <w:t>24,700.00</w:t>
+            </w:r>
+          </w:p>
+        </w:tc>
+      </w:tr>
+      <w:tr>
+        <w:tc>
+          <w:tcPr>
+            <w:tcW w:w="3656" w:type="dxa"/>
+            <w:tcBorders>
+              <w:top w:val="single" w:sz="4" w:space="0" w:color="auto"/>
+              <w:left w:val="nil"/>
+              <w:bottom w:val="nil"/>
+              <w:right w:val="nil"/>
+            </w:tcBorders>
+          </w:tcPr>
+          <w:p>
+            <w:pPr>
+              <w:tabs>
+                <w:tab w:val="left" w:pos="5810"/>
+              </w:tabs>
+              <w:rPr>
+                <w:rFonts w:ascii="Arial" w:hAnsi="Arial" w:cs="Arial"/>
+                <w:b/>
+                <w:bCs/>
+                <w:color w:val="FF0000"/>
+              </w:rPr>
+            </w:pPr>
+          </w:p>
+        </w:tc>
+        <w:tc>
+          <w:tcPr>
+            <w:tcW w:w="2954" w:type="dxa"/>
+            <w:tcBorders>
+              <w:top w:val="single" w:sz="4" w:space="0" w:color="auto"/>
+              <w:left w:val="nil"/>
+              <w:bottom w:val="nil"/>
+              <w:right w:val="nil"/>
+            </w:tcBorders>
+          </w:tcPr>
+          <w:p>
+            <w:pPr>
+              <w:tabs>
+                <w:tab w:val="left" w:pos="5810"/>
+              </w:tabs>
+              <w:jc w:val="center"/>
+              <w:rPr>
+                <w:rFonts w:ascii="Arial" w:hAnsi="Arial" w:cs="Arial"/>
+                <w:b/>
+                <w:bCs/>
+                <w:color w:val="FF0000"/>
+              </w:rPr>
+            </w:pPr>
+          </w:p>
+        </w:tc>
+        <w:tc>
+          <w:tcPr>
+            <w:tcW w:w="2948" w:type="dxa"/>
+            <w:tcBorders>
+              <w:top w:val="single" w:sz="4" w:space="0" w:color="auto"/>
+              <w:left w:val="nil"/>
+              <w:bottom w:val="nil"/>
+              <w:right w:val="nil"/>
+            </w:tcBorders>
           </w:tcPr>
           <w:p>
             <w:pPr>
@@ -543,127 +1322,204 @@
               </w:tabs>
               <w:jc w:val="right"/>
               <w:rPr>
-                <w:rFonts w:cstheme="minorHAnsi"/>
-                <w:b/>
-                <w:bCs/>
-                <w:kern w:val="2"/>
-                <w14:ligatures w14:val="standardContextual"/>
+                <w:rFonts w:ascii="Arial" w:hAnsi="Arial" w:cs="Arial"/>
+                <w:b/>
+                <w:bCs/>
+                <w:color w:val="FF0000"/>
               </w:rPr>
             </w:pPr>
-            <w:r>
-              <w:rPr>
-                <w:rFonts w:cstheme="minorHAnsi"/>
-                <w:b/>
-                <w:bCs/>
-                <w:kern w:val="2"/>
-                <w14:ligatures w14:val="standardContextual"/>
-              </w:rPr>
-              <w:t>TOTAL</w:t>
-            </w:r>
-          </w:p>
-        </w:tc>
-        <w:tc>
-          <w:tcPr>
-            <w:tcW w:w="2065" w:type="dxa"/>
-          </w:tcPr>
-          <w:p>
-            <w:pPr>
-              <w:tabs>
-                <w:tab w:val="left" w:pos="5810"/>
-              </w:tabs>
-              <w:rPr>
-                <w:rFonts w:eastAsia="Times New Roman" w:cstheme="minorHAnsi"/>
-                <w:color w:val="000000"/>
-              </w:rPr>
-            </w:pPr>
-            <w:r>
-              <w:rPr>
-                <w:rFonts w:eastAsia="Times New Roman" w:cstheme="minorHAnsi"/>
-                <w:color w:val="000000"/>
-              </w:rPr>
-              <w:t>₱ 50,500.00</w:t>
-            </w:r>
           </w:p>
         </w:tc>
       </w:tr>
     </w:tbl>
     <w:p>
       <w:pPr>
-        <w:tabs>
-          <w:tab w:val="left" w:pos="5810"/>
-        </w:tabs>
-        <w:spacing w:after="0"/>
-        <w:rPr>
-          <w:rFonts w:cstheme="minorHAnsi"/>
-          <w:b/>
-          <w:bCs/>
-          <w:kern w:val="2"/>
-          <w14:ligatures w14:val="standardContextual"/>
-        </w:rPr>
-      </w:pPr>
-    </w:p>
-    <w:p>
-      <w:pPr>
+        <w:shd w:val="clear" w:color="auto" w:fill="9CC2E5" w:themeFill="accent5" w:themeFillTint="99"/>
         <w:tabs>
           <w:tab w:val="left" w:pos="5810"/>
         </w:tabs>
         <w:spacing w:after="0"/>
         <w:jc w:val="center"/>
         <w:rPr>
-          <w:rFonts w:ascii="Times New Roman" w:hAnsi="Times New Roman" w:cs="Times New Roman"/>
-          <w:b/>
-          <w:bCs/>
-          <w:kern w:val="2"/>
-          <w14:ligatures w14:val="standardContextual"/>
-        </w:rPr>
-      </w:pPr>
-      <w:r>
-        <w:rPr>
-          <w:rFonts w:ascii="Times New Roman" w:hAnsi="Times New Roman" w:cs="Times New Roman"/>
-          <w:b/>
-          <w:bCs/>
-          <w:kern w:val="2"/>
-          <w14:ligatures w14:val="standardContextual"/>
-        </w:rPr>
-        <w:t xml:space="preserve">GUEST </w:t>
-      </w:r>
-      <w:r>
-        <w:rPr>
-          <w:rFonts w:ascii="Times New Roman" w:hAnsi="Times New Roman" w:cs="Times New Roman"/>
-          <w:b/>
-          <w:bCs/>
-          <w:kern w:val="2"/>
-          <w14:ligatures w14:val="standardContextual"/>
-        </w:rPr>
-        <w:t xml:space="preserve">PAYMENT </w:t>
-      </w:r>
-      <w:r>
-        <w:rPr>
-          <w:rFonts w:ascii="Times New Roman" w:hAnsi="Times New Roman" w:cs="Times New Roman"/>
-          <w:b/>
-          <w:bCs/>
-          <w:kern w:val="2"/>
-          <w14:ligatures w14:val="standardContextual"/>
-        </w:rPr>
-        <w:t>REPORT</w:t>
+          <w:rFonts w:ascii="Bell MT" w:hAnsi="Bell MT"/>
+          <w:b/>
+          <w:bCs/>
+          <w:kern w:val="2"/>
+          <w14:ligatures w14:val="standardContextual"/>
+        </w:rPr>
+      </w:pPr>
+      <w:r>
+        <w:rPr>
+          <w:rFonts w:ascii="Bell MT" w:hAnsi="Bell MT"/>
+          <w:b/>
+          <w:bCs/>
+          <w:kern w:val="2"/>
+          <w14:ligatures w14:val="standardContextual"/>
+        </w:rPr>
+        <w:t>RESERVATION POLICY:</w:t>
       </w:r>
     </w:p>
     <w:p>
       <w:pPr>
+        <w:tabs>
+          <w:tab w:val="left" w:pos="5810"/>
+        </w:tabs>
+        <w:spacing w:after="0"/>
+        <w:rPr>
+          <w:rFonts w:ascii="Bell MT" w:hAnsi="Bell MT"/>
+          <w:b/>
+          <w:bCs/>
+          <w:kern w:val="2"/>
+          <w14:ligatures w14:val="standardContextual"/>
+        </w:rPr>
+      </w:pPr>
+    </w:p>
+    <w:p>
+      <w:pPr>
+        <w:tabs>
+          <w:tab w:val="left" w:pos="5810"/>
+        </w:tabs>
+        <w:spacing w:after="0"/>
+        <w:rPr>
+          <w:rFonts w:ascii="Arial" w:hAnsi="Arial" w:cs="Arial"/>
+          <w:b/>
+          <w:bCs/>
+          <w:kern w:val="2"/>
+          <w14:ligatures w14:val="standardContextual"/>
+        </w:rPr>
+      </w:pPr>
+      <w:r>
+        <w:rPr>
+          <w:rFonts w:ascii="Arial" w:hAnsi="Arial" w:cs="Arial"/>
+          <w:b/>
+          <w:bCs/>
+          <w:kern w:val="2"/>
+          <w14:ligatures w14:val="standardContextual"/>
+        </w:rPr>
+        <w:t>We required at least 50% Down payment to hold your preferred slot/date.</w:t>
+      </w:r>
+    </w:p>
+    <w:p>
+      <w:pPr>
+        <w:tabs>
+          <w:tab w:val="left" w:pos="5810"/>
+        </w:tabs>
+        <w:spacing w:after="0"/>
+        <w:rPr>
+          <w:rFonts w:ascii="Arial" w:hAnsi="Arial" w:cs="Arial"/>
+          <w:b/>
+          <w:bCs/>
+          <w:kern w:val="2"/>
+          <w14:ligatures w14:val="standardContextual"/>
+        </w:rPr>
+      </w:pPr>
+      <w:r>
+        <w:rPr>
+          <w:rFonts w:ascii="Arial" w:hAnsi="Arial" w:cs="Arial"/>
+          <w:b/>
+          <w:bCs/>
+          <w:kern w:val="2"/>
+          <w14:ligatures w14:val="standardContextual"/>
+        </w:rPr>
+        <w:t>Reservation shall be as is from the time of registration, regardless of decreased headcounts or unavailability of another guest.</w:t>
+      </w:r>
+    </w:p>
+    <w:p>
+      <w:pPr>
+        <w:tabs>
+          <w:tab w:val="left" w:pos="5810"/>
+        </w:tabs>
+        <w:spacing w:after="0"/>
+        <w:rPr>
+          <w:rFonts w:ascii="Arial" w:hAnsi="Arial" w:cs="Arial"/>
+          <w:b/>
+          <w:bCs/>
+          <w:kern w:val="2"/>
+          <w14:ligatures w14:val="standardContextual"/>
+        </w:rPr>
+      </w:pPr>
+      <w:r>
+        <w:rPr>
+          <w:rFonts w:ascii="Arial" w:hAnsi="Arial" w:cs="Arial"/>
+          <w:b/>
+          <w:bCs/>
+          <w:kern w:val="2"/>
+          <w14:ligatures w14:val="standardContextual"/>
+        </w:rPr>
+        <w:t>In event of increase in the head counts, additional fee shall be applied in accordance with the set quotation/policy by the management.</w:t>
+      </w:r>
+    </w:p>
+    <w:p>
+      <w:pPr>
+        <w:tabs>
+          <w:tab w:val="left" w:pos="5810"/>
+        </w:tabs>
+        <w:spacing w:after="0"/>
+        <w:rPr>
+          <w:rFonts w:ascii="Arial" w:hAnsi="Arial" w:cs="Arial"/>
+          <w:b/>
+          <w:bCs/>
+          <w:kern w:val="2"/>
+          <w14:ligatures w14:val="standardContextual"/>
+        </w:rPr>
+      </w:pPr>
+      <w:r>
+        <w:rPr>
+          <w:rFonts w:ascii="Arial" w:hAnsi="Arial" w:cs="Arial"/>
+          <w:b/>
+          <w:bCs/>
+          <w:kern w:val="2"/>
+          <w14:ligatures w14:val="standardContextual"/>
+        </w:rPr>
+        <w:t>Package is non-down gradable once reservation is paid and confirmed.</w:t>
+      </w:r>
+    </w:p>
+    <w:p>
+      <w:pPr>
+        <w:tabs>
+          <w:tab w:val="left" w:pos="5810"/>
+        </w:tabs>
+        <w:spacing w:after="0"/>
+        <w:rPr>
+          <w:rFonts w:ascii="Bell MT" w:hAnsi="Bell MT"/>
+          <w:b/>
+          <w:bCs/>
+          <w:kern w:val="2"/>
+          <w:sz w:val="16"/>
+          <w:szCs w:val="16"/>
+          <w14:ligatures w14:val="standardContextual"/>
+        </w:rPr>
+      </w:pPr>
+    </w:p>
+    <w:p>
+      <w:pPr>
+        <w:shd w:val="clear" w:color="auto" w:fill="9CC2E5" w:themeFill="accent5" w:themeFillTint="99"/>
         <w:tabs>
           <w:tab w:val="left" w:pos="5810"/>
         </w:tabs>
         <w:spacing w:after="0"/>
         <w:jc w:val="center"/>
         <w:rPr>
-          <w:rFonts w:cstheme="minorHAnsi"/>
-          <w:b/>
-          <w:bCs/>
-          <w:kern w:val="2"/>
-          <w14:ligatures w14:val="standardContextual"/>
-        </w:rPr>
-      </w:pPr>
+          <w:rFonts w:ascii="Bell MT" w:hAnsi="Bell MT"/>
+          <w:b/>
+          <w:bCs/>
+          <w:kern w:val="2"/>
+          <w14:ligatures w14:val="standardContextual"/>
+        </w:rPr>
+      </w:pPr>
+      <w:bookmarkStart w:id="0" w:name="_Hlk130502081"/>
+      <w:r>
+        <w:rPr>
+          <w:rFonts w:ascii="Bell MT" w:hAnsi="Bell MT"/>
+          <w:b/>
+          <w:bCs/>
+          <w:kern w:val="2"/>
+          <w14:ligatures w14:val="standardContextual"/>
+        </w:rPr>
+        <w:t>CANCELLATION POLICY:</w:t>
+      </w:r>
     </w:p>
+    <w:bookmarkEnd w:id="0"/>
     <w:p>
       <w:pPr>
         <w:tabs>
@@ -671,167 +1527,13 @@
         </w:tabs>
         <w:spacing w:after="0"/>
         <w:rPr>
-          <w:rFonts w:cstheme="minorHAnsi"/>
-          <w:b/>
-          <w:bCs/>
-          <w:kern w:val="2"/>
-          <w14:ligatures w14:val="standardContextual"/>
-        </w:rPr>
-      </w:pPr>
-      <w:r>
-        <w:rPr>
-          <w:rFonts w:cstheme="minorHAnsi"/>
-          <w:b/>
-          <w:bCs/>
-          <w:kern w:val="2"/>
-          <w14:ligatures w14:val="standardContextual"/>
-        </w:rPr>
-        <w:t>
-          <w:tbl>
-            <w:tblPr>
-              <w:tblW w:w="100%" w:type="pct"/>
-              <w:tblBorders>
-                <w:top w:val="single" w:sz="4" w:space="0" w:color="auto"/>
-                <w:left w:val="single" w:sz="4" w:space="0" w:color="auto"/>
-                <w:bottom w:val="single" w:sz="4" w:space="0" w:color="auto"/>
-                <w:right w:val="single" w:sz="4" w:space="0" w:color="auto"/>
-              </w:tblBorders>
-            </w:tblPr>
-            <w:tr>
-              <w:tc>
-                <w:tcPr>
-                  <w:tclW w:w="100%" w:type="pct"/>
-                  <w:tcBorders>
-                    <w:top w:val="single" w:sz="4" w:space="0" w:color="auto"/>
-                    <w:left w:val="single" w:sz="4" w:space="0" w:color="auto"/>
-                    <w:bottom w:val="single" w:sz="4" w:space="0" w:color="auto"/>
-                    <w:right w:val="single" w:sz="4" w:space="0" w:color="auto"/>
-                  </w:tcBorders>
-                </w:tcPr>
-                <w:p>
-                  <w:r>
-                    <w:t>Date</w:t>
-                  </w:r>
-                </w:p>
-              </w:tc>
-              <w:tc>
-                <w:tcPr>
-                  <w:tclW w:w="100%" w:type="pct"/>
-                  <w:tcBorders>
-                    <w:top w:val="single" w:sz="4" w:space="0" w:color="auto"/>
-                    <w:left w:val="single" w:sz="4" w:space="0" w:color="auto"/>
-                    <w:bottom w:val="single" w:sz="4" w:space="0" w:color="auto"/>
-                    <w:right w:val="single" w:sz="4" w:space="0" w:color="auto"/>
-                  </w:tcBorders>
-                </w:tcPr>
-                <w:p>
-                  <w:r>
-                    <w:t>Payment Method</w:t>
-                  </w:r>
-                </w:p>
-              </w:tc>
-              <w:tc>
-                <w:tcPr>
-                  <w:tclW w:w="100%" w:type="pct"/>
-                  <w:tcBorders>
-                    <w:top w:val="single" w:sz="4" w:space="0" w:color="auto"/>
-                    <w:left w:val="single" w:sz="4" w:space="0" w:color="auto"/>
-                    <w:bottom w:val="single" w:sz="4" w:space="0" w:color="auto"/>
-                    <w:right w:val="single" w:sz="4" w:space="0" w:color="auto"/>
-                  </w:tcBorders>
-                </w:tcPr>
-                <w:p>
-                  <w:r>
-                    <w:t>Description / Paypal ID</w:t>
-                  </w:r>
-                </w:p>
-              </w:tc>
-              <w:tc>
-                <w:tcPr>
-                  <w:tclW w:w="100%" w:type="pct"/>
-                  <w:tcBorders>
-                    <w:top w:val="single" w:sz="4" w:space="0" w:color="auto"/>
-                    <w:left w:val="single" w:sz="4" w:space="0" w:color="auto"/>
-                    <w:bottom w:val="single" w:sz="4" w:space="0" w:color="auto"/>
-                    <w:right w:val="single" w:sz="4" w:space="0" w:color="auto"/>
-                  </w:tcBorders>
-                </w:tcPr>
-                <w:p>
-                  <w:r>
-                    <w:t>Amount Paid</w:t>
-                  </w:r>
-                </w:p>
-              </w:tc>
-            </w:tr>
-            <w:tr>
-              <w:tc>
-                <w:tcPr>
-                  <w:tclW w:w="100%" w:type="pct"/>
-                  <w:tcBorders>
-                    <w:top w:val="single" w:sz="4" w:space="0" w:color="auto"/>
-                    <w:left w:val="single" w:sz="4" w:space="0" w:color="auto"/>
-                    <w:bottom w:val="single" w:sz="4" w:space="0" w:color="auto"/>
-                    <w:right w:val="single" w:sz="4" w:space="0" w:color="auto"/>
-                  </w:tcBorders>
-                </w:tcPr>
-                <w:p>
-                  <w:r>
-                    <w:t>2023-11-02</w:t>
-                  </w:r>
-                </w:p>
-              </w:tc>
-              <w:tc>
-                <w:tcPr>
-                  <w:tclW w:w="100%" w:type="pct"/>
-                  <w:tcBorders>
-                    <w:top w:val="single" w:sz="4" w:space="0" w:color="auto"/>
-                    <w:left w:val="single" w:sz="4" w:space="0" w:color="auto"/>
-                    <w:bottom w:val="single" w:sz="4" w:space="0" w:color="auto"/>
-                    <w:right w:val="single" w:sz="4" w:space="0" w:color="auto"/>
-                  </w:tcBorders>
-                </w:tcPr>
-                <w:p>
-                  <w:r>
-                    <w:t>JAVIER, ROLLY</w:t>
-                  </w:r>
-                </w:p>
-              </w:tc>
-              <w:tc>
-                <w:tcPr>
-                  <w:tclW w:w="100%" w:type="pct"/>
-                  <w:tcBorders>
-                    <w:top w:val="single" w:sz="4" w:space="0" w:color="auto"/>
-                    <w:left w:val="single" w:sz="4" w:space="0" w:color="auto"/>
-                    <w:bottom w:val="single" w:sz="4" w:space="0" w:color="auto"/>
-                    <w:right w:val="single" w:sz="4" w:space="0" w:color="auto"/>
-                  </w:tcBorders>
-                </w:tcPr>
-                <w:p>
-                  <w:r>
-                    <w:t>WALKIN</w:t>
-                  </w:r>
-                </w:p>
-              </w:tc>
-              <w:tc>
-                <w:tcPr>
-                  <w:tclW w:w="100%" w:type="pct"/>
-                  <w:tcBorders>
-                    <w:top w:val="single" w:sz="4" w:space="0" w:color="auto"/>
-                    <w:left w:val="single" w:sz="4" w:space="0" w:color="auto"/>
-                    <w:bottom w:val="single" w:sz="4" w:space="0" w:color="auto"/>
-                    <w:right w:val="single" w:sz="4" w:space="0" w:color="auto"/>
-                  </w:tcBorders>
-                </w:tcPr>
-                <w:p>
-                  <w:r>
-                    <w:t>₱ 50,500.00</w:t>
-                  </w:r>
-                </w:p>
-              </w:tc>
-            </w:tr>
-          </w:tbl>
-        </w:t>
-      </w:r>
+          <w:rFonts w:ascii="Bell MT" w:hAnsi="Bell MT"/>
+          <w:b/>
+          <w:bCs/>
+          <w:kern w:val="2"/>
+          <w14:ligatures w14:val="standardContextual"/>
+        </w:rPr>
+      </w:pPr>
     </w:p>
     <w:p>
       <w:pPr>
@@ -840,13 +1542,2704 @@
         </w:tabs>
         <w:spacing w:after="0"/>
         <w:rPr>
-          <w:rFonts w:ascii="Times New Roman" w:hAnsi="Times New Roman" w:cs="Times New Roman"/>
-          <w:b/>
-          <w:bCs/>
-          <w:kern w:val="2"/>
-          <w14:ligatures w14:val="standardContextual"/>
-        </w:rPr>
-      </w:pPr>
+          <w:rFonts w:ascii="Arial" w:hAnsi="Arial" w:cs="Arial"/>
+          <w:b/>
+          <w:bCs/>
+          <w:kern w:val="2"/>
+          <w14:ligatures w14:val="standardContextual"/>
+        </w:rPr>
+      </w:pPr>
+      <w:r>
+        <w:rPr>
+          <w:rFonts w:ascii="Arial" w:hAnsi="Arial" w:cs="Arial"/>
+          <w:b/>
+          <w:bCs/>
+          <w:kern w:val="2"/>
+          <w14:ligatures w14:val="standardContextual"/>
+        </w:rPr>
+        <w:t>No cancellation or changes if possible. In case of cancellation of reservation 50% of the total amount will be charged as cancellation fee. Non-appearance on schedule or no show on schedule will be forfeited.</w:t>
+      </w:r>
+    </w:p>
+    <w:p>
+      <w:pPr>
+        <w:tabs>
+          <w:tab w:val="left" w:pos="5810"/>
+        </w:tabs>
+        <w:spacing w:after="0"/>
+        <w:rPr>
+          <w:rFonts w:ascii="Bell MT" w:hAnsi="Bell MT"/>
+          <w:b/>
+          <w:bCs/>
+          <w:kern w:val="2"/>
+          <w14:ligatures w14:val="standardContextual"/>
+        </w:rPr>
+      </w:pPr>
+    </w:p>
+    <w:p>
+      <w:pPr>
+        <w:shd w:val="clear" w:color="auto" w:fill="9CC2E5" w:themeFill="accent5" w:themeFillTint="99"/>
+        <w:tabs>
+          <w:tab w:val="left" w:pos="5810"/>
+        </w:tabs>
+        <w:spacing w:after="0"/>
+        <w:jc w:val="center"/>
+        <w:rPr>
+          <w:rFonts w:ascii="Bell MT" w:hAnsi="Bell MT"/>
+          <w:b/>
+          <w:bCs/>
+          <w:kern w:val="2"/>
+          <w14:ligatures w14:val="standardContextual"/>
+        </w:rPr>
+      </w:pPr>
+      <w:r>
+        <w:rPr>
+          <w:rFonts w:ascii="Bell MT" w:hAnsi="Bell MT"/>
+          <w:b/>
+          <w:bCs/>
+          <w:kern w:val="2"/>
+          <w14:ligatures w14:val="standardContextual"/>
+        </w:rPr>
+        <w:t>TO OUR VALUED GUEST</w:t>
+      </w:r>
+    </w:p>
+    <w:p>
+      <w:pPr>
+        <w:tabs>
+          <w:tab w:val="left" w:pos="5810"/>
+        </w:tabs>
+        <w:spacing w:after="0"/>
+        <w:rPr>
+          <w:rFonts w:ascii="Bell MT" w:hAnsi="Bell MT"/>
+          <w:b/>
+          <w:bCs/>
+          <w:kern w:val="2"/>
+          <w14:ligatures w14:val="standardContextual"/>
+        </w:rPr>
+      </w:pPr>
+    </w:p>
+    <w:p>
+      <w:pPr>
+        <w:tabs>
+          <w:tab w:val="left" w:pos="5810"/>
+        </w:tabs>
+        <w:spacing w:after="0"/>
+        <w:rPr>
+          <w:rFonts w:ascii="Arial" w:hAnsi="Arial" w:cs="Arial"/>
+          <w:b/>
+          <w:bCs/>
+          <w:kern w:val="2"/>
+          <w14:ligatures w14:val="standardContextual"/>
+        </w:rPr>
+      </w:pPr>
+      <w:r>
+        <w:rPr>
+          <w:rFonts w:ascii="Arial" w:hAnsi="Arial" w:cs="Arial"/>
+          <w:b/>
+          <w:bCs/>
+          <w:kern w:val="2"/>
+          <w14:ligatures w14:val="standardContextual"/>
+        </w:rPr>
+        <w:t xml:space="preserve">Please </w:t>
+      </w:r>
+      <w:r>
+        <w:rPr>
+          <w:rFonts w:ascii="Arial" w:hAnsi="Arial" w:cs="Arial"/>
+          <w:b/>
+          <w:bCs/>
+          <w:kern w:val="2"/>
+          <w14:ligatures w14:val="standardContextual"/>
+        </w:rPr>
+        <w:t>b</w:t>
+      </w:r>
+      <w:r>
+        <w:rPr>
+          <w:rFonts w:ascii="Arial" w:hAnsi="Arial" w:cs="Arial"/>
+          <w:b/>
+          <w:bCs/>
+          <w:kern w:val="2"/>
+          <w14:ligatures w14:val="standardContextual"/>
+        </w:rPr>
+        <w:t>e</w:t>
+      </w:r>
+      <w:r>
+        <w:rPr>
+          <w:rFonts w:ascii="Arial" w:hAnsi="Arial" w:cs="Arial"/>
+          <w:b/>
+          <w:bCs/>
+          <w:kern w:val="2"/>
+          <w14:ligatures w14:val="standardContextual"/>
+        </w:rPr>
+        <w:t xml:space="preserve"> inform that the pool for day tour is close at 5:00 PM and will resume at 7:00 PM in the evening, for overnight </w:t>
+      </w:r>
+      <w:r>
+        <w:rPr>
+          <w:rFonts w:ascii="Arial" w:hAnsi="Arial" w:cs="Arial"/>
+          <w:b/>
+          <w:bCs/>
+          <w:kern w:val="2"/>
+          <w14:ligatures w14:val="standardContextual"/>
+        </w:rPr>
+        <w:t xml:space="preserve">the pool is close at </w:t>
+      </w:r>
+      <w:r>
+        <w:rPr>
+          <w:rFonts w:ascii="Arial" w:hAnsi="Arial" w:cs="Arial"/>
+          <w:b/>
+          <w:bCs/>
+          <w:kern w:val="2"/>
+          <w14:ligatures w14:val="standardContextual"/>
+        </w:rPr>
+        <w:t>6</w:t>
+      </w:r>
+      <w:r>
+        <w:rPr>
+          <w:rFonts w:ascii="Arial" w:hAnsi="Arial" w:cs="Arial"/>
+          <w:b/>
+          <w:bCs/>
+          <w:kern w:val="2"/>
+          <w14:ligatures w14:val="standardContextual"/>
+        </w:rPr>
+        <w:t>:00 AM and resume at 8:00 AM.</w:t>
+      </w:r>
+    </w:p>
+    <w:p>
+      <w:pPr>
+        <w:tabs>
+          <w:tab w:val="left" w:pos="5810"/>
+        </w:tabs>
+        <w:spacing w:after="0"/>
+        <w:rPr>
+          <w:rFonts w:ascii="Arial" w:hAnsi="Arial" w:cs="Arial"/>
+          <w:b/>
+          <w:bCs/>
+          <w:kern w:val="2"/>
+          <w14:ligatures w14:val="standardContextual"/>
+        </w:rPr>
+      </w:pPr>
+      <w:r>
+        <w:rPr>
+          <w:rFonts w:ascii="Arial" w:hAnsi="Arial" w:cs="Arial"/>
+          <w:b/>
+          <w:bCs/>
+          <w:kern w:val="2"/>
+          <w14:ligatures w14:val="standardContextual"/>
+        </w:rPr>
+        <w:t>This is to give sufficient time to sanitize the rooms &amp; resort for you and the next guest.</w:t>
+      </w:r>
+    </w:p>
+    <w:p>
+      <w:pPr>
+        <w:tabs>
+          <w:tab w:val="left" w:pos="5810"/>
+        </w:tabs>
+        <w:spacing w:after="0"/>
+        <w:rPr>
+          <w:rFonts w:ascii="Arial" w:hAnsi="Arial" w:cs="Arial"/>
+          <w:b/>
+          <w:bCs/>
+          <w:kern w:val="2"/>
+          <w14:ligatures w14:val="standardContextual"/>
+        </w:rPr>
+      </w:pPr>
+    </w:p>
+    <w:p>
+      <w:pPr>
+        <w:tabs>
+          <w:tab w:val="left" w:pos="5810"/>
+        </w:tabs>
+        <w:spacing w:after="0"/>
+        <w:rPr>
+          <w:rFonts w:ascii="Arial" w:hAnsi="Arial" w:cs="Arial"/>
+          <w:b/>
+          <w:bCs/>
+          <w:kern w:val="2"/>
+          <w14:ligatures w14:val="standardContextual"/>
+        </w:rPr>
+      </w:pPr>
+    </w:p>
+    <w:p>
+      <w:pPr>
+        <w:tabs>
+          <w:tab w:val="left" w:pos="5810"/>
+        </w:tabs>
+        <w:spacing w:after="0"/>
+        <w:rPr>
+          <w:rFonts w:ascii="Arial" w:hAnsi="Arial" w:cs="Arial"/>
+          <w:b/>
+          <w:bCs/>
+          <w:kern w:val="2"/>
+          <w14:ligatures w14:val="standardContextual"/>
+        </w:rPr>
+      </w:pPr>
+    </w:p>
+    <w:p>
+      <w:pPr>
+        <w:tabs>
+          <w:tab w:val="left" w:pos="5810"/>
+        </w:tabs>
+        <w:spacing w:after="0"/>
+        <w:rPr>
+          <w:rFonts w:ascii="Arial" w:hAnsi="Arial" w:cs="Arial"/>
+          <w:b/>
+          <w:bCs/>
+          <w:kern w:val="2"/>
+          <w14:ligatures w14:val="standardContextual"/>
+        </w:rPr>
+      </w:pPr>
+    </w:p>
+    <w:p>
+      <w:pPr>
+        <w:tabs>
+          <w:tab w:val="left" w:pos="5810"/>
+        </w:tabs>
+        <w:spacing w:after="0"/>
+        <w:rPr>
+          <w:rFonts w:ascii="Bell MT" w:hAnsi="Bell MT"/>
+          <w:b/>
+          <w:bCs/>
+          <w:kern w:val="2"/>
+          <w14:ligatures w14:val="standardContextual"/>
+        </w:rPr>
+      </w:pPr>
+    </w:p>
+    <w:p>
+      <w:pPr>
+        <w:shd w:val="clear" w:color="auto" w:fill="9CC2E5" w:themeFill="accent5" w:themeFillTint="99"/>
+        <w:tabs>
+          <w:tab w:val="left" w:pos="5810"/>
+        </w:tabs>
+        <w:spacing w:after="0"/>
+        <w:jc w:val="center"/>
+        <w:rPr>
+          <w:rFonts w:ascii="Bell MT" w:hAnsi="Bell MT"/>
+          <w:b/>
+          <w:bCs/>
+          <w:kern w:val="2"/>
+          <w14:ligatures w14:val="standardContextual"/>
+        </w:rPr>
+      </w:pPr>
+      <w:r>
+        <w:rPr>
+          <w:rFonts w:ascii="Bell MT" w:hAnsi="Bell MT"/>
+          <w:b/>
+          <w:bCs/>
+          <w:kern w:val="2"/>
+          <w14:ligatures w14:val="standardContextual"/>
+        </w:rPr>
+        <w:t xml:space="preserve">HOTEL &amp; RESORT </w:t>
+      </w:r>
+      <w:r>
+        <w:rPr>
+          <w:rFonts w:ascii="Bell MT" w:hAnsi="Bell MT"/>
+          <w:b/>
+          <w:bCs/>
+          <w:kern w:val="2"/>
+          <w14:ligatures w14:val="standardContextual"/>
+        </w:rPr>
+        <w:t>RULES AND REGULATIONS:</w:t>
+      </w:r>
+    </w:p>
+    <w:p>
+      <w:pPr>
+        <w:tabs>
+          <w:tab w:val="left" w:pos="5810"/>
+        </w:tabs>
+        <w:spacing w:after="0"/>
+        <w:jc w:val="center"/>
+        <w:rPr>
+          <w:rFonts w:cstheme="minorHAnsi"/>
+          <w:b/>
+          <w:bCs/>
+          <w:color w:val="000000" w:themeColor="text1"/>
+          <w:sz w:val="18"/>
+          <w:szCs w:val="18"/>
+        </w:rPr>
+      </w:pPr>
+      <w:r>
+        <w:rPr>
+          <w:rStyle w:val="oypena"/>
+          <w:rFonts w:cstheme="minorHAnsi"/>
+          <w:b/>
+          <w:bCs/>
+          <w:color w:val="000000" w:themeColor="text1"/>
+          <w:sz w:val="18"/>
+          <w:szCs w:val="18"/>
+        </w:rPr>
+        <w:lastRenderedPageBreak/>
+        <w:t>PLEASE READ THIS BEFORE MAKING RESERVATIONS AND/OR ENTERING THE RESORT. WE WANT EVERYONE TO BE AWARE OF THE RULES OF THE RESORT BEFORE THEY COME TO STAY. IT IS MORE PLEASANT TO STAY WHEN EVERYONE KNOWS WHAT IS EXPECTED OF THEM AND WHAT WILL NOT BE TOLERATED.</w:t>
+      </w:r>
+    </w:p>
+    <w:p>
+      <w:pPr>
+        <w:pStyle w:val="ListParagraph"/>
+        <w:numPr>
+          <w:ilvl w:val="0"/>
+          <w:numId w:val="12"/>
+        </w:numPr>
+        <w:tabs>
+          <w:tab w:val="left" w:pos="5810"/>
+        </w:tabs>
+        <w:spacing w:after="0"/>
+        <w:rPr>
+          <w:rFonts w:ascii="Arial" w:hAnsi="Arial" w:cs="Arial"/>
+          <w:b/>
+          <w:bCs/>
+          <w:kern w:val="2"/>
+          <w:sz w:val="16"/>
+          <w:szCs w:val="16"/>
+          <w14:ligatures w14:val="standardContextual"/>
+        </w:rPr>
+      </w:pPr>
+      <w:r>
+        <w:rPr>
+          <w:rFonts w:ascii="Arial" w:hAnsi="Arial" w:cs="Arial"/>
+          <w:b/>
+          <w:bCs/>
+          <w:kern w:val="2"/>
+          <w:sz w:val="16"/>
+          <w:szCs w:val="16"/>
+          <w14:ligatures w14:val="standardContextual"/>
+        </w:rPr>
+        <w:t>The pool will be open from:</w:t>
+      </w:r>
+    </w:p>
+    <w:p>
+      <w:pPr>
+        <w:pStyle w:val="ListParagraph"/>
+        <w:numPr>
+          <w:ilvl w:val="0"/>
+          <w:numId w:val="13"/>
+        </w:numPr>
+        <w:tabs>
+          <w:tab w:val="left" w:pos="5810"/>
+        </w:tabs>
+        <w:spacing w:after="0"/>
+        <w:rPr>
+          <w:rFonts w:ascii="Arial" w:hAnsi="Arial" w:cs="Arial"/>
+          <w:b/>
+          <w:bCs/>
+          <w:kern w:val="2"/>
+          <w:sz w:val="16"/>
+          <w:szCs w:val="16"/>
+          <w14:ligatures w14:val="standardContextual"/>
+        </w:rPr>
+      </w:pPr>
+      <w:r>
+        <w:rPr>
+          <w:rFonts w:ascii="Arial" w:hAnsi="Arial" w:cs="Arial"/>
+          <w:b/>
+          <w:bCs/>
+          <w:kern w:val="2"/>
+          <w:sz w:val="16"/>
+          <w:szCs w:val="16"/>
+          <w14:ligatures w14:val="standardContextual"/>
+        </w:rPr>
+        <w:t>DAY TOUR SWIMMING – 8:00 AM to 5:00 PM</w:t>
+      </w:r>
+    </w:p>
+    <w:p>
+      <w:pPr>
+        <w:pStyle w:val="ListParagraph"/>
+        <w:numPr>
+          <w:ilvl w:val="0"/>
+          <w:numId w:val="13"/>
+        </w:numPr>
+        <w:tabs>
+          <w:tab w:val="left" w:pos="5810"/>
+        </w:tabs>
+        <w:spacing w:after="0"/>
+        <w:rPr>
+          <w:rFonts w:ascii="Arial" w:hAnsi="Arial" w:cs="Arial"/>
+          <w:b/>
+          <w:bCs/>
+          <w:kern w:val="2"/>
+          <w:sz w:val="16"/>
+          <w:szCs w:val="16"/>
+          <w14:ligatures w14:val="standardContextual"/>
+        </w:rPr>
+      </w:pPr>
+      <w:r>
+        <w:rPr>
+          <w:rFonts w:ascii="Arial" w:hAnsi="Arial" w:cs="Arial"/>
+          <w:b/>
+          <w:bCs/>
+          <w:kern w:val="2"/>
+          <w:sz w:val="16"/>
+          <w:szCs w:val="16"/>
+          <w14:ligatures w14:val="standardContextual"/>
+        </w:rPr>
+        <w:t>OVERNIGHT SWIMMING – 7:00 PM to 7:00 AM</w:t>
+      </w:r>
+    </w:p>
+    <w:p>
+      <w:pPr>
+        <w:pStyle w:val="ListParagraph"/>
+        <w:numPr>
+          <w:ilvl w:val="0"/>
+          <w:numId w:val="13"/>
+        </w:numPr>
+        <w:tabs>
+          <w:tab w:val="left" w:pos="5810"/>
+        </w:tabs>
+        <w:spacing w:after="0"/>
+        <w:rPr>
+          <w:rFonts w:ascii="Arial" w:hAnsi="Arial" w:cs="Arial"/>
+          <w:b/>
+          <w:bCs/>
+          <w:kern w:val="2"/>
+          <w:sz w:val="16"/>
+          <w:szCs w:val="16"/>
+          <w14:ligatures w14:val="standardContextual"/>
+        </w:rPr>
+      </w:pPr>
+      <w:r>
+        <w:rPr>
+          <w:rFonts w:ascii="Arial" w:hAnsi="Arial" w:cs="Arial"/>
+          <w:b/>
+          <w:bCs/>
+          <w:kern w:val="2"/>
+          <w:sz w:val="16"/>
+          <w:szCs w:val="16"/>
+          <w14:ligatures w14:val="standardContextual"/>
+        </w:rPr>
+        <w:t xml:space="preserve">22 </w:t>
+      </w:r>
+      <w:r>
+        <w:rPr>
+          <w:rFonts w:ascii="Arial" w:hAnsi="Arial" w:cs="Arial"/>
+          <w:b/>
+          <w:bCs/>
+          <w:kern w:val="2"/>
+          <w:sz w:val="16"/>
+          <w:szCs w:val="16"/>
+          <w14:ligatures w14:val="standardContextual"/>
+        </w:rPr>
+        <w:t xml:space="preserve">HOURS - </w:t>
+      </w:r>
+      <w:r>
+        <w:rPr>
+          <w:rFonts w:ascii="Arial" w:hAnsi="Arial" w:cs="Arial"/>
+          <w:b/>
+          <w:bCs/>
+          <w:kern w:val="2"/>
+          <w:sz w:val="16"/>
+          <w:szCs w:val="16"/>
+          <w14:ligatures w14:val="standardContextual"/>
+        </w:rPr>
+        <w:t>2:00 PM to 12:00 PM</w:t>
+      </w:r>
+    </w:p>
+    <w:p>
+      <w:pPr>
+        <w:pStyle w:val="ListParagraph"/>
+        <w:numPr>
+          <w:ilvl w:val="0"/>
+          <w:numId w:val="21"/>
+        </w:numPr>
+        <w:tabs>
+          <w:tab w:val="left" w:pos="5810"/>
+        </w:tabs>
+        <w:spacing w:after="0"/>
+        <w:rPr>
+          <w:rFonts w:ascii="Arial" w:hAnsi="Arial" w:cs="Arial"/>
+          <w:b/>
+          <w:bCs/>
+          <w:kern w:val="2"/>
+          <w:sz w:val="16"/>
+          <w:szCs w:val="16"/>
+        </w:rPr>
+      </w:pPr>
+      <w:r>
+        <w:rPr>
+          <w:rFonts w:ascii="Arial" w:hAnsi="Arial" w:cs="Arial"/>
+          <w:b/>
+          <w:bCs/>
+          <w:kern w:val="2"/>
+          <w:sz w:val="16"/>
+          <w:szCs w:val="16"/>
+        </w:rPr>
+        <w:t>Check-in and Checkout time must be followed. An early check-in may be subject to additional charges. Late checkout is subject to a fee of ₱1,000.00 per hour.</w:t>
+      </w:r>
+    </w:p>
+    <w:p>
+      <w:pPr>
+        <w:pStyle w:val="ListParagraph"/>
+        <w:numPr>
+          <w:ilvl w:val="0"/>
+          <w:numId w:val="18"/>
+        </w:numPr>
+        <w:tabs>
+          <w:tab w:val="left" w:pos="5810"/>
+        </w:tabs>
+        <w:spacing w:after="0"/>
+        <w:rPr>
+          <w:rFonts w:ascii="Arial" w:hAnsi="Arial" w:cs="Arial"/>
+          <w:b/>
+          <w:bCs/>
+          <w:kern w:val="2"/>
+          <w:sz w:val="16"/>
+          <w:szCs w:val="16"/>
+          <w14:ligatures w14:val="standardContextual"/>
+        </w:rPr>
+      </w:pPr>
+      <w:r>
+        <w:rPr>
+          <w:rFonts w:ascii="Arial" w:hAnsi="Arial" w:cs="Arial"/>
+          <w:b/>
+          <w:bCs/>
+          <w:kern w:val="2"/>
+          <w:sz w:val="16"/>
+          <w:szCs w:val="16"/>
+          <w14:ligatures w14:val="standardContextual"/>
+        </w:rPr>
+        <w:t>Guest shall register their names and settled their</w:t>
+      </w:r>
+      <w:r>
+        <w:rPr>
+          <w:rFonts w:ascii="Arial" w:hAnsi="Arial" w:cs="Arial"/>
+          <w:b/>
+          <w:bCs/>
+          <w:kern w:val="2"/>
+          <w:sz w:val="16"/>
+          <w:szCs w:val="16"/>
+          <w14:ligatures w14:val="standardContextual"/>
+        </w:rPr>
+        <w:t xml:space="preserve"> </w:t>
+      </w:r>
+      <w:r>
+        <w:rPr>
+          <w:rFonts w:ascii="Arial" w:hAnsi="Arial" w:cs="Arial"/>
+          <w:b/>
+          <w:bCs/>
+          <w:kern w:val="2"/>
+          <w:sz w:val="16"/>
+          <w:szCs w:val="16"/>
+          <w14:ligatures w14:val="standardContextual"/>
+        </w:rPr>
+        <w:t xml:space="preserve">payments at </w:t>
+      </w:r>
+      <w:r>
+        <w:rPr>
+          <w:rFonts w:ascii="Arial" w:hAnsi="Arial" w:cs="Arial"/>
+          <w:b/>
+          <w:bCs/>
+          <w:i/>
+          <w:iCs/>
+          <w:color w:val="0070C0"/>
+          <w:kern w:val="2"/>
+          <w:sz w:val="16"/>
+          <w:szCs w:val="16"/>
+          <w14:ligatures w14:val="standardContextual"/>
+        </w:rPr>
+        <w:t>ELIJOSH RESORT &amp; EVENTS PLACE</w:t>
+      </w:r>
+      <w:r>
+        <w:rPr>
+          <w:rFonts w:ascii="Arial" w:hAnsi="Arial" w:cs="Arial"/>
+          <w:b/>
+          <w:bCs/>
+          <w:kern w:val="2"/>
+          <w:sz w:val="16"/>
+          <w:szCs w:val="16"/>
+          <w14:ligatures w14:val="standardContextual"/>
+        </w:rPr>
+        <w:t xml:space="preserve"> front desk before using the facility.</w:t>
+      </w:r>
+    </w:p>
+    <w:p>
+      <w:pPr>
+        <w:pStyle w:val="ListParagraph"/>
+        <w:numPr>
+          <w:ilvl w:val="0"/>
+          <w:numId w:val="18"/>
+        </w:numPr>
+        <w:tabs>
+          <w:tab w:val="left" w:pos="5810"/>
+        </w:tabs>
+        <w:spacing w:after="0"/>
+        <w:rPr>
+          <w:rFonts w:ascii="Arial" w:hAnsi="Arial" w:cs="Arial"/>
+          <w:b/>
+          <w:bCs/>
+          <w:kern w:val="2"/>
+          <w:sz w:val="16"/>
+          <w:szCs w:val="16"/>
+          <w14:ligatures w14:val="standardContextual"/>
+        </w:rPr>
+      </w:pPr>
+      <w:r>
+        <w:rPr>
+          <w:rFonts w:ascii="Arial" w:hAnsi="Arial" w:cs="Arial"/>
+          <w:b/>
+          <w:bCs/>
+          <w:kern w:val="2"/>
+          <w:sz w:val="16"/>
+          <w:szCs w:val="16"/>
+          <w14:ligatures w14:val="standardContextual"/>
+        </w:rPr>
+        <w:t>Exc</w:t>
+      </w:r>
+      <w:r>
+        <w:rPr>
+          <w:rFonts w:ascii="Arial" w:hAnsi="Arial" w:cs="Arial"/>
+          <w:b/>
+          <w:bCs/>
+          <w:kern w:val="2"/>
+          <w:sz w:val="16"/>
+          <w:szCs w:val="16"/>
+          <w14:ligatures w14:val="standardContextual"/>
+        </w:rPr>
+        <w:t>eeding guest</w:t>
+      </w:r>
+      <w:r>
+        <w:rPr>
+          <w:rFonts w:ascii="Arial" w:hAnsi="Arial" w:cs="Arial"/>
+          <w:b/>
+          <w:bCs/>
+          <w:kern w:val="2"/>
+          <w:sz w:val="16"/>
+          <w:szCs w:val="16"/>
+          <w14:ligatures w14:val="standardContextual"/>
+        </w:rPr>
+        <w:t xml:space="preserve"> at room</w:t>
+      </w:r>
+      <w:r>
+        <w:rPr>
+          <w:rFonts w:ascii="Arial" w:hAnsi="Arial" w:cs="Arial"/>
+          <w:b/>
+          <w:bCs/>
+          <w:kern w:val="2"/>
+          <w:sz w:val="16"/>
+          <w:szCs w:val="16"/>
+          <w14:ligatures w14:val="standardContextual"/>
+        </w:rPr>
+        <w:t xml:space="preserve"> for </w:t>
+      </w:r>
+      <w:r>
+        <w:rPr>
+          <w:rFonts w:ascii="Arial" w:hAnsi="Arial" w:cs="Arial"/>
+          <w:b/>
+          <w:bCs/>
+          <w:kern w:val="2"/>
+          <w:sz w:val="16"/>
+          <w:szCs w:val="16"/>
+          <w14:ligatures w14:val="standardContextual"/>
+        </w:rPr>
+        <w:t xml:space="preserve">DAY TOUR </w:t>
+      </w:r>
+      <w:r>
+        <w:rPr>
+          <w:rFonts w:ascii="Arial" w:hAnsi="Arial" w:cs="Arial"/>
+          <w:b/>
+          <w:bCs/>
+          <w:kern w:val="2"/>
+          <w:sz w:val="16"/>
+          <w:szCs w:val="16"/>
+          <w14:ligatures w14:val="standardContextual"/>
+        </w:rPr>
+        <w:t xml:space="preserve">will be charged </w:t>
+      </w:r>
+      <w:r>
+        <w:rPr>
+          <w:rFonts w:ascii="Arial" w:hAnsi="Arial" w:cs="Arial"/>
+          <w:b/>
+          <w:bCs/>
+          <w:color w:val="FF0000"/>
+          <w:kern w:val="2"/>
+          <w:sz w:val="16"/>
+          <w:szCs w:val="16"/>
+        </w:rPr>
+        <w:t>₱</w:t>
+      </w:r>
+      <w:r>
+        <w:rPr>
+          <w:rFonts w:ascii="Arial" w:hAnsi="Arial" w:cs="Arial"/>
+          <w:b/>
+          <w:bCs/>
+          <w:color w:val="FF0000"/>
+          <w:kern w:val="2"/>
+          <w:sz w:val="16"/>
+          <w:szCs w:val="16"/>
+          <w14:ligatures w14:val="standardContextual"/>
+        </w:rPr>
+        <w:t>250</w:t>
+      </w:r>
+      <w:r>
+        <w:rPr>
+          <w:rFonts w:ascii="Arial" w:hAnsi="Arial" w:cs="Arial"/>
+          <w:b/>
+          <w:bCs/>
+          <w:color w:val="FF0000"/>
+          <w:kern w:val="2"/>
+          <w:sz w:val="16"/>
+          <w:szCs w:val="16"/>
+          <w14:ligatures w14:val="standardContextual"/>
+        </w:rPr>
+        <w:t>.00</w:t>
+      </w:r>
+      <w:r>
+        <w:rPr>
+          <w:rFonts w:ascii="Arial" w:hAnsi="Arial" w:cs="Arial"/>
+          <w:b/>
+          <w:bCs/>
+          <w:kern w:val="2"/>
+          <w:sz w:val="16"/>
+          <w:szCs w:val="16"/>
+          <w14:ligatures w14:val="standardContextual"/>
+        </w:rPr>
+        <w:t>/head</w:t>
+      </w:r>
+      <w:r>
+        <w:rPr>
+          <w:rFonts w:ascii="Arial" w:hAnsi="Arial" w:cs="Arial"/>
+          <w:b/>
+          <w:bCs/>
+          <w:kern w:val="2"/>
+          <w:sz w:val="16"/>
+          <w:szCs w:val="16"/>
+          <w14:ligatures w14:val="standardContextual"/>
+        </w:rPr>
+        <w:t xml:space="preserve">, </w:t>
+      </w:r>
+      <w:r>
+        <w:rPr>
+          <w:rFonts w:ascii="Arial" w:hAnsi="Arial" w:cs="Arial"/>
+          <w:b/>
+          <w:bCs/>
+          <w:kern w:val="2"/>
+          <w:sz w:val="16"/>
+          <w:szCs w:val="16"/>
+          <w14:ligatures w14:val="standardContextual"/>
+        </w:rPr>
+        <w:t>OVERNIGHT</w:t>
+      </w:r>
+      <w:r>
+        <w:rPr>
+          <w:rFonts w:ascii="Arial" w:hAnsi="Arial" w:cs="Arial"/>
+          <w:b/>
+          <w:bCs/>
+          <w:kern w:val="2"/>
+          <w:sz w:val="16"/>
+          <w:szCs w:val="16"/>
+          <w14:ligatures w14:val="standardContextual"/>
+        </w:rPr>
+        <w:t xml:space="preserve"> will </w:t>
+      </w:r>
+      <w:r>
+        <w:rPr>
+          <w:rFonts w:ascii="Arial" w:hAnsi="Arial" w:cs="Arial"/>
+          <w:b/>
+          <w:bCs/>
+          <w:kern w:val="2"/>
+          <w:sz w:val="16"/>
+          <w:szCs w:val="16"/>
+          <w14:ligatures w14:val="standardContextual"/>
+        </w:rPr>
+        <w:t>charge</w:t>
+      </w:r>
+      <w:r>
+        <w:rPr>
+          <w:rFonts w:ascii="Arial" w:hAnsi="Arial" w:cs="Arial"/>
+          <w:b/>
+          <w:bCs/>
+          <w:kern w:val="2"/>
+          <w:sz w:val="16"/>
+          <w:szCs w:val="16"/>
+          <w14:ligatures w14:val="standardContextual"/>
+        </w:rPr>
+        <w:t xml:space="preserve"> </w:t>
+      </w:r>
+      <w:r>
+        <w:rPr>
+          <w:rFonts w:ascii="Arial" w:hAnsi="Arial" w:cs="Arial"/>
+          <w:b/>
+          <w:bCs/>
+          <w:color w:val="FF0000"/>
+          <w:kern w:val="2"/>
+          <w:sz w:val="16"/>
+          <w:szCs w:val="16"/>
+        </w:rPr>
+        <w:t>₱</w:t>
+      </w:r>
+      <w:r>
+        <w:rPr>
+          <w:rFonts w:ascii="Arial" w:hAnsi="Arial" w:cs="Arial"/>
+          <w:b/>
+          <w:bCs/>
+          <w:color w:val="FF0000"/>
+          <w:kern w:val="2"/>
+          <w:sz w:val="16"/>
+          <w:szCs w:val="16"/>
+          <w14:ligatures w14:val="standardContextual"/>
+        </w:rPr>
+        <w:t>300</w:t>
+      </w:r>
+      <w:r>
+        <w:rPr>
+          <w:rFonts w:ascii="Arial" w:hAnsi="Arial" w:cs="Arial"/>
+          <w:b/>
+          <w:bCs/>
+          <w:color w:val="FF0000"/>
+          <w:kern w:val="2"/>
+          <w:sz w:val="16"/>
+          <w:szCs w:val="16"/>
+          <w14:ligatures w14:val="standardContextual"/>
+        </w:rPr>
+        <w:t>.00</w:t>
+      </w:r>
+      <w:r>
+        <w:rPr>
+          <w:rFonts w:ascii="Arial" w:hAnsi="Arial" w:cs="Arial"/>
+          <w:b/>
+          <w:bCs/>
+          <w:kern w:val="2"/>
+          <w:sz w:val="16"/>
+          <w:szCs w:val="16"/>
+          <w14:ligatures w14:val="standardContextual"/>
+        </w:rPr>
+        <w:t>/head, and</w:t>
+      </w:r>
+      <w:r>
+        <w:rPr>
+          <w:rFonts w:ascii="Arial" w:hAnsi="Arial" w:cs="Arial"/>
+          <w:b/>
+          <w:bCs/>
+          <w:kern w:val="2"/>
+          <w:sz w:val="16"/>
+          <w:szCs w:val="16"/>
+          <w14:ligatures w14:val="standardContextual"/>
+        </w:rPr>
+        <w:t xml:space="preserve"> </w:t>
+      </w:r>
+      <w:r>
+        <w:rPr>
+          <w:rFonts w:ascii="Arial" w:hAnsi="Arial" w:cs="Arial"/>
+          <w:b/>
+          <w:bCs/>
+          <w:color w:val="FF0000"/>
+          <w:kern w:val="2"/>
+          <w:sz w:val="16"/>
+          <w:szCs w:val="16"/>
+        </w:rPr>
+        <w:t>₱</w:t>
+      </w:r>
+      <w:r>
+        <w:rPr>
+          <w:rFonts w:ascii="Arial" w:hAnsi="Arial" w:cs="Arial"/>
+          <w:b/>
+          <w:bCs/>
+          <w:color w:val="FF0000"/>
+          <w:kern w:val="2"/>
+          <w:sz w:val="16"/>
+          <w:szCs w:val="16"/>
+          <w14:ligatures w14:val="standardContextual"/>
+        </w:rPr>
+        <w:t>4</w:t>
+      </w:r>
+      <w:r>
+        <w:rPr>
+          <w:rFonts w:ascii="Arial" w:hAnsi="Arial" w:cs="Arial"/>
+          <w:b/>
+          <w:bCs/>
+          <w:color w:val="FF0000"/>
+          <w:kern w:val="2"/>
+          <w:sz w:val="16"/>
+          <w:szCs w:val="16"/>
+          <w14:ligatures w14:val="standardContextual"/>
+        </w:rPr>
+        <w:t>00</w:t>
+      </w:r>
+      <w:r>
+        <w:rPr>
+          <w:rFonts w:ascii="Arial" w:hAnsi="Arial" w:cs="Arial"/>
+          <w:b/>
+          <w:bCs/>
+          <w:color w:val="FF0000"/>
+          <w:kern w:val="2"/>
+          <w:sz w:val="16"/>
+          <w:szCs w:val="16"/>
+          <w14:ligatures w14:val="standardContextual"/>
+        </w:rPr>
+        <w:t>.00</w:t>
+      </w:r>
+      <w:r>
+        <w:rPr>
+          <w:rFonts w:ascii="Arial" w:hAnsi="Arial" w:cs="Arial"/>
+          <w:b/>
+          <w:bCs/>
+          <w:kern w:val="2"/>
+          <w:sz w:val="16"/>
+          <w:szCs w:val="16"/>
+          <w14:ligatures w14:val="standardContextual"/>
+        </w:rPr>
+        <w:t xml:space="preserve">/head for 22 </w:t>
+      </w:r>
+      <w:r>
+        <w:rPr>
+          <w:rFonts w:ascii="Arial" w:hAnsi="Arial" w:cs="Arial"/>
+          <w:b/>
+          <w:bCs/>
+          <w:kern w:val="2"/>
+          <w:sz w:val="16"/>
+          <w:szCs w:val="16"/>
+          <w14:ligatures w14:val="standardContextual"/>
+        </w:rPr>
+        <w:t>HOURS,</w:t>
+      </w:r>
+      <w:r>
+        <w:rPr>
+          <w:rFonts w:ascii="Arial" w:hAnsi="Arial" w:cs="Arial"/>
+          <w:b/>
+          <w:bCs/>
+          <w:kern w:val="2"/>
+          <w:sz w:val="16"/>
+          <w:szCs w:val="16"/>
+          <w14:ligatures w14:val="standardContextual"/>
+        </w:rPr>
+        <w:t xml:space="preserve"> Infants &amp; 3ft. below are free.</w:t>
+      </w:r>
+    </w:p>
+    <w:p>
+      <w:pPr>
+        <w:pStyle w:val="ListParagraph"/>
+        <w:numPr>
+          <w:ilvl w:val="0"/>
+          <w:numId w:val="18"/>
+        </w:numPr>
+        <w:tabs>
+          <w:tab w:val="left" w:pos="5810"/>
+        </w:tabs>
+        <w:spacing w:after="0"/>
+        <w:rPr>
+          <w:rFonts w:ascii="Arial" w:hAnsi="Arial" w:cs="Arial"/>
+          <w:b/>
+          <w:bCs/>
+          <w:kern w:val="2"/>
+          <w:sz w:val="16"/>
+          <w:szCs w:val="16"/>
+        </w:rPr>
+      </w:pPr>
+      <w:r>
+        <w:rPr>
+          <w:rFonts w:ascii="Arial" w:hAnsi="Arial" w:cs="Arial"/>
+          <w:b/>
+          <w:bCs/>
+          <w:kern w:val="2"/>
+          <w:sz w:val="16"/>
+          <w:szCs w:val="16"/>
+        </w:rPr>
+        <w:t>All guests should wear the provided wrist tag throughout the duration of their stay.</w:t>
+      </w:r>
+    </w:p>
+    <w:p>
+      <w:pPr>
+        <w:pStyle w:val="ListParagraph"/>
+        <w:numPr>
+          <w:ilvl w:val="0"/>
+          <w:numId w:val="15"/>
+        </w:numPr>
+        <w:tabs>
+          <w:tab w:val="left" w:pos="5810"/>
+        </w:tabs>
+        <w:spacing w:after="0"/>
+        <w:rPr>
+          <w:rFonts w:ascii="Arial" w:hAnsi="Arial" w:cs="Arial"/>
+          <w:b/>
+          <w:bCs/>
+          <w:kern w:val="2"/>
+          <w:sz w:val="16"/>
+          <w:szCs w:val="16"/>
+        </w:rPr>
+      </w:pPr>
+      <w:r>
+        <w:rPr>
+          <w:rFonts w:ascii="Arial" w:hAnsi="Arial" w:cs="Arial"/>
+          <w:b/>
+          <w:bCs/>
+          <w:kern w:val="2"/>
+          <w:sz w:val="16"/>
+          <w:szCs w:val="16"/>
+        </w:rPr>
+        <w:t>Please present valid government ID’s to be allowed entry.</w:t>
+      </w:r>
+    </w:p>
+    <w:p>
+      <w:pPr>
+        <w:pStyle w:val="ListParagraph"/>
+        <w:numPr>
+          <w:ilvl w:val="0"/>
+          <w:numId w:val="18"/>
+        </w:numPr>
+        <w:tabs>
+          <w:tab w:val="left" w:pos="5810"/>
+        </w:tabs>
+        <w:spacing w:after="0"/>
+        <w:rPr>
+          <w:rFonts w:ascii="Arial" w:hAnsi="Arial" w:cs="Arial"/>
+          <w:b/>
+          <w:bCs/>
+          <w:kern w:val="2"/>
+          <w:sz w:val="16"/>
+          <w:szCs w:val="16"/>
+          <w14:ligatures w14:val="standardContextual"/>
+        </w:rPr>
+      </w:pPr>
+      <w:r>
+        <w:rPr>
+          <w:rFonts w:ascii="Arial" w:hAnsi="Arial" w:cs="Arial"/>
+          <w:b/>
+          <w:bCs/>
+          <w:kern w:val="2"/>
+          <w:sz w:val="16"/>
+          <w:szCs w:val="16"/>
+          <w14:ligatures w14:val="standardContextual"/>
+        </w:rPr>
+        <w:t>Please occupy the assigned cottage</w:t>
+      </w:r>
+      <w:r>
+        <w:rPr>
+          <w:rFonts w:ascii="Arial" w:hAnsi="Arial" w:cs="Arial"/>
+          <w:b/>
+          <w:bCs/>
+          <w:kern w:val="2"/>
+          <w:sz w:val="16"/>
+          <w:szCs w:val="16"/>
+          <w14:ligatures w14:val="standardContextual"/>
+        </w:rPr>
+        <w:t xml:space="preserve"> you have paid </w:t>
+      </w:r>
+      <w:r>
+        <w:rPr>
+          <w:rFonts w:ascii="Arial" w:hAnsi="Arial" w:cs="Arial"/>
+          <w:b/>
+          <w:bCs/>
+          <w:kern w:val="2"/>
+          <w:sz w:val="16"/>
+          <w:szCs w:val="16"/>
+          <w14:ligatures w14:val="standardContextual"/>
+        </w:rPr>
+        <w:t>for;</w:t>
+      </w:r>
+      <w:r>
+        <w:rPr>
+          <w:rFonts w:ascii="Arial" w:hAnsi="Arial" w:cs="Arial"/>
+          <w:b/>
+          <w:bCs/>
+          <w:kern w:val="2"/>
+          <w:sz w:val="16"/>
+          <w:szCs w:val="16"/>
+          <w14:ligatures w14:val="standardContextual"/>
+        </w:rPr>
+        <w:t xml:space="preserve"> capacity is strictly followed.</w:t>
+      </w:r>
+    </w:p>
+    <w:p>
+      <w:pPr>
+        <w:pStyle w:val="cvgsua"/>
+        <w:numPr>
+          <w:ilvl w:val="0"/>
+          <w:numId w:val="18"/>
+        </w:numPr>
+        <w:rPr>
+          <w:rFonts w:ascii="Arial" w:hAnsi="Arial" w:cs="Arial"/>
+          <w:b/>
+          <w:bCs/>
+          <w:color w:val="000000"/>
+          <w:sz w:val="16"/>
+          <w:szCs w:val="16"/>
+        </w:rPr>
+      </w:pPr>
+      <w:r>
+        <w:rPr>
+          <w:rFonts w:ascii="Arial" w:hAnsi="Arial" w:cs="Arial"/>
+          <w:b/>
+          <w:bCs/>
+          <w:kern w:val="2"/>
+          <w:sz w:val="16"/>
+          <w:szCs w:val="16"/>
+        </w:rPr>
+        <w:t>Bringing of food are allowed (Bring your own utensils as well.) We don’t have restaurant yet.</w:t>
+      </w:r>
+    </w:p>
+    <w:p>
+      <w:pPr>
+        <w:pStyle w:val="cvgsua"/>
+        <w:numPr>
+          <w:ilvl w:val="0"/>
+          <w:numId w:val="18"/>
+        </w:numPr>
+        <w:rPr>
+          <w:rFonts w:ascii="Arial" w:hAnsi="Arial" w:cs="Arial"/>
+          <w:b/>
+          <w:bCs/>
+          <w:color w:val="000000"/>
+          <w:sz w:val="16"/>
+          <w:szCs w:val="16"/>
+        </w:rPr>
+      </w:pPr>
+      <w:r>
+        <w:rPr>
+          <w:rFonts w:ascii="Arial" w:hAnsi="Arial" w:cs="Arial"/>
+          <w:b/>
+          <w:bCs/>
+          <w:kern w:val="2"/>
+          <w:sz w:val="16"/>
+          <w:szCs w:val="16"/>
+        </w:rPr>
+        <w:t>Griller is available</w:t>
+      </w:r>
+      <w:r>
+        <w:rPr>
+          <w:rFonts w:ascii="Arial" w:hAnsi="Arial" w:cs="Arial"/>
+          <w:b/>
+          <w:bCs/>
+          <w:kern w:val="2"/>
+          <w:sz w:val="16"/>
+          <w:szCs w:val="16"/>
+        </w:rPr>
+        <w:t>.</w:t>
+      </w:r>
+    </w:p>
+    <w:p>
+      <w:pPr>
+        <w:pStyle w:val="cvgsua"/>
+        <w:numPr>
+          <w:ilvl w:val="0"/>
+          <w:numId w:val="18"/>
+        </w:numPr>
+        <w:rPr>
+          <w:rFonts w:ascii="Arial" w:hAnsi="Arial" w:cs="Arial"/>
+          <w:b/>
+          <w:bCs/>
+          <w:color w:val="000000"/>
+          <w:sz w:val="16"/>
+          <w:szCs w:val="16"/>
+        </w:rPr>
+      </w:pPr>
+      <w:r>
+        <w:rPr>
+          <w:rFonts w:ascii="Arial" w:hAnsi="Arial" w:cs="Arial"/>
+          <w:b/>
+          <w:bCs/>
+          <w:kern w:val="2"/>
+          <w:sz w:val="16"/>
+          <w:szCs w:val="16"/>
+        </w:rPr>
+        <w:t xml:space="preserve">Bringing of Alcohol Drinks is not advised, otherwise a corkage fee will be charged for any </w:t>
+      </w:r>
+      <w:r>
+        <w:rPr>
+          <w:rFonts w:ascii="Arial" w:hAnsi="Arial" w:cs="Arial"/>
+          <w:b/>
+          <w:bCs/>
+          <w:kern w:val="2"/>
+          <w:sz w:val="16"/>
+          <w:szCs w:val="16"/>
+        </w:rPr>
+        <w:t>l</w:t>
+      </w:r>
+      <w:r>
+        <w:rPr>
+          <w:rFonts w:ascii="Arial" w:hAnsi="Arial" w:cs="Arial"/>
+          <w:b/>
+          <w:bCs/>
+          <w:kern w:val="2"/>
+          <w:sz w:val="16"/>
+          <w:szCs w:val="16"/>
+        </w:rPr>
+        <w:t xml:space="preserve">iquor not bought in the premises. </w:t>
+      </w:r>
+      <w:r>
+        <w:rPr>
+          <w:rFonts w:ascii="Arial" w:hAnsi="Arial" w:cs="Arial"/>
+          <w:b/>
+          <w:bCs/>
+          <w:kern w:val="2"/>
+          <w:sz w:val="16"/>
+          <w:szCs w:val="16"/>
+        </w:rPr>
+        <w:t>(</w:t>
+      </w:r>
+      <w:r>
+        <w:rPr>
+          <w:rFonts w:ascii="Arial" w:hAnsi="Arial" w:cs="Arial"/>
+          <w:b/>
+          <w:bCs/>
+          <w:color w:val="FF0000"/>
+          <w:kern w:val="2"/>
+          <w:sz w:val="16"/>
+          <w:szCs w:val="16"/>
+        </w:rPr>
+        <w:t>₱100.00</w:t>
+      </w:r>
+      <w:r>
+        <w:rPr>
+          <w:rFonts w:ascii="Arial" w:hAnsi="Arial" w:cs="Arial"/>
+          <w:b/>
+          <w:bCs/>
+          <w:kern w:val="2"/>
+          <w:sz w:val="16"/>
+          <w:szCs w:val="16"/>
+        </w:rPr>
+        <w:t xml:space="preserve"> </w:t>
+      </w:r>
+      <w:r>
+        <w:rPr>
+          <w:rFonts w:ascii="Arial" w:hAnsi="Arial" w:cs="Arial"/>
+          <w:b/>
+          <w:bCs/>
+          <w:kern w:val="2"/>
+          <w:sz w:val="16"/>
+          <w:szCs w:val="16"/>
+        </w:rPr>
+        <w:t>per bottle</w:t>
+      </w:r>
+      <w:r>
+        <w:rPr>
+          <w:rFonts w:ascii="Arial" w:hAnsi="Arial" w:cs="Arial"/>
+          <w:b/>
+          <w:bCs/>
+          <w:kern w:val="2"/>
+          <w:sz w:val="16"/>
+          <w:szCs w:val="16"/>
+        </w:rPr>
+        <w:t>)</w:t>
+      </w:r>
+    </w:p>
+    <w:p>
+      <w:pPr>
+        <w:pStyle w:val="cvgsua"/>
+        <w:numPr>
+          <w:ilvl w:val="0"/>
+          <w:numId w:val="18"/>
+        </w:numPr>
+        <w:rPr>
+          <w:rFonts w:ascii="Arial" w:hAnsi="Arial" w:cs="Arial"/>
+          <w:b/>
+          <w:bCs/>
+          <w:color w:val="000000"/>
+          <w:sz w:val="16"/>
+          <w:szCs w:val="16"/>
+        </w:rPr>
+      </w:pPr>
+      <w:r>
+        <w:rPr>
+          <w:rFonts w:ascii="Arial" w:hAnsi="Arial" w:cs="Arial"/>
+          <w:b/>
+          <w:bCs/>
+          <w:kern w:val="2"/>
+          <w:sz w:val="16"/>
+          <w:szCs w:val="16"/>
+        </w:rPr>
+        <w:t xml:space="preserve">Excessive Alcohol intake is strictly prohibited. </w:t>
+      </w:r>
+    </w:p>
+    <w:p>
+      <w:pPr>
+        <w:pStyle w:val="ListParagraph"/>
+        <w:numPr>
+          <w:ilvl w:val="0"/>
+          <w:numId w:val="18"/>
+        </w:numPr>
+        <w:tabs>
+          <w:tab w:val="left" w:pos="5810"/>
+        </w:tabs>
+        <w:spacing w:after="0"/>
+        <w:rPr>
+          <w:rFonts w:ascii="Arial" w:hAnsi="Arial" w:cs="Arial"/>
+          <w:b/>
+          <w:bCs/>
+          <w:kern w:val="2"/>
+          <w:sz w:val="16"/>
+          <w:szCs w:val="16"/>
+          <w14:ligatures w14:val="standardContextual"/>
+        </w:rPr>
+      </w:pPr>
+      <w:r>
+        <w:rPr>
+          <w:rFonts w:ascii="Arial" w:hAnsi="Arial" w:cs="Arial"/>
+          <w:b/>
+          <w:bCs/>
+          <w:kern w:val="2"/>
+          <w:sz w:val="16"/>
+          <w:szCs w:val="16"/>
+          <w14:ligatures w14:val="standardContextual"/>
+        </w:rPr>
+        <w:t>Loud sound system is not allowed.</w:t>
+      </w:r>
+    </w:p>
+    <w:p>
+      <w:pPr>
+        <w:pStyle w:val="ListParagraph"/>
+        <w:numPr>
+          <w:ilvl w:val="0"/>
+          <w:numId w:val="18"/>
+        </w:numPr>
+        <w:tabs>
+          <w:tab w:val="left" w:pos="5810"/>
+        </w:tabs>
+        <w:spacing w:after="0"/>
+        <w:rPr>
+          <w:rFonts w:ascii="Arial" w:hAnsi="Arial" w:cs="Arial"/>
+          <w:b/>
+          <w:bCs/>
+          <w:kern w:val="2"/>
+          <w:sz w:val="16"/>
+          <w:szCs w:val="16"/>
+          <w14:ligatures w14:val="standardContextual"/>
+        </w:rPr>
+      </w:pPr>
+      <w:r>
+        <w:rPr>
+          <w:rFonts w:ascii="Arial" w:hAnsi="Arial" w:cs="Arial"/>
+          <w:b/>
+          <w:bCs/>
+          <w:kern w:val="2"/>
+          <w:sz w:val="16"/>
+          <w:szCs w:val="16"/>
+          <w14:ligatures w14:val="standardContextual"/>
+        </w:rPr>
+        <w:t xml:space="preserve">Use of videoke is from </w:t>
+      </w:r>
+      <w:r>
+        <w:rPr>
+          <w:rFonts w:ascii="Arial" w:hAnsi="Arial" w:cs="Arial"/>
+          <w:b/>
+          <w:bCs/>
+          <w:color w:val="FF0000"/>
+          <w:kern w:val="2"/>
+          <w:sz w:val="16"/>
+          <w:szCs w:val="16"/>
+          <w14:ligatures w14:val="standardContextual"/>
+        </w:rPr>
+        <w:t>8:00 AM</w:t>
+      </w:r>
+      <w:r>
+        <w:rPr>
+          <w:rFonts w:ascii="Arial" w:hAnsi="Arial" w:cs="Arial"/>
+          <w:b/>
+          <w:bCs/>
+          <w:kern w:val="2"/>
+          <w:sz w:val="16"/>
+          <w:szCs w:val="16"/>
+          <w14:ligatures w14:val="standardContextual"/>
+        </w:rPr>
+        <w:t xml:space="preserve"> TO </w:t>
+      </w:r>
+      <w:r>
+        <w:rPr>
+          <w:rFonts w:ascii="Arial" w:hAnsi="Arial" w:cs="Arial"/>
+          <w:b/>
+          <w:bCs/>
+          <w:color w:val="FF0000"/>
+          <w:kern w:val="2"/>
+          <w:sz w:val="16"/>
+          <w:szCs w:val="16"/>
+          <w14:ligatures w14:val="standardContextual"/>
+        </w:rPr>
+        <w:t>5:00 PM</w:t>
+      </w:r>
+      <w:r>
+        <w:rPr>
+          <w:rFonts w:ascii="Arial" w:hAnsi="Arial" w:cs="Arial"/>
+          <w:b/>
+          <w:bCs/>
+          <w:kern w:val="2"/>
+          <w:sz w:val="16"/>
+          <w:szCs w:val="16"/>
+          <w14:ligatures w14:val="standardContextual"/>
+        </w:rPr>
+        <w:t xml:space="preserve"> for DAY TOUR, then </w:t>
+      </w:r>
+      <w:r>
+        <w:rPr>
+          <w:rFonts w:ascii="Arial" w:hAnsi="Arial" w:cs="Arial"/>
+          <w:b/>
+          <w:bCs/>
+          <w:color w:val="FF0000"/>
+          <w:kern w:val="2"/>
+          <w:sz w:val="16"/>
+          <w:szCs w:val="16"/>
+          <w14:ligatures w14:val="standardContextual"/>
+        </w:rPr>
+        <w:t>7:00 PM</w:t>
+      </w:r>
+      <w:r>
+        <w:rPr>
+          <w:rFonts w:ascii="Arial" w:hAnsi="Arial" w:cs="Arial"/>
+          <w:b/>
+          <w:bCs/>
+          <w:kern w:val="2"/>
+          <w:sz w:val="16"/>
+          <w:szCs w:val="16"/>
+          <w14:ligatures w14:val="standardContextual"/>
+        </w:rPr>
+        <w:t xml:space="preserve"> to </w:t>
+      </w:r>
+      <w:r>
+        <w:rPr>
+          <w:rFonts w:ascii="Arial" w:hAnsi="Arial" w:cs="Arial"/>
+          <w:b/>
+          <w:bCs/>
+          <w:color w:val="FF0000"/>
+          <w:kern w:val="2"/>
+          <w:sz w:val="16"/>
+          <w:szCs w:val="16"/>
+          <w14:ligatures w14:val="standardContextual"/>
+        </w:rPr>
+        <w:t>1:00 AM</w:t>
+      </w:r>
+      <w:r>
+        <w:rPr>
+          <w:rFonts w:ascii="Arial" w:hAnsi="Arial" w:cs="Arial"/>
+          <w:b/>
+          <w:bCs/>
+          <w:kern w:val="2"/>
+          <w:sz w:val="16"/>
+          <w:szCs w:val="16"/>
+          <w14:ligatures w14:val="standardContextual"/>
+        </w:rPr>
+        <w:t xml:space="preserve"> only for </w:t>
+      </w:r>
+      <w:r>
+        <w:rPr>
+          <w:rFonts w:ascii="Arial" w:hAnsi="Arial" w:cs="Arial"/>
+          <w:b/>
+          <w:bCs/>
+          <w:color w:val="000000" w:themeColor="text1"/>
+          <w:kern w:val="2"/>
+          <w:sz w:val="16"/>
+          <w:szCs w:val="16"/>
+          <w14:ligatures w14:val="standardContextual"/>
+        </w:rPr>
+        <w:t>OVERNIGHT</w:t>
+      </w:r>
+      <w:r>
+        <w:rPr>
+          <w:rFonts w:ascii="Arial" w:hAnsi="Arial" w:cs="Arial"/>
+          <w:b/>
+          <w:bCs/>
+          <w:kern w:val="2"/>
+          <w:sz w:val="16"/>
+          <w:szCs w:val="16"/>
+          <w14:ligatures w14:val="standardContextual"/>
+        </w:rPr>
+        <w:t>.</w:t>
+      </w:r>
+    </w:p>
+    <w:p>
+      <w:pPr>
+        <w:pStyle w:val="ListParagraph"/>
+        <w:numPr>
+          <w:ilvl w:val="0"/>
+          <w:numId w:val="18"/>
+        </w:numPr>
+        <w:tabs>
+          <w:tab w:val="left" w:pos="5810"/>
+        </w:tabs>
+        <w:spacing w:after="0"/>
+        <w:rPr>
+          <w:rStyle w:val="oypena"/>
+          <w:rFonts w:ascii="Arial" w:hAnsi="Arial" w:cs="Arial"/>
+          <w:b/>
+          <w:bCs/>
+          <w:kern w:val="2"/>
+          <w:sz w:val="16"/>
+          <w:szCs w:val="16"/>
+          <w14:ligatures w14:val="standardContextual"/>
+        </w:rPr>
+      </w:pPr>
+      <w:r>
+        <w:rPr>
+          <w:rStyle w:val="oypena"/>
+          <w:rFonts w:ascii="Arial" w:hAnsi="Arial" w:cs="Arial"/>
+          <w:b/>
+          <w:bCs/>
+          <w:color w:val="000000"/>
+          <w:sz w:val="16"/>
+          <w:szCs w:val="16"/>
+        </w:rPr>
+        <w:t xml:space="preserve">Pets are not allowed within the premises of </w:t>
+      </w:r>
+      <w:r>
+        <w:rPr>
+          <w:rStyle w:val="oypena"/>
+          <w:rFonts w:ascii="Arial" w:hAnsi="Arial" w:cs="Arial"/>
+          <w:b/>
+          <w:bCs/>
+          <w:i/>
+          <w:iCs/>
+          <w:color w:val="004AAD"/>
+          <w:sz w:val="16"/>
+          <w:szCs w:val="16"/>
+        </w:rPr>
+        <w:t>ELIJOSH RESORT &amp; EVENTS PLACE.</w:t>
+      </w:r>
+    </w:p>
+    <w:p>
+      <w:pPr>
+        <w:pStyle w:val="ListParagraph"/>
+        <w:numPr>
+          <w:ilvl w:val="0"/>
+          <w:numId w:val="18"/>
+        </w:numPr>
+        <w:tabs>
+          <w:tab w:val="left" w:pos="5810"/>
+        </w:tabs>
+        <w:spacing w:after="0"/>
+        <w:rPr>
+          <w:rFonts w:ascii="Arial" w:hAnsi="Arial" w:cs="Arial"/>
+          <w:b/>
+          <w:bCs/>
+          <w:kern w:val="2"/>
+          <w:sz w:val="16"/>
+          <w:szCs w:val="16"/>
+          <w14:ligatures w14:val="standardContextual"/>
+        </w:rPr>
+      </w:pPr>
+      <w:r>
+        <w:rPr>
+          <w:rStyle w:val="oypena"/>
+          <w:rFonts w:ascii="Arial" w:hAnsi="Arial" w:cs="Arial"/>
+          <w:b/>
+          <w:bCs/>
+          <w:color w:val="000000"/>
+          <w:sz w:val="16"/>
+          <w:szCs w:val="16"/>
+        </w:rPr>
+        <w:t>Only swimming attire are allowed in the swimming pool. Guest with modesty concerns may wear colorfast and lightweight material. Children wearing diapers are not permitted in the pool unless it is waterproof diapers. Jeans (Maong) and cotton are strictly prohibited.</w:t>
+      </w:r>
+    </w:p>
+    <w:p>
+      <w:pPr>
+        <w:pStyle w:val="ListParagraph"/>
+        <w:numPr>
+          <w:ilvl w:val="0"/>
+          <w:numId w:val="18"/>
+        </w:numPr>
+        <w:tabs>
+          <w:tab w:val="left" w:pos="5810"/>
+        </w:tabs>
+        <w:spacing w:after="0" w:line="240" w:lineRule="auto"/>
+        <w:rPr>
+          <w:rFonts w:ascii="Arial" w:hAnsi="Arial" w:cs="Arial"/>
+          <w:b/>
+          <w:bCs/>
+          <w:kern w:val="2"/>
+          <w:sz w:val="16"/>
+          <w:szCs w:val="16"/>
+          <w14:ligatures w14:val="standardContextual"/>
+        </w:rPr>
+      </w:pPr>
+      <w:r>
+        <w:rPr>
+          <w:rFonts w:ascii="Arial" w:hAnsi="Arial" w:cs="Arial"/>
+          <w:b/>
+          <w:bCs/>
+          <w:kern w:val="2"/>
+          <w:sz w:val="16"/>
+          <w:szCs w:val="16"/>
+          <w14:ligatures w14:val="standardContextual"/>
+        </w:rPr>
+        <w:t xml:space="preserve">Additional fees may charge for any missing, damaged at every piece </w:t>
+      </w:r>
+      <w:r>
+        <w:rPr>
+          <w:rFonts w:ascii="Arial" w:hAnsi="Arial" w:cs="Arial"/>
+          <w:b/>
+          <w:bCs/>
+          <w:kern w:val="2"/>
+          <w:sz w:val="16"/>
+          <w:szCs w:val="16"/>
+          <w14:ligatures w14:val="standardContextual"/>
+        </w:rPr>
+        <w:t>of</w:t>
+      </w:r>
+      <w:r>
+        <w:rPr>
+          <w:rFonts w:ascii="Arial" w:hAnsi="Arial" w:cs="Arial"/>
+          <w:b/>
+          <w:bCs/>
+          <w:kern w:val="2"/>
+          <w:sz w:val="16"/>
+          <w:szCs w:val="16"/>
+          <w14:ligatures w14:val="standardContextual"/>
+        </w:rPr>
+        <w:t xml:space="preserve"> the room</w:t>
+      </w:r>
+      <w:r>
+        <w:rPr>
+          <w:rFonts w:ascii="Arial" w:hAnsi="Arial" w:cs="Arial"/>
+          <w:b/>
+          <w:bCs/>
+          <w:kern w:val="2"/>
+          <w:sz w:val="16"/>
+          <w:szCs w:val="16"/>
+          <w14:ligatures w14:val="standardContextual"/>
+        </w:rPr>
+        <w:t>, charges of items are listed at your room checklist.</w:t>
+      </w:r>
+    </w:p>
+    <w:p>
+      <w:pPr>
+        <w:pStyle w:val="cvgsua"/>
+        <w:numPr>
+          <w:ilvl w:val="0"/>
+          <w:numId w:val="18"/>
+        </w:numPr>
+        <w:spacing w:after="0" w:afterAutospacing="0"/>
+        <w:rPr>
+          <w:rFonts w:ascii="Arial" w:hAnsi="Arial" w:cs="Arial"/>
+          <w:b/>
+          <w:bCs/>
+          <w:color w:val="000000"/>
+          <w:sz w:val="16"/>
+          <w:szCs w:val="16"/>
+        </w:rPr>
+      </w:pPr>
+      <w:r>
+        <w:rPr>
+          <w:rStyle w:val="oypena"/>
+          <w:rFonts w:ascii="Arial" w:hAnsi="Arial" w:cs="Arial"/>
+          <w:b/>
+          <w:bCs/>
+          <w:color w:val="000000"/>
+          <w:sz w:val="16"/>
+          <w:szCs w:val="16"/>
+        </w:rPr>
+        <w:t>Person’s suffering from infectious, communicable, or contagious diseases are not allowed to use the pools.</w:t>
+      </w:r>
+    </w:p>
+    <w:p>
+      <w:pPr>
+        <w:pStyle w:val="cvgsua"/>
+        <w:numPr>
+          <w:ilvl w:val="0"/>
+          <w:numId w:val="18"/>
+        </w:numPr>
+        <w:spacing w:after="0" w:afterAutospacing="0"/>
+        <w:rPr>
+          <w:rFonts w:ascii="Arial" w:hAnsi="Arial" w:cs="Arial"/>
+          <w:b/>
+          <w:bCs/>
+          <w:color w:val="000000"/>
+          <w:sz w:val="16"/>
+          <w:szCs w:val="16"/>
+        </w:rPr>
+      </w:pPr>
+      <w:r>
+        <w:rPr>
+          <w:rStyle w:val="oypena"/>
+          <w:rFonts w:ascii="Arial" w:hAnsi="Arial" w:cs="Arial"/>
+          <w:b/>
+          <w:bCs/>
+          <w:color w:val="000000"/>
+          <w:sz w:val="16"/>
+          <w:szCs w:val="16"/>
+        </w:rPr>
+        <w:t>Every person must shower before entering the pool and wash his/her feet each time he/she re-enters the pools.</w:t>
+      </w:r>
+    </w:p>
+    <w:p>
+      <w:pPr>
+        <w:pStyle w:val="cvgsua"/>
+        <w:numPr>
+          <w:ilvl w:val="0"/>
+          <w:numId w:val="18"/>
+        </w:numPr>
+        <w:spacing w:after="0" w:afterAutospacing="0"/>
+        <w:rPr>
+          <w:rFonts w:ascii="Arial" w:hAnsi="Arial" w:cs="Arial"/>
+          <w:b/>
+          <w:bCs/>
+          <w:color w:val="000000"/>
+          <w:sz w:val="16"/>
+          <w:szCs w:val="16"/>
+        </w:rPr>
+      </w:pPr>
+      <w:r>
+        <w:rPr>
+          <w:rStyle w:val="oypena"/>
+          <w:rFonts w:ascii="Arial" w:hAnsi="Arial" w:cs="Arial"/>
+          <w:b/>
+          <w:bCs/>
+          <w:color w:val="000000"/>
+          <w:sz w:val="16"/>
+          <w:szCs w:val="16"/>
+        </w:rPr>
+        <w:t>Please use designated smoking area.</w:t>
+      </w:r>
+    </w:p>
+    <w:p>
+      <w:pPr>
+        <w:pStyle w:val="cvgsua"/>
+        <w:numPr>
+          <w:ilvl w:val="0"/>
+          <w:numId w:val="18"/>
+        </w:numPr>
+        <w:spacing w:after="0" w:afterAutospacing="0"/>
+        <w:rPr>
+          <w:rFonts w:ascii="Arial" w:hAnsi="Arial" w:cs="Arial"/>
+          <w:b/>
+          <w:bCs/>
+          <w:color w:val="000000"/>
+          <w:sz w:val="16"/>
+          <w:szCs w:val="16"/>
+        </w:rPr>
+      </w:pPr>
+      <w:r>
+        <w:rPr>
+          <w:rStyle w:val="oypena"/>
+          <w:rFonts w:ascii="Arial" w:hAnsi="Arial" w:cs="Arial"/>
+          <w:b/>
+          <w:bCs/>
+          <w:color w:val="000000"/>
+          <w:sz w:val="16"/>
+          <w:szCs w:val="16"/>
+        </w:rPr>
+        <w:t>Flippers and kickboards are not allowed to use in the pool.</w:t>
+      </w:r>
+    </w:p>
+    <w:p>
+      <w:pPr>
+        <w:pStyle w:val="cvgsua"/>
+        <w:numPr>
+          <w:ilvl w:val="0"/>
+          <w:numId w:val="18"/>
+        </w:numPr>
+        <w:spacing w:after="0" w:afterAutospacing="0"/>
+        <w:rPr>
+          <w:rStyle w:val="oypena"/>
+          <w:rFonts w:ascii="Arial" w:hAnsi="Arial" w:cs="Arial"/>
+          <w:b/>
+          <w:bCs/>
+          <w:color w:val="000000"/>
+          <w:sz w:val="16"/>
+          <w:szCs w:val="16"/>
+        </w:rPr>
+      </w:pPr>
+      <w:r>
+        <w:rPr>
+          <w:rStyle w:val="oypena"/>
+          <w:rFonts w:ascii="Arial" w:hAnsi="Arial" w:cs="Arial"/>
+          <w:b/>
+          <w:bCs/>
+          <w:color w:val="000000"/>
+          <w:sz w:val="16"/>
+          <w:szCs w:val="16"/>
+        </w:rPr>
+        <w:t>No footwear is allowed on the pool’s deck.</w:t>
+      </w:r>
+    </w:p>
+    <w:p>
+      <w:pPr>
+        <w:pStyle w:val="cvgsua"/>
+        <w:numPr>
+          <w:ilvl w:val="0"/>
+          <w:numId w:val="18"/>
+        </w:numPr>
+        <w:rPr>
+          <w:rFonts w:ascii="Arial" w:hAnsi="Arial" w:cs="Arial"/>
+          <w:b/>
+          <w:bCs/>
+          <w:color w:val="000000"/>
+          <w:sz w:val="16"/>
+          <w:szCs w:val="16"/>
+        </w:rPr>
+      </w:pPr>
+      <w:r>
+        <w:rPr>
+          <w:rStyle w:val="oypena"/>
+          <w:rFonts w:ascii="Arial" w:hAnsi="Arial" w:cs="Arial"/>
+          <w:b/>
+          <w:bCs/>
+          <w:i/>
+          <w:iCs/>
+          <w:color w:val="004AAD"/>
+          <w:sz w:val="16"/>
+          <w:szCs w:val="16"/>
+        </w:rPr>
+        <w:t>ELIJOSH RESORT &amp; EVENTS PLACE</w:t>
+      </w:r>
+      <w:r>
+        <w:rPr>
+          <w:rStyle w:val="oypena"/>
+          <w:rFonts w:ascii="Arial" w:hAnsi="Arial" w:cs="Arial"/>
+          <w:b/>
+          <w:bCs/>
+          <w:color w:val="000000"/>
+          <w:sz w:val="16"/>
+          <w:szCs w:val="16"/>
+        </w:rPr>
+        <w:t xml:space="preserve"> assumes no responsibility for any untoward accidents at the pool. </w:t>
+      </w:r>
+    </w:p>
+    <w:p>
+      <w:pPr>
+        <w:pStyle w:val="cvgsua"/>
+        <w:numPr>
+          <w:ilvl w:val="0"/>
+          <w:numId w:val="18"/>
+        </w:numPr>
+        <w:rPr>
+          <w:rFonts w:ascii="Arial" w:hAnsi="Arial" w:cs="Arial"/>
+          <w:b/>
+          <w:bCs/>
+          <w:color w:val="000000"/>
+          <w:sz w:val="16"/>
+          <w:szCs w:val="16"/>
+        </w:rPr>
+      </w:pPr>
+      <w:r>
+        <w:rPr>
+          <w:rStyle w:val="oypena"/>
+          <w:rFonts w:ascii="Arial" w:hAnsi="Arial" w:cs="Arial"/>
+          <w:b/>
+          <w:bCs/>
+          <w:color w:val="000000"/>
+          <w:sz w:val="16"/>
+          <w:szCs w:val="16"/>
+        </w:rPr>
+        <w:t>All</w:t>
+      </w:r>
+      <w:r>
+        <w:rPr>
+          <w:rStyle w:val="oypena"/>
+          <w:rFonts w:ascii="Arial" w:hAnsi="Arial" w:cs="Arial"/>
+          <w:b/>
+          <w:bCs/>
+          <w:color w:val="FF3131"/>
+          <w:sz w:val="16"/>
+          <w:szCs w:val="16"/>
+        </w:rPr>
+        <w:t xml:space="preserve"> MINORS</w:t>
+      </w:r>
+      <w:r>
+        <w:rPr>
+          <w:rStyle w:val="oypena"/>
+          <w:rFonts w:ascii="Arial" w:hAnsi="Arial" w:cs="Arial"/>
+          <w:b/>
+          <w:bCs/>
+          <w:color w:val="000000"/>
+          <w:sz w:val="16"/>
+          <w:szCs w:val="16"/>
+        </w:rPr>
+        <w:t xml:space="preserve"> must be accompanied by their parents/guardian’s during the stay at </w:t>
+      </w:r>
+      <w:r>
+        <w:rPr>
+          <w:rStyle w:val="oypena"/>
+          <w:rFonts w:ascii="Arial" w:hAnsi="Arial" w:cs="Arial"/>
+          <w:b/>
+          <w:bCs/>
+          <w:i/>
+          <w:iCs/>
+          <w:color w:val="004AAD"/>
+          <w:sz w:val="16"/>
+          <w:szCs w:val="16"/>
+        </w:rPr>
+        <w:t>ELIJOSH RESORT &amp; EVENTS PLACE</w:t>
+      </w:r>
+      <w:r>
+        <w:rPr>
+          <w:rStyle w:val="oypena"/>
+          <w:rFonts w:ascii="Arial" w:hAnsi="Arial" w:cs="Arial"/>
+          <w:b/>
+          <w:bCs/>
+          <w:color w:val="000000"/>
+          <w:sz w:val="16"/>
+          <w:szCs w:val="16"/>
+        </w:rPr>
+        <w:t xml:space="preserve"> premises. Parents/Guardian has delegated the responsibility of their child/ren’s safety.</w:t>
+      </w:r>
+    </w:p>
+    <w:p>
+      <w:pPr>
+        <w:pStyle w:val="cvgsua"/>
+        <w:numPr>
+          <w:ilvl w:val="0"/>
+          <w:numId w:val="18"/>
+        </w:numPr>
+        <w:rPr>
+          <w:rFonts w:ascii="Arial" w:hAnsi="Arial" w:cs="Arial"/>
+          <w:b/>
+          <w:bCs/>
+          <w:color w:val="000000"/>
+          <w:sz w:val="16"/>
+          <w:szCs w:val="16"/>
+        </w:rPr>
+      </w:pPr>
+      <w:r>
+        <w:rPr>
+          <w:rStyle w:val="oypena"/>
+          <w:rFonts w:ascii="Arial" w:hAnsi="Arial" w:cs="Arial"/>
+          <w:b/>
+          <w:bCs/>
+          <w:i/>
+          <w:iCs/>
+          <w:color w:val="004AAD"/>
+          <w:sz w:val="16"/>
+          <w:szCs w:val="16"/>
+        </w:rPr>
+        <w:t>ELIJOSH RESORT &amp; EVENTS PLACE,</w:t>
+      </w:r>
+      <w:r>
+        <w:rPr>
+          <w:rStyle w:val="oypena"/>
+          <w:rFonts w:ascii="Arial" w:hAnsi="Arial" w:cs="Arial"/>
+          <w:b/>
+          <w:bCs/>
+          <w:color w:val="000000"/>
+          <w:sz w:val="16"/>
+          <w:szCs w:val="16"/>
+        </w:rPr>
+        <w:t xml:space="preserve"> its owners, and personnel are not responsible for any accidents, injuries, fatalities, or damaged or lost to all the </w:t>
+      </w:r>
+      <w:r>
+        <w:rPr>
+          <w:rStyle w:val="oypena"/>
+          <w:rFonts w:ascii="Arial" w:hAnsi="Arial" w:cs="Arial"/>
+          <w:b/>
+          <w:bCs/>
+          <w:color w:val="FF3131"/>
+          <w:sz w:val="16"/>
+          <w:szCs w:val="16"/>
+        </w:rPr>
+        <w:t xml:space="preserve">MINORS </w:t>
+      </w:r>
+      <w:r>
+        <w:rPr>
+          <w:rStyle w:val="oypena"/>
+          <w:rFonts w:ascii="Arial" w:hAnsi="Arial" w:cs="Arial"/>
+          <w:b/>
+          <w:bCs/>
+          <w:color w:val="000000"/>
+          <w:sz w:val="16"/>
+          <w:szCs w:val="16"/>
+        </w:rPr>
+        <w:t>during the stay at the resort premises.</w:t>
+      </w:r>
+    </w:p>
+    <w:p>
+      <w:pPr>
+        <w:pStyle w:val="cvgsua"/>
+        <w:numPr>
+          <w:ilvl w:val="0"/>
+          <w:numId w:val="18"/>
+        </w:numPr>
+        <w:rPr>
+          <w:rFonts w:ascii="Arial" w:hAnsi="Arial" w:cs="Arial"/>
+          <w:b/>
+          <w:bCs/>
+          <w:color w:val="000000"/>
+          <w:sz w:val="16"/>
+          <w:szCs w:val="16"/>
+        </w:rPr>
+      </w:pPr>
+      <w:r>
+        <w:rPr>
+          <w:rStyle w:val="oypena"/>
+          <w:rFonts w:ascii="Arial" w:hAnsi="Arial" w:cs="Arial"/>
+          <w:b/>
+          <w:bCs/>
+          <w:color w:val="000000"/>
+          <w:sz w:val="16"/>
+          <w:szCs w:val="16"/>
+        </w:rPr>
+        <w:t>No person should enter the deep end of the pool unless he/she knows how to swim.</w:t>
+      </w:r>
+    </w:p>
+    <w:p>
+      <w:pPr>
+        <w:pStyle w:val="cvgsua"/>
+        <w:numPr>
+          <w:ilvl w:val="0"/>
+          <w:numId w:val="18"/>
+        </w:numPr>
+        <w:rPr>
+          <w:rFonts w:ascii="Arial" w:hAnsi="Arial" w:cs="Arial"/>
+          <w:b/>
+          <w:bCs/>
+          <w:color w:val="000000"/>
+          <w:sz w:val="16"/>
+          <w:szCs w:val="16"/>
+        </w:rPr>
+      </w:pPr>
+      <w:r>
+        <w:rPr>
+          <w:rStyle w:val="oypena"/>
+          <w:rFonts w:ascii="Arial" w:hAnsi="Arial" w:cs="Arial"/>
+          <w:b/>
+          <w:bCs/>
+          <w:color w:val="000000"/>
+          <w:sz w:val="16"/>
+          <w:szCs w:val="16"/>
+        </w:rPr>
+        <w:t>Running is not permitted at the pool’s deck.</w:t>
+      </w:r>
+    </w:p>
+    <w:p>
+      <w:pPr>
+        <w:pStyle w:val="cvgsua"/>
+        <w:numPr>
+          <w:ilvl w:val="0"/>
+          <w:numId w:val="18"/>
+        </w:numPr>
+        <w:rPr>
+          <w:rFonts w:ascii="Arial" w:hAnsi="Arial" w:cs="Arial"/>
+          <w:b/>
+          <w:bCs/>
+          <w:color w:val="000000"/>
+          <w:sz w:val="16"/>
+          <w:szCs w:val="16"/>
+        </w:rPr>
+      </w:pPr>
+      <w:r>
+        <w:rPr>
+          <w:rStyle w:val="oypena"/>
+          <w:rFonts w:ascii="Arial" w:hAnsi="Arial" w:cs="Arial"/>
+          <w:b/>
+          <w:bCs/>
+          <w:color w:val="000000"/>
+          <w:sz w:val="16"/>
+          <w:szCs w:val="16"/>
+        </w:rPr>
+        <w:t>Horseplay, dunking and pushing are prohibited.</w:t>
+      </w:r>
+    </w:p>
+    <w:p>
+      <w:pPr>
+        <w:pStyle w:val="cvgsua"/>
+        <w:numPr>
+          <w:ilvl w:val="0"/>
+          <w:numId w:val="18"/>
+        </w:numPr>
+        <w:rPr>
+          <w:rFonts w:ascii="Arial" w:hAnsi="Arial" w:cs="Arial"/>
+          <w:b/>
+          <w:bCs/>
+          <w:color w:val="000000"/>
+          <w:sz w:val="16"/>
+          <w:szCs w:val="16"/>
+        </w:rPr>
+      </w:pPr>
+      <w:r>
+        <w:rPr>
+          <w:rStyle w:val="oypena"/>
+          <w:rFonts w:ascii="Arial" w:hAnsi="Arial" w:cs="Arial"/>
+          <w:b/>
+          <w:bCs/>
+          <w:color w:val="000000"/>
+          <w:sz w:val="16"/>
+          <w:szCs w:val="16"/>
+        </w:rPr>
+        <w:t>Swimmers must leave the pools when it is raining and there is thunder or lightning or when requested by the Pool Assistant or any person authorized by the management.</w:t>
+      </w:r>
+    </w:p>
+    <w:p>
+      <w:pPr>
+        <w:pStyle w:val="cvgsua"/>
+        <w:numPr>
+          <w:ilvl w:val="0"/>
+          <w:numId w:val="18"/>
+        </w:numPr>
+        <w:rPr>
+          <w:rFonts w:ascii="Arial" w:hAnsi="Arial" w:cs="Arial"/>
+          <w:b/>
+          <w:bCs/>
+          <w:color w:val="000000"/>
+          <w:sz w:val="16"/>
+          <w:szCs w:val="16"/>
+        </w:rPr>
+      </w:pPr>
+      <w:r>
+        <w:rPr>
+          <w:rStyle w:val="oypena"/>
+          <w:rFonts w:ascii="Arial" w:hAnsi="Arial" w:cs="Arial"/>
+          <w:b/>
+          <w:bCs/>
+          <w:color w:val="000000"/>
+          <w:sz w:val="16"/>
+          <w:szCs w:val="16"/>
+        </w:rPr>
+        <w:t>No helper and governess shall be permitted to enter the pool unless introduced as paying guests.</w:t>
+      </w:r>
+    </w:p>
+    <w:p>
+      <w:pPr>
+        <w:pStyle w:val="cvgsua"/>
+        <w:numPr>
+          <w:ilvl w:val="0"/>
+          <w:numId w:val="18"/>
+        </w:numPr>
+        <w:rPr>
+          <w:rFonts w:ascii="Arial" w:hAnsi="Arial" w:cs="Arial"/>
+          <w:b/>
+          <w:bCs/>
+          <w:color w:val="000000"/>
+          <w:sz w:val="16"/>
+          <w:szCs w:val="16"/>
+        </w:rPr>
+      </w:pPr>
+      <w:r>
+        <w:rPr>
+          <w:rStyle w:val="oypena"/>
+          <w:rFonts w:ascii="Arial" w:hAnsi="Arial" w:cs="Arial"/>
+          <w:b/>
+          <w:bCs/>
+          <w:color w:val="000000"/>
+          <w:sz w:val="16"/>
+          <w:szCs w:val="16"/>
+        </w:rPr>
+        <w:t>Members are responsible for the conduct of their dependents, guest, and visitors.</w:t>
+      </w:r>
+    </w:p>
+    <w:p>
+      <w:pPr>
+        <w:pStyle w:val="cvgsua"/>
+        <w:numPr>
+          <w:ilvl w:val="0"/>
+          <w:numId w:val="18"/>
+        </w:numPr>
+        <w:rPr>
+          <w:rFonts w:ascii="Arial" w:hAnsi="Arial" w:cs="Arial"/>
+          <w:b/>
+          <w:bCs/>
+          <w:color w:val="000000"/>
+          <w:sz w:val="16"/>
+          <w:szCs w:val="16"/>
+        </w:rPr>
+      </w:pPr>
+      <w:r>
+        <w:rPr>
+          <w:rStyle w:val="oypena"/>
+          <w:rFonts w:ascii="Arial" w:hAnsi="Arial" w:cs="Arial"/>
+          <w:b/>
+          <w:bCs/>
+          <w:color w:val="000000"/>
+          <w:sz w:val="16"/>
+          <w:szCs w:val="16"/>
+        </w:rPr>
+        <w:t>Firearm/Deadly weapons are not allowed inside the resort. Licensed firearms should be deposited to security personnel.</w:t>
+      </w:r>
+    </w:p>
+    <w:p>
+      <w:pPr>
+        <w:pStyle w:val="cvgsua"/>
+        <w:numPr>
+          <w:ilvl w:val="0"/>
+          <w:numId w:val="18"/>
+        </w:numPr>
+        <w:rPr>
+          <w:rFonts w:ascii="Arial" w:hAnsi="Arial" w:cs="Arial"/>
+          <w:b/>
+          <w:bCs/>
+          <w:color w:val="000000"/>
+          <w:sz w:val="16"/>
+          <w:szCs w:val="16"/>
+        </w:rPr>
+      </w:pPr>
+      <w:r>
+        <w:rPr>
+          <w:rStyle w:val="oypena"/>
+          <w:rFonts w:ascii="Arial" w:hAnsi="Arial" w:cs="Arial"/>
+          <w:b/>
+          <w:bCs/>
+          <w:color w:val="000000"/>
+          <w:sz w:val="16"/>
+          <w:szCs w:val="16"/>
+        </w:rPr>
+        <w:t xml:space="preserve">The </w:t>
+      </w:r>
+      <w:r>
+        <w:rPr>
+          <w:rStyle w:val="oypena"/>
+          <w:rFonts w:ascii="Arial" w:hAnsi="Arial" w:cs="Arial"/>
+          <w:b/>
+          <w:bCs/>
+          <w:i/>
+          <w:iCs/>
+          <w:color w:val="004AAD"/>
+          <w:sz w:val="16"/>
+          <w:szCs w:val="16"/>
+        </w:rPr>
+        <w:t>ELIJOSH RESORT &amp; EVENTS PLACE</w:t>
+      </w:r>
+      <w:r>
+        <w:rPr>
+          <w:rStyle w:val="oypena"/>
+          <w:rFonts w:ascii="Arial" w:hAnsi="Arial" w:cs="Arial"/>
+          <w:b/>
+          <w:bCs/>
+          <w:color w:val="000000"/>
+          <w:sz w:val="16"/>
+          <w:szCs w:val="16"/>
+        </w:rPr>
+        <w:t xml:space="preserve"> has the right to inspect every person, bags, parcel or other items upon admission.</w:t>
+      </w:r>
+    </w:p>
+    <w:p>
+      <w:pPr>
+        <w:pStyle w:val="cvgsua"/>
+        <w:numPr>
+          <w:ilvl w:val="0"/>
+          <w:numId w:val="18"/>
+        </w:numPr>
+        <w:rPr>
+          <w:rFonts w:ascii="Arial" w:hAnsi="Arial" w:cs="Arial"/>
+          <w:b/>
+          <w:bCs/>
+          <w:color w:val="000000"/>
+          <w:sz w:val="16"/>
+          <w:szCs w:val="16"/>
+        </w:rPr>
+      </w:pPr>
+      <w:r>
+        <w:rPr>
+          <w:rStyle w:val="oypena"/>
+          <w:rFonts w:ascii="Arial" w:hAnsi="Arial" w:cs="Arial"/>
+          <w:b/>
+          <w:bCs/>
+          <w:color w:val="000000"/>
+          <w:sz w:val="16"/>
+          <w:szCs w:val="16"/>
+        </w:rPr>
+        <w:t>We work hard by keeping the area clean. Kindly do your parts by throwing all trash in designated trash bins, including cigarette, butts, candy wrappers, etc.</w:t>
+      </w:r>
+    </w:p>
+    <w:p>
+      <w:pPr>
+        <w:pStyle w:val="cvgsua"/>
+        <w:numPr>
+          <w:ilvl w:val="0"/>
+          <w:numId w:val="18"/>
+        </w:numPr>
+        <w:rPr>
+          <w:rFonts w:ascii="Arial" w:hAnsi="Arial" w:cs="Arial"/>
+          <w:b/>
+          <w:bCs/>
+          <w:color w:val="000000"/>
+          <w:sz w:val="16"/>
+          <w:szCs w:val="16"/>
+        </w:rPr>
+      </w:pPr>
+      <w:r>
+        <w:rPr>
+          <w:rStyle w:val="oypena"/>
+          <w:rFonts w:ascii="Arial" w:hAnsi="Arial" w:cs="Arial"/>
+          <w:b/>
+          <w:bCs/>
+          <w:color w:val="000000"/>
+          <w:sz w:val="16"/>
+          <w:szCs w:val="16"/>
+        </w:rPr>
+        <w:t>In doing our part to help Mother Earth, turn off water faucets and shower bulbs when not in use.</w:t>
+      </w:r>
+    </w:p>
+    <w:p>
+      <w:pPr>
+        <w:pStyle w:val="cvgsua"/>
+        <w:numPr>
+          <w:ilvl w:val="0"/>
+          <w:numId w:val="18"/>
+        </w:numPr>
+        <w:rPr>
+          <w:rFonts w:ascii="Arial" w:hAnsi="Arial" w:cs="Arial"/>
+          <w:b/>
+          <w:bCs/>
+          <w:color w:val="000000"/>
+          <w:sz w:val="16"/>
+          <w:szCs w:val="16"/>
+        </w:rPr>
+      </w:pPr>
+      <w:r>
+        <w:rPr>
+          <w:rStyle w:val="oypena"/>
+          <w:rFonts w:ascii="Arial" w:hAnsi="Arial" w:cs="Arial"/>
+          <w:b/>
+          <w:bCs/>
+          <w:color w:val="000000"/>
+          <w:sz w:val="16"/>
+          <w:szCs w:val="16"/>
+        </w:rPr>
+        <w:t>Please take care of your valuables. The management is not responsible for any loss, stolen or damages of your personal belongings.</w:t>
+      </w:r>
+    </w:p>
+    <w:p>
+      <w:pPr>
+        <w:pStyle w:val="cvgsua"/>
+        <w:numPr>
+          <w:ilvl w:val="0"/>
+          <w:numId w:val="18"/>
+        </w:numPr>
+        <w:rPr>
+          <w:rStyle w:val="oypena"/>
+          <w:rFonts w:ascii="Arial" w:hAnsi="Arial" w:cs="Arial"/>
+          <w:b/>
+          <w:bCs/>
+          <w:color w:val="000000"/>
+          <w:sz w:val="16"/>
+          <w:szCs w:val="16"/>
+        </w:rPr>
+      </w:pPr>
+      <w:r>
+        <w:rPr>
+          <w:rStyle w:val="oypena"/>
+          <w:rFonts w:ascii="Arial" w:hAnsi="Arial" w:cs="Arial"/>
+          <w:b/>
+          <w:bCs/>
+          <w:color w:val="000000"/>
+          <w:sz w:val="16"/>
+          <w:szCs w:val="16"/>
+        </w:rPr>
+        <w:t xml:space="preserve">The resort has the right to deny admission or evict guest or group of </w:t>
+      </w:r>
+      <w:r>
+        <w:rPr>
+          <w:rStyle w:val="oypena"/>
+          <w:rFonts w:ascii="Arial" w:hAnsi="Arial" w:cs="Arial"/>
+          <w:b/>
+          <w:bCs/>
+          <w:color w:val="000000"/>
+          <w:sz w:val="16"/>
+          <w:szCs w:val="16"/>
+        </w:rPr>
+        <w:t>guests</w:t>
+      </w:r>
+      <w:r>
+        <w:rPr>
+          <w:rStyle w:val="oypena"/>
+          <w:rFonts w:ascii="Arial" w:hAnsi="Arial" w:cs="Arial"/>
+          <w:b/>
+          <w:bCs/>
+          <w:color w:val="000000"/>
+          <w:sz w:val="16"/>
+          <w:szCs w:val="16"/>
+        </w:rPr>
+        <w:t xml:space="preserve"> found under the influence of </w:t>
+      </w:r>
+      <w:r>
+        <w:rPr>
+          <w:rStyle w:val="oypena"/>
+          <w:rFonts w:ascii="Arial" w:hAnsi="Arial" w:cs="Arial"/>
+          <w:b/>
+          <w:bCs/>
+          <w:color w:val="000000"/>
+          <w:sz w:val="16"/>
+          <w:szCs w:val="16"/>
+        </w:rPr>
+        <w:t xml:space="preserve">alcohol and </w:t>
+      </w:r>
+      <w:r>
+        <w:rPr>
+          <w:rStyle w:val="oypena"/>
+          <w:rFonts w:ascii="Arial" w:hAnsi="Arial" w:cs="Arial"/>
+          <w:b/>
+          <w:bCs/>
+          <w:color w:val="000000"/>
+          <w:sz w:val="16"/>
+          <w:szCs w:val="16"/>
+        </w:rPr>
+        <w:t>drugs, generally distributing the peace and order at the resort, and/or engaging fights.</w:t>
+      </w:r>
+    </w:p>
+    <w:p>
+      <w:pPr>
+        <w:pStyle w:val="cvgsua"/>
+        <w:ind w:left="720"/>
+        <w:jc w:val="center"/>
+        <w:rPr>
+          <w:rFonts w:ascii="Arial" w:hAnsi="Arial" w:cs="Arial"/>
+          <w:b/>
+          <w:bCs/>
+          <w:color w:val="000000"/>
+          <w:sz w:val="16"/>
+          <w:szCs w:val="16"/>
+        </w:rPr>
+      </w:pPr>
+      <w:r>
+        <w:rPr>
+          <w:rFonts w:ascii="Arial" w:hAnsi="Arial" w:cs="Arial"/>
+          <w:b/>
+          <w:bCs/>
+          <w:kern w:val="2"/>
+          <w:sz w:val="16"/>
+          <w:szCs w:val="16"/>
+          <w14:ligatures w14:val="standardContextual"/>
+        </w:rPr>
+        <w:t>*</w:t>
+      </w:r>
+      <w:r>
+        <w:rPr>
+          <w:rFonts w:ascii="Arial" w:hAnsi="Arial" w:cs="Arial"/>
+          <w:b/>
+          <w:bCs/>
+          <w:kern w:val="2"/>
+          <w:sz w:val="16"/>
+          <w:szCs w:val="16"/>
+          <w14:ligatures w14:val="standardContextual"/>
+        </w:rPr>
+        <w:t>*</w:t>
+      </w:r>
+      <w:r>
+        <w:rPr>
+          <w:rFonts w:ascii="Arial" w:hAnsi="Arial" w:cs="Arial"/>
+          <w:b/>
+          <w:bCs/>
+          <w:kern w:val="2"/>
+          <w:sz w:val="16"/>
+          <w:szCs w:val="16"/>
+          <w14:ligatures w14:val="standardContextual"/>
+        </w:rPr>
+        <w:t xml:space="preserve">The Management has the right to impose </w:t>
+      </w:r>
+      <w:r>
+        <w:rPr>
+          <w:rFonts w:ascii="Arial" w:hAnsi="Arial" w:cs="Arial"/>
+          <w:b/>
+          <w:bCs/>
+          <w:kern w:val="2"/>
+          <w:sz w:val="16"/>
+          <w:szCs w:val="16"/>
+          <w14:ligatures w14:val="standardContextual"/>
+        </w:rPr>
+        <w:t>its</w:t>
+      </w:r>
+      <w:r>
+        <w:rPr>
+          <w:rFonts w:ascii="Arial" w:hAnsi="Arial" w:cs="Arial"/>
+          <w:b/>
+          <w:bCs/>
+          <w:kern w:val="2"/>
+          <w:sz w:val="16"/>
+          <w:szCs w:val="16"/>
+          <w14:ligatures w14:val="standardContextual"/>
+        </w:rPr>
+        <w:t xml:space="preserve"> rules and regulations within the premises*</w:t>
+      </w:r>
+      <w:r>
+        <w:rPr>
+          <w:rFonts w:ascii="Arial" w:hAnsi="Arial" w:cs="Arial"/>
+          <w:b/>
+          <w:bCs/>
+          <w:kern w:val="2"/>
+          <w:sz w:val="16"/>
+          <w:szCs w:val="16"/>
+          <w14:ligatures w14:val="standardContextual"/>
+        </w:rPr>
+        <w:t>*</w:t>
+      </w:r>
+    </w:p>
+    <w:p>
+      <w:pPr>
+        <w:pStyle w:val="cvgsua"/>
+        <w:spacing w:after="0" w:afterAutospacing="0"/>
+        <w:ind w:left="720"/>
+        <w:jc w:val="center"/>
+        <w:rPr>
+          <w:rFonts w:ascii="Arial" w:hAnsi="Arial" w:cs="Arial"/>
+          <w:b/>
+          <w:bCs/>
+          <w:color w:val="000000"/>
+          <w:sz w:val="16"/>
+          <w:szCs w:val="16"/>
+        </w:rPr>
+      </w:pPr>
+      <w:r>
+        <w:rPr>
+          <w:rFonts w:ascii="Bell MT" w:hAnsi="Bell MT"/>
+          <w:b/>
+          <w:bCs/>
+          <w:sz w:val="16"/>
+          <w:szCs w:val="16"/>
+        </w:rPr>
+        <w:t>*** NOTHING FOLLOW ***</w:t>
+      </w:r>
+    </w:p>
+    <w:p>
+      <w:pPr>
+        <w:spacing w:after="0" w:line="240" w:lineRule="auto"/>
+        <w:jc w:val="center"/>
+        <w:rPr>
+          <w:rFonts w:ascii="Script MT Bold" w:hAnsi="Script MT Bold"/>
+          <w:sz w:val="20"/>
+          <w:szCs w:val="20"/>
+        </w:rPr>
+      </w:pPr>
+      <w:r>
+        <w:rPr>
+          <w:rFonts w:ascii="Script MT Bold" w:hAnsi="Script MT Bold"/>
+          <w:sz w:val="20"/>
+          <w:szCs w:val="20"/>
+        </w:rPr>
+        <w:t>By signing below, you are agreeing to the</w:t>
+      </w:r>
+      <w:r>
+        <w:rPr>
+          <w:rFonts w:ascii="Script MT Bold" w:hAnsi="Script MT Bold"/>
+          <w:sz w:val="20"/>
+          <w:szCs w:val="20"/>
+        </w:rPr>
+        <w:t xml:space="preserve"> charges of</w:t>
+      </w:r>
+      <w:r>
+        <w:rPr>
+          <w:rFonts w:ascii="Script MT Bold" w:hAnsi="Script MT Bold"/>
+          <w:sz w:val="20"/>
+          <w:szCs w:val="20"/>
+        </w:rPr>
+        <w:t xml:space="preserve"> </w:t>
+      </w:r>
+      <w:r>
+        <w:rPr>
+          <w:rFonts w:ascii="Script MT Bold" w:hAnsi="Script MT Bold"/>
+          <w:sz w:val="20"/>
+          <w:szCs w:val="20"/>
+        </w:rPr>
+        <w:t xml:space="preserve">terms and </w:t>
+      </w:r>
+      <w:r>
+        <w:rPr>
+          <w:rFonts w:ascii="Script MT Bold" w:hAnsi="Script MT Bold"/>
+          <w:sz w:val="20"/>
+          <w:szCs w:val="20"/>
+        </w:rPr>
+        <w:t>conditions.</w:t>
+      </w:r>
+    </w:p>
+    <w:p>
+      <w:pPr>
+        <w:tabs>
+          <w:tab w:val="left" w:pos="5810"/>
+        </w:tabs>
+        <w:spacing w:after="0" w:line="240" w:lineRule="auto"/>
+        <w:rPr>
+          <w:rFonts w:ascii="Bell MT" w:hAnsi="Bell MT"/>
+          <w:b/>
+          <w:bCs/>
+          <w:kern w:val="2"/>
+          <w14:ligatures w14:val="standardContextual"/>
+        </w:rPr>
+      </w:pPr>
+    </w:p>
+    <w:p>
+      <w:pPr>
+        <w:tabs>
+          <w:tab w:val="left" w:pos="5810"/>
+        </w:tabs>
+        <w:spacing w:after="0" w:line="240" w:lineRule="auto"/>
+        <w:rPr>
+          <w:rFonts w:ascii="Bell MT" w:hAnsi="Bell MT"/>
+          <w:b/>
+          <w:bCs/>
+          <w:kern w:val="2"/>
+          <w14:ligatures w14:val="standardContextual"/>
+        </w:rPr>
+      </w:pPr>
+      <w:r>
+        <w:rPr>
+          <w:rFonts w:ascii="Bell MT" w:hAnsi="Bell MT"/>
+          <w:b/>
+          <w:bCs/>
+          <w:kern w:val="2"/>
+          <w14:ligatures w14:val="standardContextual"/>
+        </w:rPr>
+        <w:t xml:space="preserve"> __</w:t>
+      </w:r>
+      <w:r>
+        <w:rPr>
+          <w:rFonts w:ascii="Bell MT" w:hAnsi="Bell MT"/>
+          <w:b/>
+          <w:bCs/>
+          <w:kern w:val="2"/>
+          <w14:ligatures w14:val="standardContextual"/>
+        </w:rPr>
+        <w:t>_________________________________</w:t>
+      </w:r>
+      <w:r>
+        <w:rPr>
+          <w:rFonts w:ascii="Bell MT" w:hAnsi="Bell MT"/>
+          <w:b/>
+          <w:bCs/>
+          <w:kern w:val="2"/>
+          <w14:ligatures w14:val="standardContextual"/>
+        </w:rPr>
+        <w:t>_</w:t>
+      </w:r>
+    </w:p>
+    <w:p>
+      <w:pPr>
+        <w:tabs>
+          <w:tab w:val="left" w:pos="5810"/>
+        </w:tabs>
+        <w:spacing w:after="0" w:line="240" w:lineRule="auto"/>
+        <w:rPr>
+          <w:rFonts w:ascii="Bell MT" w:hAnsi="Bell MT"/>
+          <w:b/>
+        </w:rPr>
+      </w:pPr>
+      <w:r>
+        <w:rPr>
+          <w:rFonts w:ascii="Bell MT" w:hAnsi="Bell MT"/>
+          <w:b/>
+          <w:bCs/>
+          <w:kern w:val="2"/>
+          <w14:ligatures w14:val="standardContextual"/>
+        </w:rPr>
+        <w:t xml:space="preserve">  </w:t>
+      </w:r>
+      <w:r>
+        <w:rPr>
+          <w:rFonts w:ascii="Bell MT" w:hAnsi="Bell MT"/>
+          <w:b/>
+          <w:bCs/>
+          <w:kern w:val="2"/>
+          <w14:ligatures w14:val="standardContextual"/>
+        </w:rPr>
+        <w:t>SIGNATUR</w:t>
+      </w:r>
+      <w:r>
+        <w:rPr>
+          <w:rFonts w:ascii="Bell MT" w:hAnsi="Bell MT"/>
+          <w:b/>
+          <w:bCs/>
+          <w:kern w:val="2"/>
+          <w14:ligatures w14:val="standardContextual"/>
+        </w:rPr>
+        <w:t>E</w:t>
+      </w:r>
+      <w:r>
+        <w:rPr>
+          <w:rFonts w:ascii="Bell MT" w:hAnsi="Bell MT"/>
+          <w:b/>
+        </w:rPr>
+        <w:t xml:space="preserve"> OVER PRINTED NAME</w:t>
+      </w:r>
+      <w:r>
+        <w:rPr>
+          <w:rFonts w:ascii="Bell MT" w:hAnsi="Bell MT"/>
+          <w:b/>
+        </w:rPr>
+        <w:t xml:space="preserve">                           </w:t>
+      </w:r>
+      <w:r>
+        <w:rPr>
+          <w:rFonts w:ascii="Bell MT" w:hAnsi="Bell MT"/>
+          <w:b/>
+          <w:i/>
+          <w:iCs/>
+        </w:rPr>
+        <w:t>PREPARED BY:</w:t>
+      </w:r>
+      <w:r>
+        <w:rPr>
+          <w:rFonts w:ascii="Bell MT" w:hAnsi="Bell MT"/>
+          <w:b/>
+          <w:i/>
+          <w:iCs/>
+        </w:rPr>
+        <w:t xml:space="preserve"> </w:t>
+      </w:r>
     </w:p>
     <w:sectPr>
       <w:headerReference w:type="even" r:id="rId8"/>
@@ -973,7 +4366,7 @@
           <wp:extent cx="7763510" cy="1060450"/>
           <wp:effectExtent l="0" t="0" r="0" b="0"/>
           <wp:wrapTopAndBottom/>
-          <wp:docPr id="1153720325" name="Picture 1153720325"/>
+          <wp:docPr id="1538816490" name="Picture 1538816490"/>
           <wp:cNvGraphicFramePr>
             <a:graphicFrameLocks xmlns:a="http://schemas.openxmlformats.org/drawingml/2006/main" noChangeAspect="1"/>
           </wp:cNvGraphicFramePr>
@@ -2241,232 +5634,6 @@
     </w:lvl>
   </w:abstractNum>
   <w:abstractNum w:abstractNumId="11" w15:restartNumberingAfterBreak="0">
-    <w:nsid w:val="3BF0157A"/>
-    <w:multiLevelType w:val="hybridMultilevel"/>
-    <w:tmpl w:val="35926938"/>
-    <w:lvl w:ilvl="0" w:tplc="04090001">
-      <w:start w:val="1"/>
-      <w:numFmt w:val="bullet"/>
-      <w:lvlText w:val=""/>
-      <w:lvlJc w:val="left"/>
-      <w:pPr>
-        <w:ind w:left="720" w:hanging="360"/>
-      </w:pPr>
-      <w:rPr>
-        <w:rFonts w:ascii="Symbol" w:hAnsi="Symbol" w:hint="default"/>
-      </w:rPr>
-    </w:lvl>
-    <w:lvl w:ilvl="1" w:tplc="04090003" w:tentative="1">
-      <w:start w:val="1"/>
-      <w:numFmt w:val="bullet"/>
-      <w:lvlText w:val="o"/>
-      <w:lvlJc w:val="left"/>
-      <w:pPr>
-        <w:ind w:left="1440" w:hanging="360"/>
-      </w:pPr>
-      <w:rPr>
-        <w:rFonts w:ascii="Courier New" w:hAnsi="Courier New" w:cs="Courier New" w:hint="default"/>
-      </w:rPr>
-    </w:lvl>
-    <w:lvl w:ilvl="2" w:tplc="04090005" w:tentative="1">
-      <w:start w:val="1"/>
-      <w:numFmt w:val="bullet"/>
-      <w:lvlText w:val=""/>
-      <w:lvlJc w:val="left"/>
-      <w:pPr>
-        <w:ind w:left="2160" w:hanging="360"/>
-      </w:pPr>
-      <w:rPr>
-        <w:rFonts w:ascii="Wingdings" w:hAnsi="Wingdings" w:hint="default"/>
-      </w:rPr>
-    </w:lvl>
-    <w:lvl w:ilvl="3" w:tplc="04090001" w:tentative="1">
-      <w:start w:val="1"/>
-      <w:numFmt w:val="bullet"/>
-      <w:lvlText w:val=""/>
-      <w:lvlJc w:val="left"/>
-      <w:pPr>
-        <w:ind w:left="2880" w:hanging="360"/>
-      </w:pPr>
-      <w:rPr>
-        <w:rFonts w:ascii="Symbol" w:hAnsi="Symbol" w:hint="default"/>
-      </w:rPr>
-    </w:lvl>
-    <w:lvl w:ilvl="4" w:tplc="04090003" w:tentative="1">
-      <w:start w:val="1"/>
-      <w:numFmt w:val="bullet"/>
-      <w:lvlText w:val="o"/>
-      <w:lvlJc w:val="left"/>
-      <w:pPr>
-        <w:ind w:left="3600" w:hanging="360"/>
-      </w:pPr>
-      <w:rPr>
-        <w:rFonts w:ascii="Courier New" w:hAnsi="Courier New" w:cs="Courier New" w:hint="default"/>
-      </w:rPr>
-    </w:lvl>
-    <w:lvl w:ilvl="5" w:tplc="04090005" w:tentative="1">
-      <w:start w:val="1"/>
-      <w:numFmt w:val="bullet"/>
-      <w:lvlText w:val=""/>
-      <w:lvlJc w:val="left"/>
-      <w:pPr>
-        <w:ind w:left="4320" w:hanging="360"/>
-      </w:pPr>
-      <w:rPr>
-        <w:rFonts w:ascii="Wingdings" w:hAnsi="Wingdings" w:hint="default"/>
-      </w:rPr>
-    </w:lvl>
-    <w:lvl w:ilvl="6" w:tplc="04090001" w:tentative="1">
-      <w:start w:val="1"/>
-      <w:numFmt w:val="bullet"/>
-      <w:lvlText w:val=""/>
-      <w:lvlJc w:val="left"/>
-      <w:pPr>
-        <w:ind w:left="5040" w:hanging="360"/>
-      </w:pPr>
-      <w:rPr>
-        <w:rFonts w:ascii="Symbol" w:hAnsi="Symbol" w:hint="default"/>
-      </w:rPr>
-    </w:lvl>
-    <w:lvl w:ilvl="7" w:tplc="04090003" w:tentative="1">
-      <w:start w:val="1"/>
-      <w:numFmt w:val="bullet"/>
-      <w:lvlText w:val="o"/>
-      <w:lvlJc w:val="left"/>
-      <w:pPr>
-        <w:ind w:left="5760" w:hanging="360"/>
-      </w:pPr>
-      <w:rPr>
-        <w:rFonts w:ascii="Courier New" w:hAnsi="Courier New" w:cs="Courier New" w:hint="default"/>
-      </w:rPr>
-    </w:lvl>
-    <w:lvl w:ilvl="8" w:tplc="04090005" w:tentative="1">
-      <w:start w:val="1"/>
-      <w:numFmt w:val="bullet"/>
-      <w:lvlText w:val=""/>
-      <w:lvlJc w:val="left"/>
-      <w:pPr>
-        <w:ind w:left="6480" w:hanging="360"/>
-      </w:pPr>
-      <w:rPr>
-        <w:rFonts w:ascii="Wingdings" w:hAnsi="Wingdings" w:hint="default"/>
-      </w:rPr>
-    </w:lvl>
-  </w:abstractNum>
-  <w:abstractNum w:abstractNumId="12" w15:restartNumberingAfterBreak="0">
-    <w:nsid w:val="43A9648C"/>
-    <w:multiLevelType w:val="hybridMultilevel"/>
-    <w:tmpl w:val="38685BCA"/>
-    <w:lvl w:ilvl="0" w:tplc="04090003">
-      <w:start w:val="1"/>
-      <w:numFmt w:val="bullet"/>
-      <w:lvlText w:val="o"/>
-      <w:lvlJc w:val="left"/>
-      <w:pPr>
-        <w:ind w:left="720" w:hanging="360"/>
-      </w:pPr>
-      <w:rPr>
-        <w:rFonts w:ascii="Courier New" w:hAnsi="Courier New" w:cs="Courier New" w:hint="default"/>
-      </w:rPr>
-    </w:lvl>
-    <w:lvl w:ilvl="1" w:tplc="FFFFFFFF" w:tentative="1">
-      <w:start w:val="1"/>
-      <w:numFmt w:val="bullet"/>
-      <w:lvlText w:val="o"/>
-      <w:lvlJc w:val="left"/>
-      <w:pPr>
-        <w:ind w:left="1440" w:hanging="360"/>
-      </w:pPr>
-      <w:rPr>
-        <w:rFonts w:ascii="Courier New" w:hAnsi="Courier New" w:cs="Courier New" w:hint="default"/>
-      </w:rPr>
-    </w:lvl>
-    <w:lvl w:ilvl="2" w:tplc="FFFFFFFF" w:tentative="1">
-      <w:start w:val="1"/>
-      <w:numFmt w:val="bullet"/>
-      <w:lvlText w:val=""/>
-      <w:lvlJc w:val="left"/>
-      <w:pPr>
-        <w:ind w:left="2160" w:hanging="360"/>
-      </w:pPr>
-      <w:rPr>
-        <w:rFonts w:ascii="Wingdings" w:hAnsi="Wingdings" w:hint="default"/>
-      </w:rPr>
-    </w:lvl>
-    <w:lvl w:ilvl="3" w:tplc="FFFFFFFF" w:tentative="1">
-      <w:start w:val="1"/>
-      <w:numFmt w:val="bullet"/>
-      <w:lvlText w:val=""/>
-      <w:lvlJc w:val="left"/>
-      <w:pPr>
-        <w:ind w:left="2880" w:hanging="360"/>
-      </w:pPr>
-      <w:rPr>
-        <w:rFonts w:ascii="Symbol" w:hAnsi="Symbol" w:hint="default"/>
-      </w:rPr>
-    </w:lvl>
-    <w:lvl w:ilvl="4" w:tplc="FFFFFFFF" w:tentative="1">
-      <w:start w:val="1"/>
-      <w:numFmt w:val="bullet"/>
-      <w:lvlText w:val="o"/>
-      <w:lvlJc w:val="left"/>
-      <w:pPr>
-        <w:ind w:left="3600" w:hanging="360"/>
-      </w:pPr>
-      <w:rPr>
-        <w:rFonts w:ascii="Courier New" w:hAnsi="Courier New" w:cs="Courier New" w:hint="default"/>
-      </w:rPr>
-    </w:lvl>
-    <w:lvl w:ilvl="5" w:tplc="FFFFFFFF" w:tentative="1">
-      <w:start w:val="1"/>
-      <w:numFmt w:val="bullet"/>
-      <w:lvlText w:val=""/>
-      <w:lvlJc w:val="left"/>
-      <w:pPr>
-        <w:ind w:left="4320" w:hanging="360"/>
-      </w:pPr>
-      <w:rPr>
-        <w:rFonts w:ascii="Wingdings" w:hAnsi="Wingdings" w:hint="default"/>
-      </w:rPr>
-    </w:lvl>
-    <w:lvl w:ilvl="6" w:tplc="FFFFFFFF" w:tentative="1">
-      <w:start w:val="1"/>
-      <w:numFmt w:val="bullet"/>
-      <w:lvlText w:val=""/>
-      <w:lvlJc w:val="left"/>
-      <w:pPr>
-        <w:ind w:left="5040" w:hanging="360"/>
-      </w:pPr>
-      <w:rPr>
-        <w:rFonts w:ascii="Symbol" w:hAnsi="Symbol" w:hint="default"/>
-      </w:rPr>
-    </w:lvl>
-    <w:lvl w:ilvl="7" w:tplc="FFFFFFFF" w:tentative="1">
-      <w:start w:val="1"/>
-      <w:numFmt w:val="bullet"/>
-      <w:lvlText w:val="o"/>
-      <w:lvlJc w:val="left"/>
-      <w:pPr>
-        <w:ind w:left="5760" w:hanging="360"/>
-      </w:pPr>
-      <w:rPr>
-        <w:rFonts w:ascii="Courier New" w:hAnsi="Courier New" w:cs="Courier New" w:hint="default"/>
-      </w:rPr>
-    </w:lvl>
-    <w:lvl w:ilvl="8" w:tplc="FFFFFFFF" w:tentative="1">
-      <w:start w:val="1"/>
-      <w:numFmt w:val="bullet"/>
-      <w:lvlText w:val=""/>
-      <w:lvlJc w:val="left"/>
-      <w:pPr>
-        <w:ind w:left="6480" w:hanging="360"/>
-      </w:pPr>
-      <w:rPr>
-        <w:rFonts w:ascii="Wingdings" w:hAnsi="Wingdings" w:hint="default"/>
-      </w:rPr>
-    </w:lvl>
-  </w:abstractNum>
-  <w:abstractNum w:abstractNumId="13" w15:restartNumberingAfterBreak="0">
     <w:nsid w:val="43FA0E00"/>
     <w:multiLevelType w:val="hybridMultilevel"/>
     <w:tmpl w:val="95021774"/>
@@ -2579,7 +5746,7 @@
       </w:rPr>
     </w:lvl>
   </w:abstractNum>
-  <w:abstractNum w:abstractNumId="14" w15:restartNumberingAfterBreak="0">
+  <w:abstractNum w:abstractNumId="12" w15:restartNumberingAfterBreak="0">
     <w:nsid w:val="4A0309E9"/>
     <w:multiLevelType w:val="hybridMultilevel"/>
     <w:tmpl w:val="9CF4CD00"/>
@@ -2692,7 +5859,7 @@
       </w:rPr>
     </w:lvl>
   </w:abstractNum>
-  <w:abstractNum w:abstractNumId="15" w15:restartNumberingAfterBreak="0">
+  <w:abstractNum w:abstractNumId="13" w15:restartNumberingAfterBreak="0">
     <w:nsid w:val="4AB70758"/>
     <w:multiLevelType w:val="hybridMultilevel"/>
     <w:tmpl w:val="F25098BA"/>
@@ -2805,7 +5972,7 @@
       </w:rPr>
     </w:lvl>
   </w:abstractNum>
-  <w:abstractNum w:abstractNumId="16" w15:restartNumberingAfterBreak="0">
+  <w:abstractNum w:abstractNumId="14" w15:restartNumberingAfterBreak="0">
     <w:nsid w:val="4ABD6B1F"/>
     <w:multiLevelType w:val="hybridMultilevel"/>
     <w:tmpl w:val="A7C261F2"/>
@@ -2918,7 +6085,7 @@
       </w:rPr>
     </w:lvl>
   </w:abstractNum>
-  <w:abstractNum w:abstractNumId="17" w15:restartNumberingAfterBreak="0">
+  <w:abstractNum w:abstractNumId="15" w15:restartNumberingAfterBreak="0">
     <w:nsid w:val="4DC71743"/>
     <w:multiLevelType w:val="hybridMultilevel"/>
     <w:tmpl w:val="58F2B894"/>
@@ -3031,7 +6198,7 @@
       </w:rPr>
     </w:lvl>
   </w:abstractNum>
-  <w:abstractNum w:abstractNumId="18" w15:restartNumberingAfterBreak="0">
+  <w:abstractNum w:abstractNumId="16" w15:restartNumberingAfterBreak="0">
     <w:nsid w:val="51FD2D94"/>
     <w:multiLevelType w:val="hybridMultilevel"/>
     <w:tmpl w:val="58F87DDA"/>
@@ -3122,7 +6289,7 @@
       </w:pPr>
     </w:lvl>
   </w:abstractNum>
-  <w:abstractNum w:abstractNumId="19" w15:restartNumberingAfterBreak="0">
+  <w:abstractNum w:abstractNumId="17" w15:restartNumberingAfterBreak="0">
     <w:nsid w:val="54E9349D"/>
     <w:multiLevelType w:val="hybridMultilevel"/>
     <w:tmpl w:val="69EAB852"/>
@@ -3235,7 +6402,7 @@
       </w:rPr>
     </w:lvl>
   </w:abstractNum>
-  <w:abstractNum w:abstractNumId="20" w15:restartNumberingAfterBreak="0">
+  <w:abstractNum w:abstractNumId="18" w15:restartNumberingAfterBreak="0">
     <w:nsid w:val="6F804C28"/>
     <w:multiLevelType w:val="hybridMultilevel"/>
     <w:tmpl w:val="C57E15BA"/>
@@ -3325,7 +6492,7 @@
       </w:pPr>
     </w:lvl>
   </w:abstractNum>
-  <w:abstractNum w:abstractNumId="21" w15:restartNumberingAfterBreak="0">
+  <w:abstractNum w:abstractNumId="19" w15:restartNumberingAfterBreak="0">
     <w:nsid w:val="714A7B01"/>
     <w:multiLevelType w:val="hybridMultilevel"/>
     <w:tmpl w:val="50F2C770"/>
@@ -3439,120 +6606,7 @@
       </w:rPr>
     </w:lvl>
   </w:abstractNum>
-  <w:abstractNum w:abstractNumId="22" w15:restartNumberingAfterBreak="0">
-    <w:nsid w:val="72644434"/>
-    <w:multiLevelType w:val="hybridMultilevel"/>
-    <w:tmpl w:val="B42A2E96"/>
-    <w:lvl w:ilvl="0" w:tplc="0409000B">
-      <w:start w:val="1"/>
-      <w:numFmt w:val="bullet"/>
-      <w:lvlText w:val=""/>
-      <w:lvlJc w:val="left"/>
-      <w:pPr>
-        <w:ind w:left="720" w:hanging="360"/>
-      </w:pPr>
-      <w:rPr>
-        <w:rFonts w:ascii="Wingdings" w:hAnsi="Wingdings" w:hint="default"/>
-      </w:rPr>
-    </w:lvl>
-    <w:lvl w:ilvl="1" w:tplc="FFFFFFFF" w:tentative="1">
-      <w:start w:val="1"/>
-      <w:numFmt w:val="bullet"/>
-      <w:lvlText w:val="o"/>
-      <w:lvlJc w:val="left"/>
-      <w:pPr>
-        <w:ind w:left="1440" w:hanging="360"/>
-      </w:pPr>
-      <w:rPr>
-        <w:rFonts w:ascii="Courier New" w:hAnsi="Courier New" w:cs="Courier New" w:hint="default"/>
-      </w:rPr>
-    </w:lvl>
-    <w:lvl w:ilvl="2" w:tplc="FFFFFFFF" w:tentative="1">
-      <w:start w:val="1"/>
-      <w:numFmt w:val="bullet"/>
-      <w:lvlText w:val=""/>
-      <w:lvlJc w:val="left"/>
-      <w:pPr>
-        <w:ind w:left="2160" w:hanging="360"/>
-      </w:pPr>
-      <w:rPr>
-        <w:rFonts w:ascii="Wingdings" w:hAnsi="Wingdings" w:hint="default"/>
-      </w:rPr>
-    </w:lvl>
-    <w:lvl w:ilvl="3" w:tplc="FFFFFFFF" w:tentative="1">
-      <w:start w:val="1"/>
-      <w:numFmt w:val="bullet"/>
-      <w:lvlText w:val=""/>
-      <w:lvlJc w:val="left"/>
-      <w:pPr>
-        <w:ind w:left="2880" w:hanging="360"/>
-      </w:pPr>
-      <w:rPr>
-        <w:rFonts w:ascii="Symbol" w:hAnsi="Symbol" w:hint="default"/>
-      </w:rPr>
-    </w:lvl>
-    <w:lvl w:ilvl="4" w:tplc="FFFFFFFF" w:tentative="1">
-      <w:start w:val="1"/>
-      <w:numFmt w:val="bullet"/>
-      <w:lvlText w:val="o"/>
-      <w:lvlJc w:val="left"/>
-      <w:pPr>
-        <w:ind w:left="3600" w:hanging="360"/>
-      </w:pPr>
-      <w:rPr>
-        <w:rFonts w:ascii="Courier New" w:hAnsi="Courier New" w:cs="Courier New" w:hint="default"/>
-      </w:rPr>
-    </w:lvl>
-    <w:lvl w:ilvl="5" w:tplc="FFFFFFFF" w:tentative="1">
-      <w:start w:val="1"/>
-      <w:numFmt w:val="bullet"/>
-      <w:lvlText w:val=""/>
-      <w:lvlJc w:val="left"/>
-      <w:pPr>
-        <w:ind w:left="4320" w:hanging="360"/>
-      </w:pPr>
-      <w:rPr>
-        <w:rFonts w:ascii="Wingdings" w:hAnsi="Wingdings" w:hint="default"/>
-      </w:rPr>
-    </w:lvl>
-    <w:lvl w:ilvl="6" w:tplc="FFFFFFFF" w:tentative="1">
-      <w:start w:val="1"/>
-      <w:numFmt w:val="bullet"/>
-      <w:lvlText w:val=""/>
-      <w:lvlJc w:val="left"/>
-      <w:pPr>
-        <w:ind w:left="5040" w:hanging="360"/>
-      </w:pPr>
-      <w:rPr>
-        <w:rFonts w:ascii="Symbol" w:hAnsi="Symbol" w:hint="default"/>
-      </w:rPr>
-    </w:lvl>
-    <w:lvl w:ilvl="7" w:tplc="FFFFFFFF" w:tentative="1">
-      <w:start w:val="1"/>
-      <w:numFmt w:val="bullet"/>
-      <w:lvlText w:val="o"/>
-      <w:lvlJc w:val="left"/>
-      <w:pPr>
-        <w:ind w:left="5760" w:hanging="360"/>
-      </w:pPr>
-      <w:rPr>
-        <w:rFonts w:ascii="Courier New" w:hAnsi="Courier New" w:cs="Courier New" w:hint="default"/>
-      </w:rPr>
-    </w:lvl>
-    <w:lvl w:ilvl="8" w:tplc="FFFFFFFF" w:tentative="1">
-      <w:start w:val="1"/>
-      <w:numFmt w:val="bullet"/>
-      <w:lvlText w:val=""/>
-      <w:lvlJc w:val="left"/>
-      <w:pPr>
-        <w:ind w:left="6480" w:hanging="360"/>
-      </w:pPr>
-      <w:rPr>
-        <w:rFonts w:ascii="Wingdings" w:hAnsi="Wingdings" w:hint="default"/>
-      </w:rPr>
-    </w:lvl>
-  </w:abstractNum>
-  <w:abstractNum w:abstractNumId="23" w15:restartNumberingAfterBreak="0">
+  <w:abstractNum w:abstractNumId="20" w15:restartNumberingAfterBreak="0">
     <w:nsid w:val="79C836B6"/>
     <w:multiLevelType w:val="hybridMultilevel"/>
     <w:tmpl w:val="55065D38"/>
@@ -3651,13 +6705,13 @@
     <w:abstractNumId w:val="5"/>
   </w:num>
   <w:num w:numId="4" w16cid:durableId="334037196">
-    <w:abstractNumId w:val="18"/>
+    <w:abstractNumId w:val="16"/>
   </w:num>
   <w:num w:numId="5" w16cid:durableId="704604176">
     <w:abstractNumId w:val="10"/>
   </w:num>
   <w:num w:numId="6" w16cid:durableId="1322850841">
-    <w:abstractNumId w:val="23"/>
+    <w:abstractNumId w:val="20"/>
   </w:num>
   <w:num w:numId="7" w16cid:durableId="965156369">
     <w:abstractNumId w:val="6"/>
@@ -3666,34 +6720,34 @@
     <w:abstractNumId w:val="3"/>
   </w:num>
   <w:num w:numId="9" w16cid:durableId="487865656">
-    <w:abstractNumId w:val="19"/>
+    <w:abstractNumId w:val="17"/>
   </w:num>
   <w:num w:numId="10" w16cid:durableId="1895582501">
     <w:abstractNumId w:val="7"/>
   </w:num>
   <w:num w:numId="11" w16cid:durableId="1414353698">
-    <w:abstractNumId w:val="20"/>
+    <w:abstractNumId w:val="18"/>
   </w:num>
   <w:num w:numId="12" w16cid:durableId="2046831086">
-    <w:abstractNumId w:val="15"/>
+    <w:abstractNumId w:val="13"/>
   </w:num>
   <w:num w:numId="13" w16cid:durableId="1466386779">
-    <w:abstractNumId w:val="21"/>
+    <w:abstractNumId w:val="19"/>
   </w:num>
   <w:num w:numId="14" w16cid:durableId="1231307523">
     <w:abstractNumId w:val="1"/>
   </w:num>
   <w:num w:numId="15" w16cid:durableId="1928880306">
-    <w:abstractNumId w:val="17"/>
+    <w:abstractNumId w:val="15"/>
   </w:num>
   <w:num w:numId="16" w16cid:durableId="628828247">
+    <w:abstractNumId w:val="12"/>
+  </w:num>
+  <w:num w:numId="17" w16cid:durableId="1393961574">
     <w:abstractNumId w:val="14"/>
   </w:num>
-  <w:num w:numId="17" w16cid:durableId="1393961574">
-    <w:abstractNumId w:val="16"/>
-  </w:num>
   <w:num w:numId="18" w16cid:durableId="1791244159">
-    <w:abstractNumId w:val="13"/>
+    <w:abstractNumId w:val="11"/>
   </w:num>
   <w:num w:numId="19" w16cid:durableId="1882590919">
     <w:abstractNumId w:val="2"/>
@@ -3703,15 +6757,6 @@
   </w:num>
   <w:num w:numId="21" w16cid:durableId="1613317992">
     <w:abstractNumId w:val="8"/>
-  </w:num>
-  <w:num w:numId="22" w16cid:durableId="1898738189">
-    <w:abstractNumId w:val="11"/>
-  </w:num>
-  <w:num w:numId="23" w16cid:durableId="790974174">
-    <w:abstractNumId w:val="22"/>
-  </w:num>
-  <w:num w:numId="24" w16cid:durableId="674841401">
-    <w:abstractNumId w:val="12"/>
   </w:num>
 </w:numbering>
 </file>

--- a/Admins/Composer/export.docx
+++ b/Admins/Composer/export.docx
@@ -424,7 +424,7 @@
                 <w:b/>
                 <w:bCs/>
               </w:rPr>
-              <w:t>2024-01-31 07:47:00</w:t>
+              <w:t>2024-01-31 8:39:00</w:t>
             </w:r>
           </w:p>
         </w:tc>
@@ -498,7 +498,7 @@
                 <w:b/>
                 <w:bCs/>
               </w:rPr>
-              <w:t/>
+              <w:t>2024-01-31 17:00</w:t>
             </w:r>
           </w:p>
         </w:tc>
@@ -572,7 +572,7 @@
                 <w:b/>
                 <w:bCs/>
               </w:rPr>
-              <w:t>Standard Room-5</w:t>
+              <w:t>Barkada Room-13, Family Room-9</w:t>
             </w:r>
           </w:p>
         </w:tc>
@@ -598,7 +598,7 @@
                 <w:b/>
                 <w:bCs/>
               </w:rPr>
-              <w:t>10,000.00</w:t>
+              <w:t>13,000.00</w:t>
             </w:r>
           </w:p>
         </w:tc>
@@ -733,7 +733,7 @@
                 <w:b/>
                 <w:bCs/>
               </w:rPr>
-              <w:t>Umbrella-2</w:t>
+              <w:t>Kubo-3, Kubo-4</w:t>
             </w:r>
           </w:p>
         </w:tc>
@@ -759,7 +759,7 @@
                 <w:b/>
                 <w:bCs/>
               </w:rPr>
-              <w:t>400.00</w:t>
+              <w:t>2,000.00</w:t>
             </w:r>
           </w:p>
         </w:tc>
@@ -812,7 +812,7 @@
                 <w:b/>
                 <w:bCs/>
               </w:rPr>
-              <w:t>10</w:t>
+              <w:t>7</w:t>
             </w:r>
           </w:p>
         </w:tc>
@@ -838,7 +838,7 @@
                 <w:b/>
                 <w:bCs/>
               </w:rPr>
-              <w:t>1,500.00</w:t>
+              <w:t>0.00</w:t>
             </w:r>
           </w:p>
         </w:tc>
@@ -891,7 +891,7 @@
                 <w:b/>
                 <w:bCs/>
               </w:rPr>
-              <w:t>10</w:t>
+              <w:t>4</w:t>
             </w:r>
           </w:p>
         </w:tc>
@@ -917,7 +917,7 @@
                 <w:b/>
                 <w:bCs/>
               </w:rPr>
-              <w:t>1,000.00</w:t>
+              <w:t>0.00</w:t>
             </w:r>
           </w:p>
         </w:tc>
@@ -996,7 +996,7 @@
                 <w:b/>
                 <w:bCs/>
               </w:rPr>
-              <w:t>10</w:t>
+              <w:t>3</w:t>
             </w:r>
           </w:p>
         </w:tc>
@@ -1022,7 +1022,7 @@
                 <w:b/>
                 <w:bCs/>
               </w:rPr>
-              <w:t>1,200.00</w:t>
+              <w:t>0.00</w:t>
             </w:r>
           </w:p>
         </w:tc>
@@ -1093,7 +1093,7 @@
                 <w:b/>
                 <w:bCs/>
               </w:rPr>
-              <w:t>24,700.00</w:t>
+              <w:t>15,000.00</w:t>
             </w:r>
           </w:p>
         </w:tc>
@@ -1164,7 +1164,7 @@
                 <w:b/>
                 <w:bCs/>
               </w:rPr>
-              <w:t>12,350.00</w:t>
+              <w:t>7,500.00</w:t>
             </w:r>
           </w:p>
         </w:tc>
@@ -1250,7 +1250,7 @@
                 <w:b/>
                 <w:bCs/>
               </w:rPr>
-              <w:t>24,700.00</w:t>
+              <w:t>15,000.00</w:t>
             </w:r>
           </w:p>
         </w:tc>

--- a/Admins/Composer/export.docx
+++ b/Admins/Composer/export.docx
@@ -167,7 +167,7 @@
                 <w:b/>
                 <w:bCs/>
               </w:rPr>
-              <w:t>Migrino, Rolliard</w:t>
+              <w:t>MANGADA, RHONA</w:t>
             </w:r>
           </w:p>
         </w:tc>
@@ -225,7 +225,7 @@
                 <w:b/>
                 <w:bCs/>
               </w:rPr>
-              <w:t>Blk 16 lot 9 Acacia homes Dasmariñas City, Cavite</w:t>
+              <w:t>BLK 16 LOT 9 ACACIA HOMES </w:t>
             </w:r>
           </w:p>
         </w:tc>
@@ -338,7 +338,7 @@
                 <w:b/>
                 <w:bCs/>
               </w:rPr>
-              <w:t>noncre123@gmail.com</w:t>
+              <w:t>rhonamigrino@gmail.com</w:t>
             </w:r>
           </w:p>
         </w:tc>
@@ -424,7 +424,7 @@
                 <w:b/>
                 <w:bCs/>
               </w:rPr>
-              <w:t>2024-01-31 8:39:00</w:t>
+              <w:t>2024-01-08 09:02:00</w:t>
             </w:r>
           </w:p>
         </w:tc>
@@ -498,7 +498,7 @@
                 <w:b/>
                 <w:bCs/>
               </w:rPr>
-              <w:t>2024-01-31 17:00</w:t>
+              <w:t>2024-01-09 17:00:00</w:t>
             </w:r>
           </w:p>
         </w:tc>
@@ -572,7 +572,7 @@
                 <w:b/>
                 <w:bCs/>
               </w:rPr>
-              <w:t>Barkada Room-13, Family Room-9</w:t>
+              <w:t>Barkada Room-13</w:t>
             </w:r>
           </w:p>
         </w:tc>
@@ -598,7 +598,7 @@
                 <w:b/>
                 <w:bCs/>
               </w:rPr>
-              <w:t>13,000.00</w:t>
+              <w:t>30,000.00</w:t>
             </w:r>
           </w:p>
         </w:tc>
@@ -733,7 +733,7 @@
                 <w:b/>
                 <w:bCs/>
               </w:rPr>
-              <w:t>Kubo-3, Kubo-4</w:t>
+              <w:t>Kubo-3</w:t>
             </w:r>
           </w:p>
         </w:tc>
@@ -759,7 +759,7 @@
                 <w:b/>
                 <w:bCs/>
               </w:rPr>
-              <w:t>2,000.00</w:t>
+              <w:t>1,000.00</w:t>
             </w:r>
           </w:p>
         </w:tc>
@@ -812,7 +812,7 @@
                 <w:b/>
                 <w:bCs/>
               </w:rPr>
-              <w:t>7</w:t>
+              <w:t>9</w:t>
             </w:r>
           </w:p>
         </w:tc>
@@ -891,7 +891,7 @@
                 <w:b/>
                 <w:bCs/>
               </w:rPr>
-              <w:t>4</w:t>
+              <w:t>0</w:t>
             </w:r>
           </w:p>
         </w:tc>
@@ -996,7 +996,7 @@
                 <w:b/>
                 <w:bCs/>
               </w:rPr>
-              <w:t>3</w:t>
+              <w:t>0</w:t>
             </w:r>
           </w:p>
         </w:tc>
@@ -1093,7 +1093,7 @@
                 <w:b/>
                 <w:bCs/>
               </w:rPr>
-              <w:t>15,000.00</w:t>
+              <w:t>31,000.00</w:t>
             </w:r>
           </w:p>
         </w:tc>
@@ -1164,7 +1164,7 @@
                 <w:b/>
                 <w:bCs/>
               </w:rPr>
-              <w:t>7,500.00</w:t>
+              <w:t>15,500.00</w:t>
             </w:r>
           </w:p>
         </w:tc>
@@ -1250,7 +1250,7 @@
                 <w:b/>
                 <w:bCs/>
               </w:rPr>
-              <w:t>15,000.00</w:t>
+              <w:t>31,000.00</w:t>
             </w:r>
           </w:p>
         </w:tc>

--- a/Admins/Composer/export.docx
+++ b/Admins/Composer/export.docx
@@ -167,7 +167,7 @@
                 <w:b/>
                 <w:bCs/>
               </w:rPr>
-              <w:t>MANGADA, RHONA</w:t>
+              <w:t>JAVIER, ROLLY</w:t>
             </w:r>
           </w:p>
         </w:tc>
@@ -281,7 +281,7 @@
                 <w:b/>
                 <w:bCs/>
               </w:rPr>
-              <w:t>09991570900</w:t>
+              <w:t>09999999999</w:t>
             </w:r>
           </w:p>
         </w:tc>
@@ -338,7 +338,7 @@
                 <w:b/>
                 <w:bCs/>
               </w:rPr>
-              <w:t>rhonamigrino@gmail.com</w:t>
+              <w:t>johndoe@example.com</w:t>
             </w:r>
           </w:p>
         </w:tc>
@@ -424,7 +424,7 @@
                 <w:b/>
                 <w:bCs/>
               </w:rPr>
-              <w:t>2024-01-08 09:02:00</w:t>
+              <w:t>2024-01-16 16:15</w:t>
             </w:r>
           </w:p>
         </w:tc>
@@ -498,7 +498,7 @@
                 <w:b/>
                 <w:bCs/>
               </w:rPr>
-              <w:t>2024-01-09 17:00:00</w:t>
+              <w:t>2024-01-16 17:00</w:t>
             </w:r>
           </w:p>
         </w:tc>
@@ -572,7 +572,7 @@
                 <w:b/>
                 <w:bCs/>
               </w:rPr>
-              <w:t>Barkada Room-13</w:t>
+              <w:t>Standard Room-C</w:t>
             </w:r>
           </w:p>
         </w:tc>
@@ -598,7 +598,7 @@
                 <w:b/>
                 <w:bCs/>
               </w:rPr>
-              <w:t>30,000.00</w:t>
+              <w:t>2,500.00</w:t>
             </w:r>
           </w:p>
         </w:tc>
@@ -733,86 +733,7 @@
                 <w:b/>
                 <w:bCs/>
               </w:rPr>
-              <w:t>Kubo-3</w:t>
-            </w:r>
-          </w:p>
-        </w:tc>
-        <w:tc>
-          <w:tcPr>
-            <w:tcW w:w="2948" w:type="dxa"/>
-          </w:tcPr>
-          <w:p>
-            <w:pPr>
-              <w:tabs>
-                <w:tab w:val="left" w:pos="5810"/>
-              </w:tabs>
-              <w:jc w:val="center"/>
-              <w:rPr>
-                <w:rFonts w:ascii="Times New Roman" w:hAnsi="Times New Roman" w:cs="Times New Roman"/>
-                <w:b/>
-                <w:bCs/>
-              </w:rPr>
-            </w:pPr>
-            <w:r>
-              <w:rPr>
-                <w:rFonts w:ascii="Times New Roman" w:hAnsi="Times New Roman" w:cs="Times New Roman"/>
-                <w:b/>
-                <w:bCs/>
-              </w:rPr>
-              <w:t>1,000.00</w:t>
-            </w:r>
-          </w:p>
-        </w:tc>
-      </w:tr>
-      <w:tr>
-        <w:tc>
-          <w:tcPr>
-            <w:tcW w:w="3656" w:type="dxa"/>
-          </w:tcPr>
-          <w:p>
-            <w:pPr>
-              <w:tabs>
-                <w:tab w:val="left" w:pos="5810"/>
-              </w:tabs>
-              <w:rPr>
-                <w:rFonts w:ascii="Arial" w:hAnsi="Arial" w:cs="Arial"/>
-                <w:b/>
-                <w:bCs/>
-              </w:rPr>
-            </w:pPr>
-            <w:r>
-              <w:rPr>
-                <w:rFonts w:ascii="Arial" w:hAnsi="Arial" w:cs="Arial"/>
-                <w:b/>
-                <w:bCs/>
-              </w:rPr>
-              <w:t>ADULTS:</w:t>
-            </w:r>
-          </w:p>
-        </w:tc>
-        <w:tc>
-          <w:tcPr>
-            <w:tcW w:w="2954" w:type="dxa"/>
-          </w:tcPr>
-          <w:p>
-            <w:pPr>
-              <w:tabs>
-                <w:tab w:val="left" w:pos="5810"/>
-              </w:tabs>
-              <w:jc w:val="center"/>
-              <w:rPr>
-                <w:rFonts w:ascii="Times New Roman" w:hAnsi="Times New Roman" w:cs="Times New Roman"/>
-                <w:b/>
-                <w:bCs/>
-              </w:rPr>
-            </w:pPr>
-            <w:r>
-              <w:rPr>
-                <w:rFonts w:ascii="Times New Roman" w:hAnsi="Times New Roman" w:cs="Times New Roman"/>
-                <w:b/>
-                <w:bCs/>
-              </w:rPr>
-              <w:t>9</w:t>
+              <w:t/>
             </w:r>
           </w:p>
         </w:tc>
@@ -865,7 +786,7 @@
                 <w:b/>
                 <w:bCs/>
               </w:rPr>
-              <w:t>KIDS:</w:t>
+              <w:t>ADULTS:</w:t>
             </w:r>
           </w:p>
         </w:tc>
@@ -891,7 +812,7 @@
                 <w:b/>
                 <w:bCs/>
               </w:rPr>
-              <w:t>0</w:t>
+              <w:t>1</w:t>
             </w:r>
           </w:p>
         </w:tc>
@@ -944,33 +865,7 @@
                 <w:b/>
                 <w:bCs/>
               </w:rPr>
-              <w:t>SENIOR/PWD</w:t>
-            </w:r>
-            <w:r>
-              <w:rPr>
-                <w:rFonts w:ascii="Arial" w:hAnsi="Arial" w:cs="Arial"/>
-                <w:b/>
-                <w:bCs/>
-              </w:rPr>
-              <w:t xml:space="preserve">: </w:t>
-            </w:r>
-            <w:r>
-              <w:rPr>
-                <w:rFonts w:ascii="Arial" w:hAnsi="Arial" w:cs="Arial"/>
-                <w:b/>
-                <w:bCs/>
-                <w:color w:val="FF0000"/>
-              </w:rPr>
-              <w:t>(</w:t>
-            </w:r>
-            <w:r>
-              <w:rPr>
-                <w:rFonts w:ascii="Segoe UI Emoji" w:eastAsia="Segoe UI Emoji" w:hAnsi="Segoe UI Emoji" w:cs="Segoe UI Emoji"/>
-                <w:b/>
-                <w:bCs/>
-                <w:color w:val="FF0000"/>
-              </w:rPr>
-              <w:t>20% LESS DISC.)</w:t>
+              <w:t>KIDS:</w:t>
             </w:r>
           </w:p>
         </w:tc>
@@ -1049,6 +944,111 @@
                 <w:b/>
                 <w:bCs/>
               </w:rPr>
+              <w:t>SENIOR/PWD</w:t>
+            </w:r>
+            <w:r>
+              <w:rPr>
+                <w:rFonts w:ascii="Arial" w:hAnsi="Arial" w:cs="Arial"/>
+                <w:b/>
+                <w:bCs/>
+              </w:rPr>
+              <w:t xml:space="preserve">: </w:t>
+            </w:r>
+            <w:r>
+              <w:rPr>
+                <w:rFonts w:ascii="Arial" w:hAnsi="Arial" w:cs="Arial"/>
+                <w:b/>
+                <w:bCs/>
+                <w:color w:val="FF0000"/>
+              </w:rPr>
+              <w:t>(</w:t>
+            </w:r>
+            <w:r>
+              <w:rPr>
+                <w:rFonts w:ascii="Segoe UI Emoji" w:eastAsia="Segoe UI Emoji" w:hAnsi="Segoe UI Emoji" w:cs="Segoe UI Emoji"/>
+                <w:b/>
+                <w:bCs/>
+                <w:color w:val="FF0000"/>
+              </w:rPr>
+              <w:t>20% LESS DISC.)</w:t>
+            </w:r>
+          </w:p>
+        </w:tc>
+        <w:tc>
+          <w:tcPr>
+            <w:tcW w:w="2954" w:type="dxa"/>
+          </w:tcPr>
+          <w:p>
+            <w:pPr>
+              <w:tabs>
+                <w:tab w:val="left" w:pos="5810"/>
+              </w:tabs>
+              <w:jc w:val="center"/>
+              <w:rPr>
+                <w:rFonts w:ascii="Times New Roman" w:hAnsi="Times New Roman" w:cs="Times New Roman"/>
+                <w:b/>
+                <w:bCs/>
+              </w:rPr>
+            </w:pPr>
+            <w:r>
+              <w:rPr>
+                <w:rFonts w:ascii="Times New Roman" w:hAnsi="Times New Roman" w:cs="Times New Roman"/>
+                <w:b/>
+                <w:bCs/>
+              </w:rPr>
+              <w:t>0</w:t>
+            </w:r>
+          </w:p>
+        </w:tc>
+        <w:tc>
+          <w:tcPr>
+            <w:tcW w:w="2948" w:type="dxa"/>
+          </w:tcPr>
+          <w:p>
+            <w:pPr>
+              <w:tabs>
+                <w:tab w:val="left" w:pos="5810"/>
+              </w:tabs>
+              <w:jc w:val="center"/>
+              <w:rPr>
+                <w:rFonts w:ascii="Times New Roman" w:hAnsi="Times New Roman" w:cs="Times New Roman"/>
+                <w:b/>
+                <w:bCs/>
+              </w:rPr>
+            </w:pPr>
+            <w:r>
+              <w:rPr>
+                <w:rFonts w:ascii="Times New Roman" w:hAnsi="Times New Roman" w:cs="Times New Roman"/>
+                <w:b/>
+                <w:bCs/>
+              </w:rPr>
+              <w:t>0.00</w:t>
+            </w:r>
+          </w:p>
+        </w:tc>
+      </w:tr>
+      <w:tr>
+        <w:tc>
+          <w:tcPr>
+            <w:tcW w:w="3656" w:type="dxa"/>
+          </w:tcPr>
+          <w:p>
+            <w:pPr>
+              <w:tabs>
+                <w:tab w:val="left" w:pos="5810"/>
+              </w:tabs>
+              <w:rPr>
+                <w:rFonts w:ascii="Arial" w:hAnsi="Arial" w:cs="Arial"/>
+                <w:b/>
+                <w:bCs/>
+              </w:rPr>
+            </w:pPr>
+            <w:r>
+              <w:rPr>
+                <w:rFonts w:ascii="Arial" w:hAnsi="Arial" w:cs="Arial"/>
+                <w:b/>
+                <w:bCs/>
+              </w:rPr>
               <w:t>TOTAL DUE:</w:t>
             </w:r>
           </w:p>
@@ -1093,7 +1093,7 @@
                 <w:b/>
                 <w:bCs/>
               </w:rPr>
-              <w:t>31,000.00</w:t>
+              <w:t>2,500.00</w:t>
             </w:r>
           </w:p>
         </w:tc>
@@ -1164,7 +1164,7 @@
                 <w:b/>
                 <w:bCs/>
               </w:rPr>
-              <w:t>15,500.00</w:t>
+              <w:t>1,250.00</w:t>
             </w:r>
           </w:p>
         </w:tc>
@@ -1250,7 +1250,7 @@
                 <w:b/>
                 <w:bCs/>
               </w:rPr>
-              <w:t>31,000.00</w:t>
+              <w:t>2,500.00</w:t>
             </w:r>
           </w:p>
         </w:tc>

--- a/Admins/Composer/export.docx
+++ b/Admins/Composer/export.docx
@@ -424,7 +424,7 @@
                 <w:b/>
                 <w:bCs/>
               </w:rPr>
-              <w:t>2024-01-21 07:01:00</w:t>
+              <w:t>2024-01-22 10:22:00</w:t>
             </w:r>
           </w:p>
         </w:tc>
@@ -498,7 +498,7 @@
                 <w:b/>
                 <w:bCs/>
               </w:rPr>
-              <w:t/>
+              <w:t>2024-01-22 17:00</w:t>
             </w:r>
           </w:p>
         </w:tc>
@@ -838,7 +838,7 @@
                 <w:b/>
                 <w:bCs/>
               </w:rPr>
-              <w:t>200.00</w:t>
+              <w:t>150.00</w:t>
             </w:r>
           </w:p>
         </w:tc>
@@ -1093,7 +1093,7 @@
                 <w:b/>
                 <w:bCs/>
               </w:rPr>
-              <w:t>600.00</w:t>
+              <w:t>550.00</w:t>
             </w:r>
           </w:p>
         </w:tc>
@@ -1164,7 +1164,7 @@
                 <w:b/>
                 <w:bCs/>
               </w:rPr>
-              <w:t>300.00</w:t>
+              <w:t>275.00</w:t>
             </w:r>
           </w:p>
         </w:tc>
@@ -1250,7 +1250,7 @@
                 <w:b/>
                 <w:bCs/>
               </w:rPr>
-              <w:t>600.00</w:t>
+              <w:t>550.00</w:t>
             </w:r>
           </w:p>
         </w:tc>

--- a/Admins/Composer/export.docx
+++ b/Admins/Composer/export.docx
@@ -5,6 +5,7 @@
     <w:p>
       <w:pPr>
         <w:shd w:val="clear" w:color="auto" w:fill="9CC2E5" w:themeFill="accent5" w:themeFillTint="99"/>
+        <w:ind w:firstLine="720"/>
         <w:jc w:val="center"/>
         <w:rPr>
           <w:rFonts w:ascii="Times New Roman" w:hAnsi="Times New Roman" w:cs="Times New Roman"/>
@@ -19,6 +20,16 @@
       <w:r>
         <w:rPr>
           <w:rFonts w:ascii="Times New Roman" w:hAnsi="Times New Roman" w:cs="Times New Roman"/>
+          <w:kern w:val="2"/>
+          <w:sz w:val="28"/>
+          <w:szCs w:val="28"/>
+          <w14:ligatures w14:val="standardContextual"/>
+        </w:rPr>
+        <w:t xml:space="preserve"> </w:t>
+      </w:r>
+      <w:r>
+        <w:rPr>
+          <w:rFonts w:ascii="Times New Roman" w:hAnsi="Times New Roman" w:cs="Times New Roman"/>
           <w:b/>
           <w:bCs/>
           <w:kern w:val="2"/>
@@ -26,7 +37,7 @@
           <w:szCs w:val="28"/>
           <w14:ligatures w14:val="standardContextual"/>
         </w:rPr>
-        <w:t>SALES</w:t>
+        <w:t>ITEM</w:t>
       </w:r>
       <w:r>
         <w:rPr>
@@ -55,7 +66,6 @@
           <w14:ligatures w14:val="standardContextual"/>
         </w:rPr>
       </w:pPr>
-      <w:proofErr w:type="gramStart"/>
       <w:r>
         <w:rPr>
           <w:rFonts w:ascii="Times New Roman" w:hAnsi="Times New Roman" w:cs="Times New Roman"/>
@@ -84,18 +94,7 @@
           <w:kern w:val="2"/>
           <w14:ligatures w14:val="standardContextual"/>
         </w:rPr>
-        <w:t xml:space="preserve"> :</w:t>
-      </w:r>
-      <w:proofErr w:type="gramEnd"/>
-      <w:r>
-        <w:rPr>
-          <w:rFonts w:ascii="Times New Roman" w:hAnsi="Times New Roman" w:cs="Times New Roman"/>
-          <w:b/>
-          <w:bCs/>
-          <w:kern w:val="2"/>
-          <w14:ligatures w14:val="standardContextual"/>
-        </w:rPr>
-        <w:t xml:space="preserve"> </w:t>
+        <w:t xml:space="preserve"> : </w:t>
       </w:r>
       <w:r>
         <w:rPr>
@@ -105,7 +104,7 @@
           <w:kern w:val="2"/>
           <w14:ligatures w14:val="standardContextual"/>
         </w:rPr>
-        <w:t>2024-01-21</w:t>
+        <w:t>2024-01-22</w:t>
       </w:r>
     </w:p>
     <w:p>
@@ -201,7 +200,7 @@
         </w:tabs>
         <w:spacing w:after="0"/>
         <w:rPr>
-          <w:rFonts w:cstheme="minorHAnsi"/>
+          <w:rFonts w:ascii="Times New Roman" w:hAnsi="Times New Roman" w:cs="Times New Roman"/>
           <w:b/>
           <w:bCs/>
           <w:kern w:val="2"/>
@@ -209,430 +208,12 @@
         </w:rPr>
       </w:pPr>
     </w:p>
-    <w:tbl>
-      <w:tblPr>
-        <w:tblStyle w:val="TableGrid"/>
-        <w:tblW w:w="0" w:type="auto"/>
-        <w:tblLook w:val="04A0" w:firstRow="1" w:lastRow="0" w:firstColumn="1" w:lastColumn="0" w:noHBand="0" w:noVBand="1"/>
-      </w:tblPr>
-      <w:tblGrid>
-        <w:gridCol w:w="8455"/>
-        <w:gridCol w:w="2065"/>
-      </w:tblGrid>
-      <w:tr>
-        <w:trPr>
-          <w:trHeight w:val="332"/>
-        </w:trPr>
-        <w:tc>
-          <w:tcPr>
-            <w:tcW w:w="8455" w:type="dxa"/>
-          </w:tcPr>
-          <w:p>
-            <w:pPr>
-              <w:tabs>
-                <w:tab w:val="left" w:pos="5810"/>
-              </w:tabs>
-              <w:rPr>
-                <w:rFonts w:ascii="Times New Roman" w:hAnsi="Times New Roman" w:cs="Times New Roman"/>
-                <w:b/>
-                <w:bCs/>
-                <w:kern w:val="2"/>
-                <w14:ligatures w14:val="standardContextual"/>
-              </w:rPr>
-            </w:pPr>
-            <w:r>
-              <w:rPr>
-                <w:rFonts w:ascii="Times New Roman" w:hAnsi="Times New Roman" w:cs="Times New Roman"/>
-                <w:b/>
-                <w:bCs/>
-                <w:kern w:val="2"/>
-                <w14:ligatures w14:val="standardContextual"/>
-              </w:rPr>
-              <w:t xml:space="preserve">Sales Report </w:t>
-            </w:r>
-            <w:proofErr w:type="gramStart"/>
-            <w:r>
-              <w:rPr>
-                <w:rFonts w:ascii="Times New Roman" w:hAnsi="Times New Roman" w:cs="Times New Roman"/>
-                <w:b/>
-                <w:bCs/>
-                <w:kern w:val="2"/>
-                <w14:ligatures w14:val="standardContextual"/>
-              </w:rPr>
-              <w:t>Summary :</w:t>
-            </w:r>
-            <w:proofErr w:type="gramEnd"/>
-          </w:p>
-        </w:tc>
-        <w:tc>
-          <w:tcPr>
-            <w:tcW w:w="2065" w:type="dxa"/>
-          </w:tcPr>
-          <w:p>
-            <w:pPr>
-              <w:tabs>
-                <w:tab w:val="left" w:pos="5810"/>
-              </w:tabs>
-              <w:rPr>
-                <w:rFonts w:cstheme="minorHAnsi"/>
-                <w:b/>
-                <w:bCs/>
-                <w:kern w:val="2"/>
-                <w14:ligatures w14:val="standardContextual"/>
-              </w:rPr>
-            </w:pPr>
-          </w:p>
-        </w:tc>
-      </w:tr>
-      <w:tr>
-        <w:trPr>
-          <w:trHeight w:val="332"/>
-        </w:trPr>
-        <w:tc>
-          <w:tcPr>
-            <w:tcW w:w="8455" w:type="dxa"/>
-          </w:tcPr>
-          <w:p>
-            <w:pPr>
-              <w:pStyle w:val="ListParagraph"/>
-              <w:numPr>
-                <w:ilvl w:val="0"/>
-                <w:numId w:val="24"/>
-              </w:numPr>
-              <w:tabs>
-                <w:tab w:val="left" w:pos="5810"/>
-              </w:tabs>
-              <w:rPr>
-                <w:rFonts w:cstheme="minorHAnsi"/>
-                <w:kern w:val="2"/>
-                <w14:ligatures w14:val="standardContextual"/>
-              </w:rPr>
-            </w:pPr>
-            <w:r>
-              <w:rPr>
-                <w:rFonts w:cstheme="minorHAnsi"/>
-                <w:kern w:val="2"/>
-                <w14:ligatures w14:val="standardContextual"/>
-              </w:rPr>
-              <w:t>Room Sales Report</w:t>
-            </w:r>
-          </w:p>
-        </w:tc>
-        <w:tc>
-          <w:tcPr>
-            <w:tcW w:w="2065" w:type="dxa"/>
-          </w:tcPr>
-          <w:p>
-            <w:pPr>
-              <w:tabs>
-                <w:tab w:val="left" w:pos="5810"/>
-              </w:tabs>
-              <w:rPr>
-                <w:rFonts w:cstheme="minorHAnsi"/>
-                <w:b/>
-                <w:bCs/>
-                <w:kern w:val="2"/>
-                <w14:ligatures w14:val="standardContextual"/>
-              </w:rPr>
-            </w:pPr>
-            <w:r>
-              <w:rPr>
-                <w:rFonts w:eastAsia="Times New Roman" w:cstheme="minorHAnsi"/>
-                <w:color w:val="000000"/>
-              </w:rPr>
-              <w:t>₱ 166,000.00</w:t>
-            </w:r>
-          </w:p>
-        </w:tc>
-      </w:tr>
-      <w:tr>
-        <w:trPr>
-          <w:trHeight w:val="332"/>
-        </w:trPr>
-        <w:tc>
-          <w:tcPr>
-            <w:tcW w:w="8455" w:type="dxa"/>
-          </w:tcPr>
-          <w:p>
-            <w:pPr>
-              <w:pStyle w:val="ListParagraph"/>
-              <w:numPr>
-                <w:ilvl w:val="0"/>
-                <w:numId w:val="24"/>
-              </w:numPr>
-              <w:tabs>
-                <w:tab w:val="left" w:pos="5810"/>
-              </w:tabs>
-              <w:rPr>
-                <w:rFonts w:cstheme="minorHAnsi"/>
-                <w:kern w:val="2"/>
-                <w14:ligatures w14:val="standardContextual"/>
-              </w:rPr>
-            </w:pPr>
-            <w:r>
-              <w:rPr>
-                <w:rFonts w:cstheme="minorHAnsi"/>
-                <w:kern w:val="2"/>
-                <w14:ligatures w14:val="standardContextual"/>
-              </w:rPr>
-              <w:t>Cottage Sales Report</w:t>
-            </w:r>
-          </w:p>
-        </w:tc>
-        <w:tc>
-          <w:tcPr>
-            <w:tcW w:w="2065" w:type="dxa"/>
-          </w:tcPr>
-          <w:p>
-            <w:pPr>
-              <w:tabs>
-                <w:tab w:val="left" w:pos="5810"/>
-              </w:tabs>
-              <w:rPr>
-                <w:rFonts w:cstheme="minorHAnsi"/>
-                <w:b/>
-                <w:bCs/>
-                <w:kern w:val="2"/>
-                <w14:ligatures w14:val="standardContextual"/>
-              </w:rPr>
-            </w:pPr>
-            <w:r>
-              <w:rPr>
-                <w:rFonts w:eastAsia="Times New Roman" w:cstheme="minorHAnsi"/>
-                <w:color w:val="000000"/>
-              </w:rPr>
-              <w:t>₱ 43,150.00</w:t>
-            </w:r>
-          </w:p>
-        </w:tc>
-      </w:tr>
-      <w:tr>
-        <w:trPr>
-          <w:trHeight w:val="332"/>
-        </w:trPr>
-        <w:tc>
-          <w:tcPr>
-            <w:tcW w:w="8455" w:type="dxa"/>
-          </w:tcPr>
-          <w:p>
-            <w:pPr>
-              <w:pStyle w:val="ListParagraph"/>
-              <w:numPr>
-                <w:ilvl w:val="0"/>
-                <w:numId w:val="24"/>
-              </w:numPr>
-              <w:tabs>
-                <w:tab w:val="left" w:pos="5810"/>
-              </w:tabs>
-              <w:rPr>
-                <w:rFonts w:cstheme="minorHAnsi"/>
-                <w:kern w:val="2"/>
-                <w14:ligatures w14:val="standardContextual"/>
-              </w:rPr>
-            </w:pPr>
-            <w:r>
-              <w:rPr>
-                <w:rFonts w:cstheme="minorHAnsi"/>
-                <w:kern w:val="2"/>
-                <w14:ligatures w14:val="standardContextual"/>
-              </w:rPr>
-              <w:t>Pavilions Sales Report</w:t>
-            </w:r>
-          </w:p>
-        </w:tc>
-        <w:tc>
-          <w:tcPr>
-            <w:tcW w:w="2065" w:type="dxa"/>
-          </w:tcPr>
-          <w:p>
-            <w:pPr>
-              <w:tabs>
-                <w:tab w:val="left" w:pos="5810"/>
-              </w:tabs>
-              <w:rPr>
-                <w:rFonts w:cstheme="minorHAnsi"/>
-                <w:b/>
-                <w:bCs/>
-                <w:kern w:val="2"/>
-                <w14:ligatures w14:val="standardContextual"/>
-              </w:rPr>
-            </w:pPr>
-            <w:r>
-              <w:rPr>
-                <w:rFonts w:eastAsia="Times New Roman" w:cstheme="minorHAnsi"/>
-                <w:color w:val="000000"/>
-              </w:rPr>
-              <w:t>₱ 0.00</w:t>
-            </w:r>
-          </w:p>
-        </w:tc>
-      </w:tr>
-      <w:tr>
-        <w:trPr>
-          <w:trHeight w:val="332"/>
-        </w:trPr>
-        <w:tc>
-          <w:tcPr>
-            <w:tcW w:w="8455" w:type="dxa"/>
-          </w:tcPr>
-          <w:p>
-            <w:pPr>
-              <w:pStyle w:val="ListParagraph"/>
-              <w:numPr>
-                <w:ilvl w:val="0"/>
-                <w:numId w:val="24"/>
-              </w:numPr>
-              <w:tabs>
-                <w:tab w:val="left" w:pos="5810"/>
-              </w:tabs>
-              <w:rPr>
-                <w:rFonts w:cstheme="minorHAnsi"/>
-                <w:kern w:val="2"/>
-                <w14:ligatures w14:val="standardContextual"/>
-              </w:rPr>
-            </w:pPr>
-            <w:r>
-              <w:rPr>
-                <w:rFonts w:cstheme="minorHAnsi"/>
-                <w:kern w:val="2"/>
-                <w14:ligatures w14:val="standardContextual"/>
-              </w:rPr>
-              <w:t>Items</w:t>
-            </w:r>
-            <w:r>
-              <w:rPr>
-                <w:rFonts w:cstheme="minorHAnsi"/>
-                <w:kern w:val="2"/>
-                <w14:ligatures w14:val="standardContextual"/>
-              </w:rPr>
-              <w:t xml:space="preserve"> </w:t>
-            </w:r>
-            <w:r>
-              <w:rPr>
-                <w:rFonts w:cstheme="minorHAnsi"/>
-                <w:kern w:val="2"/>
-                <w14:ligatures w14:val="standardContextual"/>
-              </w:rPr>
-              <w:t>/ Charges</w:t>
-            </w:r>
-            <w:r>
-              <w:rPr>
-                <w:rFonts w:cstheme="minorHAnsi"/>
-                <w:kern w:val="2"/>
-                <w14:ligatures w14:val="standardContextual"/>
-              </w:rPr>
-              <w:t xml:space="preserve"> Sales Report</w:t>
-            </w:r>
-          </w:p>
-        </w:tc>
-        <w:tc>
-          <w:tcPr>
-            <w:tcW w:w="2065" w:type="dxa"/>
-          </w:tcPr>
-          <w:p>
-            <w:pPr>
-              <w:tabs>
-                <w:tab w:val="left" w:pos="5810"/>
-              </w:tabs>
-              <w:rPr>
-                <w:rFonts w:cstheme="minorHAnsi"/>
-                <w:b/>
-                <w:bCs/>
-                <w:kern w:val="2"/>
-                <w14:ligatures w14:val="standardContextual"/>
-              </w:rPr>
-            </w:pPr>
-            <w:r>
-              <w:rPr>
-                <w:rFonts w:eastAsia="Times New Roman" w:cstheme="minorHAnsi"/>
-                <w:color w:val="000000"/>
-              </w:rPr>
-              <w:t>₱ 32,850.00</w:t>
-            </w:r>
-          </w:p>
-        </w:tc>
-      </w:tr>
-      <w:tr>
-        <w:trPr>
-          <w:trHeight w:val="332"/>
-        </w:trPr>
-        <w:tc>
-          <w:tcPr>
-            <w:tcW w:w="8455" w:type="dxa"/>
-          </w:tcPr>
-          <w:p>
-            <w:pPr>
-              <w:tabs>
-                <w:tab w:val="left" w:pos="5810"/>
-              </w:tabs>
-              <w:jc w:val="right"/>
-              <w:rPr>
-                <w:rFonts w:cstheme="minorHAnsi"/>
-                <w:b/>
-                <w:bCs/>
-                <w:kern w:val="2"/>
-                <w14:ligatures w14:val="standardContextual"/>
-              </w:rPr>
-            </w:pPr>
-            <w:r>
-              <w:rPr>
-                <w:rFonts w:cstheme="minorHAnsi"/>
-                <w:b/>
-                <w:bCs/>
-                <w:kern w:val="2"/>
-                <w14:ligatures w14:val="standardContextual"/>
-              </w:rPr>
-              <w:t>TOTAL</w:t>
-            </w:r>
-          </w:p>
-        </w:tc>
-        <w:tc>
-          <w:tcPr>
-            <w:tcW w:w="2065" w:type="dxa"/>
-          </w:tcPr>
-          <w:p>
-            <w:pPr>
-              <w:tabs>
-                <w:tab w:val="left" w:pos="5810"/>
-              </w:tabs>
-              <w:rPr>
-                <w:rFonts w:eastAsia="Times New Roman" w:cstheme="minorHAnsi"/>
-                <w:color w:val="000000"/>
-              </w:rPr>
-            </w:pPr>
-            <w:r>
-              <w:rPr>
-                <w:rFonts w:eastAsia="Times New Roman" w:cstheme="minorHAnsi"/>
-                <w:color w:val="000000"/>
-              </w:rPr>
-              <w:t>₱ 209,150.00</w:t>
-            </w:r>
-          </w:p>
-        </w:tc>
-      </w:tr>
-    </w:tbl>
     <w:p>
       <w:pPr>
         <w:tabs>
           <w:tab w:val="left" w:pos="5810"/>
         </w:tabs>
         <w:spacing w:after="0"/>
-        <w:rPr>
-          <w:rFonts w:cstheme="minorHAnsi"/>
-          <w:b/>
-          <w:bCs/>
-          <w:kern w:val="2"/>
-          <w14:ligatures w14:val="standardContextual"/>
-        </w:rPr>
-      </w:pPr>
-    </w:p>
-    <w:p>
-      <w:pPr>
-        <w:tabs>
-          <w:tab w:val="left" w:pos="5810"/>
-        </w:tabs>
-        <w:spacing w:after="0"/>
-        <w:jc w:val="center"/>
         <w:rPr>
           <w:rFonts w:ascii="Times New Roman" w:hAnsi="Times New Roman" w:cs="Times New Roman"/>
           <w:b/>
@@ -644,67 +225,6 @@
       <w:r>
         <w:rPr>
           <w:rFonts w:ascii="Times New Roman" w:hAnsi="Times New Roman" w:cs="Times New Roman"/>
-          <w:b/>
-          <w:bCs/>
-          <w:kern w:val="2"/>
-          <w14:ligatures w14:val="standardContextual"/>
-        </w:rPr>
-        <w:t xml:space="preserve">GUEST </w:t>
-      </w:r>
-      <w:r>
-        <w:rPr>
-          <w:rFonts w:ascii="Times New Roman" w:hAnsi="Times New Roman" w:cs="Times New Roman"/>
-          <w:b/>
-          <w:bCs/>
-          <w:kern w:val="2"/>
-          <w14:ligatures w14:val="standardContextual"/>
-        </w:rPr>
-        <w:t xml:space="preserve">PAYMENT </w:t>
-      </w:r>
-      <w:r>
-        <w:rPr>
-          <w:rFonts w:ascii="Times New Roman" w:hAnsi="Times New Roman" w:cs="Times New Roman"/>
-          <w:b/>
-          <w:bCs/>
-          <w:kern w:val="2"/>
-          <w14:ligatures w14:val="standardContextual"/>
-        </w:rPr>
-        <w:t>REPORT</w:t>
-      </w:r>
-    </w:p>
-    <w:p>
-      <w:pPr>
-        <w:tabs>
-          <w:tab w:val="left" w:pos="5810"/>
-        </w:tabs>
-        <w:spacing w:after="0"/>
-        <w:jc w:val="center"/>
-        <w:rPr>
-          <w:rFonts w:cstheme="minorHAnsi"/>
-          <w:b/>
-          <w:bCs/>
-          <w:kern w:val="2"/>
-          <w14:ligatures w14:val="standardContextual"/>
-        </w:rPr>
-      </w:pPr>
-    </w:p>
-    <w:p>
-      <w:pPr>
-        <w:tabs>
-          <w:tab w:val="left" w:pos="5810"/>
-        </w:tabs>
-        <w:spacing w:after="0"/>
-        <w:rPr>
-          <w:rFonts w:cstheme="minorHAnsi"/>
-          <w:b/>
-          <w:bCs/>
-          <w:kern w:val="2"/>
-          <w14:ligatures w14:val="standardContextual"/>
-        </w:rPr>
-      </w:pPr>
-      <w:r>
-        <w:rPr>
-          <w:rFonts w:cstheme="minorHAnsi"/>
           <w:b/>
           <w:bCs/>
           <w:kern w:val="2"/>
@@ -734,7 +254,7 @@
                 </w:tcPr>
                 <w:p>
                   <w:r>
-                    <w:t>Date</w:t>
+                    <w:t>Room Name</w:t>
                   </w:r>
                 </w:p>
               </w:tc>
@@ -750,23 +270,7 @@
                 </w:tcPr>
                 <w:p>
                   <w:r>
-                    <w:t>Payment Method</w:t>
-                  </w:r>
-                </w:p>
-              </w:tc>
-              <w:tc>
-                <w:tcPr>
-                  <w:tclW w:w="100%" w:type="pct"/>
-                  <w:tcBorders>
-                    <w:top w:val="single" w:sz="4" w:space="0" w:color="auto"/>
-                    <w:left w:val="single" w:sz="4" w:space="0" w:color="auto"/>
-                    <w:bottom w:val="single" w:sz="4" w:space="0" w:color="auto"/>
-                    <w:right w:val="single" w:sz="4" w:space="0" w:color="auto"/>
-                  </w:tcBorders>
-                </w:tcPr>
-                <w:p>
-                  <w:r>
-                    <w:t>Description / Paypal ID</w:t>
+                    <w:t/>
                   </w:r>
                 </w:p>
               </w:tc>
@@ -800,7 +304,7 @@
                 </w:tcPr>
                 <w:p>
                   <w:r>
-                    <w:t>2024-01-21</w:t>
+                    <w:t>Standard Room-A</w:t>
                   </w:r>
                 </w:p>
               </w:tc>
@@ -816,7 +320,7 @@
                 </w:tcPr>
                 <w:p>
                   <w:r>
-                    <w:t>Smigth, Rue Lee</w:t>
+                    <w:t>10</w:t>
                   </w:r>
                 </w:p>
               </w:tc>
@@ -832,23 +336,7 @@
                 </w:tcPr>
                 <w:p>
                   <w:r>
-                    <w:t>5VS896749L771042D</w:t>
-                  </w:r>
-                </w:p>
-              </w:tc>
-              <w:tc>
-                <w:tcPr>
-                  <w:tclW w:w="100%" w:type="pct"/>
-                  <w:tcBorders>
-                    <w:top w:val="single" w:sz="4" w:space="0" w:color="auto"/>
-                    <w:left w:val="single" w:sz="4" w:space="0" w:color="auto"/>
-                    <w:bottom w:val="single" w:sz="4" w:space="0" w:color="auto"/>
-                    <w:right w:val="single" w:sz="4" w:space="0" w:color="auto"/>
-                  </w:tcBorders>
-                </w:tcPr>
-                <w:p>
-                  <w:r>
-                    <w:t>₱ 300.00</w:t>
+                    <w:t>28,000.00</w:t>
                   </w:r>
                 </w:p>
               </w:tc>
@@ -866,7 +354,7 @@
                 </w:tcPr>
                 <w:p>
                   <w:r>
-                    <w:t>2024-01-21</w:t>
+                    <w:t>Family Room-A</w:t>
                   </w:r>
                 </w:p>
               </w:tc>
@@ -882,7 +370,7 @@
                 </w:tcPr>
                 <w:p>
                   <w:r>
-                    <w:t>Smigth, Rue Lee</w:t>
+                    <w:t>5</w:t>
                   </w:r>
                 </w:p>
               </w:tc>
@@ -898,23 +386,7 @@
                 </w:tcPr>
                 <w:p>
                   <w:r>
-                    <w:t>67D587279J347494L</w:t>
-                  </w:r>
-                </w:p>
-              </w:tc>
-              <w:tc>
-                <w:tcPr>
-                  <w:tclW w:w="100%" w:type="pct"/>
-                  <w:tcBorders>
-                    <w:top w:val="single" w:sz="4" w:space="0" w:color="auto"/>
-                    <w:left w:val="single" w:sz="4" w:space="0" w:color="auto"/>
-                    <w:bottom w:val="single" w:sz="4" w:space="0" w:color="auto"/>
-                    <w:right w:val="single" w:sz="4" w:space="0" w:color="auto"/>
-                  </w:tcBorders>
-                </w:tcPr>
-                <w:p>
-                  <w:r>
-                    <w:t>₱ 275.00</w:t>
+                    <w:t>25,500.00</w:t>
                   </w:r>
                 </w:p>
               </w:tc>
@@ -932,7 +404,7 @@
                 </w:tcPr>
                 <w:p>
                   <w:r>
-                    <w:t>2024-01-16</w:t>
+                    <w:t>Barkada Room-A</w:t>
                   </w:r>
                 </w:p>
               </w:tc>
@@ -948,7 +420,7 @@
                 </w:tcPr>
                 <w:p>
                   <w:r>
-                    <w:t>Smigth, Rue Lee</w:t>
+                    <w:t>3</w:t>
                   </w:r>
                 </w:p>
               </w:tc>
@@ -964,23 +436,7 @@
                 </w:tcPr>
                 <w:p>
                   <w:r>
-                    <w:t>9RD6194721936472G</w:t>
-                  </w:r>
-                </w:p>
-              </w:tc>
-              <w:tc>
-                <w:tcPr>
-                  <w:tclW w:w="100%" w:type="pct"/>
-                  <w:tcBorders>
-                    <w:top w:val="single" w:sz="4" w:space="0" w:color="auto"/>
-                    <w:left w:val="single" w:sz="4" w:space="0" w:color="auto"/>
-                    <w:bottom w:val="single" w:sz="4" w:space="0" w:color="auto"/>
-                    <w:right w:val="single" w:sz="4" w:space="0" w:color="auto"/>
-                  </w:tcBorders>
-                </w:tcPr>
-                <w:p>
-                  <w:r>
-                    <w:t>₱ 4,250.00</w:t>
+                    <w:t>20,500.00</w:t>
                   </w:r>
                 </w:p>
               </w:tc>
@@ -998,7 +454,7 @@
                 </w:tcPr>
                 <w:p>
                   <w:r>
-                    <w:t>2024-01-16</w:t>
+                    <w:t>Superior Room-A</w:t>
                   </w:r>
                 </w:p>
               </w:tc>
@@ -1014,7 +470,7 @@
                 </w:tcPr>
                 <w:p>
                   <w:r>
-                    <w:t>JAVIER, MICHELLE</w:t>
+                    <w:t>2</w:t>
                   </w:r>
                 </w:p>
               </w:tc>
@@ -1030,23 +486,7 @@
                 </w:tcPr>
                 <w:p>
                   <w:r>
-                    <w:t>WALKIN</w:t>
-                  </w:r>
-                </w:p>
-              </w:tc>
-              <w:tc>
-                <w:tcPr>
-                  <w:tclW w:w="100%" w:type="pct"/>
-                  <w:tcBorders>
-                    <w:top w:val="single" w:sz="4" w:space="0" w:color="auto"/>
-                    <w:left w:val="single" w:sz="4" w:space="0" w:color="auto"/>
-                    <w:bottom w:val="single" w:sz="4" w:space="0" w:color="auto"/>
-                    <w:right w:val="single" w:sz="4" w:space="0" w:color="auto"/>
-                  </w:tcBorders>
-                </w:tcPr>
-                <w:p>
-                  <w:r>
-                    <w:t>₱ 1,250.00</w:t>
+                    <w:t>4,000.00</w:t>
                   </w:r>
                 </w:p>
               </w:tc>
@@ -1064,7 +504,7 @@
                 </w:tcPr>
                 <w:p>
                   <w:r>
-                    <w:t>2024-01-16</w:t>
+                    <w:t>Superior Room-B</w:t>
                   </w:r>
                 </w:p>
               </w:tc>
@@ -1080,7 +520,7 @@
                 </w:tcPr>
                 <w:p>
                   <w:r>
-                    <w:t>JAVIER, ROLLY</w:t>
+                    <w:t>2</w:t>
                   </w:r>
                 </w:p>
               </w:tc>
@@ -1096,23 +536,7 @@
                 </w:tcPr>
                 <w:p>
                   <w:r>
-                    <w:t>WALKIN</w:t>
-                  </w:r>
-                </w:p>
-              </w:tc>
-              <w:tc>
-                <w:tcPr>
-                  <w:tclW w:w="100%" w:type="pct"/>
-                  <w:tcBorders>
-                    <w:top w:val="single" w:sz="4" w:space="0" w:color="auto"/>
-                    <w:left w:val="single" w:sz="4" w:space="0" w:color="auto"/>
-                    <w:bottom w:val="single" w:sz="4" w:space="0" w:color="auto"/>
-                    <w:right w:val="single" w:sz="4" w:space="0" w:color="auto"/>
-                  </w:tcBorders>
-                </w:tcPr>
-                <w:p>
-                  <w:r>
-                    <w:t>₱ 1,250.00</w:t>
+                    <w:t>3,000.00</w:t>
                   </w:r>
                 </w:p>
               </w:tc>
@@ -1130,7 +554,7 @@
                 </w:tcPr>
                 <w:p>
                   <w:r>
-                    <w:t>2024-01-15</w:t>
+                    <w:t>Barkada Room-C</w:t>
                   </w:r>
                 </w:p>
               </w:tc>
@@ -1146,7 +570,7 @@
                 </w:tcPr>
                 <w:p>
                   <w:r>
-                    <w:t>BALOR, NAZARENE</w:t>
+                    <w:t>1</w:t>
                   </w:r>
                 </w:p>
               </w:tc>
@@ -1162,23 +586,7 @@
                 </w:tcPr>
                 <w:p>
                   <w:r>
-                    <w:t>4EH51860TC473921X</w:t>
-                  </w:r>
-                </w:p>
-              </w:tc>
-              <w:tc>
-                <w:tcPr>
-                  <w:tclW w:w="100%" w:type="pct"/>
-                  <w:tcBorders>
-                    <w:top w:val="single" w:sz="4" w:space="0" w:color="auto"/>
-                    <w:left w:val="single" w:sz="4" w:space="0" w:color="auto"/>
-                    <w:bottom w:val="single" w:sz="4" w:space="0" w:color="auto"/>
-                    <w:right w:val="single" w:sz="4" w:space="0" w:color="auto"/>
-                  </w:tcBorders>
-                </w:tcPr>
-                <w:p>
-                  <w:r>
-                    <w:t>₱ 1,000.00</w:t>
+                    <w:t>4,000.00</w:t>
                   </w:r>
                 </w:p>
               </w:tc>
@@ -1196,7 +604,7 @@
                 </w:tcPr>
                 <w:p>
                   <w:r>
-                    <w:t>2024-01-15</w:t>
+                    <w:t>Standard Room-B</w:t>
                   </w:r>
                 </w:p>
               </w:tc>
@@ -1212,7 +620,7 @@
                 </w:tcPr>
                 <w:p>
                   <w:r>
-                    <w:t>BALOR, NAZARENE</w:t>
+                    <w:t>1</w:t>
                   </w:r>
                 </w:p>
               </w:tc>
@@ -1228,23 +636,7 @@
                 </w:tcPr>
                 <w:p>
                   <w:r>
-                    <w:t>94G64274T3953241A</w:t>
-                  </w:r>
-                </w:p>
-              </w:tc>
-              <w:tc>
-                <w:tcPr>
-                  <w:tclW w:w="100%" w:type="pct"/>
-                  <w:tcBorders>
-                    <w:top w:val="single" w:sz="4" w:space="0" w:color="auto"/>
-                    <w:left w:val="single" w:sz="4" w:space="0" w:color="auto"/>
-                    <w:bottom w:val="single" w:sz="4" w:space="0" w:color="auto"/>
-                    <w:right w:val="single" w:sz="4" w:space="0" w:color="auto"/>
-                  </w:tcBorders>
-                </w:tcPr>
-                <w:p>
-                  <w:r>
-                    <w:t>₱ 5,400.00</w:t>
+                    <w:t>2,500.00</w:t>
                   </w:r>
                 </w:p>
               </w:tc>
@@ -1262,7 +654,7 @@
                 </w:tcPr>
                 <w:p>
                   <w:r>
-                    <w:t>2024-01-14</w:t>
+                    <w:t>Standard Room-C</w:t>
                   </w:r>
                 </w:p>
               </w:tc>
@@ -1278,7 +670,7 @@
                 </w:tcPr>
                 <w:p>
                   <w:r>
-                    <w:t>BALOR, NAZARENE</w:t>
+                    <w:t>1</w:t>
                   </w:r>
                 </w:p>
               </w:tc>
@@ -1294,23 +686,7 @@
                 </w:tcPr>
                 <w:p>
                   <w:r>
-                    <w:t>9JT776865X503214V</w:t>
-                  </w:r>
-                </w:p>
-              </w:tc>
-              <w:tc>
-                <w:tcPr>
-                  <w:tclW w:w="100%" w:type="pct"/>
-                  <w:tcBorders>
-                    <w:top w:val="single" w:sz="4" w:space="0" w:color="auto"/>
-                    <w:left w:val="single" w:sz="4" w:space="0" w:color="auto"/>
-                    <w:bottom w:val="single" w:sz="4" w:space="0" w:color="auto"/>
-                    <w:right w:val="single" w:sz="4" w:space="0" w:color="auto"/>
-                  </w:tcBorders>
-                </w:tcPr>
-                <w:p>
-                  <w:r>
-                    <w:t>₱ 11,600.00</w:t>
+                    <w:t>2,500.00</w:t>
                   </w:r>
                 </w:p>
               </w:tc>
@@ -1328,7 +704,7 @@
                 </w:tcPr>
                 <w:p>
                   <w:r>
-                    <w:t>2024-01-14</w:t>
+                    <w:t>Superior Room-C</w:t>
                   </w:r>
                 </w:p>
               </w:tc>
@@ -1344,7 +720,7 @@
                 </w:tcPr>
                 <w:p>
                   <w:r>
-                    <w:t>BALOR, NAZARENE</w:t>
+                    <w:t>1</w:t>
                   </w:r>
                 </w:p>
               </w:tc>
@@ -1360,23 +736,7 @@
                 </w:tcPr>
                 <w:p>
                   <w:r>
-                    <w:t>9PM08936X9977774S</w:t>
-                  </w:r>
-                </w:p>
-              </w:tc>
-              <w:tc>
-                <w:tcPr>
-                  <w:tclW w:w="100%" w:type="pct"/>
-                  <w:tcBorders>
-                    <w:top w:val="single" w:sz="4" w:space="0" w:color="auto"/>
-                    <w:left w:val="single" w:sz="4" w:space="0" w:color="auto"/>
-                    <w:bottom w:val="single" w:sz="4" w:space="0" w:color="auto"/>
-                    <w:right w:val="single" w:sz="4" w:space="0" w:color="auto"/>
-                  </w:tcBorders>
-                </w:tcPr>
-                <w:p>
-                  <w:r>
-                    <w:t>₱ 350.00</w:t>
+                    <w:t>2,000.00</w:t>
                   </w:r>
                 </w:p>
               </w:tc>
@@ -1394,7 +754,7 @@
                 </w:tcPr>
                 <w:p>
                   <w:r>
-                    <w:t>2024-01-14</w:t>
+                    <w:t>Superior Room-D</w:t>
                   </w:r>
                 </w:p>
               </w:tc>
@@ -1410,7 +770,7 @@
                 </w:tcPr>
                 <w:p>
                   <w:r>
-                    <w:t>BALOR, NAZARENE</w:t>
+                    <w:t>1</w:t>
                   </w:r>
                 </w:p>
               </w:tc>
@@ -1426,2721 +786,13 @@
                 </w:tcPr>
                 <w:p>
                   <w:r>
-                    <w:t>3TW61982HB481364T</w:t>
-                  </w:r>
-                </w:p>
-              </w:tc>
-              <w:tc>
-                <w:tcPr>
-                  <w:tclW w:w="100%" w:type="pct"/>
-                  <w:tcBorders>
-                    <w:top w:val="single" w:sz="4" w:space="0" w:color="auto"/>
-                    <w:left w:val="single" w:sz="4" w:space="0" w:color="auto"/>
-                    <w:bottom w:val="single" w:sz="4" w:space="0" w:color="auto"/>
-                    <w:right w:val="single" w:sz="4" w:space="0" w:color="auto"/>
-                  </w:tcBorders>
-                </w:tcPr>
-                <w:p>
-                  <w:r>
-                    <w:t>₱ 2,180.00</w:t>
-                  </w:r>
-                </w:p>
-              </w:tc>
-            </w:tr>
-            <w:tr>
-              <w:tc>
-                <w:tcPr>
-                  <w:tclW w:w="100%" w:type="pct"/>
-                  <w:tcBorders>
-                    <w:top w:val="single" w:sz="4" w:space="0" w:color="auto"/>
-                    <w:left w:val="single" w:sz="4" w:space="0" w:color="auto"/>
-                    <w:bottom w:val="single" w:sz="4" w:space="0" w:color="auto"/>
-                    <w:right w:val="single" w:sz="4" w:space="0" w:color="auto"/>
-                  </w:tcBorders>
-                </w:tcPr>
-                <w:p>
-                  <w:r>
-                    <w:t>2024-01-13</w:t>
-                  </w:r>
-                </w:p>
-              </w:tc>
-              <w:tc>
-                <w:tcPr>
-                  <w:tclW w:w="100%" w:type="pct"/>
-                  <w:tcBorders>
-                    <w:top w:val="single" w:sz="4" w:space="0" w:color="auto"/>
-                    <w:left w:val="single" w:sz="4" w:space="0" w:color="auto"/>
-                    <w:bottom w:val="single" w:sz="4" w:space="0" w:color="auto"/>
-                    <w:right w:val="single" w:sz="4" w:space="0" w:color="auto"/>
-                  </w:tcBorders>
-                </w:tcPr>
-                <w:p>
-                  <w:r>
-                    <w:t>KURDAPYO, RAFLESIO</w:t>
-                  </w:r>
-                </w:p>
-              </w:tc>
-              <w:tc>
-                <w:tcPr>
-                  <w:tclW w:w="100%" w:type="pct"/>
-                  <w:tcBorders>
-                    <w:top w:val="single" w:sz="4" w:space="0" w:color="auto"/>
-                    <w:left w:val="single" w:sz="4" w:space="0" w:color="auto"/>
-                    <w:bottom w:val="single" w:sz="4" w:space="0" w:color="auto"/>
-                    <w:right w:val="single" w:sz="4" w:space="0" w:color="auto"/>
-                  </w:tcBorders>
-                </w:tcPr>
-                <w:p>
-                  <w:r>
-                    <w:t>6KU34424UE548542V</w:t>
-                  </w:r>
-                </w:p>
-              </w:tc>
-              <w:tc>
-                <w:tcPr>
-                  <w:tclW w:w="100%" w:type="pct"/>
-                  <w:tcBorders>
-                    <w:top w:val="single" w:sz="4" w:space="0" w:color="auto"/>
-                    <w:left w:val="single" w:sz="4" w:space="0" w:color="auto"/>
-                    <w:bottom w:val="single" w:sz="4" w:space="0" w:color="auto"/>
-                    <w:right w:val="single" w:sz="4" w:space="0" w:color="auto"/>
-                  </w:tcBorders>
-                </w:tcPr>
-                <w:p>
-                  <w:r>
-                    <w:t>₱ 1,450.00</w:t>
-                  </w:r>
-                </w:p>
-              </w:tc>
-            </w:tr>
-            <w:tr>
-              <w:tc>
-                <w:tcPr>
-                  <w:tclW w:w="100%" w:type="pct"/>
-                  <w:tcBorders>
-                    <w:top w:val="single" w:sz="4" w:space="0" w:color="auto"/>
-                    <w:left w:val="single" w:sz="4" w:space="0" w:color="auto"/>
-                    <w:bottom w:val="single" w:sz="4" w:space="0" w:color="auto"/>
-                    <w:right w:val="single" w:sz="4" w:space="0" w:color="auto"/>
-                  </w:tcBorders>
-                </w:tcPr>
-                <w:p>
-                  <w:r>
-                    <w:t>2024-01-13</w:t>
-                  </w:r>
-                </w:p>
-              </w:tc>
-              <w:tc>
-                <w:tcPr>
-                  <w:tclW w:w="100%" w:type="pct"/>
-                  <w:tcBorders>
-                    <w:top w:val="single" w:sz="4" w:space="0" w:color="auto"/>
-                    <w:left w:val="single" w:sz="4" w:space="0" w:color="auto"/>
-                    <w:bottom w:val="single" w:sz="4" w:space="0" w:color="auto"/>
-                    <w:right w:val="single" w:sz="4" w:space="0" w:color="auto"/>
-                  </w:tcBorders>
-                </w:tcPr>
-                <w:p>
-                  <w:r>
-                    <w:t>MENDEZ, JENELYN</w:t>
-                  </w:r>
-                </w:p>
-              </w:tc>
-              <w:tc>
-                <w:tcPr>
-                  <w:tclW w:w="100%" w:type="pct"/>
-                  <w:tcBorders>
-                    <w:top w:val="single" w:sz="4" w:space="0" w:color="auto"/>
-                    <w:left w:val="single" w:sz="4" w:space="0" w:color="auto"/>
-                    <w:bottom w:val="single" w:sz="4" w:space="0" w:color="auto"/>
-                    <w:right w:val="single" w:sz="4" w:space="0" w:color="auto"/>
-                  </w:tcBorders>
-                </w:tcPr>
-                <w:p>
-                  <w:r>
-                    <w:t>WALKIN</w:t>
-                  </w:r>
-                </w:p>
-              </w:tc>
-              <w:tc>
-                <w:tcPr>
-                  <w:tclW w:w="100%" w:type="pct"/>
-                  <w:tcBorders>
-                    <w:top w:val="single" w:sz="4" w:space="0" w:color="auto"/>
-                    <w:left w:val="single" w:sz="4" w:space="0" w:color="auto"/>
-                    <w:bottom w:val="single" w:sz="4" w:space="0" w:color="auto"/>
-                    <w:right w:val="single" w:sz="4" w:space="0" w:color="auto"/>
-                  </w:tcBorders>
-                </w:tcPr>
-                <w:p>
-                  <w:r>
-                    <w:t>₱ 6,000.00</w:t>
-                  </w:r>
-                </w:p>
-              </w:tc>
-            </w:tr>
-            <w:tr>
-              <w:tc>
-                <w:tcPr>
-                  <w:tclW w:w="100%" w:type="pct"/>
-                  <w:tcBorders>
-                    <w:top w:val="single" w:sz="4" w:space="0" w:color="auto"/>
-                    <w:left w:val="single" w:sz="4" w:space="0" w:color="auto"/>
-                    <w:bottom w:val="single" w:sz="4" w:space="0" w:color="auto"/>
-                    <w:right w:val="single" w:sz="4" w:space="0" w:color="auto"/>
-                  </w:tcBorders>
-                </w:tcPr>
-                <w:p>
-                  <w:r>
-                    <w:t>2024-01-12</w:t>
-                  </w:r>
-                </w:p>
-              </w:tc>
-              <w:tc>
-                <w:tcPr>
-                  <w:tclW w:w="100%" w:type="pct"/>
-                  <w:tcBorders>
-                    <w:top w:val="single" w:sz="4" w:space="0" w:color="auto"/>
-                    <w:left w:val="single" w:sz="4" w:space="0" w:color="auto"/>
-                    <w:bottom w:val="single" w:sz="4" w:space="0" w:color="auto"/>
-                    <w:right w:val="single" w:sz="4" w:space="0" w:color="auto"/>
-                  </w:tcBorders>
-                </w:tcPr>
-                <w:p>
-                  <w:r>
-                    <w:t>LAZARO, JAMES</w:t>
-                  </w:r>
-                </w:p>
-              </w:tc>
-              <w:tc>
-                <w:tcPr>
-                  <w:tclW w:w="100%" w:type="pct"/>
-                  <w:tcBorders>
-                    <w:top w:val="single" w:sz="4" w:space="0" w:color="auto"/>
-                    <w:left w:val="single" w:sz="4" w:space="0" w:color="auto"/>
-                    <w:bottom w:val="single" w:sz="4" w:space="0" w:color="auto"/>
-                    <w:right w:val="single" w:sz="4" w:space="0" w:color="auto"/>
-                  </w:tcBorders>
-                </w:tcPr>
-                <w:p>
-                  <w:r>
-                    <w:t>6GS73680CP010062S</w:t>
-                  </w:r>
-                </w:p>
-              </w:tc>
-              <w:tc>
-                <w:tcPr>
-                  <w:tclW w:w="100%" w:type="pct"/>
-                  <w:tcBorders>
-                    <w:top w:val="single" w:sz="4" w:space="0" w:color="auto"/>
-                    <w:left w:val="single" w:sz="4" w:space="0" w:color="auto"/>
-                    <w:bottom w:val="single" w:sz="4" w:space="0" w:color="auto"/>
-                    <w:right w:val="single" w:sz="4" w:space="0" w:color="auto"/>
-                  </w:tcBorders>
-                </w:tcPr>
-                <w:p>
-                  <w:r>
-                    <w:t>₱ 2,100.00</w:t>
-                  </w:r>
-                </w:p>
-              </w:tc>
-            </w:tr>
-            <w:tr>
-              <w:tc>
-                <w:tcPr>
-                  <w:tclW w:w="100%" w:type="pct"/>
-                  <w:tcBorders>
-                    <w:top w:val="single" w:sz="4" w:space="0" w:color="auto"/>
-                    <w:left w:val="single" w:sz="4" w:space="0" w:color="auto"/>
-                    <w:bottom w:val="single" w:sz="4" w:space="0" w:color="auto"/>
-                    <w:right w:val="single" w:sz="4" w:space="0" w:color="auto"/>
-                  </w:tcBorders>
-                </w:tcPr>
-                <w:p>
-                  <w:r>
-                    <w:t>2024-01-12</w:t>
-                  </w:r>
-                </w:p>
-              </w:tc>
-              <w:tc>
-                <w:tcPr>
-                  <w:tclW w:w="100%" w:type="pct"/>
-                  <w:tcBorders>
-                    <w:top w:val="single" w:sz="4" w:space="0" w:color="auto"/>
-                    <w:left w:val="single" w:sz="4" w:space="0" w:color="auto"/>
-                    <w:bottom w:val="single" w:sz="4" w:space="0" w:color="auto"/>
-                    <w:right w:val="single" w:sz="4" w:space="0" w:color="auto"/>
-                  </w:tcBorders>
-                </w:tcPr>
-                <w:p>
-                  <w:r>
-                    <w:t>Smigth, Rue Lee</w:t>
-                  </w:r>
-                </w:p>
-              </w:tc>
-              <w:tc>
-                <w:tcPr>
-                  <w:tclW w:w="100%" w:type="pct"/>
-                  <w:tcBorders>
-                    <w:top w:val="single" w:sz="4" w:space="0" w:color="auto"/>
-                    <w:left w:val="single" w:sz="4" w:space="0" w:color="auto"/>
-                    <w:bottom w:val="single" w:sz="4" w:space="0" w:color="auto"/>
-                    <w:right w:val="single" w:sz="4" w:space="0" w:color="auto"/>
-                  </w:tcBorders>
-                </w:tcPr>
-                <w:p>
-                  <w:r>
-                    <w:t>6U857905M5578845C</w:t>
-                  </w:r>
-                </w:p>
-              </w:tc>
-              <w:tc>
-                <w:tcPr>
-                  <w:tclW w:w="100%" w:type="pct"/>
-                  <w:tcBorders>
-                    <w:top w:val="single" w:sz="4" w:space="0" w:color="auto"/>
-                    <w:left w:val="single" w:sz="4" w:space="0" w:color="auto"/>
-                    <w:bottom w:val="single" w:sz="4" w:space="0" w:color="auto"/>
-                    <w:right w:val="single" w:sz="4" w:space="0" w:color="auto"/>
-                  </w:tcBorders>
-                </w:tcPr>
-                <w:p>
-                  <w:r>
-                    <w:t>₱ 2,420.00</w:t>
-                  </w:r>
-                </w:p>
-              </w:tc>
-            </w:tr>
-            <w:tr>
-              <w:tc>
-                <w:tcPr>
-                  <w:tclW w:w="100%" w:type="pct"/>
-                  <w:tcBorders>
-                    <w:top w:val="single" w:sz="4" w:space="0" w:color="auto"/>
-                    <w:left w:val="single" w:sz="4" w:space="0" w:color="auto"/>
-                    <w:bottom w:val="single" w:sz="4" w:space="0" w:color="auto"/>
-                    <w:right w:val="single" w:sz="4" w:space="0" w:color="auto"/>
-                  </w:tcBorders>
-                </w:tcPr>
-                <w:p>
-                  <w:r>
-                    <w:t>2024-01-10</w:t>
-                  </w:r>
-                </w:p>
-              </w:tc>
-              <w:tc>
-                <w:tcPr>
-                  <w:tclW w:w="100%" w:type="pct"/>
-                  <w:tcBorders>
-                    <w:top w:val="single" w:sz="4" w:space="0" w:color="auto"/>
-                    <w:left w:val="single" w:sz="4" w:space="0" w:color="auto"/>
-                    <w:bottom w:val="single" w:sz="4" w:space="0" w:color="auto"/>
-                    <w:right w:val="single" w:sz="4" w:space="0" w:color="auto"/>
-                  </w:tcBorders>
-                </w:tcPr>
-                <w:p>
-                  <w:r>
-                    <w:t>MIGZ, RHONA</w:t>
-                  </w:r>
-                </w:p>
-              </w:tc>
-              <w:tc>
-                <w:tcPr>
-                  <w:tclW w:w="100%" w:type="pct"/>
-                  <w:tcBorders>
-                    <w:top w:val="single" w:sz="4" w:space="0" w:color="auto"/>
-                    <w:left w:val="single" w:sz="4" w:space="0" w:color="auto"/>
-                    <w:bottom w:val="single" w:sz="4" w:space="0" w:color="auto"/>
-                    <w:right w:val="single" w:sz="4" w:space="0" w:color="auto"/>
-                  </w:tcBorders>
-                </w:tcPr>
-                <w:p>
-                  <w:r>
-                    <w:t>4LE312355K6037030</w:t>
-                  </w:r>
-                </w:p>
-              </w:tc>
-              <w:tc>
-                <w:tcPr>
-                  <w:tclW w:w="100%" w:type="pct"/>
-                  <w:tcBorders>
-                    <w:top w:val="single" w:sz="4" w:space="0" w:color="auto"/>
-                    <w:left w:val="single" w:sz="4" w:space="0" w:color="auto"/>
-                    <w:bottom w:val="single" w:sz="4" w:space="0" w:color="auto"/>
-                    <w:right w:val="single" w:sz="4" w:space="0" w:color="auto"/>
-                  </w:tcBorders>
-                </w:tcPr>
-                <w:p>
-                  <w:r>
-                    <w:t>₱ 9,150.00</w:t>
-                  </w:r>
-                </w:p>
-              </w:tc>
-            </w:tr>
-            <w:tr>
-              <w:tc>
-                <w:tcPr>
-                  <w:tclW w:w="100%" w:type="pct"/>
-                  <w:tcBorders>
-                    <w:top w:val="single" w:sz="4" w:space="0" w:color="auto"/>
-                    <w:left w:val="single" w:sz="4" w:space="0" w:color="auto"/>
-                    <w:bottom w:val="single" w:sz="4" w:space="0" w:color="auto"/>
-                    <w:right w:val="single" w:sz="4" w:space="0" w:color="auto"/>
-                  </w:tcBorders>
-                </w:tcPr>
-                <w:p>
-                  <w:r>
-                    <w:t>2024-01-10</w:t>
-                  </w:r>
-                </w:p>
-              </w:tc>
-              <w:tc>
-                <w:tcPr>
-                  <w:tclW w:w="100%" w:type="pct"/>
-                  <w:tcBorders>
-                    <w:top w:val="single" w:sz="4" w:space="0" w:color="auto"/>
-                    <w:left w:val="single" w:sz="4" w:space="0" w:color="auto"/>
-                    <w:bottom w:val="single" w:sz="4" w:space="0" w:color="auto"/>
-                    <w:right w:val="single" w:sz="4" w:space="0" w:color="auto"/>
-                  </w:tcBorders>
-                </w:tcPr>
-                <w:p>
-                  <w:r>
-                    <w:t>HERNAL , JOHN DANIEL</w:t>
-                  </w:r>
-                </w:p>
-              </w:tc>
-              <w:tc>
-                <w:tcPr>
-                  <w:tclW w:w="100%" w:type="pct"/>
-                  <w:tcBorders>
-                    <w:top w:val="single" w:sz="4" w:space="0" w:color="auto"/>
-                    <w:left w:val="single" w:sz="4" w:space="0" w:color="auto"/>
-                    <w:bottom w:val="single" w:sz="4" w:space="0" w:color="auto"/>
-                    <w:right w:val="single" w:sz="4" w:space="0" w:color="auto"/>
-                  </w:tcBorders>
-                </w:tcPr>
-                <w:p>
-                  <w:r>
-                    <w:t>3AT13983LH837853E</w:t>
-                  </w:r>
-                </w:p>
-              </w:tc>
-              <w:tc>
-                <w:tcPr>
-                  <w:tclW w:w="100%" w:type="pct"/>
-                  <w:tcBorders>
-                    <w:top w:val="single" w:sz="4" w:space="0" w:color="auto"/>
-                    <w:left w:val="single" w:sz="4" w:space="0" w:color="auto"/>
-                    <w:bottom w:val="single" w:sz="4" w:space="0" w:color="auto"/>
-                    <w:right w:val="single" w:sz="4" w:space="0" w:color="auto"/>
-                  </w:tcBorders>
-                </w:tcPr>
-                <w:p>
-                  <w:r>
-                    <w:t>₱ 6,750.00</w:t>
-                  </w:r>
-                </w:p>
-              </w:tc>
-            </w:tr>
-            <w:tr>
-              <w:tc>
-                <w:tcPr>
-                  <w:tclW w:w="100%" w:type="pct"/>
-                  <w:tcBorders>
-                    <w:top w:val="single" w:sz="4" w:space="0" w:color="auto"/>
-                    <w:left w:val="single" w:sz="4" w:space="0" w:color="auto"/>
-                    <w:bottom w:val="single" w:sz="4" w:space="0" w:color="auto"/>
-                    <w:right w:val="single" w:sz="4" w:space="0" w:color="auto"/>
-                  </w:tcBorders>
-                </w:tcPr>
-                <w:p>
-                  <w:r>
-                    <w:t>2024-01-09</w:t>
-                  </w:r>
-                </w:p>
-              </w:tc>
-              <w:tc>
-                <w:tcPr>
-                  <w:tclW w:w="100%" w:type="pct"/>
-                  <w:tcBorders>
-                    <w:top w:val="single" w:sz="4" w:space="0" w:color="auto"/>
-                    <w:left w:val="single" w:sz="4" w:space="0" w:color="auto"/>
-                    <w:bottom w:val="single" w:sz="4" w:space="0" w:color="auto"/>
-                    <w:right w:val="single" w:sz="4" w:space="0" w:color="auto"/>
-                  </w:tcBorders>
-                </w:tcPr>
-                <w:p>
-                  <w:r>
-                    <w:t>SORIANO, ERIC YEOJ</w:t>
-                  </w:r>
-                </w:p>
-              </w:tc>
-              <w:tc>
-                <w:tcPr>
-                  <w:tclW w:w="100%" w:type="pct"/>
-                  <w:tcBorders>
-                    <w:top w:val="single" w:sz="4" w:space="0" w:color="auto"/>
-                    <w:left w:val="single" w:sz="4" w:space="0" w:color="auto"/>
-                    <w:bottom w:val="single" w:sz="4" w:space="0" w:color="auto"/>
-                    <w:right w:val="single" w:sz="4" w:space="0" w:color="auto"/>
-                  </w:tcBorders>
-                </w:tcPr>
-                <w:p>
-                  <w:r>
-                    <w:t>53Y08994LR815381R</w:t>
-                  </w:r>
-                </w:p>
-              </w:tc>
-              <w:tc>
-                <w:tcPr>
-                  <w:tclW w:w="100%" w:type="pct"/>
-                  <w:tcBorders>
-                    <w:top w:val="single" w:sz="4" w:space="0" w:color="auto"/>
-                    <w:left w:val="single" w:sz="4" w:space="0" w:color="auto"/>
-                    <w:bottom w:val="single" w:sz="4" w:space="0" w:color="auto"/>
-                    <w:right w:val="single" w:sz="4" w:space="0" w:color="auto"/>
-                  </w:tcBorders>
-                </w:tcPr>
-                <w:p>
-                  <w:r>
-                    <w:t>₱ 1,500.00</w:t>
-                  </w:r>
-                </w:p>
-              </w:tc>
-            </w:tr>
-            <w:tr>
-              <w:tc>
-                <w:tcPr>
-                  <w:tclW w:w="100%" w:type="pct"/>
-                  <w:tcBorders>
-                    <w:top w:val="single" w:sz="4" w:space="0" w:color="auto"/>
-                    <w:left w:val="single" w:sz="4" w:space="0" w:color="auto"/>
-                    <w:bottom w:val="single" w:sz="4" w:space="0" w:color="auto"/>
-                    <w:right w:val="single" w:sz="4" w:space="0" w:color="auto"/>
-                  </w:tcBorders>
-                </w:tcPr>
-                <w:p>
-                  <w:r>
-                    <w:t>2024-01-09</w:t>
-                  </w:r>
-                </w:p>
-              </w:tc>
-              <w:tc>
-                <w:tcPr>
-                  <w:tclW w:w="100%" w:type="pct"/>
-                  <w:tcBorders>
-                    <w:top w:val="single" w:sz="4" w:space="0" w:color="auto"/>
-                    <w:left w:val="single" w:sz="4" w:space="0" w:color="auto"/>
-                    <w:bottom w:val="single" w:sz="4" w:space="0" w:color="auto"/>
-                    <w:right w:val="single" w:sz="4" w:space="0" w:color="auto"/>
-                  </w:tcBorders>
-                </w:tcPr>
-                <w:p>
-                  <w:r>
-                    <w:t>PANGINDIAN, JOLLIBEE</w:t>
-                  </w:r>
-                </w:p>
-              </w:tc>
-              <w:tc>
-                <w:tcPr>
-                  <w:tclW w:w="100%" w:type="pct"/>
-                  <w:tcBorders>
-                    <w:top w:val="single" w:sz="4" w:space="0" w:color="auto"/>
-                    <w:left w:val="single" w:sz="4" w:space="0" w:color="auto"/>
-                    <w:bottom w:val="single" w:sz="4" w:space="0" w:color="auto"/>
-                    <w:right w:val="single" w:sz="4" w:space="0" w:color="auto"/>
-                  </w:tcBorders>
-                </w:tcPr>
-                <w:p>
-                  <w:r>
-                    <w:t>1L507990J6961972E</w:t>
-                  </w:r>
-                </w:p>
-              </w:tc>
-              <w:tc>
-                <w:tcPr>
-                  <w:tclW w:w="100%" w:type="pct"/>
-                  <w:tcBorders>
-                    <w:top w:val="single" w:sz="4" w:space="0" w:color="auto"/>
-                    <w:left w:val="single" w:sz="4" w:space="0" w:color="auto"/>
-                    <w:bottom w:val="single" w:sz="4" w:space="0" w:color="auto"/>
-                    <w:right w:val="single" w:sz="4" w:space="0" w:color="auto"/>
-                  </w:tcBorders>
-                </w:tcPr>
-                <w:p>
-                  <w:r>
-                    <w:t>₱ 3,850.00</w:t>
-                  </w:r>
-                </w:p>
-              </w:tc>
-            </w:tr>
-            <w:tr>
-              <w:tc>
-                <w:tcPr>
-                  <w:tclW w:w="100%" w:type="pct"/>
-                  <w:tcBorders>
-                    <w:top w:val="single" w:sz="4" w:space="0" w:color="auto"/>
-                    <w:left w:val="single" w:sz="4" w:space="0" w:color="auto"/>
-                    <w:bottom w:val="single" w:sz="4" w:space="0" w:color="auto"/>
-                    <w:right w:val="single" w:sz="4" w:space="0" w:color="auto"/>
-                  </w:tcBorders>
-                </w:tcPr>
-                <w:p>
-                  <w:r>
-                    <w:t>2024-01-09</w:t>
-                  </w:r>
-                </w:p>
-              </w:tc>
-              <w:tc>
-                <w:tcPr>
-                  <w:tclW w:w="100%" w:type="pct"/>
-                  <w:tcBorders>
-                    <w:top w:val="single" w:sz="4" w:space="0" w:color="auto"/>
-                    <w:left w:val="single" w:sz="4" w:space="0" w:color="auto"/>
-                    <w:bottom w:val="single" w:sz="4" w:space="0" w:color="auto"/>
-                    <w:right w:val="single" w:sz="4" w:space="0" w:color="auto"/>
-                  </w:tcBorders>
-                </w:tcPr>
-                <w:p>
-                  <w:r>
-                    <w:t>PANGINDIAN, JOLLIBEE</w:t>
-                  </w:r>
-                </w:p>
-              </w:tc>
-              <w:tc>
-                <w:tcPr>
-                  <w:tclW w:w="100%" w:type="pct"/>
-                  <w:tcBorders>
-                    <w:top w:val="single" w:sz="4" w:space="0" w:color="auto"/>
-                    <w:left w:val="single" w:sz="4" w:space="0" w:color="auto"/>
-                    <w:bottom w:val="single" w:sz="4" w:space="0" w:color="auto"/>
-                    <w:right w:val="single" w:sz="4" w:space="0" w:color="auto"/>
-                  </w:tcBorders>
-                </w:tcPr>
-                <w:p>
-                  <w:r>
-                    <w:t>6LY78378HH5178003</w:t>
-                  </w:r>
-                </w:p>
-              </w:tc>
-              <w:tc>
-                <w:tcPr>
-                  <w:tclW w:w="100%" w:type="pct"/>
-                  <w:tcBorders>
-                    <w:top w:val="single" w:sz="4" w:space="0" w:color="auto"/>
-                    <w:left w:val="single" w:sz="4" w:space="0" w:color="auto"/>
-                    <w:bottom w:val="single" w:sz="4" w:space="0" w:color="auto"/>
-                    <w:right w:val="single" w:sz="4" w:space="0" w:color="auto"/>
-                  </w:tcBorders>
-                </w:tcPr>
-                <w:p>
-                  <w:r>
-                    <w:t>₱ 3,850.00</w:t>
-                  </w:r>
-                </w:p>
-              </w:tc>
-            </w:tr>
-            <w:tr>
-              <w:tc>
-                <w:tcPr>
-                  <w:tclW w:w="100%" w:type="pct"/>
-                  <w:tcBorders>
-                    <w:top w:val="single" w:sz="4" w:space="0" w:color="auto"/>
-                    <w:left w:val="single" w:sz="4" w:space="0" w:color="auto"/>
-                    <w:bottom w:val="single" w:sz="4" w:space="0" w:color="auto"/>
-                    <w:right w:val="single" w:sz="4" w:space="0" w:color="auto"/>
-                  </w:tcBorders>
-                </w:tcPr>
-                <w:p>
-                  <w:r>
-                    <w:t>2024-01-09</w:t>
-                  </w:r>
-                </w:p>
-              </w:tc>
-              <w:tc>
-                <w:tcPr>
-                  <w:tclW w:w="100%" w:type="pct"/>
-                  <w:tcBorders>
-                    <w:top w:val="single" w:sz="4" w:space="0" w:color="auto"/>
-                    <w:left w:val="single" w:sz="4" w:space="0" w:color="auto"/>
-                    <w:bottom w:val="single" w:sz="4" w:space="0" w:color="auto"/>
-                    <w:right w:val="single" w:sz="4" w:space="0" w:color="auto"/>
-                  </w:tcBorders>
-                </w:tcPr>
-                <w:p>
-                  <w:r>
-                    <w:t>BUAGAS, DIANNE</w:t>
-                  </w:r>
-                </w:p>
-              </w:tc>
-              <w:tc>
-                <w:tcPr>
-                  <w:tclW w:w="100%" w:type="pct"/>
-                  <w:tcBorders>
-                    <w:top w:val="single" w:sz="4" w:space="0" w:color="auto"/>
-                    <w:left w:val="single" w:sz="4" w:space="0" w:color="auto"/>
-                    <w:bottom w:val="single" w:sz="4" w:space="0" w:color="auto"/>
-                    <w:right w:val="single" w:sz="4" w:space="0" w:color="auto"/>
-                  </w:tcBorders>
-                </w:tcPr>
-                <w:p>
-                  <w:r>
-                    <w:t>3UA128719R588042S</w:t>
-                  </w:r>
-                </w:p>
-              </w:tc>
-              <w:tc>
-                <w:tcPr>
-                  <w:tclW w:w="100%" w:type="pct"/>
-                  <w:tcBorders>
-                    <w:top w:val="single" w:sz="4" w:space="0" w:color="auto"/>
-                    <w:left w:val="single" w:sz="4" w:space="0" w:color="auto"/>
-                    <w:bottom w:val="single" w:sz="4" w:space="0" w:color="auto"/>
-                    <w:right w:val="single" w:sz="4" w:space="0" w:color="auto"/>
-                  </w:tcBorders>
-                </w:tcPr>
-                <w:p>
-                  <w:r>
-                    <w:t>₱ 7,800.00</w:t>
-                  </w:r>
-                </w:p>
-              </w:tc>
-            </w:tr>
-            <w:tr>
-              <w:tc>
-                <w:tcPr>
-                  <w:tclW w:w="100%" w:type="pct"/>
-                  <w:tcBorders>
-                    <w:top w:val="single" w:sz="4" w:space="0" w:color="auto"/>
-                    <w:left w:val="single" w:sz="4" w:space="0" w:color="auto"/>
-                    <w:bottom w:val="single" w:sz="4" w:space="0" w:color="auto"/>
-                    <w:right w:val="single" w:sz="4" w:space="0" w:color="auto"/>
-                  </w:tcBorders>
-                </w:tcPr>
-                <w:p>
-                  <w:r>
-                    <w:t>2024-01-09</w:t>
-                  </w:r>
-                </w:p>
-              </w:tc>
-              <w:tc>
-                <w:tcPr>
-                  <w:tclW w:w="100%" w:type="pct"/>
-                  <w:tcBorders>
-                    <w:top w:val="single" w:sz="4" w:space="0" w:color="auto"/>
-                    <w:left w:val="single" w:sz="4" w:space="0" w:color="auto"/>
-                    <w:bottom w:val="single" w:sz="4" w:space="0" w:color="auto"/>
-                    <w:right w:val="single" w:sz="4" w:space="0" w:color="auto"/>
-                  </w:tcBorders>
-                </w:tcPr>
-                <w:p>
-                  <w:r>
-                    <w:t>DELA CRUZ, DANICE</w:t>
-                  </w:r>
-                </w:p>
-              </w:tc>
-              <w:tc>
-                <w:tcPr>
-                  <w:tclW w:w="100%" w:type="pct"/>
-                  <w:tcBorders>
-                    <w:top w:val="single" w:sz="4" w:space="0" w:color="auto"/>
-                    <w:left w:val="single" w:sz="4" w:space="0" w:color="auto"/>
-                    <w:bottom w:val="single" w:sz="4" w:space="0" w:color="auto"/>
-                    <w:right w:val="single" w:sz="4" w:space="0" w:color="auto"/>
-                  </w:tcBorders>
-                </w:tcPr>
-                <w:p>
-                  <w:r>
-                    <w:t>7WG364587G367583T</w:t>
-                  </w:r>
-                </w:p>
-              </w:tc>
-              <w:tc>
-                <w:tcPr>
-                  <w:tclW w:w="100%" w:type="pct"/>
-                  <w:tcBorders>
-                    <w:top w:val="single" w:sz="4" w:space="0" w:color="auto"/>
-                    <w:left w:val="single" w:sz="4" w:space="0" w:color="auto"/>
-                    <w:bottom w:val="single" w:sz="4" w:space="0" w:color="auto"/>
-                    <w:right w:val="single" w:sz="4" w:space="0" w:color="auto"/>
-                  </w:tcBorders>
-                </w:tcPr>
-                <w:p>
-                  <w:r>
-                    <w:t>₱ 5,750.00</w:t>
-                  </w:r>
-                </w:p>
-              </w:tc>
-            </w:tr>
-            <w:tr>
-              <w:tc>
-                <w:tcPr>
-                  <w:tclW w:w="100%" w:type="pct"/>
-                  <w:tcBorders>
-                    <w:top w:val="single" w:sz="4" w:space="0" w:color="auto"/>
-                    <w:left w:val="single" w:sz="4" w:space="0" w:color="auto"/>
-                    <w:bottom w:val="single" w:sz="4" w:space="0" w:color="auto"/>
-                    <w:right w:val="single" w:sz="4" w:space="0" w:color="auto"/>
-                  </w:tcBorders>
-                </w:tcPr>
-                <w:p>
-                  <w:r>
-                    <w:t>2024-01-09</w:t>
-                  </w:r>
-                </w:p>
-              </w:tc>
-              <w:tc>
-                <w:tcPr>
-                  <w:tclW w:w="100%" w:type="pct"/>
-                  <w:tcBorders>
-                    <w:top w:val="single" w:sz="4" w:space="0" w:color="auto"/>
-                    <w:left w:val="single" w:sz="4" w:space="0" w:color="auto"/>
-                    <w:bottom w:val="single" w:sz="4" w:space="0" w:color="auto"/>
-                    <w:right w:val="single" w:sz="4" w:space="0" w:color="auto"/>
-                  </w:tcBorders>
-                </w:tcPr>
-                <w:p>
-                  <w:r>
-                    <w:t>BALOR, ROEL</w:t>
-                  </w:r>
-                </w:p>
-              </w:tc>
-              <w:tc>
-                <w:tcPr>
-                  <w:tclW w:w="100%" w:type="pct"/>
-                  <w:tcBorders>
-                    <w:top w:val="single" w:sz="4" w:space="0" w:color="auto"/>
-                    <w:left w:val="single" w:sz="4" w:space="0" w:color="auto"/>
-                    <w:bottom w:val="single" w:sz="4" w:space="0" w:color="auto"/>
-                    <w:right w:val="single" w:sz="4" w:space="0" w:color="auto"/>
-                  </w:tcBorders>
-                </w:tcPr>
-                <w:p>
-                  <w:r>
-                    <w:t>84H502223V146642B</w:t>
-                  </w:r>
-                </w:p>
-              </w:tc>
-              <w:tc>
-                <w:tcPr>
-                  <w:tclW w:w="100%" w:type="pct"/>
-                  <w:tcBorders>
-                    <w:top w:val="single" w:sz="4" w:space="0" w:color="auto"/>
-                    <w:left w:val="single" w:sz="4" w:space="0" w:color="auto"/>
-                    <w:bottom w:val="single" w:sz="4" w:space="0" w:color="auto"/>
-                    <w:right w:val="single" w:sz="4" w:space="0" w:color="auto"/>
-                  </w:tcBorders>
-                </w:tcPr>
-                <w:p>
-                  <w:r>
-                    <w:t>₱ 2,500.00</w:t>
-                  </w:r>
-                </w:p>
-              </w:tc>
-            </w:tr>
-            <w:tr>
-              <w:tc>
-                <w:tcPr>
-                  <w:tclW w:w="100%" w:type="pct"/>
-                  <w:tcBorders>
-                    <w:top w:val="single" w:sz="4" w:space="0" w:color="auto"/>
-                    <w:left w:val="single" w:sz="4" w:space="0" w:color="auto"/>
-                    <w:bottom w:val="single" w:sz="4" w:space="0" w:color="auto"/>
-                    <w:right w:val="single" w:sz="4" w:space="0" w:color="auto"/>
-                  </w:tcBorders>
-                </w:tcPr>
-                <w:p>
-                  <w:r>
-                    <w:t>2024-01-09</w:t>
-                  </w:r>
-                </w:p>
-              </w:tc>
-              <w:tc>
-                <w:tcPr>
-                  <w:tclW w:w="100%" w:type="pct"/>
-                  <w:tcBorders>
-                    <w:top w:val="single" w:sz="4" w:space="0" w:color="auto"/>
-                    <w:left w:val="single" w:sz="4" w:space="0" w:color="auto"/>
-                    <w:bottom w:val="single" w:sz="4" w:space="0" w:color="auto"/>
-                    <w:right w:val="single" w:sz="4" w:space="0" w:color="auto"/>
-                  </w:tcBorders>
-                </w:tcPr>
-                <w:p>
-                  <w:r>
-                    <w:t>PANIGBATAN, VENICE</w:t>
-                  </w:r>
-                </w:p>
-              </w:tc>
-              <w:tc>
-                <w:tcPr>
-                  <w:tclW w:w="100%" w:type="pct"/>
-                  <w:tcBorders>
-                    <w:top w:val="single" w:sz="4" w:space="0" w:color="auto"/>
-                    <w:left w:val="single" w:sz="4" w:space="0" w:color="auto"/>
-                    <w:bottom w:val="single" w:sz="4" w:space="0" w:color="auto"/>
-                    <w:right w:val="single" w:sz="4" w:space="0" w:color="auto"/>
-                  </w:tcBorders>
-                </w:tcPr>
-                <w:p>
-                  <w:r>
-                    <w:t>0NR9254409282363G</w:t>
-                  </w:r>
-                </w:p>
-              </w:tc>
-              <w:tc>
-                <w:tcPr>
-                  <w:tclW w:w="100%" w:type="pct"/>
-                  <w:tcBorders>
-                    <w:top w:val="single" w:sz="4" w:space="0" w:color="auto"/>
-                    <w:left w:val="single" w:sz="4" w:space="0" w:color="auto"/>
-                    <w:bottom w:val="single" w:sz="4" w:space="0" w:color="auto"/>
-                    <w:right w:val="single" w:sz="4" w:space="0" w:color="auto"/>
-                  </w:tcBorders>
-                </w:tcPr>
-                <w:p>
-                  <w:r>
-                    <w:t>₱ 2,325.00</w:t>
-                  </w:r>
-                </w:p>
-              </w:tc>
-            </w:tr>
-            <w:tr>
-              <w:tc>
-                <w:tcPr>
-                  <w:tclW w:w="100%" w:type="pct"/>
-                  <w:tcBorders>
-                    <w:top w:val="single" w:sz="4" w:space="0" w:color="auto"/>
-                    <w:left w:val="single" w:sz="4" w:space="0" w:color="auto"/>
-                    <w:bottom w:val="single" w:sz="4" w:space="0" w:color="auto"/>
-                    <w:right w:val="single" w:sz="4" w:space="0" w:color="auto"/>
-                  </w:tcBorders>
-                </w:tcPr>
-                <w:p>
-                  <w:r>
-                    <w:t>2024-01-08</w:t>
-                  </w:r>
-                </w:p>
-              </w:tc>
-              <w:tc>
-                <w:tcPr>
-                  <w:tclW w:w="100%" w:type="pct"/>
-                  <w:tcBorders>
-                    <w:top w:val="single" w:sz="4" w:space="0" w:color="auto"/>
-                    <w:left w:val="single" w:sz="4" w:space="0" w:color="auto"/>
-                    <w:bottom w:val="single" w:sz="4" w:space="0" w:color="auto"/>
-                    <w:right w:val="single" w:sz="4" w:space="0" w:color="auto"/>
-                  </w:tcBorders>
-                </w:tcPr>
-                <w:p>
-                  <w:r>
-                    <w:t>ABAINZA, JUSTIN AYN</w:t>
-                  </w:r>
-                </w:p>
-              </w:tc>
-              <w:tc>
-                <w:tcPr>
-                  <w:tclW w:w="100%" w:type="pct"/>
-                  <w:tcBorders>
-                    <w:top w:val="single" w:sz="4" w:space="0" w:color="auto"/>
-                    <w:left w:val="single" w:sz="4" w:space="0" w:color="auto"/>
-                    <w:bottom w:val="single" w:sz="4" w:space="0" w:color="auto"/>
-                    <w:right w:val="single" w:sz="4" w:space="0" w:color="auto"/>
-                  </w:tcBorders>
-                </w:tcPr>
-                <w:p>
-                  <w:r>
-                    <w:t>0PL770608F698644B</w:t>
-                  </w:r>
-                </w:p>
-              </w:tc>
-              <w:tc>
-                <w:tcPr>
-                  <w:tclW w:w="100%" w:type="pct"/>
-                  <w:tcBorders>
-                    <w:top w:val="single" w:sz="4" w:space="0" w:color="auto"/>
-                    <w:left w:val="single" w:sz="4" w:space="0" w:color="auto"/>
-                    <w:bottom w:val="single" w:sz="4" w:space="0" w:color="auto"/>
-                    <w:right w:val="single" w:sz="4" w:space="0" w:color="auto"/>
-                  </w:tcBorders>
-                </w:tcPr>
-                <w:p>
-                  <w:r>
-                    <w:t>₱ 5,000.00</w:t>
-                  </w:r>
-                </w:p>
-              </w:tc>
-            </w:tr>
-            <w:tr>
-              <w:tc>
-                <w:tcPr>
-                  <w:tclW w:w="100%" w:type="pct"/>
-                  <w:tcBorders>
-                    <w:top w:val="single" w:sz="4" w:space="0" w:color="auto"/>
-                    <w:left w:val="single" w:sz="4" w:space="0" w:color="auto"/>
-                    <w:bottom w:val="single" w:sz="4" w:space="0" w:color="auto"/>
-                    <w:right w:val="single" w:sz="4" w:space="0" w:color="auto"/>
-                  </w:tcBorders>
-                </w:tcPr>
-                <w:p>
-                  <w:r>
-                    <w:t>2024-01-04</w:t>
-                  </w:r>
-                </w:p>
-              </w:tc>
-              <w:tc>
-                <w:tcPr>
-                  <w:tclW w:w="100%" w:type="pct"/>
-                  <w:tcBorders>
-                    <w:top w:val="single" w:sz="4" w:space="0" w:color="auto"/>
-                    <w:left w:val="single" w:sz="4" w:space="0" w:color="auto"/>
-                    <w:bottom w:val="single" w:sz="4" w:space="0" w:color="auto"/>
-                    <w:right w:val="single" w:sz="4" w:space="0" w:color="auto"/>
-                  </w:tcBorders>
-                </w:tcPr>
-                <w:p>
-                  <w:r>
-                    <w:t>BALOR, NAZARENE</w:t>
-                  </w:r>
-                </w:p>
-              </w:tc>
-              <w:tc>
-                <w:tcPr>
-                  <w:tclW w:w="100%" w:type="pct"/>
-                  <w:tcBorders>
-                    <w:top w:val="single" w:sz="4" w:space="0" w:color="auto"/>
-                    <w:left w:val="single" w:sz="4" w:space="0" w:color="auto"/>
-                    <w:bottom w:val="single" w:sz="4" w:space="0" w:color="auto"/>
-                    <w:right w:val="single" w:sz="4" w:space="0" w:color="auto"/>
-                  </w:tcBorders>
-                </w:tcPr>
-                <w:p>
-                  <w:r>
-                    <w:t>3DJ83492AF477474X</w:t>
-                  </w:r>
-                </w:p>
-              </w:tc>
-              <w:tc>
-                <w:tcPr>
-                  <w:tclW w:w="100%" w:type="pct"/>
-                  <w:tcBorders>
-                    <w:top w:val="single" w:sz="4" w:space="0" w:color="auto"/>
-                    <w:left w:val="single" w:sz="4" w:space="0" w:color="auto"/>
-                    <w:bottom w:val="single" w:sz="4" w:space="0" w:color="auto"/>
-                    <w:right w:val="single" w:sz="4" w:space="0" w:color="auto"/>
-                  </w:tcBorders>
-                </w:tcPr>
-                <w:p>
-                  <w:r>
-                    <w:t>₱ 685.00</w:t>
-                  </w:r>
-                </w:p>
-              </w:tc>
-            </w:tr>
-            <w:tr>
-              <w:tc>
-                <w:tcPr>
-                  <w:tclW w:w="100%" w:type="pct"/>
-                  <w:tcBorders>
-                    <w:top w:val="single" w:sz="4" w:space="0" w:color="auto"/>
-                    <w:left w:val="single" w:sz="4" w:space="0" w:color="auto"/>
-                    <w:bottom w:val="single" w:sz="4" w:space="0" w:color="auto"/>
-                    <w:right w:val="single" w:sz="4" w:space="0" w:color="auto"/>
-                  </w:tcBorders>
-                </w:tcPr>
-                <w:p>
-                  <w:r>
-                    <w:t>2024-01-03</w:t>
-                  </w:r>
-                </w:p>
-              </w:tc>
-              <w:tc>
-                <w:tcPr>
-                  <w:tclW w:w="100%" w:type="pct"/>
-                  <w:tcBorders>
-                    <w:top w:val="single" w:sz="4" w:space="0" w:color="auto"/>
-                    <w:left w:val="single" w:sz="4" w:space="0" w:color="auto"/>
-                    <w:bottom w:val="single" w:sz="4" w:space="0" w:color="auto"/>
-                    <w:right w:val="single" w:sz="4" w:space="0" w:color="auto"/>
-                  </w:tcBorders>
-                </w:tcPr>
-                <w:p>
-                  <w:r>
-                    <w:t>BALOR, NAZARENE</w:t>
-                  </w:r>
-                </w:p>
-              </w:tc>
-              <w:tc>
-                <w:tcPr>
-                  <w:tclW w:w="100%" w:type="pct"/>
-                  <w:tcBorders>
-                    <w:top w:val="single" w:sz="4" w:space="0" w:color="auto"/>
-                    <w:left w:val="single" w:sz="4" w:space="0" w:color="auto"/>
-                    <w:bottom w:val="single" w:sz="4" w:space="0" w:color="auto"/>
-                    <w:right w:val="single" w:sz="4" w:space="0" w:color="auto"/>
-                  </w:tcBorders>
-                </w:tcPr>
-                <w:p>
-                  <w:r>
-                    <w:t>89933670EY1260413</w:t>
-                  </w:r>
-                </w:p>
-              </w:tc>
-              <w:tc>
-                <w:tcPr>
-                  <w:tclW w:w="100%" w:type="pct"/>
-                  <w:tcBorders>
-                    <w:top w:val="single" w:sz="4" w:space="0" w:color="auto"/>
-                    <w:left w:val="single" w:sz="4" w:space="0" w:color="auto"/>
-                    <w:bottom w:val="single" w:sz="4" w:space="0" w:color="auto"/>
-                    <w:right w:val="single" w:sz="4" w:space="0" w:color="auto"/>
-                  </w:tcBorders>
-                </w:tcPr>
-                <w:p>
-                  <w:r>
-                    <w:t>₱ 760.00</w:t>
-                  </w:r>
-                </w:p>
-              </w:tc>
-            </w:tr>
-            <w:tr>
-              <w:tc>
-                <w:tcPr>
-                  <w:tclW w:w="100%" w:type="pct"/>
-                  <w:tcBorders>
-                    <w:top w:val="single" w:sz="4" w:space="0" w:color="auto"/>
-                    <w:left w:val="single" w:sz="4" w:space="0" w:color="auto"/>
-                    <w:bottom w:val="single" w:sz="4" w:space="0" w:color="auto"/>
-                    <w:right w:val="single" w:sz="4" w:space="0" w:color="auto"/>
-                  </w:tcBorders>
-                </w:tcPr>
-                <w:p>
-                  <w:r>
-                    <w:t>2024-01-02</w:t>
-                  </w:r>
-                </w:p>
-              </w:tc>
-              <w:tc>
-                <w:tcPr>
-                  <w:tclW w:w="100%" w:type="pct"/>
-                  <w:tcBorders>
-                    <w:top w:val="single" w:sz="4" w:space="0" w:color="auto"/>
-                    <w:left w:val="single" w:sz="4" w:space="0" w:color="auto"/>
-                    <w:bottom w:val="single" w:sz="4" w:space="0" w:color="auto"/>
-                    <w:right w:val="single" w:sz="4" w:space="0" w:color="auto"/>
-                  </w:tcBorders>
-                </w:tcPr>
-                <w:p>
-                  <w:r>
-                    <w:t>MIGRINO, ROLLY</w:t>
-                  </w:r>
-                </w:p>
-              </w:tc>
-              <w:tc>
-                <w:tcPr>
-                  <w:tclW w:w="100%" w:type="pct"/>
-                  <w:tcBorders>
-                    <w:top w:val="single" w:sz="4" w:space="0" w:color="auto"/>
-                    <w:left w:val="single" w:sz="4" w:space="0" w:color="auto"/>
-                    <w:bottom w:val="single" w:sz="4" w:space="0" w:color="auto"/>
-                    <w:right w:val="single" w:sz="4" w:space="0" w:color="auto"/>
-                  </w:tcBorders>
-                </w:tcPr>
-                <w:p>
-                  <w:r>
-                    <w:t>3CL5120115465835P</w:t>
-                  </w:r>
-                </w:p>
-              </w:tc>
-              <w:tc>
-                <w:tcPr>
-                  <w:tclW w:w="100%" w:type="pct"/>
-                  <w:tcBorders>
-                    <w:top w:val="single" w:sz="4" w:space="0" w:color="auto"/>
-                    <w:left w:val="single" w:sz="4" w:space="0" w:color="auto"/>
-                    <w:bottom w:val="single" w:sz="4" w:space="0" w:color="auto"/>
-                    <w:right w:val="single" w:sz="4" w:space="0" w:color="auto"/>
-                  </w:tcBorders>
-                </w:tcPr>
-                <w:p>
-                  <w:r>
-                    <w:t>₱ 15,400.00</w:t>
-                  </w:r>
-                </w:p>
-              </w:tc>
-            </w:tr>
-            <w:tr>
-              <w:tc>
-                <w:tcPr>
-                  <w:tclW w:w="100%" w:type="pct"/>
-                  <w:tcBorders>
-                    <w:top w:val="single" w:sz="4" w:space="0" w:color="auto"/>
-                    <w:left w:val="single" w:sz="4" w:space="0" w:color="auto"/>
-                    <w:bottom w:val="single" w:sz="4" w:space="0" w:color="auto"/>
-                    <w:right w:val="single" w:sz="4" w:space="0" w:color="auto"/>
-                  </w:tcBorders>
-                </w:tcPr>
-                <w:p>
-                  <w:r>
-                    <w:t>2023-12-23</w:t>
-                  </w:r>
-                </w:p>
-              </w:tc>
-              <w:tc>
-                <w:tcPr>
-                  <w:tclW w:w="100%" w:type="pct"/>
-                  <w:tcBorders>
-                    <w:top w:val="single" w:sz="4" w:space="0" w:color="auto"/>
-                    <w:left w:val="single" w:sz="4" w:space="0" w:color="auto"/>
-                    <w:bottom w:val="single" w:sz="4" w:space="0" w:color="auto"/>
-                    <w:right w:val="single" w:sz="4" w:space="0" w:color="auto"/>
-                  </w:tcBorders>
-                </w:tcPr>
-                <w:p>
-                  <w:r>
-                    <w:t>MIGRINO, ROLLY</w:t>
-                  </w:r>
-                </w:p>
-              </w:tc>
-              <w:tc>
-                <w:tcPr>
-                  <w:tclW w:w="100%" w:type="pct"/>
-                  <w:tcBorders>
-                    <w:top w:val="single" w:sz="4" w:space="0" w:color="auto"/>
-                    <w:left w:val="single" w:sz="4" w:space="0" w:color="auto"/>
-                    <w:bottom w:val="single" w:sz="4" w:space="0" w:color="auto"/>
-                    <w:right w:val="single" w:sz="4" w:space="0" w:color="auto"/>
-                  </w:tcBorders>
-                </w:tcPr>
-                <w:p>
-                  <w:r>
-                    <w:t>WALKIN</w:t>
-                  </w:r>
-                </w:p>
-              </w:tc>
-              <w:tc>
-                <w:tcPr>
-                  <w:tclW w:w="100%" w:type="pct"/>
-                  <w:tcBorders>
-                    <w:top w:val="single" w:sz="4" w:space="0" w:color="auto"/>
-                    <w:left w:val="single" w:sz="4" w:space="0" w:color="auto"/>
-                    <w:bottom w:val="single" w:sz="4" w:space="0" w:color="auto"/>
-                    <w:right w:val="single" w:sz="4" w:space="0" w:color="auto"/>
-                  </w:tcBorders>
-                </w:tcPr>
-                <w:p>
-                  <w:r>
-                    <w:t>₱ 600.00</w:t>
-                  </w:r>
-                </w:p>
-              </w:tc>
-            </w:tr>
-            <w:tr>
-              <w:tc>
-                <w:tcPr>
-                  <w:tclW w:w="100%" w:type="pct"/>
-                  <w:tcBorders>
-                    <w:top w:val="single" w:sz="4" w:space="0" w:color="auto"/>
-                    <w:left w:val="single" w:sz="4" w:space="0" w:color="auto"/>
-                    <w:bottom w:val="single" w:sz="4" w:space="0" w:color="auto"/>
-                    <w:right w:val="single" w:sz="4" w:space="0" w:color="auto"/>
-                  </w:tcBorders>
-                </w:tcPr>
-                <w:p>
-                  <w:r>
-                    <w:t>2024-01-17</w:t>
-                  </w:r>
-                </w:p>
-              </w:tc>
-              <w:tc>
-                <w:tcPr>
-                  <w:tclW w:w="100%" w:type="pct"/>
-                  <w:tcBorders>
-                    <w:top w:val="single" w:sz="4" w:space="0" w:color="auto"/>
-                    <w:left w:val="single" w:sz="4" w:space="0" w:color="auto"/>
-                    <w:bottom w:val="single" w:sz="4" w:space="0" w:color="auto"/>
-                    <w:right w:val="single" w:sz="4" w:space="0" w:color="auto"/>
-                  </w:tcBorders>
-                </w:tcPr>
-                <w:p>
-                  <w:r>
-                    <w:t>MIGRINO, ROLLY</w:t>
-                  </w:r>
-                </w:p>
-              </w:tc>
-              <w:tc>
-                <w:tcPr>
-                  <w:tclW w:w="100%" w:type="pct"/>
-                  <w:tcBorders>
-                    <w:top w:val="single" w:sz="4" w:space="0" w:color="auto"/>
-                    <w:left w:val="single" w:sz="4" w:space="0" w:color="auto"/>
-                    <w:bottom w:val="single" w:sz="4" w:space="0" w:color="auto"/>
-                    <w:right w:val="single" w:sz="4" w:space="0" w:color="auto"/>
-                  </w:tcBorders>
-                </w:tcPr>
-                <w:p>
-                  <w:r>
-                    <w:t>CHECKOUT</w:t>
-                  </w:r>
-                </w:p>
-              </w:tc>
-              <w:tc>
-                <w:tcPr>
-                  <w:tclW w:w="100%" w:type="pct"/>
-                  <w:tcBorders>
-                    <w:top w:val="single" w:sz="4" w:space="0" w:color="auto"/>
-                    <w:left w:val="single" w:sz="4" w:space="0" w:color="auto"/>
-                    <w:bottom w:val="single" w:sz="4" w:space="0" w:color="auto"/>
-                    <w:right w:val="single" w:sz="4" w:space="0" w:color="auto"/>
-                  </w:tcBorders>
-                </w:tcPr>
-                <w:p>
-                  <w:r>
-                    <w:t>₱ 1,850.00</w:t>
-                  </w:r>
-                </w:p>
-              </w:tc>
-            </w:tr>
-            <w:tr>
-              <w:tc>
-                <w:tcPr>
-                  <w:tclW w:w="100%" w:type="pct"/>
-                  <w:tcBorders>
-                    <w:top w:val="single" w:sz="4" w:space="0" w:color="auto"/>
-                    <w:left w:val="single" w:sz="4" w:space="0" w:color="auto"/>
-                    <w:bottom w:val="single" w:sz="4" w:space="0" w:color="auto"/>
-                    <w:right w:val="single" w:sz="4" w:space="0" w:color="auto"/>
-                  </w:tcBorders>
-                </w:tcPr>
-                <w:p>
-                  <w:r>
-                    <w:t>2024-01-17</w:t>
-                  </w:r>
-                </w:p>
-              </w:tc>
-              <w:tc>
-                <w:tcPr>
-                  <w:tclW w:w="100%" w:type="pct"/>
-                  <w:tcBorders>
-                    <w:top w:val="single" w:sz="4" w:space="0" w:color="auto"/>
-                    <w:left w:val="single" w:sz="4" w:space="0" w:color="auto"/>
-                    <w:bottom w:val="single" w:sz="4" w:space="0" w:color="auto"/>
-                    <w:right w:val="single" w:sz="4" w:space="0" w:color="auto"/>
-                  </w:tcBorders>
-                </w:tcPr>
-                <w:p>
-                  <w:r>
-                    <w:t>MIGRINO, ROLLY</w:t>
-                  </w:r>
-                </w:p>
-              </w:tc>
-              <w:tc>
-                <w:tcPr>
-                  <w:tclW w:w="100%" w:type="pct"/>
-                  <w:tcBorders>
-                    <w:top w:val="single" w:sz="4" w:space="0" w:color="auto"/>
-                    <w:left w:val="single" w:sz="4" w:space="0" w:color="auto"/>
-                    <w:bottom w:val="single" w:sz="4" w:space="0" w:color="auto"/>
-                    <w:right w:val="single" w:sz="4" w:space="0" w:color="auto"/>
-                  </w:tcBorders>
-                </w:tcPr>
-                <w:p>
-                  <w:r>
-                    <w:t>CHECKOUT</w:t>
-                  </w:r>
-                </w:p>
-              </w:tc>
-              <w:tc>
-                <w:tcPr>
-                  <w:tclW w:w="100%" w:type="pct"/>
-                  <w:tcBorders>
-                    <w:top w:val="single" w:sz="4" w:space="0" w:color="auto"/>
-                    <w:left w:val="single" w:sz="4" w:space="0" w:color="auto"/>
-                    <w:bottom w:val="single" w:sz="4" w:space="0" w:color="auto"/>
-                    <w:right w:val="single" w:sz="4" w:space="0" w:color="auto"/>
-                  </w:tcBorders>
-                </w:tcPr>
-                <w:p>
-                  <w:r>
-                    <w:t>₱ 30,400.00</w:t>
-                  </w:r>
-                </w:p>
-              </w:tc>
-            </w:tr>
-            <w:tr>
-              <w:tc>
-                <w:tcPr>
-                  <w:tclW w:w="100%" w:type="pct"/>
-                  <w:tcBorders>
-                    <w:top w:val="single" w:sz="4" w:space="0" w:color="auto"/>
-                    <w:left w:val="single" w:sz="4" w:space="0" w:color="auto"/>
-                    <w:bottom w:val="single" w:sz="4" w:space="0" w:color="auto"/>
-                    <w:right w:val="single" w:sz="4" w:space="0" w:color="auto"/>
-                  </w:tcBorders>
-                </w:tcPr>
-                <w:p>
-                  <w:r>
-                    <w:t>2024-01-17</w:t>
-                  </w:r>
-                </w:p>
-              </w:tc>
-              <w:tc>
-                <w:tcPr>
-                  <w:tclW w:w="100%" w:type="pct"/>
-                  <w:tcBorders>
-                    <w:top w:val="single" w:sz="4" w:space="0" w:color="auto"/>
-                    <w:left w:val="single" w:sz="4" w:space="0" w:color="auto"/>
-                    <w:bottom w:val="single" w:sz="4" w:space="0" w:color="auto"/>
-                    <w:right w:val="single" w:sz="4" w:space="0" w:color="auto"/>
-                  </w:tcBorders>
-                </w:tcPr>
-                <w:p>
-                  <w:r>
-                    <w:t>BALOR, NAZARENE</w:t>
-                  </w:r>
-                </w:p>
-              </w:tc>
-              <w:tc>
-                <w:tcPr>
-                  <w:tclW w:w="100%" w:type="pct"/>
-                  <w:tcBorders>
-                    <w:top w:val="single" w:sz="4" w:space="0" w:color="auto"/>
-                    <w:left w:val="single" w:sz="4" w:space="0" w:color="auto"/>
-                    <w:bottom w:val="single" w:sz="4" w:space="0" w:color="auto"/>
-                    <w:right w:val="single" w:sz="4" w:space="0" w:color="auto"/>
-                  </w:tcBorders>
-                </w:tcPr>
-                <w:p>
-                  <w:r>
-                    <w:t>CHECKOUT</w:t>
-                  </w:r>
-                </w:p>
-              </w:tc>
-              <w:tc>
-                <w:tcPr>
-                  <w:tclW w:w="100%" w:type="pct"/>
-                  <w:tcBorders>
-                    <w:top w:val="single" w:sz="4" w:space="0" w:color="auto"/>
-                    <w:left w:val="single" w:sz="4" w:space="0" w:color="auto"/>
-                    <w:bottom w:val="single" w:sz="4" w:space="0" w:color="auto"/>
-                    <w:right w:val="single" w:sz="4" w:space="0" w:color="auto"/>
-                  </w:tcBorders>
-                </w:tcPr>
-                <w:p>
-                  <w:r>
-                    <w:t>₱ 760.00</w:t>
-                  </w:r>
-                </w:p>
-              </w:tc>
-            </w:tr>
-            <w:tr>
-              <w:tc>
-                <w:tcPr>
-                  <w:tclW w:w="100%" w:type="pct"/>
-                  <w:tcBorders>
-                    <w:top w:val="single" w:sz="4" w:space="0" w:color="auto"/>
-                    <w:left w:val="single" w:sz="4" w:space="0" w:color="auto"/>
-                    <w:bottom w:val="single" w:sz="4" w:space="0" w:color="auto"/>
-                    <w:right w:val="single" w:sz="4" w:space="0" w:color="auto"/>
-                  </w:tcBorders>
-                </w:tcPr>
-                <w:p>
-                  <w:r>
-                    <w:t>2024-01-17</w:t>
-                  </w:r>
-                </w:p>
-              </w:tc>
-              <w:tc>
-                <w:tcPr>
-                  <w:tclW w:w="100%" w:type="pct"/>
-                  <w:tcBorders>
-                    <w:top w:val="single" w:sz="4" w:space="0" w:color="auto"/>
-                    <w:left w:val="single" w:sz="4" w:space="0" w:color="auto"/>
-                    <w:bottom w:val="single" w:sz="4" w:space="0" w:color="auto"/>
-                    <w:right w:val="single" w:sz="4" w:space="0" w:color="auto"/>
-                  </w:tcBorders>
-                </w:tcPr>
-                <w:p>
-                  <w:r>
-                    <w:t>BALOR, NAZARENE</w:t>
-                  </w:r>
-                </w:p>
-              </w:tc>
-              <w:tc>
-                <w:tcPr>
-                  <w:tclW w:w="100%" w:type="pct"/>
-                  <w:tcBorders>
-                    <w:top w:val="single" w:sz="4" w:space="0" w:color="auto"/>
-                    <w:left w:val="single" w:sz="4" w:space="0" w:color="auto"/>
-                    <w:bottom w:val="single" w:sz="4" w:space="0" w:color="auto"/>
-                    <w:right w:val="single" w:sz="4" w:space="0" w:color="auto"/>
-                  </w:tcBorders>
-                </w:tcPr>
-                <w:p>
-                  <w:r>
-                    <w:t>CHECKOUT</w:t>
-                  </w:r>
-                </w:p>
-              </w:tc>
-              <w:tc>
-                <w:tcPr>
-                  <w:tclW w:w="100%" w:type="pct"/>
-                  <w:tcBorders>
-                    <w:top w:val="single" w:sz="4" w:space="0" w:color="auto"/>
-                    <w:left w:val="single" w:sz="4" w:space="0" w:color="auto"/>
-                    <w:bottom w:val="single" w:sz="4" w:space="0" w:color="auto"/>
-                    <w:right w:val="single" w:sz="4" w:space="0" w:color="auto"/>
-                  </w:tcBorders>
-                </w:tcPr>
-                <w:p>
-                  <w:r>
-                    <w:t>₱ 685.00</w:t>
-                  </w:r>
-                </w:p>
-              </w:tc>
-            </w:tr>
-            <w:tr>
-              <w:tc>
-                <w:tcPr>
-                  <w:tclW w:w="100%" w:type="pct"/>
-                  <w:tcBorders>
-                    <w:top w:val="single" w:sz="4" w:space="0" w:color="auto"/>
-                    <w:left w:val="single" w:sz="4" w:space="0" w:color="auto"/>
-                    <w:bottom w:val="single" w:sz="4" w:space="0" w:color="auto"/>
-                    <w:right w:val="single" w:sz="4" w:space="0" w:color="auto"/>
-                  </w:tcBorders>
-                </w:tcPr>
-                <w:p>
-                  <w:r>
-                    <w:t>2024-01-17</w:t>
-                  </w:r>
-                </w:p>
-              </w:tc>
-              <w:tc>
-                <w:tcPr>
-                  <w:tclW w:w="100%" w:type="pct"/>
-                  <w:tcBorders>
-                    <w:top w:val="single" w:sz="4" w:space="0" w:color="auto"/>
-                    <w:left w:val="single" w:sz="4" w:space="0" w:color="auto"/>
-                    <w:bottom w:val="single" w:sz="4" w:space="0" w:color="auto"/>
-                    <w:right w:val="single" w:sz="4" w:space="0" w:color="auto"/>
-                  </w:tcBorders>
-                </w:tcPr>
-                <w:p>
-                  <w:r>
-                    <w:t>ABAINZA, JUSTIN AYN</w:t>
-                  </w:r>
-                </w:p>
-              </w:tc>
-              <w:tc>
-                <w:tcPr>
-                  <w:tclW w:w="100%" w:type="pct"/>
-                  <w:tcBorders>
-                    <w:top w:val="single" w:sz="4" w:space="0" w:color="auto"/>
-                    <w:left w:val="single" w:sz="4" w:space="0" w:color="auto"/>
-                    <w:bottom w:val="single" w:sz="4" w:space="0" w:color="auto"/>
-                    <w:right w:val="single" w:sz="4" w:space="0" w:color="auto"/>
-                  </w:tcBorders>
-                </w:tcPr>
-                <w:p>
-                  <w:r>
-                    <w:t>CHECKOUT</w:t>
-                  </w:r>
-                </w:p>
-              </w:tc>
-              <w:tc>
-                <w:tcPr>
-                  <w:tclW w:w="100%" w:type="pct"/>
-                  <w:tcBorders>
-                    <w:top w:val="single" w:sz="4" w:space="0" w:color="auto"/>
-                    <w:left w:val="single" w:sz="4" w:space="0" w:color="auto"/>
-                    <w:bottom w:val="single" w:sz="4" w:space="0" w:color="auto"/>
-                    <w:right w:val="single" w:sz="4" w:space="0" w:color="auto"/>
-                  </w:tcBorders>
-                </w:tcPr>
-                <w:p>
-                  <w:r>
-                    <w:t>₱ 5,000.00</w:t>
-                  </w:r>
-                </w:p>
-              </w:tc>
-            </w:tr>
-            <w:tr>
-              <w:tc>
-                <w:tcPr>
-                  <w:tclW w:w="100%" w:type="pct"/>
-                  <w:tcBorders>
-                    <w:top w:val="single" w:sz="4" w:space="0" w:color="auto"/>
-                    <w:left w:val="single" w:sz="4" w:space="0" w:color="auto"/>
-                    <w:bottom w:val="single" w:sz="4" w:space="0" w:color="auto"/>
-                    <w:right w:val="single" w:sz="4" w:space="0" w:color="auto"/>
-                  </w:tcBorders>
-                </w:tcPr>
-                <w:p>
-                  <w:r>
-                    <w:t>2024-01-17</w:t>
-                  </w:r>
-                </w:p>
-              </w:tc>
-              <w:tc>
-                <w:tcPr>
-                  <w:tclW w:w="100%" w:type="pct"/>
-                  <w:tcBorders>
-                    <w:top w:val="single" w:sz="4" w:space="0" w:color="auto"/>
-                    <w:left w:val="single" w:sz="4" w:space="0" w:color="auto"/>
-                    <w:bottom w:val="single" w:sz="4" w:space="0" w:color="auto"/>
-                    <w:right w:val="single" w:sz="4" w:space="0" w:color="auto"/>
-                  </w:tcBorders>
-                </w:tcPr>
-                <w:p>
-                  <w:r>
-                    <w:t>SORIANO, ERIC YEOJ</w:t>
-                  </w:r>
-                </w:p>
-              </w:tc>
-              <w:tc>
-                <w:tcPr>
-                  <w:tclW w:w="100%" w:type="pct"/>
-                  <w:tcBorders>
-                    <w:top w:val="single" w:sz="4" w:space="0" w:color="auto"/>
-                    <w:left w:val="single" w:sz="4" w:space="0" w:color="auto"/>
-                    <w:bottom w:val="single" w:sz="4" w:space="0" w:color="auto"/>
-                    <w:right w:val="single" w:sz="4" w:space="0" w:color="auto"/>
-                  </w:tcBorders>
-                </w:tcPr>
-                <w:p>
-                  <w:r>
-                    <w:t>CHECKOUT</w:t>
-                  </w:r>
-                </w:p>
-              </w:tc>
-              <w:tc>
-                <w:tcPr>
-                  <w:tclW w:w="100%" w:type="pct"/>
-                  <w:tcBorders>
-                    <w:top w:val="single" w:sz="4" w:space="0" w:color="auto"/>
-                    <w:left w:val="single" w:sz="4" w:space="0" w:color="auto"/>
-                    <w:bottom w:val="single" w:sz="4" w:space="0" w:color="auto"/>
-                    <w:right w:val="single" w:sz="4" w:space="0" w:color="auto"/>
-                  </w:tcBorders>
-                </w:tcPr>
-                <w:p>
-                  <w:r>
-                    <w:t>₱ 1,500.00</w:t>
-                  </w:r>
-                </w:p>
-              </w:tc>
-            </w:tr>
-            <w:tr>
-              <w:tc>
-                <w:tcPr>
-                  <w:tclW w:w="100%" w:type="pct"/>
-                  <w:tcBorders>
-                    <w:top w:val="single" w:sz="4" w:space="0" w:color="auto"/>
-                    <w:left w:val="single" w:sz="4" w:space="0" w:color="auto"/>
-                    <w:bottom w:val="single" w:sz="4" w:space="0" w:color="auto"/>
-                    <w:right w:val="single" w:sz="4" w:space="0" w:color="auto"/>
-                  </w:tcBorders>
-                </w:tcPr>
-                <w:p>
-                  <w:r>
-                    <w:t>2024-01-17</w:t>
-                  </w:r>
-                </w:p>
-              </w:tc>
-              <w:tc>
-                <w:tcPr>
-                  <w:tclW w:w="100%" w:type="pct"/>
-                  <w:tcBorders>
-                    <w:top w:val="single" w:sz="4" w:space="0" w:color="auto"/>
-                    <w:left w:val="single" w:sz="4" w:space="0" w:color="auto"/>
-                    <w:bottom w:val="single" w:sz="4" w:space="0" w:color="auto"/>
-                    <w:right w:val="single" w:sz="4" w:space="0" w:color="auto"/>
-                  </w:tcBorders>
-                </w:tcPr>
-                <w:p>
-                  <w:r>
-                    <w:t>PANGINDIAN, JOLLIBEE</w:t>
-                  </w:r>
-                </w:p>
-              </w:tc>
-              <w:tc>
-                <w:tcPr>
-                  <w:tclW w:w="100%" w:type="pct"/>
-                  <w:tcBorders>
-                    <w:top w:val="single" w:sz="4" w:space="0" w:color="auto"/>
-                    <w:left w:val="single" w:sz="4" w:space="0" w:color="auto"/>
-                    <w:bottom w:val="single" w:sz="4" w:space="0" w:color="auto"/>
-                    <w:right w:val="single" w:sz="4" w:space="0" w:color="auto"/>
-                  </w:tcBorders>
-                </w:tcPr>
-                <w:p>
-                  <w:r>
-                    <w:t>CHECKOUT</w:t>
-                  </w:r>
-                </w:p>
-              </w:tc>
-              <w:tc>
-                <w:tcPr>
-                  <w:tclW w:w="100%" w:type="pct"/>
-                  <w:tcBorders>
-                    <w:top w:val="single" w:sz="4" w:space="0" w:color="auto"/>
-                    <w:left w:val="single" w:sz="4" w:space="0" w:color="auto"/>
-                    <w:bottom w:val="single" w:sz="4" w:space="0" w:color="auto"/>
-                    <w:right w:val="single" w:sz="4" w:space="0" w:color="auto"/>
-                  </w:tcBorders>
-                </w:tcPr>
-                <w:p>
-                  <w:r>
-                    <w:t>₱ 3,850.00</w:t>
-                  </w:r>
-                </w:p>
-              </w:tc>
-            </w:tr>
-            <w:tr>
-              <w:tc>
-                <w:tcPr>
-                  <w:tclW w:w="100%" w:type="pct"/>
-                  <w:tcBorders>
-                    <w:top w:val="single" w:sz="4" w:space="0" w:color="auto"/>
-                    <w:left w:val="single" w:sz="4" w:space="0" w:color="auto"/>
-                    <w:bottom w:val="single" w:sz="4" w:space="0" w:color="auto"/>
-                    <w:right w:val="single" w:sz="4" w:space="0" w:color="auto"/>
-                  </w:tcBorders>
-                </w:tcPr>
-                <w:p>
-                  <w:r>
-                    <w:t>2024-01-17</w:t>
-                  </w:r>
-                </w:p>
-              </w:tc>
-              <w:tc>
-                <w:tcPr>
-                  <w:tclW w:w="100%" w:type="pct"/>
-                  <w:tcBorders>
-                    <w:top w:val="single" w:sz="4" w:space="0" w:color="auto"/>
-                    <w:left w:val="single" w:sz="4" w:space="0" w:color="auto"/>
-                    <w:bottom w:val="single" w:sz="4" w:space="0" w:color="auto"/>
-                    <w:right w:val="single" w:sz="4" w:space="0" w:color="auto"/>
-                  </w:tcBorders>
-                </w:tcPr>
-                <w:p>
-                  <w:r>
-                    <w:t>PANGINDIAN, JOLLIBEE</w:t>
-                  </w:r>
-                </w:p>
-              </w:tc>
-              <w:tc>
-                <w:tcPr>
-                  <w:tclW w:w="100%" w:type="pct"/>
-                  <w:tcBorders>
-                    <w:top w:val="single" w:sz="4" w:space="0" w:color="auto"/>
-                    <w:left w:val="single" w:sz="4" w:space="0" w:color="auto"/>
-                    <w:bottom w:val="single" w:sz="4" w:space="0" w:color="auto"/>
-                    <w:right w:val="single" w:sz="4" w:space="0" w:color="auto"/>
-                  </w:tcBorders>
-                </w:tcPr>
-                <w:p>
-                  <w:r>
-                    <w:t>CHECKOUT</w:t>
-                  </w:r>
-                </w:p>
-              </w:tc>
-              <w:tc>
-                <w:tcPr>
-                  <w:tclW w:w="100%" w:type="pct"/>
-                  <w:tcBorders>
-                    <w:top w:val="single" w:sz="4" w:space="0" w:color="auto"/>
-                    <w:left w:val="single" w:sz="4" w:space="0" w:color="auto"/>
-                    <w:bottom w:val="single" w:sz="4" w:space="0" w:color="auto"/>
-                    <w:right w:val="single" w:sz="4" w:space="0" w:color="auto"/>
-                  </w:tcBorders>
-                </w:tcPr>
-                <w:p>
-                  <w:r>
-                    <w:t>₱ 3,850.00</w:t>
-                  </w:r>
-                </w:p>
-              </w:tc>
-            </w:tr>
-            <w:tr>
-              <w:tc>
-                <w:tcPr>
-                  <w:tclW w:w="100%" w:type="pct"/>
-                  <w:tcBorders>
-                    <w:top w:val="single" w:sz="4" w:space="0" w:color="auto"/>
-                    <w:left w:val="single" w:sz="4" w:space="0" w:color="auto"/>
-                    <w:bottom w:val="single" w:sz="4" w:space="0" w:color="auto"/>
-                    <w:right w:val="single" w:sz="4" w:space="0" w:color="auto"/>
-                  </w:tcBorders>
-                </w:tcPr>
-                <w:p>
-                  <w:r>
-                    <w:t>2024-01-17</w:t>
-                  </w:r>
-                </w:p>
-              </w:tc>
-              <w:tc>
-                <w:tcPr>
-                  <w:tclW w:w="100%" w:type="pct"/>
-                  <w:tcBorders>
-                    <w:top w:val="single" w:sz="4" w:space="0" w:color="auto"/>
-                    <w:left w:val="single" w:sz="4" w:space="0" w:color="auto"/>
-                    <w:bottom w:val="single" w:sz="4" w:space="0" w:color="auto"/>
-                    <w:right w:val="single" w:sz="4" w:space="0" w:color="auto"/>
-                  </w:tcBorders>
-                </w:tcPr>
-                <w:p>
-                  <w:r>
-                    <w:t>PANIGBATAN, VENICE</w:t>
-                  </w:r>
-                </w:p>
-              </w:tc>
-              <w:tc>
-                <w:tcPr>
-                  <w:tclW w:w="100%" w:type="pct"/>
-                  <w:tcBorders>
-                    <w:top w:val="single" w:sz="4" w:space="0" w:color="auto"/>
-                    <w:left w:val="single" w:sz="4" w:space="0" w:color="auto"/>
-                    <w:bottom w:val="single" w:sz="4" w:space="0" w:color="auto"/>
-                    <w:right w:val="single" w:sz="4" w:space="0" w:color="auto"/>
-                  </w:tcBorders>
-                </w:tcPr>
-                <w:p>
-                  <w:r>
-                    <w:t>CHECKOUT</w:t>
-                  </w:r>
-                </w:p>
-              </w:tc>
-              <w:tc>
-                <w:tcPr>
-                  <w:tclW w:w="100%" w:type="pct"/>
-                  <w:tcBorders>
-                    <w:top w:val="single" w:sz="4" w:space="0" w:color="auto"/>
-                    <w:left w:val="single" w:sz="4" w:space="0" w:color="auto"/>
-                    <w:bottom w:val="single" w:sz="4" w:space="0" w:color="auto"/>
-                    <w:right w:val="single" w:sz="4" w:space="0" w:color="auto"/>
-                  </w:tcBorders>
-                </w:tcPr>
-                <w:p>
-                  <w:r>
-                    <w:t>₱ 3,325.00</w:t>
-                  </w:r>
-                </w:p>
-              </w:tc>
-            </w:tr>
-            <w:tr>
-              <w:tc>
-                <w:tcPr>
-                  <w:tclW w:w="100%" w:type="pct"/>
-                  <w:tcBorders>
-                    <w:top w:val="single" w:sz="4" w:space="0" w:color="auto"/>
-                    <w:left w:val="single" w:sz="4" w:space="0" w:color="auto"/>
-                    <w:bottom w:val="single" w:sz="4" w:space="0" w:color="auto"/>
-                    <w:right w:val="single" w:sz="4" w:space="0" w:color="auto"/>
-                  </w:tcBorders>
-                </w:tcPr>
-                <w:p>
-                  <w:r>
-                    <w:t>2024-01-17</w:t>
-                  </w:r>
-                </w:p>
-              </w:tc>
-              <w:tc>
-                <w:tcPr>
-                  <w:tclW w:w="100%" w:type="pct"/>
-                  <w:tcBorders>
-                    <w:top w:val="single" w:sz="4" w:space="0" w:color="auto"/>
-                    <w:left w:val="single" w:sz="4" w:space="0" w:color="auto"/>
-                    <w:bottom w:val="single" w:sz="4" w:space="0" w:color="auto"/>
-                    <w:right w:val="single" w:sz="4" w:space="0" w:color="auto"/>
-                  </w:tcBorders>
-                </w:tcPr>
-                <w:p>
-                  <w:r>
-                    <w:t>BALOR, NAZARENE</w:t>
-                  </w:r>
-                </w:p>
-              </w:tc>
-              <w:tc>
-                <w:tcPr>
-                  <w:tclW w:w="100%" w:type="pct"/>
-                  <w:tcBorders>
-                    <w:top w:val="single" w:sz="4" w:space="0" w:color="auto"/>
-                    <w:left w:val="single" w:sz="4" w:space="0" w:color="auto"/>
-                    <w:bottom w:val="single" w:sz="4" w:space="0" w:color="auto"/>
-                    <w:right w:val="single" w:sz="4" w:space="0" w:color="auto"/>
-                  </w:tcBorders>
-                </w:tcPr>
-                <w:p>
-                  <w:r>
-                    <w:t>CHECKOUT</w:t>
-                  </w:r>
-                </w:p>
-              </w:tc>
-              <w:tc>
-                <w:tcPr>
-                  <w:tclW w:w="100%" w:type="pct"/>
-                  <w:tcBorders>
-                    <w:top w:val="single" w:sz="4" w:space="0" w:color="auto"/>
-                    <w:left w:val="single" w:sz="4" w:space="0" w:color="auto"/>
-                    <w:bottom w:val="single" w:sz="4" w:space="0" w:color="auto"/>
-                    <w:right w:val="single" w:sz="4" w:space="0" w:color="auto"/>
-                  </w:tcBorders>
-                </w:tcPr>
-                <w:p>
-                  <w:r>
-                    <w:t>₱ 11,600.00</w:t>
-                  </w:r>
-                </w:p>
-              </w:tc>
-            </w:tr>
-            <w:tr>
-              <w:tc>
-                <w:tcPr>
-                  <w:tclW w:w="100%" w:type="pct"/>
-                  <w:tcBorders>
-                    <w:top w:val="single" w:sz="4" w:space="0" w:color="auto"/>
-                    <w:left w:val="single" w:sz="4" w:space="0" w:color="auto"/>
-                    <w:bottom w:val="single" w:sz="4" w:space="0" w:color="auto"/>
-                    <w:right w:val="single" w:sz="4" w:space="0" w:color="auto"/>
-                  </w:tcBorders>
-                </w:tcPr>
-                <w:p>
-                  <w:r>
-                    <w:t>2024-01-17</w:t>
-                  </w:r>
-                </w:p>
-              </w:tc>
-              <w:tc>
-                <w:tcPr>
-                  <w:tclW w:w="100%" w:type="pct"/>
-                  <w:tcBorders>
-                    <w:top w:val="single" w:sz="4" w:space="0" w:color="auto"/>
-                    <w:left w:val="single" w:sz="4" w:space="0" w:color="auto"/>
-                    <w:bottom w:val="single" w:sz="4" w:space="0" w:color="auto"/>
-                    <w:right w:val="single" w:sz="4" w:space="0" w:color="auto"/>
-                  </w:tcBorders>
-                </w:tcPr>
-                <w:p>
-                  <w:r>
-                    <w:t>BALOR, NAZARENE</w:t>
-                  </w:r>
-                </w:p>
-              </w:tc>
-              <w:tc>
-                <w:tcPr>
-                  <w:tclW w:w="100%" w:type="pct"/>
-                  <w:tcBorders>
-                    <w:top w:val="single" w:sz="4" w:space="0" w:color="auto"/>
-                    <w:left w:val="single" w:sz="4" w:space="0" w:color="auto"/>
-                    <w:bottom w:val="single" w:sz="4" w:space="0" w:color="auto"/>
-                    <w:right w:val="single" w:sz="4" w:space="0" w:color="auto"/>
-                  </w:tcBorders>
-                </w:tcPr>
-                <w:p>
-                  <w:r>
-                    <w:t>CHECKOUT</w:t>
-                  </w:r>
-                </w:p>
-              </w:tc>
-              <w:tc>
-                <w:tcPr>
-                  <w:tclW w:w="100%" w:type="pct"/>
-                  <w:tcBorders>
-                    <w:top w:val="single" w:sz="4" w:space="0" w:color="auto"/>
-                    <w:left w:val="single" w:sz="4" w:space="0" w:color="auto"/>
-                    <w:bottom w:val="single" w:sz="4" w:space="0" w:color="auto"/>
-                    <w:right w:val="single" w:sz="4" w:space="0" w:color="auto"/>
-                  </w:tcBorders>
-                </w:tcPr>
-                <w:p>
-                  <w:r>
-                    <w:t>₱ 2,180.00</w:t>
-                  </w:r>
-                </w:p>
-              </w:tc>
-            </w:tr>
-            <w:tr>
-              <w:tc>
-                <w:tcPr>
-                  <w:tclW w:w="100%" w:type="pct"/>
-                  <w:tcBorders>
-                    <w:top w:val="single" w:sz="4" w:space="0" w:color="auto"/>
-                    <w:left w:val="single" w:sz="4" w:space="0" w:color="auto"/>
-                    <w:bottom w:val="single" w:sz="4" w:space="0" w:color="auto"/>
-                    <w:right w:val="single" w:sz="4" w:space="0" w:color="auto"/>
-                  </w:tcBorders>
-                </w:tcPr>
-                <w:p>
-                  <w:r>
-                    <w:t>2024-01-17</w:t>
-                  </w:r>
-                </w:p>
-              </w:tc>
-              <w:tc>
-                <w:tcPr>
-                  <w:tclW w:w="100%" w:type="pct"/>
-                  <w:tcBorders>
-                    <w:top w:val="single" w:sz="4" w:space="0" w:color="auto"/>
-                    <w:left w:val="single" w:sz="4" w:space="0" w:color="auto"/>
-                    <w:bottom w:val="single" w:sz="4" w:space="0" w:color="auto"/>
-                    <w:right w:val="single" w:sz="4" w:space="0" w:color="auto"/>
-                  </w:tcBorders>
-                </w:tcPr>
-                <w:p>
-                  <w:r>
-                    <w:t>BALOR, NAZARENE</w:t>
-                  </w:r>
-                </w:p>
-              </w:tc>
-              <w:tc>
-                <w:tcPr>
-                  <w:tclW w:w="100%" w:type="pct"/>
-                  <w:tcBorders>
-                    <w:top w:val="single" w:sz="4" w:space="0" w:color="auto"/>
-                    <w:left w:val="single" w:sz="4" w:space="0" w:color="auto"/>
-                    <w:bottom w:val="single" w:sz="4" w:space="0" w:color="auto"/>
-                    <w:right w:val="single" w:sz="4" w:space="0" w:color="auto"/>
-                  </w:tcBorders>
-                </w:tcPr>
-                <w:p>
-                  <w:r>
-                    <w:t>CHECKOUT</w:t>
-                  </w:r>
-                </w:p>
-              </w:tc>
-              <w:tc>
-                <w:tcPr>
-                  <w:tclW w:w="100%" w:type="pct"/>
-                  <w:tcBorders>
-                    <w:top w:val="single" w:sz="4" w:space="0" w:color="auto"/>
-                    <w:left w:val="single" w:sz="4" w:space="0" w:color="auto"/>
-                    <w:bottom w:val="single" w:sz="4" w:space="0" w:color="auto"/>
-                    <w:right w:val="single" w:sz="4" w:space="0" w:color="auto"/>
-                  </w:tcBorders>
-                </w:tcPr>
-                <w:p>
-                  <w:r>
-                    <w:t>₱ 1,000.00</w:t>
-                  </w:r>
-                </w:p>
-              </w:tc>
-            </w:tr>
-            <w:tr>
-              <w:tc>
-                <w:tcPr>
-                  <w:tclW w:w="100%" w:type="pct"/>
-                  <w:tcBorders>
-                    <w:top w:val="single" w:sz="4" w:space="0" w:color="auto"/>
-                    <w:left w:val="single" w:sz="4" w:space="0" w:color="auto"/>
-                    <w:bottom w:val="single" w:sz="4" w:space="0" w:color="auto"/>
-                    <w:right w:val="single" w:sz="4" w:space="0" w:color="auto"/>
-                  </w:tcBorders>
-                </w:tcPr>
-                <w:p>
-                  <w:r>
-                    <w:t>2024-01-17</w:t>
-                  </w:r>
-                </w:p>
-              </w:tc>
-              <w:tc>
-                <w:tcPr>
-                  <w:tclW w:w="100%" w:type="pct"/>
-                  <w:tcBorders>
-                    <w:top w:val="single" w:sz="4" w:space="0" w:color="auto"/>
-                    <w:left w:val="single" w:sz="4" w:space="0" w:color="auto"/>
-                    <w:bottom w:val="single" w:sz="4" w:space="0" w:color="auto"/>
-                    <w:right w:val="single" w:sz="4" w:space="0" w:color="auto"/>
-                  </w:tcBorders>
-                </w:tcPr>
-                <w:p>
-                  <w:r>
-                    <w:t>Smigth, Rue Lee</w:t>
-                  </w:r>
-                </w:p>
-              </w:tc>
-              <w:tc>
-                <w:tcPr>
-                  <w:tclW w:w="100%" w:type="pct"/>
-                  <w:tcBorders>
-                    <w:top w:val="single" w:sz="4" w:space="0" w:color="auto"/>
-                    <w:left w:val="single" w:sz="4" w:space="0" w:color="auto"/>
-                    <w:bottom w:val="single" w:sz="4" w:space="0" w:color="auto"/>
-                    <w:right w:val="single" w:sz="4" w:space="0" w:color="auto"/>
-                  </w:tcBorders>
-                </w:tcPr>
-                <w:p>
-                  <w:r>
-                    <w:t>CHECKOUT</w:t>
-                  </w:r>
-                </w:p>
-              </w:tc>
-              <w:tc>
-                <w:tcPr>
-                  <w:tclW w:w="100%" w:type="pct"/>
-                  <w:tcBorders>
-                    <w:top w:val="single" w:sz="4" w:space="0" w:color="auto"/>
-                    <w:left w:val="single" w:sz="4" w:space="0" w:color="auto"/>
-                    <w:bottom w:val="single" w:sz="4" w:space="0" w:color="auto"/>
-                    <w:right w:val="single" w:sz="4" w:space="0" w:color="auto"/>
-                  </w:tcBorders>
-                </w:tcPr>
-                <w:p>
-                  <w:r>
-                    <w:t>₱ 4,250.00</w:t>
-                  </w:r>
-                </w:p>
-              </w:tc>
-            </w:tr>
-            <w:tr>
-              <w:tc>
-                <w:tcPr>
-                  <w:tclW w:w="100%" w:type="pct"/>
-                  <w:tcBorders>
-                    <w:top w:val="single" w:sz="4" w:space="0" w:color="auto"/>
-                    <w:left w:val="single" w:sz="4" w:space="0" w:color="auto"/>
-                    <w:bottom w:val="single" w:sz="4" w:space="0" w:color="auto"/>
-                    <w:right w:val="single" w:sz="4" w:space="0" w:color="auto"/>
-                  </w:tcBorders>
-                </w:tcPr>
-                <w:p>
-                  <w:r>
-                    <w:t>2024-01-17</w:t>
-                  </w:r>
-                </w:p>
-              </w:tc>
-              <w:tc>
-                <w:tcPr>
-                  <w:tclW w:w="100%" w:type="pct"/>
-                  <w:tcBorders>
-                    <w:top w:val="single" w:sz="4" w:space="0" w:color="auto"/>
-                    <w:left w:val="single" w:sz="4" w:space="0" w:color="auto"/>
-                    <w:bottom w:val="single" w:sz="4" w:space="0" w:color="auto"/>
-                    <w:right w:val="single" w:sz="4" w:space="0" w:color="auto"/>
-                  </w:tcBorders>
-                </w:tcPr>
-                <w:p>
-                  <w:r>
-                    <w:t>JAVIER, MICHELLE</w:t>
-                  </w:r>
-                </w:p>
-              </w:tc>
-              <w:tc>
-                <w:tcPr>
-                  <w:tclW w:w="100%" w:type="pct"/>
-                  <w:tcBorders>
-                    <w:top w:val="single" w:sz="4" w:space="0" w:color="auto"/>
-                    <w:left w:val="single" w:sz="4" w:space="0" w:color="auto"/>
-                    <w:bottom w:val="single" w:sz="4" w:space="0" w:color="auto"/>
-                    <w:right w:val="single" w:sz="4" w:space="0" w:color="auto"/>
-                  </w:tcBorders>
-                </w:tcPr>
-                <w:p>
-                  <w:r>
-                    <w:t>CHECKOUT</w:t>
-                  </w:r>
-                </w:p>
-              </w:tc>
-              <w:tc>
-                <w:tcPr>
-                  <w:tclW w:w="100%" w:type="pct"/>
-                  <w:tcBorders>
-                    <w:top w:val="single" w:sz="4" w:space="0" w:color="auto"/>
-                    <w:left w:val="single" w:sz="4" w:space="0" w:color="auto"/>
-                    <w:bottom w:val="single" w:sz="4" w:space="0" w:color="auto"/>
-                    <w:right w:val="single" w:sz="4" w:space="0" w:color="auto"/>
-                  </w:tcBorders>
-                </w:tcPr>
-                <w:p>
-                  <w:r>
-                    <w:t>₱ 1,250.00</w:t>
-                  </w:r>
-                </w:p>
-              </w:tc>
-            </w:tr>
-            <w:tr>
-              <w:tc>
-                <w:tcPr>
-                  <w:tclW w:w="100%" w:type="pct"/>
-                  <w:tcBorders>
-                    <w:top w:val="single" w:sz="4" w:space="0" w:color="auto"/>
-                    <w:left w:val="single" w:sz="4" w:space="0" w:color="auto"/>
-                    <w:bottom w:val="single" w:sz="4" w:space="0" w:color="auto"/>
-                    <w:right w:val="single" w:sz="4" w:space="0" w:color="auto"/>
-                  </w:tcBorders>
-                </w:tcPr>
-                <w:p>
-                  <w:r>
-                    <w:t>2024-01-17</w:t>
-                  </w:r>
-                </w:p>
-              </w:tc>
-              <w:tc>
-                <w:tcPr>
-                  <w:tclW w:w="100%" w:type="pct"/>
-                  <w:tcBorders>
-                    <w:top w:val="single" w:sz="4" w:space="0" w:color="auto"/>
-                    <w:left w:val="single" w:sz="4" w:space="0" w:color="auto"/>
-                    <w:bottom w:val="single" w:sz="4" w:space="0" w:color="auto"/>
-                    <w:right w:val="single" w:sz="4" w:space="0" w:color="auto"/>
-                  </w:tcBorders>
-                </w:tcPr>
-                <w:p>
-                  <w:r>
-                    <w:t>JAVIER, ROLLY</w:t>
-                  </w:r>
-                </w:p>
-              </w:tc>
-              <w:tc>
-                <w:tcPr>
-                  <w:tclW w:w="100%" w:type="pct"/>
-                  <w:tcBorders>
-                    <w:top w:val="single" w:sz="4" w:space="0" w:color="auto"/>
-                    <w:left w:val="single" w:sz="4" w:space="0" w:color="auto"/>
-                    <w:bottom w:val="single" w:sz="4" w:space="0" w:color="auto"/>
-                    <w:right w:val="single" w:sz="4" w:space="0" w:color="auto"/>
-                  </w:tcBorders>
-                </w:tcPr>
-                <w:p>
-                  <w:r>
-                    <w:t>CHECKOUT</w:t>
-                  </w:r>
-                </w:p>
-              </w:tc>
-              <w:tc>
-                <w:tcPr>
-                  <w:tclW w:w="100%" w:type="pct"/>
-                  <w:tcBorders>
-                    <w:top w:val="single" w:sz="4" w:space="0" w:color="auto"/>
-                    <w:left w:val="single" w:sz="4" w:space="0" w:color="auto"/>
-                    <w:bottom w:val="single" w:sz="4" w:space="0" w:color="auto"/>
-                    <w:right w:val="single" w:sz="4" w:space="0" w:color="auto"/>
-                  </w:tcBorders>
-                </w:tcPr>
-                <w:p>
-                  <w:r>
-                    <w:t>₱ 1,250.00</w:t>
-                  </w:r>
-                </w:p>
-              </w:tc>
-            </w:tr>
-            <w:tr>
-              <w:tc>
-                <w:tcPr>
-                  <w:tclW w:w="100%" w:type="pct"/>
-                  <w:tcBorders>
-                    <w:top w:val="single" w:sz="4" w:space="0" w:color="auto"/>
-                    <w:left w:val="single" w:sz="4" w:space="0" w:color="auto"/>
-                    <w:bottom w:val="single" w:sz="4" w:space="0" w:color="auto"/>
-                    <w:right w:val="single" w:sz="4" w:space="0" w:color="auto"/>
-                  </w:tcBorders>
-                </w:tcPr>
-                <w:p>
-                  <w:r>
-                    <w:t>2024-01-17</w:t>
-                  </w:r>
-                </w:p>
-              </w:tc>
-              <w:tc>
-                <w:tcPr>
-                  <w:tclW w:w="100%" w:type="pct"/>
-                  <w:tcBorders>
-                    <w:top w:val="single" w:sz="4" w:space="0" w:color="auto"/>
-                    <w:left w:val="single" w:sz="4" w:space="0" w:color="auto"/>
-                    <w:bottom w:val="single" w:sz="4" w:space="0" w:color="auto"/>
-                    <w:right w:val="single" w:sz="4" w:space="0" w:color="auto"/>
-                  </w:tcBorders>
-                </w:tcPr>
-                <w:p>
-                  <w:r>
-                    <w:t>BALOR, NAZARENE</w:t>
-                  </w:r>
-                </w:p>
-              </w:tc>
-              <w:tc>
-                <w:tcPr>
-                  <w:tclW w:w="100%" w:type="pct"/>
-                  <w:tcBorders>
-                    <w:top w:val="single" w:sz="4" w:space="0" w:color="auto"/>
-                    <w:left w:val="single" w:sz="4" w:space="0" w:color="auto"/>
-                    <w:bottom w:val="single" w:sz="4" w:space="0" w:color="auto"/>
-                    <w:right w:val="single" w:sz="4" w:space="0" w:color="auto"/>
-                  </w:tcBorders>
-                </w:tcPr>
-                <w:p>
-                  <w:r>
-                    <w:t>CHECKOUT</w:t>
-                  </w:r>
-                </w:p>
-              </w:tc>
-              <w:tc>
-                <w:tcPr>
-                  <w:tclW w:w="100%" w:type="pct"/>
-                  <w:tcBorders>
-                    <w:top w:val="single" w:sz="4" w:space="0" w:color="auto"/>
-                    <w:left w:val="single" w:sz="4" w:space="0" w:color="auto"/>
-                    <w:bottom w:val="single" w:sz="4" w:space="0" w:color="auto"/>
-                    <w:right w:val="single" w:sz="4" w:space="0" w:color="auto"/>
-                  </w:tcBorders>
-                </w:tcPr>
-                <w:p>
-                  <w:r>
-                    <w:t>₱ 0.00</w:t>
-                  </w:r>
-                </w:p>
-              </w:tc>
-            </w:tr>
-            <w:tr>
-              <w:tc>
-                <w:tcPr>
-                  <w:tclW w:w="100%" w:type="pct"/>
-                  <w:tcBorders>
-                    <w:top w:val="single" w:sz="4" w:space="0" w:color="auto"/>
-                    <w:left w:val="single" w:sz="4" w:space="0" w:color="auto"/>
-                    <w:bottom w:val="single" w:sz="4" w:space="0" w:color="auto"/>
-                    <w:right w:val="single" w:sz="4" w:space="0" w:color="auto"/>
-                  </w:tcBorders>
-                </w:tcPr>
-                <w:p>
-                  <w:r>
-                    <w:t>2024-01-17</w:t>
-                  </w:r>
-                </w:p>
-              </w:tc>
-              <w:tc>
-                <w:tcPr>
-                  <w:tclW w:w="100%" w:type="pct"/>
-                  <w:tcBorders>
-                    <w:top w:val="single" w:sz="4" w:space="0" w:color="auto"/>
-                    <w:left w:val="single" w:sz="4" w:space="0" w:color="auto"/>
-                    <w:bottom w:val="single" w:sz="4" w:space="0" w:color="auto"/>
-                    <w:right w:val="single" w:sz="4" w:space="0" w:color="auto"/>
-                  </w:tcBorders>
-                </w:tcPr>
-                <w:p>
-                  <w:r>
-                    <w:t>BALOR, ROEL</w:t>
-                  </w:r>
-                </w:p>
-              </w:tc>
-              <w:tc>
-                <w:tcPr>
-                  <w:tclW w:w="100%" w:type="pct"/>
-                  <w:tcBorders>
-                    <w:top w:val="single" w:sz="4" w:space="0" w:color="auto"/>
-                    <w:left w:val="single" w:sz="4" w:space="0" w:color="auto"/>
-                    <w:bottom w:val="single" w:sz="4" w:space="0" w:color="auto"/>
-                    <w:right w:val="single" w:sz="4" w:space="0" w:color="auto"/>
-                  </w:tcBorders>
-                </w:tcPr>
-                <w:p>
-                  <w:r>
-                    <w:t>CHECKOUT</w:t>
-                  </w:r>
-                </w:p>
-              </w:tc>
-              <w:tc>
-                <w:tcPr>
-                  <w:tclW w:w="100%" w:type="pct"/>
-                  <w:tcBorders>
-                    <w:top w:val="single" w:sz="4" w:space="0" w:color="auto"/>
-                    <w:left w:val="single" w:sz="4" w:space="0" w:color="auto"/>
-                    <w:bottom w:val="single" w:sz="4" w:space="0" w:color="auto"/>
-                    <w:right w:val="single" w:sz="4" w:space="0" w:color="auto"/>
-                  </w:tcBorders>
-                </w:tcPr>
-                <w:p>
-                  <w:r>
-                    <w:t>₱ 2,500.00</w:t>
-                  </w:r>
-                </w:p>
-              </w:tc>
-            </w:tr>
-            <w:tr>
-              <w:tc>
-                <w:tcPr>
-                  <w:tclW w:w="100%" w:type="pct"/>
-                  <w:tcBorders>
-                    <w:top w:val="single" w:sz="4" w:space="0" w:color="auto"/>
-                    <w:left w:val="single" w:sz="4" w:space="0" w:color="auto"/>
-                    <w:bottom w:val="single" w:sz="4" w:space="0" w:color="auto"/>
-                    <w:right w:val="single" w:sz="4" w:space="0" w:color="auto"/>
-                  </w:tcBorders>
-                </w:tcPr>
-                <w:p>
-                  <w:r>
-                    <w:t>2024-01-14</w:t>
-                  </w:r>
-                </w:p>
-              </w:tc>
-              <w:tc>
-                <w:tcPr>
-                  <w:tclW w:w="100%" w:type="pct"/>
-                  <w:tcBorders>
-                    <w:top w:val="single" w:sz="4" w:space="0" w:color="auto"/>
-                    <w:left w:val="single" w:sz="4" w:space="0" w:color="auto"/>
-                    <w:bottom w:val="single" w:sz="4" w:space="0" w:color="auto"/>
-                    <w:right w:val="single" w:sz="4" w:space="0" w:color="auto"/>
-                  </w:tcBorders>
-                </w:tcPr>
-                <w:p>
-                  <w:r>
-                    <w:t>BALOR, NAZARENE</w:t>
-                  </w:r>
-                </w:p>
-              </w:tc>
-              <w:tc>
-                <w:tcPr>
-                  <w:tclW w:w="100%" w:type="pct"/>
-                  <w:tcBorders>
-                    <w:top w:val="single" w:sz="4" w:space="0" w:color="auto"/>
-                    <w:left w:val="single" w:sz="4" w:space="0" w:color="auto"/>
-                    <w:bottom w:val="single" w:sz="4" w:space="0" w:color="auto"/>
-                    <w:right w:val="single" w:sz="4" w:space="0" w:color="auto"/>
-                  </w:tcBorders>
-                </w:tcPr>
-                <w:p>
-                  <w:r>
-                    <w:t>CHECKOUT</w:t>
-                  </w:r>
-                </w:p>
-              </w:tc>
-              <w:tc>
-                <w:tcPr>
-                  <w:tclW w:w="100%" w:type="pct"/>
-                  <w:tcBorders>
-                    <w:top w:val="single" w:sz="4" w:space="0" w:color="auto"/>
-                    <w:left w:val="single" w:sz="4" w:space="0" w:color="auto"/>
-                    <w:bottom w:val="single" w:sz="4" w:space="0" w:color="auto"/>
-                    <w:right w:val="single" w:sz="4" w:space="0" w:color="auto"/>
-                  </w:tcBorders>
-                </w:tcPr>
-                <w:p>
-                  <w:r>
-                    <w:t>₱ 5,300.00</w:t>
-                  </w:r>
-                </w:p>
-              </w:tc>
-            </w:tr>
-            <w:tr>
-              <w:tc>
-                <w:tcPr>
-                  <w:tclW w:w="100%" w:type="pct"/>
-                  <w:tcBorders>
-                    <w:top w:val="single" w:sz="4" w:space="0" w:color="auto"/>
-                    <w:left w:val="single" w:sz="4" w:space="0" w:color="auto"/>
-                    <w:bottom w:val="single" w:sz="4" w:space="0" w:color="auto"/>
-                    <w:right w:val="single" w:sz="4" w:space="0" w:color="auto"/>
-                  </w:tcBorders>
-                </w:tcPr>
-                <w:p>
-                  <w:r>
-                    <w:t>2024-01-13</w:t>
-                  </w:r>
-                </w:p>
-              </w:tc>
-              <w:tc>
-                <w:tcPr>
-                  <w:tclW w:w="100%" w:type="pct"/>
-                  <w:tcBorders>
-                    <w:top w:val="single" w:sz="4" w:space="0" w:color="auto"/>
-                    <w:left w:val="single" w:sz="4" w:space="0" w:color="auto"/>
-                    <w:bottom w:val="single" w:sz="4" w:space="0" w:color="auto"/>
-                    <w:right w:val="single" w:sz="4" w:space="0" w:color="auto"/>
-                  </w:tcBorders>
-                </w:tcPr>
-                <w:p>
-                  <w:r>
-                    <w:t>MENDEZ, JENELYN</w:t>
-                  </w:r>
-                </w:p>
-              </w:tc>
-              <w:tc>
-                <w:tcPr>
-                  <w:tclW w:w="100%" w:type="pct"/>
-                  <w:tcBorders>
-                    <w:top w:val="single" w:sz="4" w:space="0" w:color="auto"/>
-                    <w:left w:val="single" w:sz="4" w:space="0" w:color="auto"/>
-                    <w:bottom w:val="single" w:sz="4" w:space="0" w:color="auto"/>
-                    <w:right w:val="single" w:sz="4" w:space="0" w:color="auto"/>
-                  </w:tcBorders>
-                </w:tcPr>
-                <w:p>
-                  <w:r>
-                    <w:t>CHECKOUT</w:t>
-                  </w:r>
-                </w:p>
-              </w:tc>
-              <w:tc>
-                <w:tcPr>
-                  <w:tclW w:w="100%" w:type="pct"/>
-                  <w:tcBorders>
-                    <w:top w:val="single" w:sz="4" w:space="0" w:color="auto"/>
-                    <w:left w:val="single" w:sz="4" w:space="0" w:color="auto"/>
-                    <w:bottom w:val="single" w:sz="4" w:space="0" w:color="auto"/>
-                    <w:right w:val="single" w:sz="4" w:space="0" w:color="auto"/>
-                  </w:tcBorders>
-                </w:tcPr>
-                <w:p>
-                  <w:r>
-                    <w:t>₱ 8,600.00</w:t>
-                  </w:r>
-                </w:p>
-              </w:tc>
-            </w:tr>
-            <w:tr>
-              <w:tc>
-                <w:tcPr>
-                  <w:tclW w:w="100%" w:type="pct"/>
-                  <w:tcBorders>
-                    <w:top w:val="single" w:sz="4" w:space="0" w:color="auto"/>
-                    <w:left w:val="single" w:sz="4" w:space="0" w:color="auto"/>
-                    <w:bottom w:val="single" w:sz="4" w:space="0" w:color="auto"/>
-                    <w:right w:val="single" w:sz="4" w:space="0" w:color="auto"/>
-                  </w:tcBorders>
-                </w:tcPr>
-                <w:p>
-                  <w:r>
-                    <w:t>2024-01-12</w:t>
-                  </w:r>
-                </w:p>
-              </w:tc>
-              <w:tc>
-                <w:tcPr>
-                  <w:tclW w:w="100%" w:type="pct"/>
-                  <w:tcBorders>
-                    <w:top w:val="single" w:sz="4" w:space="0" w:color="auto"/>
-                    <w:left w:val="single" w:sz="4" w:space="0" w:color="auto"/>
-                    <w:bottom w:val="single" w:sz="4" w:space="0" w:color="auto"/>
-                    <w:right w:val="single" w:sz="4" w:space="0" w:color="auto"/>
-                  </w:tcBorders>
-                </w:tcPr>
-                <w:p>
-                  <w:r>
-                    <w:t>LAZARO, JAMES</w:t>
-                  </w:r>
-                </w:p>
-              </w:tc>
-              <w:tc>
-                <w:tcPr>
-                  <w:tclW w:w="100%" w:type="pct"/>
-                  <w:tcBorders>
-                    <w:top w:val="single" w:sz="4" w:space="0" w:color="auto"/>
-                    <w:left w:val="single" w:sz="4" w:space="0" w:color="auto"/>
-                    <w:bottom w:val="single" w:sz="4" w:space="0" w:color="auto"/>
-                    <w:right w:val="single" w:sz="4" w:space="0" w:color="auto"/>
-                  </w:tcBorders>
-                </w:tcPr>
-                <w:p>
-                  <w:r>
-                    <w:t>CHECKOUT</w:t>
-                  </w:r>
-                </w:p>
-              </w:tc>
-              <w:tc>
-                <w:tcPr>
-                  <w:tclW w:w="100%" w:type="pct"/>
-                  <w:tcBorders>
-                    <w:top w:val="single" w:sz="4" w:space="0" w:color="auto"/>
-                    <w:left w:val="single" w:sz="4" w:space="0" w:color="auto"/>
-                    <w:bottom w:val="single" w:sz="4" w:space="0" w:color="auto"/>
-                    <w:right w:val="single" w:sz="4" w:space="0" w:color="auto"/>
-                  </w:tcBorders>
-                </w:tcPr>
-                <w:p>
-                  <w:r>
-                    <w:t>₱ 6,650.00</w:t>
-                  </w:r>
-                </w:p>
-              </w:tc>
-            </w:tr>
-            <w:tr>
-              <w:tc>
-                <w:tcPr>
-                  <w:tclW w:w="100%" w:type="pct"/>
-                  <w:tcBorders>
-                    <w:top w:val="single" w:sz="4" w:space="0" w:color="auto"/>
-                    <w:left w:val="single" w:sz="4" w:space="0" w:color="auto"/>
-                    <w:bottom w:val="single" w:sz="4" w:space="0" w:color="auto"/>
-                    <w:right w:val="single" w:sz="4" w:space="0" w:color="auto"/>
-                  </w:tcBorders>
-                </w:tcPr>
-                <w:p>
-                  <w:r>
-                    <w:t>2024-01-12</w:t>
-                  </w:r>
-                </w:p>
-              </w:tc>
-              <w:tc>
-                <w:tcPr>
-                  <w:tclW w:w="100%" w:type="pct"/>
-                  <w:tcBorders>
-                    <w:top w:val="single" w:sz="4" w:space="0" w:color="auto"/>
-                    <w:left w:val="single" w:sz="4" w:space="0" w:color="auto"/>
-                    <w:bottom w:val="single" w:sz="4" w:space="0" w:color="auto"/>
-                    <w:right w:val="single" w:sz="4" w:space="0" w:color="auto"/>
-                  </w:tcBorders>
-                </w:tcPr>
-                <w:p>
-                  <w:r>
-                    <w:t>Smigth, Rue Lee</w:t>
-                  </w:r>
-                </w:p>
-              </w:tc>
-              <w:tc>
-                <w:tcPr>
-                  <w:tclW w:w="100%" w:type="pct"/>
-                  <w:tcBorders>
-                    <w:top w:val="single" w:sz="4" w:space="0" w:color="auto"/>
-                    <w:left w:val="single" w:sz="4" w:space="0" w:color="auto"/>
-                    <w:bottom w:val="single" w:sz="4" w:space="0" w:color="auto"/>
-                    <w:right w:val="single" w:sz="4" w:space="0" w:color="auto"/>
-                  </w:tcBorders>
-                </w:tcPr>
-                <w:p>
-                  <w:r>
-                    <w:t>CHECKOUT</w:t>
-                  </w:r>
-                </w:p>
-              </w:tc>
-              <w:tc>
-                <w:tcPr>
-                  <w:tclW w:w="100%" w:type="pct"/>
-                  <w:tcBorders>
-                    <w:top w:val="single" w:sz="4" w:space="0" w:color="auto"/>
-                    <w:left w:val="single" w:sz="4" w:space="0" w:color="auto"/>
-                    <w:bottom w:val="single" w:sz="4" w:space="0" w:color="auto"/>
-                    <w:right w:val="single" w:sz="4" w:space="0" w:color="auto"/>
-                  </w:tcBorders>
-                </w:tcPr>
-                <w:p>
-                  <w:r>
-                    <w:t>₱ 20,520.00</w:t>
+                    <w:t>2,000.00</w:t>
                   </w:r>
                 </w:p>
               </w:tc>
             </w:tr>
           </w:tbl>
         </w:t>
-      </w:r>
-    </w:p>
-    <w:p>
-      <w:pPr>
-        <w:tabs>
-          <w:tab w:val="left" w:pos="5810"/>
-        </w:tabs>
-        <w:spacing w:after="0"/>
-        <w:rPr>
-          <w:rFonts w:ascii="Times New Roman" w:hAnsi="Times New Roman" w:cs="Times New Roman"/>
-          <w:b/>
-          <w:bCs/>
-          <w:kern w:val="2"/>
-          <w14:ligatures w14:val="standardContextual"/>
-        </w:rPr>
-      </w:pPr>
-    </w:p>
-    <w:p>
-      <w:pPr>
-        <w:tabs>
-          <w:tab w:val="left" w:pos="5810"/>
-        </w:tabs>
-        <w:spacing w:after="0"/>
-        <w:rPr>
-          <w:rFonts w:ascii="Times New Roman" w:hAnsi="Times New Roman" w:cs="Times New Roman"/>
-          <w:b/>
-          <w:bCs/>
-          <w:kern w:val="2"/>
-          <w14:ligatures w14:val="standardContextual"/>
-        </w:rPr>
-      </w:pPr>
-      <w:r>
-        <w:rPr>
-          <w:rFonts w:ascii="Times New Roman" w:hAnsi="Times New Roman" w:cs="Times New Roman"/>
-          <w:b/>
-          <w:bCs/>
-          <w:kern w:val="2"/>
-          <w14:ligatures w14:val="standardContextual"/>
-        </w:rPr>
-        <w:br w:type="page"/>
-      </w:r>
-    </w:p>
-    <w:p>
-      <w:pPr>
-        <w:tabs>
-          <w:tab w:val="left" w:pos="5810"/>
-        </w:tabs>
-        <w:spacing w:after="0"/>
-        <w:jc w:val="center"/>
-        <w:rPr>
-          <w:rFonts w:ascii="Times New Roman" w:hAnsi="Times New Roman" w:cs="Times New Roman"/>
-          <w:b/>
-          <w:bCs/>
-          <w:kern w:val="2"/>
-          <w14:ligatures w14:val="standardContextual"/>
-        </w:rPr>
-      </w:pPr>
-      <w:r>
-        <w:rPr>
-          <w:rFonts w:ascii="Times New Roman" w:hAnsi="Times New Roman" w:cs="Times New Roman"/>
-          <w:b/>
-          <w:bCs/>
-          <w:kern w:val="2"/>
-          <w14:ligatures w14:val="standardContextual"/>
-        </w:rPr>
-        <w:lastRenderedPageBreak/>
-        <w:t>REPORT GRAPH</w:t>
-      </w:r>
-    </w:p>
-    <w:p>
-      <w:pPr>
-        <w:tabs>
-          <w:tab w:val="left" w:pos="5810"/>
-        </w:tabs>
-        <w:spacing w:after="0"/>
-        <w:jc w:val="center"/>
-        <w:rPr>
-          <w:rFonts w:ascii="Times New Roman" w:hAnsi="Times New Roman" w:cs="Times New Roman"/>
-          <w:b/>
-          <w:bCs/>
-          <w:kern w:val="2"/>
-          <w14:ligatures w14:val="standardContextual"/>
-        </w:rPr>
-      </w:pPr>
-    </w:p>
-    <w:p>
-      <w:pPr>
-        <w:tabs>
-          <w:tab w:val="left" w:pos="5810"/>
-        </w:tabs>
-        <w:spacing w:after="0"/>
-        <w:rPr>
-          <w:rFonts w:ascii="Times New Roman" w:hAnsi="Times New Roman" w:cs="Times New Roman"/>
-          <w:b/>
-          <w:bCs/>
-          <w:kern w:val="2"/>
-          <w14:ligatures w14:val="standardContextual"/>
-        </w:rPr>
-      </w:pPr>
-      <w:r>
-        <w:rPr>
-          <w:rFonts w:ascii="Times New Roman" w:hAnsi="Times New Roman" w:cs="Times New Roman"/>
-          <w:b/>
-          <w:bCs/>
-          <w:kern w:val="2"/>
-          <w14:ligatures w14:val="standardContextual"/>
-        </w:rPr>
-        <w:t>wewer</w:t>
-      </w:r>
-      <w:r>
-        <w:rPr>
-          <w:rFonts w:ascii="Times New Roman" w:hAnsi="Times New Roman" w:cs="Times New Roman"/>
-          <w:b/>
-          <w:bCs/>
-          <w:kern w:val="2"/>
-          <w14:ligatures w14:val="standardContextual"/>
-        </w:rPr>
-        <w:tab/>
       </w:r>
     </w:p>
     <w:sectPr>
@@ -5536,232 +2188,6 @@
     </w:lvl>
   </w:abstractNum>
   <w:abstractNum w:abstractNumId="11" w15:restartNumberingAfterBreak="0">
-    <w:nsid w:val="3BF0157A"/>
-    <w:multiLevelType w:val="hybridMultilevel"/>
-    <w:tmpl w:val="35926938"/>
-    <w:lvl w:ilvl="0" w:tplc="04090001">
-      <w:start w:val="1"/>
-      <w:numFmt w:val="bullet"/>
-      <w:lvlText w:val=""/>
-      <w:lvlJc w:val="left"/>
-      <w:pPr>
-        <w:ind w:left="720" w:hanging="360"/>
-      </w:pPr>
-      <w:rPr>
-        <w:rFonts w:ascii="Symbol" w:hAnsi="Symbol" w:hint="default"/>
-      </w:rPr>
-    </w:lvl>
-    <w:lvl w:ilvl="1" w:tplc="04090003" w:tentative="1">
-      <w:start w:val="1"/>
-      <w:numFmt w:val="bullet"/>
-      <w:lvlText w:val="o"/>
-      <w:lvlJc w:val="left"/>
-      <w:pPr>
-        <w:ind w:left="1440" w:hanging="360"/>
-      </w:pPr>
-      <w:rPr>
-        <w:rFonts w:ascii="Courier New" w:hAnsi="Courier New" w:cs="Courier New" w:hint="default"/>
-      </w:rPr>
-    </w:lvl>
-    <w:lvl w:ilvl="2" w:tplc="04090005" w:tentative="1">
-      <w:start w:val="1"/>
-      <w:numFmt w:val="bullet"/>
-      <w:lvlText w:val=""/>
-      <w:lvlJc w:val="left"/>
-      <w:pPr>
-        <w:ind w:left="2160" w:hanging="360"/>
-      </w:pPr>
-      <w:rPr>
-        <w:rFonts w:ascii="Wingdings" w:hAnsi="Wingdings" w:hint="default"/>
-      </w:rPr>
-    </w:lvl>
-    <w:lvl w:ilvl="3" w:tplc="04090001" w:tentative="1">
-      <w:start w:val="1"/>
-      <w:numFmt w:val="bullet"/>
-      <w:lvlText w:val=""/>
-      <w:lvlJc w:val="left"/>
-      <w:pPr>
-        <w:ind w:left="2880" w:hanging="360"/>
-      </w:pPr>
-      <w:rPr>
-        <w:rFonts w:ascii="Symbol" w:hAnsi="Symbol" w:hint="default"/>
-      </w:rPr>
-    </w:lvl>
-    <w:lvl w:ilvl="4" w:tplc="04090003" w:tentative="1">
-      <w:start w:val="1"/>
-      <w:numFmt w:val="bullet"/>
-      <w:lvlText w:val="o"/>
-      <w:lvlJc w:val="left"/>
-      <w:pPr>
-        <w:ind w:left="3600" w:hanging="360"/>
-      </w:pPr>
-      <w:rPr>
-        <w:rFonts w:ascii="Courier New" w:hAnsi="Courier New" w:cs="Courier New" w:hint="default"/>
-      </w:rPr>
-    </w:lvl>
-    <w:lvl w:ilvl="5" w:tplc="04090005" w:tentative="1">
-      <w:start w:val="1"/>
-      <w:numFmt w:val="bullet"/>
-      <w:lvlText w:val=""/>
-      <w:lvlJc w:val="left"/>
-      <w:pPr>
-        <w:ind w:left="4320" w:hanging="360"/>
-      </w:pPr>
-      <w:rPr>
-        <w:rFonts w:ascii="Wingdings" w:hAnsi="Wingdings" w:hint="default"/>
-      </w:rPr>
-    </w:lvl>
-    <w:lvl w:ilvl="6" w:tplc="04090001" w:tentative="1">
-      <w:start w:val="1"/>
-      <w:numFmt w:val="bullet"/>
-      <w:lvlText w:val=""/>
-      <w:lvlJc w:val="left"/>
-      <w:pPr>
-        <w:ind w:left="5040" w:hanging="360"/>
-      </w:pPr>
-      <w:rPr>
-        <w:rFonts w:ascii="Symbol" w:hAnsi="Symbol" w:hint="default"/>
-      </w:rPr>
-    </w:lvl>
-    <w:lvl w:ilvl="7" w:tplc="04090003" w:tentative="1">
-      <w:start w:val="1"/>
-      <w:numFmt w:val="bullet"/>
-      <w:lvlText w:val="o"/>
-      <w:lvlJc w:val="left"/>
-      <w:pPr>
-        <w:ind w:left="5760" w:hanging="360"/>
-      </w:pPr>
-      <w:rPr>
-        <w:rFonts w:ascii="Courier New" w:hAnsi="Courier New" w:cs="Courier New" w:hint="default"/>
-      </w:rPr>
-    </w:lvl>
-    <w:lvl w:ilvl="8" w:tplc="04090005" w:tentative="1">
-      <w:start w:val="1"/>
-      <w:numFmt w:val="bullet"/>
-      <w:lvlText w:val=""/>
-      <w:lvlJc w:val="left"/>
-      <w:pPr>
-        <w:ind w:left="6480" w:hanging="360"/>
-      </w:pPr>
-      <w:rPr>
-        <w:rFonts w:ascii="Wingdings" w:hAnsi="Wingdings" w:hint="default"/>
-      </w:rPr>
-    </w:lvl>
-  </w:abstractNum>
-  <w:abstractNum w:abstractNumId="12" w15:restartNumberingAfterBreak="0">
-    <w:nsid w:val="43A9648C"/>
-    <w:multiLevelType w:val="hybridMultilevel"/>
-    <w:tmpl w:val="38685BCA"/>
-    <w:lvl w:ilvl="0" w:tplc="04090003">
-      <w:start w:val="1"/>
-      <w:numFmt w:val="bullet"/>
-      <w:lvlText w:val="o"/>
-      <w:lvlJc w:val="left"/>
-      <w:pPr>
-        <w:ind w:left="720" w:hanging="360"/>
-      </w:pPr>
-      <w:rPr>
-        <w:rFonts w:ascii="Courier New" w:hAnsi="Courier New" w:cs="Courier New" w:hint="default"/>
-      </w:rPr>
-    </w:lvl>
-    <w:lvl w:ilvl="1" w:tplc="FFFFFFFF" w:tentative="1">
-      <w:start w:val="1"/>
-      <w:numFmt w:val="bullet"/>
-      <w:lvlText w:val="o"/>
-      <w:lvlJc w:val="left"/>
-      <w:pPr>
-        <w:ind w:left="1440" w:hanging="360"/>
-      </w:pPr>
-      <w:rPr>
-        <w:rFonts w:ascii="Courier New" w:hAnsi="Courier New" w:cs="Courier New" w:hint="default"/>
-      </w:rPr>
-    </w:lvl>
-    <w:lvl w:ilvl="2" w:tplc="FFFFFFFF" w:tentative="1">
-      <w:start w:val="1"/>
-      <w:numFmt w:val="bullet"/>
-      <w:lvlText w:val=""/>
-      <w:lvlJc w:val="left"/>
-      <w:pPr>
-        <w:ind w:left="2160" w:hanging="360"/>
-      </w:pPr>
-      <w:rPr>
-        <w:rFonts w:ascii="Wingdings" w:hAnsi="Wingdings" w:hint="default"/>
-      </w:rPr>
-    </w:lvl>
-    <w:lvl w:ilvl="3" w:tplc="FFFFFFFF" w:tentative="1">
-      <w:start w:val="1"/>
-      <w:numFmt w:val="bullet"/>
-      <w:lvlText w:val=""/>
-      <w:lvlJc w:val="left"/>
-      <w:pPr>
-        <w:ind w:left="2880" w:hanging="360"/>
-      </w:pPr>
-      <w:rPr>
-        <w:rFonts w:ascii="Symbol" w:hAnsi="Symbol" w:hint="default"/>
-      </w:rPr>
-    </w:lvl>
-    <w:lvl w:ilvl="4" w:tplc="FFFFFFFF" w:tentative="1">
-      <w:start w:val="1"/>
-      <w:numFmt w:val="bullet"/>
-      <w:lvlText w:val="o"/>
-      <w:lvlJc w:val="left"/>
-      <w:pPr>
-        <w:ind w:left="3600" w:hanging="360"/>
-      </w:pPr>
-      <w:rPr>
-        <w:rFonts w:ascii="Courier New" w:hAnsi="Courier New" w:cs="Courier New" w:hint="default"/>
-      </w:rPr>
-    </w:lvl>
-    <w:lvl w:ilvl="5" w:tplc="FFFFFFFF" w:tentative="1">
-      <w:start w:val="1"/>
-      <w:numFmt w:val="bullet"/>
-      <w:lvlText w:val=""/>
-      <w:lvlJc w:val="left"/>
-      <w:pPr>
-        <w:ind w:left="4320" w:hanging="360"/>
-      </w:pPr>
-      <w:rPr>
-        <w:rFonts w:ascii="Wingdings" w:hAnsi="Wingdings" w:hint="default"/>
-      </w:rPr>
-    </w:lvl>
-    <w:lvl w:ilvl="6" w:tplc="FFFFFFFF" w:tentative="1">
-      <w:start w:val="1"/>
-      <w:numFmt w:val="bullet"/>
-      <w:lvlText w:val=""/>
-      <w:lvlJc w:val="left"/>
-      <w:pPr>
-        <w:ind w:left="5040" w:hanging="360"/>
-      </w:pPr>
-      <w:rPr>
-        <w:rFonts w:ascii="Symbol" w:hAnsi="Symbol" w:hint="default"/>
-      </w:rPr>
-    </w:lvl>
-    <w:lvl w:ilvl="7" w:tplc="FFFFFFFF" w:tentative="1">
-      <w:start w:val="1"/>
-      <w:numFmt w:val="bullet"/>
-      <w:lvlText w:val="o"/>
-      <w:lvlJc w:val="left"/>
-      <w:pPr>
-        <w:ind w:left="5760" w:hanging="360"/>
-      </w:pPr>
-      <w:rPr>
-        <w:rFonts w:ascii="Courier New" w:hAnsi="Courier New" w:cs="Courier New" w:hint="default"/>
-      </w:rPr>
-    </w:lvl>
-    <w:lvl w:ilvl="8" w:tplc="FFFFFFFF" w:tentative="1">
-      <w:start w:val="1"/>
-      <w:numFmt w:val="bullet"/>
-      <w:lvlText w:val=""/>
-      <w:lvlJc w:val="left"/>
-      <w:pPr>
-        <w:ind w:left="6480" w:hanging="360"/>
-      </w:pPr>
-      <w:rPr>
-        <w:rFonts w:ascii="Wingdings" w:hAnsi="Wingdings" w:hint="default"/>
-      </w:rPr>
-    </w:lvl>
-  </w:abstractNum>
-  <w:abstractNum w:abstractNumId="13" w15:restartNumberingAfterBreak="0">
     <w:nsid w:val="43FA0E00"/>
     <w:multiLevelType w:val="hybridMultilevel"/>
     <w:tmpl w:val="95021774"/>
@@ -5874,7 +2300,7 @@
       </w:rPr>
     </w:lvl>
   </w:abstractNum>
-  <w:abstractNum w:abstractNumId="14" w15:restartNumberingAfterBreak="0">
+  <w:abstractNum w:abstractNumId="12" w15:restartNumberingAfterBreak="0">
     <w:nsid w:val="4A0309E9"/>
     <w:multiLevelType w:val="hybridMultilevel"/>
     <w:tmpl w:val="9CF4CD00"/>
@@ -5987,7 +2413,7 @@
       </w:rPr>
     </w:lvl>
   </w:abstractNum>
-  <w:abstractNum w:abstractNumId="15" w15:restartNumberingAfterBreak="0">
+  <w:abstractNum w:abstractNumId="13" w15:restartNumberingAfterBreak="0">
     <w:nsid w:val="4AB70758"/>
     <w:multiLevelType w:val="hybridMultilevel"/>
     <w:tmpl w:val="F25098BA"/>
@@ -6100,7 +2526,7 @@
       </w:rPr>
     </w:lvl>
   </w:abstractNum>
-  <w:abstractNum w:abstractNumId="16" w15:restartNumberingAfterBreak="0">
+  <w:abstractNum w:abstractNumId="14" w15:restartNumberingAfterBreak="0">
     <w:nsid w:val="4ABD6B1F"/>
     <w:multiLevelType w:val="hybridMultilevel"/>
     <w:tmpl w:val="A7C261F2"/>
@@ -6213,7 +2639,7 @@
       </w:rPr>
     </w:lvl>
   </w:abstractNum>
-  <w:abstractNum w:abstractNumId="17" w15:restartNumberingAfterBreak="0">
+  <w:abstractNum w:abstractNumId="15" w15:restartNumberingAfterBreak="0">
     <w:nsid w:val="4DC71743"/>
     <w:multiLevelType w:val="hybridMultilevel"/>
     <w:tmpl w:val="58F2B894"/>
@@ -6326,7 +2752,7 @@
       </w:rPr>
     </w:lvl>
   </w:abstractNum>
-  <w:abstractNum w:abstractNumId="18" w15:restartNumberingAfterBreak="0">
+  <w:abstractNum w:abstractNumId="16" w15:restartNumberingAfterBreak="0">
     <w:nsid w:val="51FD2D94"/>
     <w:multiLevelType w:val="hybridMultilevel"/>
     <w:tmpl w:val="58F87DDA"/>
@@ -6417,7 +2843,7 @@
       </w:pPr>
     </w:lvl>
   </w:abstractNum>
-  <w:abstractNum w:abstractNumId="19" w15:restartNumberingAfterBreak="0">
+  <w:abstractNum w:abstractNumId="17" w15:restartNumberingAfterBreak="0">
     <w:nsid w:val="54E9349D"/>
     <w:multiLevelType w:val="hybridMultilevel"/>
     <w:tmpl w:val="69EAB852"/>
@@ -6530,7 +2956,7 @@
       </w:rPr>
     </w:lvl>
   </w:abstractNum>
-  <w:abstractNum w:abstractNumId="20" w15:restartNumberingAfterBreak="0">
+  <w:abstractNum w:abstractNumId="18" w15:restartNumberingAfterBreak="0">
     <w:nsid w:val="6F804C28"/>
     <w:multiLevelType w:val="hybridMultilevel"/>
     <w:tmpl w:val="C57E15BA"/>
@@ -6620,7 +3046,7 @@
       </w:pPr>
     </w:lvl>
   </w:abstractNum>
-  <w:abstractNum w:abstractNumId="21" w15:restartNumberingAfterBreak="0">
+  <w:abstractNum w:abstractNumId="19" w15:restartNumberingAfterBreak="0">
     <w:nsid w:val="714A7B01"/>
     <w:multiLevelType w:val="hybridMultilevel"/>
     <w:tmpl w:val="50F2C770"/>
@@ -6734,120 +3160,7 @@
       </w:rPr>
     </w:lvl>
   </w:abstractNum>
-  <w:abstractNum w:abstractNumId="22" w15:restartNumberingAfterBreak="0">
-    <w:nsid w:val="72644434"/>
-    <w:multiLevelType w:val="hybridMultilevel"/>
-    <w:tmpl w:val="B42A2E96"/>
-    <w:lvl w:ilvl="0" w:tplc="0409000B">
-      <w:start w:val="1"/>
-      <w:numFmt w:val="bullet"/>
-      <w:lvlText w:val=""/>
-      <w:lvlJc w:val="left"/>
-      <w:pPr>
-        <w:ind w:left="720" w:hanging="360"/>
-      </w:pPr>
-      <w:rPr>
-        <w:rFonts w:ascii="Wingdings" w:hAnsi="Wingdings" w:hint="default"/>
-      </w:rPr>
-    </w:lvl>
-    <w:lvl w:ilvl="1" w:tplc="FFFFFFFF" w:tentative="1">
-      <w:start w:val="1"/>
-      <w:numFmt w:val="bullet"/>
-      <w:lvlText w:val="o"/>
-      <w:lvlJc w:val="left"/>
-      <w:pPr>
-        <w:ind w:left="1440" w:hanging="360"/>
-      </w:pPr>
-      <w:rPr>
-        <w:rFonts w:ascii="Courier New" w:hAnsi="Courier New" w:cs="Courier New" w:hint="default"/>
-      </w:rPr>
-    </w:lvl>
-    <w:lvl w:ilvl="2" w:tplc="FFFFFFFF" w:tentative="1">
-      <w:start w:val="1"/>
-      <w:numFmt w:val="bullet"/>
-      <w:lvlText w:val=""/>
-      <w:lvlJc w:val="left"/>
-      <w:pPr>
-        <w:ind w:left="2160" w:hanging="360"/>
-      </w:pPr>
-      <w:rPr>
-        <w:rFonts w:ascii="Wingdings" w:hAnsi="Wingdings" w:hint="default"/>
-      </w:rPr>
-    </w:lvl>
-    <w:lvl w:ilvl="3" w:tplc="FFFFFFFF" w:tentative="1">
-      <w:start w:val="1"/>
-      <w:numFmt w:val="bullet"/>
-      <w:lvlText w:val=""/>
-      <w:lvlJc w:val="left"/>
-      <w:pPr>
-        <w:ind w:left="2880" w:hanging="360"/>
-      </w:pPr>
-      <w:rPr>
-        <w:rFonts w:ascii="Symbol" w:hAnsi="Symbol" w:hint="default"/>
-      </w:rPr>
-    </w:lvl>
-    <w:lvl w:ilvl="4" w:tplc="FFFFFFFF" w:tentative="1">
-      <w:start w:val="1"/>
-      <w:numFmt w:val="bullet"/>
-      <w:lvlText w:val="o"/>
-      <w:lvlJc w:val="left"/>
-      <w:pPr>
-        <w:ind w:left="3600" w:hanging="360"/>
-      </w:pPr>
-      <w:rPr>
-        <w:rFonts w:ascii="Courier New" w:hAnsi="Courier New" w:cs="Courier New" w:hint="default"/>
-      </w:rPr>
-    </w:lvl>
-    <w:lvl w:ilvl="5" w:tplc="FFFFFFFF" w:tentative="1">
-      <w:start w:val="1"/>
-      <w:numFmt w:val="bullet"/>
-      <w:lvlText w:val=""/>
-      <w:lvlJc w:val="left"/>
-      <w:pPr>
-        <w:ind w:left="4320" w:hanging="360"/>
-      </w:pPr>
-      <w:rPr>
-        <w:rFonts w:ascii="Wingdings" w:hAnsi="Wingdings" w:hint="default"/>
-      </w:rPr>
-    </w:lvl>
-    <w:lvl w:ilvl="6" w:tplc="FFFFFFFF" w:tentative="1">
-      <w:start w:val="1"/>
-      <w:numFmt w:val="bullet"/>
-      <w:lvlText w:val=""/>
-      <w:lvlJc w:val="left"/>
-      <w:pPr>
-        <w:ind w:left="5040" w:hanging="360"/>
-      </w:pPr>
-      <w:rPr>
-        <w:rFonts w:ascii="Symbol" w:hAnsi="Symbol" w:hint="default"/>
-      </w:rPr>
-    </w:lvl>
-    <w:lvl w:ilvl="7" w:tplc="FFFFFFFF" w:tentative="1">
-      <w:start w:val="1"/>
-      <w:numFmt w:val="bullet"/>
-      <w:lvlText w:val="o"/>
-      <w:lvlJc w:val="left"/>
-      <w:pPr>
-        <w:ind w:left="5760" w:hanging="360"/>
-      </w:pPr>
-      <w:rPr>
-        <w:rFonts w:ascii="Courier New" w:hAnsi="Courier New" w:cs="Courier New" w:hint="default"/>
-      </w:rPr>
-    </w:lvl>
-    <w:lvl w:ilvl="8" w:tplc="FFFFFFFF" w:tentative="1">
-      <w:start w:val="1"/>
-      <w:numFmt w:val="bullet"/>
-      <w:lvlText w:val=""/>
-      <w:lvlJc w:val="left"/>
-      <w:pPr>
-        <w:ind w:left="6480" w:hanging="360"/>
-      </w:pPr>
-      <w:rPr>
-        <w:rFonts w:ascii="Wingdings" w:hAnsi="Wingdings" w:hint="default"/>
-      </w:rPr>
-    </w:lvl>
-  </w:abstractNum>
-  <w:abstractNum w:abstractNumId="23" w15:restartNumberingAfterBreak="0">
+  <w:abstractNum w:abstractNumId="20" w15:restartNumberingAfterBreak="0">
     <w:nsid w:val="79C836B6"/>
     <w:multiLevelType w:val="hybridMultilevel"/>
     <w:tmpl w:val="55065D38"/>
@@ -6946,13 +3259,13 @@
     <w:abstractNumId w:val="5"/>
   </w:num>
   <w:num w:numId="4" w16cid:durableId="334037196">
-    <w:abstractNumId w:val="18"/>
+    <w:abstractNumId w:val="16"/>
   </w:num>
   <w:num w:numId="5" w16cid:durableId="704604176">
     <w:abstractNumId w:val="10"/>
   </w:num>
   <w:num w:numId="6" w16cid:durableId="1322850841">
-    <w:abstractNumId w:val="23"/>
+    <w:abstractNumId w:val="20"/>
   </w:num>
   <w:num w:numId="7" w16cid:durableId="965156369">
     <w:abstractNumId w:val="6"/>
@@ -6961,34 +3274,34 @@
     <w:abstractNumId w:val="3"/>
   </w:num>
   <w:num w:numId="9" w16cid:durableId="487865656">
-    <w:abstractNumId w:val="19"/>
+    <w:abstractNumId w:val="17"/>
   </w:num>
   <w:num w:numId="10" w16cid:durableId="1895582501">
     <w:abstractNumId w:val="7"/>
   </w:num>
   <w:num w:numId="11" w16cid:durableId="1414353698">
-    <w:abstractNumId w:val="20"/>
+    <w:abstractNumId w:val="18"/>
   </w:num>
   <w:num w:numId="12" w16cid:durableId="2046831086">
-    <w:abstractNumId w:val="15"/>
+    <w:abstractNumId w:val="13"/>
   </w:num>
   <w:num w:numId="13" w16cid:durableId="1466386779">
-    <w:abstractNumId w:val="21"/>
+    <w:abstractNumId w:val="19"/>
   </w:num>
   <w:num w:numId="14" w16cid:durableId="1231307523">
     <w:abstractNumId w:val="1"/>
   </w:num>
   <w:num w:numId="15" w16cid:durableId="1928880306">
-    <w:abstractNumId w:val="17"/>
+    <w:abstractNumId w:val="15"/>
   </w:num>
   <w:num w:numId="16" w16cid:durableId="628828247">
+    <w:abstractNumId w:val="12"/>
+  </w:num>
+  <w:num w:numId="17" w16cid:durableId="1393961574">
     <w:abstractNumId w:val="14"/>
   </w:num>
-  <w:num w:numId="17" w16cid:durableId="1393961574">
-    <w:abstractNumId w:val="16"/>
-  </w:num>
   <w:num w:numId="18" w16cid:durableId="1791244159">
-    <w:abstractNumId w:val="13"/>
+    <w:abstractNumId w:val="11"/>
   </w:num>
   <w:num w:numId="19" w16cid:durableId="1882590919">
     <w:abstractNumId w:val="2"/>
@@ -6998,15 +3311,6 @@
   </w:num>
   <w:num w:numId="21" w16cid:durableId="1613317992">
     <w:abstractNumId w:val="8"/>
-  </w:num>
-  <w:num w:numId="22" w16cid:durableId="1898738189">
-    <w:abstractNumId w:val="11"/>
-  </w:num>
-  <w:num w:numId="23" w16cid:durableId="790974174">
-    <w:abstractNumId w:val="22"/>
-  </w:num>
-  <w:num w:numId="24" w16cid:durableId="674841401">
-    <w:abstractNumId w:val="12"/>
   </w:num>
 </w:numbering>
 </file>

--- a/Admins/Composer/export.docx
+++ b/Admins/Composer/export.docx
@@ -5,7 +5,6 @@
     <w:p>
       <w:pPr>
         <w:shd w:val="clear" w:color="auto" w:fill="9CC2E5" w:themeFill="accent5" w:themeFillTint="99"/>
-        <w:ind w:firstLine="720"/>
         <w:jc w:val="center"/>
         <w:rPr>
           <w:rFonts w:ascii="Times New Roman" w:hAnsi="Times New Roman" w:cs="Times New Roman"/>
@@ -20,16 +19,6 @@
       <w:r>
         <w:rPr>
           <w:rFonts w:ascii="Times New Roman" w:hAnsi="Times New Roman" w:cs="Times New Roman"/>
-          <w:kern w:val="2"/>
-          <w:sz w:val="28"/>
-          <w:szCs w:val="28"/>
-          <w14:ligatures w14:val="standardContextual"/>
-        </w:rPr>
-        <w:t xml:space="preserve"> </w:t>
-      </w:r>
-      <w:r>
-        <w:rPr>
-          <w:rFonts w:ascii="Times New Roman" w:hAnsi="Times New Roman" w:cs="Times New Roman"/>
           <w:b/>
           <w:bCs/>
           <w:kern w:val="2"/>
@@ -37,7 +26,7 @@
           <w:szCs w:val="28"/>
           <w14:ligatures w14:val="standardContextual"/>
         </w:rPr>
-        <w:t>ITEM</w:t>
+        <w:t>ROOM SALES</w:t>
       </w:r>
       <w:r>
         <w:rPr>
@@ -66,6 +55,7 @@
           <w14:ligatures w14:val="standardContextual"/>
         </w:rPr>
       </w:pPr>
+      <w:proofErr w:type="gramStart"/>
       <w:r>
         <w:rPr>
           <w:rFonts w:ascii="Times New Roman" w:hAnsi="Times New Roman" w:cs="Times New Roman"/>
@@ -94,7 +84,18 @@
           <w:kern w:val="2"/>
           <w14:ligatures w14:val="standardContextual"/>
         </w:rPr>
-        <w:t xml:space="preserve"> : </w:t>
+        <w:t xml:space="preserve"> :</w:t>
+      </w:r>
+      <w:proofErr w:type="gramEnd"/>
+      <w:r>
+        <w:rPr>
+          <w:rFonts w:ascii="Times New Roman" w:hAnsi="Times New Roman" w:cs="Times New Roman"/>
+          <w:b/>
+          <w:bCs/>
+          <w:kern w:val="2"/>
+          <w14:ligatures w14:val="standardContextual"/>
+        </w:rPr>
+        <w:t xml:space="preserve"> </w:t>
       </w:r>
       <w:r>
         <w:rPr>
@@ -104,7 +105,7 @@
           <w:kern w:val="2"/>
           <w14:ligatures w14:val="standardContextual"/>
         </w:rPr>
-        <w:t>2024-01-22</w:t>
+        <w:t>2024-01-23</w:t>
       </w:r>
     </w:p>
     <w:p>
@@ -270,7 +271,7 @@
                 </w:tcPr>
                 <w:p>
                   <w:r>
-                    <w:t/>
+                    <w:t>Reservation Count</w:t>
                   </w:r>
                 </w:p>
               </w:tc>
